--- a/documentatie/manage en control/Productbacklog_groep_12.docx
+++ b/documentatie/manage en control/Productbacklog_groep_12.docx
@@ -571,48 +571,53 @@
     <w:tbl>
       <w:tblPr>
         <w:tblStyle w:val="GridTable1Light"/>
-        <w:tblW w:w="9589" w:type="dxa"/>
+        <w:tblW w:w="5000" w:type="pct"/>
+        <w:tblLayout w:type="fixed"/>
         <w:tblLook w:val="04A0" w:firstRow="1" w:lastRow="0" w:firstColumn="1" w:lastColumn="0" w:noHBand="0" w:noVBand="1"/>
       </w:tblPr>
       <w:tblGrid>
-        <w:gridCol w:w="2548"/>
-        <w:gridCol w:w="2188"/>
-        <w:gridCol w:w="2665"/>
-        <w:gridCol w:w="2188"/>
+        <w:gridCol w:w="2254"/>
+        <w:gridCol w:w="2254"/>
+        <w:gridCol w:w="2254"/>
+        <w:gridCol w:w="2254"/>
       </w:tblGrid>
       <w:tr>
         <w:trPr>
           <w:cnfStyle w:val="100000000000" w:firstRow="1" w:lastRow="0" w:firstColumn="0" w:lastColumn="0" w:oddVBand="0" w:evenVBand="0" w:oddHBand="0" w:evenHBand="0" w:firstRowFirstColumn="0" w:firstRowLastColumn="0" w:lastRowFirstColumn="0" w:lastRowLastColumn="0"/>
+          <w:cantSplit/>
         </w:trPr>
         <w:tc>
           <w:tcPr>
             <w:cnfStyle w:val="001000000000" w:firstRow="0" w:lastRow="0" w:firstColumn="1" w:lastColumn="0" w:oddVBand="0" w:evenVBand="0" w:oddHBand="0" w:evenHBand="0" w:firstRowFirstColumn="0" w:firstRowLastColumn="0" w:lastRowFirstColumn="0" w:lastRowLastColumn="0"/>
-            <w:tcW w:w="2548" w:type="dxa"/>
+            <w:tcW w:w="1250" w:type="pct"/>
           </w:tcPr>
           <w:p>
             <w:proofErr w:type="spellStart"/>
             <w:r>
               <w:t>Requirement</w:t>
+            </w:r>
+            <w:r>
+              <w:t>s</w:t>
             </w:r>
             <w:proofErr w:type="spellEnd"/>
           </w:p>
         </w:tc>
         <w:tc>
           <w:tcPr>
-            <w:tcW w:w="2125" w:type="dxa"/>
+            <w:tcW w:w="1250" w:type="pct"/>
           </w:tcPr>
           <w:p>
             <w:pPr>
               <w:cnfStyle w:val="100000000000" w:firstRow="1" w:lastRow="0" w:firstColumn="0" w:lastColumn="0" w:oddVBand="0" w:evenVBand="0" w:oddHBand="0" w:evenHBand="0" w:firstRowFirstColumn="0" w:firstRowLastColumn="0" w:lastRowFirstColumn="0" w:lastRowLastColumn="0"/>
             </w:pPr>
             <w:r>
-              <w:t>User Story (US)</w:t>
+              <w:t xml:space="preserve">User Story </w:t>
             </w:r>
           </w:p>
         </w:tc>
         <w:tc>
           <w:tcPr>
-            <w:tcW w:w="2728" w:type="dxa"/>
+            <w:tcW w:w="1250" w:type="pct"/>
           </w:tcPr>
           <w:p>
             <w:pPr>
@@ -625,28 +630,29 @@
         </w:tc>
         <w:tc>
           <w:tcPr>
-            <w:tcW w:w="2188" w:type="dxa"/>
+            <w:tcW w:w="1250" w:type="pct"/>
           </w:tcPr>
           <w:p>
             <w:pPr>
               <w:cnfStyle w:val="100000000000" w:firstRow="1" w:lastRow="0" w:firstColumn="0" w:lastColumn="0" w:oddVBand="0" w:evenVBand="0" w:oddHBand="0" w:evenHBand="0" w:firstRowFirstColumn="0" w:firstRowLastColumn="0" w:lastRowFirstColumn="0" w:lastRowLastColumn="0"/>
             </w:pPr>
-            <w:proofErr w:type="spellStart"/>
-            <w:r>
-              <w:t>Acceptance</w:t>
-            </w:r>
-            <w:proofErr w:type="spellEnd"/>
-            <w:r>
-              <w:t xml:space="preserve"> Criteria (AC)</w:t>
+            <w:r>
+              <w:t>Acceptatie</w:t>
+            </w:r>
+            <w:r>
+              <w:t xml:space="preserve"> Criteria </w:t>
             </w:r>
           </w:p>
         </w:tc>
       </w:tr>
       <w:tr>
+        <w:trPr>
+          <w:cantSplit/>
+        </w:trPr>
         <w:tc>
           <w:tcPr>
             <w:cnfStyle w:val="001000000000" w:firstRow="0" w:lastRow="0" w:firstColumn="1" w:lastColumn="0" w:oddVBand="0" w:evenVBand="0" w:oddHBand="0" w:evenHBand="0" w:firstRowFirstColumn="0" w:firstRowLastColumn="0" w:lastRowFirstColumn="0" w:lastRowLastColumn="0"/>
-            <w:tcW w:w="2548" w:type="dxa"/>
+            <w:tcW w:w="1250" w:type="pct"/>
           </w:tcPr>
           <w:p>
             <w:pPr>
@@ -671,7 +677,7 @@
         </w:tc>
         <w:tc>
           <w:tcPr>
-            <w:tcW w:w="2125" w:type="dxa"/>
+            <w:tcW w:w="1250" w:type="pct"/>
           </w:tcPr>
           <w:p>
             <w:pPr>
@@ -684,7 +690,7 @@
         </w:tc>
         <w:tc>
           <w:tcPr>
-            <w:tcW w:w="2728" w:type="dxa"/>
+            <w:tcW w:w="1250" w:type="pct"/>
           </w:tcPr>
           <w:p>
             <w:pPr>
@@ -734,7 +740,7 @@
         </w:tc>
         <w:tc>
           <w:tcPr>
-            <w:tcW w:w="2188" w:type="dxa"/>
+            <w:tcW w:w="1250" w:type="pct"/>
           </w:tcPr>
           <w:p>
             <w:pPr>
@@ -747,10 +753,13 @@
         </w:tc>
       </w:tr>
       <w:tr>
+        <w:trPr>
+          <w:cantSplit/>
+        </w:trPr>
         <w:tc>
           <w:tcPr>
             <w:cnfStyle w:val="001000000000" w:firstRow="0" w:lastRow="0" w:firstColumn="1" w:lastColumn="0" w:oddVBand="0" w:evenVBand="0" w:oddHBand="0" w:evenHBand="0" w:firstRowFirstColumn="0" w:firstRowLastColumn="0" w:lastRowFirstColumn="0" w:lastRowLastColumn="0"/>
-            <w:tcW w:w="2548" w:type="dxa"/>
+            <w:tcW w:w="1250" w:type="pct"/>
           </w:tcPr>
           <w:p>
             <w:pPr>
@@ -782,7 +791,7 @@
         </w:tc>
         <w:tc>
           <w:tcPr>
-            <w:tcW w:w="2125" w:type="dxa"/>
+            <w:tcW w:w="1250" w:type="pct"/>
           </w:tcPr>
           <w:p>
             <w:pPr>
@@ -795,7 +804,7 @@
         </w:tc>
         <w:tc>
           <w:tcPr>
-            <w:tcW w:w="2728" w:type="dxa"/>
+            <w:tcW w:w="1250" w:type="pct"/>
           </w:tcPr>
           <w:p>
             <w:pPr>
@@ -829,7 +838,7 @@
         </w:tc>
         <w:tc>
           <w:tcPr>
-            <w:tcW w:w="2188" w:type="dxa"/>
+            <w:tcW w:w="1250" w:type="pct"/>
           </w:tcPr>
           <w:p>
             <w:pPr>
@@ -842,10 +851,13 @@
         </w:tc>
       </w:tr>
       <w:tr>
+        <w:trPr>
+          <w:cantSplit/>
+        </w:trPr>
         <w:tc>
           <w:tcPr>
             <w:cnfStyle w:val="001000000000" w:firstRow="0" w:lastRow="0" w:firstColumn="1" w:lastColumn="0" w:oddVBand="0" w:evenVBand="0" w:oddHBand="0" w:evenHBand="0" w:firstRowFirstColumn="0" w:firstRowLastColumn="0" w:lastRowFirstColumn="0" w:lastRowLastColumn="0"/>
-            <w:tcW w:w="2548" w:type="dxa"/>
+            <w:tcW w:w="1250" w:type="pct"/>
           </w:tcPr>
           <w:p>
             <w:pPr>
@@ -870,7 +882,7 @@
         </w:tc>
         <w:tc>
           <w:tcPr>
-            <w:tcW w:w="2125" w:type="dxa"/>
+            <w:tcW w:w="1250" w:type="pct"/>
           </w:tcPr>
           <w:p>
             <w:pPr>
@@ -883,7 +895,7 @@
         </w:tc>
         <w:tc>
           <w:tcPr>
-            <w:tcW w:w="2728" w:type="dxa"/>
+            <w:tcW w:w="1250" w:type="pct"/>
           </w:tcPr>
           <w:p>
             <w:pPr>
@@ -906,7 +918,7 @@
         </w:tc>
         <w:tc>
           <w:tcPr>
-            <w:tcW w:w="2188" w:type="dxa"/>
+            <w:tcW w:w="1250" w:type="pct"/>
           </w:tcPr>
           <w:p>
             <w:pPr>
@@ -919,10 +931,13 @@
         </w:tc>
       </w:tr>
       <w:tr>
+        <w:trPr>
+          <w:cantSplit/>
+        </w:trPr>
         <w:tc>
           <w:tcPr>
             <w:cnfStyle w:val="001000000000" w:firstRow="0" w:lastRow="0" w:firstColumn="1" w:lastColumn="0" w:oddVBand="0" w:evenVBand="0" w:oddHBand="0" w:evenHBand="0" w:firstRowFirstColumn="0" w:firstRowLastColumn="0" w:lastRowFirstColumn="0" w:lastRowLastColumn="0"/>
-            <w:tcW w:w="2548" w:type="dxa"/>
+            <w:tcW w:w="1250" w:type="pct"/>
           </w:tcPr>
           <w:p>
             <w:pPr>
@@ -947,7 +962,7 @@
         </w:tc>
         <w:tc>
           <w:tcPr>
-            <w:tcW w:w="2125" w:type="dxa"/>
+            <w:tcW w:w="1250" w:type="pct"/>
           </w:tcPr>
           <w:p>
             <w:pPr>
@@ -960,7 +975,7 @@
         </w:tc>
         <w:tc>
           <w:tcPr>
-            <w:tcW w:w="2728" w:type="dxa"/>
+            <w:tcW w:w="1250" w:type="pct"/>
           </w:tcPr>
           <w:p>
             <w:pPr>
@@ -981,7 +996,7 @@
         </w:tc>
         <w:tc>
           <w:tcPr>
-            <w:tcW w:w="2188" w:type="dxa"/>
+            <w:tcW w:w="1250" w:type="pct"/>
           </w:tcPr>
           <w:p>
             <w:pPr>
@@ -994,10 +1009,13 @@
         </w:tc>
       </w:tr>
       <w:tr>
+        <w:trPr>
+          <w:cantSplit/>
+        </w:trPr>
         <w:tc>
           <w:tcPr>
             <w:cnfStyle w:val="001000000000" w:firstRow="0" w:lastRow="0" w:firstColumn="1" w:lastColumn="0" w:oddVBand="0" w:evenVBand="0" w:oddHBand="0" w:evenHBand="0" w:firstRowFirstColumn="0" w:firstRowLastColumn="0" w:lastRowFirstColumn="0" w:lastRowLastColumn="0"/>
-            <w:tcW w:w="2548" w:type="dxa"/>
+            <w:tcW w:w="1250" w:type="pct"/>
           </w:tcPr>
           <w:p>
             <w:pPr>
@@ -1022,7 +1040,7 @@
         </w:tc>
         <w:tc>
           <w:tcPr>
-            <w:tcW w:w="2125" w:type="dxa"/>
+            <w:tcW w:w="1250" w:type="pct"/>
           </w:tcPr>
           <w:p>
             <w:pPr>
@@ -1038,7 +1056,7 @@
         </w:tc>
         <w:tc>
           <w:tcPr>
-            <w:tcW w:w="2728" w:type="dxa"/>
+            <w:tcW w:w="1250" w:type="pct"/>
           </w:tcPr>
           <w:p>
             <w:pPr>
@@ -1061,7 +1079,7 @@
         </w:tc>
         <w:tc>
           <w:tcPr>
-            <w:tcW w:w="2188" w:type="dxa"/>
+            <w:tcW w:w="1250" w:type="pct"/>
           </w:tcPr>
           <w:p>
             <w:pPr>
@@ -1074,10 +1092,13 @@
         </w:tc>
       </w:tr>
       <w:tr>
+        <w:trPr>
+          <w:cantSplit/>
+        </w:trPr>
         <w:tc>
           <w:tcPr>
             <w:cnfStyle w:val="001000000000" w:firstRow="0" w:lastRow="0" w:firstColumn="1" w:lastColumn="0" w:oddVBand="0" w:evenVBand="0" w:oddHBand="0" w:evenHBand="0" w:firstRowFirstColumn="0" w:firstRowLastColumn="0" w:lastRowFirstColumn="0" w:lastRowLastColumn="0"/>
-            <w:tcW w:w="2548" w:type="dxa"/>
+            <w:tcW w:w="1250" w:type="pct"/>
           </w:tcPr>
           <w:p>
             <w:pPr>
@@ -1103,14 +1124,7 @@
                 <w:b w:val="0"/>
                 <w:bCs w:val="0"/>
               </w:rPr>
-              <w:t>pinpas</w:t>
-            </w:r>
-            <w:r>
-              <w:rPr>
-                <w:b w:val="0"/>
-                <w:bCs w:val="0"/>
-              </w:rPr>
-              <w:t xml:space="preserve"> </w:t>
+              <w:t xml:space="preserve">pinpas </w:t>
             </w:r>
             <w:r>
               <w:rPr>
@@ -1137,7 +1151,7 @@
         </w:tc>
         <w:tc>
           <w:tcPr>
-            <w:tcW w:w="2125" w:type="dxa"/>
+            <w:tcW w:w="1250" w:type="pct"/>
           </w:tcPr>
           <w:p>
             <w:pPr>
@@ -1168,7 +1182,7 @@
         </w:tc>
         <w:tc>
           <w:tcPr>
-            <w:tcW w:w="2728" w:type="dxa"/>
+            <w:tcW w:w="1250" w:type="pct"/>
           </w:tcPr>
           <w:p>
             <w:pPr>
@@ -1237,7 +1251,7 @@
         </w:tc>
         <w:tc>
           <w:tcPr>
-            <w:tcW w:w="2188" w:type="dxa"/>
+            <w:tcW w:w="1250" w:type="pct"/>
           </w:tcPr>
           <w:p>
             <w:pPr>
@@ -1258,11 +1272,189 @@
           </w:p>
         </w:tc>
       </w:tr>
+    </w:tbl>
+    <w:p/>
+    <w:p/>
+    <w:tbl>
+      <w:tblPr>
+        <w:tblStyle w:val="GridTable1Light"/>
+        <w:tblW w:w="5000" w:type="pct"/>
+        <w:jc w:val="center"/>
+        <w:tblLook w:val="04A0" w:firstRow="1" w:lastRow="0" w:firstColumn="1" w:lastColumn="0" w:noHBand="0" w:noVBand="1"/>
+      </w:tblPr>
+      <w:tblGrid>
+        <w:gridCol w:w="2254"/>
+        <w:gridCol w:w="2254"/>
+        <w:gridCol w:w="2254"/>
+        <w:gridCol w:w="2254"/>
+      </w:tblGrid>
       <w:tr>
+        <w:trPr>
+          <w:cnfStyle w:val="100000000000" w:firstRow="1" w:lastRow="0" w:firstColumn="0" w:lastColumn="0" w:oddVBand="0" w:evenVBand="0" w:oddHBand="0" w:evenHBand="0" w:firstRowFirstColumn="0" w:firstRowLastColumn="0" w:lastRowFirstColumn="0" w:lastRowLastColumn="0"/>
+          <w:cantSplit/>
+          <w:jc w:val="center"/>
+        </w:trPr>
         <w:tc>
           <w:tcPr>
             <w:cnfStyle w:val="001000000000" w:firstRow="0" w:lastRow="0" w:firstColumn="1" w:lastColumn="0" w:oddVBand="0" w:evenVBand="0" w:oddHBand="0" w:evenHBand="0" w:firstRowFirstColumn="0" w:firstRowLastColumn="0" w:lastRowFirstColumn="0" w:lastRowLastColumn="0"/>
-            <w:tcW w:w="2548" w:type="dxa"/>
+            <w:tcW w:w="1250" w:type="pct"/>
+          </w:tcPr>
+          <w:p>
+            <w:proofErr w:type="spellStart"/>
+            <w:r>
+              <w:lastRenderedPageBreak/>
+              <w:t>Requirements</w:t>
+            </w:r>
+            <w:proofErr w:type="spellEnd"/>
+          </w:p>
+        </w:tc>
+        <w:tc>
+          <w:tcPr>
+            <w:tcW w:w="1250" w:type="pct"/>
+          </w:tcPr>
+          <w:p>
+            <w:pPr>
+              <w:cnfStyle w:val="100000000000" w:firstRow="1" w:lastRow="0" w:firstColumn="0" w:lastColumn="0" w:oddVBand="0" w:evenVBand="0" w:oddHBand="0" w:evenHBand="0" w:firstRowFirstColumn="0" w:firstRowLastColumn="0" w:lastRowFirstColumn="0" w:lastRowLastColumn="0"/>
+            </w:pPr>
+            <w:r>
+              <w:t>User story</w:t>
+            </w:r>
+          </w:p>
+        </w:tc>
+        <w:tc>
+          <w:tcPr>
+            <w:tcW w:w="1250" w:type="pct"/>
+          </w:tcPr>
+          <w:p>
+            <w:pPr>
+              <w:cnfStyle w:val="100000000000" w:firstRow="1" w:lastRow="0" w:firstColumn="0" w:lastColumn="0" w:oddVBand="0" w:evenVBand="0" w:oddHBand="0" w:evenHBand="0" w:firstRowFirstColumn="0" w:firstRowLastColumn="0" w:lastRowFirstColumn="0" w:lastRowLastColumn="0"/>
+            </w:pPr>
+            <w:r>
+              <w:t>Taken (suggesties)</w:t>
+            </w:r>
+          </w:p>
+        </w:tc>
+        <w:tc>
+          <w:tcPr>
+            <w:tcW w:w="1250" w:type="pct"/>
+          </w:tcPr>
+          <w:p>
+            <w:pPr>
+              <w:cnfStyle w:val="100000000000" w:firstRow="1" w:lastRow="0" w:firstColumn="0" w:lastColumn="0" w:oddVBand="0" w:evenVBand="0" w:oddHBand="0" w:evenHBand="0" w:firstRowFirstColumn="0" w:firstRowLastColumn="0" w:lastRowFirstColumn="0" w:lastRowLastColumn="0"/>
+            </w:pPr>
+            <w:r>
+              <w:t>Acceptatie criteria</w:t>
+            </w:r>
+          </w:p>
+        </w:tc>
+      </w:tr>
+      <w:tr>
+        <w:trPr>
+          <w:cantSplit/>
+          <w:jc w:val="center"/>
+        </w:trPr>
+        <w:tc>
+          <w:tcPr>
+            <w:cnfStyle w:val="001000000000" w:firstRow="0" w:lastRow="0" w:firstColumn="1" w:lastColumn="0" w:oddVBand="0" w:evenVBand="0" w:oddHBand="0" w:evenHBand="0" w:firstRowFirstColumn="0" w:firstRowLastColumn="0" w:lastRowFirstColumn="0" w:lastRowLastColumn="0"/>
+            <w:tcW w:w="1250" w:type="pct"/>
+          </w:tcPr>
+          <w:p>
+            <w:pPr>
+              <w:pStyle w:val="ListParagraph"/>
+              <w:numPr>
+                <w:ilvl w:val="0"/>
+                <w:numId w:val="42"/>
+              </w:numPr>
+            </w:pPr>
+            <w:r>
+              <w:rPr>
+                <w:b w:val="0"/>
+                <w:bCs w:val="0"/>
+              </w:rPr>
+              <w:t>De pinpas moet geblokkeerd worden na 3 foutieve pogingen.</w:t>
+            </w:r>
+          </w:p>
+        </w:tc>
+        <w:tc>
+          <w:tcPr>
+            <w:tcW w:w="1250" w:type="pct"/>
+          </w:tcPr>
+          <w:p>
+            <w:pPr>
+              <w:cnfStyle w:val="000000000000" w:firstRow="0" w:lastRow="0" w:firstColumn="0" w:lastColumn="0" w:oddVBand="0" w:evenVBand="0" w:oddHBand="0" w:evenHBand="0" w:firstRowFirstColumn="0" w:firstRowLastColumn="0" w:lastRowFirstColumn="0" w:lastRowLastColumn="0"/>
+            </w:pPr>
+            <w:r>
+              <w:t>Als gebruiker van de pinpas wil ik dat de pas geblokkeerd wordt nadat de pincode 3 keer verkeerd wordt ingevoerd.</w:t>
+            </w:r>
+          </w:p>
+        </w:tc>
+        <w:tc>
+          <w:tcPr>
+            <w:tcW w:w="1250" w:type="pct"/>
+          </w:tcPr>
+          <w:p>
+            <w:pPr>
+              <w:pStyle w:val="ListParagraph"/>
+              <w:numPr>
+                <w:ilvl w:val="1"/>
+                <w:numId w:val="62"/>
+              </w:numPr>
+              <w:cnfStyle w:val="000000000000" w:firstRow="0" w:lastRow="0" w:firstColumn="0" w:lastColumn="0" w:oddVBand="0" w:evenVBand="0" w:oddHBand="0" w:evenHBand="0" w:firstRowFirstColumn="0" w:firstRowLastColumn="0" w:lastRowFirstColumn="0" w:lastRowLastColumn="0"/>
+            </w:pPr>
+            <w:r>
+              <w:t>Systeem moet invoer pogingen bij houden.</w:t>
+            </w:r>
+          </w:p>
+          <w:p>
+            <w:pPr>
+              <w:pStyle w:val="ListParagraph"/>
+              <w:numPr>
+                <w:ilvl w:val="1"/>
+                <w:numId w:val="62"/>
+              </w:numPr>
+              <w:cnfStyle w:val="000000000000" w:firstRow="0" w:lastRow="0" w:firstColumn="0" w:lastColumn="0" w:oddVBand="0" w:evenVBand="0" w:oddHBand="0" w:evenHBand="0" w:firstRowFirstColumn="0" w:firstRowLastColumn="0" w:lastRowFirstColumn="0" w:lastRowLastColumn="0"/>
+            </w:pPr>
+            <w:r>
+              <w:t>Systeem vraagt wat de correcte pincode is voor de bankpas die gescand is.</w:t>
+            </w:r>
+          </w:p>
+          <w:p>
+            <w:pPr>
+              <w:pStyle w:val="ListParagraph"/>
+              <w:numPr>
+                <w:ilvl w:val="1"/>
+                <w:numId w:val="62"/>
+              </w:numPr>
+              <w:cnfStyle w:val="000000000000" w:firstRow="0" w:lastRow="0" w:firstColumn="0" w:lastColumn="0" w:oddVBand="0" w:evenVBand="0" w:oddHBand="0" w:evenHBand="0" w:firstRowFirstColumn="0" w:firstRowLastColumn="0" w:lastRowFirstColumn="0" w:lastRowLastColumn="0"/>
+            </w:pPr>
+            <w:r>
+              <w:t>Pas wordt geblokkeerd na maximale invoer pogingen.</w:t>
+            </w:r>
+          </w:p>
+        </w:tc>
+        <w:tc>
+          <w:tcPr>
+            <w:tcW w:w="1250" w:type="pct"/>
+          </w:tcPr>
+          <w:p>
+            <w:pPr>
+              <w:cnfStyle w:val="000000000000" w:firstRow="0" w:lastRow="0" w:firstColumn="0" w:lastColumn="0" w:oddVBand="0" w:evenVBand="0" w:oddHBand="0" w:evenHBand="0" w:firstRowFirstColumn="0" w:firstRowLastColumn="0" w:lastRowFirstColumn="0" w:lastRowLastColumn="0"/>
+            </w:pPr>
+            <w:r>
+              <w:t>De kaart blokkeert wanneer er 3 foutieve invoeringen worden gegeven. En de invoer pogingen worden weer verwijdert uit het systeem wanneer er voor 3 foutieve invoer pogingen de correcte pincode wordt ingevoerd.</w:t>
+            </w:r>
+          </w:p>
+        </w:tc>
+      </w:tr>
+      <w:tr>
+        <w:trPr>
+          <w:cantSplit/>
+          <w:jc w:val="center"/>
+        </w:trPr>
+        <w:tc>
+          <w:tcPr>
+            <w:cnfStyle w:val="001000000000" w:firstRow="0" w:lastRow="0" w:firstColumn="1" w:lastColumn="0" w:oddVBand="0" w:evenVBand="0" w:oddHBand="0" w:evenHBand="0" w:firstRowFirstColumn="0" w:firstRowLastColumn="0" w:lastRowFirstColumn="0" w:lastRowLastColumn="0"/>
+            <w:tcW w:w="1250" w:type="pct"/>
           </w:tcPr>
           <w:p>
             <w:pPr>
@@ -1281,116 +1473,80 @@
                 <w:b w:val="0"/>
                 <w:bCs w:val="0"/>
               </w:rPr>
-              <w:t>De pinpas moet geblokkeerd worden na 3 foutieve pogingen</w:t>
-            </w:r>
-            <w:r>
-              <w:rPr>
-                <w:b w:val="0"/>
-                <w:bCs w:val="0"/>
-              </w:rPr>
-              <w:t>.</w:t>
+              <w:t>De pinpas bevat een pincode die uit 4 cijfers bestaat.</w:t>
             </w:r>
           </w:p>
         </w:tc>
         <w:tc>
           <w:tcPr>
-            <w:tcW w:w="2125" w:type="dxa"/>
+            <w:tcW w:w="1250" w:type="pct"/>
           </w:tcPr>
           <w:p>
             <w:pPr>
               <w:cnfStyle w:val="000000000000" w:firstRow="0" w:lastRow="0" w:firstColumn="0" w:lastColumn="0" w:oddVBand="0" w:evenVBand="0" w:oddHBand="0" w:evenHBand="0" w:firstRowFirstColumn="0" w:firstRowLastColumn="0" w:lastRowFirstColumn="0" w:lastRowLastColumn="0"/>
             </w:pPr>
             <w:r>
-              <w:t xml:space="preserve">Als gebruiker van de pinpas wil ik dat de pas geblokkeerd wordt nadat de pincode 3 keer </w:t>
-            </w:r>
-            <w:r>
-              <w:lastRenderedPageBreak/>
-              <w:t>verkeerd wordt ingevoerd.</w:t>
+              <w:t>Als gebruiker wil ik een wachtwoord op mijn pas hebben zodat alleen ik de pas kan gebruiken.</w:t>
             </w:r>
           </w:p>
         </w:tc>
         <w:tc>
           <w:tcPr>
-            <w:tcW w:w="2728" w:type="dxa"/>
+            <w:tcW w:w="1250" w:type="pct"/>
           </w:tcPr>
           <w:p>
             <w:pPr>
               <w:pStyle w:val="ListParagraph"/>
               <w:numPr>
-                <w:ilvl w:val="1"/>
-                <w:numId w:val="62"/>
+                <w:ilvl w:val="0"/>
+                <w:numId w:val="64"/>
               </w:numPr>
               <w:cnfStyle w:val="000000000000" w:firstRow="0" w:lastRow="0" w:firstColumn="0" w:lastColumn="0" w:oddVBand="0" w:evenVBand="0" w:oddHBand="0" w:evenHBand="0" w:firstRowFirstColumn="0" w:firstRowLastColumn="0" w:lastRowFirstColumn="0" w:lastRowLastColumn="0"/>
             </w:pPr>
             <w:r>
-              <w:lastRenderedPageBreak/>
-              <w:t>Systeem moet invoer pogingen bij houden.</w:t>
-            </w:r>
-          </w:p>
-          <w:p>
-            <w:pPr>
-              <w:pStyle w:val="ListParagraph"/>
-              <w:numPr>
-                <w:ilvl w:val="1"/>
-                <w:numId w:val="62"/>
-              </w:numPr>
-              <w:cnfStyle w:val="000000000000" w:firstRow="0" w:lastRow="0" w:firstColumn="0" w:lastColumn="0" w:oddVBand="0" w:evenVBand="0" w:oddHBand="0" w:evenHBand="0" w:firstRowFirstColumn="0" w:firstRowLastColumn="0" w:lastRowFirstColumn="0" w:lastRowLastColumn="0"/>
-            </w:pPr>
-            <w:r>
-              <w:t xml:space="preserve">Systeem vraagt wat de correcte pincode </w:t>
-            </w:r>
-            <w:r>
-              <w:lastRenderedPageBreak/>
-              <w:t>is</w:t>
-            </w:r>
-            <w:r>
-              <w:t xml:space="preserve"> voor de bankpas die gescand is</w:t>
-            </w:r>
-            <w:r>
-              <w:t>.</w:t>
-            </w:r>
-          </w:p>
-          <w:p>
-            <w:pPr>
-              <w:pStyle w:val="ListParagraph"/>
-              <w:numPr>
-                <w:ilvl w:val="1"/>
-                <w:numId w:val="62"/>
-              </w:numPr>
-              <w:cnfStyle w:val="000000000000" w:firstRow="0" w:lastRow="0" w:firstColumn="0" w:lastColumn="0" w:oddVBand="0" w:evenVBand="0" w:oddHBand="0" w:evenHBand="0" w:firstRowFirstColumn="0" w:firstRowLastColumn="0" w:lastRowFirstColumn="0" w:lastRowLastColumn="0"/>
-            </w:pPr>
-            <w:r>
-              <w:t>Pas wordt geblokkeerd na maximale invoer pogingen</w:t>
-            </w:r>
-            <w:r>
-              <w:t>.</w:t>
+              <w:t xml:space="preserve">Een 4 </w:t>
+            </w:r>
+            <w:proofErr w:type="spellStart"/>
+            <w:r>
+              <w:t>cijferige</w:t>
+            </w:r>
+            <w:proofErr w:type="spellEnd"/>
+            <w:r>
+              <w:t xml:space="preserve"> pincode op de pinpas zetten.</w:t>
             </w:r>
           </w:p>
         </w:tc>
         <w:tc>
           <w:tcPr>
-            <w:tcW w:w="2188" w:type="dxa"/>
+            <w:tcW w:w="1250" w:type="pct"/>
           </w:tcPr>
           <w:p>
             <w:pPr>
               <w:cnfStyle w:val="000000000000" w:firstRow="0" w:lastRow="0" w:firstColumn="0" w:lastColumn="0" w:oddVBand="0" w:evenVBand="0" w:oddHBand="0" w:evenHBand="0" w:firstRowFirstColumn="0" w:firstRowLastColumn="0" w:lastRowFirstColumn="0" w:lastRowLastColumn="0"/>
             </w:pPr>
             <w:r>
-              <w:lastRenderedPageBreak/>
-              <w:t xml:space="preserve">De kaart blokkeert wanneer er 3 foutieve invoeringen worden gegeven. En de invoer pogingen </w:t>
-            </w:r>
-            <w:r>
-              <w:lastRenderedPageBreak/>
-              <w:t>worden weer verwijdert uit het systeem wanneer er voor 3 foutieve invoer pogingen de correcte pincode wordt ingevoerd.</w:t>
+              <w:t xml:space="preserve">Er moet een 4 </w:t>
+            </w:r>
+            <w:proofErr w:type="spellStart"/>
+            <w:r>
+              <w:t>cijferige</w:t>
+            </w:r>
+            <w:proofErr w:type="spellEnd"/>
+            <w:r>
+              <w:t xml:space="preserve"> code ingevoerd worden voordat er ook maar iets aan transactie kan gebeuren.</w:t>
             </w:r>
           </w:p>
         </w:tc>
       </w:tr>
       <w:tr>
+        <w:trPr>
+          <w:cantSplit/>
+          <w:jc w:val="center"/>
+        </w:trPr>
         <w:tc>
           <w:tcPr>
             <w:cnfStyle w:val="001000000000" w:firstRow="0" w:lastRow="0" w:firstColumn="1" w:lastColumn="0" w:oddVBand="0" w:evenVBand="0" w:oddHBand="0" w:evenHBand="0" w:firstRowFirstColumn="0" w:firstRowLastColumn="0" w:lastRowFirstColumn="0" w:lastRowLastColumn="0"/>
-            <w:tcW w:w="2548" w:type="dxa"/>
+            <w:tcW w:w="1250" w:type="pct"/>
           </w:tcPr>
           <w:p>
             <w:pPr>
@@ -1409,41 +1565,26 @@
                 <w:b w:val="0"/>
                 <w:bCs w:val="0"/>
               </w:rPr>
-              <w:lastRenderedPageBreak/>
-              <w:t xml:space="preserve">De </w:t>
-            </w:r>
-            <w:r>
-              <w:rPr>
-                <w:b w:val="0"/>
-                <w:bCs w:val="0"/>
-              </w:rPr>
-              <w:t>pinpas bevat een pincode die uit 4 cijfers bestaat</w:t>
-            </w:r>
-            <w:r>
-              <w:rPr>
-                <w:b w:val="0"/>
-                <w:bCs w:val="0"/>
-              </w:rPr>
-              <w:t>.</w:t>
+              <w:t>De pinautomaat heeft een display screen</w:t>
             </w:r>
           </w:p>
         </w:tc>
         <w:tc>
           <w:tcPr>
-            <w:tcW w:w="2125" w:type="dxa"/>
+            <w:tcW w:w="1250" w:type="pct"/>
           </w:tcPr>
           <w:p>
             <w:pPr>
               <w:cnfStyle w:val="000000000000" w:firstRow="0" w:lastRow="0" w:firstColumn="0" w:lastColumn="0" w:oddVBand="0" w:evenVBand="0" w:oddHBand="0" w:evenHBand="0" w:firstRowFirstColumn="0" w:firstRowLastColumn="0" w:lastRowFirstColumn="0" w:lastRowLastColumn="0"/>
             </w:pPr>
             <w:r>
-              <w:t>Als gebruiker wil ik een wachtwoord op mijn pas hebben zodat alleen ik de pas kan gebruiken.</w:t>
+              <w:t>Als gebruiker wil ik op een scherm zien wat de opties zijn en overige informatie</w:t>
             </w:r>
           </w:p>
         </w:tc>
         <w:tc>
           <w:tcPr>
-            <w:tcW w:w="2728" w:type="dxa"/>
+            <w:tcW w:w="1250" w:type="pct"/>
           </w:tcPr>
           <w:p>
             <w:pPr>
@@ -1455,48 +1596,38 @@
               <w:cnfStyle w:val="000000000000" w:firstRow="0" w:lastRow="0" w:firstColumn="0" w:lastColumn="0" w:oddVBand="0" w:evenVBand="0" w:oddHBand="0" w:evenHBand="0" w:firstRowFirstColumn="0" w:firstRowLastColumn="0" w:lastRowFirstColumn="0" w:lastRowLastColumn="0"/>
             </w:pPr>
             <w:r>
-              <w:t xml:space="preserve">Een 4 </w:t>
-            </w:r>
-            <w:proofErr w:type="spellStart"/>
-            <w:r>
-              <w:t>cijferige</w:t>
-            </w:r>
-            <w:proofErr w:type="spellEnd"/>
-            <w:r>
-              <w:t xml:space="preserve"> pincode op de pinpas zetten</w:t>
-            </w:r>
-            <w:r>
-              <w:t>.</w:t>
-            </w:r>
+              <w:t>Er wordt een client side display screen laten zien</w:t>
+            </w:r>
+          </w:p>
+          <w:p>
+            <w:pPr>
+              <w:cnfStyle w:val="000000000000" w:firstRow="0" w:lastRow="0" w:firstColumn="0" w:lastColumn="0" w:oddVBand="0" w:evenVBand="0" w:oddHBand="0" w:evenHBand="0" w:firstRowFirstColumn="0" w:firstRowLastColumn="0" w:lastRowFirstColumn="0" w:lastRowLastColumn="0"/>
+            </w:pPr>
           </w:p>
         </w:tc>
         <w:tc>
           <w:tcPr>
-            <w:tcW w:w="2188" w:type="dxa"/>
+            <w:tcW w:w="1250" w:type="pct"/>
           </w:tcPr>
           <w:p>
             <w:pPr>
               <w:cnfStyle w:val="000000000000" w:firstRow="0" w:lastRow="0" w:firstColumn="0" w:lastColumn="0" w:oddVBand="0" w:evenVBand="0" w:oddHBand="0" w:evenHBand="0" w:firstRowFirstColumn="0" w:firstRowLastColumn="0" w:lastRowFirstColumn="0" w:lastRowLastColumn="0"/>
             </w:pPr>
             <w:r>
-              <w:t xml:space="preserve">Er moet een 4 </w:t>
-            </w:r>
-            <w:proofErr w:type="spellStart"/>
-            <w:r>
-              <w:t>cijferige</w:t>
-            </w:r>
-            <w:proofErr w:type="spellEnd"/>
-            <w:r>
-              <w:t xml:space="preserve"> code ingevoerd worden voordat er ook maar iets aan transactie kan gebeuren.</w:t>
+              <w:t>De pinautomaat laat op een scherm zien wat er gebeurt.</w:t>
             </w:r>
           </w:p>
         </w:tc>
       </w:tr>
       <w:tr>
+        <w:trPr>
+          <w:cantSplit/>
+          <w:jc w:val="center"/>
+        </w:trPr>
         <w:tc>
           <w:tcPr>
             <w:cnfStyle w:val="001000000000" w:firstRow="0" w:lastRow="0" w:firstColumn="1" w:lastColumn="0" w:oddVBand="0" w:evenVBand="0" w:oddHBand="0" w:evenHBand="0" w:firstRowFirstColumn="0" w:firstRowLastColumn="0" w:lastRowFirstColumn="0" w:lastRowLastColumn="0"/>
-            <w:tcW w:w="2548" w:type="dxa"/>
+            <w:tcW w:w="1250" w:type="pct"/>
           </w:tcPr>
           <w:p>
             <w:pPr>
@@ -1515,65 +1646,67 @@
                 <w:b w:val="0"/>
                 <w:bCs w:val="0"/>
               </w:rPr>
-              <w:t>De pinautomaat heeft een display screen</w:t>
+              <w:t>De gebruiker moet het saldo kunnen bekijken.</w:t>
             </w:r>
           </w:p>
         </w:tc>
         <w:tc>
           <w:tcPr>
-            <w:tcW w:w="2125" w:type="dxa"/>
+            <w:tcW w:w="1250" w:type="pct"/>
           </w:tcPr>
           <w:p>
             <w:pPr>
               <w:cnfStyle w:val="000000000000" w:firstRow="0" w:lastRow="0" w:firstColumn="0" w:lastColumn="0" w:oddVBand="0" w:evenVBand="0" w:oddHBand="0" w:evenHBand="0" w:firstRowFirstColumn="0" w:firstRowLastColumn="0" w:lastRowFirstColumn="0" w:lastRowLastColumn="0"/>
             </w:pPr>
             <w:r>
-              <w:t>Als gebruiker wil ik op een scherm zien wat de opties zijn en overige informatie</w:t>
+              <w:t>Als gebruiker wil ik zien wat er op mijn rekening staat.</w:t>
             </w:r>
           </w:p>
         </w:tc>
         <w:tc>
           <w:tcPr>
-            <w:tcW w:w="2728" w:type="dxa"/>
+            <w:tcW w:w="1250" w:type="pct"/>
           </w:tcPr>
           <w:p>
             <w:pPr>
               <w:pStyle w:val="ListParagraph"/>
               <w:numPr>
                 <w:ilvl w:val="0"/>
-                <w:numId w:val="64"/>
+                <w:numId w:val="65"/>
               </w:numPr>
               <w:cnfStyle w:val="000000000000" w:firstRow="0" w:lastRow="0" w:firstColumn="0" w:lastColumn="0" w:oddVBand="0" w:evenVBand="0" w:oddHBand="0" w:evenHBand="0" w:firstRowFirstColumn="0" w:firstRowLastColumn="0" w:lastRowFirstColumn="0" w:lastRowLastColumn="0"/>
             </w:pPr>
             <w:r>
-              <w:t>Er wordt een client side display screen laten zien</w:t>
-            </w:r>
-          </w:p>
-          <w:p>
-            <w:pPr>
-              <w:cnfStyle w:val="000000000000" w:firstRow="0" w:lastRow="0" w:firstColumn="0" w:lastColumn="0" w:oddVBand="0" w:evenVBand="0" w:oddHBand="0" w:evenHBand="0" w:firstRowFirstColumn="0" w:firstRowLastColumn="0" w:lastRowFirstColumn="0" w:lastRowLastColumn="0"/>
-            </w:pPr>
+              <w:t xml:space="preserve"> </w:t>
+            </w:r>
+            <w:r>
+              <w:t>Weergaven van rekeningsaldo op scherm.</w:t>
+            </w:r>
           </w:p>
         </w:tc>
         <w:tc>
           <w:tcPr>
-            <w:tcW w:w="2188" w:type="dxa"/>
+            <w:tcW w:w="1250" w:type="pct"/>
           </w:tcPr>
           <w:p>
             <w:pPr>
               <w:cnfStyle w:val="000000000000" w:firstRow="0" w:lastRow="0" w:firstColumn="0" w:lastColumn="0" w:oddVBand="0" w:evenVBand="0" w:oddHBand="0" w:evenHBand="0" w:firstRowFirstColumn="0" w:firstRowLastColumn="0" w:lastRowFirstColumn="0" w:lastRowLastColumn="0"/>
             </w:pPr>
             <w:r>
-              <w:t>De pinautomaat laat op een scherm zien wat er gebeurt.</w:t>
+              <w:t>De gebruiker heeft een optie om zijn/haar saldo te kunnen bekijken.</w:t>
             </w:r>
           </w:p>
         </w:tc>
       </w:tr>
       <w:tr>
+        <w:trPr>
+          <w:cantSplit/>
+          <w:jc w:val="center"/>
+        </w:trPr>
         <w:tc>
           <w:tcPr>
             <w:cnfStyle w:val="001000000000" w:firstRow="0" w:lastRow="0" w:firstColumn="1" w:lastColumn="0" w:oddVBand="0" w:evenVBand="0" w:oddHBand="0" w:evenHBand="0" w:firstRowFirstColumn="0" w:firstRowLastColumn="0" w:lastRowFirstColumn="0" w:lastRowLastColumn="0"/>
-            <w:tcW w:w="2548" w:type="dxa"/>
+            <w:tcW w:w="1250" w:type="pct"/>
           </w:tcPr>
           <w:p>
             <w:pPr>
@@ -1592,66 +1725,86 @@
                 <w:b w:val="0"/>
                 <w:bCs w:val="0"/>
               </w:rPr>
-              <w:t>De gebruiker moet het saldo kunnen bekijken.</w:t>
+              <w:t>De pinautomaat heeft een numeriek toetsenbord.</w:t>
             </w:r>
           </w:p>
         </w:tc>
         <w:tc>
           <w:tcPr>
-            <w:tcW w:w="2125" w:type="dxa"/>
+            <w:tcW w:w="1250" w:type="pct"/>
           </w:tcPr>
           <w:p>
             <w:pPr>
               <w:cnfStyle w:val="000000000000" w:firstRow="0" w:lastRow="0" w:firstColumn="0" w:lastColumn="0" w:oddVBand="0" w:evenVBand="0" w:oddHBand="0" w:evenHBand="0" w:firstRowFirstColumn="0" w:firstRowLastColumn="0" w:lastRowFirstColumn="0" w:lastRowLastColumn="0"/>
             </w:pPr>
             <w:r>
-              <w:t>De gebruiker wil zien wat er op zij/haar rekening staat.</w:t>
+              <w:t xml:space="preserve">Als gebruiker wil ik bedragen in kunnen voeren met een </w:t>
+            </w:r>
+            <w:r>
+              <w:t>numeriek toetsenbord</w:t>
+            </w:r>
+            <w:r>
+              <w:t>.</w:t>
             </w:r>
           </w:p>
         </w:tc>
         <w:tc>
           <w:tcPr>
-            <w:tcW w:w="2728" w:type="dxa"/>
+            <w:tcW w:w="1250" w:type="pct"/>
           </w:tcPr>
           <w:p>
             <w:pPr>
               <w:pStyle w:val="ListParagraph"/>
               <w:numPr>
-                <w:ilvl w:val="0"/>
-                <w:numId w:val="65"/>
+                <w:ilvl w:val="1"/>
+                <w:numId w:val="67"/>
               </w:numPr>
               <w:cnfStyle w:val="000000000000" w:firstRow="0" w:lastRow="0" w:firstColumn="0" w:lastColumn="0" w:oddVBand="0" w:evenVBand="0" w:oddHBand="0" w:evenHBand="0" w:firstRowFirstColumn="0" w:firstRowLastColumn="0" w:lastRowFirstColumn="0" w:lastRowLastColumn="0"/>
             </w:pPr>
             <w:r>
-              <w:t xml:space="preserve">Weergaven van </w:t>
-            </w:r>
-            <w:r>
-              <w:t>rekeningsaldo</w:t>
-            </w:r>
-            <w:r>
-              <w:t xml:space="preserve"> op scherm.</w:t>
+              <w:t xml:space="preserve"> </w:t>
+            </w:r>
+            <w:r>
+              <w:t>Er moet een numeriek toetsenbord gemaakt worden.</w:t>
+            </w:r>
+          </w:p>
+          <w:p>
+            <w:pPr>
+              <w:pStyle w:val="ListParagraph"/>
+              <w:numPr>
+                <w:ilvl w:val="1"/>
+                <w:numId w:val="67"/>
+              </w:numPr>
+              <w:cnfStyle w:val="000000000000" w:firstRow="0" w:lastRow="0" w:firstColumn="0" w:lastColumn="0" w:oddVBand="0" w:evenVBand="0" w:oddHBand="0" w:evenHBand="0" w:firstRowFirstColumn="0" w:firstRowLastColumn="0" w:lastRowFirstColumn="0" w:lastRowLastColumn="0"/>
+            </w:pPr>
+            <w:r>
+              <w:t xml:space="preserve"> De pinautomaat moet af kunnen aflezen welke toetsen er worden ingedrukt.</w:t>
             </w:r>
           </w:p>
         </w:tc>
         <w:tc>
           <w:tcPr>
-            <w:tcW w:w="2188" w:type="dxa"/>
+            <w:tcW w:w="1250" w:type="pct"/>
           </w:tcPr>
           <w:p>
             <w:pPr>
               <w:cnfStyle w:val="000000000000" w:firstRow="0" w:lastRow="0" w:firstColumn="0" w:lastColumn="0" w:oddVBand="0" w:evenVBand="0" w:oddHBand="0" w:evenHBand="0" w:firstRowFirstColumn="0" w:firstRowLastColumn="0" w:lastRowFirstColumn="0" w:lastRowLastColumn="0"/>
             </w:pPr>
             <w:r>
-              <w:t>De gebruiker heeft een optie om zijn/haar saldo te kunnen bekijken.</w:t>
+              <w:t xml:space="preserve">Er zit een numeriek toetsenbord op de pinautomaat om numerieke waardes in te voeren. </w:t>
             </w:r>
           </w:p>
         </w:tc>
       </w:tr>
       <w:tr>
+        <w:trPr>
+          <w:cantSplit/>
+          <w:jc w:val="center"/>
+        </w:trPr>
         <w:tc>
           <w:tcPr>
             <w:cnfStyle w:val="001000000000" w:firstRow="0" w:lastRow="0" w:firstColumn="1" w:lastColumn="0" w:oddVBand="0" w:evenVBand="0" w:oddHBand="0" w:evenHBand="0" w:firstRowFirstColumn="0" w:firstRowLastColumn="0" w:lastRowFirstColumn="0" w:lastRowLastColumn="0"/>
-            <w:tcW w:w="2548" w:type="dxa"/>
+            <w:tcW w:w="1250" w:type="pct"/>
           </w:tcPr>
           <w:p>
             <w:pPr>
@@ -1670,67 +1823,45 @@
                 <w:b w:val="0"/>
                 <w:bCs w:val="0"/>
               </w:rPr>
-              <w:t xml:space="preserve">De pinautomaat heeft een </w:t>
+              <w:t>Het display van de pinautomaat</w:t>
             </w:r>
             <w:r>
               <w:rPr>
                 <w:b w:val="0"/>
                 <w:bCs w:val="0"/>
               </w:rPr>
-              <w:t>numeriek toetsenbord</w:t>
-            </w:r>
-            <w:r>
-              <w:rPr>
-                <w:b w:val="0"/>
-                <w:bCs w:val="0"/>
-              </w:rPr>
-              <w:t>.</w:t>
+              <w:t xml:space="preserve"> moet bedienbaar zijn via knoppen.</w:t>
             </w:r>
           </w:p>
         </w:tc>
         <w:tc>
           <w:tcPr>
-            <w:tcW w:w="2125" w:type="dxa"/>
+            <w:tcW w:w="1250" w:type="pct"/>
           </w:tcPr>
           <w:p>
             <w:pPr>
               <w:cnfStyle w:val="000000000000" w:firstRow="0" w:lastRow="0" w:firstColumn="0" w:lastColumn="0" w:oddVBand="0" w:evenVBand="0" w:oddHBand="0" w:evenHBand="0" w:firstRowFirstColumn="0" w:firstRowLastColumn="0" w:lastRowFirstColumn="0" w:lastRowLastColumn="0"/>
             </w:pPr>
             <w:r>
-              <w:t xml:space="preserve">Als gebruiker wil ik </w:t>
-            </w:r>
-            <w:r>
-              <w:t>bedragen</w:t>
-            </w:r>
-            <w:r>
-              <w:t xml:space="preserve"> in kunnen voeren </w:t>
-            </w:r>
-            <w:r>
-              <w:t xml:space="preserve">met een </w:t>
-            </w:r>
-            <w:r>
-              <w:t>numeriek toetsenbord</w:t>
-            </w:r>
-            <w:r>
-              <w:t>.</w:t>
+              <w:t>Als gebruiker wil ik via knoppen aan kunnen geven wat ik wilt doen op het apparaat.</w:t>
             </w:r>
           </w:p>
         </w:tc>
         <w:tc>
           <w:tcPr>
-            <w:tcW w:w="2728" w:type="dxa"/>
+            <w:tcW w:w="1250" w:type="pct"/>
           </w:tcPr>
           <w:p>
             <w:pPr>
               <w:pStyle w:val="ListParagraph"/>
               <w:numPr>
                 <w:ilvl w:val="1"/>
-                <w:numId w:val="67"/>
+                <w:numId w:val="69"/>
               </w:numPr>
               <w:cnfStyle w:val="000000000000" w:firstRow="0" w:lastRow="0" w:firstColumn="0" w:lastColumn="0" w:oddVBand="0" w:evenVBand="0" w:oddHBand="0" w:evenHBand="0" w:firstRowFirstColumn="0" w:firstRowLastColumn="0" w:lastRowFirstColumn="0" w:lastRowLastColumn="0"/>
             </w:pPr>
             <w:r>
-              <w:t>Er moet een numeriek toetsenbord gemaakt worden.</w:t>
+              <w:t xml:space="preserve"> Er moeten knoppen op de pinautomaat zitten.</w:t>
             </w:r>
           </w:p>
           <w:p>
@@ -1738,34 +1869,125 @@
               <w:pStyle w:val="ListParagraph"/>
               <w:numPr>
                 <w:ilvl w:val="1"/>
-                <w:numId w:val="67"/>
+                <w:numId w:val="69"/>
               </w:numPr>
               <w:cnfStyle w:val="000000000000" w:firstRow="0" w:lastRow="0" w:firstColumn="0" w:lastColumn="0" w:oddVBand="0" w:evenVBand="0" w:oddHBand="0" w:evenHBand="0" w:firstRowFirstColumn="0" w:firstRowLastColumn="0" w:lastRowFirstColumn="0" w:lastRowLastColumn="0"/>
             </w:pPr>
             <w:r>
-              <w:t>De pinautomaat moet af kunnen aflezen welke toetsen er worden ingedrukt.</w:t>
+              <w:t xml:space="preserve"> De pinautomaat moet aflezen welke knoppen worden ingedrukt.</w:t>
             </w:r>
           </w:p>
         </w:tc>
         <w:tc>
           <w:tcPr>
-            <w:tcW w:w="2188" w:type="dxa"/>
+            <w:tcW w:w="1250" w:type="pct"/>
           </w:tcPr>
           <w:p>
             <w:pPr>
               <w:cnfStyle w:val="000000000000" w:firstRow="0" w:lastRow="0" w:firstColumn="0" w:lastColumn="0" w:oddVBand="0" w:evenVBand="0" w:oddHBand="0" w:evenHBand="0" w:firstRowFirstColumn="0" w:firstRowLastColumn="0" w:lastRowFirstColumn="0" w:lastRowLastColumn="0"/>
             </w:pPr>
             <w:r>
-              <w:t xml:space="preserve">Er zit een numeriek toetsenbord op de pinautomaat om numerieke waardes in te voeren. </w:t>
+              <w:t>Er zitten bruikbare knoppen op het pin automaat.</w:t>
+            </w:r>
+          </w:p>
+        </w:tc>
+      </w:tr>
+    </w:tbl>
+    <w:p/>
+    <w:p/>
+    <w:tbl>
+      <w:tblPr>
+        <w:tblStyle w:val="GridTable1Light"/>
+        <w:tblW w:w="5000" w:type="pct"/>
+        <w:jc w:val="center"/>
+        <w:tblLayout w:type="fixed"/>
+        <w:tblLook w:val="04A0" w:firstRow="1" w:lastRow="0" w:firstColumn="1" w:lastColumn="0" w:noHBand="0" w:noVBand="1"/>
+      </w:tblPr>
+      <w:tblGrid>
+        <w:gridCol w:w="2254"/>
+        <w:gridCol w:w="2254"/>
+        <w:gridCol w:w="2254"/>
+        <w:gridCol w:w="2254"/>
+      </w:tblGrid>
+      <w:tr>
+        <w:trPr>
+          <w:cnfStyle w:val="100000000000" w:firstRow="1" w:lastRow="0" w:firstColumn="0" w:lastColumn="0" w:oddVBand="0" w:evenVBand="0" w:oddHBand="0" w:evenHBand="0" w:firstRowFirstColumn="0" w:firstRowLastColumn="0" w:lastRowFirstColumn="0" w:lastRowLastColumn="0"/>
+          <w:cantSplit/>
+          <w:jc w:val="center"/>
+        </w:trPr>
+        <w:tc>
+          <w:tcPr>
+            <w:cnfStyle w:val="001000000000" w:firstRow="0" w:lastRow="0" w:firstColumn="1" w:lastColumn="0" w:oddVBand="0" w:evenVBand="0" w:oddHBand="0" w:evenHBand="0" w:firstRowFirstColumn="0" w:firstRowLastColumn="0" w:lastRowFirstColumn="0" w:lastRowLastColumn="0"/>
+            <w:tcW w:w="1250" w:type="pct"/>
+          </w:tcPr>
+          <w:p>
+            <w:pPr>
+              <w:rPr>
+                <w:b w:val="0"/>
+                <w:bCs w:val="0"/>
+              </w:rPr>
+            </w:pPr>
+            <w:proofErr w:type="spellStart"/>
+            <w:r>
+              <w:rPr>
+                <w:b w:val="0"/>
+                <w:bCs w:val="0"/>
+              </w:rPr>
+              <w:lastRenderedPageBreak/>
+              <w:t>Requirements</w:t>
+            </w:r>
+            <w:proofErr w:type="spellEnd"/>
+          </w:p>
+        </w:tc>
+        <w:tc>
+          <w:tcPr>
+            <w:tcW w:w="1250" w:type="pct"/>
+          </w:tcPr>
+          <w:p>
+            <w:pPr>
+              <w:cnfStyle w:val="100000000000" w:firstRow="1" w:lastRow="0" w:firstColumn="0" w:lastColumn="0" w:oddVBand="0" w:evenVBand="0" w:oddHBand="0" w:evenHBand="0" w:firstRowFirstColumn="0" w:firstRowLastColumn="0" w:lastRowFirstColumn="0" w:lastRowLastColumn="0"/>
+            </w:pPr>
+            <w:r>
+              <w:t>User story</w:t>
+            </w:r>
+          </w:p>
+        </w:tc>
+        <w:tc>
+          <w:tcPr>
+            <w:tcW w:w="1250" w:type="pct"/>
+          </w:tcPr>
+          <w:p>
+            <w:pPr>
+              <w:cnfStyle w:val="100000000000" w:firstRow="1" w:lastRow="0" w:firstColumn="0" w:lastColumn="0" w:oddVBand="0" w:evenVBand="0" w:oddHBand="0" w:evenHBand="0" w:firstRowFirstColumn="0" w:firstRowLastColumn="0" w:lastRowFirstColumn="0" w:lastRowLastColumn="0"/>
+            </w:pPr>
+            <w:r>
+              <w:t>Taken (suggesties)</w:t>
+            </w:r>
+          </w:p>
+        </w:tc>
+        <w:tc>
+          <w:tcPr>
+            <w:tcW w:w="1250" w:type="pct"/>
+          </w:tcPr>
+          <w:p>
+            <w:pPr>
+              <w:cnfStyle w:val="100000000000" w:firstRow="1" w:lastRow="0" w:firstColumn="0" w:lastColumn="0" w:oddVBand="0" w:evenVBand="0" w:oddHBand="0" w:evenHBand="0" w:firstRowFirstColumn="0" w:firstRowLastColumn="0" w:lastRowFirstColumn="0" w:lastRowLastColumn="0"/>
+            </w:pPr>
+            <w:r>
+              <w:t>Acceptatie criteria</w:t>
             </w:r>
           </w:p>
         </w:tc>
       </w:tr>
       <w:tr>
+        <w:trPr>
+          <w:cantSplit/>
+          <w:jc w:val="center"/>
+        </w:trPr>
         <w:tc>
           <w:tcPr>
             <w:cnfStyle w:val="001000000000" w:firstRow="0" w:lastRow="0" w:firstColumn="1" w:lastColumn="0" w:oddVBand="0" w:evenVBand="0" w:oddHBand="0" w:evenHBand="0" w:firstRowFirstColumn="0" w:firstRowLastColumn="0" w:lastRowFirstColumn="0" w:lastRowLastColumn="0"/>
-            <w:tcW w:w="2548" w:type="dxa"/>
+            <w:tcW w:w="1250" w:type="pct"/>
           </w:tcPr>
           <w:p>
             <w:pPr>
@@ -1784,48 +2006,38 @@
                 <w:b w:val="0"/>
                 <w:bCs w:val="0"/>
               </w:rPr>
-              <w:t>Het display van de pinautomaat</w:t>
-            </w:r>
-            <w:r>
-              <w:rPr>
-                <w:b w:val="0"/>
-                <w:bCs w:val="0"/>
-              </w:rPr>
-              <w:t xml:space="preserve"> moet bedienbaar zijn via knoppen.</w:t>
+              <w:t>Minstens twee typen biljetten moeten uitbetaald kunnen worden.</w:t>
             </w:r>
           </w:p>
         </w:tc>
         <w:tc>
           <w:tcPr>
-            <w:tcW w:w="2125" w:type="dxa"/>
+            <w:tcW w:w="1250" w:type="pct"/>
           </w:tcPr>
           <w:p>
             <w:pPr>
               <w:cnfStyle w:val="000000000000" w:firstRow="0" w:lastRow="0" w:firstColumn="0" w:lastColumn="0" w:oddVBand="0" w:evenVBand="0" w:oddHBand="0" w:evenHBand="0" w:firstRowFirstColumn="0" w:firstRowLastColumn="0" w:lastRowFirstColumn="0" w:lastRowLastColumn="0"/>
             </w:pPr>
             <w:r>
-              <w:t>De gebruiker wil via knoppen aan kunnen geven wat hij/ zij wilt doen op het apparaat.</w:t>
+              <w:t>Als gebruiker wil ik graag verschillende biljetten kunnen pinnen.</w:t>
             </w:r>
           </w:p>
         </w:tc>
         <w:tc>
           <w:tcPr>
-            <w:tcW w:w="2728" w:type="dxa"/>
+            <w:tcW w:w="1250" w:type="pct"/>
           </w:tcPr>
           <w:p>
             <w:pPr>
               <w:pStyle w:val="ListParagraph"/>
               <w:numPr>
                 <w:ilvl w:val="1"/>
-                <w:numId w:val="69"/>
+                <w:numId w:val="73"/>
               </w:numPr>
               <w:cnfStyle w:val="000000000000" w:firstRow="0" w:lastRow="0" w:firstColumn="0" w:lastColumn="0" w:oddVBand="0" w:evenVBand="0" w:oddHBand="0" w:evenHBand="0" w:firstRowFirstColumn="0" w:firstRowLastColumn="0" w:lastRowFirstColumn="0" w:lastRowLastColumn="0"/>
             </w:pPr>
             <w:r>
-              <w:t xml:space="preserve">Er moeten knoppen </w:t>
-            </w:r>
-            <w:r>
-              <w:t>op de pinautomaat zitten.</w:t>
+              <w:t xml:space="preserve"> Systeem voor uitgaven van hoeveelheid biljetten.</w:t>
             </w:r>
           </w:p>
           <w:p>
@@ -1833,34 +2045,38 @@
               <w:pStyle w:val="ListParagraph"/>
               <w:numPr>
                 <w:ilvl w:val="1"/>
-                <w:numId w:val="69"/>
+                <w:numId w:val="73"/>
               </w:numPr>
               <w:cnfStyle w:val="000000000000" w:firstRow="0" w:lastRow="0" w:firstColumn="0" w:lastColumn="0" w:oddVBand="0" w:evenVBand="0" w:oddHBand="0" w:evenHBand="0" w:firstRowFirstColumn="0" w:firstRowLastColumn="0" w:lastRowFirstColumn="0" w:lastRowLastColumn="0"/>
             </w:pPr>
             <w:r>
-              <w:t>De pinautomaat moet aflezen welke knoppen worden ingedrukt.</w:t>
+              <w:t xml:space="preserve"> Mechanisme voor uitwerping van de biljetten. </w:t>
             </w:r>
           </w:p>
         </w:tc>
         <w:tc>
           <w:tcPr>
-            <w:tcW w:w="2188" w:type="dxa"/>
+            <w:tcW w:w="1250" w:type="pct"/>
           </w:tcPr>
           <w:p>
             <w:pPr>
               <w:cnfStyle w:val="000000000000" w:firstRow="0" w:lastRow="0" w:firstColumn="0" w:lastColumn="0" w:oddVBand="0" w:evenVBand="0" w:oddHBand="0" w:evenHBand="0" w:firstRowFirstColumn="0" w:firstRowLastColumn="0" w:lastRowFirstColumn="0" w:lastRowLastColumn="0"/>
             </w:pPr>
             <w:r>
-              <w:t>Er zitten bruikbare knoppen op het pin automaat.</w:t>
+              <w:t>Er moeten minstens twee verschillende biljetten uit het pin apparaat kunnen komen.</w:t>
             </w:r>
           </w:p>
         </w:tc>
       </w:tr>
       <w:tr>
+        <w:trPr>
+          <w:cantSplit/>
+          <w:jc w:val="center"/>
+        </w:trPr>
         <w:tc>
           <w:tcPr>
             <w:cnfStyle w:val="001000000000" w:firstRow="0" w:lastRow="0" w:firstColumn="1" w:lastColumn="0" w:oddVBand="0" w:evenVBand="0" w:oddHBand="0" w:evenHBand="0" w:firstRowFirstColumn="0" w:firstRowLastColumn="0" w:lastRowFirstColumn="0" w:lastRowLastColumn="0"/>
-            <w:tcW w:w="2548" w:type="dxa"/>
+            <w:tcW w:w="1250" w:type="pct"/>
           </w:tcPr>
           <w:p>
             <w:pPr>
@@ -1879,73 +2095,69 @@
                 <w:b w:val="0"/>
                 <w:bCs w:val="0"/>
               </w:rPr>
-              <w:t>Minstens twee typen biljetten moeten uitbetaald kunnen worden.</w:t>
+              <w:t>De interface bevat snel keuzeopties, waarvan 70 euro er minstens een van is.</w:t>
             </w:r>
           </w:p>
         </w:tc>
         <w:tc>
           <w:tcPr>
-            <w:tcW w:w="2125" w:type="dxa"/>
+            <w:tcW w:w="1250" w:type="pct"/>
           </w:tcPr>
           <w:p>
             <w:pPr>
               <w:cnfStyle w:val="000000000000" w:firstRow="0" w:lastRow="0" w:firstColumn="0" w:lastColumn="0" w:oddVBand="0" w:evenVBand="0" w:oddHBand="0" w:evenHBand="0" w:firstRowFirstColumn="0" w:firstRowLastColumn="0" w:lastRowFirstColumn="0" w:lastRowLastColumn="0"/>
             </w:pPr>
             <w:r>
-              <w:t>De gebruiker wil graag verschillende biljetten kunnen pinnen.</w:t>
+              <w:t>Als gebruiker wil ik snel 70 euro kunnen printen zonder dat in te hoeven tikken.</w:t>
             </w:r>
           </w:p>
         </w:tc>
         <w:tc>
           <w:tcPr>
-            <w:tcW w:w="2728" w:type="dxa"/>
+            <w:tcW w:w="1250" w:type="pct"/>
           </w:tcPr>
           <w:p>
             <w:pPr>
               <w:pStyle w:val="ListParagraph"/>
               <w:numPr>
-                <w:ilvl w:val="1"/>
-                <w:numId w:val="73"/>
+                <w:ilvl w:val="0"/>
+                <w:numId w:val="77"/>
               </w:numPr>
               <w:cnfStyle w:val="000000000000" w:firstRow="0" w:lastRow="0" w:firstColumn="0" w:lastColumn="0" w:oddVBand="0" w:evenVBand="0" w:oddHBand="0" w:evenHBand="0" w:firstRowFirstColumn="0" w:firstRowLastColumn="0" w:lastRowFirstColumn="0" w:lastRowLastColumn="0"/>
             </w:pPr>
             <w:r>
-              <w:t>Systeem voor uitgaven van hoeveelheid biljetten.</w:t>
+              <w:t xml:space="preserve"> Keuzeopties voor verschillende vaste bedragen waaronder 70,-</w:t>
             </w:r>
           </w:p>
           <w:p>
             <w:pPr>
-              <w:pStyle w:val="ListParagraph"/>
-              <w:numPr>
-                <w:ilvl w:val="1"/>
-                <w:numId w:val="73"/>
-              </w:numPr>
               <w:cnfStyle w:val="000000000000" w:firstRow="0" w:lastRow="0" w:firstColumn="0" w:lastColumn="0" w:oddVBand="0" w:evenVBand="0" w:oddHBand="0" w:evenHBand="0" w:firstRowFirstColumn="0" w:firstRowLastColumn="0" w:lastRowFirstColumn="0" w:lastRowLastColumn="0"/>
             </w:pPr>
-            <w:r>
-              <w:t xml:space="preserve">Mechanisme voor uitwerping van de biljetten. </w:t>
-            </w:r>
           </w:p>
         </w:tc>
         <w:tc>
           <w:tcPr>
-            <w:tcW w:w="2188" w:type="dxa"/>
+            <w:tcW w:w="1250" w:type="pct"/>
           </w:tcPr>
           <w:p>
             <w:pPr>
               <w:cnfStyle w:val="000000000000" w:firstRow="0" w:lastRow="0" w:firstColumn="0" w:lastColumn="0" w:oddVBand="0" w:evenVBand="0" w:oddHBand="0" w:evenHBand="0" w:firstRowFirstColumn="0" w:firstRowLastColumn="0" w:lastRowFirstColumn="0" w:lastRowLastColumn="0"/>
             </w:pPr>
             <w:r>
-              <w:t>Er moeten minstens twee verschillende biljetten uit het pin apparaat kunnen komen.</w:t>
+              <w:t>Er moet een optie zijn om gelijk 70 euro te kunnen pinnen zonder dat de gebruiker de getallen hoeft in te voeren.</w:t>
             </w:r>
           </w:p>
         </w:tc>
       </w:tr>
       <w:tr>
+        <w:trPr>
+          <w:cantSplit/>
+          <w:jc w:val="center"/>
+        </w:trPr>
         <w:tc>
           <w:tcPr>
             <w:cnfStyle w:val="001000000000" w:firstRow="0" w:lastRow="0" w:firstColumn="1" w:lastColumn="0" w:oddVBand="0" w:evenVBand="0" w:oddHBand="0" w:evenHBand="0" w:firstRowFirstColumn="0" w:firstRowLastColumn="0" w:lastRowFirstColumn="0" w:lastRowLastColumn="0"/>
-            <w:tcW w:w="2548" w:type="dxa"/>
+            <w:tcW w:w="1250" w:type="pct"/>
           </w:tcPr>
           <w:p>
             <w:pPr>
@@ -1964,68 +2176,64 @@
                 <w:b w:val="0"/>
                 <w:bCs w:val="0"/>
               </w:rPr>
-              <w:t>De interface bevat snel keuzeopties, waarvan 70 euro er minstens een van is.</w:t>
+              <w:t xml:space="preserve">Er moeten verschillende opties zijn voor de verhoudingen van de type biljetten. </w:t>
             </w:r>
           </w:p>
         </w:tc>
         <w:tc>
           <w:tcPr>
-            <w:tcW w:w="2125" w:type="dxa"/>
+            <w:tcW w:w="1250" w:type="pct"/>
           </w:tcPr>
           <w:p>
             <w:pPr>
               <w:cnfStyle w:val="000000000000" w:firstRow="0" w:lastRow="0" w:firstColumn="0" w:lastColumn="0" w:oddVBand="0" w:evenVBand="0" w:oddHBand="0" w:evenHBand="0" w:firstRowFirstColumn="0" w:firstRowLastColumn="0" w:lastRowFirstColumn="0" w:lastRowLastColumn="0"/>
             </w:pPr>
             <w:r>
-              <w:t>Als gebruiker wil ik snel 70 euro kunnen printen zonder dat in te hoeven tikken.</w:t>
+              <w:t>Als gebruiker wil ik graag zelf kiezen welke biljetten ik pin.</w:t>
             </w:r>
           </w:p>
         </w:tc>
         <w:tc>
           <w:tcPr>
-            <w:tcW w:w="2728" w:type="dxa"/>
+            <w:tcW w:w="1250" w:type="pct"/>
           </w:tcPr>
           <w:p>
             <w:pPr>
               <w:pStyle w:val="ListParagraph"/>
               <w:numPr>
                 <w:ilvl w:val="0"/>
-                <w:numId w:val="77"/>
+                <w:numId w:val="78"/>
               </w:numPr>
               <w:cnfStyle w:val="000000000000" w:firstRow="0" w:lastRow="0" w:firstColumn="0" w:lastColumn="0" w:oddVBand="0" w:evenVBand="0" w:oddHBand="0" w:evenHBand="0" w:firstRowFirstColumn="0" w:firstRowLastColumn="0" w:lastRowFirstColumn="0" w:lastRowLastColumn="0"/>
             </w:pPr>
             <w:r>
-              <w:t>K</w:t>
-            </w:r>
-            <w:r>
-              <w:t>euzeopties voor verschillende vaste bedragen waaronder 70,-</w:t>
-            </w:r>
-          </w:p>
-          <w:p>
-            <w:pPr>
-              <w:cnfStyle w:val="000000000000" w:firstRow="0" w:lastRow="0" w:firstColumn="0" w:lastColumn="0" w:oddVBand="0" w:evenVBand="0" w:oddHBand="0" w:evenHBand="0" w:firstRowFirstColumn="0" w:firstRowLastColumn="0" w:lastRowFirstColumn="0" w:lastRowLastColumn="0"/>
-            </w:pPr>
+              <w:t xml:space="preserve"> Keuzeoptie om verschillende waardes van biljetten die samen het totaal bedrag vormen.  </w:t>
+            </w:r>
           </w:p>
         </w:tc>
         <w:tc>
           <w:tcPr>
-            <w:tcW w:w="2188" w:type="dxa"/>
+            <w:tcW w:w="1250" w:type="pct"/>
           </w:tcPr>
           <w:p>
             <w:pPr>
               <w:cnfStyle w:val="000000000000" w:firstRow="0" w:lastRow="0" w:firstColumn="0" w:lastColumn="0" w:oddVBand="0" w:evenVBand="0" w:oddHBand="0" w:evenHBand="0" w:firstRowFirstColumn="0" w:firstRowLastColumn="0" w:lastRowFirstColumn="0" w:lastRowLastColumn="0"/>
             </w:pPr>
             <w:r>
-              <w:t>Er moet een optie zijn om gelijk 70 euro te kunnen pinnen zonder dat de gebruiker de getallen hoeft in te voeren.</w:t>
+              <w:t>De gebruiker moet zelf kunnen aangeven in welke biljetten hij/zij hun gepinde bedrag wilt krijgen.</w:t>
             </w:r>
           </w:p>
         </w:tc>
       </w:tr>
       <w:tr>
+        <w:trPr>
+          <w:cantSplit/>
+          <w:jc w:val="center"/>
+        </w:trPr>
         <w:tc>
           <w:tcPr>
             <w:cnfStyle w:val="001000000000" w:firstRow="0" w:lastRow="0" w:firstColumn="1" w:lastColumn="0" w:oddVBand="0" w:evenVBand="0" w:oddHBand="0" w:evenHBand="0" w:firstRowFirstColumn="0" w:firstRowLastColumn="0" w:lastRowFirstColumn="0" w:lastRowLastColumn="0"/>
-            <w:tcW w:w="2548" w:type="dxa"/>
+            <w:tcW w:w="1250" w:type="pct"/>
           </w:tcPr>
           <w:p>
             <w:pPr>
@@ -2044,61 +2252,77 @@
                 <w:b w:val="0"/>
                 <w:bCs w:val="0"/>
               </w:rPr>
-              <w:lastRenderedPageBreak/>
-              <w:t xml:space="preserve">Er moeten verschillende opties zijn voor de verhoudingen van de type biljetten. </w:t>
+              <w:t>De pinautomaat geeft één biljet per keer uit.</w:t>
             </w:r>
           </w:p>
         </w:tc>
         <w:tc>
           <w:tcPr>
-            <w:tcW w:w="2125" w:type="dxa"/>
+            <w:tcW w:w="1250" w:type="pct"/>
           </w:tcPr>
           <w:p>
             <w:pPr>
               <w:cnfStyle w:val="000000000000" w:firstRow="0" w:lastRow="0" w:firstColumn="0" w:lastColumn="0" w:oddVBand="0" w:evenVBand="0" w:oddHBand="0" w:evenHBand="0" w:firstRowFirstColumn="0" w:firstRowLastColumn="0" w:lastRowFirstColumn="0" w:lastRowLastColumn="0"/>
             </w:pPr>
             <w:r>
-              <w:t>Als gebruiker wil ik graag zelf kiezen welke biljetten ik pin.</w:t>
+              <w:t>Als bakeigenaar wil ik dat er maar één biljet per keer wordt uitgegeven om te voorkomen dat de klant meer biljetten krijgt dan bedoelt was.</w:t>
             </w:r>
           </w:p>
         </w:tc>
         <w:tc>
           <w:tcPr>
-            <w:tcW w:w="2728" w:type="dxa"/>
+            <w:tcW w:w="1250" w:type="pct"/>
           </w:tcPr>
           <w:p>
             <w:pPr>
               <w:pStyle w:val="ListParagraph"/>
               <w:numPr>
-                <w:ilvl w:val="0"/>
-                <w:numId w:val="78"/>
+                <w:ilvl w:val="1"/>
+                <w:numId w:val="79"/>
               </w:numPr>
               <w:cnfStyle w:val="000000000000" w:firstRow="0" w:lastRow="0" w:firstColumn="0" w:lastColumn="0" w:oddVBand="0" w:evenVBand="0" w:oddHBand="0" w:evenHBand="0" w:firstRowFirstColumn="0" w:firstRowLastColumn="0" w:lastRowFirstColumn="0" w:lastRowLastColumn="0"/>
             </w:pPr>
             <w:r>
-              <w:t xml:space="preserve">Keuzeoptie om verschillende waardes van biljetten die samen het totaal bedrag vormen.  </w:t>
+              <w:t xml:space="preserve"> Mechanisme die ervoor zorgt dat er maar één biljet per keer uitwerpt.</w:t>
+            </w:r>
+          </w:p>
+          <w:p>
+            <w:pPr>
+              <w:pStyle w:val="ListParagraph"/>
+              <w:numPr>
+                <w:ilvl w:val="1"/>
+                <w:numId w:val="79"/>
+              </w:numPr>
+              <w:cnfStyle w:val="000000000000" w:firstRow="0" w:lastRow="0" w:firstColumn="0" w:lastColumn="0" w:oddVBand="0" w:evenVBand="0" w:oddHBand="0" w:evenHBand="0" w:firstRowFirstColumn="0" w:firstRowLastColumn="0" w:lastRowFirstColumn="0" w:lastRowLastColumn="0"/>
+            </w:pPr>
+            <w:r>
+              <w:t xml:space="preserve"> Systeem controle dat er überhaupt een biljet is uitgeworpen.</w:t>
             </w:r>
           </w:p>
         </w:tc>
         <w:tc>
           <w:tcPr>
-            <w:tcW w:w="2188" w:type="dxa"/>
+            <w:tcW w:w="1250" w:type="pct"/>
           </w:tcPr>
           <w:p>
             <w:pPr>
               <w:cnfStyle w:val="000000000000" w:firstRow="0" w:lastRow="0" w:firstColumn="0" w:lastColumn="0" w:oddVBand="0" w:evenVBand="0" w:oddHBand="0" w:evenHBand="0" w:firstRowFirstColumn="0" w:firstRowLastColumn="0" w:lastRowFirstColumn="0" w:lastRowLastColumn="0"/>
             </w:pPr>
             <w:r>
-              <w:t>De gebruiker moet zelf kunnen aangeven in welke biljetten hij/zij hun gepinde bedrag wilt krijgen.</w:t>
+              <w:t>De pinautomaat geeft één biljet per keer.</w:t>
             </w:r>
           </w:p>
         </w:tc>
       </w:tr>
       <w:tr>
+        <w:trPr>
+          <w:cantSplit/>
+          <w:jc w:val="center"/>
+        </w:trPr>
         <w:tc>
           <w:tcPr>
             <w:cnfStyle w:val="001000000000" w:firstRow="0" w:lastRow="0" w:firstColumn="1" w:lastColumn="0" w:oddVBand="0" w:evenVBand="0" w:oddHBand="0" w:evenHBand="0" w:firstRowFirstColumn="0" w:firstRowLastColumn="0" w:lastRowFirstColumn="0" w:lastRowLastColumn="0"/>
-            <w:tcW w:w="2548" w:type="dxa"/>
+            <w:tcW w:w="1250" w:type="pct"/>
           </w:tcPr>
           <w:p>
             <w:pPr>
@@ -2117,103 +2341,64 @@
                 <w:b w:val="0"/>
                 <w:bCs w:val="0"/>
               </w:rPr>
-              <w:t xml:space="preserve">De pinautomaat </w:t>
-            </w:r>
-            <w:r>
-              <w:rPr>
-                <w:b w:val="0"/>
-                <w:bCs w:val="0"/>
-              </w:rPr>
-              <w:t xml:space="preserve">geeft </w:t>
-            </w:r>
-            <w:r>
-              <w:rPr>
-                <w:b w:val="0"/>
-                <w:bCs w:val="0"/>
-              </w:rPr>
-              <w:t xml:space="preserve">één </w:t>
-            </w:r>
-            <w:r>
-              <w:rPr>
-                <w:b w:val="0"/>
-                <w:bCs w:val="0"/>
-              </w:rPr>
-              <w:t>biljet per keer uit.</w:t>
+              <w:t>Systeem geeft aan wanneer er onderhoud bezig is.</w:t>
             </w:r>
           </w:p>
         </w:tc>
         <w:tc>
           <w:tcPr>
-            <w:tcW w:w="2125" w:type="dxa"/>
+            <w:tcW w:w="1250" w:type="pct"/>
           </w:tcPr>
           <w:p>
             <w:pPr>
               <w:cnfStyle w:val="000000000000" w:firstRow="0" w:lastRow="0" w:firstColumn="0" w:lastColumn="0" w:oddVBand="0" w:evenVBand="0" w:oddHBand="0" w:evenHBand="0" w:firstRowFirstColumn="0" w:firstRowLastColumn="0" w:lastRowFirstColumn="0" w:lastRowLastColumn="0"/>
             </w:pPr>
             <w:r>
-              <w:t xml:space="preserve">Als bakeigenaar wil ik dat er maar </w:t>
-            </w:r>
-            <w:r>
-              <w:t xml:space="preserve">één </w:t>
-            </w:r>
-            <w:r>
-              <w:t>biljet per keer wordt uitgegeven om t</w:t>
-            </w:r>
-            <w:r>
-              <w:t>e voorkomen dat de klant meer biljetten krijgt dan bedoelt was.</w:t>
+              <w:t>Als gebruiker wil ik weten of ik het apparaat kan gebruiken.</w:t>
             </w:r>
           </w:p>
         </w:tc>
         <w:tc>
           <w:tcPr>
-            <w:tcW w:w="2728" w:type="dxa"/>
+            <w:tcW w:w="1250" w:type="pct"/>
           </w:tcPr>
           <w:p>
             <w:pPr>
               <w:pStyle w:val="ListParagraph"/>
               <w:numPr>
-                <w:ilvl w:val="1"/>
-                <w:numId w:val="79"/>
+                <w:ilvl w:val="0"/>
+                <w:numId w:val="80"/>
               </w:numPr>
               <w:cnfStyle w:val="000000000000" w:firstRow="0" w:lastRow="0" w:firstColumn="0" w:lastColumn="0" w:oddVBand="0" w:evenVBand="0" w:oddHBand="0" w:evenHBand="0" w:firstRowFirstColumn="0" w:firstRowLastColumn="0" w:lastRowFirstColumn="0" w:lastRowLastColumn="0"/>
             </w:pPr>
             <w:r>
-              <w:t>Mechanisme die ervoor zorgt dat er maar één biljet per keer uitwerpt.</w:t>
-            </w:r>
-          </w:p>
-          <w:p>
-            <w:pPr>
-              <w:pStyle w:val="ListParagraph"/>
-              <w:numPr>
-                <w:ilvl w:val="1"/>
-                <w:numId w:val="79"/>
-              </w:numPr>
-              <w:cnfStyle w:val="000000000000" w:firstRow="0" w:lastRow="0" w:firstColumn="0" w:lastColumn="0" w:oddVBand="0" w:evenVBand="0" w:oddHBand="0" w:evenHBand="0" w:firstRowFirstColumn="0" w:firstRowLastColumn="0" w:lastRowFirstColumn="0" w:lastRowLastColumn="0"/>
-            </w:pPr>
-            <w:r>
-              <w:t>Systeem controle dat er überhaupt een biljet is uitgeworpen.</w:t>
+              <w:t xml:space="preserve"> Systeem displayt een onderhoudsmelding of errorscherm als de pinautomaat buiten gebruikt is. </w:t>
             </w:r>
           </w:p>
         </w:tc>
         <w:tc>
           <w:tcPr>
-            <w:tcW w:w="2188" w:type="dxa"/>
+            <w:tcW w:w="1250" w:type="pct"/>
           </w:tcPr>
           <w:p>
             <w:pPr>
               <w:cnfStyle w:val="000000000000" w:firstRow="0" w:lastRow="0" w:firstColumn="0" w:lastColumn="0" w:oddVBand="0" w:evenVBand="0" w:oddHBand="0" w:evenHBand="0" w:firstRowFirstColumn="0" w:firstRowLastColumn="0" w:lastRowFirstColumn="0" w:lastRowLastColumn="0"/>
             </w:pPr>
             <w:r>
-              <w:t>De pinautomaat geeft één biljet per keer.</w:t>
+              <w:t>Het systeem geeft een melding wanneer hij niet bruikbaar is voor gebruik.</w:t>
             </w:r>
           </w:p>
         </w:tc>
       </w:tr>
       <w:tr>
+        <w:trPr>
+          <w:cantSplit/>
+          <w:jc w:val="center"/>
+        </w:trPr>
         <w:tc>
           <w:tcPr>
             <w:cnfStyle w:val="001000000000" w:firstRow="0" w:lastRow="0" w:firstColumn="1" w:lastColumn="0" w:oddVBand="0" w:evenVBand="0" w:oddHBand="0" w:evenHBand="0" w:firstRowFirstColumn="0" w:firstRowLastColumn="0" w:lastRowFirstColumn="0" w:lastRowLastColumn="0"/>
-            <w:tcW w:w="2548" w:type="dxa"/>
+            <w:tcW w:w="1250" w:type="pct"/>
           </w:tcPr>
           <w:p>
             <w:pPr>
@@ -2232,60 +2417,153 @@
                 <w:b w:val="0"/>
                 <w:bCs w:val="0"/>
               </w:rPr>
-              <w:t>Systeem geeft aan wanneer er onderhoud bezig is.</w:t>
+              <w:t>Systeem geeft aan wanneer biljetten niet aanwezig zijn</w:t>
             </w:r>
           </w:p>
         </w:tc>
         <w:tc>
           <w:tcPr>
-            <w:tcW w:w="2125" w:type="dxa"/>
+            <w:tcW w:w="1250" w:type="pct"/>
           </w:tcPr>
           <w:p>
             <w:pPr>
               <w:cnfStyle w:val="000000000000" w:firstRow="0" w:lastRow="0" w:firstColumn="0" w:lastColumn="0" w:oddVBand="0" w:evenVBand="0" w:oddHBand="0" w:evenHBand="0" w:firstRowFirstColumn="0" w:firstRowLastColumn="0" w:lastRowFirstColumn="0" w:lastRowLastColumn="0"/>
             </w:pPr>
             <w:r>
-              <w:t>Als gebruiker wil ik weten of ik het apparaat kan gebruiken.</w:t>
+              <w:t>Als gebruiker wil je weten of het bedrag dat jij wilt pinnen ook daadwerkelijk gepind kan worden.</w:t>
             </w:r>
           </w:p>
         </w:tc>
         <w:tc>
           <w:tcPr>
-            <w:tcW w:w="2728" w:type="dxa"/>
+            <w:tcW w:w="1250" w:type="pct"/>
           </w:tcPr>
           <w:p>
             <w:pPr>
               <w:pStyle w:val="ListParagraph"/>
               <w:numPr>
-                <w:ilvl w:val="0"/>
-                <w:numId w:val="80"/>
+                <w:ilvl w:val="1"/>
+                <w:numId w:val="81"/>
               </w:numPr>
               <w:cnfStyle w:val="000000000000" w:firstRow="0" w:lastRow="0" w:firstColumn="0" w:lastColumn="0" w:oddVBand="0" w:evenVBand="0" w:oddHBand="0" w:evenHBand="0" w:firstRowFirstColumn="0" w:firstRowLastColumn="0" w:lastRowFirstColumn="0" w:lastRowLastColumn="0"/>
             </w:pPr>
             <w:r>
-              <w:t xml:space="preserve">Systeem displayt een onderhoudsmelding of errorscherm als de pinautomaat buiten gebruikt is. </w:t>
+              <w:t xml:space="preserve"> Systeem geeft aan welke biljetten niet meer beschikbaar zijn. </w:t>
+            </w:r>
+          </w:p>
+          <w:p>
+            <w:pPr>
+              <w:pStyle w:val="ListParagraph"/>
+              <w:numPr>
+                <w:ilvl w:val="1"/>
+                <w:numId w:val="81"/>
+              </w:numPr>
+              <w:cnfStyle w:val="000000000000" w:firstRow="0" w:lastRow="0" w:firstColumn="0" w:lastColumn="0" w:oddVBand="0" w:evenVBand="0" w:oddHBand="0" w:evenHBand="0" w:firstRowFirstColumn="0" w:firstRowLastColumn="0" w:lastRowFirstColumn="0" w:lastRowLastColumn="0"/>
+            </w:pPr>
+            <w:r>
+              <w:t xml:space="preserve"> Systeem houdt intern bij hoeveel biljetten hij in zijn systeem heeft. </w:t>
             </w:r>
           </w:p>
         </w:tc>
         <w:tc>
           <w:tcPr>
-            <w:tcW w:w="2188" w:type="dxa"/>
+            <w:tcW w:w="1250" w:type="pct"/>
           </w:tcPr>
           <w:p>
             <w:pPr>
               <w:cnfStyle w:val="000000000000" w:firstRow="0" w:lastRow="0" w:firstColumn="0" w:lastColumn="0" w:oddVBand="0" w:evenVBand="0" w:oddHBand="0" w:evenHBand="0" w:firstRowFirstColumn="0" w:firstRowLastColumn="0" w:lastRowFirstColumn="0" w:lastRowLastColumn="0"/>
             </w:pPr>
             <w:r>
-              <w:t>Het systeem geeft een melding wanneer hij niet bruikbaar is voor gebruik.</w:t>
+              <w:t>Het systeem geeft een melding weer wanneer er één soort biljet niet meer geleverd kan worden.</w:t>
+            </w:r>
+          </w:p>
+        </w:tc>
+      </w:tr>
+    </w:tbl>
+    <w:p/>
+    <w:p/>
+    <w:tbl>
+      <w:tblPr>
+        <w:tblStyle w:val="GridTable1Light"/>
+        <w:tblW w:w="5000" w:type="pct"/>
+        <w:jc w:val="center"/>
+        <w:tblLook w:val="04A0" w:firstRow="1" w:lastRow="0" w:firstColumn="1" w:lastColumn="0" w:noHBand="0" w:noVBand="1"/>
+      </w:tblPr>
+      <w:tblGrid>
+        <w:gridCol w:w="2254"/>
+        <w:gridCol w:w="2254"/>
+        <w:gridCol w:w="2254"/>
+        <w:gridCol w:w="2254"/>
+      </w:tblGrid>
+      <w:tr>
+        <w:trPr>
+          <w:cnfStyle w:val="100000000000" w:firstRow="1" w:lastRow="0" w:firstColumn="0" w:lastColumn="0" w:oddVBand="0" w:evenVBand="0" w:oddHBand="0" w:evenHBand="0" w:firstRowFirstColumn="0" w:firstRowLastColumn="0" w:lastRowFirstColumn="0" w:lastRowLastColumn="0"/>
+          <w:cantSplit/>
+          <w:jc w:val="center"/>
+        </w:trPr>
+        <w:tc>
+          <w:tcPr>
+            <w:cnfStyle w:val="001000000000" w:firstRow="0" w:lastRow="0" w:firstColumn="1" w:lastColumn="0" w:oddVBand="0" w:evenVBand="0" w:oddHBand="0" w:evenHBand="0" w:firstRowFirstColumn="0" w:firstRowLastColumn="0" w:lastRowFirstColumn="0" w:lastRowLastColumn="0"/>
+            <w:tcW w:w="1250" w:type="pct"/>
+          </w:tcPr>
+          <w:p>
+            <w:proofErr w:type="spellStart"/>
+            <w:r>
+              <w:lastRenderedPageBreak/>
+              <w:t>Requirements</w:t>
+            </w:r>
+            <w:proofErr w:type="spellEnd"/>
+          </w:p>
+        </w:tc>
+        <w:tc>
+          <w:tcPr>
+            <w:tcW w:w="1250" w:type="pct"/>
+          </w:tcPr>
+          <w:p>
+            <w:pPr>
+              <w:cnfStyle w:val="100000000000" w:firstRow="1" w:lastRow="0" w:firstColumn="0" w:lastColumn="0" w:oddVBand="0" w:evenVBand="0" w:oddHBand="0" w:evenHBand="0" w:firstRowFirstColumn="0" w:firstRowLastColumn="0" w:lastRowFirstColumn="0" w:lastRowLastColumn="0"/>
+            </w:pPr>
+            <w:r>
+              <w:t>User story</w:t>
+            </w:r>
+          </w:p>
+        </w:tc>
+        <w:tc>
+          <w:tcPr>
+            <w:tcW w:w="1250" w:type="pct"/>
+          </w:tcPr>
+          <w:p>
+            <w:pPr>
+              <w:cnfStyle w:val="100000000000" w:firstRow="1" w:lastRow="0" w:firstColumn="0" w:lastColumn="0" w:oddVBand="0" w:evenVBand="0" w:oddHBand="0" w:evenHBand="0" w:firstRowFirstColumn="0" w:firstRowLastColumn="0" w:lastRowFirstColumn="0" w:lastRowLastColumn="0"/>
+            </w:pPr>
+            <w:r>
+              <w:t>Taken (Suggesties)</w:t>
+            </w:r>
+          </w:p>
+        </w:tc>
+        <w:tc>
+          <w:tcPr>
+            <w:tcW w:w="1250" w:type="pct"/>
+          </w:tcPr>
+          <w:p>
+            <w:pPr>
+              <w:cnfStyle w:val="100000000000" w:firstRow="1" w:lastRow="0" w:firstColumn="0" w:lastColumn="0" w:oddVBand="0" w:evenVBand="0" w:oddHBand="0" w:evenHBand="0" w:firstRowFirstColumn="0" w:firstRowLastColumn="0" w:lastRowFirstColumn="0" w:lastRowLastColumn="0"/>
+            </w:pPr>
+            <w:r>
+              <w:t>Acceptatie criteria</w:t>
             </w:r>
           </w:p>
         </w:tc>
       </w:tr>
       <w:tr>
+        <w:trPr>
+          <w:cantSplit/>
+          <w:jc w:val="center"/>
+        </w:trPr>
         <w:tc>
           <w:tcPr>
             <w:cnfStyle w:val="001000000000" w:firstRow="0" w:lastRow="0" w:firstColumn="1" w:lastColumn="0" w:oddVBand="0" w:evenVBand="0" w:oddHBand="0" w:evenHBand="0" w:firstRowFirstColumn="0" w:firstRowLastColumn="0" w:lastRowFirstColumn="0" w:lastRowLastColumn="0"/>
-            <w:tcW w:w="2548" w:type="dxa"/>
+            <w:tcW w:w="1250" w:type="pct"/>
           </w:tcPr>
           <w:p>
             <w:pPr>
@@ -2304,73 +2582,64 @@
                 <w:b w:val="0"/>
                 <w:bCs w:val="0"/>
               </w:rPr>
-              <w:t>Systeem geeft aan wanneer biljetten niet aanwezig zijn</w:t>
+              <w:t>Het systeem geeft aan wanneer er een error plaatsvind</w:t>
             </w:r>
           </w:p>
         </w:tc>
         <w:tc>
           <w:tcPr>
-            <w:tcW w:w="2125" w:type="dxa"/>
+            <w:tcW w:w="1250" w:type="pct"/>
           </w:tcPr>
           <w:p>
             <w:pPr>
               <w:cnfStyle w:val="000000000000" w:firstRow="0" w:lastRow="0" w:firstColumn="0" w:lastColumn="0" w:oddVBand="0" w:evenVBand="0" w:oddHBand="0" w:evenHBand="0" w:firstRowFirstColumn="0" w:firstRowLastColumn="0" w:lastRowFirstColumn="0" w:lastRowLastColumn="0"/>
             </w:pPr>
             <w:r>
-              <w:t>Als gebruiker wil je weten of het bedrag dat jij wilt pinnen ook daadwerkelijk gepind kan worden.</w:t>
+              <w:t>Als gebruiker wil ik weten of het apparaat goed werkt of als er iets fout gaat.</w:t>
             </w:r>
           </w:p>
         </w:tc>
         <w:tc>
           <w:tcPr>
-            <w:tcW w:w="2728" w:type="dxa"/>
+            <w:tcW w:w="1250" w:type="pct"/>
           </w:tcPr>
           <w:p>
             <w:pPr>
               <w:pStyle w:val="ListParagraph"/>
               <w:numPr>
-                <w:ilvl w:val="1"/>
-                <w:numId w:val="81"/>
+                <w:ilvl w:val="0"/>
+                <w:numId w:val="87"/>
               </w:numPr>
               <w:cnfStyle w:val="000000000000" w:firstRow="0" w:lastRow="0" w:firstColumn="0" w:lastColumn="0" w:oddVBand="0" w:evenVBand="0" w:oddHBand="0" w:evenHBand="0" w:firstRowFirstColumn="0" w:firstRowLastColumn="0" w:lastRowFirstColumn="0" w:lastRowLastColumn="0"/>
             </w:pPr>
             <w:r>
-              <w:t xml:space="preserve">Systeem geeft aan welke biljetten niet meer beschikbaar zijn. </w:t>
-            </w:r>
-          </w:p>
-          <w:p>
-            <w:pPr>
-              <w:pStyle w:val="ListParagraph"/>
-              <w:numPr>
-                <w:ilvl w:val="1"/>
-                <w:numId w:val="81"/>
-              </w:numPr>
-              <w:cnfStyle w:val="000000000000" w:firstRow="0" w:lastRow="0" w:firstColumn="0" w:lastColumn="0" w:oddVBand="0" w:evenVBand="0" w:oddHBand="0" w:evenHBand="0" w:firstRowFirstColumn="0" w:firstRowLastColumn="0" w:lastRowFirstColumn="0" w:lastRowLastColumn="0"/>
-            </w:pPr>
-            <w:r>
-              <w:t xml:space="preserve">Systeem houdt intern bij hoeveel biljetten hij in zijn systeem heeft. </w:t>
+              <w:t>Systeem weergeeft een bericht op scherm als er een error plaatsvindt.</w:t>
             </w:r>
           </w:p>
         </w:tc>
         <w:tc>
           <w:tcPr>
-            <w:tcW w:w="2188" w:type="dxa"/>
+            <w:tcW w:w="1250" w:type="pct"/>
           </w:tcPr>
           <w:p>
             <w:pPr>
               <w:cnfStyle w:val="000000000000" w:firstRow="0" w:lastRow="0" w:firstColumn="0" w:lastColumn="0" w:oddVBand="0" w:evenVBand="0" w:oddHBand="0" w:evenHBand="0" w:firstRowFirstColumn="0" w:firstRowLastColumn="0" w:lastRowFirstColumn="0" w:lastRowLastColumn="0"/>
             </w:pPr>
             <w:r>
-              <w:t>Het systeem geeft een melding weer wanneer er één soort biljet niet meer geleverd kan worden.</w:t>
+              <w:t>Het systeem geeft een error melding wanneer er een error plaats vind</w:t>
             </w:r>
           </w:p>
         </w:tc>
       </w:tr>
       <w:tr>
+        <w:trPr>
+          <w:cantSplit/>
+          <w:jc w:val="center"/>
+        </w:trPr>
         <w:tc>
           <w:tcPr>
             <w:cnfStyle w:val="001000000000" w:firstRow="0" w:lastRow="0" w:firstColumn="1" w:lastColumn="0" w:oddVBand="0" w:evenVBand="0" w:oddHBand="0" w:evenHBand="0" w:firstRowFirstColumn="0" w:firstRowLastColumn="0" w:lastRowFirstColumn="0" w:lastRowLastColumn="0"/>
-            <w:tcW w:w="2548" w:type="dxa"/>
+            <w:tcW w:w="1250" w:type="pct"/>
           </w:tcPr>
           <w:p>
             <w:pPr>
@@ -2389,105 +2658,26 @@
                 <w:b w:val="0"/>
                 <w:bCs w:val="0"/>
               </w:rPr>
-              <w:t>H</w:t>
-            </w:r>
-            <w:r>
-              <w:rPr>
-                <w:b w:val="0"/>
-                <w:bCs w:val="0"/>
-              </w:rPr>
-              <w:t>et systeem geeft aan wanneer er een error plaatsvind</w:t>
+              <w:t>Data van de gebruiker moet worden opgeslagen.</w:t>
             </w:r>
           </w:p>
         </w:tc>
         <w:tc>
           <w:tcPr>
-            <w:tcW w:w="2125" w:type="dxa"/>
+            <w:tcW w:w="1250" w:type="pct"/>
           </w:tcPr>
           <w:p>
             <w:pPr>
               <w:cnfStyle w:val="000000000000" w:firstRow="0" w:lastRow="0" w:firstColumn="0" w:lastColumn="0" w:oddVBand="0" w:evenVBand="0" w:oddHBand="0" w:evenHBand="0" w:firstRowFirstColumn="0" w:firstRowLastColumn="0" w:lastRowFirstColumn="0" w:lastRowLastColumn="0"/>
             </w:pPr>
             <w:r>
-              <w:t>Als gebruiker wil ik weten of het apparaat goed werkt of als er iets fout gaat.</w:t>
+              <w:t>Als eigenaar wil ik dat het bedrag dat gepind wordt en het rekening nummer van wie er pint word bij gehouden.</w:t>
             </w:r>
           </w:p>
         </w:tc>
         <w:tc>
           <w:tcPr>
-            <w:tcW w:w="2728" w:type="dxa"/>
-          </w:tcPr>
-          <w:p>
-            <w:pPr>
-              <w:pStyle w:val="ListParagraph"/>
-              <w:numPr>
-                <w:ilvl w:val="0"/>
-                <w:numId w:val="82"/>
-              </w:numPr>
-              <w:cnfStyle w:val="000000000000" w:firstRow="0" w:lastRow="0" w:firstColumn="0" w:lastColumn="0" w:oddVBand="0" w:evenVBand="0" w:oddHBand="0" w:evenHBand="0" w:firstRowFirstColumn="0" w:firstRowLastColumn="0" w:lastRowFirstColumn="0" w:lastRowLastColumn="0"/>
-            </w:pPr>
-            <w:r>
-              <w:t>Systeem weergeeft een bericht op scherm als er een error plaatsvindt.</w:t>
-            </w:r>
-          </w:p>
-        </w:tc>
-        <w:tc>
-          <w:tcPr>
-            <w:tcW w:w="2188" w:type="dxa"/>
-          </w:tcPr>
-          <w:p>
-            <w:pPr>
-              <w:cnfStyle w:val="000000000000" w:firstRow="0" w:lastRow="0" w:firstColumn="0" w:lastColumn="0" w:oddVBand="0" w:evenVBand="0" w:oddHBand="0" w:evenHBand="0" w:firstRowFirstColumn="0" w:firstRowLastColumn="0" w:lastRowFirstColumn="0" w:lastRowLastColumn="0"/>
-            </w:pPr>
-            <w:r>
-              <w:t>het systeem geeft een error melding wanneer er een error plaats vind</w:t>
-            </w:r>
-          </w:p>
-        </w:tc>
-      </w:tr>
-      <w:tr>
-        <w:tc>
-          <w:tcPr>
-            <w:cnfStyle w:val="001000000000" w:firstRow="0" w:lastRow="0" w:firstColumn="1" w:lastColumn="0" w:oddVBand="0" w:evenVBand="0" w:oddHBand="0" w:evenHBand="0" w:firstRowFirstColumn="0" w:firstRowLastColumn="0" w:lastRowFirstColumn="0" w:lastRowLastColumn="0"/>
-            <w:tcW w:w="2548" w:type="dxa"/>
-          </w:tcPr>
-          <w:p>
-            <w:pPr>
-              <w:pStyle w:val="ListParagraph"/>
-              <w:numPr>
-                <w:ilvl w:val="0"/>
-                <w:numId w:val="42"/>
-              </w:numPr>
-              <w:rPr>
-                <w:b w:val="0"/>
-                <w:bCs w:val="0"/>
-              </w:rPr>
-            </w:pPr>
-            <w:r>
-              <w:rPr>
-                <w:b w:val="0"/>
-                <w:bCs w:val="0"/>
-              </w:rPr>
-              <w:t>Data van de gebruiker moet worden opgeslagen.</w:t>
-            </w:r>
-          </w:p>
-        </w:tc>
-        <w:tc>
-          <w:tcPr>
-            <w:tcW w:w="2125" w:type="dxa"/>
-          </w:tcPr>
-          <w:p>
-            <w:pPr>
-              <w:cnfStyle w:val="000000000000" w:firstRow="0" w:lastRow="0" w:firstColumn="0" w:lastColumn="0" w:oddVBand="0" w:evenVBand="0" w:oddHBand="0" w:evenHBand="0" w:firstRowFirstColumn="0" w:firstRowLastColumn="0" w:lastRowFirstColumn="0" w:lastRowLastColumn="0"/>
-            </w:pPr>
-            <w:r>
-              <w:t>Als eigenaar wil ik dat het bedrag dat gepind wordt en het rekening nummer van wie er pint word bij gehouden.</w:t>
-            </w:r>
-          </w:p>
-        </w:tc>
-        <w:tc>
-          <w:tcPr>
-            <w:tcW w:w="2728" w:type="dxa"/>
+            <w:tcW w:w="1250" w:type="pct"/>
           </w:tcPr>
           <w:p>
             <w:pPr>
@@ -2499,7 +2689,7 @@
               <w:cnfStyle w:val="000000000000" w:firstRow="0" w:lastRow="0" w:firstColumn="0" w:lastColumn="0" w:oddVBand="0" w:evenVBand="0" w:oddHBand="0" w:evenHBand="0" w:firstRowFirstColumn="0" w:firstRowLastColumn="0" w:lastRowFirstColumn="0" w:lastRowLastColumn="0"/>
             </w:pPr>
             <w:r>
-              <w:t>Systeem slaat in de database op welke pinpas bij welke rekening hoort.</w:t>
+              <w:t xml:space="preserve"> Systeem slaat in de database op welke pinpas bij welke rekening hoort.</w:t>
             </w:r>
           </w:p>
           <w:p>
@@ -2512,19 +2702,7 @@
               <w:cnfStyle w:val="000000000000" w:firstRow="0" w:lastRow="0" w:firstColumn="0" w:lastColumn="0" w:oddVBand="0" w:evenVBand="0" w:oddHBand="0" w:evenHBand="0" w:firstRowFirstColumn="0" w:firstRowLastColumn="0" w:lastRowFirstColumn="0" w:lastRowLastColumn="0"/>
             </w:pPr>
             <w:r>
-              <w:t xml:space="preserve">Systeem </w:t>
-            </w:r>
-            <w:r>
-              <w:t xml:space="preserve">slaat in </w:t>
-            </w:r>
-            <w:r>
-              <w:t>de</w:t>
-            </w:r>
-            <w:r>
-              <w:t xml:space="preserve"> database </w:t>
-            </w:r>
-            <w:r>
-              <w:t>op hoeveel geld er op de rekening staat.</w:t>
+              <w:t xml:space="preserve"> Systeem slaat in de database op hoeveel geld er op de rekening staat.</w:t>
             </w:r>
           </w:p>
           <w:p>
@@ -2537,38 +2715,23 @@
               <w:cnfStyle w:val="000000000000" w:firstRow="0" w:lastRow="0" w:firstColumn="0" w:lastColumn="0" w:oddVBand="0" w:evenVBand="0" w:oddHBand="0" w:evenHBand="0" w:firstRowFirstColumn="0" w:firstRowLastColumn="0" w:lastRowFirstColumn="0" w:lastRowLastColumn="0"/>
             </w:pPr>
             <w:r>
-              <w:t xml:space="preserve">Systeem </w:t>
-            </w:r>
-            <w:r>
-              <w:t>slaat in de database</w:t>
-            </w:r>
-            <w:r>
-              <w:t xml:space="preserve"> op de transacties die plaats hebben gevonden op.</w:t>
+              <w:t xml:space="preserve"> Systeem slaat in de database op de transacties die plaats hebben gevonden op.</w:t>
             </w:r>
           </w:p>
         </w:tc>
         <w:tc>
           <w:tcPr>
-            <w:tcW w:w="2188" w:type="dxa"/>
+            <w:tcW w:w="1250" w:type="pct"/>
           </w:tcPr>
           <w:p>
             <w:pPr>
               <w:cnfStyle w:val="000000000000" w:firstRow="0" w:lastRow="0" w:firstColumn="0" w:lastColumn="0" w:oddVBand="0" w:evenVBand="0" w:oddHBand="0" w:evenHBand="0" w:firstRowFirstColumn="0" w:firstRowLastColumn="0" w:lastRowFirstColumn="0" w:lastRowLastColumn="0"/>
             </w:pPr>
             <w:r>
-              <w:t>h</w:t>
-            </w:r>
-            <w:r>
-              <w:t xml:space="preserve">et systeem slaat </w:t>
-            </w:r>
-            <w:r>
-              <w:t xml:space="preserve">belangrijke gebruiker gegevens op. Waaronder welke pinpas bij welke </w:t>
-            </w:r>
-            <w:r>
-              <w:t xml:space="preserve">rekening </w:t>
-            </w:r>
-            <w:r>
-              <w:t>hoort, de transacties en hoeveel geld er nog op de rekening staat.</w:t>
+              <w:t>H</w:t>
+            </w:r>
+            <w:r>
+              <w:t>et systeem slaat belangrijke gebruiker gegevens op. Waaronder welke pinpas bij welke rekening hoort, de transacties en hoeveel geld er nog op de rekening staat.</w:t>
             </w:r>
           </w:p>
         </w:tc>
@@ -2577,13 +2740,11 @@
     <w:p/>
     <w:p/>
     <w:p/>
-    <w:p/>
     <w:p>
       <w:pPr>
         <w:pStyle w:val="Heading2"/>
       </w:pPr>
       <w:r>
-        <w:lastRenderedPageBreak/>
         <w:t xml:space="preserve">Changelog </w:t>
       </w:r>
     </w:p>
@@ -4174,7 +4335,7 @@
   <w:abstractNum w:abstractNumId="13" w15:restartNumberingAfterBreak="0">
     <w:nsid w:val="16294AB9"/>
     <w:multiLevelType w:val="hybridMultilevel"/>
-    <w:tmpl w:val="42EA5FEA"/>
+    <w:tmpl w:val="8E46A820"/>
     <w:lvl w:ilvl="0" w:tplc="2000000F">
       <w:start w:val="1"/>
       <w:numFmt w:val="decimal"/>
@@ -11275,6 +11436,119 @@
     </w:lvl>
   </w:abstractNum>
   <w:abstractNum w:abstractNumId="78" w15:restartNumberingAfterBreak="0">
+    <w:nsid w:val="71A068B9"/>
+    <w:multiLevelType w:val="multilevel"/>
+    <w:tmpl w:val="8E4EB2BC"/>
+    <w:lvl w:ilvl="0">
+      <w:start w:val="19"/>
+      <w:numFmt w:val="decimal"/>
+      <w:lvlText w:val="%1.0"/>
+      <w:lvlJc w:val="left"/>
+      <w:pPr>
+        <w:ind w:left="420" w:hanging="420"/>
+      </w:pPr>
+      <w:rPr>
+        <w:rFonts w:hint="default"/>
+      </w:rPr>
+    </w:lvl>
+    <w:lvl w:ilvl="1">
+      <w:start w:val="1"/>
+      <w:numFmt w:val="decimal"/>
+      <w:lvlText w:val="%1.%2"/>
+      <w:lvlJc w:val="left"/>
+      <w:pPr>
+        <w:ind w:left="1128" w:hanging="420"/>
+      </w:pPr>
+      <w:rPr>
+        <w:rFonts w:hint="default"/>
+      </w:rPr>
+    </w:lvl>
+    <w:lvl w:ilvl="2">
+      <w:start w:val="1"/>
+      <w:numFmt w:val="decimal"/>
+      <w:lvlText w:val="%1.%2.%3"/>
+      <w:lvlJc w:val="left"/>
+      <w:pPr>
+        <w:ind w:left="2136" w:hanging="720"/>
+      </w:pPr>
+      <w:rPr>
+        <w:rFonts w:hint="default"/>
+      </w:rPr>
+    </w:lvl>
+    <w:lvl w:ilvl="3">
+      <w:start w:val="1"/>
+      <w:numFmt w:val="decimal"/>
+      <w:lvlText w:val="%1.%2.%3.%4"/>
+      <w:lvlJc w:val="left"/>
+      <w:pPr>
+        <w:ind w:left="2844" w:hanging="720"/>
+      </w:pPr>
+      <w:rPr>
+        <w:rFonts w:hint="default"/>
+      </w:rPr>
+    </w:lvl>
+    <w:lvl w:ilvl="4">
+      <w:start w:val="1"/>
+      <w:numFmt w:val="decimal"/>
+      <w:lvlText w:val="%1.%2.%3.%4.%5"/>
+      <w:lvlJc w:val="left"/>
+      <w:pPr>
+        <w:ind w:left="3912" w:hanging="1080"/>
+      </w:pPr>
+      <w:rPr>
+        <w:rFonts w:hint="default"/>
+      </w:rPr>
+    </w:lvl>
+    <w:lvl w:ilvl="5">
+      <w:start w:val="1"/>
+      <w:numFmt w:val="decimal"/>
+      <w:lvlText w:val="%1.%2.%3.%4.%5.%6"/>
+      <w:lvlJc w:val="left"/>
+      <w:pPr>
+        <w:ind w:left="4620" w:hanging="1080"/>
+      </w:pPr>
+      <w:rPr>
+        <w:rFonts w:hint="default"/>
+      </w:rPr>
+    </w:lvl>
+    <w:lvl w:ilvl="6">
+      <w:start w:val="1"/>
+      <w:numFmt w:val="decimal"/>
+      <w:lvlText w:val="%1.%2.%3.%4.%5.%6.%7"/>
+      <w:lvlJc w:val="left"/>
+      <w:pPr>
+        <w:ind w:left="5688" w:hanging="1440"/>
+      </w:pPr>
+      <w:rPr>
+        <w:rFonts w:hint="default"/>
+      </w:rPr>
+    </w:lvl>
+    <w:lvl w:ilvl="7">
+      <w:start w:val="1"/>
+      <w:numFmt w:val="decimal"/>
+      <w:lvlText w:val="%1.%2.%3.%4.%5.%6.%7.%8"/>
+      <w:lvlJc w:val="left"/>
+      <w:pPr>
+        <w:ind w:left="6396" w:hanging="1440"/>
+      </w:pPr>
+      <w:rPr>
+        <w:rFonts w:hint="default"/>
+      </w:rPr>
+    </w:lvl>
+    <w:lvl w:ilvl="8">
+      <w:start w:val="1"/>
+      <w:numFmt w:val="decimal"/>
+      <w:lvlText w:val="%1.%2.%3.%4.%5.%6.%7.%8.%9"/>
+      <w:lvlJc w:val="left"/>
+      <w:pPr>
+        <w:ind w:left="7464" w:hanging="1800"/>
+      </w:pPr>
+      <w:rPr>
+        <w:rFonts w:hint="default"/>
+      </w:rPr>
+    </w:lvl>
+  </w:abstractNum>
+  <w:abstractNum w:abstractNumId="79" w15:restartNumberingAfterBreak="0">
     <w:nsid w:val="724E5EC7"/>
     <w:multiLevelType w:val="multilevel"/>
     <w:tmpl w:val="03F64E8E"/>
@@ -11395,7 +11669,7 @@
       </w:rPr>
     </w:lvl>
   </w:abstractNum>
-  <w:abstractNum w:abstractNumId="79" w15:restartNumberingAfterBreak="0">
+  <w:abstractNum w:abstractNumId="80" w15:restartNumberingAfterBreak="0">
     <w:nsid w:val="727B2835"/>
     <w:multiLevelType w:val="multilevel"/>
     <w:tmpl w:val="4D1467B8"/>
@@ -11508,7 +11782,7 @@
       </w:rPr>
     </w:lvl>
   </w:abstractNum>
-  <w:abstractNum w:abstractNumId="80" w15:restartNumberingAfterBreak="0">
+  <w:abstractNum w:abstractNumId="81" w15:restartNumberingAfterBreak="0">
     <w:nsid w:val="736244A2"/>
     <w:multiLevelType w:val="hybridMultilevel"/>
     <w:tmpl w:val="5C849B58"/>
@@ -11597,7 +11871,7 @@
       </w:pPr>
     </w:lvl>
   </w:abstractNum>
-  <w:abstractNum w:abstractNumId="81" w15:restartNumberingAfterBreak="0">
+  <w:abstractNum w:abstractNumId="82" w15:restartNumberingAfterBreak="0">
     <w:nsid w:val="7ACB1F9C"/>
     <w:multiLevelType w:val="multilevel"/>
     <w:tmpl w:val="6A3C145E"/>
@@ -11710,7 +11984,7 @@
       </w:rPr>
     </w:lvl>
   </w:abstractNum>
-  <w:abstractNum w:abstractNumId="82" w15:restartNumberingAfterBreak="0">
+  <w:abstractNum w:abstractNumId="83" w15:restartNumberingAfterBreak="0">
     <w:nsid w:val="7B925BAA"/>
     <w:multiLevelType w:val="multilevel"/>
     <w:tmpl w:val="4CB0774A"/>
@@ -11823,7 +12097,7 @@
       </w:rPr>
     </w:lvl>
   </w:abstractNum>
-  <w:abstractNum w:abstractNumId="83" w15:restartNumberingAfterBreak="0">
+  <w:abstractNum w:abstractNumId="84" w15:restartNumberingAfterBreak="0">
     <w:nsid w:val="7BCC1554"/>
     <w:multiLevelType w:val="multilevel"/>
     <w:tmpl w:val="8E8E87FE"/>
@@ -11936,7 +12210,7 @@
       </w:rPr>
     </w:lvl>
   </w:abstractNum>
-  <w:abstractNum w:abstractNumId="84" w15:restartNumberingAfterBreak="0">
+  <w:abstractNum w:abstractNumId="85" w15:restartNumberingAfterBreak="0">
     <w:nsid w:val="7C727421"/>
     <w:multiLevelType w:val="multilevel"/>
     <w:tmpl w:val="4CB0774A"/>
@@ -12049,7 +12323,7 @@
       </w:rPr>
     </w:lvl>
   </w:abstractNum>
-  <w:abstractNum w:abstractNumId="85" w15:restartNumberingAfterBreak="0">
+  <w:abstractNum w:abstractNumId="86" w15:restartNumberingAfterBreak="0">
     <w:nsid w:val="7FF231D1"/>
     <w:multiLevelType w:val="multilevel"/>
     <w:tmpl w:val="45C4C14A"/>
@@ -12175,7 +12449,7 @@
     <w:abstractNumId w:val="5"/>
   </w:num>
   <w:num w:numId="5" w16cid:durableId="1160661700">
-    <w:abstractNumId w:val="79"/>
+    <w:abstractNumId w:val="80"/>
   </w:num>
   <w:num w:numId="6" w16cid:durableId="282422001">
     <w:abstractNumId w:val="75"/>
@@ -12202,7 +12476,7 @@
     <w:abstractNumId w:val="70"/>
   </w:num>
   <w:num w:numId="14" w16cid:durableId="1861120073">
-    <w:abstractNumId w:val="78"/>
+    <w:abstractNumId w:val="79"/>
   </w:num>
   <w:num w:numId="15" w16cid:durableId="1975089351">
     <w:abstractNumId w:val="53"/>
@@ -12244,7 +12518,7 @@
     <w:abstractNumId w:val="4"/>
   </w:num>
   <w:num w:numId="28" w16cid:durableId="1961103950">
-    <w:abstractNumId w:val="85"/>
+    <w:abstractNumId w:val="86"/>
   </w:num>
   <w:num w:numId="29" w16cid:durableId="1439988581">
     <w:abstractNumId w:val="29"/>
@@ -12262,7 +12536,7 @@
     <w:abstractNumId w:val="60"/>
   </w:num>
   <w:num w:numId="34" w16cid:durableId="1277758964">
-    <w:abstractNumId w:val="82"/>
+    <w:abstractNumId w:val="83"/>
   </w:num>
   <w:num w:numId="35" w16cid:durableId="814227445">
     <w:abstractNumId w:val="42"/>
@@ -12283,7 +12557,7 @@
     <w:abstractNumId w:val="63"/>
   </w:num>
   <w:num w:numId="41" w16cid:durableId="367529667">
-    <w:abstractNumId w:val="84"/>
+    <w:abstractNumId w:val="85"/>
   </w:num>
   <w:num w:numId="42" w16cid:durableId="1826698583">
     <w:abstractNumId w:val="13"/>
@@ -12364,7 +12638,7 @@
     <w:abstractNumId w:val="8"/>
   </w:num>
   <w:num w:numId="68" w16cid:durableId="1807240576">
-    <w:abstractNumId w:val="81"/>
+    <w:abstractNumId w:val="82"/>
   </w:num>
   <w:num w:numId="69" w16cid:durableId="1890410576">
     <w:abstractNumId w:val="19"/>
@@ -12382,7 +12656,7 @@
     <w:abstractNumId w:val="20"/>
   </w:num>
   <w:num w:numId="74" w16cid:durableId="2074304524">
-    <w:abstractNumId w:val="83"/>
+    <w:abstractNumId w:val="84"/>
   </w:num>
   <w:num w:numId="75" w16cid:durableId="565336577">
     <w:abstractNumId w:val="35"/>
@@ -12415,10 +12689,13 @@
     <w:abstractNumId w:val="47"/>
   </w:num>
   <w:num w:numId="85" w16cid:durableId="1624187032">
-    <w:abstractNumId w:val="80"/>
+    <w:abstractNumId w:val="81"/>
   </w:num>
   <w:num w:numId="86" w16cid:durableId="670841831">
     <w:abstractNumId w:val="46"/>
+  </w:num>
+  <w:num w:numId="87" w16cid:durableId="899940442">
+    <w:abstractNumId w:val="78"/>
   </w:num>
 </w:numbering>
 </file>
@@ -13023,6 +13300,7 @@
   <w:style w:type="character" w:default="1" w:styleId="DefaultParagraphFont">
     <w:name w:val="Default Paragraph Font"/>
     <w:uiPriority w:val="1"/>
+    <w:semiHidden/>
     <w:unhideWhenUsed/>
   </w:style>
   <w:style w:type="table" w:default="1" w:styleId="TableNormal">

--- a/documentatie/manage en control/Productbacklog_groep_12.docx
+++ b/documentatie/manage en control/Productbacklog_groep_12.docx
@@ -567,7 +567,17 @@
         </w:p>
       </w:sdtContent>
     </w:sdt>
-    <w:p/>
+    <w:p>
+      <w:commentRangeStart w:id="0"/>
+      <w:commentRangeEnd w:id="0"/>
+      <w:r>
+        <w:rPr>
+          <w:rStyle w:val="CommentReference"/>
+        </w:rPr>
+        <w:lastRenderedPageBreak/>
+        <w:commentReference w:id="0"/>
+      </w:r>
+    </w:p>
     <w:tbl>
       <w:tblPr>
         <w:tblStyle w:val="GridTable1Light"/>
@@ -592,14 +602,12 @@
             <w:tcW w:w="1250" w:type="pct"/>
           </w:tcPr>
           <w:p>
-            <w:proofErr w:type="spellStart"/>
             <w:r>
               <w:t>Requirement</w:t>
             </w:r>
             <w:r>
               <w:t>s</w:t>
             </w:r>
-            <w:proofErr w:type="spellEnd"/>
           </w:p>
         </w:tc>
         <w:tc>
@@ -684,7 +692,13 @@
               <w:cnfStyle w:val="000000000000" w:firstRow="0" w:lastRow="0" w:firstColumn="0" w:lastColumn="0" w:oddVBand="0" w:evenVBand="0" w:oddHBand="0" w:evenHBand="0" w:firstRowFirstColumn="0" w:firstRowLastColumn="0" w:lastRowFirstColumn="0" w:lastRowLastColumn="0"/>
             </w:pPr>
             <w:r>
-              <w:t xml:space="preserve">Als gebruiker wil ik bij pinautomaten van andere banken kunnen pinnen. </w:t>
+              <w:t>Als gebruiker wil ik bij pinautomaten van andere banken kunnen pinnen</w:t>
+            </w:r>
+            <w:r>
+              <w:t xml:space="preserve"> zodat ik van meerdre pinautomaten gebruik kan maken</w:t>
+            </w:r>
+            <w:r>
+              <w:t xml:space="preserve">. </w:t>
             </w:r>
           </w:p>
         </w:tc>
@@ -718,7 +732,10 @@
               <w:cnfStyle w:val="000000000000" w:firstRow="0" w:lastRow="0" w:firstColumn="0" w:lastColumn="0" w:oddVBand="0" w:evenVBand="0" w:oddHBand="0" w:evenHBand="0" w:firstRowFirstColumn="0" w:firstRowLastColumn="0" w:lastRowFirstColumn="0" w:lastRowLastColumn="0"/>
             </w:pPr>
             <w:r>
-              <w:t>Communicatie met andere bank.</w:t>
+              <w:t>Connectie initiëren</w:t>
+            </w:r>
+            <w:r>
+              <w:t xml:space="preserve"> met andere bank.</w:t>
             </w:r>
           </w:p>
           <w:p>
@@ -731,7 +748,16 @@
               <w:cnfStyle w:val="000000000000" w:firstRow="0" w:lastRow="0" w:firstColumn="0" w:lastColumn="0" w:oddVBand="0" w:evenVBand="0" w:oddHBand="0" w:evenHBand="0" w:firstRowFirstColumn="0" w:firstRowLastColumn="0" w:lastRowFirstColumn="0" w:lastRowLastColumn="0"/>
             </w:pPr>
             <w:r>
-              <w:t>Transactie met andere bank</w:t>
+              <w:t>Transactie</w:t>
+            </w:r>
+            <w:r>
+              <w:t xml:space="preserve">verzoek naar </w:t>
+            </w:r>
+            <w:r>
+              <w:t>andere bank</w:t>
+            </w:r>
+            <w:r>
+              <w:t xml:space="preserve"> sturen</w:t>
             </w:r>
             <w:r>
               <w:t>.</w:t>
@@ -1283,10 +1309,11 @@
         <w:tblLook w:val="04A0" w:firstRow="1" w:lastRow="0" w:firstColumn="1" w:lastColumn="0" w:noHBand="0" w:noVBand="1"/>
       </w:tblPr>
       <w:tblGrid>
-        <w:gridCol w:w="2254"/>
-        <w:gridCol w:w="2254"/>
-        <w:gridCol w:w="2254"/>
-        <w:gridCol w:w="2254"/>
+        <w:gridCol w:w="1807"/>
+        <w:gridCol w:w="1745"/>
+        <w:gridCol w:w="1976"/>
+        <w:gridCol w:w="2265"/>
+        <w:gridCol w:w="1223"/>
       </w:tblGrid>
       <w:tr>
         <w:trPr>
@@ -1297,20 +1324,17 @@
         <w:tc>
           <w:tcPr>
             <w:cnfStyle w:val="001000000000" w:firstRow="0" w:lastRow="0" w:firstColumn="1" w:lastColumn="0" w:oddVBand="0" w:evenVBand="0" w:oddHBand="0" w:evenHBand="0" w:firstRowFirstColumn="0" w:firstRowLastColumn="0" w:lastRowFirstColumn="0" w:lastRowLastColumn="0"/>
-            <w:tcW w:w="1250" w:type="pct"/>
+            <w:tcW w:w="1002" w:type="pct"/>
           </w:tcPr>
           <w:p>
-            <w:proofErr w:type="spellStart"/>
-            <w:r>
-              <w:lastRenderedPageBreak/>
+            <w:r>
               <w:t>Requirements</w:t>
             </w:r>
-            <w:proofErr w:type="spellEnd"/>
           </w:p>
         </w:tc>
         <w:tc>
           <w:tcPr>
-            <w:tcW w:w="1250" w:type="pct"/>
+            <w:tcW w:w="968" w:type="pct"/>
           </w:tcPr>
           <w:p>
             <w:pPr>
@@ -1323,7 +1347,7 @@
         </w:tc>
         <w:tc>
           <w:tcPr>
-            <w:tcW w:w="1250" w:type="pct"/>
+            <w:tcW w:w="1096" w:type="pct"/>
           </w:tcPr>
           <w:p>
             <w:pPr>
@@ -1336,7 +1360,7 @@
         </w:tc>
         <w:tc>
           <w:tcPr>
-            <w:tcW w:w="1250" w:type="pct"/>
+            <w:tcW w:w="1256" w:type="pct"/>
           </w:tcPr>
           <w:p>
             <w:pPr>
@@ -1344,6 +1368,19 @@
             </w:pPr>
             <w:r>
               <w:t>Acceptatie criteria</w:t>
+            </w:r>
+          </w:p>
+        </w:tc>
+        <w:tc>
+          <w:tcPr>
+            <w:tcW w:w="679" w:type="pct"/>
+          </w:tcPr>
+          <w:p>
+            <w:pPr>
+              <w:cnfStyle w:val="100000000000" w:firstRow="1" w:lastRow="0" w:firstColumn="0" w:lastColumn="0" w:oddVBand="0" w:evenVBand="0" w:oddHBand="0" w:evenHBand="0" w:firstRowFirstColumn="0" w:firstRowLastColumn="0" w:lastRowFirstColumn="0" w:lastRowLastColumn="0"/>
+            </w:pPr>
+            <w:r>
+              <w:t>MoSCoW</w:t>
             </w:r>
           </w:p>
         </w:tc>
@@ -1356,7 +1393,7 @@
         <w:tc>
           <w:tcPr>
             <w:cnfStyle w:val="001000000000" w:firstRow="0" w:lastRow="0" w:firstColumn="1" w:lastColumn="0" w:oddVBand="0" w:evenVBand="0" w:oddHBand="0" w:evenHBand="0" w:firstRowFirstColumn="0" w:firstRowLastColumn="0" w:lastRowFirstColumn="0" w:lastRowLastColumn="0"/>
-            <w:tcW w:w="1250" w:type="pct"/>
+            <w:tcW w:w="1002" w:type="pct"/>
           </w:tcPr>
           <w:p>
             <w:pPr>
@@ -1377,7 +1414,7 @@
         </w:tc>
         <w:tc>
           <w:tcPr>
-            <w:tcW w:w="1250" w:type="pct"/>
+            <w:tcW w:w="968" w:type="pct"/>
           </w:tcPr>
           <w:p>
             <w:pPr>
@@ -1390,7 +1427,7 @@
         </w:tc>
         <w:tc>
           <w:tcPr>
-            <w:tcW w:w="1250" w:type="pct"/>
+            <w:tcW w:w="1096" w:type="pct"/>
           </w:tcPr>
           <w:p>
             <w:pPr>
@@ -1434,7 +1471,7 @@
         </w:tc>
         <w:tc>
           <w:tcPr>
-            <w:tcW w:w="1250" w:type="pct"/>
+            <w:tcW w:w="1256" w:type="pct"/>
           </w:tcPr>
           <w:p>
             <w:pPr>
@@ -1443,6 +1480,16 @@
             <w:r>
               <w:t>De kaart blokkeert wanneer er 3 foutieve invoeringen worden gegeven. En de invoer pogingen worden weer verwijdert uit het systeem wanneer er voor 3 foutieve invoer pogingen de correcte pincode wordt ingevoerd.</w:t>
             </w:r>
+          </w:p>
+        </w:tc>
+        <w:tc>
+          <w:tcPr>
+            <w:tcW w:w="679" w:type="pct"/>
+          </w:tcPr>
+          <w:p>
+            <w:pPr>
+              <w:cnfStyle w:val="000000000000" w:firstRow="0" w:lastRow="0" w:firstColumn="0" w:lastColumn="0" w:oddVBand="0" w:evenVBand="0" w:oddHBand="0" w:evenHBand="0" w:firstRowFirstColumn="0" w:firstRowLastColumn="0" w:lastRowFirstColumn="0" w:lastRowLastColumn="0"/>
+            </w:pPr>
           </w:p>
         </w:tc>
       </w:tr>
@@ -1454,7 +1501,7 @@
         <w:tc>
           <w:tcPr>
             <w:cnfStyle w:val="001000000000" w:firstRow="0" w:lastRow="0" w:firstColumn="1" w:lastColumn="0" w:oddVBand="0" w:evenVBand="0" w:oddHBand="0" w:evenHBand="0" w:firstRowFirstColumn="0" w:firstRowLastColumn="0" w:lastRowFirstColumn="0" w:lastRowLastColumn="0"/>
-            <w:tcW w:w="1250" w:type="pct"/>
+            <w:tcW w:w="1002" w:type="pct"/>
           </w:tcPr>
           <w:p>
             <w:pPr>
@@ -1479,7 +1526,7 @@
         </w:tc>
         <w:tc>
           <w:tcPr>
-            <w:tcW w:w="1250" w:type="pct"/>
+            <w:tcW w:w="968" w:type="pct"/>
           </w:tcPr>
           <w:p>
             <w:pPr>
@@ -1492,7 +1539,7 @@
         </w:tc>
         <w:tc>
           <w:tcPr>
-            <w:tcW w:w="1250" w:type="pct"/>
+            <w:tcW w:w="1096" w:type="pct"/>
           </w:tcPr>
           <w:p>
             <w:pPr>
@@ -1504,37 +1551,31 @@
               <w:cnfStyle w:val="000000000000" w:firstRow="0" w:lastRow="0" w:firstColumn="0" w:lastColumn="0" w:oddVBand="0" w:evenVBand="0" w:oddHBand="0" w:evenHBand="0" w:firstRowFirstColumn="0" w:firstRowLastColumn="0" w:lastRowFirstColumn="0" w:lastRowLastColumn="0"/>
             </w:pPr>
             <w:r>
-              <w:t xml:space="preserve">Een 4 </w:t>
-            </w:r>
-            <w:proofErr w:type="spellStart"/>
-            <w:r>
-              <w:t>cijferige</w:t>
-            </w:r>
-            <w:proofErr w:type="spellEnd"/>
-            <w:r>
-              <w:t xml:space="preserve"> pincode op de pinpas zetten.</w:t>
+              <w:t>Een 4 cijferige pincode op de pinpas zetten.</w:t>
             </w:r>
           </w:p>
         </w:tc>
         <w:tc>
           <w:tcPr>
-            <w:tcW w:w="1250" w:type="pct"/>
+            <w:tcW w:w="1256" w:type="pct"/>
           </w:tcPr>
           <w:p>
             <w:pPr>
               <w:cnfStyle w:val="000000000000" w:firstRow="0" w:lastRow="0" w:firstColumn="0" w:lastColumn="0" w:oddVBand="0" w:evenVBand="0" w:oddHBand="0" w:evenHBand="0" w:firstRowFirstColumn="0" w:firstRowLastColumn="0" w:lastRowFirstColumn="0" w:lastRowLastColumn="0"/>
             </w:pPr>
             <w:r>
-              <w:t xml:space="preserve">Er moet een 4 </w:t>
-            </w:r>
-            <w:proofErr w:type="spellStart"/>
-            <w:r>
-              <w:t>cijferige</w:t>
-            </w:r>
-            <w:proofErr w:type="spellEnd"/>
-            <w:r>
-              <w:t xml:space="preserve"> code ingevoerd worden voordat er ook maar iets aan transactie kan gebeuren.</w:t>
-            </w:r>
+              <w:t>Er moet een 4 cijferige code ingevoerd worden voordat er ook maar iets aan transactie kan gebeuren.</w:t>
+            </w:r>
+          </w:p>
+        </w:tc>
+        <w:tc>
+          <w:tcPr>
+            <w:tcW w:w="679" w:type="pct"/>
+          </w:tcPr>
+          <w:p>
+            <w:pPr>
+              <w:cnfStyle w:val="000000000000" w:firstRow="0" w:lastRow="0" w:firstColumn="0" w:lastColumn="0" w:oddVBand="0" w:evenVBand="0" w:oddHBand="0" w:evenHBand="0" w:firstRowFirstColumn="0" w:firstRowLastColumn="0" w:lastRowFirstColumn="0" w:lastRowLastColumn="0"/>
+            </w:pPr>
           </w:p>
         </w:tc>
       </w:tr>
@@ -1546,7 +1587,7 @@
         <w:tc>
           <w:tcPr>
             <w:cnfStyle w:val="001000000000" w:firstRow="0" w:lastRow="0" w:firstColumn="1" w:lastColumn="0" w:oddVBand="0" w:evenVBand="0" w:oddHBand="0" w:evenHBand="0" w:firstRowFirstColumn="0" w:firstRowLastColumn="0" w:lastRowFirstColumn="0" w:lastRowLastColumn="0"/>
-            <w:tcW w:w="1250" w:type="pct"/>
+            <w:tcW w:w="1002" w:type="pct"/>
           </w:tcPr>
           <w:p>
             <w:pPr>
@@ -1571,7 +1612,7 @@
         </w:tc>
         <w:tc>
           <w:tcPr>
-            <w:tcW w:w="1250" w:type="pct"/>
+            <w:tcW w:w="968" w:type="pct"/>
           </w:tcPr>
           <w:p>
             <w:pPr>
@@ -1584,7 +1625,7 @@
         </w:tc>
         <w:tc>
           <w:tcPr>
-            <w:tcW w:w="1250" w:type="pct"/>
+            <w:tcW w:w="1096" w:type="pct"/>
           </w:tcPr>
           <w:p>
             <w:pPr>
@@ -1607,7 +1648,7 @@
         </w:tc>
         <w:tc>
           <w:tcPr>
-            <w:tcW w:w="1250" w:type="pct"/>
+            <w:tcW w:w="1256" w:type="pct"/>
           </w:tcPr>
           <w:p>
             <w:pPr>
@@ -1616,6 +1657,16 @@
             <w:r>
               <w:t>De pinautomaat laat op een scherm zien wat er gebeurt.</w:t>
             </w:r>
+          </w:p>
+        </w:tc>
+        <w:tc>
+          <w:tcPr>
+            <w:tcW w:w="679" w:type="pct"/>
+          </w:tcPr>
+          <w:p>
+            <w:pPr>
+              <w:cnfStyle w:val="000000000000" w:firstRow="0" w:lastRow="0" w:firstColumn="0" w:lastColumn="0" w:oddVBand="0" w:evenVBand="0" w:oddHBand="0" w:evenHBand="0" w:firstRowFirstColumn="0" w:firstRowLastColumn="0" w:lastRowFirstColumn="0" w:lastRowLastColumn="0"/>
+            </w:pPr>
           </w:p>
         </w:tc>
       </w:tr>
@@ -1627,7 +1678,7 @@
         <w:tc>
           <w:tcPr>
             <w:cnfStyle w:val="001000000000" w:firstRow="0" w:lastRow="0" w:firstColumn="1" w:lastColumn="0" w:oddVBand="0" w:evenVBand="0" w:oddHBand="0" w:evenHBand="0" w:firstRowFirstColumn="0" w:firstRowLastColumn="0" w:lastRowFirstColumn="0" w:lastRowLastColumn="0"/>
-            <w:tcW w:w="1250" w:type="pct"/>
+            <w:tcW w:w="1002" w:type="pct"/>
           </w:tcPr>
           <w:p>
             <w:pPr>
@@ -1652,7 +1703,7 @@
         </w:tc>
         <w:tc>
           <w:tcPr>
-            <w:tcW w:w="1250" w:type="pct"/>
+            <w:tcW w:w="968" w:type="pct"/>
           </w:tcPr>
           <w:p>
             <w:pPr>
@@ -1665,7 +1716,7 @@
         </w:tc>
         <w:tc>
           <w:tcPr>
-            <w:tcW w:w="1250" w:type="pct"/>
+            <w:tcW w:w="1096" w:type="pct"/>
           </w:tcPr>
           <w:p>
             <w:pPr>
@@ -1686,7 +1737,7 @@
         </w:tc>
         <w:tc>
           <w:tcPr>
-            <w:tcW w:w="1250" w:type="pct"/>
+            <w:tcW w:w="1256" w:type="pct"/>
           </w:tcPr>
           <w:p>
             <w:pPr>
@@ -1695,6 +1746,16 @@
             <w:r>
               <w:t>De gebruiker heeft een optie om zijn/haar saldo te kunnen bekijken.</w:t>
             </w:r>
+          </w:p>
+        </w:tc>
+        <w:tc>
+          <w:tcPr>
+            <w:tcW w:w="679" w:type="pct"/>
+          </w:tcPr>
+          <w:p>
+            <w:pPr>
+              <w:cnfStyle w:val="000000000000" w:firstRow="0" w:lastRow="0" w:firstColumn="0" w:lastColumn="0" w:oddVBand="0" w:evenVBand="0" w:oddHBand="0" w:evenHBand="0" w:firstRowFirstColumn="0" w:firstRowLastColumn="0" w:lastRowFirstColumn="0" w:lastRowLastColumn="0"/>
+            </w:pPr>
           </w:p>
         </w:tc>
       </w:tr>
@@ -1706,7 +1767,7 @@
         <w:tc>
           <w:tcPr>
             <w:cnfStyle w:val="001000000000" w:firstRow="0" w:lastRow="0" w:firstColumn="1" w:lastColumn="0" w:oddVBand="0" w:evenVBand="0" w:oddHBand="0" w:evenHBand="0" w:firstRowFirstColumn="0" w:firstRowLastColumn="0" w:lastRowFirstColumn="0" w:lastRowLastColumn="0"/>
-            <w:tcW w:w="1250" w:type="pct"/>
+            <w:tcW w:w="1002" w:type="pct"/>
           </w:tcPr>
           <w:p>
             <w:pPr>
@@ -1725,13 +1786,14 @@
                 <w:b w:val="0"/>
                 <w:bCs w:val="0"/>
               </w:rPr>
+              <w:lastRenderedPageBreak/>
               <w:t>De pinautomaat heeft een numeriek toetsenbord.</w:t>
             </w:r>
           </w:p>
         </w:tc>
         <w:tc>
           <w:tcPr>
-            <w:tcW w:w="1250" w:type="pct"/>
+            <w:tcW w:w="968" w:type="pct"/>
           </w:tcPr>
           <w:p>
             <w:pPr>
@@ -1750,7 +1812,7 @@
         </w:tc>
         <w:tc>
           <w:tcPr>
-            <w:tcW w:w="1250" w:type="pct"/>
+            <w:tcW w:w="1096" w:type="pct"/>
           </w:tcPr>
           <w:p>
             <w:pPr>
@@ -1784,7 +1846,7 @@
         </w:tc>
         <w:tc>
           <w:tcPr>
-            <w:tcW w:w="1250" w:type="pct"/>
+            <w:tcW w:w="1256" w:type="pct"/>
           </w:tcPr>
           <w:p>
             <w:pPr>
@@ -1793,6 +1855,16 @@
             <w:r>
               <w:t xml:space="preserve">Er zit een numeriek toetsenbord op de pinautomaat om numerieke waardes in te voeren. </w:t>
             </w:r>
+          </w:p>
+        </w:tc>
+        <w:tc>
+          <w:tcPr>
+            <w:tcW w:w="679" w:type="pct"/>
+          </w:tcPr>
+          <w:p>
+            <w:pPr>
+              <w:cnfStyle w:val="000000000000" w:firstRow="0" w:lastRow="0" w:firstColumn="0" w:lastColumn="0" w:oddVBand="0" w:evenVBand="0" w:oddHBand="0" w:evenHBand="0" w:firstRowFirstColumn="0" w:firstRowLastColumn="0" w:lastRowFirstColumn="0" w:lastRowLastColumn="0"/>
+            </w:pPr>
           </w:p>
         </w:tc>
       </w:tr>
@@ -1804,7 +1876,7 @@
         <w:tc>
           <w:tcPr>
             <w:cnfStyle w:val="001000000000" w:firstRow="0" w:lastRow="0" w:firstColumn="1" w:lastColumn="0" w:oddVBand="0" w:evenVBand="0" w:oddHBand="0" w:evenHBand="0" w:firstRowFirstColumn="0" w:firstRowLastColumn="0" w:lastRowFirstColumn="0" w:lastRowLastColumn="0"/>
-            <w:tcW w:w="1250" w:type="pct"/>
+            <w:tcW w:w="1002" w:type="pct"/>
           </w:tcPr>
           <w:p>
             <w:pPr>
@@ -1836,7 +1908,7 @@
         </w:tc>
         <w:tc>
           <w:tcPr>
-            <w:tcW w:w="1250" w:type="pct"/>
+            <w:tcW w:w="968" w:type="pct"/>
           </w:tcPr>
           <w:p>
             <w:pPr>
@@ -1849,7 +1921,7 @@
         </w:tc>
         <w:tc>
           <w:tcPr>
-            <w:tcW w:w="1250" w:type="pct"/>
+            <w:tcW w:w="1096" w:type="pct"/>
           </w:tcPr>
           <w:p>
             <w:pPr>
@@ -1880,7 +1952,7 @@
         </w:tc>
         <w:tc>
           <w:tcPr>
-            <w:tcW w:w="1250" w:type="pct"/>
+            <w:tcW w:w="1256" w:type="pct"/>
           </w:tcPr>
           <w:p>
             <w:pPr>
@@ -1889,6 +1961,16 @@
             <w:r>
               <w:t>Er zitten bruikbare knoppen op het pin automaat.</w:t>
             </w:r>
+          </w:p>
+        </w:tc>
+        <w:tc>
+          <w:tcPr>
+            <w:tcW w:w="679" w:type="pct"/>
+          </w:tcPr>
+          <w:p>
+            <w:pPr>
+              <w:cnfStyle w:val="000000000000" w:firstRow="0" w:lastRow="0" w:firstColumn="0" w:lastColumn="0" w:oddVBand="0" w:evenVBand="0" w:oddHBand="0" w:evenHBand="0" w:firstRowFirstColumn="0" w:firstRowLastColumn="0" w:lastRowFirstColumn="0" w:lastRowLastColumn="0"/>
+            </w:pPr>
           </w:p>
         </w:tc>
       </w:tr>
@@ -1927,16 +2009,13 @@
                 <w:bCs w:val="0"/>
               </w:rPr>
             </w:pPr>
-            <w:proofErr w:type="spellStart"/>
             <w:r>
               <w:rPr>
                 <w:b w:val="0"/>
                 <w:bCs w:val="0"/>
               </w:rPr>
-              <w:lastRenderedPageBreak/>
               <w:t>Requirements</w:t>
             </w:r>
-            <w:proofErr w:type="spellEnd"/>
           </w:p>
         </w:tc>
         <w:tc>
@@ -2252,6 +2331,7 @@
                 <w:b w:val="0"/>
                 <w:bCs w:val="0"/>
               </w:rPr>
+              <w:lastRenderedPageBreak/>
               <w:t>De pinautomaat geeft één biljet per keer uit.</w:t>
             </w:r>
           </w:p>
@@ -2507,12 +2587,9 @@
             <w:tcW w:w="1250" w:type="pct"/>
           </w:tcPr>
           <w:p>
-            <w:proofErr w:type="spellStart"/>
-            <w:r>
-              <w:lastRenderedPageBreak/>
+            <w:r>
               <w:t>Requirements</w:t>
             </w:r>
-            <w:proofErr w:type="spellEnd"/>
           </w:p>
         </w:tc>
         <w:tc>
@@ -2658,6 +2735,7 @@
                 <w:b w:val="0"/>
                 <w:bCs w:val="0"/>
               </w:rPr>
+              <w:lastRenderedPageBreak/>
               <w:t>Data van de gebruiker moet worden opgeslagen.</w:t>
             </w:r>
           </w:p>
@@ -2728,10 +2806,7 @@
               <w:cnfStyle w:val="000000000000" w:firstRow="0" w:lastRow="0" w:firstColumn="0" w:lastColumn="0" w:oddVBand="0" w:evenVBand="0" w:oddHBand="0" w:evenHBand="0" w:firstRowFirstColumn="0" w:firstRowLastColumn="0" w:lastRowFirstColumn="0" w:lastRowLastColumn="0"/>
             </w:pPr>
             <w:r>
-              <w:t>H</w:t>
-            </w:r>
-            <w:r>
-              <w:t>et systeem slaat belangrijke gebruiker gegevens op. Waaronder welke pinpas bij welke rekening hoort, de transacties en hoeveel geld er nog op de rekening staat.</w:t>
+              <w:t>Het systeem slaat belangrijke gebruiker gegevens op. Waaronder welke pinpas bij welke rekening hoort, de transacties en hoeveel geld er nog op de rekening staat.</w:t>
             </w:r>
           </w:p>
         </w:tc>
@@ -2739,12 +2814,17 @@
     </w:tbl>
     <w:p/>
     <w:p/>
-    <w:p/>
     <w:p>
+      <w:r>
+        <w:br w:type="page"/>
+      </w:r>
+    </w:p>
+    <w:p>
       <w:pPr>
         <w:pStyle w:val="Heading2"/>
       </w:pPr>
       <w:r>
+        <w:lastRenderedPageBreak/>
         <w:t xml:space="preserve">Changelog </w:t>
       </w:r>
     </w:p>
@@ -2859,6 +2939,73 @@
 </w:document>
 </file>
 
+<file path=word/comments.xml><?xml version="1.0" encoding="utf-8"?>
+<w:comments xmlns:wpc="http://schemas.microsoft.com/office/word/2010/wordprocessingCanvas" xmlns:cx="http://schemas.microsoft.com/office/drawing/2014/chartex" xmlns:cx1="http://schemas.microsoft.com/office/drawing/2015/9/8/chartex" xmlns:cx2="http://schemas.microsoft.com/office/drawing/2015/10/21/chartex" xmlns:cx3="http://schemas.microsoft.com/office/drawing/2016/5/9/chartex" xmlns:cx4="http://schemas.microsoft.com/office/drawing/2016/5/10/chartex" xmlns:cx5="http://schemas.microsoft.com/office/drawing/2016/5/11/chartex" xmlns:cx6="http://schemas.microsoft.com/office/drawing/2016/5/12/chartex" xmlns:cx7="http://schemas.microsoft.com/office/drawing/2016/5/13/chartex" xmlns:cx8="http://schemas.microsoft.com/office/drawing/2016/5/14/chartex" xmlns:mc="http://schemas.openxmlformats.org/markup-compatibility/2006" xmlns:aink="http://schemas.microsoft.com/office/drawing/2016/ink" xmlns:am3d="http://schemas.microsoft.com/office/drawing/2017/model3d" xmlns:o="urn:schemas-microsoft-com:office:office" xmlns:oel="http://schemas.microsoft.com/office/2019/extlst" xmlns:r="http://schemas.openxmlformats.org/officeDocument/2006/relationships" xmlns:m="http://schemas.openxmlformats.org/officeDocument/2006/math" xmlns:v="urn:schemas-microsoft-com:vml" xmlns:wp14="http://schemas.microsoft.com/office/word/2010/wordprocessingDrawing" xmlns:wp="http://schemas.openxmlformats.org/drawingml/2006/wordprocessingDrawing" xmlns:w10="urn:schemas-microsoft-com:office:word" xmlns:w="http://schemas.openxmlformats.org/wordprocessingml/2006/main" xmlns:w14="http://schemas.microsoft.com/office/word/2010/wordml" xmlns:w15="http://schemas.microsoft.com/office/word/2012/wordml" xmlns:w16cex="http://schemas.microsoft.com/office/word/2018/wordml/cex" xmlns:w16cid="http://schemas.microsoft.com/office/word/2016/wordml/cid" xmlns:w16="http://schemas.microsoft.com/office/word/2018/wordml" xmlns:w16sdtdh="http://schemas.microsoft.com/office/word/2020/wordml/sdtdatahash" xmlns:w16se="http://schemas.microsoft.com/office/word/2015/wordml/symex" xmlns:wpg="http://schemas.microsoft.com/office/word/2010/wordprocessingGroup" xmlns:wpi="http://schemas.microsoft.com/office/word/2010/wordprocessingInk" xmlns:wne="http://schemas.microsoft.com/office/word/2006/wordml" xmlns:wps="http://schemas.microsoft.com/office/word/2010/wordprocessingShape" mc:Ignorable="w14 w15 w16se w16cid w16 w16cex w16sdtdh wp14">
+  <w:comment w:id="0" w:author="Hannah saunders" w:date="2025-02-20T16:02:00Z" w:initials="Hs">
+    <w:p>
+      <w:pPr>
+        <w:pStyle w:val="CommentText"/>
+        <w:numPr>
+          <w:ilvl w:val="0"/>
+          <w:numId w:val="91"/>
+        </w:numPr>
+      </w:pPr>
+      <w:r>
+        <w:rPr>
+          <w:rStyle w:val="CommentReference"/>
+        </w:rPr>
+        <w:annotationRef/>
+      </w:r>
+      <w:r>
+        <w:t>Taken verder uitwerken + benodigde skills die nodig zijn + echt stap voor stap</w:t>
+      </w:r>
+    </w:p>
+    <w:p>
+      <w:pPr>
+        <w:pStyle w:val="CommentText"/>
+        <w:numPr>
+          <w:ilvl w:val="0"/>
+          <w:numId w:val="91"/>
+        </w:numPr>
+      </w:pPr>
+      <w:r>
+        <w:t>MoSCoW column toevoegen</w:t>
+      </w:r>
+    </w:p>
+    <w:p>
+      <w:pPr>
+        <w:pStyle w:val="CommentText"/>
+        <w:numPr>
+          <w:ilvl w:val="0"/>
+          <w:numId w:val="91"/>
+        </w:numPr>
+      </w:pPr>
+      <w:r>
+        <w:t>Acceptatie criteria verder uitwerken</w:t>
+      </w:r>
+    </w:p>
+  </w:comment>
+</w:comments>
+</file>
+
+<file path=word/commentsExtended.xml><?xml version="1.0" encoding="utf-8"?>
+<w15:commentsEx xmlns:wpc="http://schemas.microsoft.com/office/word/2010/wordprocessingCanvas" xmlns:cx="http://schemas.microsoft.com/office/drawing/2014/chartex" xmlns:cx1="http://schemas.microsoft.com/office/drawing/2015/9/8/chartex" xmlns:cx2="http://schemas.microsoft.com/office/drawing/2015/10/21/chartex" xmlns:cx3="http://schemas.microsoft.com/office/drawing/2016/5/9/chartex" xmlns:cx4="http://schemas.microsoft.com/office/drawing/2016/5/10/chartex" xmlns:cx5="http://schemas.microsoft.com/office/drawing/2016/5/11/chartex" xmlns:cx6="http://schemas.microsoft.com/office/drawing/2016/5/12/chartex" xmlns:cx7="http://schemas.microsoft.com/office/drawing/2016/5/13/chartex" xmlns:cx8="http://schemas.microsoft.com/office/drawing/2016/5/14/chartex" xmlns:mc="http://schemas.openxmlformats.org/markup-compatibility/2006" xmlns:aink="http://schemas.microsoft.com/office/drawing/2016/ink" xmlns:am3d="http://schemas.microsoft.com/office/drawing/2017/model3d" xmlns:o="urn:schemas-microsoft-com:office:office" xmlns:oel="http://schemas.microsoft.com/office/2019/extlst" xmlns:r="http://schemas.openxmlformats.org/officeDocument/2006/relationships" xmlns:m="http://schemas.openxmlformats.org/officeDocument/2006/math" xmlns:v="urn:schemas-microsoft-com:vml" xmlns:wp14="http://schemas.microsoft.com/office/word/2010/wordprocessingDrawing" xmlns:wp="http://schemas.openxmlformats.org/drawingml/2006/wordprocessingDrawing" xmlns:w10="urn:schemas-microsoft-com:office:word" xmlns:w="http://schemas.openxmlformats.org/wordprocessingml/2006/main" xmlns:w14="http://schemas.microsoft.com/office/word/2010/wordml" xmlns:w15="http://schemas.microsoft.com/office/word/2012/wordml" xmlns:w16cex="http://schemas.microsoft.com/office/word/2018/wordml/cex" xmlns:w16cid="http://schemas.microsoft.com/office/word/2016/wordml/cid" xmlns:w16="http://schemas.microsoft.com/office/word/2018/wordml" xmlns:w16sdtdh="http://schemas.microsoft.com/office/word/2020/wordml/sdtdatahash" xmlns:w16se="http://schemas.microsoft.com/office/word/2015/wordml/symex" xmlns:wpg="http://schemas.microsoft.com/office/word/2010/wordprocessingGroup" xmlns:wpi="http://schemas.microsoft.com/office/word/2010/wordprocessingInk" xmlns:wne="http://schemas.microsoft.com/office/word/2006/wordml" xmlns:wps="http://schemas.microsoft.com/office/word/2010/wordprocessingShape" mc:Ignorable="w14 w15 w16se w16cid w16 w16cex w16sdtdh wp14">
+  <w15:commentEx w15:paraId="22C8E706" w15:done="1"/>
+</w15:commentsEx>
+</file>
+
+<file path=word/commentsExtensible.xml><?xml version="1.0" encoding="utf-8"?>
+<w16cex:commentsExtensible xmlns:wpc="http://schemas.microsoft.com/office/word/2010/wordprocessingCanvas" xmlns:cx="http://schemas.microsoft.com/office/drawing/2014/chartex" xmlns:cx1="http://schemas.microsoft.com/office/drawing/2015/9/8/chartex" xmlns:cx2="http://schemas.microsoft.com/office/drawing/2015/10/21/chartex" xmlns:cx3="http://schemas.microsoft.com/office/drawing/2016/5/9/chartex" xmlns:cx4="http://schemas.microsoft.com/office/drawing/2016/5/10/chartex" xmlns:cx5="http://schemas.microsoft.com/office/drawing/2016/5/11/chartex" xmlns:cx6="http://schemas.microsoft.com/office/drawing/2016/5/12/chartex" xmlns:cx7="http://schemas.microsoft.com/office/drawing/2016/5/13/chartex" xmlns:cx8="http://schemas.microsoft.com/office/drawing/2016/5/14/chartex" xmlns:cr="http://schemas.microsoft.com/office/comments/2020/reactions" xmlns:mc="http://schemas.openxmlformats.org/markup-compatibility/2006" xmlns:aink="http://schemas.microsoft.com/office/drawing/2016/ink" xmlns:am3d="http://schemas.microsoft.com/office/drawing/2017/model3d" xmlns:o="urn:schemas-microsoft-com:office:office" xmlns:oel="http://schemas.microsoft.com/office/2019/extlst" xmlns:r="http://schemas.openxmlformats.org/officeDocument/2006/relationships" xmlns:m="http://schemas.openxmlformats.org/officeDocument/2006/math" xmlns:v="urn:schemas-microsoft-com:vml" xmlns:wp14="http://schemas.microsoft.com/office/word/2010/wordprocessingDrawing" xmlns:wp="http://schemas.openxmlformats.org/drawingml/2006/wordprocessingDrawing" xmlns:w10="urn:schemas-microsoft-com:office:word" xmlns:w="http://schemas.openxmlformats.org/wordprocessingml/2006/main" xmlns:w14="http://schemas.microsoft.com/office/word/2010/wordml" xmlns:w15="http://schemas.microsoft.com/office/word/2012/wordml" xmlns:w16cex="http://schemas.microsoft.com/office/word/2018/wordml/cex" xmlns:w16cid="http://schemas.microsoft.com/office/word/2016/wordml/cid" xmlns:w16="http://schemas.microsoft.com/office/word/2018/wordml" xmlns:w16sdtdh="http://schemas.microsoft.com/office/word/2020/wordml/sdtdatahash" xmlns:w16se="http://schemas.microsoft.com/office/word/2015/wordml/symex" xmlns:wpg="http://schemas.microsoft.com/office/word/2010/wordprocessingGroup" xmlns:wpi="http://schemas.microsoft.com/office/word/2010/wordprocessingInk" xmlns:wne="http://schemas.microsoft.com/office/word/2006/wordml" xmlns:wps="http://schemas.microsoft.com/office/word/2010/wordprocessingShape" mc:Ignorable="w14 w15 w16se w16cid w16 w16cex w16sdtdh cr wp14">
+  <w16cex:commentExtensible w16cex:durableId="02077DD0" w16cex:dateUtc="2025-02-20T15:02:00Z"/>
+</w16cex:commentsExtensible>
+</file>
+
+<file path=word/commentsIds.xml><?xml version="1.0" encoding="utf-8"?>
+<w16cid:commentsIds xmlns:wpc="http://schemas.microsoft.com/office/word/2010/wordprocessingCanvas" xmlns:cx="http://schemas.microsoft.com/office/drawing/2014/chartex" xmlns:cx1="http://schemas.microsoft.com/office/drawing/2015/9/8/chartex" xmlns:cx2="http://schemas.microsoft.com/office/drawing/2015/10/21/chartex" xmlns:cx3="http://schemas.microsoft.com/office/drawing/2016/5/9/chartex" xmlns:cx4="http://schemas.microsoft.com/office/drawing/2016/5/10/chartex" xmlns:cx5="http://schemas.microsoft.com/office/drawing/2016/5/11/chartex" xmlns:cx6="http://schemas.microsoft.com/office/drawing/2016/5/12/chartex" xmlns:cx7="http://schemas.microsoft.com/office/drawing/2016/5/13/chartex" xmlns:cx8="http://schemas.microsoft.com/office/drawing/2016/5/14/chartex" xmlns:mc="http://schemas.openxmlformats.org/markup-compatibility/2006" xmlns:aink="http://schemas.microsoft.com/office/drawing/2016/ink" xmlns:am3d="http://schemas.microsoft.com/office/drawing/2017/model3d" xmlns:o="urn:schemas-microsoft-com:office:office" xmlns:oel="http://schemas.microsoft.com/office/2019/extlst" xmlns:r="http://schemas.openxmlformats.org/officeDocument/2006/relationships" xmlns:m="http://schemas.openxmlformats.org/officeDocument/2006/math" xmlns:v="urn:schemas-microsoft-com:vml" xmlns:wp14="http://schemas.microsoft.com/office/word/2010/wordprocessingDrawing" xmlns:wp="http://schemas.openxmlformats.org/drawingml/2006/wordprocessingDrawing" xmlns:w10="urn:schemas-microsoft-com:office:word" xmlns:w="http://schemas.openxmlformats.org/wordprocessingml/2006/main" xmlns:w14="http://schemas.microsoft.com/office/word/2010/wordml" xmlns:w15="http://schemas.microsoft.com/office/word/2012/wordml" xmlns:w16cex="http://schemas.microsoft.com/office/word/2018/wordml/cex" xmlns:w16cid="http://schemas.microsoft.com/office/word/2016/wordml/cid" xmlns:w16="http://schemas.microsoft.com/office/word/2018/wordml" xmlns:w16sdtdh="http://schemas.microsoft.com/office/word/2020/wordml/sdtdatahash" xmlns:w16se="http://schemas.microsoft.com/office/word/2015/wordml/symex" xmlns:wpg="http://schemas.microsoft.com/office/word/2010/wordprocessingGroup" xmlns:wpi="http://schemas.microsoft.com/office/word/2010/wordprocessingInk" xmlns:wne="http://schemas.microsoft.com/office/word/2006/wordml" xmlns:wps="http://schemas.microsoft.com/office/word/2010/wordprocessingShape" mc:Ignorable="w14 w15 w16se w16cid w16 w16cex w16sdtdh wp14">
+  <w16cid:commentId w16cid:paraId="22C8E706" w16cid:durableId="02077DD0"/>
+</w16cid:commentsIds>
+</file>
+
 <file path=word/endnotes.xml><?xml version="1.0" encoding="utf-8"?>
 <w:endnotes xmlns:wpc="http://schemas.microsoft.com/office/word/2010/wordprocessingCanvas" xmlns:cx="http://schemas.microsoft.com/office/drawing/2014/chartex" xmlns:cx1="http://schemas.microsoft.com/office/drawing/2015/9/8/chartex" xmlns:cx2="http://schemas.microsoft.com/office/drawing/2015/10/21/chartex" xmlns:cx3="http://schemas.microsoft.com/office/drawing/2016/5/9/chartex" xmlns:cx4="http://schemas.microsoft.com/office/drawing/2016/5/10/chartex" xmlns:cx5="http://schemas.microsoft.com/office/drawing/2016/5/11/chartex" xmlns:cx6="http://schemas.microsoft.com/office/drawing/2016/5/12/chartex" xmlns:cx7="http://schemas.microsoft.com/office/drawing/2016/5/13/chartex" xmlns:cx8="http://schemas.microsoft.com/office/drawing/2016/5/14/chartex" xmlns:mc="http://schemas.openxmlformats.org/markup-compatibility/2006" xmlns:aink="http://schemas.microsoft.com/office/drawing/2016/ink" xmlns:am3d="http://schemas.microsoft.com/office/drawing/2017/model3d" xmlns:o="urn:schemas-microsoft-com:office:office" xmlns:oel="http://schemas.microsoft.com/office/2019/extlst" xmlns:r="http://schemas.openxmlformats.org/officeDocument/2006/relationships" xmlns:m="http://schemas.openxmlformats.org/officeDocument/2006/math" xmlns:v="urn:schemas-microsoft-com:vml" xmlns:wp14="http://schemas.microsoft.com/office/word/2010/wordprocessingDrawing" xmlns:wp="http://schemas.openxmlformats.org/drawingml/2006/wordprocessingDrawing" xmlns:w10="urn:schemas-microsoft-com:office:word" xmlns:w="http://schemas.openxmlformats.org/wordprocessingml/2006/main" xmlns:w14="http://schemas.microsoft.com/office/word/2010/wordml" xmlns:w15="http://schemas.microsoft.com/office/word/2012/wordml" xmlns:w16cex="http://schemas.microsoft.com/office/word/2018/wordml/cex" xmlns:w16cid="http://schemas.microsoft.com/office/word/2016/wordml/cid" xmlns:w16="http://schemas.microsoft.com/office/word/2018/wordml" xmlns:w16sdtdh="http://schemas.microsoft.com/office/word/2020/wordml/sdtdatahash" xmlns:w16se="http://schemas.microsoft.com/office/word/2015/wordml/symex" xmlns:wpg="http://schemas.microsoft.com/office/word/2010/wordprocessingGroup" xmlns:wpi="http://schemas.microsoft.com/office/word/2010/wordprocessingInk" xmlns:wne="http://schemas.microsoft.com/office/word/2006/wordml" xmlns:wps="http://schemas.microsoft.com/office/word/2010/wordprocessingShape" mc:Ignorable="w14 w15 w16se w16cid w16 w16cex w16sdtdh wp14">
   <w:endnote w:type="separator" w:id="-1">
@@ -5175,6 +5322,119 @@
     </w:lvl>
   </w:abstractNum>
   <w:abstractNum w:abstractNumId="21" w15:restartNumberingAfterBreak="0">
+    <w:nsid w:val="1F972424"/>
+    <w:multiLevelType w:val="hybridMultilevel"/>
+    <w:tmpl w:val="47F25EEA"/>
+    <w:lvl w:ilvl="0" w:tplc="C4CEAFC6">
+      <w:start w:val="1"/>
+      <w:numFmt w:val="bullet"/>
+      <w:lvlText w:val=""/>
+      <w:lvlJc w:val="left"/>
+      <w:pPr>
+        <w:ind w:left="1020" w:hanging="360"/>
+      </w:pPr>
+      <w:rPr>
+        <w:rFonts w:ascii="Symbol" w:hAnsi="Symbol"/>
+      </w:rPr>
+    </w:lvl>
+    <w:lvl w:ilvl="1" w:tplc="E840A4C6">
+      <w:start w:val="1"/>
+      <w:numFmt w:val="bullet"/>
+      <w:lvlText w:val=""/>
+      <w:lvlJc w:val="left"/>
+      <w:pPr>
+        <w:ind w:left="1020" w:hanging="360"/>
+      </w:pPr>
+      <w:rPr>
+        <w:rFonts w:ascii="Symbol" w:hAnsi="Symbol"/>
+      </w:rPr>
+    </w:lvl>
+    <w:lvl w:ilvl="2" w:tplc="A878AF28">
+      <w:start w:val="1"/>
+      <w:numFmt w:val="bullet"/>
+      <w:lvlText w:val=""/>
+      <w:lvlJc w:val="left"/>
+      <w:pPr>
+        <w:ind w:left="1020" w:hanging="360"/>
+      </w:pPr>
+      <w:rPr>
+        <w:rFonts w:ascii="Symbol" w:hAnsi="Symbol"/>
+      </w:rPr>
+    </w:lvl>
+    <w:lvl w:ilvl="3" w:tplc="101C4CD2">
+      <w:start w:val="1"/>
+      <w:numFmt w:val="bullet"/>
+      <w:lvlText w:val=""/>
+      <w:lvlJc w:val="left"/>
+      <w:pPr>
+        <w:ind w:left="1020" w:hanging="360"/>
+      </w:pPr>
+      <w:rPr>
+        <w:rFonts w:ascii="Symbol" w:hAnsi="Symbol"/>
+      </w:rPr>
+    </w:lvl>
+    <w:lvl w:ilvl="4" w:tplc="8AFC752E">
+      <w:start w:val="1"/>
+      <w:numFmt w:val="bullet"/>
+      <w:lvlText w:val=""/>
+      <w:lvlJc w:val="left"/>
+      <w:pPr>
+        <w:ind w:left="1020" w:hanging="360"/>
+      </w:pPr>
+      <w:rPr>
+        <w:rFonts w:ascii="Symbol" w:hAnsi="Symbol"/>
+      </w:rPr>
+    </w:lvl>
+    <w:lvl w:ilvl="5" w:tplc="C780F0B4">
+      <w:start w:val="1"/>
+      <w:numFmt w:val="bullet"/>
+      <w:lvlText w:val=""/>
+      <w:lvlJc w:val="left"/>
+      <w:pPr>
+        <w:ind w:left="1020" w:hanging="360"/>
+      </w:pPr>
+      <w:rPr>
+        <w:rFonts w:ascii="Symbol" w:hAnsi="Symbol"/>
+      </w:rPr>
+    </w:lvl>
+    <w:lvl w:ilvl="6" w:tplc="DCBA4AAC">
+      <w:start w:val="1"/>
+      <w:numFmt w:val="bullet"/>
+      <w:lvlText w:val=""/>
+      <w:lvlJc w:val="left"/>
+      <w:pPr>
+        <w:ind w:left="1020" w:hanging="360"/>
+      </w:pPr>
+      <w:rPr>
+        <w:rFonts w:ascii="Symbol" w:hAnsi="Symbol"/>
+      </w:rPr>
+    </w:lvl>
+    <w:lvl w:ilvl="7" w:tplc="3FB470B6">
+      <w:start w:val="1"/>
+      <w:numFmt w:val="bullet"/>
+      <w:lvlText w:val=""/>
+      <w:lvlJc w:val="left"/>
+      <w:pPr>
+        <w:ind w:left="1020" w:hanging="360"/>
+      </w:pPr>
+      <w:rPr>
+        <w:rFonts w:ascii="Symbol" w:hAnsi="Symbol"/>
+      </w:rPr>
+    </w:lvl>
+    <w:lvl w:ilvl="8" w:tplc="5DBEA7B4">
+      <w:start w:val="1"/>
+      <w:numFmt w:val="bullet"/>
+      <w:lvlText w:val=""/>
+      <w:lvlJc w:val="left"/>
+      <w:pPr>
+        <w:ind w:left="1020" w:hanging="360"/>
+      </w:pPr>
+      <w:rPr>
+        <w:rFonts w:ascii="Symbol" w:hAnsi="Symbol"/>
+      </w:rPr>
+    </w:lvl>
+  </w:abstractNum>
+  <w:abstractNum w:abstractNumId="22" w15:restartNumberingAfterBreak="0">
     <w:nsid w:val="1F97265A"/>
     <w:multiLevelType w:val="multilevel"/>
     <w:tmpl w:val="091E2A02"/>
@@ -5287,7 +5547,7 @@
       </w:rPr>
     </w:lvl>
   </w:abstractNum>
-  <w:abstractNum w:abstractNumId="22" w15:restartNumberingAfterBreak="0">
+  <w:abstractNum w:abstractNumId="23" w15:restartNumberingAfterBreak="0">
     <w:nsid w:val="20A220CA"/>
     <w:multiLevelType w:val="multilevel"/>
     <w:tmpl w:val="6A3C145E"/>
@@ -5400,7 +5660,7 @@
       </w:rPr>
     </w:lvl>
   </w:abstractNum>
-  <w:abstractNum w:abstractNumId="23" w15:restartNumberingAfterBreak="0">
+  <w:abstractNum w:abstractNumId="24" w15:restartNumberingAfterBreak="0">
     <w:nsid w:val="211B4DD7"/>
     <w:multiLevelType w:val="multilevel"/>
     <w:tmpl w:val="4CB0774A"/>
@@ -5513,7 +5773,7 @@
       </w:rPr>
     </w:lvl>
   </w:abstractNum>
-  <w:abstractNum w:abstractNumId="24" w15:restartNumberingAfterBreak="0">
+  <w:abstractNum w:abstractNumId="25" w15:restartNumberingAfterBreak="0">
     <w:nsid w:val="21417CA9"/>
     <w:multiLevelType w:val="multilevel"/>
     <w:tmpl w:val="728A9532"/>
@@ -5626,7 +5886,7 @@
       </w:rPr>
     </w:lvl>
   </w:abstractNum>
-  <w:abstractNum w:abstractNumId="25" w15:restartNumberingAfterBreak="0">
+  <w:abstractNum w:abstractNumId="26" w15:restartNumberingAfterBreak="0">
     <w:nsid w:val="232A49BC"/>
     <w:multiLevelType w:val="multilevel"/>
     <w:tmpl w:val="4CB0774A"/>
@@ -5739,7 +5999,7 @@
       </w:rPr>
     </w:lvl>
   </w:abstractNum>
-  <w:abstractNum w:abstractNumId="26" w15:restartNumberingAfterBreak="0">
+  <w:abstractNum w:abstractNumId="27" w15:restartNumberingAfterBreak="0">
     <w:nsid w:val="23912E4C"/>
     <w:multiLevelType w:val="multilevel"/>
     <w:tmpl w:val="98241E2C"/>
@@ -5852,7 +6112,7 @@
       </w:rPr>
     </w:lvl>
   </w:abstractNum>
-  <w:abstractNum w:abstractNumId="27" w15:restartNumberingAfterBreak="0">
+  <w:abstractNum w:abstractNumId="28" w15:restartNumberingAfterBreak="0">
     <w:nsid w:val="25C949B6"/>
     <w:multiLevelType w:val="multilevel"/>
     <w:tmpl w:val="865E40CE"/>
@@ -5973,7 +6233,7 @@
       </w:rPr>
     </w:lvl>
   </w:abstractNum>
-  <w:abstractNum w:abstractNumId="28" w15:restartNumberingAfterBreak="0">
+  <w:abstractNum w:abstractNumId="29" w15:restartNumberingAfterBreak="0">
     <w:nsid w:val="263D1AF2"/>
     <w:multiLevelType w:val="multilevel"/>
     <w:tmpl w:val="8E8E87FE"/>
@@ -6086,7 +6346,7 @@
       </w:rPr>
     </w:lvl>
   </w:abstractNum>
-  <w:abstractNum w:abstractNumId="29" w15:restartNumberingAfterBreak="0">
+  <w:abstractNum w:abstractNumId="30" w15:restartNumberingAfterBreak="0">
     <w:nsid w:val="26B774E3"/>
     <w:multiLevelType w:val="hybridMultilevel"/>
     <w:tmpl w:val="E38AA572"/>
@@ -6175,7 +6435,7 @@
       </w:pPr>
     </w:lvl>
   </w:abstractNum>
-  <w:abstractNum w:abstractNumId="30" w15:restartNumberingAfterBreak="0">
+  <w:abstractNum w:abstractNumId="31" w15:restartNumberingAfterBreak="0">
     <w:nsid w:val="2C5B612E"/>
     <w:multiLevelType w:val="multilevel"/>
     <w:tmpl w:val="4D1467B8"/>
@@ -6288,7 +6548,7 @@
       </w:rPr>
     </w:lvl>
   </w:abstractNum>
-  <w:abstractNum w:abstractNumId="31" w15:restartNumberingAfterBreak="0">
+  <w:abstractNum w:abstractNumId="32" w15:restartNumberingAfterBreak="0">
     <w:nsid w:val="2CBA07F8"/>
     <w:multiLevelType w:val="multilevel"/>
     <w:tmpl w:val="03F64E8E"/>
@@ -6409,7 +6669,7 @@
       </w:rPr>
     </w:lvl>
   </w:abstractNum>
-  <w:abstractNum w:abstractNumId="32" w15:restartNumberingAfterBreak="0">
+  <w:abstractNum w:abstractNumId="33" w15:restartNumberingAfterBreak="0">
     <w:nsid w:val="2D997103"/>
     <w:multiLevelType w:val="multilevel"/>
     <w:tmpl w:val="B02C0AFA"/>
@@ -6522,7 +6782,7 @@
       </w:rPr>
     </w:lvl>
   </w:abstractNum>
-  <w:abstractNum w:abstractNumId="33" w15:restartNumberingAfterBreak="0">
+  <w:abstractNum w:abstractNumId="34" w15:restartNumberingAfterBreak="0">
     <w:nsid w:val="2ED270F7"/>
     <w:multiLevelType w:val="multilevel"/>
     <w:tmpl w:val="4CB0774A"/>
@@ -6635,7 +6895,7 @@
       </w:rPr>
     </w:lvl>
   </w:abstractNum>
-  <w:abstractNum w:abstractNumId="34" w15:restartNumberingAfterBreak="0">
+  <w:abstractNum w:abstractNumId="35" w15:restartNumberingAfterBreak="0">
     <w:nsid w:val="34346DD1"/>
     <w:multiLevelType w:val="multilevel"/>
     <w:tmpl w:val="77A6B326"/>
@@ -6748,7 +7008,7 @@
       </w:rPr>
     </w:lvl>
   </w:abstractNum>
-  <w:abstractNum w:abstractNumId="35" w15:restartNumberingAfterBreak="0">
+  <w:abstractNum w:abstractNumId="36" w15:restartNumberingAfterBreak="0">
     <w:nsid w:val="349F07BB"/>
     <w:multiLevelType w:val="multilevel"/>
     <w:tmpl w:val="8E8E87FE"/>
@@ -6861,7 +7121,7 @@
       </w:rPr>
     </w:lvl>
   </w:abstractNum>
-  <w:abstractNum w:abstractNumId="36" w15:restartNumberingAfterBreak="0">
+  <w:abstractNum w:abstractNumId="37" w15:restartNumberingAfterBreak="0">
     <w:nsid w:val="34D17174"/>
     <w:multiLevelType w:val="multilevel"/>
     <w:tmpl w:val="03F64E8E"/>
@@ -6982,7 +7242,7 @@
       </w:rPr>
     </w:lvl>
   </w:abstractNum>
-  <w:abstractNum w:abstractNumId="37" w15:restartNumberingAfterBreak="0">
+  <w:abstractNum w:abstractNumId="38" w15:restartNumberingAfterBreak="0">
     <w:nsid w:val="37352C7E"/>
     <w:multiLevelType w:val="multilevel"/>
     <w:tmpl w:val="4CB0774A"/>
@@ -7095,7 +7355,7 @@
       </w:rPr>
     </w:lvl>
   </w:abstractNum>
-  <w:abstractNum w:abstractNumId="38" w15:restartNumberingAfterBreak="0">
+  <w:abstractNum w:abstractNumId="39" w15:restartNumberingAfterBreak="0">
     <w:nsid w:val="37AA40CB"/>
     <w:multiLevelType w:val="multilevel"/>
     <w:tmpl w:val="F6886098"/>
@@ -7208,7 +7468,7 @@
       </w:rPr>
     </w:lvl>
   </w:abstractNum>
-  <w:abstractNum w:abstractNumId="39" w15:restartNumberingAfterBreak="0">
+  <w:abstractNum w:abstractNumId="40" w15:restartNumberingAfterBreak="0">
     <w:nsid w:val="382B1515"/>
     <w:multiLevelType w:val="multilevel"/>
     <w:tmpl w:val="4D1467B8"/>
@@ -7321,7 +7581,7 @@
       </w:rPr>
     </w:lvl>
   </w:abstractNum>
-  <w:abstractNum w:abstractNumId="40" w15:restartNumberingAfterBreak="0">
+  <w:abstractNum w:abstractNumId="41" w15:restartNumberingAfterBreak="0">
     <w:nsid w:val="3A1913A7"/>
     <w:multiLevelType w:val="multilevel"/>
     <w:tmpl w:val="8E8E87FE"/>
@@ -7434,7 +7694,7 @@
       </w:rPr>
     </w:lvl>
   </w:abstractNum>
-  <w:abstractNum w:abstractNumId="41" w15:restartNumberingAfterBreak="0">
+  <w:abstractNum w:abstractNumId="42" w15:restartNumberingAfterBreak="0">
     <w:nsid w:val="3CD0364E"/>
     <w:multiLevelType w:val="multilevel"/>
     <w:tmpl w:val="865E40CE"/>
@@ -7555,7 +7815,7 @@
       </w:rPr>
     </w:lvl>
   </w:abstractNum>
-  <w:abstractNum w:abstractNumId="42" w15:restartNumberingAfterBreak="0">
+  <w:abstractNum w:abstractNumId="43" w15:restartNumberingAfterBreak="0">
     <w:nsid w:val="3D0058E4"/>
     <w:multiLevelType w:val="hybridMultilevel"/>
     <w:tmpl w:val="F084B83C"/>
@@ -7644,7 +7904,7 @@
       </w:pPr>
     </w:lvl>
   </w:abstractNum>
-  <w:abstractNum w:abstractNumId="43" w15:restartNumberingAfterBreak="0">
+  <w:abstractNum w:abstractNumId="44" w15:restartNumberingAfterBreak="0">
     <w:nsid w:val="3F2A5E75"/>
     <w:multiLevelType w:val="multilevel"/>
     <w:tmpl w:val="ED1E1E82"/>
@@ -7757,7 +8017,7 @@
       </w:rPr>
     </w:lvl>
   </w:abstractNum>
-  <w:abstractNum w:abstractNumId="44" w15:restartNumberingAfterBreak="0">
+  <w:abstractNum w:abstractNumId="45" w15:restartNumberingAfterBreak="0">
     <w:nsid w:val="3FBD66C2"/>
     <w:multiLevelType w:val="multilevel"/>
     <w:tmpl w:val="4CB0774A"/>
@@ -7870,7 +8130,7 @@
       </w:rPr>
     </w:lvl>
   </w:abstractNum>
-  <w:abstractNum w:abstractNumId="45" w15:restartNumberingAfterBreak="0">
+  <w:abstractNum w:abstractNumId="46" w15:restartNumberingAfterBreak="0">
     <w:nsid w:val="46073E73"/>
     <w:multiLevelType w:val="multilevel"/>
     <w:tmpl w:val="4CB0774A"/>
@@ -7983,7 +8243,7 @@
       </w:rPr>
     </w:lvl>
   </w:abstractNum>
-  <w:abstractNum w:abstractNumId="46" w15:restartNumberingAfterBreak="0">
+  <w:abstractNum w:abstractNumId="47" w15:restartNumberingAfterBreak="0">
     <w:nsid w:val="471D683E"/>
     <w:multiLevelType w:val="hybridMultilevel"/>
     <w:tmpl w:val="7EAC0AFE"/>
@@ -8072,7 +8332,7 @@
       </w:pPr>
     </w:lvl>
   </w:abstractNum>
-  <w:abstractNum w:abstractNumId="47" w15:restartNumberingAfterBreak="0">
+  <w:abstractNum w:abstractNumId="48" w15:restartNumberingAfterBreak="0">
     <w:nsid w:val="473D42FC"/>
     <w:multiLevelType w:val="multilevel"/>
     <w:tmpl w:val="E99A56D8"/>
@@ -8185,7 +8445,7 @@
       </w:rPr>
     </w:lvl>
   </w:abstractNum>
-  <w:abstractNum w:abstractNumId="48" w15:restartNumberingAfterBreak="0">
+  <w:abstractNum w:abstractNumId="49" w15:restartNumberingAfterBreak="0">
     <w:nsid w:val="4835543B"/>
     <w:multiLevelType w:val="multilevel"/>
     <w:tmpl w:val="2000001F"/>
@@ -8271,7 +8531,7 @@
       </w:pPr>
     </w:lvl>
   </w:abstractNum>
-  <w:abstractNum w:abstractNumId="49" w15:restartNumberingAfterBreak="0">
+  <w:abstractNum w:abstractNumId="50" w15:restartNumberingAfterBreak="0">
     <w:nsid w:val="49CF44DB"/>
     <w:multiLevelType w:val="multilevel"/>
     <w:tmpl w:val="82D0F50E"/>
@@ -8384,7 +8644,7 @@
       </w:rPr>
     </w:lvl>
   </w:abstractNum>
-  <w:abstractNum w:abstractNumId="50" w15:restartNumberingAfterBreak="0">
+  <w:abstractNum w:abstractNumId="51" w15:restartNumberingAfterBreak="0">
     <w:nsid w:val="4BE96A79"/>
     <w:multiLevelType w:val="multilevel"/>
     <w:tmpl w:val="03F64E8E"/>
@@ -8505,7 +8765,7 @@
       </w:rPr>
     </w:lvl>
   </w:abstractNum>
-  <w:abstractNum w:abstractNumId="51" w15:restartNumberingAfterBreak="0">
+  <w:abstractNum w:abstractNumId="52" w15:restartNumberingAfterBreak="0">
     <w:nsid w:val="4C3A0422"/>
     <w:multiLevelType w:val="multilevel"/>
     <w:tmpl w:val="4CB0774A"/>
@@ -8618,7 +8878,7 @@
       </w:rPr>
     </w:lvl>
   </w:abstractNum>
-  <w:abstractNum w:abstractNumId="52" w15:restartNumberingAfterBreak="0">
+  <w:abstractNum w:abstractNumId="53" w15:restartNumberingAfterBreak="0">
     <w:nsid w:val="4E4731B4"/>
     <w:multiLevelType w:val="multilevel"/>
     <w:tmpl w:val="2000001F"/>
@@ -8704,7 +8964,7 @@
       </w:pPr>
     </w:lvl>
   </w:abstractNum>
-  <w:abstractNum w:abstractNumId="53" w15:restartNumberingAfterBreak="0">
+  <w:abstractNum w:abstractNumId="54" w15:restartNumberingAfterBreak="0">
     <w:nsid w:val="4F071222"/>
     <w:multiLevelType w:val="multilevel"/>
     <w:tmpl w:val="865E40CE"/>
@@ -8825,7 +9085,7 @@
       </w:rPr>
     </w:lvl>
   </w:abstractNum>
-  <w:abstractNum w:abstractNumId="54" w15:restartNumberingAfterBreak="0">
+  <w:abstractNum w:abstractNumId="55" w15:restartNumberingAfterBreak="0">
     <w:nsid w:val="4FB75C53"/>
     <w:multiLevelType w:val="multilevel"/>
     <w:tmpl w:val="6B76211E"/>
@@ -8938,7 +9198,7 @@
       </w:rPr>
     </w:lvl>
   </w:abstractNum>
-  <w:abstractNum w:abstractNumId="55" w15:restartNumberingAfterBreak="0">
+  <w:abstractNum w:abstractNumId="56" w15:restartNumberingAfterBreak="0">
     <w:nsid w:val="51A60D1C"/>
     <w:multiLevelType w:val="multilevel"/>
     <w:tmpl w:val="4CB0774A"/>
@@ -9051,7 +9311,7 @@
       </w:rPr>
     </w:lvl>
   </w:abstractNum>
-  <w:abstractNum w:abstractNumId="56" w15:restartNumberingAfterBreak="0">
+  <w:abstractNum w:abstractNumId="57" w15:restartNumberingAfterBreak="0">
     <w:nsid w:val="51D75E0C"/>
     <w:multiLevelType w:val="multilevel"/>
     <w:tmpl w:val="98241E2C"/>
@@ -9164,7 +9424,7 @@
       </w:rPr>
     </w:lvl>
   </w:abstractNum>
-  <w:abstractNum w:abstractNumId="57" w15:restartNumberingAfterBreak="0">
+  <w:abstractNum w:abstractNumId="58" w15:restartNumberingAfterBreak="0">
     <w:nsid w:val="53FB7FB5"/>
     <w:multiLevelType w:val="hybridMultilevel"/>
     <w:tmpl w:val="AAAABC98"/>
@@ -9253,7 +9513,7 @@
       </w:pPr>
     </w:lvl>
   </w:abstractNum>
-  <w:abstractNum w:abstractNumId="58" w15:restartNumberingAfterBreak="0">
+  <w:abstractNum w:abstractNumId="59" w15:restartNumberingAfterBreak="0">
     <w:nsid w:val="59B1363D"/>
     <w:multiLevelType w:val="multilevel"/>
     <w:tmpl w:val="03F64E8E"/>
@@ -9374,7 +9634,7 @@
       </w:rPr>
     </w:lvl>
   </w:abstractNum>
-  <w:abstractNum w:abstractNumId="59" w15:restartNumberingAfterBreak="0">
+  <w:abstractNum w:abstractNumId="60" w15:restartNumberingAfterBreak="0">
     <w:nsid w:val="5A5F2DF3"/>
     <w:multiLevelType w:val="multilevel"/>
     <w:tmpl w:val="865E40CE"/>
@@ -9495,7 +9755,7 @@
       </w:rPr>
     </w:lvl>
   </w:abstractNum>
-  <w:abstractNum w:abstractNumId="60" w15:restartNumberingAfterBreak="0">
+  <w:abstractNum w:abstractNumId="61" w15:restartNumberingAfterBreak="0">
     <w:nsid w:val="5AF820BF"/>
     <w:multiLevelType w:val="multilevel"/>
     <w:tmpl w:val="4CB0774A"/>
@@ -9608,7 +9868,120 @@
       </w:rPr>
     </w:lvl>
   </w:abstractNum>
-  <w:abstractNum w:abstractNumId="61" w15:restartNumberingAfterBreak="0">
+  <w:abstractNum w:abstractNumId="62" w15:restartNumberingAfterBreak="0">
+    <w:nsid w:val="5C667B23"/>
+    <w:multiLevelType w:val="hybridMultilevel"/>
+    <w:tmpl w:val="93C8CEC8"/>
+    <w:lvl w:ilvl="0" w:tplc="6772E4C4">
+      <w:start w:val="1"/>
+      <w:numFmt w:val="bullet"/>
+      <w:lvlText w:val=""/>
+      <w:lvlJc w:val="left"/>
+      <w:pPr>
+        <w:ind w:left="1020" w:hanging="360"/>
+      </w:pPr>
+      <w:rPr>
+        <w:rFonts w:ascii="Symbol" w:hAnsi="Symbol"/>
+      </w:rPr>
+    </w:lvl>
+    <w:lvl w:ilvl="1" w:tplc="E9C27A08">
+      <w:start w:val="1"/>
+      <w:numFmt w:val="bullet"/>
+      <w:lvlText w:val=""/>
+      <w:lvlJc w:val="left"/>
+      <w:pPr>
+        <w:ind w:left="1020" w:hanging="360"/>
+      </w:pPr>
+      <w:rPr>
+        <w:rFonts w:ascii="Symbol" w:hAnsi="Symbol"/>
+      </w:rPr>
+    </w:lvl>
+    <w:lvl w:ilvl="2" w:tplc="1BF62E4A">
+      <w:start w:val="1"/>
+      <w:numFmt w:val="bullet"/>
+      <w:lvlText w:val=""/>
+      <w:lvlJc w:val="left"/>
+      <w:pPr>
+        <w:ind w:left="1020" w:hanging="360"/>
+      </w:pPr>
+      <w:rPr>
+        <w:rFonts w:ascii="Symbol" w:hAnsi="Symbol"/>
+      </w:rPr>
+    </w:lvl>
+    <w:lvl w:ilvl="3" w:tplc="1A6884F2">
+      <w:start w:val="1"/>
+      <w:numFmt w:val="bullet"/>
+      <w:lvlText w:val=""/>
+      <w:lvlJc w:val="left"/>
+      <w:pPr>
+        <w:ind w:left="1020" w:hanging="360"/>
+      </w:pPr>
+      <w:rPr>
+        <w:rFonts w:ascii="Symbol" w:hAnsi="Symbol"/>
+      </w:rPr>
+    </w:lvl>
+    <w:lvl w:ilvl="4" w:tplc="CC64AB5C">
+      <w:start w:val="1"/>
+      <w:numFmt w:val="bullet"/>
+      <w:lvlText w:val=""/>
+      <w:lvlJc w:val="left"/>
+      <w:pPr>
+        <w:ind w:left="1020" w:hanging="360"/>
+      </w:pPr>
+      <w:rPr>
+        <w:rFonts w:ascii="Symbol" w:hAnsi="Symbol"/>
+      </w:rPr>
+    </w:lvl>
+    <w:lvl w:ilvl="5" w:tplc="6B262A9E">
+      <w:start w:val="1"/>
+      <w:numFmt w:val="bullet"/>
+      <w:lvlText w:val=""/>
+      <w:lvlJc w:val="left"/>
+      <w:pPr>
+        <w:ind w:left="1020" w:hanging="360"/>
+      </w:pPr>
+      <w:rPr>
+        <w:rFonts w:ascii="Symbol" w:hAnsi="Symbol"/>
+      </w:rPr>
+    </w:lvl>
+    <w:lvl w:ilvl="6" w:tplc="76A4E3D8">
+      <w:start w:val="1"/>
+      <w:numFmt w:val="bullet"/>
+      <w:lvlText w:val=""/>
+      <w:lvlJc w:val="left"/>
+      <w:pPr>
+        <w:ind w:left="1020" w:hanging="360"/>
+      </w:pPr>
+      <w:rPr>
+        <w:rFonts w:ascii="Symbol" w:hAnsi="Symbol"/>
+      </w:rPr>
+    </w:lvl>
+    <w:lvl w:ilvl="7" w:tplc="5DD050DA">
+      <w:start w:val="1"/>
+      <w:numFmt w:val="bullet"/>
+      <w:lvlText w:val=""/>
+      <w:lvlJc w:val="left"/>
+      <w:pPr>
+        <w:ind w:left="1020" w:hanging="360"/>
+      </w:pPr>
+      <w:rPr>
+        <w:rFonts w:ascii="Symbol" w:hAnsi="Symbol"/>
+      </w:rPr>
+    </w:lvl>
+    <w:lvl w:ilvl="8" w:tplc="3A483CE8">
+      <w:start w:val="1"/>
+      <w:numFmt w:val="bullet"/>
+      <w:lvlText w:val=""/>
+      <w:lvlJc w:val="left"/>
+      <w:pPr>
+        <w:ind w:left="1020" w:hanging="360"/>
+      </w:pPr>
+      <w:rPr>
+        <w:rFonts w:ascii="Symbol" w:hAnsi="Symbol"/>
+      </w:rPr>
+    </w:lvl>
+  </w:abstractNum>
+  <w:abstractNum w:abstractNumId="63" w15:restartNumberingAfterBreak="0">
     <w:nsid w:val="5F2C638A"/>
     <w:multiLevelType w:val="hybridMultilevel"/>
     <w:tmpl w:val="37623A9A"/>
@@ -9697,7 +10070,7 @@
       </w:pPr>
     </w:lvl>
   </w:abstractNum>
-  <w:abstractNum w:abstractNumId="62" w15:restartNumberingAfterBreak="0">
+  <w:abstractNum w:abstractNumId="64" w15:restartNumberingAfterBreak="0">
     <w:nsid w:val="60BF3E6D"/>
     <w:multiLevelType w:val="multilevel"/>
     <w:tmpl w:val="03F64E8E"/>
@@ -9818,7 +10191,7 @@
       </w:rPr>
     </w:lvl>
   </w:abstractNum>
-  <w:abstractNum w:abstractNumId="63" w15:restartNumberingAfterBreak="0">
+  <w:abstractNum w:abstractNumId="65" w15:restartNumberingAfterBreak="0">
     <w:nsid w:val="60EB6669"/>
     <w:multiLevelType w:val="multilevel"/>
     <w:tmpl w:val="4CB0774A"/>
@@ -9931,7 +10304,7 @@
       </w:rPr>
     </w:lvl>
   </w:abstractNum>
-  <w:abstractNum w:abstractNumId="64" w15:restartNumberingAfterBreak="0">
+  <w:abstractNum w:abstractNumId="66" w15:restartNumberingAfterBreak="0">
     <w:nsid w:val="61803C40"/>
     <w:multiLevelType w:val="multilevel"/>
     <w:tmpl w:val="98241E2C"/>
@@ -10044,7 +10417,7 @@
       </w:rPr>
     </w:lvl>
   </w:abstractNum>
-  <w:abstractNum w:abstractNumId="65" w15:restartNumberingAfterBreak="0">
+  <w:abstractNum w:abstractNumId="67" w15:restartNumberingAfterBreak="0">
     <w:nsid w:val="61FC57FB"/>
     <w:multiLevelType w:val="multilevel"/>
     <w:tmpl w:val="4CB0774A"/>
@@ -10157,7 +10530,7 @@
       </w:rPr>
     </w:lvl>
   </w:abstractNum>
-  <w:abstractNum w:abstractNumId="66" w15:restartNumberingAfterBreak="0">
+  <w:abstractNum w:abstractNumId="68" w15:restartNumberingAfterBreak="0">
     <w:nsid w:val="620A6E37"/>
     <w:multiLevelType w:val="multilevel"/>
     <w:tmpl w:val="82D0F50E"/>
@@ -10270,7 +10643,7 @@
       </w:rPr>
     </w:lvl>
   </w:abstractNum>
-  <w:abstractNum w:abstractNumId="67" w15:restartNumberingAfterBreak="0">
+  <w:abstractNum w:abstractNumId="69" w15:restartNumberingAfterBreak="0">
     <w:nsid w:val="62D968D7"/>
     <w:multiLevelType w:val="multilevel"/>
     <w:tmpl w:val="4CB0774A"/>
@@ -10383,7 +10756,7 @@
       </w:rPr>
     </w:lvl>
   </w:abstractNum>
-  <w:abstractNum w:abstractNumId="68" w15:restartNumberingAfterBreak="0">
+  <w:abstractNum w:abstractNumId="70" w15:restartNumberingAfterBreak="0">
     <w:nsid w:val="650D7668"/>
     <w:multiLevelType w:val="multilevel"/>
     <w:tmpl w:val="9ABA7E84"/>
@@ -10496,7 +10869,7 @@
       </w:rPr>
     </w:lvl>
   </w:abstractNum>
-  <w:abstractNum w:abstractNumId="69" w15:restartNumberingAfterBreak="0">
+  <w:abstractNum w:abstractNumId="71" w15:restartNumberingAfterBreak="0">
     <w:nsid w:val="651A7558"/>
     <w:multiLevelType w:val="multilevel"/>
     <w:tmpl w:val="4D1467B8"/>
@@ -10609,7 +10982,7 @@
       </w:rPr>
     </w:lvl>
   </w:abstractNum>
-  <w:abstractNum w:abstractNumId="70" w15:restartNumberingAfterBreak="0">
+  <w:abstractNum w:abstractNumId="72" w15:restartNumberingAfterBreak="0">
     <w:nsid w:val="67492861"/>
     <w:multiLevelType w:val="hybridMultilevel"/>
     <w:tmpl w:val="CDC8233A"/>
@@ -10698,7 +11071,7 @@
       </w:pPr>
     </w:lvl>
   </w:abstractNum>
-  <w:abstractNum w:abstractNumId="71" w15:restartNumberingAfterBreak="0">
+  <w:abstractNum w:abstractNumId="73" w15:restartNumberingAfterBreak="0">
     <w:nsid w:val="67FD26ED"/>
     <w:multiLevelType w:val="multilevel"/>
     <w:tmpl w:val="27147F78"/>
@@ -10811,7 +11184,7 @@
       </w:rPr>
     </w:lvl>
   </w:abstractNum>
-  <w:abstractNum w:abstractNumId="72" w15:restartNumberingAfterBreak="0">
+  <w:abstractNum w:abstractNumId="74" w15:restartNumberingAfterBreak="0">
     <w:nsid w:val="69780020"/>
     <w:multiLevelType w:val="hybridMultilevel"/>
     <w:tmpl w:val="D4149C24"/>
@@ -10897,7 +11270,7 @@
       </w:pPr>
     </w:lvl>
   </w:abstractNum>
-  <w:abstractNum w:abstractNumId="73" w15:restartNumberingAfterBreak="0">
+  <w:abstractNum w:abstractNumId="75" w15:restartNumberingAfterBreak="0">
     <w:nsid w:val="6B334833"/>
     <w:multiLevelType w:val="multilevel"/>
     <w:tmpl w:val="45C4C14A"/>
@@ -11010,7 +11383,7 @@
       </w:rPr>
     </w:lvl>
   </w:abstractNum>
-  <w:abstractNum w:abstractNumId="74" w15:restartNumberingAfterBreak="0">
+  <w:abstractNum w:abstractNumId="76" w15:restartNumberingAfterBreak="0">
     <w:nsid w:val="6D837DE0"/>
     <w:multiLevelType w:val="multilevel"/>
     <w:tmpl w:val="98241E2C"/>
@@ -11123,7 +11496,7 @@
       </w:rPr>
     </w:lvl>
   </w:abstractNum>
-  <w:abstractNum w:abstractNumId="75" w15:restartNumberingAfterBreak="0">
+  <w:abstractNum w:abstractNumId="77" w15:restartNumberingAfterBreak="0">
     <w:nsid w:val="6E3710C9"/>
     <w:multiLevelType w:val="multilevel"/>
     <w:tmpl w:val="4D1467B8"/>
@@ -11236,7 +11609,7 @@
       </w:rPr>
     </w:lvl>
   </w:abstractNum>
-  <w:abstractNum w:abstractNumId="76" w15:restartNumberingAfterBreak="0">
+  <w:abstractNum w:abstractNumId="78" w15:restartNumberingAfterBreak="0">
     <w:nsid w:val="6EFA4061"/>
     <w:multiLevelType w:val="hybridMultilevel"/>
     <w:tmpl w:val="29FE5F0A"/>
@@ -11322,7 +11695,7 @@
       </w:pPr>
     </w:lvl>
   </w:abstractNum>
-  <w:abstractNum w:abstractNumId="77" w15:restartNumberingAfterBreak="0">
+  <w:abstractNum w:abstractNumId="79" w15:restartNumberingAfterBreak="0">
     <w:nsid w:val="70303C1B"/>
     <w:multiLevelType w:val="multilevel"/>
     <w:tmpl w:val="442EE610"/>
@@ -11435,7 +11808,120 @@
       </w:rPr>
     </w:lvl>
   </w:abstractNum>
-  <w:abstractNum w:abstractNumId="78" w15:restartNumberingAfterBreak="0">
+  <w:abstractNum w:abstractNumId="80" w15:restartNumberingAfterBreak="0">
+    <w:nsid w:val="710769BA"/>
+    <w:multiLevelType w:val="hybridMultilevel"/>
+    <w:tmpl w:val="83CA658C"/>
+    <w:lvl w:ilvl="0" w:tplc="4A668FAA">
+      <w:start w:val="1"/>
+      <w:numFmt w:val="bullet"/>
+      <w:lvlText w:val=""/>
+      <w:lvlJc w:val="left"/>
+      <w:pPr>
+        <w:ind w:left="1020" w:hanging="360"/>
+      </w:pPr>
+      <w:rPr>
+        <w:rFonts w:ascii="Symbol" w:hAnsi="Symbol"/>
+      </w:rPr>
+    </w:lvl>
+    <w:lvl w:ilvl="1" w:tplc="D96A59D0">
+      <w:start w:val="1"/>
+      <w:numFmt w:val="bullet"/>
+      <w:lvlText w:val=""/>
+      <w:lvlJc w:val="left"/>
+      <w:pPr>
+        <w:ind w:left="1020" w:hanging="360"/>
+      </w:pPr>
+      <w:rPr>
+        <w:rFonts w:ascii="Symbol" w:hAnsi="Symbol"/>
+      </w:rPr>
+    </w:lvl>
+    <w:lvl w:ilvl="2" w:tplc="E11ED1C2">
+      <w:start w:val="1"/>
+      <w:numFmt w:val="bullet"/>
+      <w:lvlText w:val=""/>
+      <w:lvlJc w:val="left"/>
+      <w:pPr>
+        <w:ind w:left="1020" w:hanging="360"/>
+      </w:pPr>
+      <w:rPr>
+        <w:rFonts w:ascii="Symbol" w:hAnsi="Symbol"/>
+      </w:rPr>
+    </w:lvl>
+    <w:lvl w:ilvl="3" w:tplc="7AA2019E">
+      <w:start w:val="1"/>
+      <w:numFmt w:val="bullet"/>
+      <w:lvlText w:val=""/>
+      <w:lvlJc w:val="left"/>
+      <w:pPr>
+        <w:ind w:left="1020" w:hanging="360"/>
+      </w:pPr>
+      <w:rPr>
+        <w:rFonts w:ascii="Symbol" w:hAnsi="Symbol"/>
+      </w:rPr>
+    </w:lvl>
+    <w:lvl w:ilvl="4" w:tplc="5F3A8DFE">
+      <w:start w:val="1"/>
+      <w:numFmt w:val="bullet"/>
+      <w:lvlText w:val=""/>
+      <w:lvlJc w:val="left"/>
+      <w:pPr>
+        <w:ind w:left="1020" w:hanging="360"/>
+      </w:pPr>
+      <w:rPr>
+        <w:rFonts w:ascii="Symbol" w:hAnsi="Symbol"/>
+      </w:rPr>
+    </w:lvl>
+    <w:lvl w:ilvl="5" w:tplc="DCC4E0AE">
+      <w:start w:val="1"/>
+      <w:numFmt w:val="bullet"/>
+      <w:lvlText w:val=""/>
+      <w:lvlJc w:val="left"/>
+      <w:pPr>
+        <w:ind w:left="1020" w:hanging="360"/>
+      </w:pPr>
+      <w:rPr>
+        <w:rFonts w:ascii="Symbol" w:hAnsi="Symbol"/>
+      </w:rPr>
+    </w:lvl>
+    <w:lvl w:ilvl="6" w:tplc="2E2EE7B8">
+      <w:start w:val="1"/>
+      <w:numFmt w:val="bullet"/>
+      <w:lvlText w:val=""/>
+      <w:lvlJc w:val="left"/>
+      <w:pPr>
+        <w:ind w:left="1020" w:hanging="360"/>
+      </w:pPr>
+      <w:rPr>
+        <w:rFonts w:ascii="Symbol" w:hAnsi="Symbol"/>
+      </w:rPr>
+    </w:lvl>
+    <w:lvl w:ilvl="7" w:tplc="2E582E92">
+      <w:start w:val="1"/>
+      <w:numFmt w:val="bullet"/>
+      <w:lvlText w:val=""/>
+      <w:lvlJc w:val="left"/>
+      <w:pPr>
+        <w:ind w:left="1020" w:hanging="360"/>
+      </w:pPr>
+      <w:rPr>
+        <w:rFonts w:ascii="Symbol" w:hAnsi="Symbol"/>
+      </w:rPr>
+    </w:lvl>
+    <w:lvl w:ilvl="8" w:tplc="FF46E2C4">
+      <w:start w:val="1"/>
+      <w:numFmt w:val="bullet"/>
+      <w:lvlText w:val=""/>
+      <w:lvlJc w:val="left"/>
+      <w:pPr>
+        <w:ind w:left="1020" w:hanging="360"/>
+      </w:pPr>
+      <w:rPr>
+        <w:rFonts w:ascii="Symbol" w:hAnsi="Symbol"/>
+      </w:rPr>
+    </w:lvl>
+  </w:abstractNum>
+  <w:abstractNum w:abstractNumId="81" w15:restartNumberingAfterBreak="0">
     <w:nsid w:val="71A068B9"/>
     <w:multiLevelType w:val="multilevel"/>
     <w:tmpl w:val="8E4EB2BC"/>
@@ -11548,7 +12034,7 @@
       </w:rPr>
     </w:lvl>
   </w:abstractNum>
-  <w:abstractNum w:abstractNumId="79" w15:restartNumberingAfterBreak="0">
+  <w:abstractNum w:abstractNumId="82" w15:restartNumberingAfterBreak="0">
     <w:nsid w:val="724E5EC7"/>
     <w:multiLevelType w:val="multilevel"/>
     <w:tmpl w:val="03F64E8E"/>
@@ -11669,7 +12155,7 @@
       </w:rPr>
     </w:lvl>
   </w:abstractNum>
-  <w:abstractNum w:abstractNumId="80" w15:restartNumberingAfterBreak="0">
+  <w:abstractNum w:abstractNumId="83" w15:restartNumberingAfterBreak="0">
     <w:nsid w:val="727B2835"/>
     <w:multiLevelType w:val="multilevel"/>
     <w:tmpl w:val="4D1467B8"/>
@@ -11782,7 +12268,7 @@
       </w:rPr>
     </w:lvl>
   </w:abstractNum>
-  <w:abstractNum w:abstractNumId="81" w15:restartNumberingAfterBreak="0">
+  <w:abstractNum w:abstractNumId="84" w15:restartNumberingAfterBreak="0">
     <w:nsid w:val="736244A2"/>
     <w:multiLevelType w:val="hybridMultilevel"/>
     <w:tmpl w:val="5C849B58"/>
@@ -11871,7 +12357,7 @@
       </w:pPr>
     </w:lvl>
   </w:abstractNum>
-  <w:abstractNum w:abstractNumId="82" w15:restartNumberingAfterBreak="0">
+  <w:abstractNum w:abstractNumId="85" w15:restartNumberingAfterBreak="0">
     <w:nsid w:val="7ACB1F9C"/>
     <w:multiLevelType w:val="multilevel"/>
     <w:tmpl w:val="6A3C145E"/>
@@ -11984,7 +12470,7 @@
       </w:rPr>
     </w:lvl>
   </w:abstractNum>
-  <w:abstractNum w:abstractNumId="83" w15:restartNumberingAfterBreak="0">
+  <w:abstractNum w:abstractNumId="86" w15:restartNumberingAfterBreak="0">
     <w:nsid w:val="7B925BAA"/>
     <w:multiLevelType w:val="multilevel"/>
     <w:tmpl w:val="4CB0774A"/>
@@ -12097,7 +12583,7 @@
       </w:rPr>
     </w:lvl>
   </w:abstractNum>
-  <w:abstractNum w:abstractNumId="84" w15:restartNumberingAfterBreak="0">
+  <w:abstractNum w:abstractNumId="87" w15:restartNumberingAfterBreak="0">
     <w:nsid w:val="7BCC1554"/>
     <w:multiLevelType w:val="multilevel"/>
     <w:tmpl w:val="8E8E87FE"/>
@@ -12210,7 +12696,7 @@
       </w:rPr>
     </w:lvl>
   </w:abstractNum>
-  <w:abstractNum w:abstractNumId="85" w15:restartNumberingAfterBreak="0">
+  <w:abstractNum w:abstractNumId="88" w15:restartNumberingAfterBreak="0">
     <w:nsid w:val="7C727421"/>
     <w:multiLevelType w:val="multilevel"/>
     <w:tmpl w:val="4CB0774A"/>
@@ -12323,7 +12809,120 @@
       </w:rPr>
     </w:lvl>
   </w:abstractNum>
-  <w:abstractNum w:abstractNumId="86" w15:restartNumberingAfterBreak="0">
+  <w:abstractNum w:abstractNumId="89" w15:restartNumberingAfterBreak="0">
+    <w:nsid w:val="7E596FE3"/>
+    <w:multiLevelType w:val="hybridMultilevel"/>
+    <w:tmpl w:val="2E582AC6"/>
+    <w:lvl w:ilvl="0" w:tplc="60D0753E">
+      <w:start w:val="1"/>
+      <w:numFmt w:val="bullet"/>
+      <w:lvlText w:val=""/>
+      <w:lvlJc w:val="left"/>
+      <w:pPr>
+        <w:ind w:left="1020" w:hanging="360"/>
+      </w:pPr>
+      <w:rPr>
+        <w:rFonts w:ascii="Symbol" w:hAnsi="Symbol"/>
+      </w:rPr>
+    </w:lvl>
+    <w:lvl w:ilvl="1" w:tplc="2E6C6E7E">
+      <w:start w:val="1"/>
+      <w:numFmt w:val="bullet"/>
+      <w:lvlText w:val=""/>
+      <w:lvlJc w:val="left"/>
+      <w:pPr>
+        <w:ind w:left="1020" w:hanging="360"/>
+      </w:pPr>
+      <w:rPr>
+        <w:rFonts w:ascii="Symbol" w:hAnsi="Symbol"/>
+      </w:rPr>
+    </w:lvl>
+    <w:lvl w:ilvl="2" w:tplc="5B5C3E84">
+      <w:start w:val="1"/>
+      <w:numFmt w:val="bullet"/>
+      <w:lvlText w:val=""/>
+      <w:lvlJc w:val="left"/>
+      <w:pPr>
+        <w:ind w:left="1020" w:hanging="360"/>
+      </w:pPr>
+      <w:rPr>
+        <w:rFonts w:ascii="Symbol" w:hAnsi="Symbol"/>
+      </w:rPr>
+    </w:lvl>
+    <w:lvl w:ilvl="3" w:tplc="CFBE381E">
+      <w:start w:val="1"/>
+      <w:numFmt w:val="bullet"/>
+      <w:lvlText w:val=""/>
+      <w:lvlJc w:val="left"/>
+      <w:pPr>
+        <w:ind w:left="1020" w:hanging="360"/>
+      </w:pPr>
+      <w:rPr>
+        <w:rFonts w:ascii="Symbol" w:hAnsi="Symbol"/>
+      </w:rPr>
+    </w:lvl>
+    <w:lvl w:ilvl="4" w:tplc="4F085CFC">
+      <w:start w:val="1"/>
+      <w:numFmt w:val="bullet"/>
+      <w:lvlText w:val=""/>
+      <w:lvlJc w:val="left"/>
+      <w:pPr>
+        <w:ind w:left="1020" w:hanging="360"/>
+      </w:pPr>
+      <w:rPr>
+        <w:rFonts w:ascii="Symbol" w:hAnsi="Symbol"/>
+      </w:rPr>
+    </w:lvl>
+    <w:lvl w:ilvl="5" w:tplc="85629A1C">
+      <w:start w:val="1"/>
+      <w:numFmt w:val="bullet"/>
+      <w:lvlText w:val=""/>
+      <w:lvlJc w:val="left"/>
+      <w:pPr>
+        <w:ind w:left="1020" w:hanging="360"/>
+      </w:pPr>
+      <w:rPr>
+        <w:rFonts w:ascii="Symbol" w:hAnsi="Symbol"/>
+      </w:rPr>
+    </w:lvl>
+    <w:lvl w:ilvl="6" w:tplc="CE008E22">
+      <w:start w:val="1"/>
+      <w:numFmt w:val="bullet"/>
+      <w:lvlText w:val=""/>
+      <w:lvlJc w:val="left"/>
+      <w:pPr>
+        <w:ind w:left="1020" w:hanging="360"/>
+      </w:pPr>
+      <w:rPr>
+        <w:rFonts w:ascii="Symbol" w:hAnsi="Symbol"/>
+      </w:rPr>
+    </w:lvl>
+    <w:lvl w:ilvl="7" w:tplc="4F666B00">
+      <w:start w:val="1"/>
+      <w:numFmt w:val="bullet"/>
+      <w:lvlText w:val=""/>
+      <w:lvlJc w:val="left"/>
+      <w:pPr>
+        <w:ind w:left="1020" w:hanging="360"/>
+      </w:pPr>
+      <w:rPr>
+        <w:rFonts w:ascii="Symbol" w:hAnsi="Symbol"/>
+      </w:rPr>
+    </w:lvl>
+    <w:lvl w:ilvl="8" w:tplc="532E71B6">
+      <w:start w:val="1"/>
+      <w:numFmt w:val="bullet"/>
+      <w:lvlText w:val=""/>
+      <w:lvlJc w:val="left"/>
+      <w:pPr>
+        <w:ind w:left="1020" w:hanging="360"/>
+      </w:pPr>
+      <w:rPr>
+        <w:rFonts w:ascii="Symbol" w:hAnsi="Symbol"/>
+      </w:rPr>
+    </w:lvl>
+  </w:abstractNum>
+  <w:abstractNum w:abstractNumId="90" w15:restartNumberingAfterBreak="0">
     <w:nsid w:val="7FF231D1"/>
     <w:multiLevelType w:val="multilevel"/>
     <w:tmpl w:val="45C4C14A"/>
@@ -12440,7 +13039,7 @@
     <w:abstractNumId w:val="3"/>
   </w:num>
   <w:num w:numId="2" w16cid:durableId="1865900103">
-    <w:abstractNumId w:val="57"/>
+    <w:abstractNumId w:val="58"/>
   </w:num>
   <w:num w:numId="3" w16cid:durableId="112602994">
     <w:abstractNumId w:val="9"/>
@@ -12449,67 +13048,67 @@
     <w:abstractNumId w:val="5"/>
   </w:num>
   <w:num w:numId="5" w16cid:durableId="1160661700">
-    <w:abstractNumId w:val="80"/>
+    <w:abstractNumId w:val="83"/>
   </w:num>
   <w:num w:numId="6" w16cid:durableId="282422001">
-    <w:abstractNumId w:val="75"/>
+    <w:abstractNumId w:val="77"/>
   </w:num>
   <w:num w:numId="7" w16cid:durableId="1966957692">
-    <w:abstractNumId w:val="69"/>
+    <w:abstractNumId w:val="71"/>
   </w:num>
   <w:num w:numId="8" w16cid:durableId="1126148">
-    <w:abstractNumId w:val="59"/>
+    <w:abstractNumId w:val="60"/>
   </w:num>
   <w:num w:numId="9" w16cid:durableId="393430128">
-    <w:abstractNumId w:val="39"/>
+    <w:abstractNumId w:val="40"/>
   </w:num>
   <w:num w:numId="10" w16cid:durableId="1059785478">
-    <w:abstractNumId w:val="61"/>
+    <w:abstractNumId w:val="63"/>
   </w:num>
   <w:num w:numId="11" w16cid:durableId="1433404329">
     <w:abstractNumId w:val="6"/>
   </w:num>
   <w:num w:numId="12" w16cid:durableId="175340571">
-    <w:abstractNumId w:val="62"/>
+    <w:abstractNumId w:val="64"/>
   </w:num>
   <w:num w:numId="13" w16cid:durableId="484706193">
-    <w:abstractNumId w:val="70"/>
+    <w:abstractNumId w:val="72"/>
   </w:num>
   <w:num w:numId="14" w16cid:durableId="1861120073">
-    <w:abstractNumId w:val="79"/>
+    <w:abstractNumId w:val="82"/>
   </w:num>
   <w:num w:numId="15" w16cid:durableId="1975089351">
-    <w:abstractNumId w:val="53"/>
+    <w:abstractNumId w:val="54"/>
   </w:num>
   <w:num w:numId="16" w16cid:durableId="2041121750">
-    <w:abstractNumId w:val="41"/>
+    <w:abstractNumId w:val="42"/>
   </w:num>
   <w:num w:numId="17" w16cid:durableId="1090539792">
-    <w:abstractNumId w:val="27"/>
+    <w:abstractNumId w:val="28"/>
   </w:num>
   <w:num w:numId="18" w16cid:durableId="1675180609">
     <w:abstractNumId w:val="10"/>
   </w:num>
   <w:num w:numId="19" w16cid:durableId="1361932569">
-    <w:abstractNumId w:val="30"/>
+    <w:abstractNumId w:val="31"/>
   </w:num>
   <w:num w:numId="20" w16cid:durableId="2060205044">
-    <w:abstractNumId w:val="52"/>
+    <w:abstractNumId w:val="53"/>
   </w:num>
   <w:num w:numId="21" w16cid:durableId="1952275785">
     <w:abstractNumId w:val="1"/>
   </w:num>
   <w:num w:numId="22" w16cid:durableId="1749185155">
-    <w:abstractNumId w:val="55"/>
+    <w:abstractNumId w:val="56"/>
   </w:num>
   <w:num w:numId="23" w16cid:durableId="931937944">
     <w:abstractNumId w:val="7"/>
   </w:num>
   <w:num w:numId="24" w16cid:durableId="1833644209">
-    <w:abstractNumId w:val="45"/>
+    <w:abstractNumId w:val="46"/>
   </w:num>
   <w:num w:numId="25" w16cid:durableId="893544920">
-    <w:abstractNumId w:val="48"/>
+    <w:abstractNumId w:val="49"/>
   </w:num>
   <w:num w:numId="26" w16cid:durableId="1638953488">
     <w:abstractNumId w:val="12"/>
@@ -12518,186 +13117,206 @@
     <w:abstractNumId w:val="4"/>
   </w:num>
   <w:num w:numId="28" w16cid:durableId="1961103950">
+    <w:abstractNumId w:val="90"/>
+  </w:num>
+  <w:num w:numId="29" w16cid:durableId="1439988581">
+    <w:abstractNumId w:val="30"/>
+  </w:num>
+  <w:num w:numId="30" w16cid:durableId="1861969121">
+    <w:abstractNumId w:val="52"/>
+  </w:num>
+  <w:num w:numId="31" w16cid:durableId="1976645057">
+    <w:abstractNumId w:val="67"/>
+  </w:num>
+  <w:num w:numId="32" w16cid:durableId="2069760884">
+    <w:abstractNumId w:val="26"/>
+  </w:num>
+  <w:num w:numId="33" w16cid:durableId="1746296805">
+    <w:abstractNumId w:val="61"/>
+  </w:num>
+  <w:num w:numId="34" w16cid:durableId="1277758964">
     <w:abstractNumId w:val="86"/>
   </w:num>
-  <w:num w:numId="29" w16cid:durableId="1439988581">
-    <w:abstractNumId w:val="29"/>
-  </w:num>
-  <w:num w:numId="30" w16cid:durableId="1861969121">
-    <w:abstractNumId w:val="51"/>
-  </w:num>
-  <w:num w:numId="31" w16cid:durableId="1976645057">
-    <w:abstractNumId w:val="65"/>
-  </w:num>
-  <w:num w:numId="32" w16cid:durableId="2069760884">
-    <w:abstractNumId w:val="25"/>
-  </w:num>
-  <w:num w:numId="33" w16cid:durableId="1746296805">
-    <w:abstractNumId w:val="60"/>
-  </w:num>
-  <w:num w:numId="34" w16cid:durableId="1277758964">
-    <w:abstractNumId w:val="83"/>
-  </w:num>
   <w:num w:numId="35" w16cid:durableId="814227445">
-    <w:abstractNumId w:val="42"/>
+    <w:abstractNumId w:val="43"/>
   </w:num>
   <w:num w:numId="36" w16cid:durableId="433676169">
-    <w:abstractNumId w:val="67"/>
+    <w:abstractNumId w:val="69"/>
   </w:num>
   <w:num w:numId="37" w16cid:durableId="1897928516">
-    <w:abstractNumId w:val="23"/>
+    <w:abstractNumId w:val="24"/>
   </w:num>
   <w:num w:numId="38" w16cid:durableId="897281932">
     <w:abstractNumId w:val="11"/>
   </w:num>
   <w:num w:numId="39" w16cid:durableId="1370178757">
-    <w:abstractNumId w:val="73"/>
+    <w:abstractNumId w:val="75"/>
   </w:num>
   <w:num w:numId="40" w16cid:durableId="385491493">
-    <w:abstractNumId w:val="63"/>
+    <w:abstractNumId w:val="65"/>
   </w:num>
   <w:num w:numId="41" w16cid:durableId="367529667">
-    <w:abstractNumId w:val="85"/>
+    <w:abstractNumId w:val="88"/>
   </w:num>
   <w:num w:numId="42" w16cid:durableId="1826698583">
     <w:abstractNumId w:val="13"/>
   </w:num>
   <w:num w:numId="43" w16cid:durableId="1197696164">
-    <w:abstractNumId w:val="44"/>
+    <w:abstractNumId w:val="45"/>
   </w:num>
   <w:num w:numId="44" w16cid:durableId="278492450">
-    <w:abstractNumId w:val="38"/>
+    <w:abstractNumId w:val="39"/>
   </w:num>
   <w:num w:numId="45" w16cid:durableId="922372486">
-    <w:abstractNumId w:val="32"/>
+    <w:abstractNumId w:val="33"/>
   </w:num>
   <w:num w:numId="46" w16cid:durableId="104932611">
     <w:abstractNumId w:val="14"/>
   </w:num>
   <w:num w:numId="47" w16cid:durableId="922029454">
-    <w:abstractNumId w:val="33"/>
+    <w:abstractNumId w:val="34"/>
   </w:num>
   <w:num w:numId="48" w16cid:durableId="416294757">
     <w:abstractNumId w:val="15"/>
   </w:num>
   <w:num w:numId="49" w16cid:durableId="1348555842">
-    <w:abstractNumId w:val="37"/>
+    <w:abstractNumId w:val="38"/>
   </w:num>
   <w:num w:numId="50" w16cid:durableId="449983401">
     <w:abstractNumId w:val="16"/>
   </w:num>
   <w:num w:numId="51" w16cid:durableId="609238979">
-    <w:abstractNumId w:val="58"/>
+    <w:abstractNumId w:val="59"/>
   </w:num>
   <w:num w:numId="52" w16cid:durableId="1742291217">
-    <w:abstractNumId w:val="56"/>
+    <w:abstractNumId w:val="57"/>
   </w:num>
   <w:num w:numId="53" w16cid:durableId="1140920915">
-    <w:abstractNumId w:val="26"/>
+    <w:abstractNumId w:val="27"/>
   </w:num>
   <w:num w:numId="54" w16cid:durableId="705371222">
-    <w:abstractNumId w:val="34"/>
+    <w:abstractNumId w:val="35"/>
   </w:num>
   <w:num w:numId="55" w16cid:durableId="805314077">
     <w:abstractNumId w:val="2"/>
   </w:num>
   <w:num w:numId="56" w16cid:durableId="2099327385">
-    <w:abstractNumId w:val="68"/>
+    <w:abstractNumId w:val="70"/>
   </w:num>
   <w:num w:numId="57" w16cid:durableId="1122651809">
-    <w:abstractNumId w:val="31"/>
+    <w:abstractNumId w:val="32"/>
   </w:num>
   <w:num w:numId="58" w16cid:durableId="308945658">
     <w:abstractNumId w:val="0"/>
   </w:num>
   <w:num w:numId="59" w16cid:durableId="1588345667">
-    <w:abstractNumId w:val="50"/>
+    <w:abstractNumId w:val="51"/>
   </w:num>
   <w:num w:numId="60" w16cid:durableId="1558055649">
-    <w:abstractNumId w:val="74"/>
+    <w:abstractNumId w:val="76"/>
   </w:num>
   <w:num w:numId="61" w16cid:durableId="2001346743">
-    <w:abstractNumId w:val="36"/>
+    <w:abstractNumId w:val="37"/>
   </w:num>
   <w:num w:numId="62" w16cid:durableId="751857215">
-    <w:abstractNumId w:val="64"/>
+    <w:abstractNumId w:val="66"/>
   </w:num>
   <w:num w:numId="63" w16cid:durableId="749035295">
-    <w:abstractNumId w:val="76"/>
+    <w:abstractNumId w:val="78"/>
   </w:num>
   <w:num w:numId="64" w16cid:durableId="1420449094">
-    <w:abstractNumId w:val="43"/>
+    <w:abstractNumId w:val="44"/>
   </w:num>
   <w:num w:numId="65" w16cid:durableId="1368606467">
-    <w:abstractNumId w:val="77"/>
+    <w:abstractNumId w:val="79"/>
   </w:num>
   <w:num w:numId="66" w16cid:durableId="472990596">
-    <w:abstractNumId w:val="72"/>
+    <w:abstractNumId w:val="74"/>
   </w:num>
   <w:num w:numId="67" w16cid:durableId="1535800602">
     <w:abstractNumId w:val="8"/>
   </w:num>
   <w:num w:numId="68" w16cid:durableId="1807240576">
-    <w:abstractNumId w:val="82"/>
+    <w:abstractNumId w:val="85"/>
   </w:num>
   <w:num w:numId="69" w16cid:durableId="1890410576">
     <w:abstractNumId w:val="19"/>
   </w:num>
   <w:num w:numId="70" w16cid:durableId="1522011410">
-    <w:abstractNumId w:val="22"/>
+    <w:abstractNumId w:val="23"/>
   </w:num>
   <w:num w:numId="71" w16cid:durableId="1811825329">
-    <w:abstractNumId w:val="49"/>
+    <w:abstractNumId w:val="50"/>
   </w:num>
   <w:num w:numId="72" w16cid:durableId="721174677">
-    <w:abstractNumId w:val="66"/>
+    <w:abstractNumId w:val="68"/>
   </w:num>
   <w:num w:numId="73" w16cid:durableId="1385643499">
     <w:abstractNumId w:val="20"/>
   </w:num>
   <w:num w:numId="74" w16cid:durableId="2074304524">
-    <w:abstractNumId w:val="84"/>
+    <w:abstractNumId w:val="87"/>
   </w:num>
   <w:num w:numId="75" w16cid:durableId="565336577">
-    <w:abstractNumId w:val="35"/>
+    <w:abstractNumId w:val="36"/>
   </w:num>
   <w:num w:numId="76" w16cid:durableId="1442653433">
     <w:abstractNumId w:val="17"/>
   </w:num>
   <w:num w:numId="77" w16cid:durableId="1647515994">
-    <w:abstractNumId w:val="71"/>
+    <w:abstractNumId w:val="73"/>
   </w:num>
   <w:num w:numId="78" w16cid:durableId="419450667">
-    <w:abstractNumId w:val="24"/>
+    <w:abstractNumId w:val="25"/>
   </w:num>
   <w:num w:numId="79" w16cid:durableId="1869684962">
-    <w:abstractNumId w:val="28"/>
+    <w:abstractNumId w:val="29"/>
   </w:num>
   <w:num w:numId="80" w16cid:durableId="1580286604">
-    <w:abstractNumId w:val="54"/>
+    <w:abstractNumId w:val="55"/>
   </w:num>
   <w:num w:numId="81" w16cid:durableId="433134793">
-    <w:abstractNumId w:val="40"/>
+    <w:abstractNumId w:val="41"/>
   </w:num>
   <w:num w:numId="82" w16cid:durableId="151532767">
-    <w:abstractNumId w:val="21"/>
+    <w:abstractNumId w:val="22"/>
   </w:num>
   <w:num w:numId="83" w16cid:durableId="1767310913">
     <w:abstractNumId w:val="18"/>
   </w:num>
   <w:num w:numId="84" w16cid:durableId="1986204928">
+    <w:abstractNumId w:val="48"/>
+  </w:num>
+  <w:num w:numId="85" w16cid:durableId="1624187032">
+    <w:abstractNumId w:val="84"/>
+  </w:num>
+  <w:num w:numId="86" w16cid:durableId="670841831">
     <w:abstractNumId w:val="47"/>
   </w:num>
-  <w:num w:numId="85" w16cid:durableId="1624187032">
+  <w:num w:numId="87" w16cid:durableId="899940442">
     <w:abstractNumId w:val="81"/>
   </w:num>
-  <w:num w:numId="86" w16cid:durableId="670841831">
-    <w:abstractNumId w:val="46"/>
+  <w:num w:numId="88" w16cid:durableId="1844465295">
+    <w:abstractNumId w:val="62"/>
   </w:num>
-  <w:num w:numId="87" w16cid:durableId="899940442">
-    <w:abstractNumId w:val="78"/>
+  <w:num w:numId="89" w16cid:durableId="462889366">
+    <w:abstractNumId w:val="21"/>
+  </w:num>
+  <w:num w:numId="90" w16cid:durableId="527260338">
+    <w:abstractNumId w:val="80"/>
+  </w:num>
+  <w:num w:numId="91" w16cid:durableId="1892107662">
+    <w:abstractNumId w:val="89"/>
   </w:num>
 </w:numbering>
+</file>
+
+<file path=word/people.xml><?xml version="1.0" encoding="utf-8"?>
+<w15:people xmlns:wpc="http://schemas.microsoft.com/office/word/2010/wordprocessingCanvas" xmlns:cx="http://schemas.microsoft.com/office/drawing/2014/chartex" xmlns:cx1="http://schemas.microsoft.com/office/drawing/2015/9/8/chartex" xmlns:cx2="http://schemas.microsoft.com/office/drawing/2015/10/21/chartex" xmlns:cx3="http://schemas.microsoft.com/office/drawing/2016/5/9/chartex" xmlns:cx4="http://schemas.microsoft.com/office/drawing/2016/5/10/chartex" xmlns:cx5="http://schemas.microsoft.com/office/drawing/2016/5/11/chartex" xmlns:cx6="http://schemas.microsoft.com/office/drawing/2016/5/12/chartex" xmlns:cx7="http://schemas.microsoft.com/office/drawing/2016/5/13/chartex" xmlns:cx8="http://schemas.microsoft.com/office/drawing/2016/5/14/chartex" xmlns:mc="http://schemas.openxmlformats.org/markup-compatibility/2006" xmlns:aink="http://schemas.microsoft.com/office/drawing/2016/ink" xmlns:am3d="http://schemas.microsoft.com/office/drawing/2017/model3d" xmlns:o="urn:schemas-microsoft-com:office:office" xmlns:oel="http://schemas.microsoft.com/office/2019/extlst" xmlns:r="http://schemas.openxmlformats.org/officeDocument/2006/relationships" xmlns:m="http://schemas.openxmlformats.org/officeDocument/2006/math" xmlns:v="urn:schemas-microsoft-com:vml" xmlns:wp14="http://schemas.microsoft.com/office/word/2010/wordprocessingDrawing" xmlns:wp="http://schemas.openxmlformats.org/drawingml/2006/wordprocessingDrawing" xmlns:w10="urn:schemas-microsoft-com:office:word" xmlns:w="http://schemas.openxmlformats.org/wordprocessingml/2006/main" xmlns:w14="http://schemas.microsoft.com/office/word/2010/wordml" xmlns:w15="http://schemas.microsoft.com/office/word/2012/wordml" xmlns:w16cex="http://schemas.microsoft.com/office/word/2018/wordml/cex" xmlns:w16cid="http://schemas.microsoft.com/office/word/2016/wordml/cid" xmlns:w16="http://schemas.microsoft.com/office/word/2018/wordml" xmlns:w16sdtdh="http://schemas.microsoft.com/office/word/2020/wordml/sdtdatahash" xmlns:w16se="http://schemas.microsoft.com/office/word/2015/wordml/symex" xmlns:wpg="http://schemas.microsoft.com/office/word/2010/wordprocessingGroup" xmlns:wpi="http://schemas.microsoft.com/office/word/2010/wordprocessingInk" xmlns:wne="http://schemas.microsoft.com/office/word/2006/wordml" xmlns:wps="http://schemas.microsoft.com/office/word/2010/wordprocessingShape" mc:Ignorable="w14 w15 w16se w16cid w16 w16cex w16sdtdh wp14">
+  <w15:person w15:author="Hannah saunders">
+    <w15:presenceInfo w15:providerId="Windows Live" w15:userId="fe85f871b4aa5d81"/>
+  </w15:person>
+</w15:people>
 </file>
 
 <file path=word/styles.xml><?xml version="1.0" encoding="utf-8"?>
@@ -13759,6 +14378,72 @@
     <w:uiPriority w:val="99"/>
     <w:rsid w:val="00D77BDF"/>
   </w:style>
+  <w:style w:type="character" w:styleId="CommentReference">
+    <w:name w:val="annotation reference"/>
+    <w:basedOn w:val="DefaultParagraphFont"/>
+    <w:uiPriority w:val="99"/>
+    <w:semiHidden/>
+    <w:unhideWhenUsed/>
+    <w:rsid w:val="00D32392"/>
+    <w:rPr>
+      <w:sz w:val="16"/>
+      <w:szCs w:val="16"/>
+    </w:rPr>
+  </w:style>
+  <w:style w:type="paragraph" w:styleId="CommentText">
+    <w:name w:val="annotation text"/>
+    <w:basedOn w:val="Normal"/>
+    <w:link w:val="CommentTextChar"/>
+    <w:uiPriority w:val="99"/>
+    <w:unhideWhenUsed/>
+    <w:rsid w:val="00D32392"/>
+    <w:pPr>
+      <w:spacing w:line="240" w:lineRule="auto"/>
+    </w:pPr>
+    <w:rPr>
+      <w:sz w:val="20"/>
+      <w:szCs w:val="20"/>
+    </w:rPr>
+  </w:style>
+  <w:style w:type="character" w:customStyle="1" w:styleId="CommentTextChar">
+    <w:name w:val="Comment Text Char"/>
+    <w:basedOn w:val="DefaultParagraphFont"/>
+    <w:link w:val="CommentText"/>
+    <w:uiPriority w:val="99"/>
+    <w:rsid w:val="00D32392"/>
+    <w:rPr>
+      <w:sz w:val="20"/>
+      <w:szCs w:val="20"/>
+    </w:rPr>
+  </w:style>
+  <w:style w:type="paragraph" w:styleId="CommentSubject">
+    <w:name w:val="annotation subject"/>
+    <w:basedOn w:val="CommentText"/>
+    <w:next w:val="CommentText"/>
+    <w:link w:val="CommentSubjectChar"/>
+    <w:uiPriority w:val="99"/>
+    <w:semiHidden/>
+    <w:unhideWhenUsed/>
+    <w:rsid w:val="00D32392"/>
+    <w:rPr>
+      <w:b/>
+      <w:bCs/>
+    </w:rPr>
+  </w:style>
+  <w:style w:type="character" w:customStyle="1" w:styleId="CommentSubjectChar">
+    <w:name w:val="Comment Subject Char"/>
+    <w:basedOn w:val="CommentTextChar"/>
+    <w:link w:val="CommentSubject"/>
+    <w:uiPriority w:val="99"/>
+    <w:semiHidden/>
+    <w:rsid w:val="00D32392"/>
+    <w:rPr>
+      <w:b/>
+      <w:bCs/>
+      <w:sz w:val="20"/>
+      <w:szCs w:val="20"/>
+    </w:rPr>
+  </w:style>
 </w:styles>
 </file>
 

--- a/documentatie/manage en control/Productbacklog_groep_12.docx
+++ b/documentatie/manage en control/Productbacklog_groep_12.docx
@@ -123,7 +123,6 @@
                                 <w:dataBinding w:prefixMappings="xmlns:ns0='http://purl.org/dc/elements/1.1/' xmlns:ns1='http://schemas.openxmlformats.org/package/2006/metadata/core-properties' " w:xpath="/ns1:coreProperties[1]/ns0:creator[1]" w:storeItemID="{6C3C8BC8-F283-45AE-878A-BAB7291924A1}"/>
                                 <w:text/>
                               </w:sdtPr>
-                              <w:sdtEndPr/>
                               <w:sdtContent>
                                 <w:p>
                                   <w:pPr>
@@ -164,7 +163,6 @@
                                   <w:dataBinding w:prefixMappings="xmlns:ns0='http://schemas.openxmlformats.org/officeDocument/2006/extended-properties' " w:xpath="/ns0:Properties[1]/ns0:Company[1]" w:storeItemID="{6668398D-A668-4E3E-A5EB-62B293D839F1}"/>
                                   <w:text/>
                                 </w:sdtPr>
-                                <w:sdtEndPr/>
                                 <w:sdtContent>
                                   <w:r>
                                     <w:rPr>
@@ -193,7 +191,6 @@
                                   <w:dataBinding w:prefixMappings="xmlns:ns0='http://schemas.microsoft.com/office/2006/coverPageProps' " w:xpath="/ns0:CoverPageProperties[1]/ns0:CompanyAddress[1]" w:storeItemID="{55AF091B-3C7A-41E3-B477-F2FDAA23CFDA}"/>
                                   <w:text/>
                                 </w:sdtPr>
-                                <w:sdtEndPr/>
                                 <w:sdtContent>
                                   <w:r>
                                     <w:rPr>
@@ -263,7 +260,6 @@
                                 <w:dataBinding w:prefixMappings="xmlns:ns0='http://purl.org/dc/elements/1.1/' xmlns:ns1='http://schemas.openxmlformats.org/package/2006/metadata/core-properties' " w:xpath="/ns1:coreProperties[1]/ns0:title[1]" w:storeItemID="{6C3C8BC8-F283-45AE-878A-BAB7291924A1}"/>
                                 <w:text/>
                               </w:sdtPr>
-                              <w:sdtEndPr/>
                               <w:sdtContent>
                                 <w:p>
                                   <w:pPr>
@@ -346,7 +342,6 @@
                           <w:dataBinding w:prefixMappings="xmlns:ns0='http://purl.org/dc/elements/1.1/' xmlns:ns1='http://schemas.openxmlformats.org/package/2006/metadata/core-properties' " w:xpath="/ns1:coreProperties[1]/ns0:creator[1]" w:storeItemID="{6C3C8BC8-F283-45AE-878A-BAB7291924A1}"/>
                           <w:text/>
                         </w:sdtPr>
-                        <w:sdtEndPr/>
                         <w:sdtContent>
                           <w:p>
                             <w:pPr>
@@ -387,7 +382,6 @@
                             <w:dataBinding w:prefixMappings="xmlns:ns0='http://schemas.openxmlformats.org/officeDocument/2006/extended-properties' " w:xpath="/ns0:Properties[1]/ns0:Company[1]" w:storeItemID="{6668398D-A668-4E3E-A5EB-62B293D839F1}"/>
                             <w:text/>
                           </w:sdtPr>
-                          <w:sdtEndPr/>
                           <w:sdtContent>
                             <w:r>
                               <w:rPr>
@@ -416,7 +410,6 @@
                             <w:dataBinding w:prefixMappings="xmlns:ns0='http://schemas.microsoft.com/office/2006/coverPageProps' " w:xpath="/ns0:CoverPageProperties[1]/ns0:CompanyAddress[1]" w:storeItemID="{55AF091B-3C7A-41E3-B477-F2FDAA23CFDA}"/>
                             <w:text/>
                           </w:sdtPr>
-                          <w:sdtEndPr/>
                           <w:sdtContent>
                             <w:r>
                               <w:rPr>
@@ -452,7 +445,6 @@
                           <w:dataBinding w:prefixMappings="xmlns:ns0='http://purl.org/dc/elements/1.1/' xmlns:ns1='http://schemas.openxmlformats.org/package/2006/metadata/core-properties' " w:xpath="/ns1:coreProperties[1]/ns0:title[1]" w:storeItemID="{6C3C8BC8-F283-45AE-878A-BAB7291924A1}"/>
                           <w:text/>
                         </w:sdtPr>
-                        <w:sdtEndPr/>
                         <w:sdtContent>
                           <w:p>
                             <w:pPr>
@@ -515,7 +507,6 @@
           <w:docPartUnique/>
         </w:docPartObj>
       </w:sdtPr>
-      <w:sdtEndPr/>
       <w:sdtContent>
         <w:p/>
         <w:p>
@@ -543,10 +534,10 @@
         <w:tblLook w:val="04A0" w:firstRow="1" w:lastRow="0" w:firstColumn="1" w:lastColumn="0" w:noHBand="0" w:noVBand="1"/>
       </w:tblPr>
       <w:tblGrid>
-        <w:gridCol w:w="3168"/>
-        <w:gridCol w:w="3443"/>
-        <w:gridCol w:w="3372"/>
-        <w:gridCol w:w="4262"/>
+        <w:gridCol w:w="3245"/>
+        <w:gridCol w:w="3283"/>
+        <w:gridCol w:w="3865"/>
+        <w:gridCol w:w="3852"/>
         <w:gridCol w:w="1143"/>
       </w:tblGrid>
       <w:tr>
@@ -666,11 +657,9 @@
             <w:r>
               <w:t xml:space="preserve">Als gebruiker wil ik bij pinautomaten van andere banken kunnen pinnen zodat ik van </w:t>
             </w:r>
-            <w:proofErr w:type="spellStart"/>
-            <w:r>
-              <w:t>meerdre</w:t>
-            </w:r>
-            <w:proofErr w:type="spellEnd"/>
+            <w:r>
+              <w:t>meerdere</w:t>
+            </w:r>
             <w:r>
               <w:t xml:space="preserve"> pinautomaten gebruik kan maken. </w:t>
             </w:r>
@@ -703,7 +692,13 @@
               <w:cnfStyle w:val="000000000000" w:firstRow="0" w:lastRow="0" w:firstColumn="0" w:lastColumn="0" w:oddVBand="0" w:evenVBand="0" w:oddHBand="0" w:evenHBand="0" w:firstRowFirstColumn="0" w:firstRowLastColumn="0" w:lastRowFirstColumn="0" w:lastRowLastColumn="0"/>
             </w:pPr>
             <w:r>
-              <w:t>Connectie initiëren met andere bank.</w:t>
+              <w:t>Con</w:t>
+            </w:r>
+            <w:r>
+              <w:t xml:space="preserve"> </w:t>
+            </w:r>
+            <w:r>
+              <w:t>De mogelijkheid om een connectie te initiëren met andere banken.</w:t>
             </w:r>
           </w:p>
           <w:p>
@@ -741,6 +736,9 @@
             <w:pPr>
               <w:cnfStyle w:val="000000000000" w:firstRow="0" w:lastRow="0" w:firstColumn="0" w:lastColumn="0" w:oddVBand="0" w:evenVBand="0" w:oddHBand="0" w:evenHBand="0" w:firstRowFirstColumn="0" w:firstRowLastColumn="0" w:lastRowFirstColumn="0" w:lastRowLastColumn="0"/>
             </w:pPr>
+            <w:r>
+              <w:t>Must</w:t>
+            </w:r>
           </w:p>
         </w:tc>
       </w:tr>
@@ -839,6 +837,9 @@
             <w:pPr>
               <w:cnfStyle w:val="000000000000" w:firstRow="0" w:lastRow="0" w:firstColumn="0" w:lastColumn="0" w:oddVBand="0" w:evenVBand="0" w:oddHBand="0" w:evenHBand="0" w:firstRowFirstColumn="0" w:firstRowLastColumn="0" w:lastRowFirstColumn="0" w:lastRowLastColumn="0"/>
             </w:pPr>
+            <w:r>
+              <w:t>Must</w:t>
+            </w:r>
           </w:p>
         </w:tc>
       </w:tr>
@@ -893,13 +894,19 @@
             <w:pPr>
               <w:pStyle w:val="ListParagraph"/>
               <w:numPr>
-                <w:ilvl w:val="0"/>
-                <w:numId w:val="4"/>
+                <w:ilvl w:val="1"/>
+                <w:numId w:val="48"/>
               </w:numPr>
               <w:cnfStyle w:val="000000000000" w:firstRow="0" w:lastRow="0" w:firstColumn="0" w:lastColumn="0" w:oddVBand="0" w:evenVBand="0" w:oddHBand="0" w:evenHBand="0" w:firstRowFirstColumn="0" w:firstRowLastColumn="0" w:lastRowFirstColumn="0" w:lastRowLastColumn="0"/>
             </w:pPr>
             <w:r>
-              <w:t>De pinautomaat moet robuust zijn.</w:t>
+              <w:t xml:space="preserve">Het creëren van een </w:t>
+            </w:r>
+            <w:r>
+              <w:t xml:space="preserve">pinautomaat </w:t>
+            </w:r>
+            <w:r>
+              <w:t>die niet na een klap uit elkaar valt.</w:t>
             </w:r>
           </w:p>
           <w:p>
@@ -929,6 +936,9 @@
             <w:pPr>
               <w:cnfStyle w:val="000000000000" w:firstRow="0" w:lastRow="0" w:firstColumn="0" w:lastColumn="0" w:oddVBand="0" w:evenVBand="0" w:oddHBand="0" w:evenHBand="0" w:firstRowFirstColumn="0" w:firstRowLastColumn="0" w:lastRowFirstColumn="0" w:lastRowLastColumn="0"/>
             </w:pPr>
+            <w:r>
+              <w:t>Must</w:t>
+            </w:r>
           </w:p>
         </w:tc>
       </w:tr>
@@ -983,13 +993,22 @@
             <w:pPr>
               <w:pStyle w:val="ListParagraph"/>
               <w:numPr>
-                <w:ilvl w:val="0"/>
-                <w:numId w:val="5"/>
+                <w:ilvl w:val="1"/>
+                <w:numId w:val="47"/>
               </w:numPr>
               <w:cnfStyle w:val="000000000000" w:firstRow="0" w:lastRow="0" w:firstColumn="0" w:lastColumn="0" w:oddVBand="0" w:evenVBand="0" w:oddHBand="0" w:evenHBand="0" w:firstRowFirstColumn="0" w:firstRowLastColumn="0" w:lastRowFirstColumn="0" w:lastRowLastColumn="0"/>
             </w:pPr>
             <w:r>
-              <w:t>Na transactie een pop-up met vraag of er een bon geprint moet worden.</w:t>
+              <w:t>Het schrijven van een code die n</w:t>
+            </w:r>
+            <w:r>
+              <w:t xml:space="preserve">a </w:t>
+            </w:r>
+            <w:r>
+              <w:t xml:space="preserve">de </w:t>
+            </w:r>
+            <w:r>
+              <w:t>transactie een pop-up met vraag of er een bon geprint moet worden.</w:t>
             </w:r>
           </w:p>
         </w:tc>
@@ -1014,6 +1033,9 @@
             <w:pPr>
               <w:cnfStyle w:val="000000000000" w:firstRow="0" w:lastRow="0" w:firstColumn="0" w:lastColumn="0" w:oddVBand="0" w:evenVBand="0" w:oddHBand="0" w:evenHBand="0" w:firstRowFirstColumn="0" w:firstRowLastColumn="0" w:lastRowFirstColumn="0" w:lastRowLastColumn="0"/>
             </w:pPr>
+            <w:r>
+              <w:t>Must</w:t>
+            </w:r>
           </w:p>
         </w:tc>
       </w:tr>
@@ -1068,13 +1090,26 @@
             <w:pPr>
               <w:pStyle w:val="ListParagraph"/>
               <w:numPr>
-                <w:ilvl w:val="0"/>
-                <w:numId w:val="6"/>
+                <w:ilvl w:val="1"/>
+                <w:numId w:val="46"/>
               </w:numPr>
               <w:cnfStyle w:val="000000000000" w:firstRow="0" w:lastRow="0" w:firstColumn="0" w:lastColumn="0" w:oddVBand="0" w:evenVBand="0" w:oddHBand="0" w:evenHBand="0" w:firstRowFirstColumn="0" w:firstRowLastColumn="0" w:lastRowFirstColumn="0" w:lastRowLastColumn="0"/>
             </w:pPr>
             <w:r>
-              <w:t>Op de bon wordt er geprint het gepinde bedrag en de tijd.</w:t>
+              <w:t>Het schrijven van een code die de bon uitprint.</w:t>
+            </w:r>
+          </w:p>
+          <w:p>
+            <w:pPr>
+              <w:pStyle w:val="ListParagraph"/>
+              <w:numPr>
+                <w:ilvl w:val="1"/>
+                <w:numId w:val="46"/>
+              </w:numPr>
+              <w:cnfStyle w:val="000000000000" w:firstRow="0" w:lastRow="0" w:firstColumn="0" w:lastColumn="0" w:oddVBand="0" w:evenVBand="0" w:oddHBand="0" w:evenHBand="0" w:firstRowFirstColumn="0" w:firstRowLastColumn="0" w:lastRowFirstColumn="0" w:lastRowLastColumn="0"/>
+            </w:pPr>
+            <w:r>
+              <w:t>Het schrijven van een code die op de bon de afgeschreven saldo en de tijd van de transactie afdrukt.</w:t>
             </w:r>
           </w:p>
           <w:p>
@@ -1104,6 +1139,9 @@
             <w:pPr>
               <w:cnfStyle w:val="000000000000" w:firstRow="0" w:lastRow="0" w:firstColumn="0" w:lastColumn="0" w:oddVBand="0" w:evenVBand="0" w:oddHBand="0" w:evenHBand="0" w:firstRowFirstColumn="0" w:firstRowLastColumn="0" w:lastRowFirstColumn="0" w:lastRowLastColumn="0"/>
             </w:pPr>
+            <w:r>
+              <w:t>Must</w:t>
+            </w:r>
           </w:p>
         </w:tc>
       </w:tr>
@@ -1249,6 +1287,9 @@
             <w:pPr>
               <w:cnfStyle w:val="000000000000" w:firstRow="0" w:lastRow="0" w:firstColumn="0" w:lastColumn="0" w:oddVBand="0" w:evenVBand="0" w:oddHBand="0" w:evenHBand="0" w:firstRowFirstColumn="0" w:firstRowLastColumn="0" w:lastRowFirstColumn="0" w:lastRowLastColumn="0"/>
             </w:pPr>
+            <w:r>
+              <w:t>Must</w:t>
+            </w:r>
           </w:p>
         </w:tc>
       </w:tr>
@@ -1357,6 +1398,9 @@
             <w:pPr>
               <w:cnfStyle w:val="000000000000" w:firstRow="0" w:lastRow="0" w:firstColumn="0" w:lastColumn="0" w:oddVBand="0" w:evenVBand="0" w:oddHBand="0" w:evenHBand="0" w:firstRowFirstColumn="0" w:firstRowLastColumn="0" w:lastRowFirstColumn="0" w:lastRowLastColumn="0"/>
             </w:pPr>
+            <w:r>
+              <w:t>Must</w:t>
+            </w:r>
           </w:p>
         </w:tc>
       </w:tr>
@@ -1376,6 +1420,10 @@
                 <w:ilvl w:val="0"/>
                 <w:numId w:val="1"/>
               </w:numPr>
+              <w:rPr>
+                <w:b w:val="0"/>
+                <w:bCs w:val="0"/>
+              </w:rPr>
             </w:pPr>
             <w:r>
               <w:rPr>
@@ -1407,13 +1455,13 @@
             <w:pPr>
               <w:pStyle w:val="ListParagraph"/>
               <w:numPr>
-                <w:ilvl w:val="0"/>
-                <w:numId w:val="17"/>
+                <w:ilvl w:val="1"/>
+                <w:numId w:val="45"/>
               </w:numPr>
               <w:cnfStyle w:val="000000000000" w:firstRow="0" w:lastRow="0" w:firstColumn="0" w:lastColumn="0" w:oddVBand="0" w:evenVBand="0" w:oddHBand="0" w:evenHBand="0" w:firstRowFirstColumn="0" w:firstRowLastColumn="0" w:lastRowFirstColumn="0" w:lastRowLastColumn="0"/>
             </w:pPr>
             <w:r>
-              <w:t xml:space="preserve">Een 4 </w:t>
+              <w:t xml:space="preserve">Het programmeren van een 4 </w:t>
             </w:r>
             <w:proofErr w:type="spellStart"/>
             <w:r>
@@ -1421,7 +1469,20 @@
             </w:r>
             <w:proofErr w:type="spellEnd"/>
             <w:r>
-              <w:t xml:space="preserve"> pincode op de pinpas zetten.</w:t>
+              <w:t xml:space="preserve"> pincode op de pinpas.</w:t>
+            </w:r>
+          </w:p>
+          <w:p>
+            <w:pPr>
+              <w:pStyle w:val="ListParagraph"/>
+              <w:numPr>
+                <w:ilvl w:val="1"/>
+                <w:numId w:val="45"/>
+              </w:numPr>
+              <w:cnfStyle w:val="000000000000" w:firstRow="0" w:lastRow="0" w:firstColumn="0" w:lastColumn="0" w:oddVBand="0" w:evenVBand="0" w:oddHBand="0" w:evenHBand="0" w:firstRowFirstColumn="0" w:firstRowLastColumn="0" w:lastRowFirstColumn="0" w:lastRowLastColumn="0"/>
+            </w:pPr>
+            <w:r>
+              <w:t>Het toevoegen van de pincode aan de gebruiker in het systeem.</w:t>
             </w:r>
           </w:p>
         </w:tc>
@@ -1454,6 +1515,9 @@
             <w:pPr>
               <w:cnfStyle w:val="000000000000" w:firstRow="0" w:lastRow="0" w:firstColumn="0" w:lastColumn="0" w:oddVBand="0" w:evenVBand="0" w:oddHBand="0" w:evenHBand="0" w:firstRowFirstColumn="0" w:firstRowLastColumn="0" w:lastRowFirstColumn="0" w:lastRowLastColumn="0"/>
             </w:pPr>
+            <w:r>
+              <w:t>Must</w:t>
+            </w:r>
           </w:p>
         </w:tc>
       </w:tr>
@@ -1473,6 +1537,10 @@
                 <w:ilvl w:val="0"/>
                 <w:numId w:val="1"/>
               </w:numPr>
+              <w:rPr>
+                <w:b w:val="0"/>
+                <w:bCs w:val="0"/>
+              </w:rPr>
             </w:pPr>
             <w:r>
               <w:rPr>
@@ -1504,12 +1572,25 @@
             <w:pPr>
               <w:pStyle w:val="ListParagraph"/>
               <w:numPr>
-                <w:ilvl w:val="0"/>
-                <w:numId w:val="18"/>
+                <w:ilvl w:val="1"/>
+                <w:numId w:val="44"/>
               </w:numPr>
               <w:cnfStyle w:val="000000000000" w:firstRow="0" w:lastRow="0" w:firstColumn="0" w:lastColumn="0" w:oddVBand="0" w:evenVBand="0" w:oddHBand="0" w:evenHBand="0" w:firstRowFirstColumn="0" w:firstRowLastColumn="0" w:lastRowFirstColumn="0" w:lastRowLastColumn="0"/>
             </w:pPr>
             <w:r>
+              <w:t>Onderzoek doen naar welk display scherm er gebruikt gaat worden.</w:t>
+            </w:r>
+          </w:p>
+          <w:p>
+            <w:pPr>
+              <w:pStyle w:val="ListParagraph"/>
+              <w:numPr>
+                <w:ilvl w:val="1"/>
+                <w:numId w:val="44"/>
+              </w:numPr>
+              <w:cnfStyle w:val="000000000000" w:firstRow="0" w:lastRow="0" w:firstColumn="0" w:lastColumn="0" w:oddVBand="0" w:evenVBand="0" w:oddHBand="0" w:evenHBand="0" w:firstRowFirstColumn="0" w:firstRowLastColumn="0" w:lastRowFirstColumn="0" w:lastRowLastColumn="0"/>
+            </w:pPr>
+            <w:r>
               <w:t>Er wordt een client side display screen laten zien</w:t>
             </w:r>
           </w:p>
@@ -1535,6 +1616,9 @@
             <w:pPr>
               <w:cnfStyle w:val="000000000000" w:firstRow="0" w:lastRow="0" w:firstColumn="0" w:lastColumn="0" w:oddVBand="0" w:evenVBand="0" w:oddHBand="0" w:evenHBand="0" w:firstRowFirstColumn="0" w:firstRowLastColumn="0" w:lastRowFirstColumn="0" w:lastRowLastColumn="0"/>
             </w:pPr>
+            <w:r>
+              <w:t>Must</w:t>
+            </w:r>
           </w:p>
         </w:tc>
       </w:tr>
@@ -1554,13 +1638,17 @@
                 <w:ilvl w:val="0"/>
                 <w:numId w:val="1"/>
               </w:numPr>
-            </w:pPr>
-            <w:r>
               <w:rPr>
                 <w:b w:val="0"/>
                 <w:bCs w:val="0"/>
               </w:rPr>
-              <w:t>De gebruiker moet het saldo kunnen bekijken.</w:t>
+            </w:pPr>
+            <w:r>
+              <w:rPr>
+                <w:b w:val="0"/>
+                <w:bCs w:val="0"/>
+              </w:rPr>
+              <w:t>De gebruiker moet de saldo van zijn of haar rekening kunnen bekijken.</w:t>
             </w:r>
           </w:p>
         </w:tc>
@@ -1585,16 +1673,37 @@
             <w:pPr>
               <w:pStyle w:val="ListParagraph"/>
               <w:numPr>
-                <w:ilvl w:val="0"/>
-                <w:numId w:val="19"/>
+                <w:ilvl w:val="1"/>
+                <w:numId w:val="43"/>
               </w:numPr>
               <w:cnfStyle w:val="000000000000" w:firstRow="0" w:lastRow="0" w:firstColumn="0" w:lastColumn="0" w:oddVBand="0" w:evenVBand="0" w:oddHBand="0" w:evenHBand="0" w:firstRowFirstColumn="0" w:firstRowLastColumn="0" w:lastRowFirstColumn="0" w:lastRowLastColumn="0"/>
             </w:pPr>
             <w:r>
+              <w:t>Het schrijven van een programma die weet welke informatie die moet laten zijn op het scherm.</w:t>
+            </w:r>
+            <w:r>
               <w:t xml:space="preserve"> </w:t>
             </w:r>
-            <w:r>
-              <w:t>Weergaven van rekeningsaldo op scherm.</w:t>
+          </w:p>
+          <w:p>
+            <w:pPr>
+              <w:pStyle w:val="ListParagraph"/>
+              <w:numPr>
+                <w:ilvl w:val="1"/>
+                <w:numId w:val="43"/>
+              </w:numPr>
+              <w:cnfStyle w:val="000000000000" w:firstRow="0" w:lastRow="0" w:firstColumn="0" w:lastColumn="0" w:oddVBand="0" w:evenVBand="0" w:oddHBand="0" w:evenHBand="0" w:firstRowFirstColumn="0" w:firstRowLastColumn="0" w:lastRowFirstColumn="0" w:lastRowLastColumn="0"/>
+            </w:pPr>
+            <w:r>
+              <w:t xml:space="preserve">Het </w:t>
+            </w:r>
+            <w:proofErr w:type="spellStart"/>
+            <w:r>
+              <w:t>creeren</w:t>
+            </w:r>
+            <w:proofErr w:type="spellEnd"/>
+            <w:r>
+              <w:t xml:space="preserve"> van de saldo display.</w:t>
             </w:r>
           </w:p>
         </w:tc>
@@ -1619,6 +1728,9 @@
             <w:pPr>
               <w:cnfStyle w:val="000000000000" w:firstRow="0" w:lastRow="0" w:firstColumn="0" w:lastColumn="0" w:oddVBand="0" w:evenVBand="0" w:oddHBand="0" w:evenHBand="0" w:firstRowFirstColumn="0" w:firstRowLastColumn="0" w:lastRowFirstColumn="0" w:lastRowLastColumn="0"/>
             </w:pPr>
+            <w:r>
+              <w:t>Must</w:t>
+            </w:r>
           </w:p>
         </w:tc>
       </w:tr>
@@ -1638,6 +1750,10 @@
                 <w:ilvl w:val="0"/>
                 <w:numId w:val="1"/>
               </w:numPr>
+              <w:rPr>
+                <w:b w:val="0"/>
+                <w:bCs w:val="0"/>
+              </w:rPr>
             </w:pPr>
             <w:r>
               <w:rPr>
@@ -1722,6 +1838,9 @@
             <w:pPr>
               <w:cnfStyle w:val="000000000000" w:firstRow="0" w:lastRow="0" w:firstColumn="0" w:lastColumn="0" w:oddVBand="0" w:evenVBand="0" w:oddHBand="0" w:evenHBand="0" w:firstRowFirstColumn="0" w:firstRowLastColumn="0" w:lastRowFirstColumn="0" w:lastRowLastColumn="0"/>
             </w:pPr>
+            <w:r>
+              <w:t>Must</w:t>
+            </w:r>
           </w:p>
         </w:tc>
       </w:tr>
@@ -1741,20 +1860,31 @@
                 <w:ilvl w:val="0"/>
                 <w:numId w:val="1"/>
               </w:numPr>
-            </w:pPr>
-            <w:r>
               <w:rPr>
                 <w:b w:val="0"/>
                 <w:bCs w:val="0"/>
               </w:rPr>
-              <w:t>Het display van de pinautomaat</w:t>
-            </w:r>
+            </w:pPr>
             <w:r>
               <w:rPr>
                 <w:b w:val="0"/>
                 <w:bCs w:val="0"/>
               </w:rPr>
-              <w:t xml:space="preserve"> moet bedienbaar zijn via knoppen.</w:t>
+              <w:t xml:space="preserve">Het display </w:t>
+            </w:r>
+            <w:r>
+              <w:rPr>
+                <w:b w:val="0"/>
+                <w:bCs w:val="0"/>
+              </w:rPr>
+              <w:t xml:space="preserve">scherm </w:t>
+            </w:r>
+            <w:r>
+              <w:rPr>
+                <w:b w:val="0"/>
+                <w:bCs w:val="0"/>
+              </w:rPr>
+              <w:t>van de pinautomaat moet bedienbaar zijn via knoppen.</w:t>
             </w:r>
           </w:p>
         </w:tc>
@@ -1823,6 +1953,9 @@
             <w:pPr>
               <w:cnfStyle w:val="000000000000" w:firstRow="0" w:lastRow="0" w:firstColumn="0" w:lastColumn="0" w:oddVBand="0" w:evenVBand="0" w:oddHBand="0" w:evenHBand="0" w:firstRowFirstColumn="0" w:firstRowLastColumn="0" w:lastRowFirstColumn="0" w:lastRowLastColumn="0"/>
             </w:pPr>
+            <w:r>
+              <w:t>Must</w:t>
+            </w:r>
           </w:p>
         </w:tc>
       </w:tr>
@@ -1842,6 +1975,10 @@
                 <w:ilvl w:val="0"/>
                 <w:numId w:val="1"/>
               </w:numPr>
+              <w:rPr>
+                <w:b w:val="0"/>
+                <w:bCs w:val="0"/>
+              </w:rPr>
             </w:pPr>
             <w:r>
               <w:rPr>
@@ -1917,6 +2054,9 @@
             <w:pPr>
               <w:cnfStyle w:val="000000000000" w:firstRow="0" w:lastRow="0" w:firstColumn="0" w:lastColumn="0" w:oddVBand="0" w:evenVBand="0" w:oddHBand="0" w:evenHBand="0" w:firstRowFirstColumn="0" w:firstRowLastColumn="0" w:lastRowFirstColumn="0" w:lastRowLastColumn="0"/>
             </w:pPr>
+            <w:r>
+              <w:t>Must</w:t>
+            </w:r>
           </w:p>
         </w:tc>
       </w:tr>
@@ -1936,6 +2076,10 @@
                 <w:ilvl w:val="0"/>
                 <w:numId w:val="1"/>
               </w:numPr>
+              <w:rPr>
+                <w:b w:val="0"/>
+                <w:bCs w:val="0"/>
+              </w:rPr>
             </w:pPr>
             <w:r>
               <w:rPr>
@@ -1967,8 +2111,8 @@
             <w:pPr>
               <w:pStyle w:val="ListParagraph"/>
               <w:numPr>
-                <w:ilvl w:val="0"/>
-                <w:numId w:val="12"/>
+                <w:ilvl w:val="1"/>
+                <w:numId w:val="42"/>
               </w:numPr>
               <w:cnfStyle w:val="000000000000" w:firstRow="0" w:lastRow="0" w:firstColumn="0" w:lastColumn="0" w:oddVBand="0" w:evenVBand="0" w:oddHBand="0" w:evenHBand="0" w:firstRowFirstColumn="0" w:firstRowLastColumn="0" w:lastRowFirstColumn="0" w:lastRowLastColumn="0"/>
             </w:pPr>
@@ -1998,6 +2142,9 @@
             <w:pPr>
               <w:cnfStyle w:val="000000000000" w:firstRow="0" w:lastRow="0" w:firstColumn="0" w:lastColumn="0" w:oddVBand="0" w:evenVBand="0" w:oddHBand="0" w:evenHBand="0" w:firstRowFirstColumn="0" w:firstRowLastColumn="0" w:lastRowFirstColumn="0" w:lastRowLastColumn="0"/>
             </w:pPr>
+            <w:r>
+              <w:t>Must</w:t>
+            </w:r>
           </w:p>
         </w:tc>
       </w:tr>
@@ -2017,6 +2164,10 @@
                 <w:ilvl w:val="0"/>
                 <w:numId w:val="1"/>
               </w:numPr>
+              <w:rPr>
+                <w:b w:val="0"/>
+                <w:bCs w:val="0"/>
+              </w:rPr>
             </w:pPr>
             <w:r>
               <w:rPr>
@@ -2024,20 +2175,20 @@
                 <w:bCs w:val="0"/>
               </w:rPr>
               <w:lastRenderedPageBreak/>
-              <w:t xml:space="preserve">Er moeten verschillende opties zijn voor de verhoudingen van de type biljetten. </w:t>
-            </w:r>
-          </w:p>
-        </w:tc>
-        <w:tc>
-          <w:tcPr>
-            <w:tcW w:w="0" w:type="auto"/>
-          </w:tcPr>
-          <w:p>
-            <w:pPr>
-              <w:cnfStyle w:val="000000000000" w:firstRow="0" w:lastRow="0" w:firstColumn="0" w:lastColumn="0" w:oddVBand="0" w:evenVBand="0" w:oddHBand="0" w:evenHBand="0" w:firstRowFirstColumn="0" w:firstRowLastColumn="0" w:lastRowFirstColumn="0" w:lastRowLastColumn="0"/>
-            </w:pPr>
-            <w:r>
-              <w:t>Als gebruiker wil ik graag zelf kiezen welke biljetten ik pin.</w:t>
+              <w:t>De interface bevat de optie om zelf een bedrag in te voeren.</w:t>
+            </w:r>
+          </w:p>
+        </w:tc>
+        <w:tc>
+          <w:tcPr>
+            <w:tcW w:w="0" w:type="auto"/>
+          </w:tcPr>
+          <w:p>
+            <w:pPr>
+              <w:cnfStyle w:val="000000000000" w:firstRow="0" w:lastRow="0" w:firstColumn="0" w:lastColumn="0" w:oddVBand="0" w:evenVBand="0" w:oddHBand="0" w:evenHBand="0" w:firstRowFirstColumn="0" w:firstRowLastColumn="0" w:lastRowFirstColumn="0" w:lastRowLastColumn="0"/>
+            </w:pPr>
+            <w:r>
+              <w:t>Als gebruiker wil ik zelf de optie hebben om een bedrag naar mijn keuze te kunnen invoeren.</w:t>
             </w:r>
           </w:p>
         </w:tc>
@@ -2049,37 +2200,58 @@
             <w:pPr>
               <w:pStyle w:val="ListParagraph"/>
               <w:numPr>
-                <w:ilvl w:val="0"/>
-                <w:numId w:val="12"/>
+                <w:ilvl w:val="1"/>
+                <w:numId w:val="29"/>
               </w:numPr>
               <w:cnfStyle w:val="000000000000" w:firstRow="0" w:lastRow="0" w:firstColumn="0" w:lastColumn="0" w:oddVBand="0" w:evenVBand="0" w:oddHBand="0" w:evenHBand="0" w:firstRowFirstColumn="0" w:firstRowLastColumn="0" w:lastRowFirstColumn="0" w:lastRowLastColumn="0"/>
             </w:pPr>
             <w:r>
-              <w:t xml:space="preserve"> Keuzeoptie om verschillende waardes van biljetten die samen het totaal bedrag vormen.  </w:t>
-            </w:r>
-          </w:p>
-        </w:tc>
-        <w:tc>
-          <w:tcPr>
-            <w:tcW w:w="0" w:type="auto"/>
-          </w:tcPr>
-          <w:p>
-            <w:pPr>
-              <w:cnfStyle w:val="000000000000" w:firstRow="0" w:lastRow="0" w:firstColumn="0" w:lastColumn="0" w:oddVBand="0" w:evenVBand="0" w:oddHBand="0" w:evenHBand="0" w:firstRowFirstColumn="0" w:firstRowLastColumn="0" w:lastRowFirstColumn="0" w:lastRowLastColumn="0"/>
-            </w:pPr>
-            <w:r>
-              <w:t>De gebruiker moet zelf kunnen aangeven in welke biljetten hij/zij hun gepinde bedrag wilt krijgen.</w:t>
-            </w:r>
-          </w:p>
-        </w:tc>
-        <w:tc>
-          <w:tcPr>
-            <w:tcW w:w="0" w:type="auto"/>
-          </w:tcPr>
-          <w:p>
-            <w:pPr>
-              <w:cnfStyle w:val="000000000000" w:firstRow="0" w:lastRow="0" w:firstColumn="0" w:lastColumn="0" w:oddVBand="0" w:evenVBand="0" w:oddHBand="0" w:evenHBand="0" w:firstRowFirstColumn="0" w:firstRowLastColumn="0" w:lastRowFirstColumn="0" w:lastRowLastColumn="0"/>
-            </w:pPr>
+              <w:t xml:space="preserve">Het </w:t>
+            </w:r>
+            <w:proofErr w:type="spellStart"/>
+            <w:r>
+              <w:t>creeeren</w:t>
+            </w:r>
+            <w:proofErr w:type="spellEnd"/>
+            <w:r>
+              <w:t xml:space="preserve"> van een optie in het keuze scherm om zelf in te voeren welk bedrag ik wil uitnemen.</w:t>
+            </w:r>
+          </w:p>
+          <w:p>
+            <w:pPr>
+              <w:pStyle w:val="ListParagraph"/>
+              <w:numPr>
+                <w:ilvl w:val="1"/>
+                <w:numId w:val="29"/>
+              </w:numPr>
+              <w:cnfStyle w:val="000000000000" w:firstRow="0" w:lastRow="0" w:firstColumn="0" w:lastColumn="0" w:oddVBand="0" w:evenVBand="0" w:oddHBand="0" w:evenHBand="0" w:firstRowFirstColumn="0" w:firstRowLastColumn="0" w:lastRowFirstColumn="0" w:lastRowLastColumn="0"/>
+            </w:pPr>
+            <w:r>
+              <w:t xml:space="preserve"> Een programma schrijven die ervoor zorgt dat het ingevoerde bedrag wordt afgeschreven en uitgeworpen. </w:t>
+            </w:r>
+          </w:p>
+        </w:tc>
+        <w:tc>
+          <w:tcPr>
+            <w:tcW w:w="0" w:type="auto"/>
+          </w:tcPr>
+          <w:p>
+            <w:pPr>
+              <w:cnfStyle w:val="000000000000" w:firstRow="0" w:lastRow="0" w:firstColumn="0" w:lastColumn="0" w:oddVBand="0" w:evenVBand="0" w:oddHBand="0" w:evenHBand="0" w:firstRowFirstColumn="0" w:firstRowLastColumn="0" w:lastRowFirstColumn="0" w:lastRowLastColumn="0"/>
+            </w:pPr>
+          </w:p>
+        </w:tc>
+        <w:tc>
+          <w:tcPr>
+            <w:tcW w:w="0" w:type="auto"/>
+          </w:tcPr>
+          <w:p>
+            <w:pPr>
+              <w:cnfStyle w:val="000000000000" w:firstRow="0" w:lastRow="0" w:firstColumn="0" w:lastColumn="0" w:oddVBand="0" w:evenVBand="0" w:oddHBand="0" w:evenHBand="0" w:firstRowFirstColumn="0" w:firstRowLastColumn="0" w:lastRowFirstColumn="0" w:lastRowLastColumn="0"/>
+            </w:pPr>
+            <w:r>
+              <w:t>Must</w:t>
+            </w:r>
           </w:p>
         </w:tc>
       </w:tr>
@@ -2099,6 +2271,98 @@
                 <w:ilvl w:val="0"/>
                 <w:numId w:val="1"/>
               </w:numPr>
+              <w:rPr>
+                <w:b w:val="0"/>
+                <w:bCs w:val="0"/>
+              </w:rPr>
+            </w:pPr>
+            <w:r>
+              <w:rPr>
+                <w:b w:val="0"/>
+                <w:bCs w:val="0"/>
+              </w:rPr>
+              <w:t xml:space="preserve">Er moeten verschillende opties zijn voor de verhoudingen van de type biljetten. </w:t>
+            </w:r>
+          </w:p>
+        </w:tc>
+        <w:tc>
+          <w:tcPr>
+            <w:tcW w:w="0" w:type="auto"/>
+          </w:tcPr>
+          <w:p>
+            <w:pPr>
+              <w:cnfStyle w:val="000000000000" w:firstRow="0" w:lastRow="0" w:firstColumn="0" w:lastColumn="0" w:oddVBand="0" w:evenVBand="0" w:oddHBand="0" w:evenHBand="0" w:firstRowFirstColumn="0" w:firstRowLastColumn="0" w:lastRowFirstColumn="0" w:lastRowLastColumn="0"/>
+            </w:pPr>
+            <w:r>
+              <w:t>Als gebruiker wil ik graag zelf kiezen welke biljetten ik pin.</w:t>
+            </w:r>
+          </w:p>
+        </w:tc>
+        <w:tc>
+          <w:tcPr>
+            <w:tcW w:w="0" w:type="auto"/>
+          </w:tcPr>
+          <w:p>
+            <w:pPr>
+              <w:pStyle w:val="ListParagraph"/>
+              <w:numPr>
+                <w:ilvl w:val="1"/>
+                <w:numId w:val="41"/>
+              </w:numPr>
+              <w:cnfStyle w:val="000000000000" w:firstRow="0" w:lastRow="0" w:firstColumn="0" w:lastColumn="0" w:oddVBand="0" w:evenVBand="0" w:oddHBand="0" w:evenHBand="0" w:firstRowFirstColumn="0" w:firstRowLastColumn="0" w:lastRowFirstColumn="0" w:lastRowLastColumn="0"/>
+            </w:pPr>
+            <w:r>
+              <w:t xml:space="preserve"> Keuzeoptie om verschillende waardes van biljetten die samen het totaal bedrag vormen.  </w:t>
+            </w:r>
+          </w:p>
+        </w:tc>
+        <w:tc>
+          <w:tcPr>
+            <w:tcW w:w="0" w:type="auto"/>
+          </w:tcPr>
+          <w:p>
+            <w:pPr>
+              <w:cnfStyle w:val="000000000000" w:firstRow="0" w:lastRow="0" w:firstColumn="0" w:lastColumn="0" w:oddVBand="0" w:evenVBand="0" w:oddHBand="0" w:evenHBand="0" w:firstRowFirstColumn="0" w:firstRowLastColumn="0" w:lastRowFirstColumn="0" w:lastRowLastColumn="0"/>
+            </w:pPr>
+            <w:r>
+              <w:t>De gebruiker moet zelf kunnen aangeven in welke biljetten hij/zij hun gepinde bedrag wilt krijgen.</w:t>
+            </w:r>
+          </w:p>
+        </w:tc>
+        <w:tc>
+          <w:tcPr>
+            <w:tcW w:w="0" w:type="auto"/>
+          </w:tcPr>
+          <w:p>
+            <w:pPr>
+              <w:cnfStyle w:val="000000000000" w:firstRow="0" w:lastRow="0" w:firstColumn="0" w:lastColumn="0" w:oddVBand="0" w:evenVBand="0" w:oddHBand="0" w:evenHBand="0" w:firstRowFirstColumn="0" w:firstRowLastColumn="0" w:lastRowFirstColumn="0" w:lastRowLastColumn="0"/>
+            </w:pPr>
+            <w:r>
+              <w:t>Must</w:t>
+            </w:r>
+          </w:p>
+        </w:tc>
+      </w:tr>
+      <w:tr>
+        <w:trPr>
+          <w:cantSplit/>
+        </w:trPr>
+        <w:tc>
+          <w:tcPr>
+            <w:cnfStyle w:val="001000000000" w:firstRow="0" w:lastRow="0" w:firstColumn="1" w:lastColumn="0" w:oddVBand="0" w:evenVBand="0" w:oddHBand="0" w:evenHBand="0" w:firstRowFirstColumn="0" w:firstRowLastColumn="0" w:lastRowFirstColumn="0" w:lastRowLastColumn="0"/>
+            <w:tcW w:w="0" w:type="auto"/>
+          </w:tcPr>
+          <w:p>
+            <w:pPr>
+              <w:pStyle w:val="ListParagraph"/>
+              <w:numPr>
+                <w:ilvl w:val="0"/>
+                <w:numId w:val="1"/>
+              </w:numPr>
+              <w:rPr>
+                <w:b w:val="0"/>
+                <w:bCs w:val="0"/>
+              </w:rPr>
             </w:pPr>
             <w:r>
               <w:rPr>
@@ -2131,7 +2395,7 @@
               <w:pStyle w:val="ListParagraph"/>
               <w:numPr>
                 <w:ilvl w:val="1"/>
-                <w:numId w:val="13"/>
+                <w:numId w:val="31"/>
               </w:numPr>
               <w:cnfStyle w:val="000000000000" w:firstRow="0" w:lastRow="0" w:firstColumn="0" w:lastColumn="0" w:oddVBand="0" w:evenVBand="0" w:oddHBand="0" w:evenHBand="0" w:firstRowFirstColumn="0" w:firstRowLastColumn="0" w:lastRowFirstColumn="0" w:lastRowLastColumn="0"/>
             </w:pPr>
@@ -2144,7 +2408,7 @@
               <w:pStyle w:val="ListParagraph"/>
               <w:numPr>
                 <w:ilvl w:val="1"/>
-                <w:numId w:val="13"/>
+                <w:numId w:val="31"/>
               </w:numPr>
               <w:cnfStyle w:val="000000000000" w:firstRow="0" w:lastRow="0" w:firstColumn="0" w:lastColumn="0" w:oddVBand="0" w:evenVBand="0" w:oddHBand="0" w:evenHBand="0" w:firstRowFirstColumn="0" w:firstRowLastColumn="0" w:lastRowFirstColumn="0" w:lastRowLastColumn="0"/>
             </w:pPr>
@@ -2174,6 +2438,9 @@
             <w:pPr>
               <w:cnfStyle w:val="000000000000" w:firstRow="0" w:lastRow="0" w:firstColumn="0" w:lastColumn="0" w:oddVBand="0" w:evenVBand="0" w:oddHBand="0" w:evenHBand="0" w:firstRowFirstColumn="0" w:firstRowLastColumn="0" w:lastRowFirstColumn="0" w:lastRowLastColumn="0"/>
             </w:pPr>
+            <w:r>
+              <w:t>Must</w:t>
+            </w:r>
           </w:p>
         </w:tc>
       </w:tr>
@@ -2193,13 +2460,24 @@
                 <w:ilvl w:val="0"/>
                 <w:numId w:val="1"/>
               </w:numPr>
-            </w:pPr>
-            <w:r>
               <w:rPr>
                 <w:b w:val="0"/>
                 <w:bCs w:val="0"/>
               </w:rPr>
-              <w:t>Systeem geeft aan wanneer er onderhoud bezig is.</w:t>
+            </w:pPr>
+            <w:r>
+              <w:rPr>
+                <w:b w:val="0"/>
+                <w:bCs w:val="0"/>
+              </w:rPr>
+              <w:t>Het s</w:t>
+            </w:r>
+            <w:r>
+              <w:rPr>
+                <w:b w:val="0"/>
+                <w:bCs w:val="0"/>
+              </w:rPr>
+              <w:t>ysteem geeft aan wanneer er onderhoud bezig is.</w:t>
             </w:r>
           </w:p>
         </w:tc>
@@ -2224,8 +2502,8 @@
             <w:pPr>
               <w:pStyle w:val="ListParagraph"/>
               <w:numPr>
-                <w:ilvl w:val="0"/>
-                <w:numId w:val="20"/>
+                <w:ilvl w:val="1"/>
+                <w:numId w:val="40"/>
               </w:numPr>
               <w:cnfStyle w:val="000000000000" w:firstRow="0" w:lastRow="0" w:firstColumn="0" w:lastColumn="0" w:oddVBand="0" w:evenVBand="0" w:oddHBand="0" w:evenHBand="0" w:firstRowFirstColumn="0" w:firstRowLastColumn="0" w:lastRowFirstColumn="0" w:lastRowLastColumn="0"/>
             </w:pPr>
@@ -2255,6 +2533,9 @@
             <w:pPr>
               <w:cnfStyle w:val="000000000000" w:firstRow="0" w:lastRow="0" w:firstColumn="0" w:lastColumn="0" w:oddVBand="0" w:evenVBand="0" w:oddHBand="0" w:evenHBand="0" w:firstRowFirstColumn="0" w:firstRowLastColumn="0" w:lastRowFirstColumn="0" w:lastRowLastColumn="0"/>
             </w:pPr>
+            <w:r>
+              <w:t>Must</w:t>
+            </w:r>
           </w:p>
         </w:tc>
       </w:tr>
@@ -2274,13 +2555,17 @@
                 <w:ilvl w:val="0"/>
                 <w:numId w:val="1"/>
               </w:numPr>
-            </w:pPr>
-            <w:r>
               <w:rPr>
                 <w:b w:val="0"/>
                 <w:bCs w:val="0"/>
               </w:rPr>
-              <w:t>Systeem geeft aan wanneer biljetten niet aanwezig zijn</w:t>
+            </w:pPr>
+            <w:r>
+              <w:rPr>
+                <w:b w:val="0"/>
+                <w:bCs w:val="0"/>
+              </w:rPr>
+              <w:t>Het systeem geeft aan wanneer biljetten niet meer beschikbaar zijn als uit namen optie.</w:t>
             </w:r>
           </w:p>
         </w:tc>
@@ -2306,7 +2591,7 @@
               <w:pStyle w:val="ListParagraph"/>
               <w:numPr>
                 <w:ilvl w:val="1"/>
-                <w:numId w:val="14"/>
+                <w:numId w:val="33"/>
               </w:numPr>
               <w:cnfStyle w:val="000000000000" w:firstRow="0" w:lastRow="0" w:firstColumn="0" w:lastColumn="0" w:oddVBand="0" w:evenVBand="0" w:oddHBand="0" w:evenHBand="0" w:firstRowFirstColumn="0" w:firstRowLastColumn="0" w:lastRowFirstColumn="0" w:lastRowLastColumn="0"/>
             </w:pPr>
@@ -2319,7 +2604,7 @@
               <w:pStyle w:val="ListParagraph"/>
               <w:numPr>
                 <w:ilvl w:val="1"/>
-                <w:numId w:val="14"/>
+                <w:numId w:val="33"/>
               </w:numPr>
               <w:cnfStyle w:val="000000000000" w:firstRow="0" w:lastRow="0" w:firstColumn="0" w:lastColumn="0" w:oddVBand="0" w:evenVBand="0" w:oddHBand="0" w:evenHBand="0" w:firstRowFirstColumn="0" w:firstRowLastColumn="0" w:lastRowFirstColumn="0" w:lastRowLastColumn="0"/>
             </w:pPr>
@@ -2349,6 +2634,9 @@
             <w:pPr>
               <w:cnfStyle w:val="000000000000" w:firstRow="0" w:lastRow="0" w:firstColumn="0" w:lastColumn="0" w:oddVBand="0" w:evenVBand="0" w:oddHBand="0" w:evenHBand="0" w:firstRowFirstColumn="0" w:firstRowLastColumn="0" w:lastRowFirstColumn="0" w:lastRowLastColumn="0"/>
             </w:pPr>
+            <w:r>
+              <w:t>Must</w:t>
+            </w:r>
           </w:p>
         </w:tc>
       </w:tr>
@@ -2368,6 +2656,10 @@
                 <w:ilvl w:val="0"/>
                 <w:numId w:val="1"/>
               </w:numPr>
+              <w:rPr>
+                <w:b w:val="0"/>
+                <w:bCs w:val="0"/>
+              </w:rPr>
             </w:pPr>
             <w:r>
               <w:rPr>
@@ -2399,8 +2691,8 @@
             <w:pPr>
               <w:pStyle w:val="ListParagraph"/>
               <w:numPr>
-                <w:ilvl w:val="0"/>
-                <w:numId w:val="21"/>
+                <w:ilvl w:val="1"/>
+                <w:numId w:val="35"/>
               </w:numPr>
               <w:cnfStyle w:val="000000000000" w:firstRow="0" w:lastRow="0" w:firstColumn="0" w:lastColumn="0" w:oddVBand="0" w:evenVBand="0" w:oddHBand="0" w:evenHBand="0" w:firstRowFirstColumn="0" w:firstRowLastColumn="0" w:lastRowFirstColumn="0" w:lastRowLastColumn="0"/>
             </w:pPr>
@@ -2430,6 +2722,9 @@
             <w:pPr>
               <w:cnfStyle w:val="000000000000" w:firstRow="0" w:lastRow="0" w:firstColumn="0" w:lastColumn="0" w:oddVBand="0" w:evenVBand="0" w:oddHBand="0" w:evenHBand="0" w:firstRowFirstColumn="0" w:firstRowLastColumn="0" w:lastRowFirstColumn="0" w:lastRowLastColumn="0"/>
             </w:pPr>
+            <w:r>
+              <w:t>Must</w:t>
+            </w:r>
           </w:p>
         </w:tc>
       </w:tr>
@@ -2449,13 +2744,17 @@
                 <w:ilvl w:val="0"/>
                 <w:numId w:val="1"/>
               </w:numPr>
-            </w:pPr>
-            <w:r>
               <w:rPr>
                 <w:b w:val="0"/>
                 <w:bCs w:val="0"/>
               </w:rPr>
-              <w:t>Data van de gebruiker moet worden opgeslagen.</w:t>
+            </w:pPr>
+            <w:r>
+              <w:rPr>
+                <w:b w:val="0"/>
+                <w:bCs w:val="0"/>
+              </w:rPr>
+              <w:t>De data van de gebruiker moet opgeslagen worden op de server van de bank.</w:t>
             </w:r>
           </w:p>
         </w:tc>
@@ -2481,7 +2780,7 @@
               <w:pStyle w:val="ListParagraph"/>
               <w:numPr>
                 <w:ilvl w:val="1"/>
-                <w:numId w:val="15"/>
+                <w:numId w:val="36"/>
               </w:numPr>
               <w:cnfStyle w:val="000000000000" w:firstRow="0" w:lastRow="0" w:firstColumn="0" w:lastColumn="0" w:oddVBand="0" w:evenVBand="0" w:oddHBand="0" w:evenHBand="0" w:firstRowFirstColumn="0" w:firstRowLastColumn="0" w:lastRowFirstColumn="0" w:lastRowLastColumn="0"/>
             </w:pPr>
@@ -2494,7 +2793,7 @@
               <w:pStyle w:val="ListParagraph"/>
               <w:numPr>
                 <w:ilvl w:val="1"/>
-                <w:numId w:val="15"/>
+                <w:numId w:val="36"/>
               </w:numPr>
               <w:cnfStyle w:val="000000000000" w:firstRow="0" w:lastRow="0" w:firstColumn="0" w:lastColumn="0" w:oddVBand="0" w:evenVBand="0" w:oddHBand="0" w:evenHBand="0" w:firstRowFirstColumn="0" w:firstRowLastColumn="0" w:lastRowFirstColumn="0" w:lastRowLastColumn="0"/>
             </w:pPr>
@@ -2507,12 +2806,15 @@
               <w:pStyle w:val="ListParagraph"/>
               <w:numPr>
                 <w:ilvl w:val="1"/>
-                <w:numId w:val="21"/>
+                <w:numId w:val="36"/>
               </w:numPr>
               <w:cnfStyle w:val="000000000000" w:firstRow="0" w:lastRow="0" w:firstColumn="0" w:lastColumn="0" w:oddVBand="0" w:evenVBand="0" w:oddHBand="0" w:evenHBand="0" w:firstRowFirstColumn="0" w:firstRowLastColumn="0" w:lastRowFirstColumn="0" w:lastRowLastColumn="0"/>
             </w:pPr>
             <w:r>
-              <w:t xml:space="preserve"> Systeem slaat in de database op de transacties die plaats hebben gevonden op.</w:t>
+              <w:t xml:space="preserve"> </w:t>
+            </w:r>
+            <w:r>
+              <w:t>Systeem slaat in de database op de transacties die plaats hebben gevonden op.</w:t>
             </w:r>
           </w:p>
         </w:tc>
@@ -2537,6 +2839,663 @@
             <w:pPr>
               <w:cnfStyle w:val="000000000000" w:firstRow="0" w:lastRow="0" w:firstColumn="0" w:lastColumn="0" w:oddVBand="0" w:evenVBand="0" w:oddHBand="0" w:evenHBand="0" w:firstRowFirstColumn="0" w:firstRowLastColumn="0" w:lastRowFirstColumn="0" w:lastRowLastColumn="0"/>
             </w:pPr>
+            <w:r>
+              <w:t>Must</w:t>
+            </w:r>
+          </w:p>
+        </w:tc>
+      </w:tr>
+      <w:tr>
+        <w:trPr>
+          <w:cantSplit/>
+        </w:trPr>
+        <w:tc>
+          <w:tcPr>
+            <w:cnfStyle w:val="001000000000" w:firstRow="0" w:lastRow="0" w:firstColumn="1" w:lastColumn="0" w:oddVBand="0" w:evenVBand="0" w:oddHBand="0" w:evenHBand="0" w:firstRowFirstColumn="0" w:firstRowLastColumn="0" w:lastRowFirstColumn="0" w:lastRowLastColumn="0"/>
+            <w:tcW w:w="0" w:type="auto"/>
+          </w:tcPr>
+          <w:p>
+            <w:pPr>
+              <w:pStyle w:val="ListParagraph"/>
+              <w:numPr>
+                <w:ilvl w:val="0"/>
+                <w:numId w:val="1"/>
+              </w:numPr>
+              <w:rPr>
+                <w:b w:val="0"/>
+                <w:bCs w:val="0"/>
+              </w:rPr>
+            </w:pPr>
+            <w:r>
+              <w:rPr>
+                <w:b w:val="0"/>
+                <w:bCs w:val="0"/>
+              </w:rPr>
+              <w:lastRenderedPageBreak/>
+              <w:t>Het pinproces moet op elk moment afgebroken kunnen worden.</w:t>
+            </w:r>
+          </w:p>
+        </w:tc>
+        <w:tc>
+          <w:tcPr>
+            <w:tcW w:w="0" w:type="auto"/>
+          </w:tcPr>
+          <w:p>
+            <w:pPr>
+              <w:cnfStyle w:val="000000000000" w:firstRow="0" w:lastRow="0" w:firstColumn="0" w:lastColumn="0" w:oddVBand="0" w:evenVBand="0" w:oddHBand="0" w:evenHBand="0" w:firstRowFirstColumn="0" w:firstRowLastColumn="0" w:lastRowFirstColumn="0" w:lastRowLastColumn="0"/>
+            </w:pPr>
+            <w:r>
+              <w:t xml:space="preserve">Als gebruiker wil ik de mogelijkheid om op elk moment het pinproces te kunnen stopzetten. </w:t>
+            </w:r>
+          </w:p>
+        </w:tc>
+        <w:tc>
+          <w:tcPr>
+            <w:tcW w:w="0" w:type="auto"/>
+          </w:tcPr>
+          <w:p>
+            <w:pPr>
+              <w:pStyle w:val="ListParagraph"/>
+              <w:numPr>
+                <w:ilvl w:val="1"/>
+                <w:numId w:val="37"/>
+              </w:numPr>
+              <w:cnfStyle w:val="000000000000" w:firstRow="0" w:lastRow="0" w:firstColumn="0" w:lastColumn="0" w:oddVBand="0" w:evenVBand="0" w:oddHBand="0" w:evenHBand="0" w:firstRowFirstColumn="0" w:firstRowLastColumn="0" w:lastRowFirstColumn="0" w:lastRowLastColumn="0"/>
+            </w:pPr>
+            <w:r>
+              <w:t xml:space="preserve"> Het </w:t>
+            </w:r>
+            <w:r>
+              <w:t>creëren</w:t>
+            </w:r>
+            <w:r>
+              <w:t xml:space="preserve"> van een annuleren knop die gelijk alles stop zet.</w:t>
+            </w:r>
+          </w:p>
+          <w:p>
+            <w:pPr>
+              <w:pStyle w:val="ListParagraph"/>
+              <w:numPr>
+                <w:ilvl w:val="1"/>
+                <w:numId w:val="37"/>
+              </w:numPr>
+              <w:cnfStyle w:val="000000000000" w:firstRow="0" w:lastRow="0" w:firstColumn="0" w:lastColumn="0" w:oddVBand="0" w:evenVBand="0" w:oddHBand="0" w:evenHBand="0" w:firstRowFirstColumn="0" w:firstRowLastColumn="0" w:lastRowFirstColumn="0" w:lastRowLastColumn="0"/>
+            </w:pPr>
+            <w:r>
+              <w:t xml:space="preserve"> Een programma schrijven die ervoor zorgt dat er geen transacties plaatsvindt na het drukken op de annuleren knop. </w:t>
+            </w:r>
+          </w:p>
+          <w:p>
+            <w:pPr>
+              <w:pStyle w:val="ListParagraph"/>
+              <w:numPr>
+                <w:ilvl w:val="1"/>
+                <w:numId w:val="37"/>
+              </w:numPr>
+              <w:cnfStyle w:val="000000000000" w:firstRow="0" w:lastRow="0" w:firstColumn="0" w:lastColumn="0" w:oddVBand="0" w:evenVBand="0" w:oddHBand="0" w:evenHBand="0" w:firstRowFirstColumn="0" w:firstRowLastColumn="0" w:lastRowFirstColumn="0" w:lastRowLastColumn="0"/>
+            </w:pPr>
+            <w:r>
+              <w:t xml:space="preserve"> Een programma schrijven </w:t>
+            </w:r>
+            <w:r>
+              <w:t xml:space="preserve">die ervoor zorgt dat na het drukken van de annuleren knop de pas opnieuw gescand moet worden en de pincode opnieuw ingevoerd moet worden. </w:t>
+            </w:r>
+          </w:p>
+        </w:tc>
+        <w:tc>
+          <w:tcPr>
+            <w:tcW w:w="0" w:type="auto"/>
+          </w:tcPr>
+          <w:p>
+            <w:pPr>
+              <w:cnfStyle w:val="000000000000" w:firstRow="0" w:lastRow="0" w:firstColumn="0" w:lastColumn="0" w:oddVBand="0" w:evenVBand="0" w:oddHBand="0" w:evenHBand="0" w:firstRowFirstColumn="0" w:firstRowLastColumn="0" w:lastRowFirstColumn="0" w:lastRowLastColumn="0"/>
+            </w:pPr>
+            <w:r>
+              <w:t xml:space="preserve">Het systeem breekt de transactie af zodra er op de annuleren knop wordt gedrukt. Het systeem geeft hierna gelijk weer de begin scherm aan en vraagt voor de pinpas opnieuw te scannen. </w:t>
+            </w:r>
+          </w:p>
+        </w:tc>
+        <w:tc>
+          <w:tcPr>
+            <w:tcW w:w="0" w:type="auto"/>
+          </w:tcPr>
+          <w:p>
+            <w:pPr>
+              <w:cnfStyle w:val="000000000000" w:firstRow="0" w:lastRow="0" w:firstColumn="0" w:lastColumn="0" w:oddVBand="0" w:evenVBand="0" w:oddHBand="0" w:evenHBand="0" w:firstRowFirstColumn="0" w:firstRowLastColumn="0" w:lastRowFirstColumn="0" w:lastRowLastColumn="0"/>
+            </w:pPr>
+            <w:r>
+              <w:t>Must</w:t>
+            </w:r>
+          </w:p>
+        </w:tc>
+      </w:tr>
+      <w:tr>
+        <w:trPr>
+          <w:cantSplit/>
+        </w:trPr>
+        <w:tc>
+          <w:tcPr>
+            <w:cnfStyle w:val="001000000000" w:firstRow="0" w:lastRow="0" w:firstColumn="1" w:lastColumn="0" w:oddVBand="0" w:evenVBand="0" w:oddHBand="0" w:evenHBand="0" w:firstRowFirstColumn="0" w:firstRowLastColumn="0" w:lastRowFirstColumn="0" w:lastRowLastColumn="0"/>
+            <w:tcW w:w="0" w:type="auto"/>
+          </w:tcPr>
+          <w:p>
+            <w:pPr>
+              <w:pStyle w:val="ListParagraph"/>
+              <w:numPr>
+                <w:ilvl w:val="0"/>
+                <w:numId w:val="1"/>
+              </w:numPr>
+              <w:rPr>
+                <w:b w:val="0"/>
+                <w:bCs w:val="0"/>
+              </w:rPr>
+            </w:pPr>
+            <w:r>
+              <w:rPr>
+                <w:b w:val="0"/>
+                <w:bCs w:val="0"/>
+              </w:rPr>
+              <w:t>De pinautomaat moet aangeven wanneer de gebruiker niet genoeg saldo heeft.</w:t>
+            </w:r>
+          </w:p>
+        </w:tc>
+        <w:tc>
+          <w:tcPr>
+            <w:tcW w:w="0" w:type="auto"/>
+          </w:tcPr>
+          <w:p>
+            <w:pPr>
+              <w:cnfStyle w:val="000000000000" w:firstRow="0" w:lastRow="0" w:firstColumn="0" w:lastColumn="0" w:oddVBand="0" w:evenVBand="0" w:oddHBand="0" w:evenHBand="0" w:firstRowFirstColumn="0" w:firstRowLastColumn="0" w:lastRowFirstColumn="0" w:lastRowLastColumn="0"/>
+            </w:pPr>
+            <w:r>
+              <w:t>Als gebruiker wil ik weten als ik niet genoeg saldo heb om een transactie te volbrengen.</w:t>
+            </w:r>
+          </w:p>
+        </w:tc>
+        <w:tc>
+          <w:tcPr>
+            <w:tcW w:w="0" w:type="auto"/>
+          </w:tcPr>
+          <w:p>
+            <w:pPr>
+              <w:pStyle w:val="ListParagraph"/>
+              <w:numPr>
+                <w:ilvl w:val="1"/>
+                <w:numId w:val="38"/>
+              </w:numPr>
+              <w:cnfStyle w:val="000000000000" w:firstRow="0" w:lastRow="0" w:firstColumn="0" w:lastColumn="0" w:oddVBand="0" w:evenVBand="0" w:oddHBand="0" w:evenHBand="0" w:firstRowFirstColumn="0" w:firstRowLastColumn="0" w:lastRowFirstColumn="0" w:lastRowLastColumn="0"/>
+            </w:pPr>
+            <w:r>
+              <w:t xml:space="preserve"> Het creëren van een pop-up die aangeeft dat de gebruiker niet genoeg saldo heeft voor het geselecteerde bedrag. </w:t>
+            </w:r>
+          </w:p>
+          <w:p>
+            <w:pPr>
+              <w:pStyle w:val="ListParagraph"/>
+              <w:numPr>
+                <w:ilvl w:val="1"/>
+                <w:numId w:val="38"/>
+              </w:numPr>
+              <w:cnfStyle w:val="000000000000" w:firstRow="0" w:lastRow="0" w:firstColumn="0" w:lastColumn="0" w:oddVBand="0" w:evenVBand="0" w:oddHBand="0" w:evenHBand="0" w:firstRowFirstColumn="0" w:firstRowLastColumn="0" w:lastRowFirstColumn="0" w:lastRowLastColumn="0"/>
+            </w:pPr>
+            <w:r>
+              <w:t xml:space="preserve"> Een programma schrijven die de transactie afbreekt zodat de gebruiker niet meer geld dan wat er op de rekening staat kan uitnemen.</w:t>
+            </w:r>
+          </w:p>
+        </w:tc>
+        <w:tc>
+          <w:tcPr>
+            <w:tcW w:w="0" w:type="auto"/>
+          </w:tcPr>
+          <w:p>
+            <w:pPr>
+              <w:cnfStyle w:val="000000000000" w:firstRow="0" w:lastRow="0" w:firstColumn="0" w:lastColumn="0" w:oddVBand="0" w:evenVBand="0" w:oddHBand="0" w:evenHBand="0" w:firstRowFirstColumn="0" w:firstRowLastColumn="0" w:lastRowFirstColumn="0" w:lastRowLastColumn="0"/>
+            </w:pPr>
+            <w:r>
+              <w:t xml:space="preserve">Het systeem geeft aan als de gebruiker het geselecteerde bedrag niet heeft en breekt de transactie af. </w:t>
+            </w:r>
+          </w:p>
+        </w:tc>
+        <w:tc>
+          <w:tcPr>
+            <w:tcW w:w="0" w:type="auto"/>
+          </w:tcPr>
+          <w:p>
+            <w:pPr>
+              <w:cnfStyle w:val="000000000000" w:firstRow="0" w:lastRow="0" w:firstColumn="0" w:lastColumn="0" w:oddVBand="0" w:evenVBand="0" w:oddHBand="0" w:evenHBand="0" w:firstRowFirstColumn="0" w:firstRowLastColumn="0" w:lastRowFirstColumn="0" w:lastRowLastColumn="0"/>
+            </w:pPr>
+            <w:r>
+              <w:t>Must</w:t>
+            </w:r>
+          </w:p>
+        </w:tc>
+      </w:tr>
+      <w:tr>
+        <w:trPr>
+          <w:cantSplit/>
+        </w:trPr>
+        <w:tc>
+          <w:tcPr>
+            <w:cnfStyle w:val="001000000000" w:firstRow="0" w:lastRow="0" w:firstColumn="1" w:lastColumn="0" w:oddVBand="0" w:evenVBand="0" w:oddHBand="0" w:evenHBand="0" w:firstRowFirstColumn="0" w:firstRowLastColumn="0" w:lastRowFirstColumn="0" w:lastRowLastColumn="0"/>
+            <w:tcW w:w="0" w:type="auto"/>
+          </w:tcPr>
+          <w:p>
+            <w:pPr>
+              <w:pStyle w:val="ListParagraph"/>
+              <w:numPr>
+                <w:ilvl w:val="0"/>
+                <w:numId w:val="1"/>
+              </w:numPr>
+              <w:rPr>
+                <w:b w:val="0"/>
+                <w:bCs w:val="0"/>
+              </w:rPr>
+            </w:pPr>
+            <w:r>
+              <w:rPr>
+                <w:b w:val="0"/>
+                <w:bCs w:val="0"/>
+              </w:rPr>
+              <w:t>De pinautomaat vraagt direct om de pincode van pinpas voordat de gebruiker ook maar iets kan doen.</w:t>
+            </w:r>
+          </w:p>
+        </w:tc>
+        <w:tc>
+          <w:tcPr>
+            <w:tcW w:w="0" w:type="auto"/>
+          </w:tcPr>
+          <w:p>
+            <w:pPr>
+              <w:cnfStyle w:val="000000000000" w:firstRow="0" w:lastRow="0" w:firstColumn="0" w:lastColumn="0" w:oddVBand="0" w:evenVBand="0" w:oddHBand="0" w:evenHBand="0" w:firstRowFirstColumn="0" w:firstRowLastColumn="0" w:lastRowFirstColumn="0" w:lastRowLastColumn="0"/>
+            </w:pPr>
+            <w:r>
+              <w:t xml:space="preserve">Als eigenaar van de bank en als gebruiker wil ik dat er direct om een pincode gevraagd wordt zodat er geen belangrijke gegevens worden vrijgegeven. </w:t>
+            </w:r>
+          </w:p>
+        </w:tc>
+        <w:tc>
+          <w:tcPr>
+            <w:tcW w:w="0" w:type="auto"/>
+          </w:tcPr>
+          <w:p>
+            <w:pPr>
+              <w:pStyle w:val="ListParagraph"/>
+              <w:numPr>
+                <w:ilvl w:val="1"/>
+                <w:numId w:val="39"/>
+              </w:numPr>
+              <w:cnfStyle w:val="000000000000" w:firstRow="0" w:lastRow="0" w:firstColumn="0" w:lastColumn="0" w:oddVBand="0" w:evenVBand="0" w:oddHBand="0" w:evenHBand="0" w:firstRowFirstColumn="0" w:firstRowLastColumn="0" w:lastRowFirstColumn="0" w:lastRowLastColumn="0"/>
+            </w:pPr>
+            <w:r>
+              <w:t xml:space="preserve"> </w:t>
+            </w:r>
+            <w:r>
+              <w:t>Het creëren van een login pagina die naar de pincode vraagt zodra de pinpas gescand is.</w:t>
+            </w:r>
+          </w:p>
+          <w:p>
+            <w:pPr>
+              <w:pStyle w:val="ListParagraph"/>
+              <w:numPr>
+                <w:ilvl w:val="1"/>
+                <w:numId w:val="39"/>
+              </w:numPr>
+              <w:cnfStyle w:val="000000000000" w:firstRow="0" w:lastRow="0" w:firstColumn="0" w:lastColumn="0" w:oddVBand="0" w:evenVBand="0" w:oddHBand="0" w:evenHBand="0" w:firstRowFirstColumn="0" w:firstRowLastColumn="0" w:lastRowFirstColumn="0" w:lastRowLastColumn="0"/>
+            </w:pPr>
+            <w:r>
+              <w:t xml:space="preserve"> </w:t>
+            </w:r>
+            <w:r>
+              <w:t xml:space="preserve">Het creëren van een programma die controleren of de pincode klopt. </w:t>
+            </w:r>
+          </w:p>
+          <w:p>
+            <w:pPr>
+              <w:pStyle w:val="ListParagraph"/>
+              <w:numPr>
+                <w:ilvl w:val="1"/>
+                <w:numId w:val="39"/>
+              </w:numPr>
+              <w:cnfStyle w:val="000000000000" w:firstRow="0" w:lastRow="0" w:firstColumn="0" w:lastColumn="0" w:oddVBand="0" w:evenVBand="0" w:oddHBand="0" w:evenHBand="0" w:firstRowFirstColumn="0" w:firstRowLastColumn="0" w:lastRowFirstColumn="0" w:lastRowLastColumn="0"/>
+            </w:pPr>
+            <w:r>
+              <w:t xml:space="preserve"> </w:t>
+            </w:r>
+            <w:r>
+              <w:t>Het creëren van een systeem die na het correct invoeren van de pincode een keuze menu weergeeft met optie voor: geld uitnamen of gegevens bekijken.</w:t>
+            </w:r>
+          </w:p>
+        </w:tc>
+        <w:tc>
+          <w:tcPr>
+            <w:tcW w:w="0" w:type="auto"/>
+          </w:tcPr>
+          <w:p>
+            <w:pPr>
+              <w:cnfStyle w:val="000000000000" w:firstRow="0" w:lastRow="0" w:firstColumn="0" w:lastColumn="0" w:oddVBand="0" w:evenVBand="0" w:oddHBand="0" w:evenHBand="0" w:firstRowFirstColumn="0" w:firstRowLastColumn="0" w:lastRowFirstColumn="0" w:lastRowLastColumn="0"/>
+            </w:pPr>
+            <w:r>
+              <w:t xml:space="preserve">Het systeem moet direct na het scannen van de pinpas vragen om de pincode. </w:t>
+            </w:r>
+          </w:p>
+        </w:tc>
+        <w:tc>
+          <w:tcPr>
+            <w:tcW w:w="0" w:type="auto"/>
+          </w:tcPr>
+          <w:p>
+            <w:pPr>
+              <w:cnfStyle w:val="000000000000" w:firstRow="0" w:lastRow="0" w:firstColumn="0" w:lastColumn="0" w:oddVBand="0" w:evenVBand="0" w:oddHBand="0" w:evenHBand="0" w:firstRowFirstColumn="0" w:firstRowLastColumn="0" w:lastRowFirstColumn="0" w:lastRowLastColumn="0"/>
+            </w:pPr>
+            <w:r>
+              <w:t xml:space="preserve">Must </w:t>
+            </w:r>
+          </w:p>
+        </w:tc>
+      </w:tr>
+      <w:tr>
+        <w:trPr>
+          <w:cantSplit/>
+        </w:trPr>
+        <w:tc>
+          <w:tcPr>
+            <w:cnfStyle w:val="001000000000" w:firstRow="0" w:lastRow="0" w:firstColumn="1" w:lastColumn="0" w:oddVBand="0" w:evenVBand="0" w:oddHBand="0" w:evenHBand="0" w:firstRowFirstColumn="0" w:firstRowLastColumn="0" w:lastRowFirstColumn="0" w:lastRowLastColumn="0"/>
+            <w:tcW w:w="0" w:type="auto"/>
+          </w:tcPr>
+          <w:p>
+            <w:pPr>
+              <w:pStyle w:val="ListParagraph"/>
+              <w:numPr>
+                <w:ilvl w:val="0"/>
+                <w:numId w:val="1"/>
+              </w:numPr>
+              <w:rPr>
+                <w:b w:val="0"/>
+                <w:bCs w:val="0"/>
+              </w:rPr>
+            </w:pPr>
+            <w:r>
+              <w:rPr>
+                <w:b w:val="0"/>
+                <w:bCs w:val="0"/>
+              </w:rPr>
+              <w:t>De bank heeft een naam</w:t>
+            </w:r>
+          </w:p>
+        </w:tc>
+        <w:tc>
+          <w:tcPr>
+            <w:tcW w:w="0" w:type="auto"/>
+          </w:tcPr>
+          <w:p>
+            <w:pPr>
+              <w:cnfStyle w:val="000000000000" w:firstRow="0" w:lastRow="0" w:firstColumn="0" w:lastColumn="0" w:oddVBand="0" w:evenVBand="0" w:oddHBand="0" w:evenHBand="0" w:firstRowFirstColumn="0" w:firstRowLastColumn="0" w:lastRowFirstColumn="0" w:lastRowLastColumn="0"/>
+            </w:pPr>
+            <w:r>
+              <w:t xml:space="preserve">Als bank eigenaar wil ik dat mijn bank een naam heeft </w:t>
+            </w:r>
+          </w:p>
+        </w:tc>
+        <w:tc>
+          <w:tcPr>
+            <w:tcW w:w="0" w:type="auto"/>
+          </w:tcPr>
+          <w:p>
+            <w:pPr>
+              <w:pStyle w:val="ListParagraph"/>
+              <w:numPr>
+                <w:ilvl w:val="1"/>
+                <w:numId w:val="51"/>
+              </w:numPr>
+              <w:cnfStyle w:val="000000000000" w:firstRow="0" w:lastRow="0" w:firstColumn="0" w:lastColumn="0" w:oddVBand="0" w:evenVBand="0" w:oddHBand="0" w:evenHBand="0" w:firstRowFirstColumn="0" w:firstRowLastColumn="0" w:lastRowFirstColumn="0" w:lastRowLastColumn="0"/>
+            </w:pPr>
+            <w:r>
+              <w:t>Het creëren van een naam voor de bank.</w:t>
+            </w:r>
+          </w:p>
+        </w:tc>
+        <w:tc>
+          <w:tcPr>
+            <w:tcW w:w="0" w:type="auto"/>
+          </w:tcPr>
+          <w:p>
+            <w:pPr>
+              <w:cnfStyle w:val="000000000000" w:firstRow="0" w:lastRow="0" w:firstColumn="0" w:lastColumn="0" w:oddVBand="0" w:evenVBand="0" w:oddHBand="0" w:evenHBand="0" w:firstRowFirstColumn="0" w:firstRowLastColumn="0" w:lastRowFirstColumn="0" w:lastRowLastColumn="0"/>
+            </w:pPr>
+            <w:r>
+              <w:t>De bank heeft een naam.</w:t>
+            </w:r>
+          </w:p>
+        </w:tc>
+        <w:tc>
+          <w:tcPr>
+            <w:tcW w:w="0" w:type="auto"/>
+          </w:tcPr>
+          <w:p>
+            <w:pPr>
+              <w:cnfStyle w:val="000000000000" w:firstRow="0" w:lastRow="0" w:firstColumn="0" w:lastColumn="0" w:oddVBand="0" w:evenVBand="0" w:oddHBand="0" w:evenHBand="0" w:firstRowFirstColumn="0" w:firstRowLastColumn="0" w:lastRowFirstColumn="0" w:lastRowLastColumn="0"/>
+            </w:pPr>
+            <w:proofErr w:type="spellStart"/>
+            <w:r>
+              <w:t>Should</w:t>
+            </w:r>
+            <w:proofErr w:type="spellEnd"/>
+          </w:p>
+        </w:tc>
+      </w:tr>
+      <w:tr>
+        <w:trPr>
+          <w:cantSplit/>
+        </w:trPr>
+        <w:tc>
+          <w:tcPr>
+            <w:cnfStyle w:val="001000000000" w:firstRow="0" w:lastRow="0" w:firstColumn="1" w:lastColumn="0" w:oddVBand="0" w:evenVBand="0" w:oddHBand="0" w:evenHBand="0" w:firstRowFirstColumn="0" w:firstRowLastColumn="0" w:lastRowFirstColumn="0" w:lastRowLastColumn="0"/>
+            <w:tcW w:w="0" w:type="auto"/>
+          </w:tcPr>
+          <w:p>
+            <w:pPr>
+              <w:pStyle w:val="ListParagraph"/>
+              <w:numPr>
+                <w:ilvl w:val="0"/>
+                <w:numId w:val="1"/>
+              </w:numPr>
+              <w:rPr>
+                <w:b w:val="0"/>
+                <w:bCs w:val="0"/>
+              </w:rPr>
+            </w:pPr>
+          </w:p>
+        </w:tc>
+        <w:tc>
+          <w:tcPr>
+            <w:tcW w:w="0" w:type="auto"/>
+          </w:tcPr>
+          <w:p>
+            <w:pPr>
+              <w:cnfStyle w:val="000000000000" w:firstRow="0" w:lastRow="0" w:firstColumn="0" w:lastColumn="0" w:oddVBand="0" w:evenVBand="0" w:oddHBand="0" w:evenHBand="0" w:firstRowFirstColumn="0" w:firstRowLastColumn="0" w:lastRowFirstColumn="0" w:lastRowLastColumn="0"/>
+            </w:pPr>
+          </w:p>
+        </w:tc>
+        <w:tc>
+          <w:tcPr>
+            <w:tcW w:w="0" w:type="auto"/>
+          </w:tcPr>
+          <w:p>
+            <w:pPr>
+              <w:cnfStyle w:val="000000000000" w:firstRow="0" w:lastRow="0" w:firstColumn="0" w:lastColumn="0" w:oddVBand="0" w:evenVBand="0" w:oddHBand="0" w:evenHBand="0" w:firstRowFirstColumn="0" w:firstRowLastColumn="0" w:lastRowFirstColumn="0" w:lastRowLastColumn="0"/>
+            </w:pPr>
+            <w:r>
+              <w:t xml:space="preserve">26.1 </w:t>
+            </w:r>
+          </w:p>
+        </w:tc>
+        <w:tc>
+          <w:tcPr>
+            <w:tcW w:w="0" w:type="auto"/>
+          </w:tcPr>
+          <w:p>
+            <w:pPr>
+              <w:cnfStyle w:val="000000000000" w:firstRow="0" w:lastRow="0" w:firstColumn="0" w:lastColumn="0" w:oddVBand="0" w:evenVBand="0" w:oddHBand="0" w:evenHBand="0" w:firstRowFirstColumn="0" w:firstRowLastColumn="0" w:lastRowFirstColumn="0" w:lastRowLastColumn="0"/>
+            </w:pPr>
+          </w:p>
+        </w:tc>
+        <w:tc>
+          <w:tcPr>
+            <w:tcW w:w="0" w:type="auto"/>
+          </w:tcPr>
+          <w:p>
+            <w:pPr>
+              <w:cnfStyle w:val="000000000000" w:firstRow="0" w:lastRow="0" w:firstColumn="0" w:lastColumn="0" w:oddVBand="0" w:evenVBand="0" w:oddHBand="0" w:evenHBand="0" w:firstRowFirstColumn="0" w:firstRowLastColumn="0" w:lastRowFirstColumn="0" w:lastRowLastColumn="0"/>
+            </w:pPr>
+            <w:proofErr w:type="spellStart"/>
+            <w:r>
+              <w:t>Should</w:t>
+            </w:r>
+            <w:proofErr w:type="spellEnd"/>
+          </w:p>
+        </w:tc>
+      </w:tr>
+      <w:tr>
+        <w:trPr>
+          <w:cantSplit/>
+        </w:trPr>
+        <w:tc>
+          <w:tcPr>
+            <w:cnfStyle w:val="001000000000" w:firstRow="0" w:lastRow="0" w:firstColumn="1" w:lastColumn="0" w:oddVBand="0" w:evenVBand="0" w:oddHBand="0" w:evenHBand="0" w:firstRowFirstColumn="0" w:firstRowLastColumn="0" w:lastRowFirstColumn="0" w:lastRowLastColumn="0"/>
+            <w:tcW w:w="0" w:type="auto"/>
+          </w:tcPr>
+          <w:p>
+            <w:pPr>
+              <w:pStyle w:val="ListParagraph"/>
+              <w:numPr>
+                <w:ilvl w:val="0"/>
+                <w:numId w:val="1"/>
+              </w:numPr>
+              <w:rPr>
+                <w:b w:val="0"/>
+                <w:bCs w:val="0"/>
+              </w:rPr>
+            </w:pPr>
+          </w:p>
+        </w:tc>
+        <w:tc>
+          <w:tcPr>
+            <w:tcW w:w="0" w:type="auto"/>
+          </w:tcPr>
+          <w:p>
+            <w:pPr>
+              <w:cnfStyle w:val="000000000000" w:firstRow="0" w:lastRow="0" w:firstColumn="0" w:lastColumn="0" w:oddVBand="0" w:evenVBand="0" w:oddHBand="0" w:evenHBand="0" w:firstRowFirstColumn="0" w:firstRowLastColumn="0" w:lastRowFirstColumn="0" w:lastRowLastColumn="0"/>
+            </w:pPr>
+          </w:p>
+        </w:tc>
+        <w:tc>
+          <w:tcPr>
+            <w:tcW w:w="0" w:type="auto"/>
+          </w:tcPr>
+          <w:p>
+            <w:pPr>
+              <w:cnfStyle w:val="000000000000" w:firstRow="0" w:lastRow="0" w:firstColumn="0" w:lastColumn="0" w:oddVBand="0" w:evenVBand="0" w:oddHBand="0" w:evenHBand="0" w:firstRowFirstColumn="0" w:firstRowLastColumn="0" w:lastRowFirstColumn="0" w:lastRowLastColumn="0"/>
+            </w:pPr>
+            <w:r>
+              <w:t xml:space="preserve">27.1 </w:t>
+            </w:r>
+          </w:p>
+        </w:tc>
+        <w:tc>
+          <w:tcPr>
+            <w:tcW w:w="0" w:type="auto"/>
+          </w:tcPr>
+          <w:p>
+            <w:pPr>
+              <w:cnfStyle w:val="000000000000" w:firstRow="0" w:lastRow="0" w:firstColumn="0" w:lastColumn="0" w:oddVBand="0" w:evenVBand="0" w:oddHBand="0" w:evenHBand="0" w:firstRowFirstColumn="0" w:firstRowLastColumn="0" w:lastRowFirstColumn="0" w:lastRowLastColumn="0"/>
+            </w:pPr>
+          </w:p>
+        </w:tc>
+        <w:tc>
+          <w:tcPr>
+            <w:tcW w:w="0" w:type="auto"/>
+          </w:tcPr>
+          <w:p>
+            <w:pPr>
+              <w:cnfStyle w:val="000000000000" w:firstRow="0" w:lastRow="0" w:firstColumn="0" w:lastColumn="0" w:oddVBand="0" w:evenVBand="0" w:oddHBand="0" w:evenHBand="0" w:firstRowFirstColumn="0" w:firstRowLastColumn="0" w:lastRowFirstColumn="0" w:lastRowLastColumn="0"/>
+            </w:pPr>
+            <w:proofErr w:type="spellStart"/>
+            <w:r>
+              <w:t>Should</w:t>
+            </w:r>
+            <w:proofErr w:type="spellEnd"/>
+          </w:p>
+        </w:tc>
+      </w:tr>
+      <w:tr>
+        <w:trPr>
+          <w:cantSplit/>
+        </w:trPr>
+        <w:tc>
+          <w:tcPr>
+            <w:cnfStyle w:val="001000000000" w:firstRow="0" w:lastRow="0" w:firstColumn="1" w:lastColumn="0" w:oddVBand="0" w:evenVBand="0" w:oddHBand="0" w:evenHBand="0" w:firstRowFirstColumn="0" w:firstRowLastColumn="0" w:lastRowFirstColumn="0" w:lastRowLastColumn="0"/>
+            <w:tcW w:w="0" w:type="auto"/>
+          </w:tcPr>
+          <w:p>
+            <w:pPr>
+              <w:pStyle w:val="ListParagraph"/>
+              <w:numPr>
+                <w:ilvl w:val="0"/>
+                <w:numId w:val="1"/>
+              </w:numPr>
+              <w:rPr>
+                <w:b w:val="0"/>
+                <w:bCs w:val="0"/>
+              </w:rPr>
+            </w:pPr>
+          </w:p>
+        </w:tc>
+        <w:tc>
+          <w:tcPr>
+            <w:tcW w:w="0" w:type="auto"/>
+          </w:tcPr>
+          <w:p>
+            <w:pPr>
+              <w:cnfStyle w:val="000000000000" w:firstRow="0" w:lastRow="0" w:firstColumn="0" w:lastColumn="0" w:oddVBand="0" w:evenVBand="0" w:oddHBand="0" w:evenHBand="0" w:firstRowFirstColumn="0" w:firstRowLastColumn="0" w:lastRowFirstColumn="0" w:lastRowLastColumn="0"/>
+            </w:pPr>
+          </w:p>
+        </w:tc>
+        <w:tc>
+          <w:tcPr>
+            <w:tcW w:w="0" w:type="auto"/>
+          </w:tcPr>
+          <w:p>
+            <w:pPr>
+              <w:cnfStyle w:val="000000000000" w:firstRow="0" w:lastRow="0" w:firstColumn="0" w:lastColumn="0" w:oddVBand="0" w:evenVBand="0" w:oddHBand="0" w:evenHBand="0" w:firstRowFirstColumn="0" w:firstRowLastColumn="0" w:lastRowFirstColumn="0" w:lastRowLastColumn="0"/>
+            </w:pPr>
+            <w:r>
+              <w:t xml:space="preserve">28.1 </w:t>
+            </w:r>
+          </w:p>
+        </w:tc>
+        <w:tc>
+          <w:tcPr>
+            <w:tcW w:w="0" w:type="auto"/>
+          </w:tcPr>
+          <w:p>
+            <w:pPr>
+              <w:cnfStyle w:val="000000000000" w:firstRow="0" w:lastRow="0" w:firstColumn="0" w:lastColumn="0" w:oddVBand="0" w:evenVBand="0" w:oddHBand="0" w:evenHBand="0" w:firstRowFirstColumn="0" w:firstRowLastColumn="0" w:lastRowFirstColumn="0" w:lastRowLastColumn="0"/>
+            </w:pPr>
+          </w:p>
+        </w:tc>
+        <w:tc>
+          <w:tcPr>
+            <w:tcW w:w="0" w:type="auto"/>
+          </w:tcPr>
+          <w:p>
+            <w:pPr>
+              <w:cnfStyle w:val="000000000000" w:firstRow="0" w:lastRow="0" w:firstColumn="0" w:lastColumn="0" w:oddVBand="0" w:evenVBand="0" w:oddHBand="0" w:evenHBand="0" w:firstRowFirstColumn="0" w:firstRowLastColumn="0" w:lastRowFirstColumn="0" w:lastRowLastColumn="0"/>
+            </w:pPr>
+            <w:proofErr w:type="spellStart"/>
+            <w:r>
+              <w:t>Should</w:t>
+            </w:r>
+            <w:proofErr w:type="spellEnd"/>
           </w:p>
         </w:tc>
       </w:tr>
@@ -2654,6 +3613,64 @@
             </w:pPr>
             <w:r>
               <w:t xml:space="preserve">Eerste versie van de productbacklog </w:t>
+            </w:r>
+          </w:p>
+        </w:tc>
+      </w:tr>
+      <w:tr>
+        <w:tc>
+          <w:tcPr>
+            <w:cnfStyle w:val="001000000000" w:firstRow="0" w:lastRow="0" w:firstColumn="1" w:lastColumn="0" w:oddVBand="0" w:evenVBand="0" w:oddHBand="0" w:evenHBand="0" w:firstRowFirstColumn="0" w:firstRowLastColumn="0" w:lastRowFirstColumn="0" w:lastRowLastColumn="0"/>
+            <w:tcW w:w="3005" w:type="dxa"/>
+          </w:tcPr>
+          <w:p>
+            <w:pPr>
+              <w:spacing w:line="360" w:lineRule="auto"/>
+            </w:pPr>
+            <w:r>
+              <w:t>03/03/25</w:t>
+            </w:r>
+          </w:p>
+        </w:tc>
+        <w:tc>
+          <w:tcPr>
+            <w:tcW w:w="3005" w:type="dxa"/>
+          </w:tcPr>
+          <w:p>
+            <w:pPr>
+              <w:cnfStyle w:val="000000000000" w:firstRow="0" w:lastRow="0" w:firstColumn="0" w:lastColumn="0" w:oddVBand="0" w:evenVBand="0" w:oddHBand="0" w:evenHBand="0" w:firstRowFirstColumn="0" w:firstRowLastColumn="0" w:lastRowFirstColumn="0" w:lastRowLastColumn="0"/>
+            </w:pPr>
+            <w:r>
+              <w:t>2.0</w:t>
+            </w:r>
+          </w:p>
+        </w:tc>
+        <w:tc>
+          <w:tcPr>
+            <w:tcW w:w="3006" w:type="dxa"/>
+          </w:tcPr>
+          <w:p>
+            <w:pPr>
+              <w:cnfStyle w:val="000000000000" w:firstRow="0" w:lastRow="0" w:firstColumn="0" w:lastColumn="0" w:oddVBand="0" w:evenVBand="0" w:oddHBand="0" w:evenHBand="0" w:firstRowFirstColumn="0" w:firstRowLastColumn="0" w:lastRowFirstColumn="0" w:lastRowLastColumn="0"/>
+            </w:pPr>
+            <w:r>
+              <w:t xml:space="preserve">Wijziging van oriëntatie, toevoeging van </w:t>
+            </w:r>
+            <w:proofErr w:type="spellStart"/>
+            <w:r>
+              <w:t>requirements</w:t>
+            </w:r>
+            <w:proofErr w:type="spellEnd"/>
+            <w:r>
+              <w:t xml:space="preserve">, editen van </w:t>
+            </w:r>
+            <w:proofErr w:type="spellStart"/>
+            <w:r>
+              <w:t>requirments</w:t>
+            </w:r>
+            <w:proofErr w:type="spellEnd"/>
+            <w:r>
+              <w:t xml:space="preserve"> en editen van taken.</w:t>
             </w:r>
           </w:p>
         </w:tc>
@@ -2794,6 +3811,119 @@
 <file path=word/numbering.xml><?xml version="1.0" encoding="utf-8"?>
 <w:numbering xmlns:wpc="http://schemas.microsoft.com/office/word/2010/wordprocessingCanvas" xmlns:cx="http://schemas.microsoft.com/office/drawing/2014/chartex" xmlns:cx1="http://schemas.microsoft.com/office/drawing/2015/9/8/chartex" xmlns:cx2="http://schemas.microsoft.com/office/drawing/2015/10/21/chartex" xmlns:cx3="http://schemas.microsoft.com/office/drawing/2016/5/9/chartex" xmlns:cx4="http://schemas.microsoft.com/office/drawing/2016/5/10/chartex" xmlns:cx5="http://schemas.microsoft.com/office/drawing/2016/5/11/chartex" xmlns:cx6="http://schemas.microsoft.com/office/drawing/2016/5/12/chartex" xmlns:cx7="http://schemas.microsoft.com/office/drawing/2016/5/13/chartex" xmlns:cx8="http://schemas.microsoft.com/office/drawing/2016/5/14/chartex" xmlns:mc="http://schemas.openxmlformats.org/markup-compatibility/2006" xmlns:aink="http://schemas.microsoft.com/office/drawing/2016/ink" xmlns:am3d="http://schemas.microsoft.com/office/drawing/2017/model3d" xmlns:o="urn:schemas-microsoft-com:office:office" xmlns:oel="http://schemas.microsoft.com/office/2019/extlst" xmlns:r="http://schemas.openxmlformats.org/officeDocument/2006/relationships" xmlns:m="http://schemas.openxmlformats.org/officeDocument/2006/math" xmlns:v="urn:schemas-microsoft-com:vml" xmlns:wp14="http://schemas.microsoft.com/office/word/2010/wordprocessingDrawing" xmlns:wp="http://schemas.openxmlformats.org/drawingml/2006/wordprocessingDrawing" xmlns:w10="urn:schemas-microsoft-com:office:word" xmlns:w="http://schemas.openxmlformats.org/wordprocessingml/2006/main" xmlns:w14="http://schemas.microsoft.com/office/word/2010/wordml" xmlns:w15="http://schemas.microsoft.com/office/word/2012/wordml" xmlns:w16cex="http://schemas.microsoft.com/office/word/2018/wordml/cex" xmlns:w16cid="http://schemas.microsoft.com/office/word/2016/wordml/cid" xmlns:w16="http://schemas.microsoft.com/office/word/2018/wordml" xmlns:w16sdtdh="http://schemas.microsoft.com/office/word/2020/wordml/sdtdatahash" xmlns:w16se="http://schemas.microsoft.com/office/word/2015/wordml/symex" xmlns:wpg="http://schemas.microsoft.com/office/word/2010/wordprocessingGroup" xmlns:wpi="http://schemas.microsoft.com/office/word/2010/wordprocessingInk" xmlns:wne="http://schemas.microsoft.com/office/word/2006/wordml" xmlns:wps="http://schemas.microsoft.com/office/word/2010/wordprocessingShape" mc:Ignorable="w14 w15 w16se w16cid w16 w16cex w16sdtdh wp14">
   <w:abstractNum w:abstractNumId="0" w15:restartNumberingAfterBreak="0">
+    <w:nsid w:val="0046272E"/>
+    <w:multiLevelType w:val="multilevel"/>
+    <w:tmpl w:val="8F50714A"/>
+    <w:lvl w:ilvl="0">
+      <w:start w:val="20"/>
+      <w:numFmt w:val="decimal"/>
+      <w:lvlText w:val="%1"/>
+      <w:lvlJc w:val="left"/>
+      <w:pPr>
+        <w:ind w:left="420" w:hanging="420"/>
+      </w:pPr>
+      <w:rPr>
+        <w:rFonts w:hint="default"/>
+      </w:rPr>
+    </w:lvl>
+    <w:lvl w:ilvl="1">
+      <w:start w:val="1"/>
+      <w:numFmt w:val="decimal"/>
+      <w:lvlText w:val="%1.%2"/>
+      <w:lvlJc w:val="left"/>
+      <w:pPr>
+        <w:ind w:left="420" w:hanging="420"/>
+      </w:pPr>
+      <w:rPr>
+        <w:rFonts w:hint="default"/>
+      </w:rPr>
+    </w:lvl>
+    <w:lvl w:ilvl="2">
+      <w:start w:val="1"/>
+      <w:numFmt w:val="decimal"/>
+      <w:lvlText w:val="%1.%2.%3"/>
+      <w:lvlJc w:val="left"/>
+      <w:pPr>
+        <w:ind w:left="720" w:hanging="720"/>
+      </w:pPr>
+      <w:rPr>
+        <w:rFonts w:hint="default"/>
+      </w:rPr>
+    </w:lvl>
+    <w:lvl w:ilvl="3">
+      <w:start w:val="1"/>
+      <w:numFmt w:val="decimal"/>
+      <w:lvlText w:val="%1.%2.%3.%4"/>
+      <w:lvlJc w:val="left"/>
+      <w:pPr>
+        <w:ind w:left="720" w:hanging="720"/>
+      </w:pPr>
+      <w:rPr>
+        <w:rFonts w:hint="default"/>
+      </w:rPr>
+    </w:lvl>
+    <w:lvl w:ilvl="4">
+      <w:start w:val="1"/>
+      <w:numFmt w:val="decimal"/>
+      <w:lvlText w:val="%1.%2.%3.%4.%5"/>
+      <w:lvlJc w:val="left"/>
+      <w:pPr>
+        <w:ind w:left="1080" w:hanging="1080"/>
+      </w:pPr>
+      <w:rPr>
+        <w:rFonts w:hint="default"/>
+      </w:rPr>
+    </w:lvl>
+    <w:lvl w:ilvl="5">
+      <w:start w:val="1"/>
+      <w:numFmt w:val="decimal"/>
+      <w:lvlText w:val="%1.%2.%3.%4.%5.%6"/>
+      <w:lvlJc w:val="left"/>
+      <w:pPr>
+        <w:ind w:left="1080" w:hanging="1080"/>
+      </w:pPr>
+      <w:rPr>
+        <w:rFonts w:hint="default"/>
+      </w:rPr>
+    </w:lvl>
+    <w:lvl w:ilvl="6">
+      <w:start w:val="1"/>
+      <w:numFmt w:val="decimal"/>
+      <w:lvlText w:val="%1.%2.%3.%4.%5.%6.%7"/>
+      <w:lvlJc w:val="left"/>
+      <w:pPr>
+        <w:ind w:left="1440" w:hanging="1440"/>
+      </w:pPr>
+      <w:rPr>
+        <w:rFonts w:hint="default"/>
+      </w:rPr>
+    </w:lvl>
+    <w:lvl w:ilvl="7">
+      <w:start w:val="1"/>
+      <w:numFmt w:val="decimal"/>
+      <w:lvlText w:val="%1.%2.%3.%4.%5.%6.%7.%8"/>
+      <w:lvlJc w:val="left"/>
+      <w:pPr>
+        <w:ind w:left="1440" w:hanging="1440"/>
+      </w:pPr>
+      <w:rPr>
+        <w:rFonts w:hint="default"/>
+      </w:rPr>
+    </w:lvl>
+    <w:lvl w:ilvl="8">
+      <w:start w:val="1"/>
+      <w:numFmt w:val="decimal"/>
+      <w:lvlText w:val="%1.%2.%3.%4.%5.%6.%7.%8.%9"/>
+      <w:lvlJc w:val="left"/>
+      <w:pPr>
+        <w:ind w:left="1800" w:hanging="1800"/>
+      </w:pPr>
+      <w:rPr>
+        <w:rFonts w:hint="default"/>
+      </w:rPr>
+    </w:lvl>
+  </w:abstractNum>
+  <w:abstractNum w:abstractNumId="1" w15:restartNumberingAfterBreak="0">
     <w:nsid w:val="02522782"/>
     <w:multiLevelType w:val="multilevel"/>
     <w:tmpl w:val="A3FC8252"/>
@@ -2906,7 +4036,120 @@
       </w:rPr>
     </w:lvl>
   </w:abstractNum>
-  <w:abstractNum w:abstractNumId="1" w15:restartNumberingAfterBreak="0">
+  <w:abstractNum w:abstractNumId="2" w15:restartNumberingAfterBreak="0">
+    <w:nsid w:val="054C721A"/>
+    <w:multiLevelType w:val="multilevel"/>
+    <w:tmpl w:val="8F50714A"/>
+    <w:lvl w:ilvl="0">
+      <w:start w:val="21"/>
+      <w:numFmt w:val="decimal"/>
+      <w:lvlText w:val="%1"/>
+      <w:lvlJc w:val="left"/>
+      <w:pPr>
+        <w:ind w:left="420" w:hanging="420"/>
+      </w:pPr>
+      <w:rPr>
+        <w:rFonts w:hint="default"/>
+      </w:rPr>
+    </w:lvl>
+    <w:lvl w:ilvl="1">
+      <w:start w:val="1"/>
+      <w:numFmt w:val="decimal"/>
+      <w:lvlText w:val="%1.%2"/>
+      <w:lvlJc w:val="left"/>
+      <w:pPr>
+        <w:ind w:left="420" w:hanging="420"/>
+      </w:pPr>
+      <w:rPr>
+        <w:rFonts w:hint="default"/>
+      </w:rPr>
+    </w:lvl>
+    <w:lvl w:ilvl="2">
+      <w:start w:val="1"/>
+      <w:numFmt w:val="decimal"/>
+      <w:lvlText w:val="%1.%2.%3"/>
+      <w:lvlJc w:val="left"/>
+      <w:pPr>
+        <w:ind w:left="720" w:hanging="720"/>
+      </w:pPr>
+      <w:rPr>
+        <w:rFonts w:hint="default"/>
+      </w:rPr>
+    </w:lvl>
+    <w:lvl w:ilvl="3">
+      <w:start w:val="1"/>
+      <w:numFmt w:val="decimal"/>
+      <w:lvlText w:val="%1.%2.%3.%4"/>
+      <w:lvlJc w:val="left"/>
+      <w:pPr>
+        <w:ind w:left="720" w:hanging="720"/>
+      </w:pPr>
+      <w:rPr>
+        <w:rFonts w:hint="default"/>
+      </w:rPr>
+    </w:lvl>
+    <w:lvl w:ilvl="4">
+      <w:start w:val="1"/>
+      <w:numFmt w:val="decimal"/>
+      <w:lvlText w:val="%1.%2.%3.%4.%5"/>
+      <w:lvlJc w:val="left"/>
+      <w:pPr>
+        <w:ind w:left="1080" w:hanging="1080"/>
+      </w:pPr>
+      <w:rPr>
+        <w:rFonts w:hint="default"/>
+      </w:rPr>
+    </w:lvl>
+    <w:lvl w:ilvl="5">
+      <w:start w:val="1"/>
+      <w:numFmt w:val="decimal"/>
+      <w:lvlText w:val="%1.%2.%3.%4.%5.%6"/>
+      <w:lvlJc w:val="left"/>
+      <w:pPr>
+        <w:ind w:left="1080" w:hanging="1080"/>
+      </w:pPr>
+      <w:rPr>
+        <w:rFonts w:hint="default"/>
+      </w:rPr>
+    </w:lvl>
+    <w:lvl w:ilvl="6">
+      <w:start w:val="1"/>
+      <w:numFmt w:val="decimal"/>
+      <w:lvlText w:val="%1.%2.%3.%4.%5.%6.%7"/>
+      <w:lvlJc w:val="left"/>
+      <w:pPr>
+        <w:ind w:left="1440" w:hanging="1440"/>
+      </w:pPr>
+      <w:rPr>
+        <w:rFonts w:hint="default"/>
+      </w:rPr>
+    </w:lvl>
+    <w:lvl w:ilvl="7">
+      <w:start w:val="1"/>
+      <w:numFmt w:val="decimal"/>
+      <w:lvlText w:val="%1.%2.%3.%4.%5.%6.%7.%8"/>
+      <w:lvlJc w:val="left"/>
+      <w:pPr>
+        <w:ind w:left="1440" w:hanging="1440"/>
+      </w:pPr>
+      <w:rPr>
+        <w:rFonts w:hint="default"/>
+      </w:rPr>
+    </w:lvl>
+    <w:lvl w:ilvl="8">
+      <w:start w:val="1"/>
+      <w:numFmt w:val="decimal"/>
+      <w:lvlText w:val="%1.%2.%3.%4.%5.%6.%7.%8.%9"/>
+      <w:lvlJc w:val="left"/>
+      <w:pPr>
+        <w:ind w:left="1800" w:hanging="1800"/>
+      </w:pPr>
+      <w:rPr>
+        <w:rFonts w:hint="default"/>
+      </w:rPr>
+    </w:lvl>
+  </w:abstractNum>
+  <w:abstractNum w:abstractNumId="3" w15:restartNumberingAfterBreak="0">
     <w:nsid w:val="08914A81"/>
     <w:multiLevelType w:val="multilevel"/>
     <w:tmpl w:val="F7B6C6AE"/>
@@ -3019,7 +4262,7 @@
       </w:rPr>
     </w:lvl>
   </w:abstractNum>
-  <w:abstractNum w:abstractNumId="2" w15:restartNumberingAfterBreak="0">
+  <w:abstractNum w:abstractNumId="4" w15:restartNumberingAfterBreak="0">
     <w:nsid w:val="0BC36C6F"/>
     <w:multiLevelType w:val="multilevel"/>
     <w:tmpl w:val="6A3C145E"/>
@@ -3132,7 +4375,346 @@
       </w:rPr>
     </w:lvl>
   </w:abstractNum>
-  <w:abstractNum w:abstractNumId="3" w15:restartNumberingAfterBreak="0">
+  <w:abstractNum w:abstractNumId="5" w15:restartNumberingAfterBreak="0">
+    <w:nsid w:val="0D7D1C34"/>
+    <w:multiLevelType w:val="multilevel"/>
+    <w:tmpl w:val="8F50714A"/>
+    <w:lvl w:ilvl="0">
+      <w:start w:val="10"/>
+      <w:numFmt w:val="decimal"/>
+      <w:lvlText w:val="%1"/>
+      <w:lvlJc w:val="left"/>
+      <w:pPr>
+        <w:ind w:left="420" w:hanging="420"/>
+      </w:pPr>
+      <w:rPr>
+        <w:rFonts w:hint="default"/>
+      </w:rPr>
+    </w:lvl>
+    <w:lvl w:ilvl="1">
+      <w:start w:val="1"/>
+      <w:numFmt w:val="decimal"/>
+      <w:lvlText w:val="%1.%2"/>
+      <w:lvlJc w:val="left"/>
+      <w:pPr>
+        <w:ind w:left="420" w:hanging="420"/>
+      </w:pPr>
+      <w:rPr>
+        <w:rFonts w:hint="default"/>
+      </w:rPr>
+    </w:lvl>
+    <w:lvl w:ilvl="2">
+      <w:start w:val="1"/>
+      <w:numFmt w:val="decimal"/>
+      <w:lvlText w:val="%1.%2.%3"/>
+      <w:lvlJc w:val="left"/>
+      <w:pPr>
+        <w:ind w:left="720" w:hanging="720"/>
+      </w:pPr>
+      <w:rPr>
+        <w:rFonts w:hint="default"/>
+      </w:rPr>
+    </w:lvl>
+    <w:lvl w:ilvl="3">
+      <w:start w:val="1"/>
+      <w:numFmt w:val="decimal"/>
+      <w:lvlText w:val="%1.%2.%3.%4"/>
+      <w:lvlJc w:val="left"/>
+      <w:pPr>
+        <w:ind w:left="720" w:hanging="720"/>
+      </w:pPr>
+      <w:rPr>
+        <w:rFonts w:hint="default"/>
+      </w:rPr>
+    </w:lvl>
+    <w:lvl w:ilvl="4">
+      <w:start w:val="1"/>
+      <w:numFmt w:val="decimal"/>
+      <w:lvlText w:val="%1.%2.%3.%4.%5"/>
+      <w:lvlJc w:val="left"/>
+      <w:pPr>
+        <w:ind w:left="1080" w:hanging="1080"/>
+      </w:pPr>
+      <w:rPr>
+        <w:rFonts w:hint="default"/>
+      </w:rPr>
+    </w:lvl>
+    <w:lvl w:ilvl="5">
+      <w:start w:val="1"/>
+      <w:numFmt w:val="decimal"/>
+      <w:lvlText w:val="%1.%2.%3.%4.%5.%6"/>
+      <w:lvlJc w:val="left"/>
+      <w:pPr>
+        <w:ind w:left="1080" w:hanging="1080"/>
+      </w:pPr>
+      <w:rPr>
+        <w:rFonts w:hint="default"/>
+      </w:rPr>
+    </w:lvl>
+    <w:lvl w:ilvl="6">
+      <w:start w:val="1"/>
+      <w:numFmt w:val="decimal"/>
+      <w:lvlText w:val="%1.%2.%3.%4.%5.%6.%7"/>
+      <w:lvlJc w:val="left"/>
+      <w:pPr>
+        <w:ind w:left="1440" w:hanging="1440"/>
+      </w:pPr>
+      <w:rPr>
+        <w:rFonts w:hint="default"/>
+      </w:rPr>
+    </w:lvl>
+    <w:lvl w:ilvl="7">
+      <w:start w:val="1"/>
+      <w:numFmt w:val="decimal"/>
+      <w:lvlText w:val="%1.%2.%3.%4.%5.%6.%7.%8"/>
+      <w:lvlJc w:val="left"/>
+      <w:pPr>
+        <w:ind w:left="1440" w:hanging="1440"/>
+      </w:pPr>
+      <w:rPr>
+        <w:rFonts w:hint="default"/>
+      </w:rPr>
+    </w:lvl>
+    <w:lvl w:ilvl="8">
+      <w:start w:val="1"/>
+      <w:numFmt w:val="decimal"/>
+      <w:lvlText w:val="%1.%2.%3.%4.%5.%6.%7.%8.%9"/>
+      <w:lvlJc w:val="left"/>
+      <w:pPr>
+        <w:ind w:left="1800" w:hanging="1800"/>
+      </w:pPr>
+      <w:rPr>
+        <w:rFonts w:hint="default"/>
+      </w:rPr>
+    </w:lvl>
+  </w:abstractNum>
+  <w:abstractNum w:abstractNumId="6" w15:restartNumberingAfterBreak="0">
+    <w:nsid w:val="0EBD1176"/>
+    <w:multiLevelType w:val="multilevel"/>
+    <w:tmpl w:val="8F50714A"/>
+    <w:lvl w:ilvl="0">
+      <w:start w:val="18"/>
+      <w:numFmt w:val="decimal"/>
+      <w:lvlText w:val="%1"/>
+      <w:lvlJc w:val="left"/>
+      <w:pPr>
+        <w:ind w:left="420" w:hanging="420"/>
+      </w:pPr>
+      <w:rPr>
+        <w:rFonts w:hint="default"/>
+      </w:rPr>
+    </w:lvl>
+    <w:lvl w:ilvl="1">
+      <w:start w:val="1"/>
+      <w:numFmt w:val="decimal"/>
+      <w:lvlText w:val="%1.%2"/>
+      <w:lvlJc w:val="left"/>
+      <w:pPr>
+        <w:ind w:left="420" w:hanging="420"/>
+      </w:pPr>
+      <w:rPr>
+        <w:rFonts w:hint="default"/>
+      </w:rPr>
+    </w:lvl>
+    <w:lvl w:ilvl="2">
+      <w:start w:val="1"/>
+      <w:numFmt w:val="decimal"/>
+      <w:lvlText w:val="%1.%2.%3"/>
+      <w:lvlJc w:val="left"/>
+      <w:pPr>
+        <w:ind w:left="720" w:hanging="720"/>
+      </w:pPr>
+      <w:rPr>
+        <w:rFonts w:hint="default"/>
+      </w:rPr>
+    </w:lvl>
+    <w:lvl w:ilvl="3">
+      <w:start w:val="1"/>
+      <w:numFmt w:val="decimal"/>
+      <w:lvlText w:val="%1.%2.%3.%4"/>
+      <w:lvlJc w:val="left"/>
+      <w:pPr>
+        <w:ind w:left="720" w:hanging="720"/>
+      </w:pPr>
+      <w:rPr>
+        <w:rFonts w:hint="default"/>
+      </w:rPr>
+    </w:lvl>
+    <w:lvl w:ilvl="4">
+      <w:start w:val="1"/>
+      <w:numFmt w:val="decimal"/>
+      <w:lvlText w:val="%1.%2.%3.%4.%5"/>
+      <w:lvlJc w:val="left"/>
+      <w:pPr>
+        <w:ind w:left="1080" w:hanging="1080"/>
+      </w:pPr>
+      <w:rPr>
+        <w:rFonts w:hint="default"/>
+      </w:rPr>
+    </w:lvl>
+    <w:lvl w:ilvl="5">
+      <w:start w:val="1"/>
+      <w:numFmt w:val="decimal"/>
+      <w:lvlText w:val="%1.%2.%3.%4.%5.%6"/>
+      <w:lvlJc w:val="left"/>
+      <w:pPr>
+        <w:ind w:left="1080" w:hanging="1080"/>
+      </w:pPr>
+      <w:rPr>
+        <w:rFonts w:hint="default"/>
+      </w:rPr>
+    </w:lvl>
+    <w:lvl w:ilvl="6">
+      <w:start w:val="1"/>
+      <w:numFmt w:val="decimal"/>
+      <w:lvlText w:val="%1.%2.%3.%4.%5.%6.%7"/>
+      <w:lvlJc w:val="left"/>
+      <w:pPr>
+        <w:ind w:left="1440" w:hanging="1440"/>
+      </w:pPr>
+      <w:rPr>
+        <w:rFonts w:hint="default"/>
+      </w:rPr>
+    </w:lvl>
+    <w:lvl w:ilvl="7">
+      <w:start w:val="1"/>
+      <w:numFmt w:val="decimal"/>
+      <w:lvlText w:val="%1.%2.%3.%4.%5.%6.%7.%8"/>
+      <w:lvlJc w:val="left"/>
+      <w:pPr>
+        <w:ind w:left="1440" w:hanging="1440"/>
+      </w:pPr>
+      <w:rPr>
+        <w:rFonts w:hint="default"/>
+      </w:rPr>
+    </w:lvl>
+    <w:lvl w:ilvl="8">
+      <w:start w:val="1"/>
+      <w:numFmt w:val="decimal"/>
+      <w:lvlText w:val="%1.%2.%3.%4.%5.%6.%7.%8.%9"/>
+      <w:lvlJc w:val="left"/>
+      <w:pPr>
+        <w:ind w:left="1800" w:hanging="1800"/>
+      </w:pPr>
+      <w:rPr>
+        <w:rFonts w:hint="default"/>
+      </w:rPr>
+    </w:lvl>
+  </w:abstractNum>
+  <w:abstractNum w:abstractNumId="7" w15:restartNumberingAfterBreak="0">
+    <w:nsid w:val="150D483C"/>
+    <w:multiLevelType w:val="multilevel"/>
+    <w:tmpl w:val="CDE08C2A"/>
+    <w:lvl w:ilvl="0">
+      <w:start w:val="20"/>
+      <w:numFmt w:val="decimal"/>
+      <w:lvlText w:val="%1.0"/>
+      <w:lvlJc w:val="left"/>
+      <w:pPr>
+        <w:ind w:left="420" w:hanging="420"/>
+      </w:pPr>
+      <w:rPr>
+        <w:rFonts w:hint="default"/>
+      </w:rPr>
+    </w:lvl>
+    <w:lvl w:ilvl="1">
+      <w:start w:val="1"/>
+      <w:numFmt w:val="decimal"/>
+      <w:lvlText w:val="%1.%2"/>
+      <w:lvlJc w:val="left"/>
+      <w:pPr>
+        <w:ind w:left="1128" w:hanging="420"/>
+      </w:pPr>
+      <w:rPr>
+        <w:rFonts w:hint="default"/>
+      </w:rPr>
+    </w:lvl>
+    <w:lvl w:ilvl="2">
+      <w:start w:val="1"/>
+      <w:numFmt w:val="decimal"/>
+      <w:lvlText w:val="%1.%2.%3"/>
+      <w:lvlJc w:val="left"/>
+      <w:pPr>
+        <w:ind w:left="2136" w:hanging="720"/>
+      </w:pPr>
+      <w:rPr>
+        <w:rFonts w:hint="default"/>
+      </w:rPr>
+    </w:lvl>
+    <w:lvl w:ilvl="3">
+      <w:start w:val="1"/>
+      <w:numFmt w:val="decimal"/>
+      <w:lvlText w:val="%1.%2.%3.%4"/>
+      <w:lvlJc w:val="left"/>
+      <w:pPr>
+        <w:ind w:left="2844" w:hanging="720"/>
+      </w:pPr>
+      <w:rPr>
+        <w:rFonts w:hint="default"/>
+      </w:rPr>
+    </w:lvl>
+    <w:lvl w:ilvl="4">
+      <w:start w:val="1"/>
+      <w:numFmt w:val="decimal"/>
+      <w:lvlText w:val="%1.%2.%3.%4.%5"/>
+      <w:lvlJc w:val="left"/>
+      <w:pPr>
+        <w:ind w:left="3912" w:hanging="1080"/>
+      </w:pPr>
+      <w:rPr>
+        <w:rFonts w:hint="default"/>
+      </w:rPr>
+    </w:lvl>
+    <w:lvl w:ilvl="5">
+      <w:start w:val="1"/>
+      <w:numFmt w:val="decimal"/>
+      <w:lvlText w:val="%1.%2.%3.%4.%5.%6"/>
+      <w:lvlJc w:val="left"/>
+      <w:pPr>
+        <w:ind w:left="4620" w:hanging="1080"/>
+      </w:pPr>
+      <w:rPr>
+        <w:rFonts w:hint="default"/>
+      </w:rPr>
+    </w:lvl>
+    <w:lvl w:ilvl="6">
+      <w:start w:val="1"/>
+      <w:numFmt w:val="decimal"/>
+      <w:lvlText w:val="%1.%2.%3.%4.%5.%6.%7"/>
+      <w:lvlJc w:val="left"/>
+      <w:pPr>
+        <w:ind w:left="5688" w:hanging="1440"/>
+      </w:pPr>
+      <w:rPr>
+        <w:rFonts w:hint="default"/>
+      </w:rPr>
+    </w:lvl>
+    <w:lvl w:ilvl="7">
+      <w:start w:val="1"/>
+      <w:numFmt w:val="decimal"/>
+      <w:lvlText w:val="%1.%2.%3.%4.%5.%6.%7.%8"/>
+      <w:lvlJc w:val="left"/>
+      <w:pPr>
+        <w:ind w:left="6396" w:hanging="1440"/>
+      </w:pPr>
+      <w:rPr>
+        <w:rFonts w:hint="default"/>
+      </w:rPr>
+    </w:lvl>
+    <w:lvl w:ilvl="8">
+      <w:start w:val="1"/>
+      <w:numFmt w:val="decimal"/>
+      <w:lvlText w:val="%1.%2.%3.%4.%5.%6.%7.%8.%9"/>
+      <w:lvlJc w:val="left"/>
+      <w:pPr>
+        <w:ind w:left="7464" w:hanging="1800"/>
+      </w:pPr>
+      <w:rPr>
+        <w:rFonts w:hint="default"/>
+      </w:rPr>
+    </w:lvl>
+  </w:abstractNum>
+  <w:abstractNum w:abstractNumId="8" w15:restartNumberingAfterBreak="0">
     <w:nsid w:val="16294AB9"/>
     <w:multiLevelType w:val="hybridMultilevel"/>
     <w:tmpl w:val="8E46A820"/>
@@ -3218,7 +4800,7 @@
       </w:pPr>
     </w:lvl>
   </w:abstractNum>
-  <w:abstractNum w:abstractNumId="4" w15:restartNumberingAfterBreak="0">
+  <w:abstractNum w:abstractNumId="9" w15:restartNumberingAfterBreak="0">
     <w:nsid w:val="1BF706CE"/>
     <w:multiLevelType w:val="multilevel"/>
     <w:tmpl w:val="03F64E8E"/>
@@ -3339,7 +4921,120 @@
       </w:rPr>
     </w:lvl>
   </w:abstractNum>
-  <w:abstractNum w:abstractNumId="5" w15:restartNumberingAfterBreak="0">
+  <w:abstractNum w:abstractNumId="10" w15:restartNumberingAfterBreak="0">
+    <w:nsid w:val="1C0F2F28"/>
+    <w:multiLevelType w:val="multilevel"/>
+    <w:tmpl w:val="AB2C5552"/>
+    <w:lvl w:ilvl="0">
+      <w:start w:val="23"/>
+      <w:numFmt w:val="decimal"/>
+      <w:lvlText w:val="%1"/>
+      <w:lvlJc w:val="left"/>
+      <w:pPr>
+        <w:ind w:left="420" w:hanging="420"/>
+      </w:pPr>
+      <w:rPr>
+        <w:rFonts w:hint="default"/>
+      </w:rPr>
+    </w:lvl>
+    <w:lvl w:ilvl="1">
+      <w:start w:val="1"/>
+      <w:numFmt w:val="decimal"/>
+      <w:lvlText w:val="%1.%2"/>
+      <w:lvlJc w:val="left"/>
+      <w:pPr>
+        <w:ind w:left="420" w:hanging="420"/>
+      </w:pPr>
+      <w:rPr>
+        <w:rFonts w:hint="default"/>
+      </w:rPr>
+    </w:lvl>
+    <w:lvl w:ilvl="2">
+      <w:start w:val="1"/>
+      <w:numFmt w:val="decimal"/>
+      <w:lvlText w:val="%1.%2.%3"/>
+      <w:lvlJc w:val="left"/>
+      <w:pPr>
+        <w:ind w:left="720" w:hanging="720"/>
+      </w:pPr>
+      <w:rPr>
+        <w:rFonts w:hint="default"/>
+      </w:rPr>
+    </w:lvl>
+    <w:lvl w:ilvl="3">
+      <w:start w:val="1"/>
+      <w:numFmt w:val="decimal"/>
+      <w:lvlText w:val="%1.%2.%3.%4"/>
+      <w:lvlJc w:val="left"/>
+      <w:pPr>
+        <w:ind w:left="720" w:hanging="720"/>
+      </w:pPr>
+      <w:rPr>
+        <w:rFonts w:hint="default"/>
+      </w:rPr>
+    </w:lvl>
+    <w:lvl w:ilvl="4">
+      <w:start w:val="1"/>
+      <w:numFmt w:val="decimal"/>
+      <w:lvlText w:val="%1.%2.%3.%4.%5"/>
+      <w:lvlJc w:val="left"/>
+      <w:pPr>
+        <w:ind w:left="1080" w:hanging="1080"/>
+      </w:pPr>
+      <w:rPr>
+        <w:rFonts w:hint="default"/>
+      </w:rPr>
+    </w:lvl>
+    <w:lvl w:ilvl="5">
+      <w:start w:val="1"/>
+      <w:numFmt w:val="decimal"/>
+      <w:lvlText w:val="%1.%2.%3.%4.%5.%6"/>
+      <w:lvlJc w:val="left"/>
+      <w:pPr>
+        <w:ind w:left="1080" w:hanging="1080"/>
+      </w:pPr>
+      <w:rPr>
+        <w:rFonts w:hint="default"/>
+      </w:rPr>
+    </w:lvl>
+    <w:lvl w:ilvl="6">
+      <w:start w:val="1"/>
+      <w:numFmt w:val="decimal"/>
+      <w:lvlText w:val="%1.%2.%3.%4.%5.%6.%7"/>
+      <w:lvlJc w:val="left"/>
+      <w:pPr>
+        <w:ind w:left="1440" w:hanging="1440"/>
+      </w:pPr>
+      <w:rPr>
+        <w:rFonts w:hint="default"/>
+      </w:rPr>
+    </w:lvl>
+    <w:lvl w:ilvl="7">
+      <w:start w:val="1"/>
+      <w:numFmt w:val="decimal"/>
+      <w:lvlText w:val="%1.%2.%3.%4.%5.%6.%7.%8"/>
+      <w:lvlJc w:val="left"/>
+      <w:pPr>
+        <w:ind w:left="1440" w:hanging="1440"/>
+      </w:pPr>
+      <w:rPr>
+        <w:rFonts w:hint="default"/>
+      </w:rPr>
+    </w:lvl>
+    <w:lvl w:ilvl="8">
+      <w:start w:val="1"/>
+      <w:numFmt w:val="decimal"/>
+      <w:lvlText w:val="%1.%2.%3.%4.%5.%6.%7.%8.%9"/>
+      <w:lvlJc w:val="left"/>
+      <w:pPr>
+        <w:ind w:left="1800" w:hanging="1800"/>
+      </w:pPr>
+      <w:rPr>
+        <w:rFonts w:hint="default"/>
+      </w:rPr>
+    </w:lvl>
+  </w:abstractNum>
+  <w:abstractNum w:abstractNumId="11" w15:restartNumberingAfterBreak="0">
     <w:nsid w:val="1D7E255C"/>
     <w:multiLevelType w:val="multilevel"/>
     <w:tmpl w:val="6A3C145E"/>
@@ -3452,7 +5147,7 @@
       </w:rPr>
     </w:lvl>
   </w:abstractNum>
-  <w:abstractNum w:abstractNumId="6" w15:restartNumberingAfterBreak="0">
+  <w:abstractNum w:abstractNumId="12" w15:restartNumberingAfterBreak="0">
     <w:nsid w:val="1E31628B"/>
     <w:multiLevelType w:val="multilevel"/>
     <w:tmpl w:val="8E8E87FE"/>
@@ -3565,7 +5260,233 @@
       </w:rPr>
     </w:lvl>
   </w:abstractNum>
-  <w:abstractNum w:abstractNumId="7" w15:restartNumberingAfterBreak="0">
+  <w:abstractNum w:abstractNumId="13" w15:restartNumberingAfterBreak="0">
+    <w:nsid w:val="209B0204"/>
+    <w:multiLevelType w:val="multilevel"/>
+    <w:tmpl w:val="8F50714A"/>
+    <w:lvl w:ilvl="0">
+      <w:start w:val="24"/>
+      <w:numFmt w:val="decimal"/>
+      <w:lvlText w:val="%1"/>
+      <w:lvlJc w:val="left"/>
+      <w:pPr>
+        <w:ind w:left="420" w:hanging="420"/>
+      </w:pPr>
+      <w:rPr>
+        <w:rFonts w:hint="default"/>
+      </w:rPr>
+    </w:lvl>
+    <w:lvl w:ilvl="1">
+      <w:start w:val="1"/>
+      <w:numFmt w:val="decimal"/>
+      <w:lvlText w:val="%1.%2"/>
+      <w:lvlJc w:val="left"/>
+      <w:pPr>
+        <w:ind w:left="420" w:hanging="420"/>
+      </w:pPr>
+      <w:rPr>
+        <w:rFonts w:hint="default"/>
+      </w:rPr>
+    </w:lvl>
+    <w:lvl w:ilvl="2">
+      <w:start w:val="1"/>
+      <w:numFmt w:val="decimal"/>
+      <w:lvlText w:val="%1.%2.%3"/>
+      <w:lvlJc w:val="left"/>
+      <w:pPr>
+        <w:ind w:left="720" w:hanging="720"/>
+      </w:pPr>
+      <w:rPr>
+        <w:rFonts w:hint="default"/>
+      </w:rPr>
+    </w:lvl>
+    <w:lvl w:ilvl="3">
+      <w:start w:val="1"/>
+      <w:numFmt w:val="decimal"/>
+      <w:lvlText w:val="%1.%2.%3.%4"/>
+      <w:lvlJc w:val="left"/>
+      <w:pPr>
+        <w:ind w:left="720" w:hanging="720"/>
+      </w:pPr>
+      <w:rPr>
+        <w:rFonts w:hint="default"/>
+      </w:rPr>
+    </w:lvl>
+    <w:lvl w:ilvl="4">
+      <w:start w:val="1"/>
+      <w:numFmt w:val="decimal"/>
+      <w:lvlText w:val="%1.%2.%3.%4.%5"/>
+      <w:lvlJc w:val="left"/>
+      <w:pPr>
+        <w:ind w:left="1080" w:hanging="1080"/>
+      </w:pPr>
+      <w:rPr>
+        <w:rFonts w:hint="default"/>
+      </w:rPr>
+    </w:lvl>
+    <w:lvl w:ilvl="5">
+      <w:start w:val="1"/>
+      <w:numFmt w:val="decimal"/>
+      <w:lvlText w:val="%1.%2.%3.%4.%5.%6"/>
+      <w:lvlJc w:val="left"/>
+      <w:pPr>
+        <w:ind w:left="1080" w:hanging="1080"/>
+      </w:pPr>
+      <w:rPr>
+        <w:rFonts w:hint="default"/>
+      </w:rPr>
+    </w:lvl>
+    <w:lvl w:ilvl="6">
+      <w:start w:val="1"/>
+      <w:numFmt w:val="decimal"/>
+      <w:lvlText w:val="%1.%2.%3.%4.%5.%6.%7"/>
+      <w:lvlJc w:val="left"/>
+      <w:pPr>
+        <w:ind w:left="1440" w:hanging="1440"/>
+      </w:pPr>
+      <w:rPr>
+        <w:rFonts w:hint="default"/>
+      </w:rPr>
+    </w:lvl>
+    <w:lvl w:ilvl="7">
+      <w:start w:val="1"/>
+      <w:numFmt w:val="decimal"/>
+      <w:lvlText w:val="%1.%2.%3.%4.%5.%6.%7.%8"/>
+      <w:lvlJc w:val="left"/>
+      <w:pPr>
+        <w:ind w:left="1440" w:hanging="1440"/>
+      </w:pPr>
+      <w:rPr>
+        <w:rFonts w:hint="default"/>
+      </w:rPr>
+    </w:lvl>
+    <w:lvl w:ilvl="8">
+      <w:start w:val="1"/>
+      <w:numFmt w:val="decimal"/>
+      <w:lvlText w:val="%1.%2.%3.%4.%5.%6.%7.%8.%9"/>
+      <w:lvlJc w:val="left"/>
+      <w:pPr>
+        <w:ind w:left="1800" w:hanging="1800"/>
+      </w:pPr>
+      <w:rPr>
+        <w:rFonts w:hint="default"/>
+      </w:rPr>
+    </w:lvl>
+  </w:abstractNum>
+  <w:abstractNum w:abstractNumId="14" w15:restartNumberingAfterBreak="0">
+    <w:nsid w:val="225A7D4C"/>
+    <w:multiLevelType w:val="multilevel"/>
+    <w:tmpl w:val="8F50714A"/>
+    <w:lvl w:ilvl="0">
+      <w:start w:val="22"/>
+      <w:numFmt w:val="decimal"/>
+      <w:lvlText w:val="%1"/>
+      <w:lvlJc w:val="left"/>
+      <w:pPr>
+        <w:ind w:left="420" w:hanging="420"/>
+      </w:pPr>
+      <w:rPr>
+        <w:rFonts w:hint="default"/>
+      </w:rPr>
+    </w:lvl>
+    <w:lvl w:ilvl="1">
+      <w:start w:val="1"/>
+      <w:numFmt w:val="decimal"/>
+      <w:lvlText w:val="%1.%2"/>
+      <w:lvlJc w:val="left"/>
+      <w:pPr>
+        <w:ind w:left="420" w:hanging="420"/>
+      </w:pPr>
+      <w:rPr>
+        <w:rFonts w:hint="default"/>
+      </w:rPr>
+    </w:lvl>
+    <w:lvl w:ilvl="2">
+      <w:start w:val="1"/>
+      <w:numFmt w:val="decimal"/>
+      <w:lvlText w:val="%1.%2.%3"/>
+      <w:lvlJc w:val="left"/>
+      <w:pPr>
+        <w:ind w:left="720" w:hanging="720"/>
+      </w:pPr>
+      <w:rPr>
+        <w:rFonts w:hint="default"/>
+      </w:rPr>
+    </w:lvl>
+    <w:lvl w:ilvl="3">
+      <w:start w:val="1"/>
+      <w:numFmt w:val="decimal"/>
+      <w:lvlText w:val="%1.%2.%3.%4"/>
+      <w:lvlJc w:val="left"/>
+      <w:pPr>
+        <w:ind w:left="720" w:hanging="720"/>
+      </w:pPr>
+      <w:rPr>
+        <w:rFonts w:hint="default"/>
+      </w:rPr>
+    </w:lvl>
+    <w:lvl w:ilvl="4">
+      <w:start w:val="1"/>
+      <w:numFmt w:val="decimal"/>
+      <w:lvlText w:val="%1.%2.%3.%4.%5"/>
+      <w:lvlJc w:val="left"/>
+      <w:pPr>
+        <w:ind w:left="1080" w:hanging="1080"/>
+      </w:pPr>
+      <w:rPr>
+        <w:rFonts w:hint="default"/>
+      </w:rPr>
+    </w:lvl>
+    <w:lvl w:ilvl="5">
+      <w:start w:val="1"/>
+      <w:numFmt w:val="decimal"/>
+      <w:lvlText w:val="%1.%2.%3.%4.%5.%6"/>
+      <w:lvlJc w:val="left"/>
+      <w:pPr>
+        <w:ind w:left="1080" w:hanging="1080"/>
+      </w:pPr>
+      <w:rPr>
+        <w:rFonts w:hint="default"/>
+      </w:rPr>
+    </w:lvl>
+    <w:lvl w:ilvl="6">
+      <w:start w:val="1"/>
+      <w:numFmt w:val="decimal"/>
+      <w:lvlText w:val="%1.%2.%3.%4.%5.%6.%7"/>
+      <w:lvlJc w:val="left"/>
+      <w:pPr>
+        <w:ind w:left="1440" w:hanging="1440"/>
+      </w:pPr>
+      <w:rPr>
+        <w:rFonts w:hint="default"/>
+      </w:rPr>
+    </w:lvl>
+    <w:lvl w:ilvl="7">
+      <w:start w:val="1"/>
+      <w:numFmt w:val="decimal"/>
+      <w:lvlText w:val="%1.%2.%3.%4.%5.%6.%7.%8"/>
+      <w:lvlJc w:val="left"/>
+      <w:pPr>
+        <w:ind w:left="1440" w:hanging="1440"/>
+      </w:pPr>
+      <w:rPr>
+        <w:rFonts w:hint="default"/>
+      </w:rPr>
+    </w:lvl>
+    <w:lvl w:ilvl="8">
+      <w:start w:val="1"/>
+      <w:numFmt w:val="decimal"/>
+      <w:lvlText w:val="%1.%2.%3.%4.%5.%6.%7.%8.%9"/>
+      <w:lvlJc w:val="left"/>
+      <w:pPr>
+        <w:ind w:left="1800" w:hanging="1800"/>
+      </w:pPr>
+      <w:rPr>
+        <w:rFonts w:hint="default"/>
+      </w:rPr>
+    </w:lvl>
+  </w:abstractNum>
+  <w:abstractNum w:abstractNumId="15" w15:restartNumberingAfterBreak="0">
     <w:nsid w:val="263D1AF2"/>
     <w:multiLevelType w:val="multilevel"/>
     <w:tmpl w:val="8E8E87FE"/>
@@ -3678,7 +5599,233 @@
       </w:rPr>
     </w:lvl>
   </w:abstractNum>
-  <w:abstractNum w:abstractNumId="8" w15:restartNumberingAfterBreak="0">
+  <w:abstractNum w:abstractNumId="16" w15:restartNumberingAfterBreak="0">
+    <w:nsid w:val="2BCE277A"/>
+    <w:multiLevelType w:val="multilevel"/>
+    <w:tmpl w:val="8F50714A"/>
+    <w:lvl w:ilvl="0">
+      <w:start w:val="23"/>
+      <w:numFmt w:val="decimal"/>
+      <w:lvlText w:val="%1"/>
+      <w:lvlJc w:val="left"/>
+      <w:pPr>
+        <w:ind w:left="420" w:hanging="420"/>
+      </w:pPr>
+      <w:rPr>
+        <w:rFonts w:hint="default"/>
+      </w:rPr>
+    </w:lvl>
+    <w:lvl w:ilvl="1">
+      <w:start w:val="1"/>
+      <w:numFmt w:val="decimal"/>
+      <w:lvlText w:val="%1.%2"/>
+      <w:lvlJc w:val="left"/>
+      <w:pPr>
+        <w:ind w:left="420" w:hanging="420"/>
+      </w:pPr>
+      <w:rPr>
+        <w:rFonts w:hint="default"/>
+      </w:rPr>
+    </w:lvl>
+    <w:lvl w:ilvl="2">
+      <w:start w:val="1"/>
+      <w:numFmt w:val="decimal"/>
+      <w:lvlText w:val="%1.%2.%3"/>
+      <w:lvlJc w:val="left"/>
+      <w:pPr>
+        <w:ind w:left="720" w:hanging="720"/>
+      </w:pPr>
+      <w:rPr>
+        <w:rFonts w:hint="default"/>
+      </w:rPr>
+    </w:lvl>
+    <w:lvl w:ilvl="3">
+      <w:start w:val="1"/>
+      <w:numFmt w:val="decimal"/>
+      <w:lvlText w:val="%1.%2.%3.%4"/>
+      <w:lvlJc w:val="left"/>
+      <w:pPr>
+        <w:ind w:left="720" w:hanging="720"/>
+      </w:pPr>
+      <w:rPr>
+        <w:rFonts w:hint="default"/>
+      </w:rPr>
+    </w:lvl>
+    <w:lvl w:ilvl="4">
+      <w:start w:val="1"/>
+      <w:numFmt w:val="decimal"/>
+      <w:lvlText w:val="%1.%2.%3.%4.%5"/>
+      <w:lvlJc w:val="left"/>
+      <w:pPr>
+        <w:ind w:left="1080" w:hanging="1080"/>
+      </w:pPr>
+      <w:rPr>
+        <w:rFonts w:hint="default"/>
+      </w:rPr>
+    </w:lvl>
+    <w:lvl w:ilvl="5">
+      <w:start w:val="1"/>
+      <w:numFmt w:val="decimal"/>
+      <w:lvlText w:val="%1.%2.%3.%4.%5.%6"/>
+      <w:lvlJc w:val="left"/>
+      <w:pPr>
+        <w:ind w:left="1080" w:hanging="1080"/>
+      </w:pPr>
+      <w:rPr>
+        <w:rFonts w:hint="default"/>
+      </w:rPr>
+    </w:lvl>
+    <w:lvl w:ilvl="6">
+      <w:start w:val="1"/>
+      <w:numFmt w:val="decimal"/>
+      <w:lvlText w:val="%1.%2.%3.%4.%5.%6.%7"/>
+      <w:lvlJc w:val="left"/>
+      <w:pPr>
+        <w:ind w:left="1440" w:hanging="1440"/>
+      </w:pPr>
+      <w:rPr>
+        <w:rFonts w:hint="default"/>
+      </w:rPr>
+    </w:lvl>
+    <w:lvl w:ilvl="7">
+      <w:start w:val="1"/>
+      <w:numFmt w:val="decimal"/>
+      <w:lvlText w:val="%1.%2.%3.%4.%5.%6.%7.%8"/>
+      <w:lvlJc w:val="left"/>
+      <w:pPr>
+        <w:ind w:left="1440" w:hanging="1440"/>
+      </w:pPr>
+      <w:rPr>
+        <w:rFonts w:hint="default"/>
+      </w:rPr>
+    </w:lvl>
+    <w:lvl w:ilvl="8">
+      <w:start w:val="1"/>
+      <w:numFmt w:val="decimal"/>
+      <w:lvlText w:val="%1.%2.%3.%4.%5.%6.%7.%8.%9"/>
+      <w:lvlJc w:val="left"/>
+      <w:pPr>
+        <w:ind w:left="1800" w:hanging="1800"/>
+      </w:pPr>
+      <w:rPr>
+        <w:rFonts w:hint="default"/>
+      </w:rPr>
+    </w:lvl>
+  </w:abstractNum>
+  <w:abstractNum w:abstractNumId="17" w15:restartNumberingAfterBreak="0">
+    <w:nsid w:val="2DF24F7B"/>
+    <w:multiLevelType w:val="multilevel"/>
+    <w:tmpl w:val="8F50714A"/>
+    <w:lvl w:ilvl="0">
+      <w:start w:val="25"/>
+      <w:numFmt w:val="decimal"/>
+      <w:lvlText w:val="%1"/>
+      <w:lvlJc w:val="left"/>
+      <w:pPr>
+        <w:ind w:left="420" w:hanging="420"/>
+      </w:pPr>
+      <w:rPr>
+        <w:rFonts w:hint="default"/>
+      </w:rPr>
+    </w:lvl>
+    <w:lvl w:ilvl="1">
+      <w:start w:val="1"/>
+      <w:numFmt w:val="decimal"/>
+      <w:lvlText w:val="%1.%2"/>
+      <w:lvlJc w:val="left"/>
+      <w:pPr>
+        <w:ind w:left="420" w:hanging="420"/>
+      </w:pPr>
+      <w:rPr>
+        <w:rFonts w:hint="default"/>
+      </w:rPr>
+    </w:lvl>
+    <w:lvl w:ilvl="2">
+      <w:start w:val="1"/>
+      <w:numFmt w:val="decimal"/>
+      <w:lvlText w:val="%1.%2.%3"/>
+      <w:lvlJc w:val="left"/>
+      <w:pPr>
+        <w:ind w:left="720" w:hanging="720"/>
+      </w:pPr>
+      <w:rPr>
+        <w:rFonts w:hint="default"/>
+      </w:rPr>
+    </w:lvl>
+    <w:lvl w:ilvl="3">
+      <w:start w:val="1"/>
+      <w:numFmt w:val="decimal"/>
+      <w:lvlText w:val="%1.%2.%3.%4"/>
+      <w:lvlJc w:val="left"/>
+      <w:pPr>
+        <w:ind w:left="720" w:hanging="720"/>
+      </w:pPr>
+      <w:rPr>
+        <w:rFonts w:hint="default"/>
+      </w:rPr>
+    </w:lvl>
+    <w:lvl w:ilvl="4">
+      <w:start w:val="1"/>
+      <w:numFmt w:val="decimal"/>
+      <w:lvlText w:val="%1.%2.%3.%4.%5"/>
+      <w:lvlJc w:val="left"/>
+      <w:pPr>
+        <w:ind w:left="1080" w:hanging="1080"/>
+      </w:pPr>
+      <w:rPr>
+        <w:rFonts w:hint="default"/>
+      </w:rPr>
+    </w:lvl>
+    <w:lvl w:ilvl="5">
+      <w:start w:val="1"/>
+      <w:numFmt w:val="decimal"/>
+      <w:lvlText w:val="%1.%2.%3.%4.%5.%6"/>
+      <w:lvlJc w:val="left"/>
+      <w:pPr>
+        <w:ind w:left="1080" w:hanging="1080"/>
+      </w:pPr>
+      <w:rPr>
+        <w:rFonts w:hint="default"/>
+      </w:rPr>
+    </w:lvl>
+    <w:lvl w:ilvl="6">
+      <w:start w:val="1"/>
+      <w:numFmt w:val="decimal"/>
+      <w:lvlText w:val="%1.%2.%3.%4.%5.%6.%7"/>
+      <w:lvlJc w:val="left"/>
+      <w:pPr>
+        <w:ind w:left="1440" w:hanging="1440"/>
+      </w:pPr>
+      <w:rPr>
+        <w:rFonts w:hint="default"/>
+      </w:rPr>
+    </w:lvl>
+    <w:lvl w:ilvl="7">
+      <w:start w:val="1"/>
+      <w:numFmt w:val="decimal"/>
+      <w:lvlText w:val="%1.%2.%3.%4.%5.%6.%7.%8"/>
+      <w:lvlJc w:val="left"/>
+      <w:pPr>
+        <w:ind w:left="1440" w:hanging="1440"/>
+      </w:pPr>
+      <w:rPr>
+        <w:rFonts w:hint="default"/>
+      </w:rPr>
+    </w:lvl>
+    <w:lvl w:ilvl="8">
+      <w:start w:val="1"/>
+      <w:numFmt w:val="decimal"/>
+      <w:lvlText w:val="%1.%2.%3.%4.%5.%6.%7.%8.%9"/>
+      <w:lvlJc w:val="left"/>
+      <w:pPr>
+        <w:ind w:left="1800" w:hanging="1800"/>
+      </w:pPr>
+      <w:rPr>
+        <w:rFonts w:hint="default"/>
+      </w:rPr>
+    </w:lvl>
+  </w:abstractNum>
+  <w:abstractNum w:abstractNumId="18" w15:restartNumberingAfterBreak="0">
     <w:nsid w:val="34346DD1"/>
     <w:multiLevelType w:val="multilevel"/>
     <w:tmpl w:val="77A6B326"/>
@@ -3791,7 +5938,7 @@
       </w:rPr>
     </w:lvl>
   </w:abstractNum>
-  <w:abstractNum w:abstractNumId="9" w15:restartNumberingAfterBreak="0">
+  <w:abstractNum w:abstractNumId="19" w15:restartNumberingAfterBreak="0">
     <w:nsid w:val="3A1913A7"/>
     <w:multiLevelType w:val="multilevel"/>
     <w:tmpl w:val="8E8E87FE"/>
@@ -3904,7 +6051,233 @@
       </w:rPr>
     </w:lvl>
   </w:abstractNum>
-  <w:abstractNum w:abstractNumId="10" w15:restartNumberingAfterBreak="0">
+  <w:abstractNum w:abstractNumId="20" w15:restartNumberingAfterBreak="0">
+    <w:nsid w:val="412E554C"/>
+    <w:multiLevelType w:val="multilevel"/>
+    <w:tmpl w:val="340615F0"/>
+    <w:lvl w:ilvl="0">
+      <w:start w:val="3"/>
+      <w:numFmt w:val="decimal"/>
+      <w:lvlText w:val="%1"/>
+      <w:lvlJc w:val="left"/>
+      <w:pPr>
+        <w:ind w:left="360" w:hanging="360"/>
+      </w:pPr>
+      <w:rPr>
+        <w:rFonts w:hint="default"/>
+      </w:rPr>
+    </w:lvl>
+    <w:lvl w:ilvl="1">
+      <w:start w:val="1"/>
+      <w:numFmt w:val="decimal"/>
+      <w:lvlText w:val="%1.%2"/>
+      <w:lvlJc w:val="left"/>
+      <w:pPr>
+        <w:ind w:left="360" w:hanging="360"/>
+      </w:pPr>
+      <w:rPr>
+        <w:rFonts w:hint="default"/>
+      </w:rPr>
+    </w:lvl>
+    <w:lvl w:ilvl="2">
+      <w:start w:val="1"/>
+      <w:numFmt w:val="decimal"/>
+      <w:lvlText w:val="%1.%2.%3"/>
+      <w:lvlJc w:val="left"/>
+      <w:pPr>
+        <w:ind w:left="720" w:hanging="720"/>
+      </w:pPr>
+      <w:rPr>
+        <w:rFonts w:hint="default"/>
+      </w:rPr>
+    </w:lvl>
+    <w:lvl w:ilvl="3">
+      <w:start w:val="1"/>
+      <w:numFmt w:val="decimal"/>
+      <w:lvlText w:val="%1.%2.%3.%4"/>
+      <w:lvlJc w:val="left"/>
+      <w:pPr>
+        <w:ind w:left="720" w:hanging="720"/>
+      </w:pPr>
+      <w:rPr>
+        <w:rFonts w:hint="default"/>
+      </w:rPr>
+    </w:lvl>
+    <w:lvl w:ilvl="4">
+      <w:start w:val="1"/>
+      <w:numFmt w:val="decimal"/>
+      <w:lvlText w:val="%1.%2.%3.%4.%5"/>
+      <w:lvlJc w:val="left"/>
+      <w:pPr>
+        <w:ind w:left="1080" w:hanging="1080"/>
+      </w:pPr>
+      <w:rPr>
+        <w:rFonts w:hint="default"/>
+      </w:rPr>
+    </w:lvl>
+    <w:lvl w:ilvl="5">
+      <w:start w:val="1"/>
+      <w:numFmt w:val="decimal"/>
+      <w:lvlText w:val="%1.%2.%3.%4.%5.%6"/>
+      <w:lvlJc w:val="left"/>
+      <w:pPr>
+        <w:ind w:left="1080" w:hanging="1080"/>
+      </w:pPr>
+      <w:rPr>
+        <w:rFonts w:hint="default"/>
+      </w:rPr>
+    </w:lvl>
+    <w:lvl w:ilvl="6">
+      <w:start w:val="1"/>
+      <w:numFmt w:val="decimal"/>
+      <w:lvlText w:val="%1.%2.%3.%4.%5.%6.%7"/>
+      <w:lvlJc w:val="left"/>
+      <w:pPr>
+        <w:ind w:left="1440" w:hanging="1440"/>
+      </w:pPr>
+      <w:rPr>
+        <w:rFonts w:hint="default"/>
+      </w:rPr>
+    </w:lvl>
+    <w:lvl w:ilvl="7">
+      <w:start w:val="1"/>
+      <w:numFmt w:val="decimal"/>
+      <w:lvlText w:val="%1.%2.%3.%4.%5.%6.%7.%8"/>
+      <w:lvlJc w:val="left"/>
+      <w:pPr>
+        <w:ind w:left="1440" w:hanging="1440"/>
+      </w:pPr>
+      <w:rPr>
+        <w:rFonts w:hint="default"/>
+      </w:rPr>
+    </w:lvl>
+    <w:lvl w:ilvl="8">
+      <w:start w:val="1"/>
+      <w:numFmt w:val="decimal"/>
+      <w:lvlText w:val="%1.%2.%3.%4.%5.%6.%7.%8.%9"/>
+      <w:lvlJc w:val="left"/>
+      <w:pPr>
+        <w:ind w:left="1800" w:hanging="1800"/>
+      </w:pPr>
+      <w:rPr>
+        <w:rFonts w:hint="default"/>
+      </w:rPr>
+    </w:lvl>
+  </w:abstractNum>
+  <w:abstractNum w:abstractNumId="21" w15:restartNumberingAfterBreak="0">
+    <w:nsid w:val="457D0A3E"/>
+    <w:multiLevelType w:val="multilevel"/>
+    <w:tmpl w:val="5BA8B598"/>
+    <w:lvl w:ilvl="0">
+      <w:start w:val="5"/>
+      <w:numFmt w:val="decimal"/>
+      <w:lvlText w:val="%1"/>
+      <w:lvlJc w:val="left"/>
+      <w:pPr>
+        <w:ind w:left="360" w:hanging="360"/>
+      </w:pPr>
+      <w:rPr>
+        <w:rFonts w:hint="default"/>
+      </w:rPr>
+    </w:lvl>
+    <w:lvl w:ilvl="1">
+      <w:start w:val="1"/>
+      <w:numFmt w:val="decimal"/>
+      <w:lvlText w:val="%1.%2"/>
+      <w:lvlJc w:val="left"/>
+      <w:pPr>
+        <w:ind w:left="360" w:hanging="360"/>
+      </w:pPr>
+      <w:rPr>
+        <w:rFonts w:hint="default"/>
+      </w:rPr>
+    </w:lvl>
+    <w:lvl w:ilvl="2">
+      <w:start w:val="1"/>
+      <w:numFmt w:val="decimal"/>
+      <w:lvlText w:val="%1.%2.%3"/>
+      <w:lvlJc w:val="left"/>
+      <w:pPr>
+        <w:ind w:left="720" w:hanging="720"/>
+      </w:pPr>
+      <w:rPr>
+        <w:rFonts w:hint="default"/>
+      </w:rPr>
+    </w:lvl>
+    <w:lvl w:ilvl="3">
+      <w:start w:val="1"/>
+      <w:numFmt w:val="decimal"/>
+      <w:lvlText w:val="%1.%2.%3.%4"/>
+      <w:lvlJc w:val="left"/>
+      <w:pPr>
+        <w:ind w:left="720" w:hanging="720"/>
+      </w:pPr>
+      <w:rPr>
+        <w:rFonts w:hint="default"/>
+      </w:rPr>
+    </w:lvl>
+    <w:lvl w:ilvl="4">
+      <w:start w:val="1"/>
+      <w:numFmt w:val="decimal"/>
+      <w:lvlText w:val="%1.%2.%3.%4.%5"/>
+      <w:lvlJc w:val="left"/>
+      <w:pPr>
+        <w:ind w:left="1080" w:hanging="1080"/>
+      </w:pPr>
+      <w:rPr>
+        <w:rFonts w:hint="default"/>
+      </w:rPr>
+    </w:lvl>
+    <w:lvl w:ilvl="5">
+      <w:start w:val="1"/>
+      <w:numFmt w:val="decimal"/>
+      <w:lvlText w:val="%1.%2.%3.%4.%5.%6"/>
+      <w:lvlJc w:val="left"/>
+      <w:pPr>
+        <w:ind w:left="1080" w:hanging="1080"/>
+      </w:pPr>
+      <w:rPr>
+        <w:rFonts w:hint="default"/>
+      </w:rPr>
+    </w:lvl>
+    <w:lvl w:ilvl="6">
+      <w:start w:val="1"/>
+      <w:numFmt w:val="decimal"/>
+      <w:lvlText w:val="%1.%2.%3.%4.%5.%6.%7"/>
+      <w:lvlJc w:val="left"/>
+      <w:pPr>
+        <w:ind w:left="1440" w:hanging="1440"/>
+      </w:pPr>
+      <w:rPr>
+        <w:rFonts w:hint="default"/>
+      </w:rPr>
+    </w:lvl>
+    <w:lvl w:ilvl="7">
+      <w:start w:val="1"/>
+      <w:numFmt w:val="decimal"/>
+      <w:lvlText w:val="%1.%2.%3.%4.%5.%6.%7.%8"/>
+      <w:lvlJc w:val="left"/>
+      <w:pPr>
+        <w:ind w:left="1440" w:hanging="1440"/>
+      </w:pPr>
+      <w:rPr>
+        <w:rFonts w:hint="default"/>
+      </w:rPr>
+    </w:lvl>
+    <w:lvl w:ilvl="8">
+      <w:start w:val="1"/>
+      <w:numFmt w:val="decimal"/>
+      <w:lvlText w:val="%1.%2.%3.%4.%5.%6.%7.%8.%9"/>
+      <w:lvlJc w:val="left"/>
+      <w:pPr>
+        <w:ind w:left="1800" w:hanging="1800"/>
+      </w:pPr>
+      <w:rPr>
+        <w:rFonts w:hint="default"/>
+      </w:rPr>
+    </w:lvl>
+  </w:abstractNum>
+  <w:abstractNum w:abstractNumId="22" w15:restartNumberingAfterBreak="0">
     <w:nsid w:val="473D42FC"/>
     <w:multiLevelType w:val="multilevel"/>
     <w:tmpl w:val="E99A56D8"/>
@@ -4017,7 +6390,120 @@
       </w:rPr>
     </w:lvl>
   </w:abstractNum>
-  <w:abstractNum w:abstractNumId="11" w15:restartNumberingAfterBreak="0">
+  <w:abstractNum w:abstractNumId="23" w15:restartNumberingAfterBreak="0">
+    <w:nsid w:val="4A6B333C"/>
+    <w:multiLevelType w:val="multilevel"/>
+    <w:tmpl w:val="9FAE7852"/>
+    <w:lvl w:ilvl="0">
+      <w:start w:val="18"/>
+      <w:numFmt w:val="decimal"/>
+      <w:lvlText w:val="%1.0"/>
+      <w:lvlJc w:val="left"/>
+      <w:pPr>
+        <w:ind w:left="420" w:hanging="420"/>
+      </w:pPr>
+      <w:rPr>
+        <w:rFonts w:hint="default"/>
+      </w:rPr>
+    </w:lvl>
+    <w:lvl w:ilvl="1">
+      <w:start w:val="1"/>
+      <w:numFmt w:val="decimal"/>
+      <w:lvlText w:val="%1.%2"/>
+      <w:lvlJc w:val="left"/>
+      <w:pPr>
+        <w:ind w:left="1128" w:hanging="420"/>
+      </w:pPr>
+      <w:rPr>
+        <w:rFonts w:hint="default"/>
+      </w:rPr>
+    </w:lvl>
+    <w:lvl w:ilvl="2">
+      <w:start w:val="1"/>
+      <w:numFmt w:val="decimal"/>
+      <w:lvlText w:val="%1.%2.%3"/>
+      <w:lvlJc w:val="left"/>
+      <w:pPr>
+        <w:ind w:left="2136" w:hanging="720"/>
+      </w:pPr>
+      <w:rPr>
+        <w:rFonts w:hint="default"/>
+      </w:rPr>
+    </w:lvl>
+    <w:lvl w:ilvl="3">
+      <w:start w:val="1"/>
+      <w:numFmt w:val="decimal"/>
+      <w:lvlText w:val="%1.%2.%3.%4"/>
+      <w:lvlJc w:val="left"/>
+      <w:pPr>
+        <w:ind w:left="2844" w:hanging="720"/>
+      </w:pPr>
+      <w:rPr>
+        <w:rFonts w:hint="default"/>
+      </w:rPr>
+    </w:lvl>
+    <w:lvl w:ilvl="4">
+      <w:start w:val="1"/>
+      <w:numFmt w:val="decimal"/>
+      <w:lvlText w:val="%1.%2.%3.%4.%5"/>
+      <w:lvlJc w:val="left"/>
+      <w:pPr>
+        <w:ind w:left="3912" w:hanging="1080"/>
+      </w:pPr>
+      <w:rPr>
+        <w:rFonts w:hint="default"/>
+      </w:rPr>
+    </w:lvl>
+    <w:lvl w:ilvl="5">
+      <w:start w:val="1"/>
+      <w:numFmt w:val="decimal"/>
+      <w:lvlText w:val="%1.%2.%3.%4.%5.%6"/>
+      <w:lvlJc w:val="left"/>
+      <w:pPr>
+        <w:ind w:left="4620" w:hanging="1080"/>
+      </w:pPr>
+      <w:rPr>
+        <w:rFonts w:hint="default"/>
+      </w:rPr>
+    </w:lvl>
+    <w:lvl w:ilvl="6">
+      <w:start w:val="1"/>
+      <w:numFmt w:val="decimal"/>
+      <w:lvlText w:val="%1.%2.%3.%4.%5.%6.%7"/>
+      <w:lvlJc w:val="left"/>
+      <w:pPr>
+        <w:ind w:left="5688" w:hanging="1440"/>
+      </w:pPr>
+      <w:rPr>
+        <w:rFonts w:hint="default"/>
+      </w:rPr>
+    </w:lvl>
+    <w:lvl w:ilvl="7">
+      <w:start w:val="1"/>
+      <w:numFmt w:val="decimal"/>
+      <w:lvlText w:val="%1.%2.%3.%4.%5.%6.%7.%8"/>
+      <w:lvlJc w:val="left"/>
+      <w:pPr>
+        <w:ind w:left="6396" w:hanging="1440"/>
+      </w:pPr>
+      <w:rPr>
+        <w:rFonts w:hint="default"/>
+      </w:rPr>
+    </w:lvl>
+    <w:lvl w:ilvl="8">
+      <w:start w:val="1"/>
+      <w:numFmt w:val="decimal"/>
+      <w:lvlText w:val="%1.%2.%3.%4.%5.%6.%7.%8.%9"/>
+      <w:lvlJc w:val="left"/>
+      <w:pPr>
+        <w:ind w:left="7464" w:hanging="1800"/>
+      </w:pPr>
+      <w:rPr>
+        <w:rFonts w:hint="default"/>
+      </w:rPr>
+    </w:lvl>
+  </w:abstractNum>
+  <w:abstractNum w:abstractNumId="24" w15:restartNumberingAfterBreak="0">
     <w:nsid w:val="4B8B47EC"/>
     <w:multiLevelType w:val="multilevel"/>
     <w:tmpl w:val="E0FA8C58"/>
@@ -4130,7 +6616,120 @@
       </w:rPr>
     </w:lvl>
   </w:abstractNum>
-  <w:abstractNum w:abstractNumId="12" w15:restartNumberingAfterBreak="0">
+  <w:abstractNum w:abstractNumId="25" w15:restartNumberingAfterBreak="0">
+    <w:nsid w:val="4F2C15C5"/>
+    <w:multiLevelType w:val="hybridMultilevel"/>
+    <w:tmpl w:val="981E5E8E"/>
+    <w:lvl w:ilvl="0" w:tplc="04130001">
+      <w:start w:val="1"/>
+      <w:numFmt w:val="bullet"/>
+      <w:lvlText w:val=""/>
+      <w:lvlJc w:val="left"/>
+      <w:pPr>
+        <w:ind w:left="768" w:hanging="360"/>
+      </w:pPr>
+      <w:rPr>
+        <w:rFonts w:ascii="Symbol" w:hAnsi="Symbol" w:hint="default"/>
+      </w:rPr>
+    </w:lvl>
+    <w:lvl w:ilvl="1" w:tplc="04130003" w:tentative="1">
+      <w:start w:val="1"/>
+      <w:numFmt w:val="bullet"/>
+      <w:lvlText w:val="o"/>
+      <w:lvlJc w:val="left"/>
+      <w:pPr>
+        <w:ind w:left="1488" w:hanging="360"/>
+      </w:pPr>
+      <w:rPr>
+        <w:rFonts w:ascii="Courier New" w:hAnsi="Courier New" w:cs="Courier New" w:hint="default"/>
+      </w:rPr>
+    </w:lvl>
+    <w:lvl w:ilvl="2" w:tplc="04130005" w:tentative="1">
+      <w:start w:val="1"/>
+      <w:numFmt w:val="bullet"/>
+      <w:lvlText w:val=""/>
+      <w:lvlJc w:val="left"/>
+      <w:pPr>
+        <w:ind w:left="2208" w:hanging="360"/>
+      </w:pPr>
+      <w:rPr>
+        <w:rFonts w:ascii="Wingdings" w:hAnsi="Wingdings" w:hint="default"/>
+      </w:rPr>
+    </w:lvl>
+    <w:lvl w:ilvl="3" w:tplc="04130001" w:tentative="1">
+      <w:start w:val="1"/>
+      <w:numFmt w:val="bullet"/>
+      <w:lvlText w:val=""/>
+      <w:lvlJc w:val="left"/>
+      <w:pPr>
+        <w:ind w:left="2928" w:hanging="360"/>
+      </w:pPr>
+      <w:rPr>
+        <w:rFonts w:ascii="Symbol" w:hAnsi="Symbol" w:hint="default"/>
+      </w:rPr>
+    </w:lvl>
+    <w:lvl w:ilvl="4" w:tplc="04130003" w:tentative="1">
+      <w:start w:val="1"/>
+      <w:numFmt w:val="bullet"/>
+      <w:lvlText w:val="o"/>
+      <w:lvlJc w:val="left"/>
+      <w:pPr>
+        <w:ind w:left="3648" w:hanging="360"/>
+      </w:pPr>
+      <w:rPr>
+        <w:rFonts w:ascii="Courier New" w:hAnsi="Courier New" w:cs="Courier New" w:hint="default"/>
+      </w:rPr>
+    </w:lvl>
+    <w:lvl w:ilvl="5" w:tplc="04130005" w:tentative="1">
+      <w:start w:val="1"/>
+      <w:numFmt w:val="bullet"/>
+      <w:lvlText w:val=""/>
+      <w:lvlJc w:val="left"/>
+      <w:pPr>
+        <w:ind w:left="4368" w:hanging="360"/>
+      </w:pPr>
+      <w:rPr>
+        <w:rFonts w:ascii="Wingdings" w:hAnsi="Wingdings" w:hint="default"/>
+      </w:rPr>
+    </w:lvl>
+    <w:lvl w:ilvl="6" w:tplc="04130001" w:tentative="1">
+      <w:start w:val="1"/>
+      <w:numFmt w:val="bullet"/>
+      <w:lvlText w:val=""/>
+      <w:lvlJc w:val="left"/>
+      <w:pPr>
+        <w:ind w:left="5088" w:hanging="360"/>
+      </w:pPr>
+      <w:rPr>
+        <w:rFonts w:ascii="Symbol" w:hAnsi="Symbol" w:hint="default"/>
+      </w:rPr>
+    </w:lvl>
+    <w:lvl w:ilvl="7" w:tplc="04130003" w:tentative="1">
+      <w:start w:val="1"/>
+      <w:numFmt w:val="bullet"/>
+      <w:lvlText w:val="o"/>
+      <w:lvlJc w:val="left"/>
+      <w:pPr>
+        <w:ind w:left="5808" w:hanging="360"/>
+      </w:pPr>
+      <w:rPr>
+        <w:rFonts w:ascii="Courier New" w:hAnsi="Courier New" w:cs="Courier New" w:hint="default"/>
+      </w:rPr>
+    </w:lvl>
+    <w:lvl w:ilvl="8" w:tplc="04130005" w:tentative="1">
+      <w:start w:val="1"/>
+      <w:numFmt w:val="bullet"/>
+      <w:lvlText w:val=""/>
+      <w:lvlJc w:val="left"/>
+      <w:pPr>
+        <w:ind w:left="6528" w:hanging="360"/>
+      </w:pPr>
+      <w:rPr>
+        <w:rFonts w:ascii="Wingdings" w:hAnsi="Wingdings" w:hint="default"/>
+      </w:rPr>
+    </w:lvl>
+  </w:abstractNum>
+  <w:abstractNum w:abstractNumId="26" w15:restartNumberingAfterBreak="0">
     <w:nsid w:val="51D75E0C"/>
     <w:multiLevelType w:val="multilevel"/>
     <w:tmpl w:val="98241E2C"/>
@@ -4243,7 +6842,572 @@
       </w:rPr>
     </w:lvl>
   </w:abstractNum>
-  <w:abstractNum w:abstractNumId="13" w15:restartNumberingAfterBreak="0">
+  <w:abstractNum w:abstractNumId="27" w15:restartNumberingAfterBreak="0">
+    <w:nsid w:val="52D20EA6"/>
+    <w:multiLevelType w:val="multilevel"/>
+    <w:tmpl w:val="6598DDD4"/>
+    <w:lvl w:ilvl="0">
+      <w:start w:val="8"/>
+      <w:numFmt w:val="decimal"/>
+      <w:lvlText w:val="%1"/>
+      <w:lvlJc w:val="left"/>
+      <w:pPr>
+        <w:ind w:left="360" w:hanging="360"/>
+      </w:pPr>
+      <w:rPr>
+        <w:rFonts w:hint="default"/>
+      </w:rPr>
+    </w:lvl>
+    <w:lvl w:ilvl="1">
+      <w:start w:val="1"/>
+      <w:numFmt w:val="decimal"/>
+      <w:lvlText w:val="%1.%2"/>
+      <w:lvlJc w:val="left"/>
+      <w:pPr>
+        <w:ind w:left="360" w:hanging="360"/>
+      </w:pPr>
+      <w:rPr>
+        <w:rFonts w:hint="default"/>
+      </w:rPr>
+    </w:lvl>
+    <w:lvl w:ilvl="2">
+      <w:start w:val="1"/>
+      <w:numFmt w:val="decimal"/>
+      <w:lvlText w:val="%1.%2.%3"/>
+      <w:lvlJc w:val="left"/>
+      <w:pPr>
+        <w:ind w:left="720" w:hanging="720"/>
+      </w:pPr>
+      <w:rPr>
+        <w:rFonts w:hint="default"/>
+      </w:rPr>
+    </w:lvl>
+    <w:lvl w:ilvl="3">
+      <w:start w:val="1"/>
+      <w:numFmt w:val="decimal"/>
+      <w:lvlText w:val="%1.%2.%3.%4"/>
+      <w:lvlJc w:val="left"/>
+      <w:pPr>
+        <w:ind w:left="720" w:hanging="720"/>
+      </w:pPr>
+      <w:rPr>
+        <w:rFonts w:hint="default"/>
+      </w:rPr>
+    </w:lvl>
+    <w:lvl w:ilvl="4">
+      <w:start w:val="1"/>
+      <w:numFmt w:val="decimal"/>
+      <w:lvlText w:val="%1.%2.%3.%4.%5"/>
+      <w:lvlJc w:val="left"/>
+      <w:pPr>
+        <w:ind w:left="1080" w:hanging="1080"/>
+      </w:pPr>
+      <w:rPr>
+        <w:rFonts w:hint="default"/>
+      </w:rPr>
+    </w:lvl>
+    <w:lvl w:ilvl="5">
+      <w:start w:val="1"/>
+      <w:numFmt w:val="decimal"/>
+      <w:lvlText w:val="%1.%2.%3.%4.%5.%6"/>
+      <w:lvlJc w:val="left"/>
+      <w:pPr>
+        <w:ind w:left="1080" w:hanging="1080"/>
+      </w:pPr>
+      <w:rPr>
+        <w:rFonts w:hint="default"/>
+      </w:rPr>
+    </w:lvl>
+    <w:lvl w:ilvl="6">
+      <w:start w:val="1"/>
+      <w:numFmt w:val="decimal"/>
+      <w:lvlText w:val="%1.%2.%3.%4.%5.%6.%7"/>
+      <w:lvlJc w:val="left"/>
+      <w:pPr>
+        <w:ind w:left="1440" w:hanging="1440"/>
+      </w:pPr>
+      <w:rPr>
+        <w:rFonts w:hint="default"/>
+      </w:rPr>
+    </w:lvl>
+    <w:lvl w:ilvl="7">
+      <w:start w:val="1"/>
+      <w:numFmt w:val="decimal"/>
+      <w:lvlText w:val="%1.%2.%3.%4.%5.%6.%7.%8"/>
+      <w:lvlJc w:val="left"/>
+      <w:pPr>
+        <w:ind w:left="1440" w:hanging="1440"/>
+      </w:pPr>
+      <w:rPr>
+        <w:rFonts w:hint="default"/>
+      </w:rPr>
+    </w:lvl>
+    <w:lvl w:ilvl="8">
+      <w:start w:val="1"/>
+      <w:numFmt w:val="decimal"/>
+      <w:lvlText w:val="%1.%2.%3.%4.%5.%6.%7.%8.%9"/>
+      <w:lvlJc w:val="left"/>
+      <w:pPr>
+        <w:ind w:left="1800" w:hanging="1800"/>
+      </w:pPr>
+      <w:rPr>
+        <w:rFonts w:hint="default"/>
+      </w:rPr>
+    </w:lvl>
+  </w:abstractNum>
+  <w:abstractNum w:abstractNumId="28" w15:restartNumberingAfterBreak="0">
+    <w:nsid w:val="57FD51E8"/>
+    <w:multiLevelType w:val="multilevel"/>
+    <w:tmpl w:val="08C82B0E"/>
+    <w:lvl w:ilvl="0">
+      <w:start w:val="9"/>
+      <w:numFmt w:val="decimal"/>
+      <w:lvlText w:val="%1"/>
+      <w:lvlJc w:val="left"/>
+      <w:pPr>
+        <w:ind w:left="360" w:hanging="360"/>
+      </w:pPr>
+      <w:rPr>
+        <w:rFonts w:hint="default"/>
+      </w:rPr>
+    </w:lvl>
+    <w:lvl w:ilvl="1">
+      <w:start w:val="2"/>
+      <w:numFmt w:val="decimal"/>
+      <w:lvlText w:val="%1.%2"/>
+      <w:lvlJc w:val="left"/>
+      <w:pPr>
+        <w:ind w:left="360" w:hanging="360"/>
+      </w:pPr>
+      <w:rPr>
+        <w:rFonts w:hint="default"/>
+      </w:rPr>
+    </w:lvl>
+    <w:lvl w:ilvl="2">
+      <w:start w:val="1"/>
+      <w:numFmt w:val="decimal"/>
+      <w:lvlText w:val="%1.%2.%3"/>
+      <w:lvlJc w:val="left"/>
+      <w:pPr>
+        <w:ind w:left="720" w:hanging="720"/>
+      </w:pPr>
+      <w:rPr>
+        <w:rFonts w:hint="default"/>
+      </w:rPr>
+    </w:lvl>
+    <w:lvl w:ilvl="3">
+      <w:start w:val="1"/>
+      <w:numFmt w:val="decimal"/>
+      <w:lvlText w:val="%1.%2.%3.%4"/>
+      <w:lvlJc w:val="left"/>
+      <w:pPr>
+        <w:ind w:left="720" w:hanging="720"/>
+      </w:pPr>
+      <w:rPr>
+        <w:rFonts w:hint="default"/>
+      </w:rPr>
+    </w:lvl>
+    <w:lvl w:ilvl="4">
+      <w:start w:val="1"/>
+      <w:numFmt w:val="decimal"/>
+      <w:lvlText w:val="%1.%2.%3.%4.%5"/>
+      <w:lvlJc w:val="left"/>
+      <w:pPr>
+        <w:ind w:left="1080" w:hanging="1080"/>
+      </w:pPr>
+      <w:rPr>
+        <w:rFonts w:hint="default"/>
+      </w:rPr>
+    </w:lvl>
+    <w:lvl w:ilvl="5">
+      <w:start w:val="1"/>
+      <w:numFmt w:val="decimal"/>
+      <w:lvlText w:val="%1.%2.%3.%4.%5.%6"/>
+      <w:lvlJc w:val="left"/>
+      <w:pPr>
+        <w:ind w:left="1080" w:hanging="1080"/>
+      </w:pPr>
+      <w:rPr>
+        <w:rFonts w:hint="default"/>
+      </w:rPr>
+    </w:lvl>
+    <w:lvl w:ilvl="6">
+      <w:start w:val="1"/>
+      <w:numFmt w:val="decimal"/>
+      <w:lvlText w:val="%1.%2.%3.%4.%5.%6.%7"/>
+      <w:lvlJc w:val="left"/>
+      <w:pPr>
+        <w:ind w:left="1440" w:hanging="1440"/>
+      </w:pPr>
+      <w:rPr>
+        <w:rFonts w:hint="default"/>
+      </w:rPr>
+    </w:lvl>
+    <w:lvl w:ilvl="7">
+      <w:start w:val="1"/>
+      <w:numFmt w:val="decimal"/>
+      <w:lvlText w:val="%1.%2.%3.%4.%5.%6.%7.%8"/>
+      <w:lvlJc w:val="left"/>
+      <w:pPr>
+        <w:ind w:left="1440" w:hanging="1440"/>
+      </w:pPr>
+      <w:rPr>
+        <w:rFonts w:hint="default"/>
+      </w:rPr>
+    </w:lvl>
+    <w:lvl w:ilvl="8">
+      <w:start w:val="1"/>
+      <w:numFmt w:val="decimal"/>
+      <w:lvlText w:val="%1.%2.%3.%4.%5.%6.%7.%8.%9"/>
+      <w:lvlJc w:val="left"/>
+      <w:pPr>
+        <w:ind w:left="1800" w:hanging="1800"/>
+      </w:pPr>
+      <w:rPr>
+        <w:rFonts w:hint="default"/>
+      </w:rPr>
+    </w:lvl>
+  </w:abstractNum>
+  <w:abstractNum w:abstractNumId="29" w15:restartNumberingAfterBreak="0">
+    <w:nsid w:val="5A4E286F"/>
+    <w:multiLevelType w:val="multilevel"/>
+    <w:tmpl w:val="D700B524"/>
+    <w:lvl w:ilvl="0">
+      <w:start w:val="22"/>
+      <w:numFmt w:val="decimal"/>
+      <w:lvlText w:val="%1"/>
+      <w:lvlJc w:val="left"/>
+      <w:pPr>
+        <w:ind w:left="420" w:hanging="420"/>
+      </w:pPr>
+      <w:rPr>
+        <w:rFonts w:hint="default"/>
+      </w:rPr>
+    </w:lvl>
+    <w:lvl w:ilvl="1">
+      <w:start w:val="1"/>
+      <w:numFmt w:val="decimal"/>
+      <w:lvlText w:val="%1.%2"/>
+      <w:lvlJc w:val="left"/>
+      <w:pPr>
+        <w:ind w:left="420" w:hanging="420"/>
+      </w:pPr>
+      <w:rPr>
+        <w:rFonts w:hint="default"/>
+      </w:rPr>
+    </w:lvl>
+    <w:lvl w:ilvl="2">
+      <w:start w:val="1"/>
+      <w:numFmt w:val="decimal"/>
+      <w:lvlText w:val="%1.%2.%3"/>
+      <w:lvlJc w:val="left"/>
+      <w:pPr>
+        <w:ind w:left="720" w:hanging="720"/>
+      </w:pPr>
+      <w:rPr>
+        <w:rFonts w:hint="default"/>
+      </w:rPr>
+    </w:lvl>
+    <w:lvl w:ilvl="3">
+      <w:start w:val="1"/>
+      <w:numFmt w:val="decimal"/>
+      <w:lvlText w:val="%1.%2.%3.%4"/>
+      <w:lvlJc w:val="left"/>
+      <w:pPr>
+        <w:ind w:left="720" w:hanging="720"/>
+      </w:pPr>
+      <w:rPr>
+        <w:rFonts w:hint="default"/>
+      </w:rPr>
+    </w:lvl>
+    <w:lvl w:ilvl="4">
+      <w:start w:val="1"/>
+      <w:numFmt w:val="decimal"/>
+      <w:lvlText w:val="%1.%2.%3.%4.%5"/>
+      <w:lvlJc w:val="left"/>
+      <w:pPr>
+        <w:ind w:left="1080" w:hanging="1080"/>
+      </w:pPr>
+      <w:rPr>
+        <w:rFonts w:hint="default"/>
+      </w:rPr>
+    </w:lvl>
+    <w:lvl w:ilvl="5">
+      <w:start w:val="1"/>
+      <w:numFmt w:val="decimal"/>
+      <w:lvlText w:val="%1.%2.%3.%4.%5.%6"/>
+      <w:lvlJc w:val="left"/>
+      <w:pPr>
+        <w:ind w:left="1080" w:hanging="1080"/>
+      </w:pPr>
+      <w:rPr>
+        <w:rFonts w:hint="default"/>
+      </w:rPr>
+    </w:lvl>
+    <w:lvl w:ilvl="6">
+      <w:start w:val="1"/>
+      <w:numFmt w:val="decimal"/>
+      <w:lvlText w:val="%1.%2.%3.%4.%5.%6.%7"/>
+      <w:lvlJc w:val="left"/>
+      <w:pPr>
+        <w:ind w:left="1440" w:hanging="1440"/>
+      </w:pPr>
+      <w:rPr>
+        <w:rFonts w:hint="default"/>
+      </w:rPr>
+    </w:lvl>
+    <w:lvl w:ilvl="7">
+      <w:start w:val="1"/>
+      <w:numFmt w:val="decimal"/>
+      <w:lvlText w:val="%1.%2.%3.%4.%5.%6.%7.%8"/>
+      <w:lvlJc w:val="left"/>
+      <w:pPr>
+        <w:ind w:left="1440" w:hanging="1440"/>
+      </w:pPr>
+      <w:rPr>
+        <w:rFonts w:hint="default"/>
+      </w:rPr>
+    </w:lvl>
+    <w:lvl w:ilvl="8">
+      <w:start w:val="1"/>
+      <w:numFmt w:val="decimal"/>
+      <w:lvlText w:val="%1.%2.%3.%4.%5.%6.%7.%8.%9"/>
+      <w:lvlJc w:val="left"/>
+      <w:pPr>
+        <w:ind w:left="1800" w:hanging="1800"/>
+      </w:pPr>
+      <w:rPr>
+        <w:rFonts w:hint="default"/>
+      </w:rPr>
+    </w:lvl>
+  </w:abstractNum>
+  <w:abstractNum w:abstractNumId="30" w15:restartNumberingAfterBreak="0">
+    <w:nsid w:val="5FC55EB6"/>
+    <w:multiLevelType w:val="multilevel"/>
+    <w:tmpl w:val="8F50714A"/>
+    <w:lvl w:ilvl="0">
+      <w:start w:val="21"/>
+      <w:numFmt w:val="decimal"/>
+      <w:lvlText w:val="%1"/>
+      <w:lvlJc w:val="left"/>
+      <w:pPr>
+        <w:ind w:left="420" w:hanging="420"/>
+      </w:pPr>
+      <w:rPr>
+        <w:rFonts w:hint="default"/>
+      </w:rPr>
+    </w:lvl>
+    <w:lvl w:ilvl="1">
+      <w:start w:val="1"/>
+      <w:numFmt w:val="decimal"/>
+      <w:lvlText w:val="%1.%2"/>
+      <w:lvlJc w:val="left"/>
+      <w:pPr>
+        <w:ind w:left="420" w:hanging="420"/>
+      </w:pPr>
+      <w:rPr>
+        <w:rFonts w:hint="default"/>
+      </w:rPr>
+    </w:lvl>
+    <w:lvl w:ilvl="2">
+      <w:start w:val="1"/>
+      <w:numFmt w:val="decimal"/>
+      <w:lvlText w:val="%1.%2.%3"/>
+      <w:lvlJc w:val="left"/>
+      <w:pPr>
+        <w:ind w:left="720" w:hanging="720"/>
+      </w:pPr>
+      <w:rPr>
+        <w:rFonts w:hint="default"/>
+      </w:rPr>
+    </w:lvl>
+    <w:lvl w:ilvl="3">
+      <w:start w:val="1"/>
+      <w:numFmt w:val="decimal"/>
+      <w:lvlText w:val="%1.%2.%3.%4"/>
+      <w:lvlJc w:val="left"/>
+      <w:pPr>
+        <w:ind w:left="720" w:hanging="720"/>
+      </w:pPr>
+      <w:rPr>
+        <w:rFonts w:hint="default"/>
+      </w:rPr>
+    </w:lvl>
+    <w:lvl w:ilvl="4">
+      <w:start w:val="1"/>
+      <w:numFmt w:val="decimal"/>
+      <w:lvlText w:val="%1.%2.%3.%4.%5"/>
+      <w:lvlJc w:val="left"/>
+      <w:pPr>
+        <w:ind w:left="1080" w:hanging="1080"/>
+      </w:pPr>
+      <w:rPr>
+        <w:rFonts w:hint="default"/>
+      </w:rPr>
+    </w:lvl>
+    <w:lvl w:ilvl="5">
+      <w:start w:val="1"/>
+      <w:numFmt w:val="decimal"/>
+      <w:lvlText w:val="%1.%2.%3.%4.%5.%6"/>
+      <w:lvlJc w:val="left"/>
+      <w:pPr>
+        <w:ind w:left="1080" w:hanging="1080"/>
+      </w:pPr>
+      <w:rPr>
+        <w:rFonts w:hint="default"/>
+      </w:rPr>
+    </w:lvl>
+    <w:lvl w:ilvl="6">
+      <w:start w:val="1"/>
+      <w:numFmt w:val="decimal"/>
+      <w:lvlText w:val="%1.%2.%3.%4.%5.%6.%7"/>
+      <w:lvlJc w:val="left"/>
+      <w:pPr>
+        <w:ind w:left="1440" w:hanging="1440"/>
+      </w:pPr>
+      <w:rPr>
+        <w:rFonts w:hint="default"/>
+      </w:rPr>
+    </w:lvl>
+    <w:lvl w:ilvl="7">
+      <w:start w:val="1"/>
+      <w:numFmt w:val="decimal"/>
+      <w:lvlText w:val="%1.%2.%3.%4.%5.%6.%7.%8"/>
+      <w:lvlJc w:val="left"/>
+      <w:pPr>
+        <w:ind w:left="1440" w:hanging="1440"/>
+      </w:pPr>
+      <w:rPr>
+        <w:rFonts w:hint="default"/>
+      </w:rPr>
+    </w:lvl>
+    <w:lvl w:ilvl="8">
+      <w:start w:val="1"/>
+      <w:numFmt w:val="decimal"/>
+      <w:lvlText w:val="%1.%2.%3.%4.%5.%6.%7.%8.%9"/>
+      <w:lvlJc w:val="left"/>
+      <w:pPr>
+        <w:ind w:left="1800" w:hanging="1800"/>
+      </w:pPr>
+      <w:rPr>
+        <w:rFonts w:hint="default"/>
+      </w:rPr>
+    </w:lvl>
+  </w:abstractNum>
+  <w:abstractNum w:abstractNumId="31" w15:restartNumberingAfterBreak="0">
+    <w:nsid w:val="60527BA0"/>
+    <w:multiLevelType w:val="multilevel"/>
+    <w:tmpl w:val="8F50714A"/>
+    <w:lvl w:ilvl="0">
+      <w:start w:val="14"/>
+      <w:numFmt w:val="decimal"/>
+      <w:lvlText w:val="%1"/>
+      <w:lvlJc w:val="left"/>
+      <w:pPr>
+        <w:ind w:left="420" w:hanging="420"/>
+      </w:pPr>
+      <w:rPr>
+        <w:rFonts w:hint="default"/>
+      </w:rPr>
+    </w:lvl>
+    <w:lvl w:ilvl="1">
+      <w:start w:val="1"/>
+      <w:numFmt w:val="decimal"/>
+      <w:lvlText w:val="%1.%2"/>
+      <w:lvlJc w:val="left"/>
+      <w:pPr>
+        <w:ind w:left="420" w:hanging="420"/>
+      </w:pPr>
+      <w:rPr>
+        <w:rFonts w:hint="default"/>
+      </w:rPr>
+    </w:lvl>
+    <w:lvl w:ilvl="2">
+      <w:start w:val="1"/>
+      <w:numFmt w:val="decimal"/>
+      <w:lvlText w:val="%1.%2.%3"/>
+      <w:lvlJc w:val="left"/>
+      <w:pPr>
+        <w:ind w:left="720" w:hanging="720"/>
+      </w:pPr>
+      <w:rPr>
+        <w:rFonts w:hint="default"/>
+      </w:rPr>
+    </w:lvl>
+    <w:lvl w:ilvl="3">
+      <w:start w:val="1"/>
+      <w:numFmt w:val="decimal"/>
+      <w:lvlText w:val="%1.%2.%3.%4"/>
+      <w:lvlJc w:val="left"/>
+      <w:pPr>
+        <w:ind w:left="720" w:hanging="720"/>
+      </w:pPr>
+      <w:rPr>
+        <w:rFonts w:hint="default"/>
+      </w:rPr>
+    </w:lvl>
+    <w:lvl w:ilvl="4">
+      <w:start w:val="1"/>
+      <w:numFmt w:val="decimal"/>
+      <w:lvlText w:val="%1.%2.%3.%4.%5"/>
+      <w:lvlJc w:val="left"/>
+      <w:pPr>
+        <w:ind w:left="1080" w:hanging="1080"/>
+      </w:pPr>
+      <w:rPr>
+        <w:rFonts w:hint="default"/>
+      </w:rPr>
+    </w:lvl>
+    <w:lvl w:ilvl="5">
+      <w:start w:val="1"/>
+      <w:numFmt w:val="decimal"/>
+      <w:lvlText w:val="%1.%2.%3.%4.%5.%6"/>
+      <w:lvlJc w:val="left"/>
+      <w:pPr>
+        <w:ind w:left="1080" w:hanging="1080"/>
+      </w:pPr>
+      <w:rPr>
+        <w:rFonts w:hint="default"/>
+      </w:rPr>
+    </w:lvl>
+    <w:lvl w:ilvl="6">
+      <w:start w:val="1"/>
+      <w:numFmt w:val="decimal"/>
+      <w:lvlText w:val="%1.%2.%3.%4.%5.%6.%7"/>
+      <w:lvlJc w:val="left"/>
+      <w:pPr>
+        <w:ind w:left="1440" w:hanging="1440"/>
+      </w:pPr>
+      <w:rPr>
+        <w:rFonts w:hint="default"/>
+      </w:rPr>
+    </w:lvl>
+    <w:lvl w:ilvl="7">
+      <w:start w:val="1"/>
+      <w:numFmt w:val="decimal"/>
+      <w:lvlText w:val="%1.%2.%3.%4.%5.%6.%7.%8"/>
+      <w:lvlJc w:val="left"/>
+      <w:pPr>
+        <w:ind w:left="1440" w:hanging="1440"/>
+      </w:pPr>
+      <w:rPr>
+        <w:rFonts w:hint="default"/>
+      </w:rPr>
+    </w:lvl>
+    <w:lvl w:ilvl="8">
+      <w:start w:val="1"/>
+      <w:numFmt w:val="decimal"/>
+      <w:lvlText w:val="%1.%2.%3.%4.%5.%6.%7.%8.%9"/>
+      <w:lvlJc w:val="left"/>
+      <w:pPr>
+        <w:ind w:left="1800" w:hanging="1800"/>
+      </w:pPr>
+      <w:rPr>
+        <w:rFonts w:hint="default"/>
+      </w:rPr>
+    </w:lvl>
+  </w:abstractNum>
+  <w:abstractNum w:abstractNumId="32" w15:restartNumberingAfterBreak="0">
     <w:nsid w:val="61803C40"/>
     <w:multiLevelType w:val="multilevel"/>
     <w:tmpl w:val="98241E2C"/>
@@ -4356,7 +7520,7 @@
       </w:rPr>
     </w:lvl>
   </w:abstractNum>
-  <w:abstractNum w:abstractNumId="14" w15:restartNumberingAfterBreak="0">
+  <w:abstractNum w:abstractNumId="33" w15:restartNumberingAfterBreak="0">
     <w:nsid w:val="62064E28"/>
     <w:multiLevelType w:val="multilevel"/>
     <w:tmpl w:val="0EA2B8DA"/>
@@ -4469,7 +7633,233 @@
       </w:rPr>
     </w:lvl>
   </w:abstractNum>
-  <w:abstractNum w:abstractNumId="15" w15:restartNumberingAfterBreak="0">
+  <w:abstractNum w:abstractNumId="34" w15:restartNumberingAfterBreak="0">
+    <w:nsid w:val="622D3260"/>
+    <w:multiLevelType w:val="multilevel"/>
+    <w:tmpl w:val="8F50714A"/>
+    <w:lvl w:ilvl="0">
+      <w:start w:val="16"/>
+      <w:numFmt w:val="decimal"/>
+      <w:lvlText w:val="%1"/>
+      <w:lvlJc w:val="left"/>
+      <w:pPr>
+        <w:ind w:left="420" w:hanging="420"/>
+      </w:pPr>
+      <w:rPr>
+        <w:rFonts w:hint="default"/>
+      </w:rPr>
+    </w:lvl>
+    <w:lvl w:ilvl="1">
+      <w:start w:val="1"/>
+      <w:numFmt w:val="decimal"/>
+      <w:lvlText w:val="%1.%2"/>
+      <w:lvlJc w:val="left"/>
+      <w:pPr>
+        <w:ind w:left="420" w:hanging="420"/>
+      </w:pPr>
+      <w:rPr>
+        <w:rFonts w:hint="default"/>
+      </w:rPr>
+    </w:lvl>
+    <w:lvl w:ilvl="2">
+      <w:start w:val="1"/>
+      <w:numFmt w:val="decimal"/>
+      <w:lvlText w:val="%1.%2.%3"/>
+      <w:lvlJc w:val="left"/>
+      <w:pPr>
+        <w:ind w:left="720" w:hanging="720"/>
+      </w:pPr>
+      <w:rPr>
+        <w:rFonts w:hint="default"/>
+      </w:rPr>
+    </w:lvl>
+    <w:lvl w:ilvl="3">
+      <w:start w:val="1"/>
+      <w:numFmt w:val="decimal"/>
+      <w:lvlText w:val="%1.%2.%3.%4"/>
+      <w:lvlJc w:val="left"/>
+      <w:pPr>
+        <w:ind w:left="720" w:hanging="720"/>
+      </w:pPr>
+      <w:rPr>
+        <w:rFonts w:hint="default"/>
+      </w:rPr>
+    </w:lvl>
+    <w:lvl w:ilvl="4">
+      <w:start w:val="1"/>
+      <w:numFmt w:val="decimal"/>
+      <w:lvlText w:val="%1.%2.%3.%4.%5"/>
+      <w:lvlJc w:val="left"/>
+      <w:pPr>
+        <w:ind w:left="1080" w:hanging="1080"/>
+      </w:pPr>
+      <w:rPr>
+        <w:rFonts w:hint="default"/>
+      </w:rPr>
+    </w:lvl>
+    <w:lvl w:ilvl="5">
+      <w:start w:val="1"/>
+      <w:numFmt w:val="decimal"/>
+      <w:lvlText w:val="%1.%2.%3.%4.%5.%6"/>
+      <w:lvlJc w:val="left"/>
+      <w:pPr>
+        <w:ind w:left="1080" w:hanging="1080"/>
+      </w:pPr>
+      <w:rPr>
+        <w:rFonts w:hint="default"/>
+      </w:rPr>
+    </w:lvl>
+    <w:lvl w:ilvl="6">
+      <w:start w:val="1"/>
+      <w:numFmt w:val="decimal"/>
+      <w:lvlText w:val="%1.%2.%3.%4.%5.%6.%7"/>
+      <w:lvlJc w:val="left"/>
+      <w:pPr>
+        <w:ind w:left="1440" w:hanging="1440"/>
+      </w:pPr>
+      <w:rPr>
+        <w:rFonts w:hint="default"/>
+      </w:rPr>
+    </w:lvl>
+    <w:lvl w:ilvl="7">
+      <w:start w:val="1"/>
+      <w:numFmt w:val="decimal"/>
+      <w:lvlText w:val="%1.%2.%3.%4.%5.%6.%7.%8"/>
+      <w:lvlJc w:val="left"/>
+      <w:pPr>
+        <w:ind w:left="1440" w:hanging="1440"/>
+      </w:pPr>
+      <w:rPr>
+        <w:rFonts w:hint="default"/>
+      </w:rPr>
+    </w:lvl>
+    <w:lvl w:ilvl="8">
+      <w:start w:val="1"/>
+      <w:numFmt w:val="decimal"/>
+      <w:lvlText w:val="%1.%2.%3.%4.%5.%6.%7.%8.%9"/>
+      <w:lvlJc w:val="left"/>
+      <w:pPr>
+        <w:ind w:left="1800" w:hanging="1800"/>
+      </w:pPr>
+      <w:rPr>
+        <w:rFonts w:hint="default"/>
+      </w:rPr>
+    </w:lvl>
+  </w:abstractNum>
+  <w:abstractNum w:abstractNumId="35" w15:restartNumberingAfterBreak="0">
+    <w:nsid w:val="640E3F21"/>
+    <w:multiLevelType w:val="multilevel"/>
+    <w:tmpl w:val="8F50714A"/>
+    <w:lvl w:ilvl="0">
+      <w:start w:val="19"/>
+      <w:numFmt w:val="decimal"/>
+      <w:lvlText w:val="%1"/>
+      <w:lvlJc w:val="left"/>
+      <w:pPr>
+        <w:ind w:left="420" w:hanging="420"/>
+      </w:pPr>
+      <w:rPr>
+        <w:rFonts w:hint="default"/>
+      </w:rPr>
+    </w:lvl>
+    <w:lvl w:ilvl="1">
+      <w:start w:val="1"/>
+      <w:numFmt w:val="decimal"/>
+      <w:lvlText w:val="%1.%2"/>
+      <w:lvlJc w:val="left"/>
+      <w:pPr>
+        <w:ind w:left="420" w:hanging="420"/>
+      </w:pPr>
+      <w:rPr>
+        <w:rFonts w:hint="default"/>
+      </w:rPr>
+    </w:lvl>
+    <w:lvl w:ilvl="2">
+      <w:start w:val="1"/>
+      <w:numFmt w:val="decimal"/>
+      <w:lvlText w:val="%1.%2.%3"/>
+      <w:lvlJc w:val="left"/>
+      <w:pPr>
+        <w:ind w:left="720" w:hanging="720"/>
+      </w:pPr>
+      <w:rPr>
+        <w:rFonts w:hint="default"/>
+      </w:rPr>
+    </w:lvl>
+    <w:lvl w:ilvl="3">
+      <w:start w:val="1"/>
+      <w:numFmt w:val="decimal"/>
+      <w:lvlText w:val="%1.%2.%3.%4"/>
+      <w:lvlJc w:val="left"/>
+      <w:pPr>
+        <w:ind w:left="720" w:hanging="720"/>
+      </w:pPr>
+      <w:rPr>
+        <w:rFonts w:hint="default"/>
+      </w:rPr>
+    </w:lvl>
+    <w:lvl w:ilvl="4">
+      <w:start w:val="1"/>
+      <w:numFmt w:val="decimal"/>
+      <w:lvlText w:val="%1.%2.%3.%4.%5"/>
+      <w:lvlJc w:val="left"/>
+      <w:pPr>
+        <w:ind w:left="1080" w:hanging="1080"/>
+      </w:pPr>
+      <w:rPr>
+        <w:rFonts w:hint="default"/>
+      </w:rPr>
+    </w:lvl>
+    <w:lvl w:ilvl="5">
+      <w:start w:val="1"/>
+      <w:numFmt w:val="decimal"/>
+      <w:lvlText w:val="%1.%2.%3.%4.%5.%6"/>
+      <w:lvlJc w:val="left"/>
+      <w:pPr>
+        <w:ind w:left="1080" w:hanging="1080"/>
+      </w:pPr>
+      <w:rPr>
+        <w:rFonts w:hint="default"/>
+      </w:rPr>
+    </w:lvl>
+    <w:lvl w:ilvl="6">
+      <w:start w:val="1"/>
+      <w:numFmt w:val="decimal"/>
+      <w:lvlText w:val="%1.%2.%3.%4.%5.%6.%7"/>
+      <w:lvlJc w:val="left"/>
+      <w:pPr>
+        <w:ind w:left="1440" w:hanging="1440"/>
+      </w:pPr>
+      <w:rPr>
+        <w:rFonts w:hint="default"/>
+      </w:rPr>
+    </w:lvl>
+    <w:lvl w:ilvl="7">
+      <w:start w:val="1"/>
+      <w:numFmt w:val="decimal"/>
+      <w:lvlText w:val="%1.%2.%3.%4.%5.%6.%7.%8"/>
+      <w:lvlJc w:val="left"/>
+      <w:pPr>
+        <w:ind w:left="1440" w:hanging="1440"/>
+      </w:pPr>
+      <w:rPr>
+        <w:rFonts w:hint="default"/>
+      </w:rPr>
+    </w:lvl>
+    <w:lvl w:ilvl="8">
+      <w:start w:val="1"/>
+      <w:numFmt w:val="decimal"/>
+      <w:lvlText w:val="%1.%2.%3.%4.%5.%6.%7.%8.%9"/>
+      <w:lvlJc w:val="left"/>
+      <w:pPr>
+        <w:ind w:left="1800" w:hanging="1800"/>
+      </w:pPr>
+      <w:rPr>
+        <w:rFonts w:hint="default"/>
+      </w:rPr>
+    </w:lvl>
+  </w:abstractNum>
+  <w:abstractNum w:abstractNumId="36" w15:restartNumberingAfterBreak="0">
     <w:nsid w:val="650D7668"/>
     <w:multiLevelType w:val="multilevel"/>
     <w:tmpl w:val="9ABA7E84"/>
@@ -4582,7 +7972,120 @@
       </w:rPr>
     </w:lvl>
   </w:abstractNum>
-  <w:abstractNum w:abstractNumId="16" w15:restartNumberingAfterBreak="0">
+  <w:abstractNum w:abstractNumId="37" w15:restartNumberingAfterBreak="0">
+    <w:nsid w:val="67FA1E8E"/>
+    <w:multiLevelType w:val="multilevel"/>
+    <w:tmpl w:val="8F50714A"/>
+    <w:lvl w:ilvl="0">
+      <w:start w:val="21"/>
+      <w:numFmt w:val="decimal"/>
+      <w:lvlText w:val="%1"/>
+      <w:lvlJc w:val="left"/>
+      <w:pPr>
+        <w:ind w:left="420" w:hanging="420"/>
+      </w:pPr>
+      <w:rPr>
+        <w:rFonts w:hint="default"/>
+      </w:rPr>
+    </w:lvl>
+    <w:lvl w:ilvl="1">
+      <w:start w:val="1"/>
+      <w:numFmt w:val="decimal"/>
+      <w:lvlText w:val="%1.%2"/>
+      <w:lvlJc w:val="left"/>
+      <w:pPr>
+        <w:ind w:left="420" w:hanging="420"/>
+      </w:pPr>
+      <w:rPr>
+        <w:rFonts w:hint="default"/>
+      </w:rPr>
+    </w:lvl>
+    <w:lvl w:ilvl="2">
+      <w:start w:val="1"/>
+      <w:numFmt w:val="decimal"/>
+      <w:lvlText w:val="%1.%2.%3"/>
+      <w:lvlJc w:val="left"/>
+      <w:pPr>
+        <w:ind w:left="720" w:hanging="720"/>
+      </w:pPr>
+      <w:rPr>
+        <w:rFonts w:hint="default"/>
+      </w:rPr>
+    </w:lvl>
+    <w:lvl w:ilvl="3">
+      <w:start w:val="1"/>
+      <w:numFmt w:val="decimal"/>
+      <w:lvlText w:val="%1.%2.%3.%4"/>
+      <w:lvlJc w:val="left"/>
+      <w:pPr>
+        <w:ind w:left="720" w:hanging="720"/>
+      </w:pPr>
+      <w:rPr>
+        <w:rFonts w:hint="default"/>
+      </w:rPr>
+    </w:lvl>
+    <w:lvl w:ilvl="4">
+      <w:start w:val="1"/>
+      <w:numFmt w:val="decimal"/>
+      <w:lvlText w:val="%1.%2.%3.%4.%5"/>
+      <w:lvlJc w:val="left"/>
+      <w:pPr>
+        <w:ind w:left="1080" w:hanging="1080"/>
+      </w:pPr>
+      <w:rPr>
+        <w:rFonts w:hint="default"/>
+      </w:rPr>
+    </w:lvl>
+    <w:lvl w:ilvl="5">
+      <w:start w:val="1"/>
+      <w:numFmt w:val="decimal"/>
+      <w:lvlText w:val="%1.%2.%3.%4.%5.%6"/>
+      <w:lvlJc w:val="left"/>
+      <w:pPr>
+        <w:ind w:left="1080" w:hanging="1080"/>
+      </w:pPr>
+      <w:rPr>
+        <w:rFonts w:hint="default"/>
+      </w:rPr>
+    </w:lvl>
+    <w:lvl w:ilvl="6">
+      <w:start w:val="1"/>
+      <w:numFmt w:val="decimal"/>
+      <w:lvlText w:val="%1.%2.%3.%4.%5.%6.%7"/>
+      <w:lvlJc w:val="left"/>
+      <w:pPr>
+        <w:ind w:left="1440" w:hanging="1440"/>
+      </w:pPr>
+      <w:rPr>
+        <w:rFonts w:hint="default"/>
+      </w:rPr>
+    </w:lvl>
+    <w:lvl w:ilvl="7">
+      <w:start w:val="1"/>
+      <w:numFmt w:val="decimal"/>
+      <w:lvlText w:val="%1.%2.%3.%4.%5.%6.%7.%8"/>
+      <w:lvlJc w:val="left"/>
+      <w:pPr>
+        <w:ind w:left="1440" w:hanging="1440"/>
+      </w:pPr>
+      <w:rPr>
+        <w:rFonts w:hint="default"/>
+      </w:rPr>
+    </w:lvl>
+    <w:lvl w:ilvl="8">
+      <w:start w:val="1"/>
+      <w:numFmt w:val="decimal"/>
+      <w:lvlText w:val="%1.%2.%3.%4.%5.%6.%7.%8.%9"/>
+      <w:lvlJc w:val="left"/>
+      <w:pPr>
+        <w:ind w:left="1800" w:hanging="1800"/>
+      </w:pPr>
+      <w:rPr>
+        <w:rFonts w:hint="default"/>
+      </w:rPr>
+    </w:lvl>
+  </w:abstractNum>
+  <w:abstractNum w:abstractNumId="38" w15:restartNumberingAfterBreak="0">
     <w:nsid w:val="67FD26ED"/>
     <w:multiLevelType w:val="multilevel"/>
     <w:tmpl w:val="27147F78"/>
@@ -4695,7 +8198,7 @@
       </w:rPr>
     </w:lvl>
   </w:abstractNum>
-  <w:abstractNum w:abstractNumId="17" w15:restartNumberingAfterBreak="0">
+  <w:abstractNum w:abstractNumId="39" w15:restartNumberingAfterBreak="0">
     <w:nsid w:val="699C605B"/>
     <w:multiLevelType w:val="multilevel"/>
     <w:tmpl w:val="8DF45AAE"/>
@@ -4808,7 +8311,7 @@
       </w:rPr>
     </w:lvl>
   </w:abstractNum>
-  <w:abstractNum w:abstractNumId="18" w15:restartNumberingAfterBreak="0">
+  <w:abstractNum w:abstractNumId="40" w15:restartNumberingAfterBreak="0">
     <w:nsid w:val="6D837DE0"/>
     <w:multiLevelType w:val="multilevel"/>
     <w:tmpl w:val="98241E2C"/>
@@ -4921,7 +8424,572 @@
       </w:rPr>
     </w:lvl>
   </w:abstractNum>
-  <w:abstractNum w:abstractNumId="19" w15:restartNumberingAfterBreak="0">
+  <w:abstractNum w:abstractNumId="41" w15:restartNumberingAfterBreak="0">
+    <w:nsid w:val="6F805994"/>
+    <w:multiLevelType w:val="multilevel"/>
+    <w:tmpl w:val="876814F2"/>
+    <w:lvl w:ilvl="0">
+      <w:start w:val="9"/>
+      <w:numFmt w:val="decimal"/>
+      <w:lvlText w:val="%1"/>
+      <w:lvlJc w:val="left"/>
+      <w:pPr>
+        <w:ind w:left="360" w:hanging="360"/>
+      </w:pPr>
+      <w:rPr>
+        <w:rFonts w:hint="default"/>
+      </w:rPr>
+    </w:lvl>
+    <w:lvl w:ilvl="1">
+      <w:start w:val="1"/>
+      <w:numFmt w:val="decimal"/>
+      <w:lvlText w:val="%1.%2"/>
+      <w:lvlJc w:val="left"/>
+      <w:pPr>
+        <w:ind w:left="360" w:hanging="360"/>
+      </w:pPr>
+      <w:rPr>
+        <w:rFonts w:hint="default"/>
+      </w:rPr>
+    </w:lvl>
+    <w:lvl w:ilvl="2">
+      <w:start w:val="1"/>
+      <w:numFmt w:val="decimal"/>
+      <w:lvlText w:val="%1.%2.%3"/>
+      <w:lvlJc w:val="left"/>
+      <w:pPr>
+        <w:ind w:left="720" w:hanging="720"/>
+      </w:pPr>
+      <w:rPr>
+        <w:rFonts w:hint="default"/>
+      </w:rPr>
+    </w:lvl>
+    <w:lvl w:ilvl="3">
+      <w:start w:val="1"/>
+      <w:numFmt w:val="decimal"/>
+      <w:lvlText w:val="%1.%2.%3.%4"/>
+      <w:lvlJc w:val="left"/>
+      <w:pPr>
+        <w:ind w:left="720" w:hanging="720"/>
+      </w:pPr>
+      <w:rPr>
+        <w:rFonts w:hint="default"/>
+      </w:rPr>
+    </w:lvl>
+    <w:lvl w:ilvl="4">
+      <w:start w:val="1"/>
+      <w:numFmt w:val="decimal"/>
+      <w:lvlText w:val="%1.%2.%3.%4.%5"/>
+      <w:lvlJc w:val="left"/>
+      <w:pPr>
+        <w:ind w:left="1080" w:hanging="1080"/>
+      </w:pPr>
+      <w:rPr>
+        <w:rFonts w:hint="default"/>
+      </w:rPr>
+    </w:lvl>
+    <w:lvl w:ilvl="5">
+      <w:start w:val="1"/>
+      <w:numFmt w:val="decimal"/>
+      <w:lvlText w:val="%1.%2.%3.%4.%5.%6"/>
+      <w:lvlJc w:val="left"/>
+      <w:pPr>
+        <w:ind w:left="1080" w:hanging="1080"/>
+      </w:pPr>
+      <w:rPr>
+        <w:rFonts w:hint="default"/>
+      </w:rPr>
+    </w:lvl>
+    <w:lvl w:ilvl="6">
+      <w:start w:val="1"/>
+      <w:numFmt w:val="decimal"/>
+      <w:lvlText w:val="%1.%2.%3.%4.%5.%6.%7"/>
+      <w:lvlJc w:val="left"/>
+      <w:pPr>
+        <w:ind w:left="1440" w:hanging="1440"/>
+      </w:pPr>
+      <w:rPr>
+        <w:rFonts w:hint="default"/>
+      </w:rPr>
+    </w:lvl>
+    <w:lvl w:ilvl="7">
+      <w:start w:val="1"/>
+      <w:numFmt w:val="decimal"/>
+      <w:lvlText w:val="%1.%2.%3.%4.%5.%6.%7.%8"/>
+      <w:lvlJc w:val="left"/>
+      <w:pPr>
+        <w:ind w:left="1440" w:hanging="1440"/>
+      </w:pPr>
+      <w:rPr>
+        <w:rFonts w:hint="default"/>
+      </w:rPr>
+    </w:lvl>
+    <w:lvl w:ilvl="8">
+      <w:start w:val="1"/>
+      <w:numFmt w:val="decimal"/>
+      <w:lvlText w:val="%1.%2.%3.%4.%5.%6.%7.%8.%9"/>
+      <w:lvlJc w:val="left"/>
+      <w:pPr>
+        <w:ind w:left="1800" w:hanging="1800"/>
+      </w:pPr>
+      <w:rPr>
+        <w:rFonts w:hint="default"/>
+      </w:rPr>
+    </w:lvl>
+  </w:abstractNum>
+  <w:abstractNum w:abstractNumId="42" w15:restartNumberingAfterBreak="0">
+    <w:nsid w:val="70A65ACC"/>
+    <w:multiLevelType w:val="multilevel"/>
+    <w:tmpl w:val="11FA14D8"/>
+    <w:lvl w:ilvl="0">
+      <w:start w:val="16"/>
+      <w:numFmt w:val="decimal"/>
+      <w:lvlText w:val="%1.0"/>
+      <w:lvlJc w:val="left"/>
+      <w:pPr>
+        <w:ind w:left="420" w:hanging="420"/>
+      </w:pPr>
+      <w:rPr>
+        <w:rFonts w:hint="default"/>
+      </w:rPr>
+    </w:lvl>
+    <w:lvl w:ilvl="1">
+      <w:start w:val="1"/>
+      <w:numFmt w:val="decimal"/>
+      <w:lvlText w:val="%1.%2"/>
+      <w:lvlJc w:val="left"/>
+      <w:pPr>
+        <w:ind w:left="1128" w:hanging="420"/>
+      </w:pPr>
+      <w:rPr>
+        <w:rFonts w:hint="default"/>
+      </w:rPr>
+    </w:lvl>
+    <w:lvl w:ilvl="2">
+      <w:start w:val="1"/>
+      <w:numFmt w:val="decimal"/>
+      <w:lvlText w:val="%1.%2.%3"/>
+      <w:lvlJc w:val="left"/>
+      <w:pPr>
+        <w:ind w:left="2136" w:hanging="720"/>
+      </w:pPr>
+      <w:rPr>
+        <w:rFonts w:hint="default"/>
+      </w:rPr>
+    </w:lvl>
+    <w:lvl w:ilvl="3">
+      <w:start w:val="1"/>
+      <w:numFmt w:val="decimal"/>
+      <w:lvlText w:val="%1.%2.%3.%4"/>
+      <w:lvlJc w:val="left"/>
+      <w:pPr>
+        <w:ind w:left="2844" w:hanging="720"/>
+      </w:pPr>
+      <w:rPr>
+        <w:rFonts w:hint="default"/>
+      </w:rPr>
+    </w:lvl>
+    <w:lvl w:ilvl="4">
+      <w:start w:val="1"/>
+      <w:numFmt w:val="decimal"/>
+      <w:lvlText w:val="%1.%2.%3.%4.%5"/>
+      <w:lvlJc w:val="left"/>
+      <w:pPr>
+        <w:ind w:left="3912" w:hanging="1080"/>
+      </w:pPr>
+      <w:rPr>
+        <w:rFonts w:hint="default"/>
+      </w:rPr>
+    </w:lvl>
+    <w:lvl w:ilvl="5">
+      <w:start w:val="1"/>
+      <w:numFmt w:val="decimal"/>
+      <w:lvlText w:val="%1.%2.%3.%4.%5.%6"/>
+      <w:lvlJc w:val="left"/>
+      <w:pPr>
+        <w:ind w:left="4620" w:hanging="1080"/>
+      </w:pPr>
+      <w:rPr>
+        <w:rFonts w:hint="default"/>
+      </w:rPr>
+    </w:lvl>
+    <w:lvl w:ilvl="6">
+      <w:start w:val="1"/>
+      <w:numFmt w:val="decimal"/>
+      <w:lvlText w:val="%1.%2.%3.%4.%5.%6.%7"/>
+      <w:lvlJc w:val="left"/>
+      <w:pPr>
+        <w:ind w:left="5688" w:hanging="1440"/>
+      </w:pPr>
+      <w:rPr>
+        <w:rFonts w:hint="default"/>
+      </w:rPr>
+    </w:lvl>
+    <w:lvl w:ilvl="7">
+      <w:start w:val="1"/>
+      <w:numFmt w:val="decimal"/>
+      <w:lvlText w:val="%1.%2.%3.%4.%5.%6.%7.%8"/>
+      <w:lvlJc w:val="left"/>
+      <w:pPr>
+        <w:ind w:left="6396" w:hanging="1440"/>
+      </w:pPr>
+      <w:rPr>
+        <w:rFonts w:hint="default"/>
+      </w:rPr>
+    </w:lvl>
+    <w:lvl w:ilvl="8">
+      <w:start w:val="1"/>
+      <w:numFmt w:val="decimal"/>
+      <w:lvlText w:val="%1.%2.%3.%4.%5.%6.%7.%8.%9"/>
+      <w:lvlJc w:val="left"/>
+      <w:pPr>
+        <w:ind w:left="7464" w:hanging="1800"/>
+      </w:pPr>
+      <w:rPr>
+        <w:rFonts w:hint="default"/>
+      </w:rPr>
+    </w:lvl>
+  </w:abstractNum>
+  <w:abstractNum w:abstractNumId="43" w15:restartNumberingAfterBreak="0">
+    <w:nsid w:val="731539A6"/>
+    <w:multiLevelType w:val="multilevel"/>
+    <w:tmpl w:val="9A9862B6"/>
+    <w:lvl w:ilvl="0">
+      <w:start w:val="9"/>
+      <w:numFmt w:val="decimal"/>
+      <w:lvlText w:val="%1"/>
+      <w:lvlJc w:val="left"/>
+      <w:pPr>
+        <w:ind w:left="360" w:hanging="360"/>
+      </w:pPr>
+      <w:rPr>
+        <w:rFonts w:hint="default"/>
+      </w:rPr>
+    </w:lvl>
+    <w:lvl w:ilvl="1">
+      <w:start w:val="1"/>
+      <w:numFmt w:val="decimal"/>
+      <w:lvlText w:val="%1.%2"/>
+      <w:lvlJc w:val="left"/>
+      <w:pPr>
+        <w:ind w:left="360" w:hanging="360"/>
+      </w:pPr>
+      <w:rPr>
+        <w:rFonts w:hint="default"/>
+      </w:rPr>
+    </w:lvl>
+    <w:lvl w:ilvl="2">
+      <w:start w:val="1"/>
+      <w:numFmt w:val="decimal"/>
+      <w:lvlText w:val="%1.%2.%3"/>
+      <w:lvlJc w:val="left"/>
+      <w:pPr>
+        <w:ind w:left="720" w:hanging="720"/>
+      </w:pPr>
+      <w:rPr>
+        <w:rFonts w:hint="default"/>
+      </w:rPr>
+    </w:lvl>
+    <w:lvl w:ilvl="3">
+      <w:start w:val="1"/>
+      <w:numFmt w:val="decimal"/>
+      <w:lvlText w:val="%1.%2.%3.%4"/>
+      <w:lvlJc w:val="left"/>
+      <w:pPr>
+        <w:ind w:left="720" w:hanging="720"/>
+      </w:pPr>
+      <w:rPr>
+        <w:rFonts w:hint="default"/>
+      </w:rPr>
+    </w:lvl>
+    <w:lvl w:ilvl="4">
+      <w:start w:val="1"/>
+      <w:numFmt w:val="decimal"/>
+      <w:lvlText w:val="%1.%2.%3.%4.%5"/>
+      <w:lvlJc w:val="left"/>
+      <w:pPr>
+        <w:ind w:left="1080" w:hanging="1080"/>
+      </w:pPr>
+      <w:rPr>
+        <w:rFonts w:hint="default"/>
+      </w:rPr>
+    </w:lvl>
+    <w:lvl w:ilvl="5">
+      <w:start w:val="1"/>
+      <w:numFmt w:val="decimal"/>
+      <w:lvlText w:val="%1.%2.%3.%4.%5.%6"/>
+      <w:lvlJc w:val="left"/>
+      <w:pPr>
+        <w:ind w:left="1080" w:hanging="1080"/>
+      </w:pPr>
+      <w:rPr>
+        <w:rFonts w:hint="default"/>
+      </w:rPr>
+    </w:lvl>
+    <w:lvl w:ilvl="6">
+      <w:start w:val="1"/>
+      <w:numFmt w:val="decimal"/>
+      <w:lvlText w:val="%1.%2.%3.%4.%5.%6.%7"/>
+      <w:lvlJc w:val="left"/>
+      <w:pPr>
+        <w:ind w:left="1440" w:hanging="1440"/>
+      </w:pPr>
+      <w:rPr>
+        <w:rFonts w:hint="default"/>
+      </w:rPr>
+    </w:lvl>
+    <w:lvl w:ilvl="7">
+      <w:start w:val="1"/>
+      <w:numFmt w:val="decimal"/>
+      <w:lvlText w:val="%1.%2.%3.%4.%5.%6.%7.%8"/>
+      <w:lvlJc w:val="left"/>
+      <w:pPr>
+        <w:ind w:left="1440" w:hanging="1440"/>
+      </w:pPr>
+      <w:rPr>
+        <w:rFonts w:hint="default"/>
+      </w:rPr>
+    </w:lvl>
+    <w:lvl w:ilvl="8">
+      <w:start w:val="1"/>
+      <w:numFmt w:val="decimal"/>
+      <w:lvlText w:val="%1.%2.%3.%4.%5.%6.%7.%8.%9"/>
+      <w:lvlJc w:val="left"/>
+      <w:pPr>
+        <w:ind w:left="1800" w:hanging="1800"/>
+      </w:pPr>
+      <w:rPr>
+        <w:rFonts w:hint="default"/>
+      </w:rPr>
+    </w:lvl>
+  </w:abstractNum>
+  <w:abstractNum w:abstractNumId="44" w15:restartNumberingAfterBreak="0">
+    <w:nsid w:val="74967DAC"/>
+    <w:multiLevelType w:val="multilevel"/>
+    <w:tmpl w:val="9A9862B6"/>
+    <w:lvl w:ilvl="0">
+      <w:start w:val="9"/>
+      <w:numFmt w:val="decimal"/>
+      <w:lvlText w:val="%1"/>
+      <w:lvlJc w:val="left"/>
+      <w:pPr>
+        <w:ind w:left="360" w:hanging="360"/>
+      </w:pPr>
+      <w:rPr>
+        <w:rFonts w:hint="default"/>
+      </w:rPr>
+    </w:lvl>
+    <w:lvl w:ilvl="1">
+      <w:start w:val="1"/>
+      <w:numFmt w:val="decimal"/>
+      <w:lvlText w:val="%1.%2"/>
+      <w:lvlJc w:val="left"/>
+      <w:pPr>
+        <w:ind w:left="360" w:hanging="360"/>
+      </w:pPr>
+      <w:rPr>
+        <w:rFonts w:hint="default"/>
+      </w:rPr>
+    </w:lvl>
+    <w:lvl w:ilvl="2">
+      <w:start w:val="1"/>
+      <w:numFmt w:val="decimal"/>
+      <w:lvlText w:val="%1.%2.%3"/>
+      <w:lvlJc w:val="left"/>
+      <w:pPr>
+        <w:ind w:left="720" w:hanging="720"/>
+      </w:pPr>
+      <w:rPr>
+        <w:rFonts w:hint="default"/>
+      </w:rPr>
+    </w:lvl>
+    <w:lvl w:ilvl="3">
+      <w:start w:val="1"/>
+      <w:numFmt w:val="decimal"/>
+      <w:lvlText w:val="%1.%2.%3.%4"/>
+      <w:lvlJc w:val="left"/>
+      <w:pPr>
+        <w:ind w:left="720" w:hanging="720"/>
+      </w:pPr>
+      <w:rPr>
+        <w:rFonts w:hint="default"/>
+      </w:rPr>
+    </w:lvl>
+    <w:lvl w:ilvl="4">
+      <w:start w:val="1"/>
+      <w:numFmt w:val="decimal"/>
+      <w:lvlText w:val="%1.%2.%3.%4.%5"/>
+      <w:lvlJc w:val="left"/>
+      <w:pPr>
+        <w:ind w:left="1080" w:hanging="1080"/>
+      </w:pPr>
+      <w:rPr>
+        <w:rFonts w:hint="default"/>
+      </w:rPr>
+    </w:lvl>
+    <w:lvl w:ilvl="5">
+      <w:start w:val="1"/>
+      <w:numFmt w:val="decimal"/>
+      <w:lvlText w:val="%1.%2.%3.%4.%5.%6"/>
+      <w:lvlJc w:val="left"/>
+      <w:pPr>
+        <w:ind w:left="1080" w:hanging="1080"/>
+      </w:pPr>
+      <w:rPr>
+        <w:rFonts w:hint="default"/>
+      </w:rPr>
+    </w:lvl>
+    <w:lvl w:ilvl="6">
+      <w:start w:val="1"/>
+      <w:numFmt w:val="decimal"/>
+      <w:lvlText w:val="%1.%2.%3.%4.%5.%6.%7"/>
+      <w:lvlJc w:val="left"/>
+      <w:pPr>
+        <w:ind w:left="1440" w:hanging="1440"/>
+      </w:pPr>
+      <w:rPr>
+        <w:rFonts w:hint="default"/>
+      </w:rPr>
+    </w:lvl>
+    <w:lvl w:ilvl="7">
+      <w:start w:val="1"/>
+      <w:numFmt w:val="decimal"/>
+      <w:lvlText w:val="%1.%2.%3.%4.%5.%6.%7.%8"/>
+      <w:lvlJc w:val="left"/>
+      <w:pPr>
+        <w:ind w:left="1440" w:hanging="1440"/>
+      </w:pPr>
+      <w:rPr>
+        <w:rFonts w:hint="default"/>
+      </w:rPr>
+    </w:lvl>
+    <w:lvl w:ilvl="8">
+      <w:start w:val="1"/>
+      <w:numFmt w:val="decimal"/>
+      <w:lvlText w:val="%1.%2.%3.%4.%5.%6.%7.%8.%9"/>
+      <w:lvlJc w:val="left"/>
+      <w:pPr>
+        <w:ind w:left="1800" w:hanging="1800"/>
+      </w:pPr>
+      <w:rPr>
+        <w:rFonts w:hint="default"/>
+      </w:rPr>
+    </w:lvl>
+  </w:abstractNum>
+  <w:abstractNum w:abstractNumId="45" w15:restartNumberingAfterBreak="0">
+    <w:nsid w:val="74BF03C1"/>
+    <w:multiLevelType w:val="multilevel"/>
+    <w:tmpl w:val="8F50714A"/>
+    <w:lvl w:ilvl="0">
+      <w:start w:val="17"/>
+      <w:numFmt w:val="decimal"/>
+      <w:lvlText w:val="%1"/>
+      <w:lvlJc w:val="left"/>
+      <w:pPr>
+        <w:ind w:left="420" w:hanging="420"/>
+      </w:pPr>
+      <w:rPr>
+        <w:rFonts w:hint="default"/>
+      </w:rPr>
+    </w:lvl>
+    <w:lvl w:ilvl="1">
+      <w:start w:val="1"/>
+      <w:numFmt w:val="decimal"/>
+      <w:lvlText w:val="%1.%2"/>
+      <w:lvlJc w:val="left"/>
+      <w:pPr>
+        <w:ind w:left="420" w:hanging="420"/>
+      </w:pPr>
+      <w:rPr>
+        <w:rFonts w:hint="default"/>
+      </w:rPr>
+    </w:lvl>
+    <w:lvl w:ilvl="2">
+      <w:start w:val="1"/>
+      <w:numFmt w:val="decimal"/>
+      <w:lvlText w:val="%1.%2.%3"/>
+      <w:lvlJc w:val="left"/>
+      <w:pPr>
+        <w:ind w:left="720" w:hanging="720"/>
+      </w:pPr>
+      <w:rPr>
+        <w:rFonts w:hint="default"/>
+      </w:rPr>
+    </w:lvl>
+    <w:lvl w:ilvl="3">
+      <w:start w:val="1"/>
+      <w:numFmt w:val="decimal"/>
+      <w:lvlText w:val="%1.%2.%3.%4"/>
+      <w:lvlJc w:val="left"/>
+      <w:pPr>
+        <w:ind w:left="720" w:hanging="720"/>
+      </w:pPr>
+      <w:rPr>
+        <w:rFonts w:hint="default"/>
+      </w:rPr>
+    </w:lvl>
+    <w:lvl w:ilvl="4">
+      <w:start w:val="1"/>
+      <w:numFmt w:val="decimal"/>
+      <w:lvlText w:val="%1.%2.%3.%4.%5"/>
+      <w:lvlJc w:val="left"/>
+      <w:pPr>
+        <w:ind w:left="1080" w:hanging="1080"/>
+      </w:pPr>
+      <w:rPr>
+        <w:rFonts w:hint="default"/>
+      </w:rPr>
+    </w:lvl>
+    <w:lvl w:ilvl="5">
+      <w:start w:val="1"/>
+      <w:numFmt w:val="decimal"/>
+      <w:lvlText w:val="%1.%2.%3.%4.%5.%6"/>
+      <w:lvlJc w:val="left"/>
+      <w:pPr>
+        <w:ind w:left="1080" w:hanging="1080"/>
+      </w:pPr>
+      <w:rPr>
+        <w:rFonts w:hint="default"/>
+      </w:rPr>
+    </w:lvl>
+    <w:lvl w:ilvl="6">
+      <w:start w:val="1"/>
+      <w:numFmt w:val="decimal"/>
+      <w:lvlText w:val="%1.%2.%3.%4.%5.%6.%7"/>
+      <w:lvlJc w:val="left"/>
+      <w:pPr>
+        <w:ind w:left="1440" w:hanging="1440"/>
+      </w:pPr>
+      <w:rPr>
+        <w:rFonts w:hint="default"/>
+      </w:rPr>
+    </w:lvl>
+    <w:lvl w:ilvl="7">
+      <w:start w:val="1"/>
+      <w:numFmt w:val="decimal"/>
+      <w:lvlText w:val="%1.%2.%3.%4.%5.%6.%7.%8"/>
+      <w:lvlJc w:val="left"/>
+      <w:pPr>
+        <w:ind w:left="1440" w:hanging="1440"/>
+      </w:pPr>
+      <w:rPr>
+        <w:rFonts w:hint="default"/>
+      </w:rPr>
+    </w:lvl>
+    <w:lvl w:ilvl="8">
+      <w:start w:val="1"/>
+      <w:numFmt w:val="decimal"/>
+      <w:lvlText w:val="%1.%2.%3.%4.%5.%6.%7.%8.%9"/>
+      <w:lvlJc w:val="left"/>
+      <w:pPr>
+        <w:ind w:left="1800" w:hanging="1800"/>
+      </w:pPr>
+      <w:rPr>
+        <w:rFonts w:hint="default"/>
+      </w:rPr>
+    </w:lvl>
+  </w:abstractNum>
+  <w:abstractNum w:abstractNumId="46" w15:restartNumberingAfterBreak="0">
     <w:nsid w:val="76601EA8"/>
     <w:multiLevelType w:val="multilevel"/>
     <w:tmpl w:val="9CE0C838"/>
@@ -5034,7 +9102,120 @@
       </w:rPr>
     </w:lvl>
   </w:abstractNum>
-  <w:abstractNum w:abstractNumId="20" w15:restartNumberingAfterBreak="0">
+  <w:abstractNum w:abstractNumId="47" w15:restartNumberingAfterBreak="0">
+    <w:nsid w:val="76A576AE"/>
+    <w:multiLevelType w:val="multilevel"/>
+    <w:tmpl w:val="8F50714A"/>
+    <w:lvl w:ilvl="0">
+      <w:start w:val="25"/>
+      <w:numFmt w:val="decimal"/>
+      <w:lvlText w:val="%1"/>
+      <w:lvlJc w:val="left"/>
+      <w:pPr>
+        <w:ind w:left="420" w:hanging="420"/>
+      </w:pPr>
+      <w:rPr>
+        <w:rFonts w:hint="default"/>
+      </w:rPr>
+    </w:lvl>
+    <w:lvl w:ilvl="1">
+      <w:start w:val="2"/>
+      <w:numFmt w:val="decimal"/>
+      <w:lvlText w:val="%1.%2"/>
+      <w:lvlJc w:val="left"/>
+      <w:pPr>
+        <w:ind w:left="420" w:hanging="420"/>
+      </w:pPr>
+      <w:rPr>
+        <w:rFonts w:hint="default"/>
+      </w:rPr>
+    </w:lvl>
+    <w:lvl w:ilvl="2">
+      <w:start w:val="1"/>
+      <w:numFmt w:val="decimal"/>
+      <w:lvlText w:val="%1.%2.%3"/>
+      <w:lvlJc w:val="left"/>
+      <w:pPr>
+        <w:ind w:left="720" w:hanging="720"/>
+      </w:pPr>
+      <w:rPr>
+        <w:rFonts w:hint="default"/>
+      </w:rPr>
+    </w:lvl>
+    <w:lvl w:ilvl="3">
+      <w:start w:val="1"/>
+      <w:numFmt w:val="decimal"/>
+      <w:lvlText w:val="%1.%2.%3.%4"/>
+      <w:lvlJc w:val="left"/>
+      <w:pPr>
+        <w:ind w:left="720" w:hanging="720"/>
+      </w:pPr>
+      <w:rPr>
+        <w:rFonts w:hint="default"/>
+      </w:rPr>
+    </w:lvl>
+    <w:lvl w:ilvl="4">
+      <w:start w:val="1"/>
+      <w:numFmt w:val="decimal"/>
+      <w:lvlText w:val="%1.%2.%3.%4.%5"/>
+      <w:lvlJc w:val="left"/>
+      <w:pPr>
+        <w:ind w:left="1080" w:hanging="1080"/>
+      </w:pPr>
+      <w:rPr>
+        <w:rFonts w:hint="default"/>
+      </w:rPr>
+    </w:lvl>
+    <w:lvl w:ilvl="5">
+      <w:start w:val="1"/>
+      <w:numFmt w:val="decimal"/>
+      <w:lvlText w:val="%1.%2.%3.%4.%5.%6"/>
+      <w:lvlJc w:val="left"/>
+      <w:pPr>
+        <w:ind w:left="1080" w:hanging="1080"/>
+      </w:pPr>
+      <w:rPr>
+        <w:rFonts w:hint="default"/>
+      </w:rPr>
+    </w:lvl>
+    <w:lvl w:ilvl="6">
+      <w:start w:val="1"/>
+      <w:numFmt w:val="decimal"/>
+      <w:lvlText w:val="%1.%2.%3.%4.%5.%6.%7"/>
+      <w:lvlJc w:val="left"/>
+      <w:pPr>
+        <w:ind w:left="1440" w:hanging="1440"/>
+      </w:pPr>
+      <w:rPr>
+        <w:rFonts w:hint="default"/>
+      </w:rPr>
+    </w:lvl>
+    <w:lvl w:ilvl="7">
+      <w:start w:val="1"/>
+      <w:numFmt w:val="decimal"/>
+      <w:lvlText w:val="%1.%2.%3.%4.%5.%6.%7.%8"/>
+      <w:lvlJc w:val="left"/>
+      <w:pPr>
+        <w:ind w:left="1440" w:hanging="1440"/>
+      </w:pPr>
+      <w:rPr>
+        <w:rFonts w:hint="default"/>
+      </w:rPr>
+    </w:lvl>
+    <w:lvl w:ilvl="8">
+      <w:start w:val="1"/>
+      <w:numFmt w:val="decimal"/>
+      <w:lvlText w:val="%1.%2.%3.%4.%5.%6.%7.%8.%9"/>
+      <w:lvlJc w:val="left"/>
+      <w:pPr>
+        <w:ind w:left="1800" w:hanging="1800"/>
+      </w:pPr>
+      <w:rPr>
+        <w:rFonts w:hint="default"/>
+      </w:rPr>
+    </w:lvl>
+  </w:abstractNum>
+  <w:abstractNum w:abstractNumId="48" w15:restartNumberingAfterBreak="0">
     <w:nsid w:val="7E596FE3"/>
     <w:multiLevelType w:val="hybridMultilevel"/>
     <w:tmpl w:val="2E582AC6"/>
@@ -5147,67 +9328,383 @@
       </w:rPr>
     </w:lvl>
   </w:abstractNum>
+  <w:abstractNum w:abstractNumId="49" w15:restartNumberingAfterBreak="0">
+    <w:nsid w:val="7FE41E8B"/>
+    <w:multiLevelType w:val="multilevel"/>
+    <w:tmpl w:val="8F50714A"/>
+    <w:lvl w:ilvl="0">
+      <w:start w:val="15"/>
+      <w:numFmt w:val="decimal"/>
+      <w:lvlText w:val="%1"/>
+      <w:lvlJc w:val="left"/>
+      <w:pPr>
+        <w:ind w:left="420" w:hanging="420"/>
+      </w:pPr>
+      <w:rPr>
+        <w:rFonts w:hint="default"/>
+      </w:rPr>
+    </w:lvl>
+    <w:lvl w:ilvl="1">
+      <w:start w:val="1"/>
+      <w:numFmt w:val="decimal"/>
+      <w:lvlText w:val="%1.%2"/>
+      <w:lvlJc w:val="left"/>
+      <w:pPr>
+        <w:ind w:left="420" w:hanging="420"/>
+      </w:pPr>
+      <w:rPr>
+        <w:rFonts w:hint="default"/>
+      </w:rPr>
+    </w:lvl>
+    <w:lvl w:ilvl="2">
+      <w:start w:val="1"/>
+      <w:numFmt w:val="decimal"/>
+      <w:lvlText w:val="%1.%2.%3"/>
+      <w:lvlJc w:val="left"/>
+      <w:pPr>
+        <w:ind w:left="720" w:hanging="720"/>
+      </w:pPr>
+      <w:rPr>
+        <w:rFonts w:hint="default"/>
+      </w:rPr>
+    </w:lvl>
+    <w:lvl w:ilvl="3">
+      <w:start w:val="1"/>
+      <w:numFmt w:val="decimal"/>
+      <w:lvlText w:val="%1.%2.%3.%4"/>
+      <w:lvlJc w:val="left"/>
+      <w:pPr>
+        <w:ind w:left="720" w:hanging="720"/>
+      </w:pPr>
+      <w:rPr>
+        <w:rFonts w:hint="default"/>
+      </w:rPr>
+    </w:lvl>
+    <w:lvl w:ilvl="4">
+      <w:start w:val="1"/>
+      <w:numFmt w:val="decimal"/>
+      <w:lvlText w:val="%1.%2.%3.%4.%5"/>
+      <w:lvlJc w:val="left"/>
+      <w:pPr>
+        <w:ind w:left="1080" w:hanging="1080"/>
+      </w:pPr>
+      <w:rPr>
+        <w:rFonts w:hint="default"/>
+      </w:rPr>
+    </w:lvl>
+    <w:lvl w:ilvl="5">
+      <w:start w:val="1"/>
+      <w:numFmt w:val="decimal"/>
+      <w:lvlText w:val="%1.%2.%3.%4.%5.%6"/>
+      <w:lvlJc w:val="left"/>
+      <w:pPr>
+        <w:ind w:left="1080" w:hanging="1080"/>
+      </w:pPr>
+      <w:rPr>
+        <w:rFonts w:hint="default"/>
+      </w:rPr>
+    </w:lvl>
+    <w:lvl w:ilvl="6">
+      <w:start w:val="1"/>
+      <w:numFmt w:val="decimal"/>
+      <w:lvlText w:val="%1.%2.%3.%4.%5.%6.%7"/>
+      <w:lvlJc w:val="left"/>
+      <w:pPr>
+        <w:ind w:left="1440" w:hanging="1440"/>
+      </w:pPr>
+      <w:rPr>
+        <w:rFonts w:hint="default"/>
+      </w:rPr>
+    </w:lvl>
+    <w:lvl w:ilvl="7">
+      <w:start w:val="1"/>
+      <w:numFmt w:val="decimal"/>
+      <w:lvlText w:val="%1.%2.%3.%4.%5.%6.%7.%8"/>
+      <w:lvlJc w:val="left"/>
+      <w:pPr>
+        <w:ind w:left="1440" w:hanging="1440"/>
+      </w:pPr>
+      <w:rPr>
+        <w:rFonts w:hint="default"/>
+      </w:rPr>
+    </w:lvl>
+    <w:lvl w:ilvl="8">
+      <w:start w:val="1"/>
+      <w:numFmt w:val="decimal"/>
+      <w:lvlText w:val="%1.%2.%3.%4.%5.%6.%7.%8.%9"/>
+      <w:lvlJc w:val="left"/>
+      <w:pPr>
+        <w:ind w:left="1800" w:hanging="1800"/>
+      </w:pPr>
+      <w:rPr>
+        <w:rFonts w:hint="default"/>
+      </w:rPr>
+    </w:lvl>
+  </w:abstractNum>
+  <w:abstractNum w:abstractNumId="50" w15:restartNumberingAfterBreak="0">
+    <w:nsid w:val="7FEF5A2D"/>
+    <w:multiLevelType w:val="multilevel"/>
+    <w:tmpl w:val="8F38EEA6"/>
+    <w:lvl w:ilvl="0">
+      <w:start w:val="4"/>
+      <w:numFmt w:val="decimal"/>
+      <w:lvlText w:val="%1"/>
+      <w:lvlJc w:val="left"/>
+      <w:pPr>
+        <w:ind w:left="360" w:hanging="360"/>
+      </w:pPr>
+      <w:rPr>
+        <w:rFonts w:hint="default"/>
+      </w:rPr>
+    </w:lvl>
+    <w:lvl w:ilvl="1">
+      <w:start w:val="1"/>
+      <w:numFmt w:val="decimal"/>
+      <w:lvlText w:val="%1.%2"/>
+      <w:lvlJc w:val="left"/>
+      <w:pPr>
+        <w:ind w:left="360" w:hanging="360"/>
+      </w:pPr>
+      <w:rPr>
+        <w:rFonts w:hint="default"/>
+      </w:rPr>
+    </w:lvl>
+    <w:lvl w:ilvl="2">
+      <w:start w:val="1"/>
+      <w:numFmt w:val="decimal"/>
+      <w:lvlText w:val="%1.%2.%3"/>
+      <w:lvlJc w:val="left"/>
+      <w:pPr>
+        <w:ind w:left="720" w:hanging="720"/>
+      </w:pPr>
+      <w:rPr>
+        <w:rFonts w:hint="default"/>
+      </w:rPr>
+    </w:lvl>
+    <w:lvl w:ilvl="3">
+      <w:start w:val="1"/>
+      <w:numFmt w:val="decimal"/>
+      <w:lvlText w:val="%1.%2.%3.%4"/>
+      <w:lvlJc w:val="left"/>
+      <w:pPr>
+        <w:ind w:left="720" w:hanging="720"/>
+      </w:pPr>
+      <w:rPr>
+        <w:rFonts w:hint="default"/>
+      </w:rPr>
+    </w:lvl>
+    <w:lvl w:ilvl="4">
+      <w:start w:val="1"/>
+      <w:numFmt w:val="decimal"/>
+      <w:lvlText w:val="%1.%2.%3.%4.%5"/>
+      <w:lvlJc w:val="left"/>
+      <w:pPr>
+        <w:ind w:left="1080" w:hanging="1080"/>
+      </w:pPr>
+      <w:rPr>
+        <w:rFonts w:hint="default"/>
+      </w:rPr>
+    </w:lvl>
+    <w:lvl w:ilvl="5">
+      <w:start w:val="1"/>
+      <w:numFmt w:val="decimal"/>
+      <w:lvlText w:val="%1.%2.%3.%4.%5.%6"/>
+      <w:lvlJc w:val="left"/>
+      <w:pPr>
+        <w:ind w:left="1080" w:hanging="1080"/>
+      </w:pPr>
+      <w:rPr>
+        <w:rFonts w:hint="default"/>
+      </w:rPr>
+    </w:lvl>
+    <w:lvl w:ilvl="6">
+      <w:start w:val="1"/>
+      <w:numFmt w:val="decimal"/>
+      <w:lvlText w:val="%1.%2.%3.%4.%5.%6.%7"/>
+      <w:lvlJc w:val="left"/>
+      <w:pPr>
+        <w:ind w:left="1440" w:hanging="1440"/>
+      </w:pPr>
+      <w:rPr>
+        <w:rFonts w:hint="default"/>
+      </w:rPr>
+    </w:lvl>
+    <w:lvl w:ilvl="7">
+      <w:start w:val="1"/>
+      <w:numFmt w:val="decimal"/>
+      <w:lvlText w:val="%1.%2.%3.%4.%5.%6.%7.%8"/>
+      <w:lvlJc w:val="left"/>
+      <w:pPr>
+        <w:ind w:left="1440" w:hanging="1440"/>
+      </w:pPr>
+      <w:rPr>
+        <w:rFonts w:hint="default"/>
+      </w:rPr>
+    </w:lvl>
+    <w:lvl w:ilvl="8">
+      <w:start w:val="1"/>
+      <w:numFmt w:val="decimal"/>
+      <w:lvlText w:val="%1.%2.%3.%4.%5.%6.%7.%8.%9"/>
+      <w:lvlJc w:val="left"/>
+      <w:pPr>
+        <w:ind w:left="1800" w:hanging="1800"/>
+      </w:pPr>
+      <w:rPr>
+        <w:rFonts w:hint="default"/>
+      </w:rPr>
+    </w:lvl>
+  </w:abstractNum>
   <w:num w:numId="1" w16cid:durableId="1826698583">
+    <w:abstractNumId w:val="8"/>
+  </w:num>
+  <w:num w:numId="2" w16cid:durableId="449983401">
+    <w:abstractNumId w:val="9"/>
+  </w:num>
+  <w:num w:numId="3" w16cid:durableId="1742291217">
+    <w:abstractNumId w:val="26"/>
+  </w:num>
+  <w:num w:numId="4" w16cid:durableId="705371222">
+    <w:abstractNumId w:val="18"/>
+  </w:num>
+  <w:num w:numId="5" w16cid:durableId="2099327385">
+    <w:abstractNumId w:val="36"/>
+  </w:num>
+  <w:num w:numId="6" w16cid:durableId="308945658">
+    <w:abstractNumId w:val="1"/>
+  </w:num>
+  <w:num w:numId="7" w16cid:durableId="1558055649">
+    <w:abstractNumId w:val="40"/>
+  </w:num>
+  <w:num w:numId="8" w16cid:durableId="751857215">
+    <w:abstractNumId w:val="32"/>
+  </w:num>
+  <w:num w:numId="9" w16cid:durableId="1535800602">
+    <w:abstractNumId w:val="4"/>
+  </w:num>
+  <w:num w:numId="10" w16cid:durableId="1890410576">
+    <w:abstractNumId w:val="11"/>
+  </w:num>
+  <w:num w:numId="11" w16cid:durableId="1385643499">
+    <w:abstractNumId w:val="12"/>
+  </w:num>
+  <w:num w:numId="12" w16cid:durableId="1647515994">
+    <w:abstractNumId w:val="38"/>
+  </w:num>
+  <w:num w:numId="13" w16cid:durableId="1869684962">
+    <w:abstractNumId w:val="15"/>
+  </w:num>
+  <w:num w:numId="14" w16cid:durableId="433134793">
+    <w:abstractNumId w:val="19"/>
+  </w:num>
+  <w:num w:numId="15" w16cid:durableId="1986204928">
+    <w:abstractNumId w:val="22"/>
+  </w:num>
+  <w:num w:numId="16" w16cid:durableId="1892107662">
+    <w:abstractNumId w:val="48"/>
+  </w:num>
+  <w:num w:numId="17" w16cid:durableId="1348099595">
     <w:abstractNumId w:val="3"/>
   </w:num>
-  <w:num w:numId="2" w16cid:durableId="449983401">
-    <w:abstractNumId w:val="4"/>
+  <w:num w:numId="18" w16cid:durableId="1008562408">
+    <w:abstractNumId w:val="24"/>
   </w:num>
-  <w:num w:numId="3" w16cid:durableId="1742291217">
-    <w:abstractNumId w:val="12"/>
+  <w:num w:numId="19" w16cid:durableId="1385791118">
+    <w:abstractNumId w:val="46"/>
   </w:num>
-  <w:num w:numId="4" w16cid:durableId="705371222">
-    <w:abstractNumId w:val="8"/>
+  <w:num w:numId="20" w16cid:durableId="42562566">
+    <w:abstractNumId w:val="33"/>
   </w:num>
-  <w:num w:numId="5" w16cid:durableId="2099327385">
-    <w:abstractNumId w:val="15"/>
+  <w:num w:numId="21" w16cid:durableId="735587980">
+    <w:abstractNumId w:val="39"/>
   </w:num>
-  <w:num w:numId="6" w16cid:durableId="308945658">
+  <w:num w:numId="22" w16cid:durableId="347681013">
+    <w:abstractNumId w:val="28"/>
+  </w:num>
+  <w:num w:numId="23" w16cid:durableId="905653588">
+    <w:abstractNumId w:val="43"/>
+  </w:num>
+  <w:num w:numId="24" w16cid:durableId="800805078">
+    <w:abstractNumId w:val="44"/>
+  </w:num>
+  <w:num w:numId="25" w16cid:durableId="1833831341">
+    <w:abstractNumId w:val="29"/>
+  </w:num>
+  <w:num w:numId="26" w16cid:durableId="1372730711">
+    <w:abstractNumId w:val="10"/>
+  </w:num>
+  <w:num w:numId="27" w16cid:durableId="1215699810">
+    <w:abstractNumId w:val="30"/>
+  </w:num>
+  <w:num w:numId="28" w16cid:durableId="443112896">
+    <w:abstractNumId w:val="37"/>
+  </w:num>
+  <w:num w:numId="29" w16cid:durableId="1963608724">
+    <w:abstractNumId w:val="49"/>
+  </w:num>
+  <w:num w:numId="30" w16cid:durableId="363944955">
+    <w:abstractNumId w:val="42"/>
+  </w:num>
+  <w:num w:numId="31" w16cid:durableId="1116292312">
+    <w:abstractNumId w:val="45"/>
+  </w:num>
+  <w:num w:numId="32" w16cid:durableId="669987438">
+    <w:abstractNumId w:val="23"/>
+  </w:num>
+  <w:num w:numId="33" w16cid:durableId="312027763">
+    <w:abstractNumId w:val="35"/>
+  </w:num>
+  <w:num w:numId="34" w16cid:durableId="1413700950">
+    <w:abstractNumId w:val="7"/>
+  </w:num>
+  <w:num w:numId="35" w16cid:durableId="1043752551">
     <w:abstractNumId w:val="0"/>
   </w:num>
-  <w:num w:numId="7" w16cid:durableId="1558055649">
-    <w:abstractNumId w:val="18"/>
+  <w:num w:numId="36" w16cid:durableId="507523718">
+    <w:abstractNumId w:val="2"/>
   </w:num>
-  <w:num w:numId="8" w16cid:durableId="751857215">
+  <w:num w:numId="37" w16cid:durableId="745885562">
+    <w:abstractNumId w:val="14"/>
+  </w:num>
+  <w:num w:numId="38" w16cid:durableId="557086710">
+    <w:abstractNumId w:val="16"/>
+  </w:num>
+  <w:num w:numId="39" w16cid:durableId="147013381">
     <w:abstractNumId w:val="13"/>
   </w:num>
-  <w:num w:numId="9" w16cid:durableId="1535800602">
-    <w:abstractNumId w:val="2"/>
+  <w:num w:numId="40" w16cid:durableId="52436160">
+    <w:abstractNumId w:val="6"/>
   </w:num>
-  <w:num w:numId="10" w16cid:durableId="1890410576">
+  <w:num w:numId="41" w16cid:durableId="1513303839">
+    <w:abstractNumId w:val="34"/>
+  </w:num>
+  <w:num w:numId="42" w16cid:durableId="21249301">
+    <w:abstractNumId w:val="31"/>
+  </w:num>
+  <w:num w:numId="43" w16cid:durableId="496385016">
     <w:abstractNumId w:val="5"/>
   </w:num>
-  <w:num w:numId="11" w16cid:durableId="1385643499">
-    <w:abstractNumId w:val="6"/>
+  <w:num w:numId="44" w16cid:durableId="2101100060">
+    <w:abstractNumId w:val="41"/>
   </w:num>
-  <w:num w:numId="12" w16cid:durableId="1647515994">
-    <w:abstractNumId w:val="16"/>
+  <w:num w:numId="45" w16cid:durableId="1648126563">
+    <w:abstractNumId w:val="27"/>
   </w:num>
-  <w:num w:numId="13" w16cid:durableId="1869684962">
-    <w:abstractNumId w:val="7"/>
+  <w:num w:numId="46" w16cid:durableId="284429095">
+    <w:abstractNumId w:val="21"/>
   </w:num>
-  <w:num w:numId="14" w16cid:durableId="433134793">
-    <w:abstractNumId w:val="9"/>
+  <w:num w:numId="47" w16cid:durableId="2100830004">
+    <w:abstractNumId w:val="50"/>
   </w:num>
-  <w:num w:numId="15" w16cid:durableId="1986204928">
-    <w:abstractNumId w:val="10"/>
-  </w:num>
-  <w:num w:numId="16" w16cid:durableId="1892107662">
+  <w:num w:numId="48" w16cid:durableId="199249161">
     <w:abstractNumId w:val="20"/>
   </w:num>
-  <w:num w:numId="17" w16cid:durableId="1348099595">
-    <w:abstractNumId w:val="1"/>
+  <w:num w:numId="49" w16cid:durableId="1563323350">
+    <w:abstractNumId w:val="25"/>
   </w:num>
-  <w:num w:numId="18" w16cid:durableId="1008562408">
-    <w:abstractNumId w:val="11"/>
+  <w:num w:numId="50" w16cid:durableId="1095396823">
+    <w:abstractNumId w:val="47"/>
   </w:num>
-  <w:num w:numId="19" w16cid:durableId="1385791118">
-    <w:abstractNumId w:val="19"/>
-  </w:num>
-  <w:num w:numId="20" w16cid:durableId="42562566">
-    <w:abstractNumId w:val="14"/>
-  </w:num>
-  <w:num w:numId="21" w16cid:durableId="735587980">
+  <w:num w:numId="51" w16cid:durableId="1697541188">
     <w:abstractNumId w:val="17"/>
   </w:num>
   <w:numIdMacAtCleanup w:val="21"/>

--- a/documentatie/manage en control/Productbacklog_groep_12.docx
+++ b/documentatie/manage en control/Productbacklog_groep_12.docx
@@ -534,11 +534,11 @@
         <w:tblLook w:val="04A0" w:firstRow="1" w:lastRow="0" w:firstColumn="1" w:lastColumn="0" w:noHBand="0" w:noVBand="1"/>
       </w:tblPr>
       <w:tblGrid>
-        <w:gridCol w:w="3245"/>
-        <w:gridCol w:w="3283"/>
-        <w:gridCol w:w="3865"/>
-        <w:gridCol w:w="3852"/>
-        <w:gridCol w:w="1143"/>
+        <w:gridCol w:w="3195"/>
+        <w:gridCol w:w="3202"/>
+        <w:gridCol w:w="3768"/>
+        <w:gridCol w:w="3729"/>
+        <w:gridCol w:w="1494"/>
       </w:tblGrid>
       <w:tr>
         <w:trPr>
@@ -2086,6 +2086,7 @@
                 <w:b w:val="0"/>
                 <w:bCs w:val="0"/>
               </w:rPr>
+              <w:lastRenderedPageBreak/>
               <w:t>De interface bevat snel keuzeopties, waarvan 70 euro er minstens een van is.</w:t>
             </w:r>
           </w:p>
@@ -2174,7 +2175,6 @@
                 <w:b w:val="0"/>
                 <w:bCs w:val="0"/>
               </w:rPr>
-              <w:lastRenderedPageBreak/>
               <w:t>De interface bevat de optie om zelf een bedrag in te voeren.</w:t>
             </w:r>
           </w:p>
@@ -2208,11 +2208,9 @@
             <w:r>
               <w:t xml:space="preserve">Het </w:t>
             </w:r>
-            <w:proofErr w:type="spellStart"/>
-            <w:r>
-              <w:t>creeeren</w:t>
-            </w:r>
-            <w:proofErr w:type="spellEnd"/>
+            <w:r>
+              <w:t>creëren</w:t>
+            </w:r>
             <w:r>
               <w:t xml:space="preserve"> van een optie in het keuze scherm om zelf in te voeren welk bedrag ik wil uitnemen.</w:t>
             </w:r>
@@ -2239,6 +2237,9 @@
             <w:pPr>
               <w:cnfStyle w:val="000000000000" w:firstRow="0" w:lastRow="0" w:firstColumn="0" w:lastColumn="0" w:oddVBand="0" w:evenVBand="0" w:oddHBand="0" w:evenHBand="0" w:firstRowFirstColumn="0" w:firstRowLastColumn="0" w:lastRowFirstColumn="0" w:lastRowLastColumn="0"/>
             </w:pPr>
+            <w:r>
+              <w:t xml:space="preserve">De pinautomaat geeft in de sneltoets menu ook de optie om zelf een bedrag in te voeren. </w:t>
+            </w:r>
           </w:p>
         </w:tc>
         <w:tc>
@@ -2712,6 +2713,9 @@
             <w:r>
               <w:t>Het systeem geeft een error melding wanneer er een error plaats vind</w:t>
             </w:r>
+            <w:r>
+              <w:t xml:space="preserve">t. </w:t>
+            </w:r>
           </w:p>
         </w:tc>
         <w:tc>
@@ -2754,6 +2758,7 @@
                 <w:b w:val="0"/>
                 <w:bCs w:val="0"/>
               </w:rPr>
+              <w:lastRenderedPageBreak/>
               <w:t>De data van de gebruiker moet opgeslagen worden op de server van de bank.</w:t>
             </w:r>
           </w:p>
@@ -2871,7 +2876,6 @@
                 <w:b w:val="0"/>
                 <w:bCs w:val="0"/>
               </w:rPr>
-              <w:lastRenderedPageBreak/>
               <w:t>Het pinproces moet op elk moment afgebroken kunnen worden.</w:t>
             </w:r>
           </w:p>
@@ -3096,6 +3100,7 @@
                 <w:b w:val="0"/>
                 <w:bCs w:val="0"/>
               </w:rPr>
+              <w:lastRenderedPageBreak/>
               <w:t>De pinautomaat vraagt direct om de pincode van pinpas voordat de gebruiker ook maar iets kan doen.</w:t>
             </w:r>
           </w:p>
@@ -3127,10 +3132,7 @@
               <w:cnfStyle w:val="000000000000" w:firstRow="0" w:lastRow="0" w:firstColumn="0" w:lastColumn="0" w:oddVBand="0" w:evenVBand="0" w:oddHBand="0" w:evenHBand="0" w:firstRowFirstColumn="0" w:firstRowLastColumn="0" w:lastRowFirstColumn="0" w:lastRowLastColumn="0"/>
             </w:pPr>
             <w:r>
-              <w:t xml:space="preserve"> </w:t>
-            </w:r>
-            <w:r>
-              <w:t>Het creëren van een login pagina die naar de pincode vraagt zodra de pinpas gescand is.</w:t>
+              <w:t xml:space="preserve"> Het creëren van een login pagina die naar de pincode vraagt zodra de pinpas gescand is.</w:t>
             </w:r>
           </w:p>
           <w:p>
@@ -3143,10 +3145,7 @@
               <w:cnfStyle w:val="000000000000" w:firstRow="0" w:lastRow="0" w:firstColumn="0" w:lastColumn="0" w:oddVBand="0" w:evenVBand="0" w:oddHBand="0" w:evenHBand="0" w:firstRowFirstColumn="0" w:firstRowLastColumn="0" w:lastRowFirstColumn="0" w:lastRowLastColumn="0"/>
             </w:pPr>
             <w:r>
-              <w:t xml:space="preserve"> </w:t>
-            </w:r>
-            <w:r>
-              <w:t xml:space="preserve">Het creëren van een programma die controleren of de pincode klopt. </w:t>
+              <w:t xml:space="preserve"> Het creëren van een programma die controleren of de pincode klopt. </w:t>
             </w:r>
           </w:p>
           <w:p>
@@ -3159,10 +3158,7 @@
               <w:cnfStyle w:val="000000000000" w:firstRow="0" w:lastRow="0" w:firstColumn="0" w:lastColumn="0" w:oddVBand="0" w:evenVBand="0" w:oddHBand="0" w:evenHBand="0" w:firstRowFirstColumn="0" w:firstRowLastColumn="0" w:lastRowFirstColumn="0" w:lastRowLastColumn="0"/>
             </w:pPr>
             <w:r>
-              <w:t xml:space="preserve"> </w:t>
-            </w:r>
-            <w:r>
-              <w:t>Het creëren van een systeem die na het correct invoeren van de pincode een keuze menu weergeeft met optie voor: geld uitnamen of gegevens bekijken.</w:t>
+              <w:t xml:space="preserve"> Het creëren van een systeem die na het correct invoeren van de pincode een keuze menu weergeeft met optie voor: geld uitnamen of gegevens bekijken.</w:t>
             </w:r>
           </w:p>
         </w:tc>
@@ -3275,11 +3271,9 @@
             <w:pPr>
               <w:cnfStyle w:val="000000000000" w:firstRow="0" w:lastRow="0" w:firstColumn="0" w:lastColumn="0" w:oddVBand="0" w:evenVBand="0" w:oddHBand="0" w:evenHBand="0" w:firstRowFirstColumn="0" w:firstRowLastColumn="0" w:lastRowFirstColumn="0" w:lastRowLastColumn="0"/>
             </w:pPr>
-            <w:proofErr w:type="spellStart"/>
-            <w:r>
-              <w:t>Should</w:t>
-            </w:r>
-            <w:proofErr w:type="spellEnd"/>
+            <w:r>
+              <w:t>Must</w:t>
+            </w:r>
           </w:p>
         </w:tc>
       </w:tr>
@@ -3304,6 +3298,13 @@
                 <w:bCs w:val="0"/>
               </w:rPr>
             </w:pPr>
+            <w:r>
+              <w:rPr>
+                <w:b w:val="0"/>
+                <w:bCs w:val="0"/>
+              </w:rPr>
+              <w:t>Het kunnen overmaken van geld naar een andere rekening.</w:t>
+            </w:r>
           </w:p>
         </w:tc>
         <w:tc>
@@ -3376,6 +3377,13 @@
                 <w:bCs w:val="0"/>
               </w:rPr>
             </w:pPr>
+            <w:r>
+              <w:rPr>
+                <w:b w:val="0"/>
+                <w:bCs w:val="0"/>
+              </w:rPr>
+              <w:t>Het kunnen selecteren van een andere taal.</w:t>
+            </w:r>
           </w:p>
         </w:tc>
         <w:tc>
@@ -3448,6 +3456,13 @@
                 <w:bCs w:val="0"/>
               </w:rPr>
             </w:pPr>
+            <w:r>
+              <w:rPr>
+                <w:b w:val="0"/>
+                <w:bCs w:val="0"/>
+              </w:rPr>
+              <w:t xml:space="preserve">De pinautomaat is toegankelijk voor blinden of slecht ziende. </w:t>
+            </w:r>
           </w:p>
         </w:tc>
         <w:tc>
@@ -3496,6 +3511,264 @@
               <w:t>Should</w:t>
             </w:r>
             <w:proofErr w:type="spellEnd"/>
+          </w:p>
+        </w:tc>
+      </w:tr>
+      <w:tr>
+        <w:trPr>
+          <w:cantSplit/>
+        </w:trPr>
+        <w:tc>
+          <w:tcPr>
+            <w:cnfStyle w:val="001000000000" w:firstRow="0" w:lastRow="0" w:firstColumn="1" w:lastColumn="0" w:oddVBand="0" w:evenVBand="0" w:oddHBand="0" w:evenHBand="0" w:firstRowFirstColumn="0" w:firstRowLastColumn="0" w:lastRowFirstColumn="0" w:lastRowLastColumn="0"/>
+            <w:tcW w:w="0" w:type="auto"/>
+          </w:tcPr>
+          <w:p>
+            <w:pPr>
+              <w:pStyle w:val="ListParagraph"/>
+              <w:numPr>
+                <w:ilvl w:val="0"/>
+                <w:numId w:val="1"/>
+              </w:numPr>
+              <w:rPr>
+                <w:b w:val="0"/>
+                <w:bCs w:val="0"/>
+              </w:rPr>
+            </w:pPr>
+            <w:r>
+              <w:rPr>
+                <w:b w:val="0"/>
+                <w:bCs w:val="0"/>
+              </w:rPr>
+              <w:t>De gebruiker heeft de mogelijkheid om te kunnen internet bankieren.</w:t>
+            </w:r>
+          </w:p>
+        </w:tc>
+        <w:tc>
+          <w:tcPr>
+            <w:tcW w:w="0" w:type="auto"/>
+          </w:tcPr>
+          <w:p>
+            <w:pPr>
+              <w:cnfStyle w:val="000000000000" w:firstRow="0" w:lastRow="0" w:firstColumn="0" w:lastColumn="0" w:oddVBand="0" w:evenVBand="0" w:oddHBand="0" w:evenHBand="0" w:firstRowFirstColumn="0" w:firstRowLastColumn="0" w:lastRowFirstColumn="0" w:lastRowLastColumn="0"/>
+            </w:pPr>
+          </w:p>
+        </w:tc>
+        <w:tc>
+          <w:tcPr>
+            <w:tcW w:w="0" w:type="auto"/>
+          </w:tcPr>
+          <w:p>
+            <w:pPr>
+              <w:pStyle w:val="ListParagraph"/>
+              <w:numPr>
+                <w:ilvl w:val="1"/>
+                <w:numId w:val="54"/>
+              </w:numPr>
+              <w:cnfStyle w:val="000000000000" w:firstRow="0" w:lastRow="0" w:firstColumn="0" w:lastColumn="0" w:oddVBand="0" w:evenVBand="0" w:oddHBand="0" w:evenHBand="0" w:firstRowFirstColumn="0" w:firstRowLastColumn="0" w:lastRowFirstColumn="0" w:lastRowLastColumn="0"/>
+            </w:pPr>
+            <w:r>
+              <w:t xml:space="preserve"> </w:t>
+            </w:r>
+          </w:p>
+        </w:tc>
+        <w:tc>
+          <w:tcPr>
+            <w:tcW w:w="0" w:type="auto"/>
+          </w:tcPr>
+          <w:p>
+            <w:pPr>
+              <w:cnfStyle w:val="000000000000" w:firstRow="0" w:lastRow="0" w:firstColumn="0" w:lastColumn="0" w:oddVBand="0" w:evenVBand="0" w:oddHBand="0" w:evenHBand="0" w:firstRowFirstColumn="0" w:firstRowLastColumn="0" w:lastRowFirstColumn="0" w:lastRowLastColumn="0"/>
+            </w:pPr>
+          </w:p>
+        </w:tc>
+        <w:tc>
+          <w:tcPr>
+            <w:tcW w:w="0" w:type="auto"/>
+          </w:tcPr>
+          <w:p>
+            <w:pPr>
+              <w:cnfStyle w:val="000000000000" w:firstRow="0" w:lastRow="0" w:firstColumn="0" w:lastColumn="0" w:oddVBand="0" w:evenVBand="0" w:oddHBand="0" w:evenHBand="0" w:firstRowFirstColumn="0" w:firstRowLastColumn="0" w:lastRowFirstColumn="0" w:lastRowLastColumn="0"/>
+            </w:pPr>
+            <w:proofErr w:type="spellStart"/>
+            <w:r>
+              <w:t>Should</w:t>
+            </w:r>
+            <w:proofErr w:type="spellEnd"/>
+            <w:r>
+              <w:t>/</w:t>
+            </w:r>
+            <w:proofErr w:type="spellStart"/>
+            <w:r>
+              <w:t>won’t</w:t>
+            </w:r>
+            <w:proofErr w:type="spellEnd"/>
+          </w:p>
+        </w:tc>
+      </w:tr>
+      <w:tr>
+        <w:trPr>
+          <w:cantSplit/>
+        </w:trPr>
+        <w:tc>
+          <w:tcPr>
+            <w:cnfStyle w:val="001000000000" w:firstRow="0" w:lastRow="0" w:firstColumn="1" w:lastColumn="0" w:oddVBand="0" w:evenVBand="0" w:oddHBand="0" w:evenHBand="0" w:firstRowFirstColumn="0" w:firstRowLastColumn="0" w:lastRowFirstColumn="0" w:lastRowLastColumn="0"/>
+            <w:tcW w:w="0" w:type="auto"/>
+          </w:tcPr>
+          <w:p>
+            <w:pPr>
+              <w:pStyle w:val="ListParagraph"/>
+              <w:numPr>
+                <w:ilvl w:val="0"/>
+                <w:numId w:val="1"/>
+              </w:numPr>
+              <w:rPr>
+                <w:b w:val="0"/>
+                <w:bCs w:val="0"/>
+              </w:rPr>
+            </w:pPr>
+            <w:r>
+              <w:rPr>
+                <w:b w:val="0"/>
+                <w:bCs w:val="0"/>
+              </w:rPr>
+              <w:t>De bank kan goede doelen steunen.</w:t>
+            </w:r>
+          </w:p>
+        </w:tc>
+        <w:tc>
+          <w:tcPr>
+            <w:tcW w:w="0" w:type="auto"/>
+          </w:tcPr>
+          <w:p>
+            <w:pPr>
+              <w:cnfStyle w:val="000000000000" w:firstRow="0" w:lastRow="0" w:firstColumn="0" w:lastColumn="0" w:oddVBand="0" w:evenVBand="0" w:oddHBand="0" w:evenHBand="0" w:firstRowFirstColumn="0" w:firstRowLastColumn="0" w:lastRowFirstColumn="0" w:lastRowLastColumn="0"/>
+            </w:pPr>
+          </w:p>
+        </w:tc>
+        <w:tc>
+          <w:tcPr>
+            <w:tcW w:w="0" w:type="auto"/>
+          </w:tcPr>
+          <w:p>
+            <w:pPr>
+              <w:cnfStyle w:val="000000000000" w:firstRow="0" w:lastRow="0" w:firstColumn="0" w:lastColumn="0" w:oddVBand="0" w:evenVBand="0" w:oddHBand="0" w:evenHBand="0" w:firstRowFirstColumn="0" w:firstRowLastColumn="0" w:lastRowFirstColumn="0" w:lastRowLastColumn="0"/>
+            </w:pPr>
+            <w:r>
+              <w:t xml:space="preserve">30.1 </w:t>
+            </w:r>
+          </w:p>
+        </w:tc>
+        <w:tc>
+          <w:tcPr>
+            <w:tcW w:w="0" w:type="auto"/>
+          </w:tcPr>
+          <w:p>
+            <w:pPr>
+              <w:cnfStyle w:val="000000000000" w:firstRow="0" w:lastRow="0" w:firstColumn="0" w:lastColumn="0" w:oddVBand="0" w:evenVBand="0" w:oddHBand="0" w:evenHBand="0" w:firstRowFirstColumn="0" w:firstRowLastColumn="0" w:lastRowFirstColumn="0" w:lastRowLastColumn="0"/>
+            </w:pPr>
+          </w:p>
+        </w:tc>
+        <w:tc>
+          <w:tcPr>
+            <w:tcW w:w="0" w:type="auto"/>
+          </w:tcPr>
+          <w:p>
+            <w:pPr>
+              <w:cnfStyle w:val="000000000000" w:firstRow="0" w:lastRow="0" w:firstColumn="0" w:lastColumn="0" w:oddVBand="0" w:evenVBand="0" w:oddHBand="0" w:evenHBand="0" w:firstRowFirstColumn="0" w:firstRowLastColumn="0" w:lastRowFirstColumn="0" w:lastRowLastColumn="0"/>
+            </w:pPr>
+            <w:proofErr w:type="spellStart"/>
+            <w:r>
+              <w:t>Should</w:t>
+            </w:r>
+            <w:proofErr w:type="spellEnd"/>
+          </w:p>
+        </w:tc>
+      </w:tr>
+      <w:tr>
+        <w:trPr>
+          <w:cantSplit/>
+        </w:trPr>
+        <w:tc>
+          <w:tcPr>
+            <w:cnfStyle w:val="001000000000" w:firstRow="0" w:lastRow="0" w:firstColumn="1" w:lastColumn="0" w:oddVBand="0" w:evenVBand="0" w:oddHBand="0" w:evenHBand="0" w:firstRowFirstColumn="0" w:firstRowLastColumn="0" w:lastRowFirstColumn="0" w:lastRowLastColumn="0"/>
+            <w:tcW w:w="0" w:type="auto"/>
+          </w:tcPr>
+          <w:p>
+            <w:pPr>
+              <w:pStyle w:val="ListParagraph"/>
+              <w:numPr>
+                <w:ilvl w:val="0"/>
+                <w:numId w:val="1"/>
+              </w:numPr>
+              <w:rPr>
+                <w:b w:val="0"/>
+                <w:bCs w:val="0"/>
+              </w:rPr>
+            </w:pPr>
+            <w:r>
+              <w:rPr>
+                <w:b w:val="0"/>
+                <w:bCs w:val="0"/>
+              </w:rPr>
+              <w:t xml:space="preserve">Transactie kosten wanneer een gebruiker van een andere bank gebruik maakt van onze bank. </w:t>
+            </w:r>
+          </w:p>
+        </w:tc>
+        <w:tc>
+          <w:tcPr>
+            <w:tcW w:w="0" w:type="auto"/>
+          </w:tcPr>
+          <w:p>
+            <w:pPr>
+              <w:cnfStyle w:val="000000000000" w:firstRow="0" w:lastRow="0" w:firstColumn="0" w:lastColumn="0" w:oddVBand="0" w:evenVBand="0" w:oddHBand="0" w:evenHBand="0" w:firstRowFirstColumn="0" w:firstRowLastColumn="0" w:lastRowFirstColumn="0" w:lastRowLastColumn="0"/>
+            </w:pPr>
+          </w:p>
+        </w:tc>
+        <w:tc>
+          <w:tcPr>
+            <w:tcW w:w="0" w:type="auto"/>
+          </w:tcPr>
+          <w:p>
+            <w:pPr>
+              <w:cnfStyle w:val="000000000000" w:firstRow="0" w:lastRow="0" w:firstColumn="0" w:lastColumn="0" w:oddVBand="0" w:evenVBand="0" w:oddHBand="0" w:evenHBand="0" w:firstRowFirstColumn="0" w:firstRowLastColumn="0" w:lastRowFirstColumn="0" w:lastRowLastColumn="0"/>
+            </w:pPr>
+            <w:r>
+              <w:t xml:space="preserve">31.1 </w:t>
+            </w:r>
+          </w:p>
+          <w:p>
+            <w:pPr>
+              <w:cnfStyle w:val="000000000000" w:firstRow="0" w:lastRow="0" w:firstColumn="0" w:lastColumn="0" w:oddVBand="0" w:evenVBand="0" w:oddHBand="0" w:evenHBand="0" w:firstRowFirstColumn="0" w:firstRowLastColumn="0" w:lastRowFirstColumn="0" w:lastRowLastColumn="0"/>
+            </w:pPr>
+          </w:p>
+        </w:tc>
+        <w:tc>
+          <w:tcPr>
+            <w:tcW w:w="0" w:type="auto"/>
+          </w:tcPr>
+          <w:p>
+            <w:pPr>
+              <w:cnfStyle w:val="000000000000" w:firstRow="0" w:lastRow="0" w:firstColumn="0" w:lastColumn="0" w:oddVBand="0" w:evenVBand="0" w:oddHBand="0" w:evenHBand="0" w:firstRowFirstColumn="0" w:firstRowLastColumn="0" w:lastRowFirstColumn="0" w:lastRowLastColumn="0"/>
+            </w:pPr>
+          </w:p>
+        </w:tc>
+        <w:tc>
+          <w:tcPr>
+            <w:tcW w:w="0" w:type="auto"/>
+          </w:tcPr>
+          <w:p>
+            <w:pPr>
+              <w:cnfStyle w:val="000000000000" w:firstRow="0" w:lastRow="0" w:firstColumn="0" w:lastColumn="0" w:oddVBand="0" w:evenVBand="0" w:oddHBand="0" w:evenHBand="0" w:firstRowFirstColumn="0" w:firstRowLastColumn="0" w:lastRowFirstColumn="0" w:lastRowLastColumn="0"/>
+            </w:pPr>
+            <w:proofErr w:type="spellStart"/>
+            <w:r>
+              <w:t>Should</w:t>
+            </w:r>
+            <w:proofErr w:type="spellEnd"/>
+            <w:r>
+              <w:t>/Must</w:t>
+            </w:r>
           </w:p>
         </w:tc>
       </w:tr>
@@ -3525,22 +3798,23 @@
     <w:tbl>
       <w:tblPr>
         <w:tblStyle w:val="GridTable1Light"/>
-        <w:tblW w:w="0" w:type="auto"/>
+        <w:tblW w:w="15680" w:type="dxa"/>
         <w:tblLook w:val="04A0" w:firstRow="1" w:lastRow="0" w:firstColumn="1" w:lastColumn="0" w:noHBand="0" w:noVBand="1"/>
       </w:tblPr>
       <w:tblGrid>
-        <w:gridCol w:w="3005"/>
-        <w:gridCol w:w="3005"/>
-        <w:gridCol w:w="3006"/>
+        <w:gridCol w:w="3114"/>
+        <w:gridCol w:w="2126"/>
+        <w:gridCol w:w="10440"/>
       </w:tblGrid>
       <w:tr>
         <w:trPr>
           <w:cnfStyle w:val="100000000000" w:firstRow="1" w:lastRow="0" w:firstColumn="0" w:lastColumn="0" w:oddVBand="0" w:evenVBand="0" w:oddHBand="0" w:evenHBand="0" w:firstRowFirstColumn="0" w:firstRowLastColumn="0" w:lastRowFirstColumn="0" w:lastRowLastColumn="0"/>
+          <w:trHeight w:val="170"/>
         </w:trPr>
         <w:tc>
           <w:tcPr>
             <w:cnfStyle w:val="001000000000" w:firstRow="0" w:lastRow="0" w:firstColumn="1" w:lastColumn="0" w:oddVBand="0" w:evenVBand="0" w:oddHBand="0" w:evenHBand="0" w:firstRowFirstColumn="0" w:firstRowLastColumn="0" w:lastRowFirstColumn="0" w:lastRowLastColumn="0"/>
-            <w:tcW w:w="3005" w:type="dxa"/>
+            <w:tcW w:w="3114" w:type="dxa"/>
           </w:tcPr>
           <w:p>
             <w:r>
@@ -3550,7 +3824,7 @@
         </w:tc>
         <w:tc>
           <w:tcPr>
-            <w:tcW w:w="3005" w:type="dxa"/>
+            <w:tcW w:w="2126" w:type="dxa"/>
           </w:tcPr>
           <w:p>
             <w:pPr>
@@ -3563,7 +3837,7 @@
         </w:tc>
         <w:tc>
           <w:tcPr>
-            <w:tcW w:w="3006" w:type="dxa"/>
+            <w:tcW w:w="10440" w:type="dxa"/>
           </w:tcPr>
           <w:p>
             <w:pPr>
@@ -3576,10 +3850,13 @@
         </w:tc>
       </w:tr>
       <w:tr>
+        <w:trPr>
+          <w:trHeight w:val="340"/>
+        </w:trPr>
         <w:tc>
           <w:tcPr>
             <w:cnfStyle w:val="001000000000" w:firstRow="0" w:lastRow="0" w:firstColumn="1" w:lastColumn="0" w:oddVBand="0" w:evenVBand="0" w:oddHBand="0" w:evenHBand="0" w:firstRowFirstColumn="0" w:firstRowLastColumn="0" w:lastRowFirstColumn="0" w:lastRowLastColumn="0"/>
-            <w:tcW w:w="3005" w:type="dxa"/>
+            <w:tcW w:w="3114" w:type="dxa"/>
           </w:tcPr>
           <w:p>
             <w:pPr>
@@ -3592,7 +3869,7 @@
         </w:tc>
         <w:tc>
           <w:tcPr>
-            <w:tcW w:w="3005" w:type="dxa"/>
+            <w:tcW w:w="2126" w:type="dxa"/>
           </w:tcPr>
           <w:p>
             <w:pPr>
@@ -3605,7 +3882,7 @@
         </w:tc>
         <w:tc>
           <w:tcPr>
-            <w:tcW w:w="3006" w:type="dxa"/>
+            <w:tcW w:w="10440" w:type="dxa"/>
           </w:tcPr>
           <w:p>
             <w:pPr>
@@ -3618,10 +3895,13 @@
         </w:tc>
       </w:tr>
       <w:tr>
+        <w:trPr>
+          <w:trHeight w:val="482"/>
+        </w:trPr>
         <w:tc>
           <w:tcPr>
             <w:cnfStyle w:val="001000000000" w:firstRow="0" w:lastRow="0" w:firstColumn="1" w:lastColumn="0" w:oddVBand="0" w:evenVBand="0" w:oddHBand="0" w:evenHBand="0" w:firstRowFirstColumn="0" w:firstRowLastColumn="0" w:lastRowFirstColumn="0" w:lastRowLastColumn="0"/>
-            <w:tcW w:w="3005" w:type="dxa"/>
+            <w:tcW w:w="3114" w:type="dxa"/>
           </w:tcPr>
           <w:p>
             <w:pPr>
@@ -3634,7 +3914,7 @@
         </w:tc>
         <w:tc>
           <w:tcPr>
-            <w:tcW w:w="3005" w:type="dxa"/>
+            <w:tcW w:w="2126" w:type="dxa"/>
           </w:tcPr>
           <w:p>
             <w:pPr>
@@ -3647,7 +3927,7 @@
         </w:tc>
         <w:tc>
           <w:tcPr>
-            <w:tcW w:w="3006" w:type="dxa"/>
+            <w:tcW w:w="10440" w:type="dxa"/>
           </w:tcPr>
           <w:p>
             <w:pPr>
@@ -5826,6 +6106,127 @@
     </w:lvl>
   </w:abstractNum>
   <w:abstractNum w:abstractNumId="18" w15:restartNumberingAfterBreak="0">
+    <w:nsid w:val="2F050846"/>
+    <w:multiLevelType w:val="multilevel"/>
+    <w:tmpl w:val="03F64E8E"/>
+    <w:lvl w:ilvl="0">
+      <w:start w:val="1"/>
+      <w:numFmt w:val="decimal"/>
+      <w:lvlText w:val="%1."/>
+      <w:lvlJc w:val="left"/>
+      <w:pPr>
+        <w:ind w:left="360" w:hanging="360"/>
+      </w:pPr>
+      <w:rPr>
+        <w:rFonts w:hint="default"/>
+      </w:rPr>
+    </w:lvl>
+    <w:lvl w:ilvl="1">
+      <w:start w:val="1"/>
+      <w:numFmt w:val="decimal"/>
+      <w:isLgl/>
+      <w:lvlText w:val="%1.%2"/>
+      <w:lvlJc w:val="left"/>
+      <w:pPr>
+        <w:ind w:left="360" w:hanging="360"/>
+      </w:pPr>
+      <w:rPr>
+        <w:rFonts w:hint="default"/>
+      </w:rPr>
+    </w:lvl>
+    <w:lvl w:ilvl="2">
+      <w:start w:val="1"/>
+      <w:numFmt w:val="decimal"/>
+      <w:isLgl/>
+      <w:lvlText w:val="%1.%2.%3"/>
+      <w:lvlJc w:val="left"/>
+      <w:pPr>
+        <w:ind w:left="720" w:hanging="720"/>
+      </w:pPr>
+      <w:rPr>
+        <w:rFonts w:hint="default"/>
+      </w:rPr>
+    </w:lvl>
+    <w:lvl w:ilvl="3">
+      <w:start w:val="1"/>
+      <w:numFmt w:val="decimal"/>
+      <w:isLgl/>
+      <w:lvlText w:val="%1.%2.%3.%4"/>
+      <w:lvlJc w:val="left"/>
+      <w:pPr>
+        <w:ind w:left="720" w:hanging="720"/>
+      </w:pPr>
+      <w:rPr>
+        <w:rFonts w:hint="default"/>
+      </w:rPr>
+    </w:lvl>
+    <w:lvl w:ilvl="4">
+      <w:start w:val="1"/>
+      <w:numFmt w:val="decimal"/>
+      <w:isLgl/>
+      <w:lvlText w:val="%1.%2.%3.%4.%5"/>
+      <w:lvlJc w:val="left"/>
+      <w:pPr>
+        <w:ind w:left="1080" w:hanging="1080"/>
+      </w:pPr>
+      <w:rPr>
+        <w:rFonts w:hint="default"/>
+      </w:rPr>
+    </w:lvl>
+    <w:lvl w:ilvl="5">
+      <w:start w:val="1"/>
+      <w:numFmt w:val="decimal"/>
+      <w:isLgl/>
+      <w:lvlText w:val="%1.%2.%3.%4.%5.%6"/>
+      <w:lvlJc w:val="left"/>
+      <w:pPr>
+        <w:ind w:left="1080" w:hanging="1080"/>
+      </w:pPr>
+      <w:rPr>
+        <w:rFonts w:hint="default"/>
+      </w:rPr>
+    </w:lvl>
+    <w:lvl w:ilvl="6">
+      <w:start w:val="1"/>
+      <w:numFmt w:val="decimal"/>
+      <w:isLgl/>
+      <w:lvlText w:val="%1.%2.%3.%4.%5.%6.%7"/>
+      <w:lvlJc w:val="left"/>
+      <w:pPr>
+        <w:ind w:left="1440" w:hanging="1440"/>
+      </w:pPr>
+      <w:rPr>
+        <w:rFonts w:hint="default"/>
+      </w:rPr>
+    </w:lvl>
+    <w:lvl w:ilvl="7">
+      <w:start w:val="1"/>
+      <w:numFmt w:val="decimal"/>
+      <w:isLgl/>
+      <w:lvlText w:val="%1.%2.%3.%4.%5.%6.%7.%8"/>
+      <w:lvlJc w:val="left"/>
+      <w:pPr>
+        <w:ind w:left="1440" w:hanging="1440"/>
+      </w:pPr>
+      <w:rPr>
+        <w:rFonts w:hint="default"/>
+      </w:rPr>
+    </w:lvl>
+    <w:lvl w:ilvl="8">
+      <w:start w:val="1"/>
+      <w:numFmt w:val="decimal"/>
+      <w:isLgl/>
+      <w:lvlText w:val="%1.%2.%3.%4.%5.%6.%7.%8.%9"/>
+      <w:lvlJc w:val="left"/>
+      <w:pPr>
+        <w:ind w:left="1800" w:hanging="1800"/>
+      </w:pPr>
+      <w:rPr>
+        <w:rFonts w:hint="default"/>
+      </w:rPr>
+    </w:lvl>
+  </w:abstractNum>
+  <w:abstractNum w:abstractNumId="19" w15:restartNumberingAfterBreak="0">
     <w:nsid w:val="34346DD1"/>
     <w:multiLevelType w:val="multilevel"/>
     <w:tmpl w:val="77A6B326"/>
@@ -5938,7 +6339,7 @@
       </w:rPr>
     </w:lvl>
   </w:abstractNum>
-  <w:abstractNum w:abstractNumId="19" w15:restartNumberingAfterBreak="0">
+  <w:abstractNum w:abstractNumId="20" w15:restartNumberingAfterBreak="0">
     <w:nsid w:val="3A1913A7"/>
     <w:multiLevelType w:val="multilevel"/>
     <w:tmpl w:val="8E8E87FE"/>
@@ -6051,7 +6452,7 @@
       </w:rPr>
     </w:lvl>
   </w:abstractNum>
-  <w:abstractNum w:abstractNumId="20" w15:restartNumberingAfterBreak="0">
+  <w:abstractNum w:abstractNumId="21" w15:restartNumberingAfterBreak="0">
     <w:nsid w:val="412E554C"/>
     <w:multiLevelType w:val="multilevel"/>
     <w:tmpl w:val="340615F0"/>
@@ -6164,7 +6565,7 @@
       </w:rPr>
     </w:lvl>
   </w:abstractNum>
-  <w:abstractNum w:abstractNumId="21" w15:restartNumberingAfterBreak="0">
+  <w:abstractNum w:abstractNumId="22" w15:restartNumberingAfterBreak="0">
     <w:nsid w:val="457D0A3E"/>
     <w:multiLevelType w:val="multilevel"/>
     <w:tmpl w:val="5BA8B598"/>
@@ -6277,7 +6678,7 @@
       </w:rPr>
     </w:lvl>
   </w:abstractNum>
-  <w:abstractNum w:abstractNumId="22" w15:restartNumberingAfterBreak="0">
+  <w:abstractNum w:abstractNumId="23" w15:restartNumberingAfterBreak="0">
     <w:nsid w:val="473D42FC"/>
     <w:multiLevelType w:val="multilevel"/>
     <w:tmpl w:val="E99A56D8"/>
@@ -6390,7 +6791,7 @@
       </w:rPr>
     </w:lvl>
   </w:abstractNum>
-  <w:abstractNum w:abstractNumId="23" w15:restartNumberingAfterBreak="0">
+  <w:abstractNum w:abstractNumId="24" w15:restartNumberingAfterBreak="0">
     <w:nsid w:val="4A6B333C"/>
     <w:multiLevelType w:val="multilevel"/>
     <w:tmpl w:val="9FAE7852"/>
@@ -6503,7 +6904,7 @@
       </w:rPr>
     </w:lvl>
   </w:abstractNum>
-  <w:abstractNum w:abstractNumId="24" w15:restartNumberingAfterBreak="0">
+  <w:abstractNum w:abstractNumId="25" w15:restartNumberingAfterBreak="0">
     <w:nsid w:val="4B8B47EC"/>
     <w:multiLevelType w:val="multilevel"/>
     <w:tmpl w:val="E0FA8C58"/>
@@ -6616,7 +7017,7 @@
       </w:rPr>
     </w:lvl>
   </w:abstractNum>
-  <w:abstractNum w:abstractNumId="25" w15:restartNumberingAfterBreak="0">
+  <w:abstractNum w:abstractNumId="26" w15:restartNumberingAfterBreak="0">
     <w:nsid w:val="4F2C15C5"/>
     <w:multiLevelType w:val="hybridMultilevel"/>
     <w:tmpl w:val="981E5E8E"/>
@@ -6729,7 +7130,7 @@
       </w:rPr>
     </w:lvl>
   </w:abstractNum>
-  <w:abstractNum w:abstractNumId="26" w15:restartNumberingAfterBreak="0">
+  <w:abstractNum w:abstractNumId="27" w15:restartNumberingAfterBreak="0">
     <w:nsid w:val="51D75E0C"/>
     <w:multiLevelType w:val="multilevel"/>
     <w:tmpl w:val="98241E2C"/>
@@ -6842,7 +7243,7 @@
       </w:rPr>
     </w:lvl>
   </w:abstractNum>
-  <w:abstractNum w:abstractNumId="27" w15:restartNumberingAfterBreak="0">
+  <w:abstractNum w:abstractNumId="28" w15:restartNumberingAfterBreak="0">
     <w:nsid w:val="52D20EA6"/>
     <w:multiLevelType w:val="multilevel"/>
     <w:tmpl w:val="6598DDD4"/>
@@ -6955,7 +7356,93 @@
       </w:rPr>
     </w:lvl>
   </w:abstractNum>
-  <w:abstractNum w:abstractNumId="28" w15:restartNumberingAfterBreak="0">
+  <w:abstractNum w:abstractNumId="29" w15:restartNumberingAfterBreak="0">
+    <w:nsid w:val="57B45927"/>
+    <w:multiLevelType w:val="hybridMultilevel"/>
+    <w:tmpl w:val="E028D906"/>
+    <w:lvl w:ilvl="0" w:tplc="0413000F">
+      <w:start w:val="1"/>
+      <w:numFmt w:val="decimal"/>
+      <w:lvlText w:val="%1."/>
+      <w:lvlJc w:val="left"/>
+      <w:pPr>
+        <w:ind w:left="720" w:hanging="360"/>
+      </w:pPr>
+    </w:lvl>
+    <w:lvl w:ilvl="1" w:tplc="04130019" w:tentative="1">
+      <w:start w:val="1"/>
+      <w:numFmt w:val="lowerLetter"/>
+      <w:lvlText w:val="%2."/>
+      <w:lvlJc w:val="left"/>
+      <w:pPr>
+        <w:ind w:left="1440" w:hanging="360"/>
+      </w:pPr>
+    </w:lvl>
+    <w:lvl w:ilvl="2" w:tplc="0413001B" w:tentative="1">
+      <w:start w:val="1"/>
+      <w:numFmt w:val="lowerRoman"/>
+      <w:lvlText w:val="%3."/>
+      <w:lvlJc w:val="right"/>
+      <w:pPr>
+        <w:ind w:left="2160" w:hanging="180"/>
+      </w:pPr>
+    </w:lvl>
+    <w:lvl w:ilvl="3" w:tplc="0413000F" w:tentative="1">
+      <w:start w:val="1"/>
+      <w:numFmt w:val="decimal"/>
+      <w:lvlText w:val="%4."/>
+      <w:lvlJc w:val="left"/>
+      <w:pPr>
+        <w:ind w:left="2880" w:hanging="360"/>
+      </w:pPr>
+    </w:lvl>
+    <w:lvl w:ilvl="4" w:tplc="04130019" w:tentative="1">
+      <w:start w:val="1"/>
+      <w:numFmt w:val="lowerLetter"/>
+      <w:lvlText w:val="%5."/>
+      <w:lvlJc w:val="left"/>
+      <w:pPr>
+        <w:ind w:left="3600" w:hanging="360"/>
+      </w:pPr>
+    </w:lvl>
+    <w:lvl w:ilvl="5" w:tplc="0413001B" w:tentative="1">
+      <w:start w:val="1"/>
+      <w:numFmt w:val="lowerRoman"/>
+      <w:lvlText w:val="%6."/>
+      <w:lvlJc w:val="right"/>
+      <w:pPr>
+        <w:ind w:left="4320" w:hanging="180"/>
+      </w:pPr>
+    </w:lvl>
+    <w:lvl w:ilvl="6" w:tplc="0413000F" w:tentative="1">
+      <w:start w:val="1"/>
+      <w:numFmt w:val="decimal"/>
+      <w:lvlText w:val="%7."/>
+      <w:lvlJc w:val="left"/>
+      <w:pPr>
+        <w:ind w:left="5040" w:hanging="360"/>
+      </w:pPr>
+    </w:lvl>
+    <w:lvl w:ilvl="7" w:tplc="04130019" w:tentative="1">
+      <w:start w:val="1"/>
+      <w:numFmt w:val="lowerLetter"/>
+      <w:lvlText w:val="%8."/>
+      <w:lvlJc w:val="left"/>
+      <w:pPr>
+        <w:ind w:left="5760" w:hanging="360"/>
+      </w:pPr>
+    </w:lvl>
+    <w:lvl w:ilvl="8" w:tplc="0413001B" w:tentative="1">
+      <w:start w:val="1"/>
+      <w:numFmt w:val="lowerRoman"/>
+      <w:lvlText w:val="%9."/>
+      <w:lvlJc w:val="right"/>
+      <w:pPr>
+        <w:ind w:left="6480" w:hanging="180"/>
+      </w:pPr>
+    </w:lvl>
+  </w:abstractNum>
+  <w:abstractNum w:abstractNumId="30" w15:restartNumberingAfterBreak="0">
     <w:nsid w:val="57FD51E8"/>
     <w:multiLevelType w:val="multilevel"/>
     <w:tmpl w:val="08C82B0E"/>
@@ -7068,7 +7555,7 @@
       </w:rPr>
     </w:lvl>
   </w:abstractNum>
-  <w:abstractNum w:abstractNumId="29" w15:restartNumberingAfterBreak="0">
+  <w:abstractNum w:abstractNumId="31" w15:restartNumberingAfterBreak="0">
     <w:nsid w:val="5A4E286F"/>
     <w:multiLevelType w:val="multilevel"/>
     <w:tmpl w:val="D700B524"/>
@@ -7181,7 +7668,7 @@
       </w:rPr>
     </w:lvl>
   </w:abstractNum>
-  <w:abstractNum w:abstractNumId="30" w15:restartNumberingAfterBreak="0">
+  <w:abstractNum w:abstractNumId="32" w15:restartNumberingAfterBreak="0">
     <w:nsid w:val="5FC55EB6"/>
     <w:multiLevelType w:val="multilevel"/>
     <w:tmpl w:val="8F50714A"/>
@@ -7294,7 +7781,7 @@
       </w:rPr>
     </w:lvl>
   </w:abstractNum>
-  <w:abstractNum w:abstractNumId="31" w15:restartNumberingAfterBreak="0">
+  <w:abstractNum w:abstractNumId="33" w15:restartNumberingAfterBreak="0">
     <w:nsid w:val="60527BA0"/>
     <w:multiLevelType w:val="multilevel"/>
     <w:tmpl w:val="8F50714A"/>
@@ -7407,7 +7894,7 @@
       </w:rPr>
     </w:lvl>
   </w:abstractNum>
-  <w:abstractNum w:abstractNumId="32" w15:restartNumberingAfterBreak="0">
+  <w:abstractNum w:abstractNumId="34" w15:restartNumberingAfterBreak="0">
     <w:nsid w:val="61803C40"/>
     <w:multiLevelType w:val="multilevel"/>
     <w:tmpl w:val="98241E2C"/>
@@ -7520,7 +8007,7 @@
       </w:rPr>
     </w:lvl>
   </w:abstractNum>
-  <w:abstractNum w:abstractNumId="33" w15:restartNumberingAfterBreak="0">
+  <w:abstractNum w:abstractNumId="35" w15:restartNumberingAfterBreak="0">
     <w:nsid w:val="62064E28"/>
     <w:multiLevelType w:val="multilevel"/>
     <w:tmpl w:val="0EA2B8DA"/>
@@ -7633,7 +8120,7 @@
       </w:rPr>
     </w:lvl>
   </w:abstractNum>
-  <w:abstractNum w:abstractNumId="34" w15:restartNumberingAfterBreak="0">
+  <w:abstractNum w:abstractNumId="36" w15:restartNumberingAfterBreak="0">
     <w:nsid w:val="622D3260"/>
     <w:multiLevelType w:val="multilevel"/>
     <w:tmpl w:val="8F50714A"/>
@@ -7746,7 +8233,7 @@
       </w:rPr>
     </w:lvl>
   </w:abstractNum>
-  <w:abstractNum w:abstractNumId="35" w15:restartNumberingAfterBreak="0">
+  <w:abstractNum w:abstractNumId="37" w15:restartNumberingAfterBreak="0">
     <w:nsid w:val="640E3F21"/>
     <w:multiLevelType w:val="multilevel"/>
     <w:tmpl w:val="8F50714A"/>
@@ -7859,7 +8346,7 @@
       </w:rPr>
     </w:lvl>
   </w:abstractNum>
-  <w:abstractNum w:abstractNumId="36" w15:restartNumberingAfterBreak="0">
+  <w:abstractNum w:abstractNumId="38" w15:restartNumberingAfterBreak="0">
     <w:nsid w:val="650D7668"/>
     <w:multiLevelType w:val="multilevel"/>
     <w:tmpl w:val="9ABA7E84"/>
@@ -7972,7 +8459,7 @@
       </w:rPr>
     </w:lvl>
   </w:abstractNum>
-  <w:abstractNum w:abstractNumId="37" w15:restartNumberingAfterBreak="0">
+  <w:abstractNum w:abstractNumId="39" w15:restartNumberingAfterBreak="0">
     <w:nsid w:val="67FA1E8E"/>
     <w:multiLevelType w:val="multilevel"/>
     <w:tmpl w:val="8F50714A"/>
@@ -8085,7 +8572,7 @@
       </w:rPr>
     </w:lvl>
   </w:abstractNum>
-  <w:abstractNum w:abstractNumId="38" w15:restartNumberingAfterBreak="0">
+  <w:abstractNum w:abstractNumId="40" w15:restartNumberingAfterBreak="0">
     <w:nsid w:val="67FD26ED"/>
     <w:multiLevelType w:val="multilevel"/>
     <w:tmpl w:val="27147F78"/>
@@ -8198,7 +8685,7 @@
       </w:rPr>
     </w:lvl>
   </w:abstractNum>
-  <w:abstractNum w:abstractNumId="39" w15:restartNumberingAfterBreak="0">
+  <w:abstractNum w:abstractNumId="41" w15:restartNumberingAfterBreak="0">
     <w:nsid w:val="699C605B"/>
     <w:multiLevelType w:val="multilevel"/>
     <w:tmpl w:val="8DF45AAE"/>
@@ -8311,7 +8798,7 @@
       </w:rPr>
     </w:lvl>
   </w:abstractNum>
-  <w:abstractNum w:abstractNumId="40" w15:restartNumberingAfterBreak="0">
+  <w:abstractNum w:abstractNumId="42" w15:restartNumberingAfterBreak="0">
     <w:nsid w:val="6D837DE0"/>
     <w:multiLevelType w:val="multilevel"/>
     <w:tmpl w:val="98241E2C"/>
@@ -8424,7 +8911,120 @@
       </w:rPr>
     </w:lvl>
   </w:abstractNum>
-  <w:abstractNum w:abstractNumId="41" w15:restartNumberingAfterBreak="0">
+  <w:abstractNum w:abstractNumId="43" w15:restartNumberingAfterBreak="0">
+    <w:nsid w:val="6E493DCC"/>
+    <w:multiLevelType w:val="multilevel"/>
+    <w:tmpl w:val="030EA0F6"/>
+    <w:lvl w:ilvl="0">
+      <w:start w:val="29"/>
+      <w:numFmt w:val="decimal"/>
+      <w:lvlText w:val="%1"/>
+      <w:lvlJc w:val="left"/>
+      <w:pPr>
+        <w:ind w:left="420" w:hanging="420"/>
+      </w:pPr>
+      <w:rPr>
+        <w:rFonts w:hint="default"/>
+      </w:rPr>
+    </w:lvl>
+    <w:lvl w:ilvl="1">
+      <w:start w:val="1"/>
+      <w:numFmt w:val="decimal"/>
+      <w:lvlText w:val="%1.%2"/>
+      <w:lvlJc w:val="left"/>
+      <w:pPr>
+        <w:ind w:left="420" w:hanging="420"/>
+      </w:pPr>
+      <w:rPr>
+        <w:rFonts w:hint="default"/>
+      </w:rPr>
+    </w:lvl>
+    <w:lvl w:ilvl="2">
+      <w:start w:val="1"/>
+      <w:numFmt w:val="decimal"/>
+      <w:lvlText w:val="%1.%2.%3"/>
+      <w:lvlJc w:val="left"/>
+      <w:pPr>
+        <w:ind w:left="720" w:hanging="720"/>
+      </w:pPr>
+      <w:rPr>
+        <w:rFonts w:hint="default"/>
+      </w:rPr>
+    </w:lvl>
+    <w:lvl w:ilvl="3">
+      <w:start w:val="1"/>
+      <w:numFmt w:val="decimal"/>
+      <w:lvlText w:val="%1.%2.%3.%4"/>
+      <w:lvlJc w:val="left"/>
+      <w:pPr>
+        <w:ind w:left="720" w:hanging="720"/>
+      </w:pPr>
+      <w:rPr>
+        <w:rFonts w:hint="default"/>
+      </w:rPr>
+    </w:lvl>
+    <w:lvl w:ilvl="4">
+      <w:start w:val="1"/>
+      <w:numFmt w:val="decimal"/>
+      <w:lvlText w:val="%1.%2.%3.%4.%5"/>
+      <w:lvlJc w:val="left"/>
+      <w:pPr>
+        <w:ind w:left="1080" w:hanging="1080"/>
+      </w:pPr>
+      <w:rPr>
+        <w:rFonts w:hint="default"/>
+      </w:rPr>
+    </w:lvl>
+    <w:lvl w:ilvl="5">
+      <w:start w:val="1"/>
+      <w:numFmt w:val="decimal"/>
+      <w:lvlText w:val="%1.%2.%3.%4.%5.%6"/>
+      <w:lvlJc w:val="left"/>
+      <w:pPr>
+        <w:ind w:left="1080" w:hanging="1080"/>
+      </w:pPr>
+      <w:rPr>
+        <w:rFonts w:hint="default"/>
+      </w:rPr>
+    </w:lvl>
+    <w:lvl w:ilvl="6">
+      <w:start w:val="1"/>
+      <w:numFmt w:val="decimal"/>
+      <w:lvlText w:val="%1.%2.%3.%4.%5.%6.%7"/>
+      <w:lvlJc w:val="left"/>
+      <w:pPr>
+        <w:ind w:left="1440" w:hanging="1440"/>
+      </w:pPr>
+      <w:rPr>
+        <w:rFonts w:hint="default"/>
+      </w:rPr>
+    </w:lvl>
+    <w:lvl w:ilvl="7">
+      <w:start w:val="1"/>
+      <w:numFmt w:val="decimal"/>
+      <w:lvlText w:val="%1.%2.%3.%4.%5.%6.%7.%8"/>
+      <w:lvlJc w:val="left"/>
+      <w:pPr>
+        <w:ind w:left="1440" w:hanging="1440"/>
+      </w:pPr>
+      <w:rPr>
+        <w:rFonts w:hint="default"/>
+      </w:rPr>
+    </w:lvl>
+    <w:lvl w:ilvl="8">
+      <w:start w:val="1"/>
+      <w:numFmt w:val="decimal"/>
+      <w:lvlText w:val="%1.%2.%3.%4.%5.%6.%7.%8.%9"/>
+      <w:lvlJc w:val="left"/>
+      <w:pPr>
+        <w:ind w:left="1800" w:hanging="1800"/>
+      </w:pPr>
+      <w:rPr>
+        <w:rFonts w:hint="default"/>
+      </w:rPr>
+    </w:lvl>
+  </w:abstractNum>
+  <w:abstractNum w:abstractNumId="44" w15:restartNumberingAfterBreak="0">
     <w:nsid w:val="6F805994"/>
     <w:multiLevelType w:val="multilevel"/>
     <w:tmpl w:val="876814F2"/>
@@ -8537,7 +9137,7 @@
       </w:rPr>
     </w:lvl>
   </w:abstractNum>
-  <w:abstractNum w:abstractNumId="42" w15:restartNumberingAfterBreak="0">
+  <w:abstractNum w:abstractNumId="45" w15:restartNumberingAfterBreak="0">
     <w:nsid w:val="70A65ACC"/>
     <w:multiLevelType w:val="multilevel"/>
     <w:tmpl w:val="11FA14D8"/>
@@ -8650,7 +9250,7 @@
       </w:rPr>
     </w:lvl>
   </w:abstractNum>
-  <w:abstractNum w:abstractNumId="43" w15:restartNumberingAfterBreak="0">
+  <w:abstractNum w:abstractNumId="46" w15:restartNumberingAfterBreak="0">
     <w:nsid w:val="731539A6"/>
     <w:multiLevelType w:val="multilevel"/>
     <w:tmpl w:val="9A9862B6"/>
@@ -8763,7 +9363,7 @@
       </w:rPr>
     </w:lvl>
   </w:abstractNum>
-  <w:abstractNum w:abstractNumId="44" w15:restartNumberingAfterBreak="0">
+  <w:abstractNum w:abstractNumId="47" w15:restartNumberingAfterBreak="0">
     <w:nsid w:val="74967DAC"/>
     <w:multiLevelType w:val="multilevel"/>
     <w:tmpl w:val="9A9862B6"/>
@@ -8876,7 +9476,7 @@
       </w:rPr>
     </w:lvl>
   </w:abstractNum>
-  <w:abstractNum w:abstractNumId="45" w15:restartNumberingAfterBreak="0">
+  <w:abstractNum w:abstractNumId="48" w15:restartNumberingAfterBreak="0">
     <w:nsid w:val="74BF03C1"/>
     <w:multiLevelType w:val="multilevel"/>
     <w:tmpl w:val="8F50714A"/>
@@ -8989,7 +9589,7 @@
       </w:rPr>
     </w:lvl>
   </w:abstractNum>
-  <w:abstractNum w:abstractNumId="46" w15:restartNumberingAfterBreak="0">
+  <w:abstractNum w:abstractNumId="49" w15:restartNumberingAfterBreak="0">
     <w:nsid w:val="76601EA8"/>
     <w:multiLevelType w:val="multilevel"/>
     <w:tmpl w:val="9CE0C838"/>
@@ -9102,7 +9702,7 @@
       </w:rPr>
     </w:lvl>
   </w:abstractNum>
-  <w:abstractNum w:abstractNumId="47" w15:restartNumberingAfterBreak="0">
+  <w:abstractNum w:abstractNumId="50" w15:restartNumberingAfterBreak="0">
     <w:nsid w:val="76A576AE"/>
     <w:multiLevelType w:val="multilevel"/>
     <w:tmpl w:val="8F50714A"/>
@@ -9215,7 +9815,7 @@
       </w:rPr>
     </w:lvl>
   </w:abstractNum>
-  <w:abstractNum w:abstractNumId="48" w15:restartNumberingAfterBreak="0">
+  <w:abstractNum w:abstractNumId="51" w15:restartNumberingAfterBreak="0">
     <w:nsid w:val="7E596FE3"/>
     <w:multiLevelType w:val="hybridMultilevel"/>
     <w:tmpl w:val="2E582AC6"/>
@@ -9328,7 +9928,7 @@
       </w:rPr>
     </w:lvl>
   </w:abstractNum>
-  <w:abstractNum w:abstractNumId="49" w15:restartNumberingAfterBreak="0">
+  <w:abstractNum w:abstractNumId="52" w15:restartNumberingAfterBreak="0">
     <w:nsid w:val="7FE41E8B"/>
     <w:multiLevelType w:val="multilevel"/>
     <w:tmpl w:val="8F50714A"/>
@@ -9441,7 +10041,7 @@
       </w:rPr>
     </w:lvl>
   </w:abstractNum>
-  <w:abstractNum w:abstractNumId="50" w15:restartNumberingAfterBreak="0">
+  <w:abstractNum w:abstractNumId="53" w15:restartNumberingAfterBreak="0">
     <w:nsid w:val="7FEF5A2D"/>
     <w:multiLevelType w:val="multilevel"/>
     <w:tmpl w:val="8F38EEA6"/>
@@ -9561,22 +10161,22 @@
     <w:abstractNumId w:val="9"/>
   </w:num>
   <w:num w:numId="3" w16cid:durableId="1742291217">
-    <w:abstractNumId w:val="26"/>
+    <w:abstractNumId w:val="27"/>
   </w:num>
   <w:num w:numId="4" w16cid:durableId="705371222">
-    <w:abstractNumId w:val="18"/>
+    <w:abstractNumId w:val="19"/>
   </w:num>
   <w:num w:numId="5" w16cid:durableId="2099327385">
-    <w:abstractNumId w:val="36"/>
+    <w:abstractNumId w:val="38"/>
   </w:num>
   <w:num w:numId="6" w16cid:durableId="308945658">
     <w:abstractNumId w:val="1"/>
   </w:num>
   <w:num w:numId="7" w16cid:durableId="1558055649">
-    <w:abstractNumId w:val="40"/>
+    <w:abstractNumId w:val="42"/>
   </w:num>
   <w:num w:numId="8" w16cid:durableId="751857215">
-    <w:abstractNumId w:val="32"/>
+    <w:abstractNumId w:val="34"/>
   </w:num>
   <w:num w:numId="9" w16cid:durableId="1535800602">
     <w:abstractNumId w:val="4"/>
@@ -9588,70 +10188,70 @@
     <w:abstractNumId w:val="12"/>
   </w:num>
   <w:num w:numId="12" w16cid:durableId="1647515994">
-    <w:abstractNumId w:val="38"/>
+    <w:abstractNumId w:val="40"/>
   </w:num>
   <w:num w:numId="13" w16cid:durableId="1869684962">
     <w:abstractNumId w:val="15"/>
   </w:num>
   <w:num w:numId="14" w16cid:durableId="433134793">
-    <w:abstractNumId w:val="19"/>
+    <w:abstractNumId w:val="20"/>
   </w:num>
   <w:num w:numId="15" w16cid:durableId="1986204928">
-    <w:abstractNumId w:val="22"/>
+    <w:abstractNumId w:val="23"/>
   </w:num>
   <w:num w:numId="16" w16cid:durableId="1892107662">
-    <w:abstractNumId w:val="48"/>
+    <w:abstractNumId w:val="51"/>
   </w:num>
   <w:num w:numId="17" w16cid:durableId="1348099595">
     <w:abstractNumId w:val="3"/>
   </w:num>
   <w:num w:numId="18" w16cid:durableId="1008562408">
-    <w:abstractNumId w:val="24"/>
+    <w:abstractNumId w:val="25"/>
   </w:num>
   <w:num w:numId="19" w16cid:durableId="1385791118">
+    <w:abstractNumId w:val="49"/>
+  </w:num>
+  <w:num w:numId="20" w16cid:durableId="42562566">
+    <w:abstractNumId w:val="35"/>
+  </w:num>
+  <w:num w:numId="21" w16cid:durableId="735587980">
+    <w:abstractNumId w:val="41"/>
+  </w:num>
+  <w:num w:numId="22" w16cid:durableId="347681013">
+    <w:abstractNumId w:val="30"/>
+  </w:num>
+  <w:num w:numId="23" w16cid:durableId="905653588">
     <w:abstractNumId w:val="46"/>
   </w:num>
-  <w:num w:numId="20" w16cid:durableId="42562566">
-    <w:abstractNumId w:val="33"/>
-  </w:num>
-  <w:num w:numId="21" w16cid:durableId="735587980">
-    <w:abstractNumId w:val="39"/>
-  </w:num>
-  <w:num w:numId="22" w16cid:durableId="347681013">
-    <w:abstractNumId w:val="28"/>
-  </w:num>
-  <w:num w:numId="23" w16cid:durableId="905653588">
-    <w:abstractNumId w:val="43"/>
-  </w:num>
   <w:num w:numId="24" w16cid:durableId="800805078">
-    <w:abstractNumId w:val="44"/>
+    <w:abstractNumId w:val="47"/>
   </w:num>
   <w:num w:numId="25" w16cid:durableId="1833831341">
-    <w:abstractNumId w:val="29"/>
+    <w:abstractNumId w:val="31"/>
   </w:num>
   <w:num w:numId="26" w16cid:durableId="1372730711">
     <w:abstractNumId w:val="10"/>
   </w:num>
   <w:num w:numId="27" w16cid:durableId="1215699810">
-    <w:abstractNumId w:val="30"/>
+    <w:abstractNumId w:val="32"/>
   </w:num>
   <w:num w:numId="28" w16cid:durableId="443112896">
-    <w:abstractNumId w:val="37"/>
+    <w:abstractNumId w:val="39"/>
   </w:num>
   <w:num w:numId="29" w16cid:durableId="1963608724">
-    <w:abstractNumId w:val="49"/>
+    <w:abstractNumId w:val="52"/>
   </w:num>
   <w:num w:numId="30" w16cid:durableId="363944955">
-    <w:abstractNumId w:val="42"/>
+    <w:abstractNumId w:val="45"/>
   </w:num>
   <w:num w:numId="31" w16cid:durableId="1116292312">
-    <w:abstractNumId w:val="45"/>
+    <w:abstractNumId w:val="48"/>
   </w:num>
   <w:num w:numId="32" w16cid:durableId="669987438">
-    <w:abstractNumId w:val="23"/>
+    <w:abstractNumId w:val="24"/>
   </w:num>
   <w:num w:numId="33" w16cid:durableId="312027763">
-    <w:abstractNumId w:val="35"/>
+    <w:abstractNumId w:val="37"/>
   </w:num>
   <w:num w:numId="34" w16cid:durableId="1413700950">
     <w:abstractNumId w:val="7"/>
@@ -9675,37 +10275,46 @@
     <w:abstractNumId w:val="6"/>
   </w:num>
   <w:num w:numId="41" w16cid:durableId="1513303839">
-    <w:abstractNumId w:val="34"/>
+    <w:abstractNumId w:val="36"/>
   </w:num>
   <w:num w:numId="42" w16cid:durableId="21249301">
-    <w:abstractNumId w:val="31"/>
+    <w:abstractNumId w:val="33"/>
   </w:num>
   <w:num w:numId="43" w16cid:durableId="496385016">
     <w:abstractNumId w:val="5"/>
   </w:num>
   <w:num w:numId="44" w16cid:durableId="2101100060">
-    <w:abstractNumId w:val="41"/>
+    <w:abstractNumId w:val="44"/>
   </w:num>
   <w:num w:numId="45" w16cid:durableId="1648126563">
-    <w:abstractNumId w:val="27"/>
+    <w:abstractNumId w:val="28"/>
   </w:num>
   <w:num w:numId="46" w16cid:durableId="284429095">
+    <w:abstractNumId w:val="22"/>
+  </w:num>
+  <w:num w:numId="47" w16cid:durableId="2100830004">
+    <w:abstractNumId w:val="53"/>
+  </w:num>
+  <w:num w:numId="48" w16cid:durableId="199249161">
     <w:abstractNumId w:val="21"/>
   </w:num>
-  <w:num w:numId="47" w16cid:durableId="2100830004">
-    <w:abstractNumId w:val="50"/>
-  </w:num>
-  <w:num w:numId="48" w16cid:durableId="199249161">
-    <w:abstractNumId w:val="20"/>
-  </w:num>
   <w:num w:numId="49" w16cid:durableId="1563323350">
-    <w:abstractNumId w:val="25"/>
+    <w:abstractNumId w:val="26"/>
   </w:num>
   <w:num w:numId="50" w16cid:durableId="1095396823">
-    <w:abstractNumId w:val="47"/>
+    <w:abstractNumId w:val="50"/>
   </w:num>
   <w:num w:numId="51" w16cid:durableId="1697541188">
     <w:abstractNumId w:val="17"/>
+  </w:num>
+  <w:num w:numId="52" w16cid:durableId="1960211936">
+    <w:abstractNumId w:val="29"/>
+  </w:num>
+  <w:num w:numId="53" w16cid:durableId="1457874858">
+    <w:abstractNumId w:val="18"/>
+  </w:num>
+  <w:num w:numId="54" w16cid:durableId="1262301673">
+    <w:abstractNumId w:val="43"/>
   </w:num>
   <w:numIdMacAtCleanup w:val="21"/>
 </w:numbering>

--- a/documentatie/manage en control/Productbacklog_groep_12.docx
+++ b/documentatie/manage en control/Productbacklog_groep_12.docx
@@ -799,7 +799,7 @@
               <w:cnfStyle w:val="000000000000" w:firstRow="0" w:lastRow="0" w:firstColumn="0" w:lastColumn="0" w:oddVBand="0" w:evenVBand="0" w:oddHBand="0" w:evenHBand="0" w:firstRowFirstColumn="0" w:firstRowLastColumn="0" w:lastRowFirstColumn="0" w:lastRowLastColumn="0"/>
             </w:pPr>
             <w:r>
-              <w:t>Opzetten van gemeenschappelijke server.</w:t>
+              <w:t>Het opzetten van een gemeenschappelijke server.</w:t>
             </w:r>
           </w:p>
           <w:p>
@@ -812,7 +812,13 @@
               <w:cnfStyle w:val="000000000000" w:firstRow="0" w:lastRow="0" w:firstColumn="0" w:lastColumn="0" w:oddVBand="0" w:evenVBand="0" w:oddHBand="0" w:evenHBand="0" w:firstRowFirstColumn="0" w:firstRowLastColumn="0" w:lastRowFirstColumn="0" w:lastRowLastColumn="0"/>
             </w:pPr>
             <w:r>
-              <w:t>Communicatie van pinautomaat naar de server.</w:t>
+              <w:t xml:space="preserve">Het </w:t>
+            </w:r>
+            <w:r>
+              <w:t>creëren</w:t>
+            </w:r>
+            <w:r>
+              <w:t xml:space="preserve"> van communicatie tussen de pinautomaat en de bank server.</w:t>
             </w:r>
           </w:p>
         </w:tc>
@@ -895,7 +901,26 @@
               <w:pStyle w:val="ListParagraph"/>
               <w:numPr>
                 <w:ilvl w:val="1"/>
-                <w:numId w:val="48"/>
+                <w:numId w:val="26"/>
+              </w:numPr>
+              <w:cnfStyle w:val="000000000000" w:firstRow="0" w:lastRow="0" w:firstColumn="0" w:lastColumn="0" w:oddVBand="0" w:evenVBand="0" w:oddHBand="0" w:evenHBand="0" w:firstRowFirstColumn="0" w:firstRowLastColumn="0" w:lastRowFirstColumn="0" w:lastRowLastColumn="0"/>
+            </w:pPr>
+            <w:r>
+              <w:t xml:space="preserve">Het </w:t>
+            </w:r>
+            <w:r>
+              <w:t>creëren</w:t>
+            </w:r>
+            <w:r>
+              <w:t xml:space="preserve"> van een prototype van de pinautomaat.</w:t>
+            </w:r>
+          </w:p>
+          <w:p>
+            <w:pPr>
+              <w:pStyle w:val="ListParagraph"/>
+              <w:numPr>
+                <w:ilvl w:val="1"/>
+                <w:numId w:val="26"/>
               </w:numPr>
               <w:cnfStyle w:val="000000000000" w:firstRow="0" w:lastRow="0" w:firstColumn="0" w:lastColumn="0" w:oddVBand="0" w:evenVBand="0" w:oddHBand="0" w:evenHBand="0" w:firstRowFirstColumn="0" w:firstRowLastColumn="0" w:lastRowFirstColumn="0" w:lastRowLastColumn="0"/>
             </w:pPr>
@@ -994,7 +1019,7 @@
               <w:pStyle w:val="ListParagraph"/>
               <w:numPr>
                 <w:ilvl w:val="1"/>
-                <w:numId w:val="47"/>
+                <w:numId w:val="25"/>
               </w:numPr>
               <w:cnfStyle w:val="000000000000" w:firstRow="0" w:lastRow="0" w:firstColumn="0" w:lastColumn="0" w:oddVBand="0" w:evenVBand="0" w:oddHBand="0" w:evenHBand="0" w:firstRowFirstColumn="0" w:firstRowLastColumn="0" w:lastRowFirstColumn="0" w:lastRowLastColumn="0"/>
             </w:pPr>
@@ -1065,6 +1090,7 @@
                 <w:b w:val="0"/>
                 <w:bCs w:val="0"/>
               </w:rPr>
+              <w:lastRenderedPageBreak/>
               <w:t>Op de bon staat het gepinde bedrag en de tijd van de transactie</w:t>
             </w:r>
           </w:p>
@@ -1091,12 +1117,12 @@
               <w:pStyle w:val="ListParagraph"/>
               <w:numPr>
                 <w:ilvl w:val="1"/>
-                <w:numId w:val="46"/>
-              </w:numPr>
-              <w:cnfStyle w:val="000000000000" w:firstRow="0" w:lastRow="0" w:firstColumn="0" w:lastColumn="0" w:oddVBand="0" w:evenVBand="0" w:oddHBand="0" w:evenHBand="0" w:firstRowFirstColumn="0" w:firstRowLastColumn="0" w:lastRowFirstColumn="0" w:lastRowLastColumn="0"/>
-            </w:pPr>
-            <w:r>
-              <w:t>Het schrijven van een code die de bon uitprint.</w:t>
+                <w:numId w:val="24"/>
+              </w:numPr>
+              <w:cnfStyle w:val="000000000000" w:firstRow="0" w:lastRow="0" w:firstColumn="0" w:lastColumn="0" w:oddVBand="0" w:evenVBand="0" w:oddHBand="0" w:evenHBand="0" w:firstRowFirstColumn="0" w:firstRowLastColumn="0" w:lastRowFirstColumn="0" w:lastRowLastColumn="0"/>
+            </w:pPr>
+            <w:r>
+              <w:t>Onderzoek doen naar hoe de bon printer werkt.</w:t>
             </w:r>
           </w:p>
           <w:p>
@@ -1104,12 +1130,70 @@
               <w:pStyle w:val="ListParagraph"/>
               <w:numPr>
                 <w:ilvl w:val="1"/>
-                <w:numId w:val="46"/>
+                <w:numId w:val="24"/>
+              </w:numPr>
+              <w:cnfStyle w:val="000000000000" w:firstRow="0" w:lastRow="0" w:firstColumn="0" w:lastColumn="0" w:oddVBand="0" w:evenVBand="0" w:oddHBand="0" w:evenHBand="0" w:firstRowFirstColumn="0" w:firstRowLastColumn="0" w:lastRowFirstColumn="0" w:lastRowLastColumn="0"/>
+            </w:pPr>
+            <w:r>
+              <w:t>Het in elkaar zetten van de bon printer</w:t>
+            </w:r>
+            <w:r>
+              <w:t xml:space="preserve"> en het maken van een elektrisch schema.</w:t>
+            </w:r>
+          </w:p>
+          <w:p>
+            <w:pPr>
+              <w:pStyle w:val="ListParagraph"/>
+              <w:numPr>
+                <w:ilvl w:val="1"/>
+                <w:numId w:val="24"/>
+              </w:numPr>
+              <w:cnfStyle w:val="000000000000" w:firstRow="0" w:lastRow="0" w:firstColumn="0" w:lastColumn="0" w:oddVBand="0" w:evenVBand="0" w:oddHBand="0" w:evenHBand="0" w:firstRowFirstColumn="0" w:firstRowLastColumn="0" w:lastRowFirstColumn="0" w:lastRowLastColumn="0"/>
+            </w:pPr>
+            <w:r>
+              <w:t>H</w:t>
+            </w:r>
+            <w:r>
+              <w:t>et schrijven van een code die de bon uitprint.</w:t>
+            </w:r>
+          </w:p>
+          <w:p>
+            <w:pPr>
+              <w:pStyle w:val="ListParagraph"/>
+              <w:numPr>
+                <w:ilvl w:val="1"/>
+                <w:numId w:val="24"/>
               </w:numPr>
               <w:cnfStyle w:val="000000000000" w:firstRow="0" w:lastRow="0" w:firstColumn="0" w:lastColumn="0" w:oddVBand="0" w:evenVBand="0" w:oddHBand="0" w:evenHBand="0" w:firstRowFirstColumn="0" w:firstRowLastColumn="0" w:lastRowFirstColumn="0" w:lastRowLastColumn="0"/>
             </w:pPr>
             <w:r>
               <w:t>Het schrijven van een code die op de bon de afgeschreven saldo en de tijd van de transactie afdrukt.</w:t>
+            </w:r>
+          </w:p>
+          <w:p>
+            <w:pPr>
+              <w:pStyle w:val="ListParagraph"/>
+              <w:numPr>
+                <w:ilvl w:val="1"/>
+                <w:numId w:val="24"/>
+              </w:numPr>
+              <w:cnfStyle w:val="000000000000" w:firstRow="0" w:lastRow="0" w:firstColumn="0" w:lastColumn="0" w:oddVBand="0" w:evenVBand="0" w:oddHBand="0" w:evenHBand="0" w:firstRowFirstColumn="0" w:firstRowLastColumn="0" w:lastRowFirstColumn="0" w:lastRowLastColumn="0"/>
+            </w:pPr>
+            <w:r>
+              <w:t>Het ontwerpen van de behuizing voor de bon printer.</w:t>
+            </w:r>
+          </w:p>
+          <w:p>
+            <w:pPr>
+              <w:pStyle w:val="ListParagraph"/>
+              <w:numPr>
+                <w:ilvl w:val="1"/>
+                <w:numId w:val="24"/>
+              </w:numPr>
+              <w:cnfStyle w:val="000000000000" w:firstRow="0" w:lastRow="0" w:firstColumn="0" w:lastColumn="0" w:oddVBand="0" w:evenVBand="0" w:oddHBand="0" w:evenHBand="0" w:firstRowFirstColumn="0" w:firstRowLastColumn="0" w:lastRowFirstColumn="0" w:lastRowLastColumn="0"/>
+            </w:pPr>
+            <w:r>
+              <w:t>Het realiseren van de behuizing van de bon printer.</w:t>
             </w:r>
           </w:p>
           <w:p>
@@ -1212,7 +1296,7 @@
               <w:pStyle w:val="ListParagraph"/>
               <w:numPr>
                 <w:ilvl w:val="1"/>
-                <w:numId w:val="7"/>
+                <w:numId w:val="4"/>
               </w:numPr>
               <w:cnfStyle w:val="000000000000" w:firstRow="0" w:lastRow="0" w:firstColumn="0" w:lastColumn="0" w:oddVBand="0" w:evenVBand="0" w:oddHBand="0" w:evenHBand="0" w:firstRowFirstColumn="0" w:firstRowLastColumn="0" w:lastRowFirstColumn="0" w:lastRowLastColumn="0"/>
             </w:pPr>
@@ -1225,7 +1309,7 @@
               <w:pStyle w:val="ListParagraph"/>
               <w:numPr>
                 <w:ilvl w:val="1"/>
-                <w:numId w:val="7"/>
+                <w:numId w:val="4"/>
               </w:numPr>
               <w:cnfStyle w:val="000000000000" w:firstRow="0" w:lastRow="0" w:firstColumn="0" w:lastColumn="0" w:oddVBand="0" w:evenVBand="0" w:oddHBand="0" w:evenHBand="0" w:firstRowFirstColumn="0" w:firstRowLastColumn="0" w:lastRowFirstColumn="0" w:lastRowLastColumn="0"/>
             </w:pPr>
@@ -1238,7 +1322,7 @@
               <w:pStyle w:val="ListParagraph"/>
               <w:numPr>
                 <w:ilvl w:val="1"/>
-                <w:numId w:val="7"/>
+                <w:numId w:val="4"/>
               </w:numPr>
               <w:cnfStyle w:val="000000000000" w:firstRow="0" w:lastRow="0" w:firstColumn="0" w:lastColumn="0" w:oddVBand="0" w:evenVBand="0" w:oddHBand="0" w:evenHBand="0" w:firstRowFirstColumn="0" w:firstRowLastColumn="0" w:lastRowFirstColumn="0" w:lastRowLastColumn="0"/>
             </w:pPr>
@@ -1251,7 +1335,7 @@
               <w:pStyle w:val="ListParagraph"/>
               <w:numPr>
                 <w:ilvl w:val="1"/>
-                <w:numId w:val="7"/>
+                <w:numId w:val="4"/>
               </w:numPr>
               <w:cnfStyle w:val="000000000000" w:firstRow="0" w:lastRow="0" w:firstColumn="0" w:lastColumn="0" w:oddVBand="0" w:evenVBand="0" w:oddHBand="0" w:evenHBand="0" w:firstRowFirstColumn="0" w:firstRowLastColumn="0" w:lastRowFirstColumn="0" w:lastRowLastColumn="0"/>
             </w:pPr>
@@ -1315,7 +1399,6 @@
                 <w:b w:val="0"/>
                 <w:bCs w:val="0"/>
               </w:rPr>
-              <w:lastRenderedPageBreak/>
               <w:t>De pinpas moet geblokkeerd worden na 3 foutieve pogingen.</w:t>
             </w:r>
           </w:p>
@@ -1342,12 +1425,12 @@
               <w:pStyle w:val="ListParagraph"/>
               <w:numPr>
                 <w:ilvl w:val="1"/>
-                <w:numId w:val="8"/>
-              </w:numPr>
-              <w:cnfStyle w:val="000000000000" w:firstRow="0" w:lastRow="0" w:firstColumn="0" w:lastColumn="0" w:oddVBand="0" w:evenVBand="0" w:oddHBand="0" w:evenHBand="0" w:firstRowFirstColumn="0" w:firstRowLastColumn="0" w:lastRowFirstColumn="0" w:lastRowLastColumn="0"/>
-            </w:pPr>
-            <w:r>
-              <w:t>Systeem moet invoer pogingen bij houden.</w:t>
+                <w:numId w:val="5"/>
+              </w:numPr>
+              <w:cnfStyle w:val="000000000000" w:firstRow="0" w:lastRow="0" w:firstColumn="0" w:lastColumn="0" w:oddVBand="0" w:evenVBand="0" w:oddHBand="0" w:evenHBand="0" w:firstRowFirstColumn="0" w:firstRowLastColumn="0" w:lastRowFirstColumn="0" w:lastRowLastColumn="0"/>
+            </w:pPr>
+            <w:r>
+              <w:t>Code schrijven die ervoor zorgt dat het systeem de hoeveelheid invoer pogingen onthoudt.</w:t>
             </w:r>
           </w:p>
           <w:p>
@@ -1355,12 +1438,15 @@
               <w:pStyle w:val="ListParagraph"/>
               <w:numPr>
                 <w:ilvl w:val="1"/>
-                <w:numId w:val="8"/>
-              </w:numPr>
-              <w:cnfStyle w:val="000000000000" w:firstRow="0" w:lastRow="0" w:firstColumn="0" w:lastColumn="0" w:oddVBand="0" w:evenVBand="0" w:oddHBand="0" w:evenHBand="0" w:firstRowFirstColumn="0" w:firstRowLastColumn="0" w:lastRowFirstColumn="0" w:lastRowLastColumn="0"/>
-            </w:pPr>
-            <w:r>
-              <w:t>Systeem vraagt wat de correcte pincode is voor de bankpas die gescand is.</w:t>
+                <w:numId w:val="5"/>
+              </w:numPr>
+              <w:cnfStyle w:val="000000000000" w:firstRow="0" w:lastRow="0" w:firstColumn="0" w:lastColumn="0" w:oddVBand="0" w:evenVBand="0" w:oddHBand="0" w:evenHBand="0" w:firstRowFirstColumn="0" w:firstRowLastColumn="0" w:lastRowFirstColumn="0" w:lastRowLastColumn="0"/>
+            </w:pPr>
+            <w:r>
+              <w:t xml:space="preserve">Het schrijven van een programma die checkt </w:t>
+            </w:r>
+            <w:r>
+              <w:t>wat de correcte pincode is voor de bankpas die gescand is.</w:t>
             </w:r>
           </w:p>
           <w:p>
@@ -1368,12 +1454,27 @@
               <w:pStyle w:val="ListParagraph"/>
               <w:numPr>
                 <w:ilvl w:val="1"/>
-                <w:numId w:val="8"/>
-              </w:numPr>
-              <w:cnfStyle w:val="000000000000" w:firstRow="0" w:lastRow="0" w:firstColumn="0" w:lastColumn="0" w:oddVBand="0" w:evenVBand="0" w:oddHBand="0" w:evenHBand="0" w:firstRowFirstColumn="0" w:firstRowLastColumn="0" w:lastRowFirstColumn="0" w:lastRowLastColumn="0"/>
-            </w:pPr>
-            <w:r>
-              <w:t>Pas wordt geblokkeerd na maximale invoer pogingen.</w:t>
+                <w:numId w:val="5"/>
+              </w:numPr>
+              <w:cnfStyle w:val="000000000000" w:firstRow="0" w:lastRow="0" w:firstColumn="0" w:lastColumn="0" w:oddVBand="0" w:evenVBand="0" w:oddHBand="0" w:evenHBand="0" w:firstRowFirstColumn="0" w:firstRowLastColumn="0" w:lastRowFirstColumn="0" w:lastRowLastColumn="0"/>
+            </w:pPr>
+            <w:r>
+              <w:t>Het schrijven van een code die ervoor zorgt dat de pas</w:t>
+            </w:r>
+            <w:r>
+              <w:t xml:space="preserve"> wordt geblokkeerd na </w:t>
+            </w:r>
+            <w:r>
+              <w:t xml:space="preserve">de </w:t>
+            </w:r>
+            <w:r>
+              <w:t>maximale</w:t>
+            </w:r>
+            <w:r>
+              <w:t xml:space="preserve"> aantal foute</w:t>
+            </w:r>
+            <w:r>
+              <w:t xml:space="preserve"> invoer pogingen.</w:t>
             </w:r>
           </w:p>
         </w:tc>
@@ -1456,7 +1557,7 @@
               <w:pStyle w:val="ListParagraph"/>
               <w:numPr>
                 <w:ilvl w:val="1"/>
-                <w:numId w:val="45"/>
+                <w:numId w:val="23"/>
               </w:numPr>
               <w:cnfStyle w:val="000000000000" w:firstRow="0" w:lastRow="0" w:firstColumn="0" w:lastColumn="0" w:oddVBand="0" w:evenVBand="0" w:oddHBand="0" w:evenHBand="0" w:firstRowFirstColumn="0" w:firstRowLastColumn="0" w:lastRowFirstColumn="0" w:lastRowLastColumn="0"/>
             </w:pPr>
@@ -1477,7 +1578,7 @@
               <w:pStyle w:val="ListParagraph"/>
               <w:numPr>
                 <w:ilvl w:val="1"/>
-                <w:numId w:val="45"/>
+                <w:numId w:val="23"/>
               </w:numPr>
               <w:cnfStyle w:val="000000000000" w:firstRow="0" w:lastRow="0" w:firstColumn="0" w:lastColumn="0" w:oddVBand="0" w:evenVBand="0" w:oddHBand="0" w:evenHBand="0" w:firstRowFirstColumn="0" w:firstRowLastColumn="0" w:lastRowFirstColumn="0" w:lastRowLastColumn="0"/>
             </w:pPr>
@@ -1547,6 +1648,7 @@
                 <w:b w:val="0"/>
                 <w:bCs w:val="0"/>
               </w:rPr>
+              <w:lastRenderedPageBreak/>
               <w:t>De pinautomaat heeft een display screen</w:t>
             </w:r>
           </w:p>
@@ -1573,7 +1675,7 @@
               <w:pStyle w:val="ListParagraph"/>
               <w:numPr>
                 <w:ilvl w:val="1"/>
-                <w:numId w:val="44"/>
+                <w:numId w:val="22"/>
               </w:numPr>
               <w:cnfStyle w:val="000000000000" w:firstRow="0" w:lastRow="0" w:firstColumn="0" w:lastColumn="0" w:oddVBand="0" w:evenVBand="0" w:oddHBand="0" w:evenHBand="0" w:firstRowFirstColumn="0" w:firstRowLastColumn="0" w:lastRowFirstColumn="0" w:lastRowLastColumn="0"/>
             </w:pPr>
@@ -1586,12 +1688,36 @@
               <w:pStyle w:val="ListParagraph"/>
               <w:numPr>
                 <w:ilvl w:val="1"/>
-                <w:numId w:val="44"/>
-              </w:numPr>
-              <w:cnfStyle w:val="000000000000" w:firstRow="0" w:lastRow="0" w:firstColumn="0" w:lastColumn="0" w:oddVBand="0" w:evenVBand="0" w:oddHBand="0" w:evenHBand="0" w:firstRowFirstColumn="0" w:firstRowLastColumn="0" w:lastRowFirstColumn="0" w:lastRowLastColumn="0"/>
-            </w:pPr>
-            <w:r>
-              <w:t>Er wordt een client side display screen laten zien</w:t>
+                <w:numId w:val="22"/>
+              </w:numPr>
+              <w:cnfStyle w:val="000000000000" w:firstRow="0" w:lastRow="0" w:firstColumn="0" w:lastColumn="0" w:oddVBand="0" w:evenVBand="0" w:oddHBand="0" w:evenHBand="0" w:firstRowFirstColumn="0" w:firstRowLastColumn="0" w:lastRowFirstColumn="0" w:lastRowLastColumn="0"/>
+            </w:pPr>
+            <w:r>
+              <w:t xml:space="preserve">Het schetsen van een </w:t>
+            </w:r>
+            <w:proofErr w:type="spellStart"/>
+            <w:r>
+              <w:t>layout</w:t>
+            </w:r>
+            <w:proofErr w:type="spellEnd"/>
+            <w:r>
+              <w:t xml:space="preserve"> design van de GUI.</w:t>
+            </w:r>
+          </w:p>
+          <w:p>
+            <w:pPr>
+              <w:pStyle w:val="ListParagraph"/>
+              <w:numPr>
+                <w:ilvl w:val="1"/>
+                <w:numId w:val="22"/>
+              </w:numPr>
+              <w:cnfStyle w:val="000000000000" w:firstRow="0" w:lastRow="0" w:firstColumn="0" w:lastColumn="0" w:oddVBand="0" w:evenVBand="0" w:oddHBand="0" w:evenHBand="0" w:firstRowFirstColumn="0" w:firstRowLastColumn="0" w:lastRowFirstColumn="0" w:lastRowLastColumn="0"/>
+            </w:pPr>
+            <w:r>
+              <w:t>Het programmeren van een GUI die</w:t>
+            </w:r>
+            <w:r>
+              <w:t xml:space="preserve"> een client side display screen laten zien</w:t>
             </w:r>
           </w:p>
         </w:tc>
@@ -1674,7 +1800,7 @@
               <w:pStyle w:val="ListParagraph"/>
               <w:numPr>
                 <w:ilvl w:val="1"/>
-                <w:numId w:val="43"/>
+                <w:numId w:val="21"/>
               </w:numPr>
               <w:cnfStyle w:val="000000000000" w:firstRow="0" w:lastRow="0" w:firstColumn="0" w:lastColumn="0" w:oddVBand="0" w:evenVBand="0" w:oddHBand="0" w:evenHBand="0" w:firstRowFirstColumn="0" w:firstRowLastColumn="0" w:lastRowFirstColumn="0" w:lastRowLastColumn="0"/>
             </w:pPr>
@@ -1690,18 +1816,16 @@
               <w:pStyle w:val="ListParagraph"/>
               <w:numPr>
                 <w:ilvl w:val="1"/>
-                <w:numId w:val="43"/>
+                <w:numId w:val="21"/>
               </w:numPr>
               <w:cnfStyle w:val="000000000000" w:firstRow="0" w:lastRow="0" w:firstColumn="0" w:lastColumn="0" w:oddVBand="0" w:evenVBand="0" w:oddHBand="0" w:evenHBand="0" w:firstRowFirstColumn="0" w:firstRowLastColumn="0" w:lastRowFirstColumn="0" w:lastRowLastColumn="0"/>
             </w:pPr>
             <w:r>
               <w:t xml:space="preserve">Het </w:t>
             </w:r>
-            <w:proofErr w:type="spellStart"/>
-            <w:r>
-              <w:t>creeren</w:t>
-            </w:r>
-            <w:proofErr w:type="spellEnd"/>
+            <w:r>
+              <w:t>creëren</w:t>
+            </w:r>
             <w:r>
               <w:t xml:space="preserve"> van de saldo display.</w:t>
             </w:r>
@@ -1792,7 +1916,7 @@
               <w:pStyle w:val="ListParagraph"/>
               <w:numPr>
                 <w:ilvl w:val="1"/>
-                <w:numId w:val="9"/>
+                <w:numId w:val="6"/>
               </w:numPr>
               <w:cnfStyle w:val="000000000000" w:firstRow="0" w:lastRow="0" w:firstColumn="0" w:lastColumn="0" w:oddVBand="0" w:evenVBand="0" w:oddHBand="0" w:evenHBand="0" w:firstRowFirstColumn="0" w:firstRowLastColumn="0" w:lastRowFirstColumn="0" w:lastRowLastColumn="0"/>
             </w:pPr>
@@ -1800,7 +1924,7 @@
               <w:t xml:space="preserve"> </w:t>
             </w:r>
             <w:r>
-              <w:t>Er moet een numeriek toetsenbord gemaakt worden.</w:t>
+              <w:t>Het ontwerpen van een numeriek toetsenbord.</w:t>
             </w:r>
           </w:p>
           <w:p>
@@ -1808,12 +1932,61 @@
               <w:pStyle w:val="ListParagraph"/>
               <w:numPr>
                 <w:ilvl w:val="1"/>
-                <w:numId w:val="9"/>
-              </w:numPr>
-              <w:cnfStyle w:val="000000000000" w:firstRow="0" w:lastRow="0" w:firstColumn="0" w:lastColumn="0" w:oddVBand="0" w:evenVBand="0" w:oddHBand="0" w:evenHBand="0" w:firstRowFirstColumn="0" w:firstRowLastColumn="0" w:lastRowFirstColumn="0" w:lastRowLastColumn="0"/>
-            </w:pPr>
-            <w:r>
-              <w:t xml:space="preserve"> De pinautomaat moet af kunnen aflezen welke toetsen er worden ingedrukt.</w:t>
+                <w:numId w:val="6"/>
+              </w:numPr>
+              <w:cnfStyle w:val="000000000000" w:firstRow="0" w:lastRow="0" w:firstColumn="0" w:lastColumn="0" w:oddVBand="0" w:evenVBand="0" w:oddHBand="0" w:evenHBand="0" w:firstRowFirstColumn="0" w:firstRowLastColumn="0" w:lastRowFirstColumn="0" w:lastRowLastColumn="0"/>
+            </w:pPr>
+            <w:r>
+              <w:t xml:space="preserve"> </w:t>
+            </w:r>
+            <w:r>
+              <w:t>Het realiseren van de toetsen voor het numerieke toetsenbord</w:t>
+            </w:r>
+            <w:r>
+              <w:t xml:space="preserve"> </w:t>
+            </w:r>
+            <w:r>
+              <w:t>in het systeem van de pinautomaat.</w:t>
+            </w:r>
+          </w:p>
+          <w:p>
+            <w:pPr>
+              <w:pStyle w:val="ListParagraph"/>
+              <w:numPr>
+                <w:ilvl w:val="1"/>
+                <w:numId w:val="6"/>
+              </w:numPr>
+              <w:cnfStyle w:val="000000000000" w:firstRow="0" w:lastRow="0" w:firstColumn="0" w:lastColumn="0" w:oddVBand="0" w:evenVBand="0" w:oddHBand="0" w:evenHBand="0" w:firstRowFirstColumn="0" w:firstRowLastColumn="0" w:lastRowFirstColumn="0" w:lastRowLastColumn="0"/>
+            </w:pPr>
+            <w:r>
+              <w:t xml:space="preserve"> </w:t>
+            </w:r>
+            <w:r>
+              <w:t>Het schrijven van een programma die</w:t>
+            </w:r>
+            <w:r>
+              <w:t xml:space="preserve"> </w:t>
+            </w:r>
+            <w:r>
+              <w:t>afl</w:t>
+            </w:r>
+            <w:r>
+              <w:t>eest</w:t>
+            </w:r>
+            <w:r>
+              <w:t xml:space="preserve"> welke toetsen er </w:t>
+            </w:r>
+            <w:r>
+              <w:t>zijn</w:t>
+            </w:r>
+            <w:r>
+              <w:t xml:space="preserve"> ingedrukt</w:t>
+            </w:r>
+            <w:r>
+              <w:t xml:space="preserve"> en hier actie mee onderneemt</w:t>
+            </w:r>
+            <w:r>
+              <w:t>.</w:t>
             </w:r>
           </w:p>
         </w:tc>
@@ -1910,12 +2083,24 @@
               <w:pStyle w:val="ListParagraph"/>
               <w:numPr>
                 <w:ilvl w:val="1"/>
-                <w:numId w:val="10"/>
-              </w:numPr>
-              <w:cnfStyle w:val="000000000000" w:firstRow="0" w:lastRow="0" w:firstColumn="0" w:lastColumn="0" w:oddVBand="0" w:evenVBand="0" w:oddHBand="0" w:evenHBand="0" w:firstRowFirstColumn="0" w:firstRowLastColumn="0" w:lastRowFirstColumn="0" w:lastRowLastColumn="0"/>
-            </w:pPr>
-            <w:r>
-              <w:t xml:space="preserve"> Er moeten knoppen op de pinautomaat zitten.</w:t>
+                <w:numId w:val="7"/>
+              </w:numPr>
+              <w:cnfStyle w:val="000000000000" w:firstRow="0" w:lastRow="0" w:firstColumn="0" w:lastColumn="0" w:oddVBand="0" w:evenVBand="0" w:oddHBand="0" w:evenHBand="0" w:firstRowFirstColumn="0" w:firstRowLastColumn="0" w:lastRowFirstColumn="0" w:lastRowLastColumn="0"/>
+            </w:pPr>
+            <w:r>
+              <w:t xml:space="preserve"> </w:t>
+            </w:r>
+            <w:r>
+              <w:t xml:space="preserve">Het ontwerpen van </w:t>
+            </w:r>
+            <w:r>
+              <w:t xml:space="preserve">knoppen </w:t>
+            </w:r>
+            <w:r>
+              <w:t>voor op</w:t>
+            </w:r>
+            <w:r>
+              <w:t xml:space="preserve"> de pinautomaat.</w:t>
             </w:r>
           </w:p>
           <w:p>
@@ -1923,12 +2108,40 @@
               <w:pStyle w:val="ListParagraph"/>
               <w:numPr>
                 <w:ilvl w:val="1"/>
-                <w:numId w:val="10"/>
-              </w:numPr>
-              <w:cnfStyle w:val="000000000000" w:firstRow="0" w:lastRow="0" w:firstColumn="0" w:lastColumn="0" w:oddVBand="0" w:evenVBand="0" w:oddHBand="0" w:evenHBand="0" w:firstRowFirstColumn="0" w:firstRowLastColumn="0" w:lastRowFirstColumn="0" w:lastRowLastColumn="0"/>
-            </w:pPr>
-            <w:r>
-              <w:t xml:space="preserve"> De pinautomaat moet aflezen welke knoppen worden ingedrukt.</w:t>
+                <w:numId w:val="7"/>
+              </w:numPr>
+              <w:cnfStyle w:val="000000000000" w:firstRow="0" w:lastRow="0" w:firstColumn="0" w:lastColumn="0" w:oddVBand="0" w:evenVBand="0" w:oddHBand="0" w:evenHBand="0" w:firstRowFirstColumn="0" w:firstRowLastColumn="0" w:lastRowFirstColumn="0" w:lastRowLastColumn="0"/>
+            </w:pPr>
+            <w:r>
+              <w:t xml:space="preserve"> Het </w:t>
+            </w:r>
+            <w:r>
+              <w:t xml:space="preserve">realiseren </w:t>
+            </w:r>
+            <w:r>
+              <w:t>van de knoppen in het systeem van de pinautomaat.</w:t>
+            </w:r>
+          </w:p>
+          <w:p>
+            <w:pPr>
+              <w:pStyle w:val="ListParagraph"/>
+              <w:numPr>
+                <w:ilvl w:val="1"/>
+                <w:numId w:val="7"/>
+              </w:numPr>
+              <w:cnfStyle w:val="000000000000" w:firstRow="0" w:lastRow="0" w:firstColumn="0" w:lastColumn="0" w:oddVBand="0" w:evenVBand="0" w:oddHBand="0" w:evenHBand="0" w:firstRowFirstColumn="0" w:firstRowLastColumn="0" w:lastRowFirstColumn="0" w:lastRowLastColumn="0"/>
+            </w:pPr>
+            <w:r>
+              <w:t xml:space="preserve"> </w:t>
+            </w:r>
+            <w:r>
+              <w:t xml:space="preserve">Het schrijven van een programma die afleest welke </w:t>
+            </w:r>
+            <w:r>
+              <w:t>knoppen</w:t>
+            </w:r>
+            <w:r>
+              <w:t xml:space="preserve"> er zijn ingedrukt en hier actie mee onderneemt.</w:t>
             </w:r>
           </w:p>
         </w:tc>
@@ -1985,6 +2198,7 @@
                 <w:b w:val="0"/>
                 <w:bCs w:val="0"/>
               </w:rPr>
+              <w:lastRenderedPageBreak/>
               <w:t>Minstens twee typen biljetten moeten uitbetaald kunnen worden.</w:t>
             </w:r>
           </w:p>
@@ -2011,12 +2225,36 @@
               <w:pStyle w:val="ListParagraph"/>
               <w:numPr>
                 <w:ilvl w:val="1"/>
-                <w:numId w:val="11"/>
-              </w:numPr>
-              <w:cnfStyle w:val="000000000000" w:firstRow="0" w:lastRow="0" w:firstColumn="0" w:lastColumn="0" w:oddVBand="0" w:evenVBand="0" w:oddHBand="0" w:evenHBand="0" w:firstRowFirstColumn="0" w:firstRowLastColumn="0" w:lastRowFirstColumn="0" w:lastRowLastColumn="0"/>
-            </w:pPr>
-            <w:r>
-              <w:t xml:space="preserve"> Systeem voor uitgaven van hoeveelheid biljetten.</w:t>
+                <w:numId w:val="8"/>
+              </w:numPr>
+              <w:cnfStyle w:val="000000000000" w:firstRow="0" w:lastRow="0" w:firstColumn="0" w:lastColumn="0" w:oddVBand="0" w:evenVBand="0" w:oddHBand="0" w:evenHBand="0" w:firstRowFirstColumn="0" w:firstRowLastColumn="0" w:lastRowFirstColumn="0" w:lastRowLastColumn="0"/>
+            </w:pPr>
+            <w:r>
+              <w:t xml:space="preserve"> </w:t>
+            </w:r>
+            <w:r>
+              <w:t>Het schrijven van een programma die</w:t>
+            </w:r>
+            <w:r>
+              <w:t xml:space="preserve"> voor </w:t>
+            </w:r>
+            <w:r>
+              <w:t xml:space="preserve">de </w:t>
+            </w:r>
+            <w:r>
+              <w:t xml:space="preserve">uitgaven van </w:t>
+            </w:r>
+            <w:r>
+              <w:t xml:space="preserve">de </w:t>
+            </w:r>
+            <w:r>
+              <w:t>hoeveelheid biljetten</w:t>
+            </w:r>
+            <w:r>
+              <w:t xml:space="preserve"> zorgt</w:t>
+            </w:r>
+            <w:r>
+              <w:t>.</w:t>
             </w:r>
           </w:p>
           <w:p>
@@ -2024,12 +2262,18 @@
               <w:pStyle w:val="ListParagraph"/>
               <w:numPr>
                 <w:ilvl w:val="1"/>
-                <w:numId w:val="11"/>
-              </w:numPr>
-              <w:cnfStyle w:val="000000000000" w:firstRow="0" w:lastRow="0" w:firstColumn="0" w:lastColumn="0" w:oddVBand="0" w:evenVBand="0" w:oddHBand="0" w:evenHBand="0" w:firstRowFirstColumn="0" w:firstRowLastColumn="0" w:lastRowFirstColumn="0" w:lastRowLastColumn="0"/>
-            </w:pPr>
-            <w:r>
-              <w:t xml:space="preserve"> Mechanisme voor uitwerping van de biljetten. </w:t>
+                <w:numId w:val="8"/>
+              </w:numPr>
+              <w:cnfStyle w:val="000000000000" w:firstRow="0" w:lastRow="0" w:firstColumn="0" w:lastColumn="0" w:oddVBand="0" w:evenVBand="0" w:oddHBand="0" w:evenHBand="0" w:firstRowFirstColumn="0" w:firstRowLastColumn="0" w:lastRowFirstColumn="0" w:lastRowLastColumn="0"/>
+            </w:pPr>
+            <w:r>
+              <w:t xml:space="preserve"> </w:t>
+            </w:r>
+            <w:r>
+              <w:t>Het ontwerpen van een m</w:t>
+            </w:r>
+            <w:r>
+              <w:t xml:space="preserve">echanisme voor uitwerping van de biljetten. </w:t>
             </w:r>
           </w:p>
         </w:tc>
@@ -2086,7 +2330,6 @@
                 <w:b w:val="0"/>
                 <w:bCs w:val="0"/>
               </w:rPr>
-              <w:lastRenderedPageBreak/>
               <w:t>De interface bevat snel keuzeopties, waarvan 70 euro er minstens een van is.</w:t>
             </w:r>
           </w:p>
@@ -2113,12 +2356,31 @@
               <w:pStyle w:val="ListParagraph"/>
               <w:numPr>
                 <w:ilvl w:val="1"/>
-                <w:numId w:val="42"/>
-              </w:numPr>
-              <w:cnfStyle w:val="000000000000" w:firstRow="0" w:lastRow="0" w:firstColumn="0" w:lastColumn="0" w:oddVBand="0" w:evenVBand="0" w:oddHBand="0" w:evenHBand="0" w:firstRowFirstColumn="0" w:firstRowLastColumn="0" w:lastRowFirstColumn="0" w:lastRowLastColumn="0"/>
-            </w:pPr>
-            <w:r>
-              <w:t xml:space="preserve"> Keuzeopties voor verschillende vaste bedragen waaronder 70,-</w:t>
+                <w:numId w:val="20"/>
+              </w:numPr>
+              <w:cnfStyle w:val="000000000000" w:firstRow="0" w:lastRow="0" w:firstColumn="0" w:lastColumn="0" w:oddVBand="0" w:evenVBand="0" w:oddHBand="0" w:evenHBand="0" w:firstRowFirstColumn="0" w:firstRowLastColumn="0" w:lastRowFirstColumn="0" w:lastRowLastColumn="0"/>
+            </w:pPr>
+            <w:r>
+              <w:t>Het schrijven van een programma voor een keuzeoptie scherm.</w:t>
+            </w:r>
+            <w:r>
+              <w:t xml:space="preserve"> </w:t>
+            </w:r>
+          </w:p>
+          <w:p>
+            <w:pPr>
+              <w:pStyle w:val="ListParagraph"/>
+              <w:numPr>
+                <w:ilvl w:val="1"/>
+                <w:numId w:val="20"/>
+              </w:numPr>
+              <w:cnfStyle w:val="000000000000" w:firstRow="0" w:lastRow="0" w:firstColumn="0" w:lastColumn="0" w:oddVBand="0" w:evenVBand="0" w:oddHBand="0" w:evenHBand="0" w:firstRowFirstColumn="0" w:firstRowLastColumn="0" w:lastRowFirstColumn="0" w:lastRowLastColumn="0"/>
+            </w:pPr>
+            <w:r>
+              <w:t>Het creëren van k</w:t>
+            </w:r>
+            <w:r>
+              <w:t>euzeopties voor verschillende vaste bedragen waaronder 70,-</w:t>
             </w:r>
           </w:p>
         </w:tc>
@@ -2201,7 +2463,7 @@
               <w:pStyle w:val="ListParagraph"/>
               <w:numPr>
                 <w:ilvl w:val="1"/>
-                <w:numId w:val="29"/>
+                <w:numId w:val="10"/>
               </w:numPr>
               <w:cnfStyle w:val="000000000000" w:firstRow="0" w:lastRow="0" w:firstColumn="0" w:lastColumn="0" w:oddVBand="0" w:evenVBand="0" w:oddHBand="0" w:evenHBand="0" w:firstRowFirstColumn="0" w:firstRowLastColumn="0" w:lastRowFirstColumn="0" w:lastRowLastColumn="0"/>
             </w:pPr>
@@ -2220,7 +2482,7 @@
               <w:pStyle w:val="ListParagraph"/>
               <w:numPr>
                 <w:ilvl w:val="1"/>
-                <w:numId w:val="29"/>
+                <w:numId w:val="10"/>
               </w:numPr>
               <w:cnfStyle w:val="000000000000" w:firstRow="0" w:lastRow="0" w:firstColumn="0" w:lastColumn="0" w:oddVBand="0" w:evenVBand="0" w:oddHBand="0" w:evenHBand="0" w:firstRowFirstColumn="0" w:firstRowLastColumn="0" w:lastRowFirstColumn="0" w:lastRowLastColumn="0"/>
             </w:pPr>
@@ -2308,12 +2570,27 @@
               <w:pStyle w:val="ListParagraph"/>
               <w:numPr>
                 <w:ilvl w:val="1"/>
-                <w:numId w:val="41"/>
-              </w:numPr>
-              <w:cnfStyle w:val="000000000000" w:firstRow="0" w:lastRow="0" w:firstColumn="0" w:lastColumn="0" w:oddVBand="0" w:evenVBand="0" w:oddHBand="0" w:evenHBand="0" w:firstRowFirstColumn="0" w:firstRowLastColumn="0" w:lastRowFirstColumn="0" w:lastRowLastColumn="0"/>
-            </w:pPr>
-            <w:r>
-              <w:t xml:space="preserve"> Keuzeoptie om verschillende waardes van biljetten die samen het totaal bedrag vormen.  </w:t>
+                <w:numId w:val="19"/>
+              </w:numPr>
+              <w:cnfStyle w:val="000000000000" w:firstRow="0" w:lastRow="0" w:firstColumn="0" w:lastColumn="0" w:oddVBand="0" w:evenVBand="0" w:oddHBand="0" w:evenHBand="0" w:firstRowFirstColumn="0" w:firstRowLastColumn="0" w:lastRowFirstColumn="0" w:lastRowLastColumn="0"/>
+            </w:pPr>
+            <w:r>
+              <w:t xml:space="preserve"> </w:t>
+            </w:r>
+            <w:r>
+              <w:t xml:space="preserve">Een programma schrijven die ervoor zorgt dat </w:t>
+            </w:r>
+            <w:r>
+              <w:t>de k</w:t>
+            </w:r>
+            <w:r>
+              <w:t>euzeoptie om verschillende waardes van biljetten die samen het totaal bedrag vormen</w:t>
+            </w:r>
+            <w:r>
+              <w:t xml:space="preserve"> te laten uitwerpen</w:t>
+            </w:r>
+            <w:r>
+              <w:t xml:space="preserve">.  </w:t>
             </w:r>
           </w:p>
         </w:tc>
@@ -2370,6 +2647,7 @@
                 <w:b w:val="0"/>
                 <w:bCs w:val="0"/>
               </w:rPr>
+              <w:lastRenderedPageBreak/>
               <w:t>De pinautomaat geeft één biljet per keer uit.</w:t>
             </w:r>
           </w:p>
@@ -2396,12 +2674,15 @@
               <w:pStyle w:val="ListParagraph"/>
               <w:numPr>
                 <w:ilvl w:val="1"/>
-                <w:numId w:val="31"/>
-              </w:numPr>
-              <w:cnfStyle w:val="000000000000" w:firstRow="0" w:lastRow="0" w:firstColumn="0" w:lastColumn="0" w:oddVBand="0" w:evenVBand="0" w:oddHBand="0" w:evenHBand="0" w:firstRowFirstColumn="0" w:firstRowLastColumn="0" w:lastRowFirstColumn="0" w:lastRowLastColumn="0"/>
-            </w:pPr>
-            <w:r>
-              <w:t xml:space="preserve"> Mechanisme die ervoor zorgt dat er maar één biljet per keer uitwerpt.</w:t>
+                <w:numId w:val="11"/>
+              </w:numPr>
+              <w:cnfStyle w:val="000000000000" w:firstRow="0" w:lastRow="0" w:firstColumn="0" w:lastColumn="0" w:oddVBand="0" w:evenVBand="0" w:oddHBand="0" w:evenHBand="0" w:firstRowFirstColumn="0" w:firstRowLastColumn="0" w:lastRowFirstColumn="0" w:lastRowLastColumn="0"/>
+            </w:pPr>
+            <w:r>
+              <w:t xml:space="preserve"> </w:t>
+            </w:r>
+            <w:r>
+              <w:t>Onderzoek doen naar een geld dispenser.</w:t>
             </w:r>
           </w:p>
           <w:p>
@@ -2409,12 +2690,50 @@
               <w:pStyle w:val="ListParagraph"/>
               <w:numPr>
                 <w:ilvl w:val="1"/>
-                <w:numId w:val="31"/>
-              </w:numPr>
-              <w:cnfStyle w:val="000000000000" w:firstRow="0" w:lastRow="0" w:firstColumn="0" w:lastColumn="0" w:oddVBand="0" w:evenVBand="0" w:oddHBand="0" w:evenHBand="0" w:firstRowFirstColumn="0" w:firstRowLastColumn="0" w:lastRowFirstColumn="0" w:lastRowLastColumn="0"/>
-            </w:pPr>
-            <w:r>
-              <w:t xml:space="preserve"> Systeem controle dat er überhaupt een biljet is uitgeworpen.</w:t>
+                <w:numId w:val="11"/>
+              </w:numPr>
+              <w:cnfStyle w:val="000000000000" w:firstRow="0" w:lastRow="0" w:firstColumn="0" w:lastColumn="0" w:oddVBand="0" w:evenVBand="0" w:oddHBand="0" w:evenHBand="0" w:firstRowFirstColumn="0" w:firstRowLastColumn="0" w:lastRowFirstColumn="0" w:lastRowLastColumn="0"/>
+            </w:pPr>
+            <w:r>
+              <w:t>Ontwerpen van een m</w:t>
+            </w:r>
+            <w:r>
+              <w:t xml:space="preserve">echanisme die ervoor zorgt dat er maar één biljet per keer </w:t>
+            </w:r>
+            <w:r>
+              <w:t>wordt uitgeworpen</w:t>
+            </w:r>
+            <w:r>
+              <w:t>.</w:t>
+            </w:r>
+          </w:p>
+          <w:p>
+            <w:pPr>
+              <w:pStyle w:val="ListParagraph"/>
+              <w:numPr>
+                <w:ilvl w:val="1"/>
+                <w:numId w:val="11"/>
+              </w:numPr>
+              <w:cnfStyle w:val="000000000000" w:firstRow="0" w:lastRow="0" w:firstColumn="0" w:lastColumn="0" w:oddVBand="0" w:evenVBand="0" w:oddHBand="0" w:evenHBand="0" w:firstRowFirstColumn="0" w:firstRowLastColumn="0" w:lastRowFirstColumn="0" w:lastRowLastColumn="0"/>
+            </w:pPr>
+            <w:r>
+              <w:t>Het realiseren van het biljet mechanisme.</w:t>
+            </w:r>
+          </w:p>
+          <w:p>
+            <w:pPr>
+              <w:pStyle w:val="ListParagraph"/>
+              <w:numPr>
+                <w:ilvl w:val="1"/>
+                <w:numId w:val="11"/>
+              </w:numPr>
+              <w:cnfStyle w:val="000000000000" w:firstRow="0" w:lastRow="0" w:firstColumn="0" w:lastColumn="0" w:oddVBand="0" w:evenVBand="0" w:oddHBand="0" w:evenHBand="0" w:firstRowFirstColumn="0" w:firstRowLastColumn="0" w:lastRowFirstColumn="0" w:lastRowLastColumn="0"/>
+            </w:pPr>
+            <w:r>
+              <w:t xml:space="preserve"> </w:t>
+            </w:r>
+            <w:r>
+              <w:t>Het schrijven van een programma die controleert dat er überhaupt een biljet is uitgeworpen.</w:t>
             </w:r>
           </w:p>
         </w:tc>
@@ -2504,12 +2823,27 @@
               <w:pStyle w:val="ListParagraph"/>
               <w:numPr>
                 <w:ilvl w:val="1"/>
-                <w:numId w:val="40"/>
-              </w:numPr>
-              <w:cnfStyle w:val="000000000000" w:firstRow="0" w:lastRow="0" w:firstColumn="0" w:lastColumn="0" w:oddVBand="0" w:evenVBand="0" w:oddHBand="0" w:evenHBand="0" w:firstRowFirstColumn="0" w:firstRowLastColumn="0" w:lastRowFirstColumn="0" w:lastRowLastColumn="0"/>
-            </w:pPr>
-            <w:r>
-              <w:t xml:space="preserve"> Systeem displayt een onderhoudsmelding of errorscherm als de pinautomaat buiten gebruikt is. </w:t>
+                <w:numId w:val="18"/>
+              </w:numPr>
+              <w:cnfStyle w:val="000000000000" w:firstRow="0" w:lastRow="0" w:firstColumn="0" w:lastColumn="0" w:oddVBand="0" w:evenVBand="0" w:oddHBand="0" w:evenHBand="0" w:firstRowFirstColumn="0" w:firstRowLastColumn="0" w:lastRowFirstColumn="0" w:lastRowLastColumn="0"/>
+            </w:pPr>
+            <w:r>
+              <w:t xml:space="preserve"> </w:t>
+            </w:r>
+            <w:r>
+              <w:t xml:space="preserve">Het schrijven van een code </w:t>
+            </w:r>
+            <w:r>
+              <w:t>voor de display die</w:t>
+            </w:r>
+            <w:r>
+              <w:t xml:space="preserve"> een onderhoudsmelding </w:t>
+            </w:r>
+            <w:r>
+              <w:t xml:space="preserve">aangeeft </w:t>
+            </w:r>
+            <w:r>
+              <w:t xml:space="preserve">als de pinautomaat buiten gebruikt is. </w:t>
             </w:r>
           </w:p>
         </w:tc>
@@ -2592,12 +2926,18 @@
               <w:pStyle w:val="ListParagraph"/>
               <w:numPr>
                 <w:ilvl w:val="1"/>
-                <w:numId w:val="33"/>
-              </w:numPr>
-              <w:cnfStyle w:val="000000000000" w:firstRow="0" w:lastRow="0" w:firstColumn="0" w:lastColumn="0" w:oddVBand="0" w:evenVBand="0" w:oddHBand="0" w:evenHBand="0" w:firstRowFirstColumn="0" w:firstRowLastColumn="0" w:lastRowFirstColumn="0" w:lastRowLastColumn="0"/>
-            </w:pPr>
-            <w:r>
-              <w:t xml:space="preserve"> Systeem geeft aan welke biljetten niet meer beschikbaar zijn. </w:t>
+                <w:numId w:val="12"/>
+              </w:numPr>
+              <w:cnfStyle w:val="000000000000" w:firstRow="0" w:lastRow="0" w:firstColumn="0" w:lastColumn="0" w:oddVBand="0" w:evenVBand="0" w:oddHBand="0" w:evenHBand="0" w:firstRowFirstColumn="0" w:firstRowLastColumn="0" w:lastRowFirstColumn="0" w:lastRowLastColumn="0"/>
+            </w:pPr>
+            <w:r>
+              <w:t xml:space="preserve"> </w:t>
+            </w:r>
+            <w:r>
+              <w:t>Het schrijven van een code die ervoor zorgt dat de pinautomaat aangeeft</w:t>
+            </w:r>
+            <w:r>
+              <w:t xml:space="preserve"> welke biljetten niet meer beschikbaar zijn. </w:t>
             </w:r>
           </w:p>
           <w:p>
@@ -2605,12 +2945,37 @@
               <w:pStyle w:val="ListParagraph"/>
               <w:numPr>
                 <w:ilvl w:val="1"/>
-                <w:numId w:val="33"/>
-              </w:numPr>
-              <w:cnfStyle w:val="000000000000" w:firstRow="0" w:lastRow="0" w:firstColumn="0" w:lastColumn="0" w:oddVBand="0" w:evenVBand="0" w:oddHBand="0" w:evenHBand="0" w:firstRowFirstColumn="0" w:firstRowLastColumn="0" w:lastRowFirstColumn="0" w:lastRowLastColumn="0"/>
-            </w:pPr>
-            <w:r>
-              <w:t xml:space="preserve"> Systeem houdt intern bij hoeveel biljetten hij in zijn systeem heeft. </w:t>
+                <w:numId w:val="12"/>
+              </w:numPr>
+              <w:cnfStyle w:val="000000000000" w:firstRow="0" w:lastRow="0" w:firstColumn="0" w:lastColumn="0" w:oddVBand="0" w:evenVBand="0" w:oddHBand="0" w:evenHBand="0" w:firstRowFirstColumn="0" w:firstRowLastColumn="0" w:lastRowFirstColumn="0" w:lastRowLastColumn="0"/>
+            </w:pPr>
+            <w:r>
+              <w:t xml:space="preserve"> </w:t>
+            </w:r>
+            <w:r>
+              <w:t xml:space="preserve">Het schrijven van een code die ervoor zorgt dat de pinautomaat </w:t>
+            </w:r>
+            <w:r>
+              <w:t xml:space="preserve">intern bij </w:t>
+            </w:r>
+            <w:r>
+              <w:t xml:space="preserve">houdt </w:t>
+            </w:r>
+            <w:r>
+              <w:t xml:space="preserve">hoeveel biljetten hij in zijn systeem heeft. </w:t>
+            </w:r>
+          </w:p>
+          <w:p>
+            <w:pPr>
+              <w:pStyle w:val="ListParagraph"/>
+              <w:numPr>
+                <w:ilvl w:val="1"/>
+                <w:numId w:val="12"/>
+              </w:numPr>
+              <w:cnfStyle w:val="000000000000" w:firstRow="0" w:lastRow="0" w:firstColumn="0" w:lastColumn="0" w:oddVBand="0" w:evenVBand="0" w:oddHBand="0" w:evenHBand="0" w:firstRowFirstColumn="0" w:firstRowLastColumn="0" w:lastRowFirstColumn="0" w:lastRowLastColumn="0"/>
+            </w:pPr>
+            <w:r>
+              <w:t xml:space="preserve"> Het schrijven van een programma voor de pinautomaat om een bericht naar de server te sturen wanneer hij geen biljetten meer heeft.</w:t>
             </w:r>
           </w:p>
         </w:tc>
@@ -2693,12 +3058,21 @@
               <w:pStyle w:val="ListParagraph"/>
               <w:numPr>
                 <w:ilvl w:val="1"/>
-                <w:numId w:val="35"/>
-              </w:numPr>
-              <w:cnfStyle w:val="000000000000" w:firstRow="0" w:lastRow="0" w:firstColumn="0" w:lastColumn="0" w:oddVBand="0" w:evenVBand="0" w:oddHBand="0" w:evenHBand="0" w:firstRowFirstColumn="0" w:firstRowLastColumn="0" w:lastRowFirstColumn="0" w:lastRowLastColumn="0"/>
-            </w:pPr>
-            <w:r>
-              <w:t xml:space="preserve"> Systeem weergeeft een bericht op scherm als er een error plaatsvindt.</w:t>
+                <w:numId w:val="13"/>
+              </w:numPr>
+              <w:cnfStyle w:val="000000000000" w:firstRow="0" w:lastRow="0" w:firstColumn="0" w:lastColumn="0" w:oddVBand="0" w:evenVBand="0" w:oddHBand="0" w:evenHBand="0" w:firstRowFirstColumn="0" w:firstRowLastColumn="0" w:lastRowFirstColumn="0" w:lastRowLastColumn="0"/>
+            </w:pPr>
+            <w:r>
+              <w:t xml:space="preserve"> </w:t>
+            </w:r>
+            <w:r>
+              <w:t xml:space="preserve">Het schrijven van een code voor de display die een </w:t>
+            </w:r>
+            <w:r>
+              <w:t>errormelding</w:t>
+            </w:r>
+            <w:r>
+              <w:t xml:space="preserve"> aangeeft als de pinautomaat buiten gebruikt is.</w:t>
             </w:r>
           </w:p>
         </w:tc>
@@ -2785,7 +3159,7 @@
               <w:pStyle w:val="ListParagraph"/>
               <w:numPr>
                 <w:ilvl w:val="1"/>
-                <w:numId w:val="36"/>
+                <w:numId w:val="14"/>
               </w:numPr>
               <w:cnfStyle w:val="000000000000" w:firstRow="0" w:lastRow="0" w:firstColumn="0" w:lastColumn="0" w:oddVBand="0" w:evenVBand="0" w:oddHBand="0" w:evenHBand="0" w:firstRowFirstColumn="0" w:firstRowLastColumn="0" w:lastRowFirstColumn="0" w:lastRowLastColumn="0"/>
             </w:pPr>
@@ -2798,7 +3172,7 @@
               <w:pStyle w:val="ListParagraph"/>
               <w:numPr>
                 <w:ilvl w:val="1"/>
-                <w:numId w:val="36"/>
+                <w:numId w:val="14"/>
               </w:numPr>
               <w:cnfStyle w:val="000000000000" w:firstRow="0" w:lastRow="0" w:firstColumn="0" w:lastColumn="0" w:oddVBand="0" w:evenVBand="0" w:oddHBand="0" w:evenHBand="0" w:firstRowFirstColumn="0" w:firstRowLastColumn="0" w:lastRowFirstColumn="0" w:lastRowLastColumn="0"/>
             </w:pPr>
@@ -2811,7 +3185,7 @@
               <w:pStyle w:val="ListParagraph"/>
               <w:numPr>
                 <w:ilvl w:val="1"/>
-                <w:numId w:val="36"/>
+                <w:numId w:val="14"/>
               </w:numPr>
               <w:cnfStyle w:val="000000000000" w:firstRow="0" w:lastRow="0" w:firstColumn="0" w:lastColumn="0" w:oddVBand="0" w:evenVBand="0" w:oddHBand="0" w:evenHBand="0" w:firstRowFirstColumn="0" w:firstRowLastColumn="0" w:lastRowFirstColumn="0" w:lastRowLastColumn="0"/>
             </w:pPr>
@@ -2902,7 +3276,7 @@
               <w:pStyle w:val="ListParagraph"/>
               <w:numPr>
                 <w:ilvl w:val="1"/>
-                <w:numId w:val="37"/>
+                <w:numId w:val="15"/>
               </w:numPr>
               <w:cnfStyle w:val="000000000000" w:firstRow="0" w:lastRow="0" w:firstColumn="0" w:lastColumn="0" w:oddVBand="0" w:evenVBand="0" w:oddHBand="0" w:evenHBand="0" w:firstRowFirstColumn="0" w:firstRowLastColumn="0" w:lastRowFirstColumn="0" w:lastRowLastColumn="0"/>
             </w:pPr>
@@ -2921,7 +3295,7 @@
               <w:pStyle w:val="ListParagraph"/>
               <w:numPr>
                 <w:ilvl w:val="1"/>
-                <w:numId w:val="37"/>
+                <w:numId w:val="15"/>
               </w:numPr>
               <w:cnfStyle w:val="000000000000" w:firstRow="0" w:lastRow="0" w:firstColumn="0" w:lastColumn="0" w:oddVBand="0" w:evenVBand="0" w:oddHBand="0" w:evenHBand="0" w:firstRowFirstColumn="0" w:firstRowLastColumn="0" w:lastRowFirstColumn="0" w:lastRowLastColumn="0"/>
             </w:pPr>
@@ -2934,7 +3308,7 @@
               <w:pStyle w:val="ListParagraph"/>
               <w:numPr>
                 <w:ilvl w:val="1"/>
-                <w:numId w:val="37"/>
+                <w:numId w:val="15"/>
               </w:numPr>
               <w:cnfStyle w:val="000000000000" w:firstRow="0" w:lastRow="0" w:firstColumn="0" w:lastColumn="0" w:oddVBand="0" w:evenVBand="0" w:oddHBand="0" w:evenHBand="0" w:firstRowFirstColumn="0" w:firstRowLastColumn="0" w:lastRowFirstColumn="0" w:lastRowLastColumn="0"/>
             </w:pPr>
@@ -3025,7 +3399,7 @@
               <w:pStyle w:val="ListParagraph"/>
               <w:numPr>
                 <w:ilvl w:val="1"/>
-                <w:numId w:val="38"/>
+                <w:numId w:val="16"/>
               </w:numPr>
               <w:cnfStyle w:val="000000000000" w:firstRow="0" w:lastRow="0" w:firstColumn="0" w:lastColumn="0" w:oddVBand="0" w:evenVBand="0" w:oddHBand="0" w:evenHBand="0" w:firstRowFirstColumn="0" w:firstRowLastColumn="0" w:lastRowFirstColumn="0" w:lastRowLastColumn="0"/>
             </w:pPr>
@@ -3038,7 +3412,7 @@
               <w:pStyle w:val="ListParagraph"/>
               <w:numPr>
                 <w:ilvl w:val="1"/>
-                <w:numId w:val="38"/>
+                <w:numId w:val="16"/>
               </w:numPr>
               <w:cnfStyle w:val="000000000000" w:firstRow="0" w:lastRow="0" w:firstColumn="0" w:lastColumn="0" w:oddVBand="0" w:evenVBand="0" w:oddHBand="0" w:evenHBand="0" w:firstRowFirstColumn="0" w:firstRowLastColumn="0" w:lastRowFirstColumn="0" w:lastRowLastColumn="0"/>
             </w:pPr>
@@ -3127,7 +3501,7 @@
               <w:pStyle w:val="ListParagraph"/>
               <w:numPr>
                 <w:ilvl w:val="1"/>
-                <w:numId w:val="39"/>
+                <w:numId w:val="17"/>
               </w:numPr>
               <w:cnfStyle w:val="000000000000" w:firstRow="0" w:lastRow="0" w:firstColumn="0" w:lastColumn="0" w:oddVBand="0" w:evenVBand="0" w:oddHBand="0" w:evenHBand="0" w:firstRowFirstColumn="0" w:firstRowLastColumn="0" w:lastRowFirstColumn="0" w:lastRowLastColumn="0"/>
             </w:pPr>
@@ -3140,7 +3514,7 @@
               <w:pStyle w:val="ListParagraph"/>
               <w:numPr>
                 <w:ilvl w:val="1"/>
-                <w:numId w:val="39"/>
+                <w:numId w:val="17"/>
               </w:numPr>
               <w:cnfStyle w:val="000000000000" w:firstRow="0" w:lastRow="0" w:firstColumn="0" w:lastColumn="0" w:oddVBand="0" w:evenVBand="0" w:oddHBand="0" w:evenHBand="0" w:firstRowFirstColumn="0" w:firstRowLastColumn="0" w:lastRowFirstColumn="0" w:lastRowLastColumn="0"/>
             </w:pPr>
@@ -3153,7 +3527,7 @@
               <w:pStyle w:val="ListParagraph"/>
               <w:numPr>
                 <w:ilvl w:val="1"/>
-                <w:numId w:val="39"/>
+                <w:numId w:val="17"/>
               </w:numPr>
               <w:cnfStyle w:val="000000000000" w:firstRow="0" w:lastRow="0" w:firstColumn="0" w:lastColumn="0" w:oddVBand="0" w:evenVBand="0" w:oddHBand="0" w:evenHBand="0" w:firstRowFirstColumn="0" w:firstRowLastColumn="0" w:lastRowFirstColumn="0" w:lastRowLastColumn="0"/>
             </w:pPr>
@@ -3241,7 +3615,7 @@
               <w:pStyle w:val="ListParagraph"/>
               <w:numPr>
                 <w:ilvl w:val="1"/>
-                <w:numId w:val="51"/>
+                <w:numId w:val="27"/>
               </w:numPr>
               <w:cnfStyle w:val="000000000000" w:firstRow="0" w:lastRow="0" w:firstColumn="0" w:lastColumn="0" w:oddVBand="0" w:evenVBand="0" w:oddHBand="0" w:evenHBand="0" w:firstRowFirstColumn="0" w:firstRowLastColumn="0" w:lastRowFirstColumn="0" w:lastRowLastColumn="0"/>
             </w:pPr>
@@ -3563,7 +3937,7 @@
               <w:pStyle w:val="ListParagraph"/>
               <w:numPr>
                 <w:ilvl w:val="1"/>
-                <w:numId w:val="54"/>
+                <w:numId w:val="28"/>
               </w:numPr>
               <w:cnfStyle w:val="000000000000" w:firstRow="0" w:lastRow="0" w:firstColumn="0" w:lastColumn="0" w:oddVBand="0" w:evenVBand="0" w:oddHBand="0" w:evenHBand="0" w:firstRowFirstColumn="0" w:firstRowLastColumn="0" w:lastRowFirstColumn="0" w:lastRowLastColumn="0"/>
             </w:pPr>
@@ -3979,7 +4353,7 @@
         <w:pStyle w:val="CommentText"/>
         <w:numPr>
           <w:ilvl w:val="0"/>
-          <w:numId w:val="16"/>
+          <w:numId w:val="9"/>
         </w:numPr>
       </w:pPr>
       <w:r>
@@ -3997,7 +4371,7 @@
         <w:pStyle w:val="CommentText"/>
         <w:numPr>
           <w:ilvl w:val="0"/>
-          <w:numId w:val="16"/>
+          <w:numId w:val="9"/>
         </w:numPr>
       </w:pPr>
       <w:r>
@@ -4009,7 +4383,7 @@
         <w:pStyle w:val="CommentText"/>
         <w:numPr>
           <w:ilvl w:val="0"/>
-          <w:numId w:val="16"/>
+          <w:numId w:val="9"/>
         </w:numPr>
       </w:pPr>
       <w:r>
@@ -4204,119 +4578,6 @@
     </w:lvl>
   </w:abstractNum>
   <w:abstractNum w:abstractNumId="1" w15:restartNumberingAfterBreak="0">
-    <w:nsid w:val="02522782"/>
-    <w:multiLevelType w:val="multilevel"/>
-    <w:tmpl w:val="A3FC8252"/>
-    <w:lvl w:ilvl="0">
-      <w:start w:val="5"/>
-      <w:numFmt w:val="decimal"/>
-      <w:lvlText w:val="%1.0"/>
-      <w:lvlJc w:val="left"/>
-      <w:pPr>
-        <w:ind w:left="360" w:hanging="360"/>
-      </w:pPr>
-      <w:rPr>
-        <w:rFonts w:hint="default"/>
-      </w:rPr>
-    </w:lvl>
-    <w:lvl w:ilvl="1">
-      <w:start w:val="1"/>
-      <w:numFmt w:val="decimal"/>
-      <w:lvlText w:val="%1.%2"/>
-      <w:lvlJc w:val="left"/>
-      <w:pPr>
-        <w:ind w:left="1068" w:hanging="360"/>
-      </w:pPr>
-      <w:rPr>
-        <w:rFonts w:hint="default"/>
-      </w:rPr>
-    </w:lvl>
-    <w:lvl w:ilvl="2">
-      <w:start w:val="1"/>
-      <w:numFmt w:val="decimal"/>
-      <w:lvlText w:val="%1.%2.%3"/>
-      <w:lvlJc w:val="left"/>
-      <w:pPr>
-        <w:ind w:left="2136" w:hanging="720"/>
-      </w:pPr>
-      <w:rPr>
-        <w:rFonts w:hint="default"/>
-      </w:rPr>
-    </w:lvl>
-    <w:lvl w:ilvl="3">
-      <w:start w:val="1"/>
-      <w:numFmt w:val="decimal"/>
-      <w:lvlText w:val="%1.%2.%3.%4"/>
-      <w:lvlJc w:val="left"/>
-      <w:pPr>
-        <w:ind w:left="2844" w:hanging="720"/>
-      </w:pPr>
-      <w:rPr>
-        <w:rFonts w:hint="default"/>
-      </w:rPr>
-    </w:lvl>
-    <w:lvl w:ilvl="4">
-      <w:start w:val="1"/>
-      <w:numFmt w:val="decimal"/>
-      <w:lvlText w:val="%1.%2.%3.%4.%5"/>
-      <w:lvlJc w:val="left"/>
-      <w:pPr>
-        <w:ind w:left="3912" w:hanging="1080"/>
-      </w:pPr>
-      <w:rPr>
-        <w:rFonts w:hint="default"/>
-      </w:rPr>
-    </w:lvl>
-    <w:lvl w:ilvl="5">
-      <w:start w:val="1"/>
-      <w:numFmt w:val="decimal"/>
-      <w:lvlText w:val="%1.%2.%3.%4.%5.%6"/>
-      <w:lvlJc w:val="left"/>
-      <w:pPr>
-        <w:ind w:left="4620" w:hanging="1080"/>
-      </w:pPr>
-      <w:rPr>
-        <w:rFonts w:hint="default"/>
-      </w:rPr>
-    </w:lvl>
-    <w:lvl w:ilvl="6">
-      <w:start w:val="1"/>
-      <w:numFmt w:val="decimal"/>
-      <w:lvlText w:val="%1.%2.%3.%4.%5.%6.%7"/>
-      <w:lvlJc w:val="left"/>
-      <w:pPr>
-        <w:ind w:left="5688" w:hanging="1440"/>
-      </w:pPr>
-      <w:rPr>
-        <w:rFonts w:hint="default"/>
-      </w:rPr>
-    </w:lvl>
-    <w:lvl w:ilvl="7">
-      <w:start w:val="1"/>
-      <w:numFmt w:val="decimal"/>
-      <w:lvlText w:val="%1.%2.%3.%4.%5.%6.%7.%8"/>
-      <w:lvlJc w:val="left"/>
-      <w:pPr>
-        <w:ind w:left="6396" w:hanging="1440"/>
-      </w:pPr>
-      <w:rPr>
-        <w:rFonts w:hint="default"/>
-      </w:rPr>
-    </w:lvl>
-    <w:lvl w:ilvl="8">
-      <w:start w:val="1"/>
-      <w:numFmt w:val="decimal"/>
-      <w:lvlText w:val="%1.%2.%3.%4.%5.%6.%7.%8.%9"/>
-      <w:lvlJc w:val="left"/>
-      <w:pPr>
-        <w:ind w:left="7464" w:hanging="1800"/>
-      </w:pPr>
-      <w:rPr>
-        <w:rFonts w:hint="default"/>
-      </w:rPr>
-    </w:lvl>
-  </w:abstractNum>
-  <w:abstractNum w:abstractNumId="2" w15:restartNumberingAfterBreak="0">
     <w:nsid w:val="054C721A"/>
     <w:multiLevelType w:val="multilevel"/>
     <w:tmpl w:val="8F50714A"/>
@@ -4429,120 +4690,7 @@
       </w:rPr>
     </w:lvl>
   </w:abstractNum>
-  <w:abstractNum w:abstractNumId="3" w15:restartNumberingAfterBreak="0">
-    <w:nsid w:val="08914A81"/>
-    <w:multiLevelType w:val="multilevel"/>
-    <w:tmpl w:val="F7B6C6AE"/>
-    <w:lvl w:ilvl="0">
-      <w:start w:val="8"/>
-      <w:numFmt w:val="decimal"/>
-      <w:lvlText w:val="%1.0"/>
-      <w:lvlJc w:val="left"/>
-      <w:pPr>
-        <w:ind w:left="360" w:hanging="360"/>
-      </w:pPr>
-      <w:rPr>
-        <w:rFonts w:hint="default"/>
-      </w:rPr>
-    </w:lvl>
-    <w:lvl w:ilvl="1">
-      <w:start w:val="1"/>
-      <w:numFmt w:val="decimal"/>
-      <w:lvlText w:val="%1.%2"/>
-      <w:lvlJc w:val="left"/>
-      <w:pPr>
-        <w:ind w:left="1068" w:hanging="360"/>
-      </w:pPr>
-      <w:rPr>
-        <w:rFonts w:hint="default"/>
-      </w:rPr>
-    </w:lvl>
-    <w:lvl w:ilvl="2">
-      <w:start w:val="1"/>
-      <w:numFmt w:val="decimal"/>
-      <w:lvlText w:val="%1.%2.%3"/>
-      <w:lvlJc w:val="left"/>
-      <w:pPr>
-        <w:ind w:left="2136" w:hanging="720"/>
-      </w:pPr>
-      <w:rPr>
-        <w:rFonts w:hint="default"/>
-      </w:rPr>
-    </w:lvl>
-    <w:lvl w:ilvl="3">
-      <w:start w:val="1"/>
-      <w:numFmt w:val="decimal"/>
-      <w:lvlText w:val="%1.%2.%3.%4"/>
-      <w:lvlJc w:val="left"/>
-      <w:pPr>
-        <w:ind w:left="2844" w:hanging="720"/>
-      </w:pPr>
-      <w:rPr>
-        <w:rFonts w:hint="default"/>
-      </w:rPr>
-    </w:lvl>
-    <w:lvl w:ilvl="4">
-      <w:start w:val="1"/>
-      <w:numFmt w:val="decimal"/>
-      <w:lvlText w:val="%1.%2.%3.%4.%5"/>
-      <w:lvlJc w:val="left"/>
-      <w:pPr>
-        <w:ind w:left="3912" w:hanging="1080"/>
-      </w:pPr>
-      <w:rPr>
-        <w:rFonts w:hint="default"/>
-      </w:rPr>
-    </w:lvl>
-    <w:lvl w:ilvl="5">
-      <w:start w:val="1"/>
-      <w:numFmt w:val="decimal"/>
-      <w:lvlText w:val="%1.%2.%3.%4.%5.%6"/>
-      <w:lvlJc w:val="left"/>
-      <w:pPr>
-        <w:ind w:left="4620" w:hanging="1080"/>
-      </w:pPr>
-      <w:rPr>
-        <w:rFonts w:hint="default"/>
-      </w:rPr>
-    </w:lvl>
-    <w:lvl w:ilvl="6">
-      <w:start w:val="1"/>
-      <w:numFmt w:val="decimal"/>
-      <w:lvlText w:val="%1.%2.%3.%4.%5.%6.%7"/>
-      <w:lvlJc w:val="left"/>
-      <w:pPr>
-        <w:ind w:left="5688" w:hanging="1440"/>
-      </w:pPr>
-      <w:rPr>
-        <w:rFonts w:hint="default"/>
-      </w:rPr>
-    </w:lvl>
-    <w:lvl w:ilvl="7">
-      <w:start w:val="1"/>
-      <w:numFmt w:val="decimal"/>
-      <w:lvlText w:val="%1.%2.%3.%4.%5.%6.%7.%8"/>
-      <w:lvlJc w:val="left"/>
-      <w:pPr>
-        <w:ind w:left="6396" w:hanging="1440"/>
-      </w:pPr>
-      <w:rPr>
-        <w:rFonts w:hint="default"/>
-      </w:rPr>
-    </w:lvl>
-    <w:lvl w:ilvl="8">
-      <w:start w:val="1"/>
-      <w:numFmt w:val="decimal"/>
-      <w:lvlText w:val="%1.%2.%3.%4.%5.%6.%7.%8.%9"/>
-      <w:lvlJc w:val="left"/>
-      <w:pPr>
-        <w:ind w:left="7464" w:hanging="1800"/>
-      </w:pPr>
-      <w:rPr>
-        <w:rFonts w:hint="default"/>
-      </w:rPr>
-    </w:lvl>
-  </w:abstractNum>
-  <w:abstractNum w:abstractNumId="4" w15:restartNumberingAfterBreak="0">
+  <w:abstractNum w:abstractNumId="2" w15:restartNumberingAfterBreak="0">
     <w:nsid w:val="0BC36C6F"/>
     <w:multiLevelType w:val="multilevel"/>
     <w:tmpl w:val="6A3C145E"/>
@@ -4655,7 +4803,7 @@
       </w:rPr>
     </w:lvl>
   </w:abstractNum>
-  <w:abstractNum w:abstractNumId="5" w15:restartNumberingAfterBreak="0">
+  <w:abstractNum w:abstractNumId="3" w15:restartNumberingAfterBreak="0">
     <w:nsid w:val="0D7D1C34"/>
     <w:multiLevelType w:val="multilevel"/>
     <w:tmpl w:val="8F50714A"/>
@@ -4768,7 +4916,7 @@
       </w:rPr>
     </w:lvl>
   </w:abstractNum>
-  <w:abstractNum w:abstractNumId="6" w15:restartNumberingAfterBreak="0">
+  <w:abstractNum w:abstractNumId="4" w15:restartNumberingAfterBreak="0">
     <w:nsid w:val="0EBD1176"/>
     <w:multiLevelType w:val="multilevel"/>
     <w:tmpl w:val="8F50714A"/>
@@ -4881,120 +5029,7 @@
       </w:rPr>
     </w:lvl>
   </w:abstractNum>
-  <w:abstractNum w:abstractNumId="7" w15:restartNumberingAfterBreak="0">
-    <w:nsid w:val="150D483C"/>
-    <w:multiLevelType w:val="multilevel"/>
-    <w:tmpl w:val="CDE08C2A"/>
-    <w:lvl w:ilvl="0">
-      <w:start w:val="20"/>
-      <w:numFmt w:val="decimal"/>
-      <w:lvlText w:val="%1.0"/>
-      <w:lvlJc w:val="left"/>
-      <w:pPr>
-        <w:ind w:left="420" w:hanging="420"/>
-      </w:pPr>
-      <w:rPr>
-        <w:rFonts w:hint="default"/>
-      </w:rPr>
-    </w:lvl>
-    <w:lvl w:ilvl="1">
-      <w:start w:val="1"/>
-      <w:numFmt w:val="decimal"/>
-      <w:lvlText w:val="%1.%2"/>
-      <w:lvlJc w:val="left"/>
-      <w:pPr>
-        <w:ind w:left="1128" w:hanging="420"/>
-      </w:pPr>
-      <w:rPr>
-        <w:rFonts w:hint="default"/>
-      </w:rPr>
-    </w:lvl>
-    <w:lvl w:ilvl="2">
-      <w:start w:val="1"/>
-      <w:numFmt w:val="decimal"/>
-      <w:lvlText w:val="%1.%2.%3"/>
-      <w:lvlJc w:val="left"/>
-      <w:pPr>
-        <w:ind w:left="2136" w:hanging="720"/>
-      </w:pPr>
-      <w:rPr>
-        <w:rFonts w:hint="default"/>
-      </w:rPr>
-    </w:lvl>
-    <w:lvl w:ilvl="3">
-      <w:start w:val="1"/>
-      <w:numFmt w:val="decimal"/>
-      <w:lvlText w:val="%1.%2.%3.%4"/>
-      <w:lvlJc w:val="left"/>
-      <w:pPr>
-        <w:ind w:left="2844" w:hanging="720"/>
-      </w:pPr>
-      <w:rPr>
-        <w:rFonts w:hint="default"/>
-      </w:rPr>
-    </w:lvl>
-    <w:lvl w:ilvl="4">
-      <w:start w:val="1"/>
-      <w:numFmt w:val="decimal"/>
-      <w:lvlText w:val="%1.%2.%3.%4.%5"/>
-      <w:lvlJc w:val="left"/>
-      <w:pPr>
-        <w:ind w:left="3912" w:hanging="1080"/>
-      </w:pPr>
-      <w:rPr>
-        <w:rFonts w:hint="default"/>
-      </w:rPr>
-    </w:lvl>
-    <w:lvl w:ilvl="5">
-      <w:start w:val="1"/>
-      <w:numFmt w:val="decimal"/>
-      <w:lvlText w:val="%1.%2.%3.%4.%5.%6"/>
-      <w:lvlJc w:val="left"/>
-      <w:pPr>
-        <w:ind w:left="4620" w:hanging="1080"/>
-      </w:pPr>
-      <w:rPr>
-        <w:rFonts w:hint="default"/>
-      </w:rPr>
-    </w:lvl>
-    <w:lvl w:ilvl="6">
-      <w:start w:val="1"/>
-      <w:numFmt w:val="decimal"/>
-      <w:lvlText w:val="%1.%2.%3.%4.%5.%6.%7"/>
-      <w:lvlJc w:val="left"/>
-      <w:pPr>
-        <w:ind w:left="5688" w:hanging="1440"/>
-      </w:pPr>
-      <w:rPr>
-        <w:rFonts w:hint="default"/>
-      </w:rPr>
-    </w:lvl>
-    <w:lvl w:ilvl="7">
-      <w:start w:val="1"/>
-      <w:numFmt w:val="decimal"/>
-      <w:lvlText w:val="%1.%2.%3.%4.%5.%6.%7.%8"/>
-      <w:lvlJc w:val="left"/>
-      <w:pPr>
-        <w:ind w:left="6396" w:hanging="1440"/>
-      </w:pPr>
-      <w:rPr>
-        <w:rFonts w:hint="default"/>
-      </w:rPr>
-    </w:lvl>
-    <w:lvl w:ilvl="8">
-      <w:start w:val="1"/>
-      <w:numFmt w:val="decimal"/>
-      <w:lvlText w:val="%1.%2.%3.%4.%5.%6.%7.%8.%9"/>
-      <w:lvlJc w:val="left"/>
-      <w:pPr>
-        <w:ind w:left="7464" w:hanging="1800"/>
-      </w:pPr>
-      <w:rPr>
-        <w:rFonts w:hint="default"/>
-      </w:rPr>
-    </w:lvl>
-  </w:abstractNum>
-  <w:abstractNum w:abstractNumId="8" w15:restartNumberingAfterBreak="0">
+  <w:abstractNum w:abstractNumId="5" w15:restartNumberingAfterBreak="0">
     <w:nsid w:val="16294AB9"/>
     <w:multiLevelType w:val="hybridMultilevel"/>
     <w:tmpl w:val="8E46A820"/>
@@ -5080,7 +5115,7 @@
       </w:pPr>
     </w:lvl>
   </w:abstractNum>
-  <w:abstractNum w:abstractNumId="9" w15:restartNumberingAfterBreak="0">
+  <w:abstractNum w:abstractNumId="6" w15:restartNumberingAfterBreak="0">
     <w:nsid w:val="1BF706CE"/>
     <w:multiLevelType w:val="multilevel"/>
     <w:tmpl w:val="03F64E8E"/>
@@ -5201,120 +5236,7 @@
       </w:rPr>
     </w:lvl>
   </w:abstractNum>
-  <w:abstractNum w:abstractNumId="10" w15:restartNumberingAfterBreak="0">
-    <w:nsid w:val="1C0F2F28"/>
-    <w:multiLevelType w:val="multilevel"/>
-    <w:tmpl w:val="AB2C5552"/>
-    <w:lvl w:ilvl="0">
-      <w:start w:val="23"/>
-      <w:numFmt w:val="decimal"/>
-      <w:lvlText w:val="%1"/>
-      <w:lvlJc w:val="left"/>
-      <w:pPr>
-        <w:ind w:left="420" w:hanging="420"/>
-      </w:pPr>
-      <w:rPr>
-        <w:rFonts w:hint="default"/>
-      </w:rPr>
-    </w:lvl>
-    <w:lvl w:ilvl="1">
-      <w:start w:val="1"/>
-      <w:numFmt w:val="decimal"/>
-      <w:lvlText w:val="%1.%2"/>
-      <w:lvlJc w:val="left"/>
-      <w:pPr>
-        <w:ind w:left="420" w:hanging="420"/>
-      </w:pPr>
-      <w:rPr>
-        <w:rFonts w:hint="default"/>
-      </w:rPr>
-    </w:lvl>
-    <w:lvl w:ilvl="2">
-      <w:start w:val="1"/>
-      <w:numFmt w:val="decimal"/>
-      <w:lvlText w:val="%1.%2.%3"/>
-      <w:lvlJc w:val="left"/>
-      <w:pPr>
-        <w:ind w:left="720" w:hanging="720"/>
-      </w:pPr>
-      <w:rPr>
-        <w:rFonts w:hint="default"/>
-      </w:rPr>
-    </w:lvl>
-    <w:lvl w:ilvl="3">
-      <w:start w:val="1"/>
-      <w:numFmt w:val="decimal"/>
-      <w:lvlText w:val="%1.%2.%3.%4"/>
-      <w:lvlJc w:val="left"/>
-      <w:pPr>
-        <w:ind w:left="720" w:hanging="720"/>
-      </w:pPr>
-      <w:rPr>
-        <w:rFonts w:hint="default"/>
-      </w:rPr>
-    </w:lvl>
-    <w:lvl w:ilvl="4">
-      <w:start w:val="1"/>
-      <w:numFmt w:val="decimal"/>
-      <w:lvlText w:val="%1.%2.%3.%4.%5"/>
-      <w:lvlJc w:val="left"/>
-      <w:pPr>
-        <w:ind w:left="1080" w:hanging="1080"/>
-      </w:pPr>
-      <w:rPr>
-        <w:rFonts w:hint="default"/>
-      </w:rPr>
-    </w:lvl>
-    <w:lvl w:ilvl="5">
-      <w:start w:val="1"/>
-      <w:numFmt w:val="decimal"/>
-      <w:lvlText w:val="%1.%2.%3.%4.%5.%6"/>
-      <w:lvlJc w:val="left"/>
-      <w:pPr>
-        <w:ind w:left="1080" w:hanging="1080"/>
-      </w:pPr>
-      <w:rPr>
-        <w:rFonts w:hint="default"/>
-      </w:rPr>
-    </w:lvl>
-    <w:lvl w:ilvl="6">
-      <w:start w:val="1"/>
-      <w:numFmt w:val="decimal"/>
-      <w:lvlText w:val="%1.%2.%3.%4.%5.%6.%7"/>
-      <w:lvlJc w:val="left"/>
-      <w:pPr>
-        <w:ind w:left="1440" w:hanging="1440"/>
-      </w:pPr>
-      <w:rPr>
-        <w:rFonts w:hint="default"/>
-      </w:rPr>
-    </w:lvl>
-    <w:lvl w:ilvl="7">
-      <w:start w:val="1"/>
-      <w:numFmt w:val="decimal"/>
-      <w:lvlText w:val="%1.%2.%3.%4.%5.%6.%7.%8"/>
-      <w:lvlJc w:val="left"/>
-      <w:pPr>
-        <w:ind w:left="1440" w:hanging="1440"/>
-      </w:pPr>
-      <w:rPr>
-        <w:rFonts w:hint="default"/>
-      </w:rPr>
-    </w:lvl>
-    <w:lvl w:ilvl="8">
-      <w:start w:val="1"/>
-      <w:numFmt w:val="decimal"/>
-      <w:lvlText w:val="%1.%2.%3.%4.%5.%6.%7.%8.%9"/>
-      <w:lvlJc w:val="left"/>
-      <w:pPr>
-        <w:ind w:left="1800" w:hanging="1800"/>
-      </w:pPr>
-      <w:rPr>
-        <w:rFonts w:hint="default"/>
-      </w:rPr>
-    </w:lvl>
-  </w:abstractNum>
-  <w:abstractNum w:abstractNumId="11" w15:restartNumberingAfterBreak="0">
+  <w:abstractNum w:abstractNumId="7" w15:restartNumberingAfterBreak="0">
     <w:nsid w:val="1D7E255C"/>
     <w:multiLevelType w:val="multilevel"/>
     <w:tmpl w:val="6A3C145E"/>
@@ -5427,7 +5349,7 @@
       </w:rPr>
     </w:lvl>
   </w:abstractNum>
-  <w:abstractNum w:abstractNumId="12" w15:restartNumberingAfterBreak="0">
+  <w:abstractNum w:abstractNumId="8" w15:restartNumberingAfterBreak="0">
     <w:nsid w:val="1E31628B"/>
     <w:multiLevelType w:val="multilevel"/>
     <w:tmpl w:val="8E8E87FE"/>
@@ -5540,7 +5462,7 @@
       </w:rPr>
     </w:lvl>
   </w:abstractNum>
-  <w:abstractNum w:abstractNumId="13" w15:restartNumberingAfterBreak="0">
+  <w:abstractNum w:abstractNumId="9" w15:restartNumberingAfterBreak="0">
     <w:nsid w:val="209B0204"/>
     <w:multiLevelType w:val="multilevel"/>
     <w:tmpl w:val="8F50714A"/>
@@ -5653,7 +5575,7 @@
       </w:rPr>
     </w:lvl>
   </w:abstractNum>
-  <w:abstractNum w:abstractNumId="14" w15:restartNumberingAfterBreak="0">
+  <w:abstractNum w:abstractNumId="10" w15:restartNumberingAfterBreak="0">
     <w:nsid w:val="225A7D4C"/>
     <w:multiLevelType w:val="multilevel"/>
     <w:tmpl w:val="8F50714A"/>
@@ -5766,120 +5688,7 @@
       </w:rPr>
     </w:lvl>
   </w:abstractNum>
-  <w:abstractNum w:abstractNumId="15" w15:restartNumberingAfterBreak="0">
-    <w:nsid w:val="263D1AF2"/>
-    <w:multiLevelType w:val="multilevel"/>
-    <w:tmpl w:val="8E8E87FE"/>
-    <w:lvl w:ilvl="0">
-      <w:start w:val="16"/>
-      <w:numFmt w:val="decimal"/>
-      <w:lvlText w:val="%1"/>
-      <w:lvlJc w:val="left"/>
-      <w:pPr>
-        <w:ind w:left="420" w:hanging="420"/>
-      </w:pPr>
-      <w:rPr>
-        <w:rFonts w:hint="default"/>
-      </w:rPr>
-    </w:lvl>
-    <w:lvl w:ilvl="1">
-      <w:start w:val="1"/>
-      <w:numFmt w:val="decimal"/>
-      <w:lvlText w:val="%1.%2"/>
-      <w:lvlJc w:val="left"/>
-      <w:pPr>
-        <w:ind w:left="420" w:hanging="420"/>
-      </w:pPr>
-      <w:rPr>
-        <w:rFonts w:hint="default"/>
-      </w:rPr>
-    </w:lvl>
-    <w:lvl w:ilvl="2">
-      <w:start w:val="1"/>
-      <w:numFmt w:val="decimal"/>
-      <w:lvlText w:val="%1.%2.%3"/>
-      <w:lvlJc w:val="left"/>
-      <w:pPr>
-        <w:ind w:left="720" w:hanging="720"/>
-      </w:pPr>
-      <w:rPr>
-        <w:rFonts w:hint="default"/>
-      </w:rPr>
-    </w:lvl>
-    <w:lvl w:ilvl="3">
-      <w:start w:val="1"/>
-      <w:numFmt w:val="decimal"/>
-      <w:lvlText w:val="%1.%2.%3.%4"/>
-      <w:lvlJc w:val="left"/>
-      <w:pPr>
-        <w:ind w:left="720" w:hanging="720"/>
-      </w:pPr>
-      <w:rPr>
-        <w:rFonts w:hint="default"/>
-      </w:rPr>
-    </w:lvl>
-    <w:lvl w:ilvl="4">
-      <w:start w:val="1"/>
-      <w:numFmt w:val="decimal"/>
-      <w:lvlText w:val="%1.%2.%3.%4.%5"/>
-      <w:lvlJc w:val="left"/>
-      <w:pPr>
-        <w:ind w:left="1080" w:hanging="1080"/>
-      </w:pPr>
-      <w:rPr>
-        <w:rFonts w:hint="default"/>
-      </w:rPr>
-    </w:lvl>
-    <w:lvl w:ilvl="5">
-      <w:start w:val="1"/>
-      <w:numFmt w:val="decimal"/>
-      <w:lvlText w:val="%1.%2.%3.%4.%5.%6"/>
-      <w:lvlJc w:val="left"/>
-      <w:pPr>
-        <w:ind w:left="1080" w:hanging="1080"/>
-      </w:pPr>
-      <w:rPr>
-        <w:rFonts w:hint="default"/>
-      </w:rPr>
-    </w:lvl>
-    <w:lvl w:ilvl="6">
-      <w:start w:val="1"/>
-      <w:numFmt w:val="decimal"/>
-      <w:lvlText w:val="%1.%2.%3.%4.%5.%6.%7"/>
-      <w:lvlJc w:val="left"/>
-      <w:pPr>
-        <w:ind w:left="1440" w:hanging="1440"/>
-      </w:pPr>
-      <w:rPr>
-        <w:rFonts w:hint="default"/>
-      </w:rPr>
-    </w:lvl>
-    <w:lvl w:ilvl="7">
-      <w:start w:val="1"/>
-      <w:numFmt w:val="decimal"/>
-      <w:lvlText w:val="%1.%2.%3.%4.%5.%6.%7.%8"/>
-      <w:lvlJc w:val="left"/>
-      <w:pPr>
-        <w:ind w:left="1440" w:hanging="1440"/>
-      </w:pPr>
-      <w:rPr>
-        <w:rFonts w:hint="default"/>
-      </w:rPr>
-    </w:lvl>
-    <w:lvl w:ilvl="8">
-      <w:start w:val="1"/>
-      <w:numFmt w:val="decimal"/>
-      <w:lvlText w:val="%1.%2.%3.%4.%5.%6.%7.%8.%9"/>
-      <w:lvlJc w:val="left"/>
-      <w:pPr>
-        <w:ind w:left="1800" w:hanging="1800"/>
-      </w:pPr>
-      <w:rPr>
-        <w:rFonts w:hint="default"/>
-      </w:rPr>
-    </w:lvl>
-  </w:abstractNum>
-  <w:abstractNum w:abstractNumId="16" w15:restartNumberingAfterBreak="0">
+  <w:abstractNum w:abstractNumId="11" w15:restartNumberingAfterBreak="0">
     <w:nsid w:val="2BCE277A"/>
     <w:multiLevelType w:val="multilevel"/>
     <w:tmpl w:val="8F50714A"/>
@@ -5992,7 +5801,7 @@
       </w:rPr>
     </w:lvl>
   </w:abstractNum>
-  <w:abstractNum w:abstractNumId="17" w15:restartNumberingAfterBreak="0">
+  <w:abstractNum w:abstractNumId="12" w15:restartNumberingAfterBreak="0">
     <w:nsid w:val="2DF24F7B"/>
     <w:multiLevelType w:val="multilevel"/>
     <w:tmpl w:val="8F50714A"/>
@@ -6105,354 +5914,7 @@
       </w:rPr>
     </w:lvl>
   </w:abstractNum>
-  <w:abstractNum w:abstractNumId="18" w15:restartNumberingAfterBreak="0">
-    <w:nsid w:val="2F050846"/>
-    <w:multiLevelType w:val="multilevel"/>
-    <w:tmpl w:val="03F64E8E"/>
-    <w:lvl w:ilvl="0">
-      <w:start w:val="1"/>
-      <w:numFmt w:val="decimal"/>
-      <w:lvlText w:val="%1."/>
-      <w:lvlJc w:val="left"/>
-      <w:pPr>
-        <w:ind w:left="360" w:hanging="360"/>
-      </w:pPr>
-      <w:rPr>
-        <w:rFonts w:hint="default"/>
-      </w:rPr>
-    </w:lvl>
-    <w:lvl w:ilvl="1">
-      <w:start w:val="1"/>
-      <w:numFmt w:val="decimal"/>
-      <w:isLgl/>
-      <w:lvlText w:val="%1.%2"/>
-      <w:lvlJc w:val="left"/>
-      <w:pPr>
-        <w:ind w:left="360" w:hanging="360"/>
-      </w:pPr>
-      <w:rPr>
-        <w:rFonts w:hint="default"/>
-      </w:rPr>
-    </w:lvl>
-    <w:lvl w:ilvl="2">
-      <w:start w:val="1"/>
-      <w:numFmt w:val="decimal"/>
-      <w:isLgl/>
-      <w:lvlText w:val="%1.%2.%3"/>
-      <w:lvlJc w:val="left"/>
-      <w:pPr>
-        <w:ind w:left="720" w:hanging="720"/>
-      </w:pPr>
-      <w:rPr>
-        <w:rFonts w:hint="default"/>
-      </w:rPr>
-    </w:lvl>
-    <w:lvl w:ilvl="3">
-      <w:start w:val="1"/>
-      <w:numFmt w:val="decimal"/>
-      <w:isLgl/>
-      <w:lvlText w:val="%1.%2.%3.%4"/>
-      <w:lvlJc w:val="left"/>
-      <w:pPr>
-        <w:ind w:left="720" w:hanging="720"/>
-      </w:pPr>
-      <w:rPr>
-        <w:rFonts w:hint="default"/>
-      </w:rPr>
-    </w:lvl>
-    <w:lvl w:ilvl="4">
-      <w:start w:val="1"/>
-      <w:numFmt w:val="decimal"/>
-      <w:isLgl/>
-      <w:lvlText w:val="%1.%2.%3.%4.%5"/>
-      <w:lvlJc w:val="left"/>
-      <w:pPr>
-        <w:ind w:left="1080" w:hanging="1080"/>
-      </w:pPr>
-      <w:rPr>
-        <w:rFonts w:hint="default"/>
-      </w:rPr>
-    </w:lvl>
-    <w:lvl w:ilvl="5">
-      <w:start w:val="1"/>
-      <w:numFmt w:val="decimal"/>
-      <w:isLgl/>
-      <w:lvlText w:val="%1.%2.%3.%4.%5.%6"/>
-      <w:lvlJc w:val="left"/>
-      <w:pPr>
-        <w:ind w:left="1080" w:hanging="1080"/>
-      </w:pPr>
-      <w:rPr>
-        <w:rFonts w:hint="default"/>
-      </w:rPr>
-    </w:lvl>
-    <w:lvl w:ilvl="6">
-      <w:start w:val="1"/>
-      <w:numFmt w:val="decimal"/>
-      <w:isLgl/>
-      <w:lvlText w:val="%1.%2.%3.%4.%5.%6.%7"/>
-      <w:lvlJc w:val="left"/>
-      <w:pPr>
-        <w:ind w:left="1440" w:hanging="1440"/>
-      </w:pPr>
-      <w:rPr>
-        <w:rFonts w:hint="default"/>
-      </w:rPr>
-    </w:lvl>
-    <w:lvl w:ilvl="7">
-      <w:start w:val="1"/>
-      <w:numFmt w:val="decimal"/>
-      <w:isLgl/>
-      <w:lvlText w:val="%1.%2.%3.%4.%5.%6.%7.%8"/>
-      <w:lvlJc w:val="left"/>
-      <w:pPr>
-        <w:ind w:left="1440" w:hanging="1440"/>
-      </w:pPr>
-      <w:rPr>
-        <w:rFonts w:hint="default"/>
-      </w:rPr>
-    </w:lvl>
-    <w:lvl w:ilvl="8">
-      <w:start w:val="1"/>
-      <w:numFmt w:val="decimal"/>
-      <w:isLgl/>
-      <w:lvlText w:val="%1.%2.%3.%4.%5.%6.%7.%8.%9"/>
-      <w:lvlJc w:val="left"/>
-      <w:pPr>
-        <w:ind w:left="1800" w:hanging="1800"/>
-      </w:pPr>
-      <w:rPr>
-        <w:rFonts w:hint="default"/>
-      </w:rPr>
-    </w:lvl>
-  </w:abstractNum>
-  <w:abstractNum w:abstractNumId="19" w15:restartNumberingAfterBreak="0">
-    <w:nsid w:val="34346DD1"/>
-    <w:multiLevelType w:val="multilevel"/>
-    <w:tmpl w:val="77A6B326"/>
-    <w:lvl w:ilvl="0">
-      <w:start w:val="3"/>
-      <w:numFmt w:val="decimal"/>
-      <w:lvlText w:val="%1.0"/>
-      <w:lvlJc w:val="left"/>
-      <w:pPr>
-        <w:ind w:left="360" w:hanging="360"/>
-      </w:pPr>
-      <w:rPr>
-        <w:rFonts w:hint="default"/>
-      </w:rPr>
-    </w:lvl>
-    <w:lvl w:ilvl="1">
-      <w:start w:val="1"/>
-      <w:numFmt w:val="decimal"/>
-      <w:lvlText w:val="%1.%2"/>
-      <w:lvlJc w:val="left"/>
-      <w:pPr>
-        <w:ind w:left="1068" w:hanging="360"/>
-      </w:pPr>
-      <w:rPr>
-        <w:rFonts w:hint="default"/>
-      </w:rPr>
-    </w:lvl>
-    <w:lvl w:ilvl="2">
-      <w:start w:val="1"/>
-      <w:numFmt w:val="decimal"/>
-      <w:lvlText w:val="%1.%2.%3"/>
-      <w:lvlJc w:val="left"/>
-      <w:pPr>
-        <w:ind w:left="2136" w:hanging="720"/>
-      </w:pPr>
-      <w:rPr>
-        <w:rFonts w:hint="default"/>
-      </w:rPr>
-    </w:lvl>
-    <w:lvl w:ilvl="3">
-      <w:start w:val="1"/>
-      <w:numFmt w:val="decimal"/>
-      <w:lvlText w:val="%1.%2.%3.%4"/>
-      <w:lvlJc w:val="left"/>
-      <w:pPr>
-        <w:ind w:left="2844" w:hanging="720"/>
-      </w:pPr>
-      <w:rPr>
-        <w:rFonts w:hint="default"/>
-      </w:rPr>
-    </w:lvl>
-    <w:lvl w:ilvl="4">
-      <w:start w:val="1"/>
-      <w:numFmt w:val="decimal"/>
-      <w:lvlText w:val="%1.%2.%3.%4.%5"/>
-      <w:lvlJc w:val="left"/>
-      <w:pPr>
-        <w:ind w:left="3912" w:hanging="1080"/>
-      </w:pPr>
-      <w:rPr>
-        <w:rFonts w:hint="default"/>
-      </w:rPr>
-    </w:lvl>
-    <w:lvl w:ilvl="5">
-      <w:start w:val="1"/>
-      <w:numFmt w:val="decimal"/>
-      <w:lvlText w:val="%1.%2.%3.%4.%5.%6"/>
-      <w:lvlJc w:val="left"/>
-      <w:pPr>
-        <w:ind w:left="4620" w:hanging="1080"/>
-      </w:pPr>
-      <w:rPr>
-        <w:rFonts w:hint="default"/>
-      </w:rPr>
-    </w:lvl>
-    <w:lvl w:ilvl="6">
-      <w:start w:val="1"/>
-      <w:numFmt w:val="decimal"/>
-      <w:lvlText w:val="%1.%2.%3.%4.%5.%6.%7"/>
-      <w:lvlJc w:val="left"/>
-      <w:pPr>
-        <w:ind w:left="5688" w:hanging="1440"/>
-      </w:pPr>
-      <w:rPr>
-        <w:rFonts w:hint="default"/>
-      </w:rPr>
-    </w:lvl>
-    <w:lvl w:ilvl="7">
-      <w:start w:val="1"/>
-      <w:numFmt w:val="decimal"/>
-      <w:lvlText w:val="%1.%2.%3.%4.%5.%6.%7.%8"/>
-      <w:lvlJc w:val="left"/>
-      <w:pPr>
-        <w:ind w:left="6396" w:hanging="1440"/>
-      </w:pPr>
-      <w:rPr>
-        <w:rFonts w:hint="default"/>
-      </w:rPr>
-    </w:lvl>
-    <w:lvl w:ilvl="8">
-      <w:start w:val="1"/>
-      <w:numFmt w:val="decimal"/>
-      <w:lvlText w:val="%1.%2.%3.%4.%5.%6.%7.%8.%9"/>
-      <w:lvlJc w:val="left"/>
-      <w:pPr>
-        <w:ind w:left="7464" w:hanging="1800"/>
-      </w:pPr>
-      <w:rPr>
-        <w:rFonts w:hint="default"/>
-      </w:rPr>
-    </w:lvl>
-  </w:abstractNum>
-  <w:abstractNum w:abstractNumId="20" w15:restartNumberingAfterBreak="0">
-    <w:nsid w:val="3A1913A7"/>
-    <w:multiLevelType w:val="multilevel"/>
-    <w:tmpl w:val="8E8E87FE"/>
-    <w:lvl w:ilvl="0">
-      <w:start w:val="18"/>
-      <w:numFmt w:val="decimal"/>
-      <w:lvlText w:val="%1"/>
-      <w:lvlJc w:val="left"/>
-      <w:pPr>
-        <w:ind w:left="420" w:hanging="420"/>
-      </w:pPr>
-      <w:rPr>
-        <w:rFonts w:hint="default"/>
-      </w:rPr>
-    </w:lvl>
-    <w:lvl w:ilvl="1">
-      <w:start w:val="1"/>
-      <w:numFmt w:val="decimal"/>
-      <w:lvlText w:val="%1.%2"/>
-      <w:lvlJc w:val="left"/>
-      <w:pPr>
-        <w:ind w:left="420" w:hanging="420"/>
-      </w:pPr>
-      <w:rPr>
-        <w:rFonts w:hint="default"/>
-      </w:rPr>
-    </w:lvl>
-    <w:lvl w:ilvl="2">
-      <w:start w:val="1"/>
-      <w:numFmt w:val="decimal"/>
-      <w:lvlText w:val="%1.%2.%3"/>
-      <w:lvlJc w:val="left"/>
-      <w:pPr>
-        <w:ind w:left="720" w:hanging="720"/>
-      </w:pPr>
-      <w:rPr>
-        <w:rFonts w:hint="default"/>
-      </w:rPr>
-    </w:lvl>
-    <w:lvl w:ilvl="3">
-      <w:start w:val="1"/>
-      <w:numFmt w:val="decimal"/>
-      <w:lvlText w:val="%1.%2.%3.%4"/>
-      <w:lvlJc w:val="left"/>
-      <w:pPr>
-        <w:ind w:left="720" w:hanging="720"/>
-      </w:pPr>
-      <w:rPr>
-        <w:rFonts w:hint="default"/>
-      </w:rPr>
-    </w:lvl>
-    <w:lvl w:ilvl="4">
-      <w:start w:val="1"/>
-      <w:numFmt w:val="decimal"/>
-      <w:lvlText w:val="%1.%2.%3.%4.%5"/>
-      <w:lvlJc w:val="left"/>
-      <w:pPr>
-        <w:ind w:left="1080" w:hanging="1080"/>
-      </w:pPr>
-      <w:rPr>
-        <w:rFonts w:hint="default"/>
-      </w:rPr>
-    </w:lvl>
-    <w:lvl w:ilvl="5">
-      <w:start w:val="1"/>
-      <w:numFmt w:val="decimal"/>
-      <w:lvlText w:val="%1.%2.%3.%4.%5.%6"/>
-      <w:lvlJc w:val="left"/>
-      <w:pPr>
-        <w:ind w:left="1080" w:hanging="1080"/>
-      </w:pPr>
-      <w:rPr>
-        <w:rFonts w:hint="default"/>
-      </w:rPr>
-    </w:lvl>
-    <w:lvl w:ilvl="6">
-      <w:start w:val="1"/>
-      <w:numFmt w:val="decimal"/>
-      <w:lvlText w:val="%1.%2.%3.%4.%5.%6.%7"/>
-      <w:lvlJc w:val="left"/>
-      <w:pPr>
-        <w:ind w:left="1440" w:hanging="1440"/>
-      </w:pPr>
-      <w:rPr>
-        <w:rFonts w:hint="default"/>
-      </w:rPr>
-    </w:lvl>
-    <w:lvl w:ilvl="7">
-      <w:start w:val="1"/>
-      <w:numFmt w:val="decimal"/>
-      <w:lvlText w:val="%1.%2.%3.%4.%5.%6.%7.%8"/>
-      <w:lvlJc w:val="left"/>
-      <w:pPr>
-        <w:ind w:left="1440" w:hanging="1440"/>
-      </w:pPr>
-      <w:rPr>
-        <w:rFonts w:hint="default"/>
-      </w:rPr>
-    </w:lvl>
-    <w:lvl w:ilvl="8">
-      <w:start w:val="1"/>
-      <w:numFmt w:val="decimal"/>
-      <w:lvlText w:val="%1.%2.%3.%4.%5.%6.%7.%8.%9"/>
-      <w:lvlJc w:val="left"/>
-      <w:pPr>
-        <w:ind w:left="1800" w:hanging="1800"/>
-      </w:pPr>
-      <w:rPr>
-        <w:rFonts w:hint="default"/>
-      </w:rPr>
-    </w:lvl>
-  </w:abstractNum>
-  <w:abstractNum w:abstractNumId="21" w15:restartNumberingAfterBreak="0">
+  <w:abstractNum w:abstractNumId="13" w15:restartNumberingAfterBreak="0">
     <w:nsid w:val="412E554C"/>
     <w:multiLevelType w:val="multilevel"/>
     <w:tmpl w:val="340615F0"/>
@@ -6565,7 +6027,7 @@
       </w:rPr>
     </w:lvl>
   </w:abstractNum>
-  <w:abstractNum w:abstractNumId="22" w15:restartNumberingAfterBreak="0">
+  <w:abstractNum w:abstractNumId="14" w15:restartNumberingAfterBreak="0">
     <w:nsid w:val="457D0A3E"/>
     <w:multiLevelType w:val="multilevel"/>
     <w:tmpl w:val="5BA8B598"/>
@@ -6678,459 +6140,7 @@
       </w:rPr>
     </w:lvl>
   </w:abstractNum>
-  <w:abstractNum w:abstractNumId="23" w15:restartNumberingAfterBreak="0">
-    <w:nsid w:val="473D42FC"/>
-    <w:multiLevelType w:val="multilevel"/>
-    <w:tmpl w:val="E99A56D8"/>
-    <w:lvl w:ilvl="0">
-      <w:start w:val="20"/>
-      <w:numFmt w:val="decimal"/>
-      <w:lvlText w:val="%1"/>
-      <w:lvlJc w:val="left"/>
-      <w:pPr>
-        <w:ind w:left="420" w:hanging="420"/>
-      </w:pPr>
-      <w:rPr>
-        <w:rFonts w:hint="default"/>
-      </w:rPr>
-    </w:lvl>
-    <w:lvl w:ilvl="1">
-      <w:start w:val="1"/>
-      <w:numFmt w:val="decimal"/>
-      <w:lvlText w:val="%1.%2"/>
-      <w:lvlJc w:val="left"/>
-      <w:pPr>
-        <w:ind w:left="420" w:hanging="420"/>
-      </w:pPr>
-      <w:rPr>
-        <w:rFonts w:hint="default"/>
-      </w:rPr>
-    </w:lvl>
-    <w:lvl w:ilvl="2">
-      <w:start w:val="1"/>
-      <w:numFmt w:val="decimal"/>
-      <w:lvlText w:val="%1.%2.%3"/>
-      <w:lvlJc w:val="left"/>
-      <w:pPr>
-        <w:ind w:left="720" w:hanging="720"/>
-      </w:pPr>
-      <w:rPr>
-        <w:rFonts w:hint="default"/>
-      </w:rPr>
-    </w:lvl>
-    <w:lvl w:ilvl="3">
-      <w:start w:val="1"/>
-      <w:numFmt w:val="decimal"/>
-      <w:lvlText w:val="%1.%2.%3.%4"/>
-      <w:lvlJc w:val="left"/>
-      <w:pPr>
-        <w:ind w:left="720" w:hanging="720"/>
-      </w:pPr>
-      <w:rPr>
-        <w:rFonts w:hint="default"/>
-      </w:rPr>
-    </w:lvl>
-    <w:lvl w:ilvl="4">
-      <w:start w:val="1"/>
-      <w:numFmt w:val="decimal"/>
-      <w:lvlText w:val="%1.%2.%3.%4.%5"/>
-      <w:lvlJc w:val="left"/>
-      <w:pPr>
-        <w:ind w:left="1080" w:hanging="1080"/>
-      </w:pPr>
-      <w:rPr>
-        <w:rFonts w:hint="default"/>
-      </w:rPr>
-    </w:lvl>
-    <w:lvl w:ilvl="5">
-      <w:start w:val="1"/>
-      <w:numFmt w:val="decimal"/>
-      <w:lvlText w:val="%1.%2.%3.%4.%5.%6"/>
-      <w:lvlJc w:val="left"/>
-      <w:pPr>
-        <w:ind w:left="1080" w:hanging="1080"/>
-      </w:pPr>
-      <w:rPr>
-        <w:rFonts w:hint="default"/>
-      </w:rPr>
-    </w:lvl>
-    <w:lvl w:ilvl="6">
-      <w:start w:val="1"/>
-      <w:numFmt w:val="decimal"/>
-      <w:lvlText w:val="%1.%2.%3.%4.%5.%6.%7"/>
-      <w:lvlJc w:val="left"/>
-      <w:pPr>
-        <w:ind w:left="1440" w:hanging="1440"/>
-      </w:pPr>
-      <w:rPr>
-        <w:rFonts w:hint="default"/>
-      </w:rPr>
-    </w:lvl>
-    <w:lvl w:ilvl="7">
-      <w:start w:val="1"/>
-      <w:numFmt w:val="decimal"/>
-      <w:lvlText w:val="%1.%2.%3.%4.%5.%6.%7.%8"/>
-      <w:lvlJc w:val="left"/>
-      <w:pPr>
-        <w:ind w:left="1440" w:hanging="1440"/>
-      </w:pPr>
-      <w:rPr>
-        <w:rFonts w:hint="default"/>
-      </w:rPr>
-    </w:lvl>
-    <w:lvl w:ilvl="8">
-      <w:start w:val="1"/>
-      <w:numFmt w:val="decimal"/>
-      <w:lvlText w:val="%1.%2.%3.%4.%5.%6.%7.%8.%9"/>
-      <w:lvlJc w:val="left"/>
-      <w:pPr>
-        <w:ind w:left="1800" w:hanging="1800"/>
-      </w:pPr>
-      <w:rPr>
-        <w:rFonts w:hint="default"/>
-      </w:rPr>
-    </w:lvl>
-  </w:abstractNum>
-  <w:abstractNum w:abstractNumId="24" w15:restartNumberingAfterBreak="0">
-    <w:nsid w:val="4A6B333C"/>
-    <w:multiLevelType w:val="multilevel"/>
-    <w:tmpl w:val="9FAE7852"/>
-    <w:lvl w:ilvl="0">
-      <w:start w:val="18"/>
-      <w:numFmt w:val="decimal"/>
-      <w:lvlText w:val="%1.0"/>
-      <w:lvlJc w:val="left"/>
-      <w:pPr>
-        <w:ind w:left="420" w:hanging="420"/>
-      </w:pPr>
-      <w:rPr>
-        <w:rFonts w:hint="default"/>
-      </w:rPr>
-    </w:lvl>
-    <w:lvl w:ilvl="1">
-      <w:start w:val="1"/>
-      <w:numFmt w:val="decimal"/>
-      <w:lvlText w:val="%1.%2"/>
-      <w:lvlJc w:val="left"/>
-      <w:pPr>
-        <w:ind w:left="1128" w:hanging="420"/>
-      </w:pPr>
-      <w:rPr>
-        <w:rFonts w:hint="default"/>
-      </w:rPr>
-    </w:lvl>
-    <w:lvl w:ilvl="2">
-      <w:start w:val="1"/>
-      <w:numFmt w:val="decimal"/>
-      <w:lvlText w:val="%1.%2.%3"/>
-      <w:lvlJc w:val="left"/>
-      <w:pPr>
-        <w:ind w:left="2136" w:hanging="720"/>
-      </w:pPr>
-      <w:rPr>
-        <w:rFonts w:hint="default"/>
-      </w:rPr>
-    </w:lvl>
-    <w:lvl w:ilvl="3">
-      <w:start w:val="1"/>
-      <w:numFmt w:val="decimal"/>
-      <w:lvlText w:val="%1.%2.%3.%4"/>
-      <w:lvlJc w:val="left"/>
-      <w:pPr>
-        <w:ind w:left="2844" w:hanging="720"/>
-      </w:pPr>
-      <w:rPr>
-        <w:rFonts w:hint="default"/>
-      </w:rPr>
-    </w:lvl>
-    <w:lvl w:ilvl="4">
-      <w:start w:val="1"/>
-      <w:numFmt w:val="decimal"/>
-      <w:lvlText w:val="%1.%2.%3.%4.%5"/>
-      <w:lvlJc w:val="left"/>
-      <w:pPr>
-        <w:ind w:left="3912" w:hanging="1080"/>
-      </w:pPr>
-      <w:rPr>
-        <w:rFonts w:hint="default"/>
-      </w:rPr>
-    </w:lvl>
-    <w:lvl w:ilvl="5">
-      <w:start w:val="1"/>
-      <w:numFmt w:val="decimal"/>
-      <w:lvlText w:val="%1.%2.%3.%4.%5.%6"/>
-      <w:lvlJc w:val="left"/>
-      <w:pPr>
-        <w:ind w:left="4620" w:hanging="1080"/>
-      </w:pPr>
-      <w:rPr>
-        <w:rFonts w:hint="default"/>
-      </w:rPr>
-    </w:lvl>
-    <w:lvl w:ilvl="6">
-      <w:start w:val="1"/>
-      <w:numFmt w:val="decimal"/>
-      <w:lvlText w:val="%1.%2.%3.%4.%5.%6.%7"/>
-      <w:lvlJc w:val="left"/>
-      <w:pPr>
-        <w:ind w:left="5688" w:hanging="1440"/>
-      </w:pPr>
-      <w:rPr>
-        <w:rFonts w:hint="default"/>
-      </w:rPr>
-    </w:lvl>
-    <w:lvl w:ilvl="7">
-      <w:start w:val="1"/>
-      <w:numFmt w:val="decimal"/>
-      <w:lvlText w:val="%1.%2.%3.%4.%5.%6.%7.%8"/>
-      <w:lvlJc w:val="left"/>
-      <w:pPr>
-        <w:ind w:left="6396" w:hanging="1440"/>
-      </w:pPr>
-      <w:rPr>
-        <w:rFonts w:hint="default"/>
-      </w:rPr>
-    </w:lvl>
-    <w:lvl w:ilvl="8">
-      <w:start w:val="1"/>
-      <w:numFmt w:val="decimal"/>
-      <w:lvlText w:val="%1.%2.%3.%4.%5.%6.%7.%8.%9"/>
-      <w:lvlJc w:val="left"/>
-      <w:pPr>
-        <w:ind w:left="7464" w:hanging="1800"/>
-      </w:pPr>
-      <w:rPr>
-        <w:rFonts w:hint="default"/>
-      </w:rPr>
-    </w:lvl>
-  </w:abstractNum>
-  <w:abstractNum w:abstractNumId="25" w15:restartNumberingAfterBreak="0">
-    <w:nsid w:val="4B8B47EC"/>
-    <w:multiLevelType w:val="multilevel"/>
-    <w:tmpl w:val="E0FA8C58"/>
-    <w:lvl w:ilvl="0">
-      <w:start w:val="9"/>
-      <w:numFmt w:val="decimal"/>
-      <w:lvlText w:val="%1.0"/>
-      <w:lvlJc w:val="left"/>
-      <w:pPr>
-        <w:ind w:left="360" w:hanging="360"/>
-      </w:pPr>
-      <w:rPr>
-        <w:rFonts w:hint="default"/>
-      </w:rPr>
-    </w:lvl>
-    <w:lvl w:ilvl="1">
-      <w:start w:val="1"/>
-      <w:numFmt w:val="decimal"/>
-      <w:lvlText w:val="%1.%2"/>
-      <w:lvlJc w:val="left"/>
-      <w:pPr>
-        <w:ind w:left="1068" w:hanging="360"/>
-      </w:pPr>
-      <w:rPr>
-        <w:rFonts w:hint="default"/>
-      </w:rPr>
-    </w:lvl>
-    <w:lvl w:ilvl="2">
-      <w:start w:val="1"/>
-      <w:numFmt w:val="decimal"/>
-      <w:lvlText w:val="%1.%2.%3"/>
-      <w:lvlJc w:val="left"/>
-      <w:pPr>
-        <w:ind w:left="2136" w:hanging="720"/>
-      </w:pPr>
-      <w:rPr>
-        <w:rFonts w:hint="default"/>
-      </w:rPr>
-    </w:lvl>
-    <w:lvl w:ilvl="3">
-      <w:start w:val="1"/>
-      <w:numFmt w:val="decimal"/>
-      <w:lvlText w:val="%1.%2.%3.%4"/>
-      <w:lvlJc w:val="left"/>
-      <w:pPr>
-        <w:ind w:left="2844" w:hanging="720"/>
-      </w:pPr>
-      <w:rPr>
-        <w:rFonts w:hint="default"/>
-      </w:rPr>
-    </w:lvl>
-    <w:lvl w:ilvl="4">
-      <w:start w:val="1"/>
-      <w:numFmt w:val="decimal"/>
-      <w:lvlText w:val="%1.%2.%3.%4.%5"/>
-      <w:lvlJc w:val="left"/>
-      <w:pPr>
-        <w:ind w:left="3912" w:hanging="1080"/>
-      </w:pPr>
-      <w:rPr>
-        <w:rFonts w:hint="default"/>
-      </w:rPr>
-    </w:lvl>
-    <w:lvl w:ilvl="5">
-      <w:start w:val="1"/>
-      <w:numFmt w:val="decimal"/>
-      <w:lvlText w:val="%1.%2.%3.%4.%5.%6"/>
-      <w:lvlJc w:val="left"/>
-      <w:pPr>
-        <w:ind w:left="4620" w:hanging="1080"/>
-      </w:pPr>
-      <w:rPr>
-        <w:rFonts w:hint="default"/>
-      </w:rPr>
-    </w:lvl>
-    <w:lvl w:ilvl="6">
-      <w:start w:val="1"/>
-      <w:numFmt w:val="decimal"/>
-      <w:lvlText w:val="%1.%2.%3.%4.%5.%6.%7"/>
-      <w:lvlJc w:val="left"/>
-      <w:pPr>
-        <w:ind w:left="5688" w:hanging="1440"/>
-      </w:pPr>
-      <w:rPr>
-        <w:rFonts w:hint="default"/>
-      </w:rPr>
-    </w:lvl>
-    <w:lvl w:ilvl="7">
-      <w:start w:val="1"/>
-      <w:numFmt w:val="decimal"/>
-      <w:lvlText w:val="%1.%2.%3.%4.%5.%6.%7.%8"/>
-      <w:lvlJc w:val="left"/>
-      <w:pPr>
-        <w:ind w:left="6396" w:hanging="1440"/>
-      </w:pPr>
-      <w:rPr>
-        <w:rFonts w:hint="default"/>
-      </w:rPr>
-    </w:lvl>
-    <w:lvl w:ilvl="8">
-      <w:start w:val="1"/>
-      <w:numFmt w:val="decimal"/>
-      <w:lvlText w:val="%1.%2.%3.%4.%5.%6.%7.%8.%9"/>
-      <w:lvlJc w:val="left"/>
-      <w:pPr>
-        <w:ind w:left="7464" w:hanging="1800"/>
-      </w:pPr>
-      <w:rPr>
-        <w:rFonts w:hint="default"/>
-      </w:rPr>
-    </w:lvl>
-  </w:abstractNum>
-  <w:abstractNum w:abstractNumId="26" w15:restartNumberingAfterBreak="0">
-    <w:nsid w:val="4F2C15C5"/>
-    <w:multiLevelType w:val="hybridMultilevel"/>
-    <w:tmpl w:val="981E5E8E"/>
-    <w:lvl w:ilvl="0" w:tplc="04130001">
-      <w:start w:val="1"/>
-      <w:numFmt w:val="bullet"/>
-      <w:lvlText w:val=""/>
-      <w:lvlJc w:val="left"/>
-      <w:pPr>
-        <w:ind w:left="768" w:hanging="360"/>
-      </w:pPr>
-      <w:rPr>
-        <w:rFonts w:ascii="Symbol" w:hAnsi="Symbol" w:hint="default"/>
-      </w:rPr>
-    </w:lvl>
-    <w:lvl w:ilvl="1" w:tplc="04130003" w:tentative="1">
-      <w:start w:val="1"/>
-      <w:numFmt w:val="bullet"/>
-      <w:lvlText w:val="o"/>
-      <w:lvlJc w:val="left"/>
-      <w:pPr>
-        <w:ind w:left="1488" w:hanging="360"/>
-      </w:pPr>
-      <w:rPr>
-        <w:rFonts w:ascii="Courier New" w:hAnsi="Courier New" w:cs="Courier New" w:hint="default"/>
-      </w:rPr>
-    </w:lvl>
-    <w:lvl w:ilvl="2" w:tplc="04130005" w:tentative="1">
-      <w:start w:val="1"/>
-      <w:numFmt w:val="bullet"/>
-      <w:lvlText w:val=""/>
-      <w:lvlJc w:val="left"/>
-      <w:pPr>
-        <w:ind w:left="2208" w:hanging="360"/>
-      </w:pPr>
-      <w:rPr>
-        <w:rFonts w:ascii="Wingdings" w:hAnsi="Wingdings" w:hint="default"/>
-      </w:rPr>
-    </w:lvl>
-    <w:lvl w:ilvl="3" w:tplc="04130001" w:tentative="1">
-      <w:start w:val="1"/>
-      <w:numFmt w:val="bullet"/>
-      <w:lvlText w:val=""/>
-      <w:lvlJc w:val="left"/>
-      <w:pPr>
-        <w:ind w:left="2928" w:hanging="360"/>
-      </w:pPr>
-      <w:rPr>
-        <w:rFonts w:ascii="Symbol" w:hAnsi="Symbol" w:hint="default"/>
-      </w:rPr>
-    </w:lvl>
-    <w:lvl w:ilvl="4" w:tplc="04130003" w:tentative="1">
-      <w:start w:val="1"/>
-      <w:numFmt w:val="bullet"/>
-      <w:lvlText w:val="o"/>
-      <w:lvlJc w:val="left"/>
-      <w:pPr>
-        <w:ind w:left="3648" w:hanging="360"/>
-      </w:pPr>
-      <w:rPr>
-        <w:rFonts w:ascii="Courier New" w:hAnsi="Courier New" w:cs="Courier New" w:hint="default"/>
-      </w:rPr>
-    </w:lvl>
-    <w:lvl w:ilvl="5" w:tplc="04130005" w:tentative="1">
-      <w:start w:val="1"/>
-      <w:numFmt w:val="bullet"/>
-      <w:lvlText w:val=""/>
-      <w:lvlJc w:val="left"/>
-      <w:pPr>
-        <w:ind w:left="4368" w:hanging="360"/>
-      </w:pPr>
-      <w:rPr>
-        <w:rFonts w:ascii="Wingdings" w:hAnsi="Wingdings" w:hint="default"/>
-      </w:rPr>
-    </w:lvl>
-    <w:lvl w:ilvl="6" w:tplc="04130001" w:tentative="1">
-      <w:start w:val="1"/>
-      <w:numFmt w:val="bullet"/>
-      <w:lvlText w:val=""/>
-      <w:lvlJc w:val="left"/>
-      <w:pPr>
-        <w:ind w:left="5088" w:hanging="360"/>
-      </w:pPr>
-      <w:rPr>
-        <w:rFonts w:ascii="Symbol" w:hAnsi="Symbol" w:hint="default"/>
-      </w:rPr>
-    </w:lvl>
-    <w:lvl w:ilvl="7" w:tplc="04130003" w:tentative="1">
-      <w:start w:val="1"/>
-      <w:numFmt w:val="bullet"/>
-      <w:lvlText w:val="o"/>
-      <w:lvlJc w:val="left"/>
-      <w:pPr>
-        <w:ind w:left="5808" w:hanging="360"/>
-      </w:pPr>
-      <w:rPr>
-        <w:rFonts w:ascii="Courier New" w:hAnsi="Courier New" w:cs="Courier New" w:hint="default"/>
-      </w:rPr>
-    </w:lvl>
-    <w:lvl w:ilvl="8" w:tplc="04130005" w:tentative="1">
-      <w:start w:val="1"/>
-      <w:numFmt w:val="bullet"/>
-      <w:lvlText w:val=""/>
-      <w:lvlJc w:val="left"/>
-      <w:pPr>
-        <w:ind w:left="6528" w:hanging="360"/>
-      </w:pPr>
-      <w:rPr>
-        <w:rFonts w:ascii="Wingdings" w:hAnsi="Wingdings" w:hint="default"/>
-      </w:rPr>
-    </w:lvl>
-  </w:abstractNum>
-  <w:abstractNum w:abstractNumId="27" w15:restartNumberingAfterBreak="0">
+  <w:abstractNum w:abstractNumId="15" w15:restartNumberingAfterBreak="0">
     <w:nsid w:val="51D75E0C"/>
     <w:multiLevelType w:val="multilevel"/>
     <w:tmpl w:val="98241E2C"/>
@@ -7243,7 +6253,7 @@
       </w:rPr>
     </w:lvl>
   </w:abstractNum>
-  <w:abstractNum w:abstractNumId="28" w15:restartNumberingAfterBreak="0">
+  <w:abstractNum w:abstractNumId="16" w15:restartNumberingAfterBreak="0">
     <w:nsid w:val="52D20EA6"/>
     <w:multiLevelType w:val="multilevel"/>
     <w:tmpl w:val="6598DDD4"/>
@@ -7356,432 +6366,7 @@
       </w:rPr>
     </w:lvl>
   </w:abstractNum>
-  <w:abstractNum w:abstractNumId="29" w15:restartNumberingAfterBreak="0">
-    <w:nsid w:val="57B45927"/>
-    <w:multiLevelType w:val="hybridMultilevel"/>
-    <w:tmpl w:val="E028D906"/>
-    <w:lvl w:ilvl="0" w:tplc="0413000F">
-      <w:start w:val="1"/>
-      <w:numFmt w:val="decimal"/>
-      <w:lvlText w:val="%1."/>
-      <w:lvlJc w:val="left"/>
-      <w:pPr>
-        <w:ind w:left="720" w:hanging="360"/>
-      </w:pPr>
-    </w:lvl>
-    <w:lvl w:ilvl="1" w:tplc="04130019" w:tentative="1">
-      <w:start w:val="1"/>
-      <w:numFmt w:val="lowerLetter"/>
-      <w:lvlText w:val="%2."/>
-      <w:lvlJc w:val="left"/>
-      <w:pPr>
-        <w:ind w:left="1440" w:hanging="360"/>
-      </w:pPr>
-    </w:lvl>
-    <w:lvl w:ilvl="2" w:tplc="0413001B" w:tentative="1">
-      <w:start w:val="1"/>
-      <w:numFmt w:val="lowerRoman"/>
-      <w:lvlText w:val="%3."/>
-      <w:lvlJc w:val="right"/>
-      <w:pPr>
-        <w:ind w:left="2160" w:hanging="180"/>
-      </w:pPr>
-    </w:lvl>
-    <w:lvl w:ilvl="3" w:tplc="0413000F" w:tentative="1">
-      <w:start w:val="1"/>
-      <w:numFmt w:val="decimal"/>
-      <w:lvlText w:val="%4."/>
-      <w:lvlJc w:val="left"/>
-      <w:pPr>
-        <w:ind w:left="2880" w:hanging="360"/>
-      </w:pPr>
-    </w:lvl>
-    <w:lvl w:ilvl="4" w:tplc="04130019" w:tentative="1">
-      <w:start w:val="1"/>
-      <w:numFmt w:val="lowerLetter"/>
-      <w:lvlText w:val="%5."/>
-      <w:lvlJc w:val="left"/>
-      <w:pPr>
-        <w:ind w:left="3600" w:hanging="360"/>
-      </w:pPr>
-    </w:lvl>
-    <w:lvl w:ilvl="5" w:tplc="0413001B" w:tentative="1">
-      <w:start w:val="1"/>
-      <w:numFmt w:val="lowerRoman"/>
-      <w:lvlText w:val="%6."/>
-      <w:lvlJc w:val="right"/>
-      <w:pPr>
-        <w:ind w:left="4320" w:hanging="180"/>
-      </w:pPr>
-    </w:lvl>
-    <w:lvl w:ilvl="6" w:tplc="0413000F" w:tentative="1">
-      <w:start w:val="1"/>
-      <w:numFmt w:val="decimal"/>
-      <w:lvlText w:val="%7."/>
-      <w:lvlJc w:val="left"/>
-      <w:pPr>
-        <w:ind w:left="5040" w:hanging="360"/>
-      </w:pPr>
-    </w:lvl>
-    <w:lvl w:ilvl="7" w:tplc="04130019" w:tentative="1">
-      <w:start w:val="1"/>
-      <w:numFmt w:val="lowerLetter"/>
-      <w:lvlText w:val="%8."/>
-      <w:lvlJc w:val="left"/>
-      <w:pPr>
-        <w:ind w:left="5760" w:hanging="360"/>
-      </w:pPr>
-    </w:lvl>
-    <w:lvl w:ilvl="8" w:tplc="0413001B" w:tentative="1">
-      <w:start w:val="1"/>
-      <w:numFmt w:val="lowerRoman"/>
-      <w:lvlText w:val="%9."/>
-      <w:lvlJc w:val="right"/>
-      <w:pPr>
-        <w:ind w:left="6480" w:hanging="180"/>
-      </w:pPr>
-    </w:lvl>
-  </w:abstractNum>
-  <w:abstractNum w:abstractNumId="30" w15:restartNumberingAfterBreak="0">
-    <w:nsid w:val="57FD51E8"/>
-    <w:multiLevelType w:val="multilevel"/>
-    <w:tmpl w:val="08C82B0E"/>
-    <w:lvl w:ilvl="0">
-      <w:start w:val="9"/>
-      <w:numFmt w:val="decimal"/>
-      <w:lvlText w:val="%1"/>
-      <w:lvlJc w:val="left"/>
-      <w:pPr>
-        <w:ind w:left="360" w:hanging="360"/>
-      </w:pPr>
-      <w:rPr>
-        <w:rFonts w:hint="default"/>
-      </w:rPr>
-    </w:lvl>
-    <w:lvl w:ilvl="1">
-      <w:start w:val="2"/>
-      <w:numFmt w:val="decimal"/>
-      <w:lvlText w:val="%1.%2"/>
-      <w:lvlJc w:val="left"/>
-      <w:pPr>
-        <w:ind w:left="360" w:hanging="360"/>
-      </w:pPr>
-      <w:rPr>
-        <w:rFonts w:hint="default"/>
-      </w:rPr>
-    </w:lvl>
-    <w:lvl w:ilvl="2">
-      <w:start w:val="1"/>
-      <w:numFmt w:val="decimal"/>
-      <w:lvlText w:val="%1.%2.%3"/>
-      <w:lvlJc w:val="left"/>
-      <w:pPr>
-        <w:ind w:left="720" w:hanging="720"/>
-      </w:pPr>
-      <w:rPr>
-        <w:rFonts w:hint="default"/>
-      </w:rPr>
-    </w:lvl>
-    <w:lvl w:ilvl="3">
-      <w:start w:val="1"/>
-      <w:numFmt w:val="decimal"/>
-      <w:lvlText w:val="%1.%2.%3.%4"/>
-      <w:lvlJc w:val="left"/>
-      <w:pPr>
-        <w:ind w:left="720" w:hanging="720"/>
-      </w:pPr>
-      <w:rPr>
-        <w:rFonts w:hint="default"/>
-      </w:rPr>
-    </w:lvl>
-    <w:lvl w:ilvl="4">
-      <w:start w:val="1"/>
-      <w:numFmt w:val="decimal"/>
-      <w:lvlText w:val="%1.%2.%3.%4.%5"/>
-      <w:lvlJc w:val="left"/>
-      <w:pPr>
-        <w:ind w:left="1080" w:hanging="1080"/>
-      </w:pPr>
-      <w:rPr>
-        <w:rFonts w:hint="default"/>
-      </w:rPr>
-    </w:lvl>
-    <w:lvl w:ilvl="5">
-      <w:start w:val="1"/>
-      <w:numFmt w:val="decimal"/>
-      <w:lvlText w:val="%1.%2.%3.%4.%5.%6"/>
-      <w:lvlJc w:val="left"/>
-      <w:pPr>
-        <w:ind w:left="1080" w:hanging="1080"/>
-      </w:pPr>
-      <w:rPr>
-        <w:rFonts w:hint="default"/>
-      </w:rPr>
-    </w:lvl>
-    <w:lvl w:ilvl="6">
-      <w:start w:val="1"/>
-      <w:numFmt w:val="decimal"/>
-      <w:lvlText w:val="%1.%2.%3.%4.%5.%6.%7"/>
-      <w:lvlJc w:val="left"/>
-      <w:pPr>
-        <w:ind w:left="1440" w:hanging="1440"/>
-      </w:pPr>
-      <w:rPr>
-        <w:rFonts w:hint="default"/>
-      </w:rPr>
-    </w:lvl>
-    <w:lvl w:ilvl="7">
-      <w:start w:val="1"/>
-      <w:numFmt w:val="decimal"/>
-      <w:lvlText w:val="%1.%2.%3.%4.%5.%6.%7.%8"/>
-      <w:lvlJc w:val="left"/>
-      <w:pPr>
-        <w:ind w:left="1440" w:hanging="1440"/>
-      </w:pPr>
-      <w:rPr>
-        <w:rFonts w:hint="default"/>
-      </w:rPr>
-    </w:lvl>
-    <w:lvl w:ilvl="8">
-      <w:start w:val="1"/>
-      <w:numFmt w:val="decimal"/>
-      <w:lvlText w:val="%1.%2.%3.%4.%5.%6.%7.%8.%9"/>
-      <w:lvlJc w:val="left"/>
-      <w:pPr>
-        <w:ind w:left="1800" w:hanging="1800"/>
-      </w:pPr>
-      <w:rPr>
-        <w:rFonts w:hint="default"/>
-      </w:rPr>
-    </w:lvl>
-  </w:abstractNum>
-  <w:abstractNum w:abstractNumId="31" w15:restartNumberingAfterBreak="0">
-    <w:nsid w:val="5A4E286F"/>
-    <w:multiLevelType w:val="multilevel"/>
-    <w:tmpl w:val="D700B524"/>
-    <w:lvl w:ilvl="0">
-      <w:start w:val="22"/>
-      <w:numFmt w:val="decimal"/>
-      <w:lvlText w:val="%1"/>
-      <w:lvlJc w:val="left"/>
-      <w:pPr>
-        <w:ind w:left="420" w:hanging="420"/>
-      </w:pPr>
-      <w:rPr>
-        <w:rFonts w:hint="default"/>
-      </w:rPr>
-    </w:lvl>
-    <w:lvl w:ilvl="1">
-      <w:start w:val="1"/>
-      <w:numFmt w:val="decimal"/>
-      <w:lvlText w:val="%1.%2"/>
-      <w:lvlJc w:val="left"/>
-      <w:pPr>
-        <w:ind w:left="420" w:hanging="420"/>
-      </w:pPr>
-      <w:rPr>
-        <w:rFonts w:hint="default"/>
-      </w:rPr>
-    </w:lvl>
-    <w:lvl w:ilvl="2">
-      <w:start w:val="1"/>
-      <w:numFmt w:val="decimal"/>
-      <w:lvlText w:val="%1.%2.%3"/>
-      <w:lvlJc w:val="left"/>
-      <w:pPr>
-        <w:ind w:left="720" w:hanging="720"/>
-      </w:pPr>
-      <w:rPr>
-        <w:rFonts w:hint="default"/>
-      </w:rPr>
-    </w:lvl>
-    <w:lvl w:ilvl="3">
-      <w:start w:val="1"/>
-      <w:numFmt w:val="decimal"/>
-      <w:lvlText w:val="%1.%2.%3.%4"/>
-      <w:lvlJc w:val="left"/>
-      <w:pPr>
-        <w:ind w:left="720" w:hanging="720"/>
-      </w:pPr>
-      <w:rPr>
-        <w:rFonts w:hint="default"/>
-      </w:rPr>
-    </w:lvl>
-    <w:lvl w:ilvl="4">
-      <w:start w:val="1"/>
-      <w:numFmt w:val="decimal"/>
-      <w:lvlText w:val="%1.%2.%3.%4.%5"/>
-      <w:lvlJc w:val="left"/>
-      <w:pPr>
-        <w:ind w:left="1080" w:hanging="1080"/>
-      </w:pPr>
-      <w:rPr>
-        <w:rFonts w:hint="default"/>
-      </w:rPr>
-    </w:lvl>
-    <w:lvl w:ilvl="5">
-      <w:start w:val="1"/>
-      <w:numFmt w:val="decimal"/>
-      <w:lvlText w:val="%1.%2.%3.%4.%5.%6"/>
-      <w:lvlJc w:val="left"/>
-      <w:pPr>
-        <w:ind w:left="1080" w:hanging="1080"/>
-      </w:pPr>
-      <w:rPr>
-        <w:rFonts w:hint="default"/>
-      </w:rPr>
-    </w:lvl>
-    <w:lvl w:ilvl="6">
-      <w:start w:val="1"/>
-      <w:numFmt w:val="decimal"/>
-      <w:lvlText w:val="%1.%2.%3.%4.%5.%6.%7"/>
-      <w:lvlJc w:val="left"/>
-      <w:pPr>
-        <w:ind w:left="1440" w:hanging="1440"/>
-      </w:pPr>
-      <w:rPr>
-        <w:rFonts w:hint="default"/>
-      </w:rPr>
-    </w:lvl>
-    <w:lvl w:ilvl="7">
-      <w:start w:val="1"/>
-      <w:numFmt w:val="decimal"/>
-      <w:lvlText w:val="%1.%2.%3.%4.%5.%6.%7.%8"/>
-      <w:lvlJc w:val="left"/>
-      <w:pPr>
-        <w:ind w:left="1440" w:hanging="1440"/>
-      </w:pPr>
-      <w:rPr>
-        <w:rFonts w:hint="default"/>
-      </w:rPr>
-    </w:lvl>
-    <w:lvl w:ilvl="8">
-      <w:start w:val="1"/>
-      <w:numFmt w:val="decimal"/>
-      <w:lvlText w:val="%1.%2.%3.%4.%5.%6.%7.%8.%9"/>
-      <w:lvlJc w:val="left"/>
-      <w:pPr>
-        <w:ind w:left="1800" w:hanging="1800"/>
-      </w:pPr>
-      <w:rPr>
-        <w:rFonts w:hint="default"/>
-      </w:rPr>
-    </w:lvl>
-  </w:abstractNum>
-  <w:abstractNum w:abstractNumId="32" w15:restartNumberingAfterBreak="0">
-    <w:nsid w:val="5FC55EB6"/>
-    <w:multiLevelType w:val="multilevel"/>
-    <w:tmpl w:val="8F50714A"/>
-    <w:lvl w:ilvl="0">
-      <w:start w:val="21"/>
-      <w:numFmt w:val="decimal"/>
-      <w:lvlText w:val="%1"/>
-      <w:lvlJc w:val="left"/>
-      <w:pPr>
-        <w:ind w:left="420" w:hanging="420"/>
-      </w:pPr>
-      <w:rPr>
-        <w:rFonts w:hint="default"/>
-      </w:rPr>
-    </w:lvl>
-    <w:lvl w:ilvl="1">
-      <w:start w:val="1"/>
-      <w:numFmt w:val="decimal"/>
-      <w:lvlText w:val="%1.%2"/>
-      <w:lvlJc w:val="left"/>
-      <w:pPr>
-        <w:ind w:left="420" w:hanging="420"/>
-      </w:pPr>
-      <w:rPr>
-        <w:rFonts w:hint="default"/>
-      </w:rPr>
-    </w:lvl>
-    <w:lvl w:ilvl="2">
-      <w:start w:val="1"/>
-      <w:numFmt w:val="decimal"/>
-      <w:lvlText w:val="%1.%2.%3"/>
-      <w:lvlJc w:val="left"/>
-      <w:pPr>
-        <w:ind w:left="720" w:hanging="720"/>
-      </w:pPr>
-      <w:rPr>
-        <w:rFonts w:hint="default"/>
-      </w:rPr>
-    </w:lvl>
-    <w:lvl w:ilvl="3">
-      <w:start w:val="1"/>
-      <w:numFmt w:val="decimal"/>
-      <w:lvlText w:val="%1.%2.%3.%4"/>
-      <w:lvlJc w:val="left"/>
-      <w:pPr>
-        <w:ind w:left="720" w:hanging="720"/>
-      </w:pPr>
-      <w:rPr>
-        <w:rFonts w:hint="default"/>
-      </w:rPr>
-    </w:lvl>
-    <w:lvl w:ilvl="4">
-      <w:start w:val="1"/>
-      <w:numFmt w:val="decimal"/>
-      <w:lvlText w:val="%1.%2.%3.%4.%5"/>
-      <w:lvlJc w:val="left"/>
-      <w:pPr>
-        <w:ind w:left="1080" w:hanging="1080"/>
-      </w:pPr>
-      <w:rPr>
-        <w:rFonts w:hint="default"/>
-      </w:rPr>
-    </w:lvl>
-    <w:lvl w:ilvl="5">
-      <w:start w:val="1"/>
-      <w:numFmt w:val="decimal"/>
-      <w:lvlText w:val="%1.%2.%3.%4.%5.%6"/>
-      <w:lvlJc w:val="left"/>
-      <w:pPr>
-        <w:ind w:left="1080" w:hanging="1080"/>
-      </w:pPr>
-      <w:rPr>
-        <w:rFonts w:hint="default"/>
-      </w:rPr>
-    </w:lvl>
-    <w:lvl w:ilvl="6">
-      <w:start w:val="1"/>
-      <w:numFmt w:val="decimal"/>
-      <w:lvlText w:val="%1.%2.%3.%4.%5.%6.%7"/>
-      <w:lvlJc w:val="left"/>
-      <w:pPr>
-        <w:ind w:left="1440" w:hanging="1440"/>
-      </w:pPr>
-      <w:rPr>
-        <w:rFonts w:hint="default"/>
-      </w:rPr>
-    </w:lvl>
-    <w:lvl w:ilvl="7">
-      <w:start w:val="1"/>
-      <w:numFmt w:val="decimal"/>
-      <w:lvlText w:val="%1.%2.%3.%4.%5.%6.%7.%8"/>
-      <w:lvlJc w:val="left"/>
-      <w:pPr>
-        <w:ind w:left="1440" w:hanging="1440"/>
-      </w:pPr>
-      <w:rPr>
-        <w:rFonts w:hint="default"/>
-      </w:rPr>
-    </w:lvl>
-    <w:lvl w:ilvl="8">
-      <w:start w:val="1"/>
-      <w:numFmt w:val="decimal"/>
-      <w:lvlText w:val="%1.%2.%3.%4.%5.%6.%7.%8.%9"/>
-      <w:lvlJc w:val="left"/>
-      <w:pPr>
-        <w:ind w:left="1800" w:hanging="1800"/>
-      </w:pPr>
-      <w:rPr>
-        <w:rFonts w:hint="default"/>
-      </w:rPr>
-    </w:lvl>
-  </w:abstractNum>
-  <w:abstractNum w:abstractNumId="33" w15:restartNumberingAfterBreak="0">
+  <w:abstractNum w:abstractNumId="17" w15:restartNumberingAfterBreak="0">
     <w:nsid w:val="60527BA0"/>
     <w:multiLevelType w:val="multilevel"/>
     <w:tmpl w:val="8F50714A"/>
@@ -7894,7 +6479,7 @@
       </w:rPr>
     </w:lvl>
   </w:abstractNum>
-  <w:abstractNum w:abstractNumId="34" w15:restartNumberingAfterBreak="0">
+  <w:abstractNum w:abstractNumId="18" w15:restartNumberingAfterBreak="0">
     <w:nsid w:val="61803C40"/>
     <w:multiLevelType w:val="multilevel"/>
     <w:tmpl w:val="98241E2C"/>
@@ -8007,120 +6592,7 @@
       </w:rPr>
     </w:lvl>
   </w:abstractNum>
-  <w:abstractNum w:abstractNumId="35" w15:restartNumberingAfterBreak="0">
-    <w:nsid w:val="62064E28"/>
-    <w:multiLevelType w:val="multilevel"/>
-    <w:tmpl w:val="0EA2B8DA"/>
-    <w:lvl w:ilvl="0">
-      <w:start w:val="17"/>
-      <w:numFmt w:val="decimal"/>
-      <w:lvlText w:val="%1.0"/>
-      <w:lvlJc w:val="left"/>
-      <w:pPr>
-        <w:ind w:left="420" w:hanging="420"/>
-      </w:pPr>
-      <w:rPr>
-        <w:rFonts w:hint="default"/>
-      </w:rPr>
-    </w:lvl>
-    <w:lvl w:ilvl="1">
-      <w:start w:val="1"/>
-      <w:numFmt w:val="decimal"/>
-      <w:lvlText w:val="%1.%2"/>
-      <w:lvlJc w:val="left"/>
-      <w:pPr>
-        <w:ind w:left="1128" w:hanging="420"/>
-      </w:pPr>
-      <w:rPr>
-        <w:rFonts w:hint="default"/>
-      </w:rPr>
-    </w:lvl>
-    <w:lvl w:ilvl="2">
-      <w:start w:val="1"/>
-      <w:numFmt w:val="decimal"/>
-      <w:lvlText w:val="%1.%2.%3"/>
-      <w:lvlJc w:val="left"/>
-      <w:pPr>
-        <w:ind w:left="2136" w:hanging="720"/>
-      </w:pPr>
-      <w:rPr>
-        <w:rFonts w:hint="default"/>
-      </w:rPr>
-    </w:lvl>
-    <w:lvl w:ilvl="3">
-      <w:start w:val="1"/>
-      <w:numFmt w:val="decimal"/>
-      <w:lvlText w:val="%1.%2.%3.%4"/>
-      <w:lvlJc w:val="left"/>
-      <w:pPr>
-        <w:ind w:left="2844" w:hanging="720"/>
-      </w:pPr>
-      <w:rPr>
-        <w:rFonts w:hint="default"/>
-      </w:rPr>
-    </w:lvl>
-    <w:lvl w:ilvl="4">
-      <w:start w:val="1"/>
-      <w:numFmt w:val="decimal"/>
-      <w:lvlText w:val="%1.%2.%3.%4.%5"/>
-      <w:lvlJc w:val="left"/>
-      <w:pPr>
-        <w:ind w:left="3912" w:hanging="1080"/>
-      </w:pPr>
-      <w:rPr>
-        <w:rFonts w:hint="default"/>
-      </w:rPr>
-    </w:lvl>
-    <w:lvl w:ilvl="5">
-      <w:start w:val="1"/>
-      <w:numFmt w:val="decimal"/>
-      <w:lvlText w:val="%1.%2.%3.%4.%5.%6"/>
-      <w:lvlJc w:val="left"/>
-      <w:pPr>
-        <w:ind w:left="4620" w:hanging="1080"/>
-      </w:pPr>
-      <w:rPr>
-        <w:rFonts w:hint="default"/>
-      </w:rPr>
-    </w:lvl>
-    <w:lvl w:ilvl="6">
-      <w:start w:val="1"/>
-      <w:numFmt w:val="decimal"/>
-      <w:lvlText w:val="%1.%2.%3.%4.%5.%6.%7"/>
-      <w:lvlJc w:val="left"/>
-      <w:pPr>
-        <w:ind w:left="5688" w:hanging="1440"/>
-      </w:pPr>
-      <w:rPr>
-        <w:rFonts w:hint="default"/>
-      </w:rPr>
-    </w:lvl>
-    <w:lvl w:ilvl="7">
-      <w:start w:val="1"/>
-      <w:numFmt w:val="decimal"/>
-      <w:lvlText w:val="%1.%2.%3.%4.%5.%6.%7.%8"/>
-      <w:lvlJc w:val="left"/>
-      <w:pPr>
-        <w:ind w:left="6396" w:hanging="1440"/>
-      </w:pPr>
-      <w:rPr>
-        <w:rFonts w:hint="default"/>
-      </w:rPr>
-    </w:lvl>
-    <w:lvl w:ilvl="8">
-      <w:start w:val="1"/>
-      <w:numFmt w:val="decimal"/>
-      <w:lvlText w:val="%1.%2.%3.%4.%5.%6.%7.%8.%9"/>
-      <w:lvlJc w:val="left"/>
-      <w:pPr>
-        <w:ind w:left="7464" w:hanging="1800"/>
-      </w:pPr>
-      <w:rPr>
-        <w:rFonts w:hint="default"/>
-      </w:rPr>
-    </w:lvl>
-  </w:abstractNum>
-  <w:abstractNum w:abstractNumId="36" w15:restartNumberingAfterBreak="0">
+  <w:abstractNum w:abstractNumId="19" w15:restartNumberingAfterBreak="0">
     <w:nsid w:val="622D3260"/>
     <w:multiLevelType w:val="multilevel"/>
     <w:tmpl w:val="8F50714A"/>
@@ -8233,7 +6705,7 @@
       </w:rPr>
     </w:lvl>
   </w:abstractNum>
-  <w:abstractNum w:abstractNumId="37" w15:restartNumberingAfterBreak="0">
+  <w:abstractNum w:abstractNumId="20" w15:restartNumberingAfterBreak="0">
     <w:nsid w:val="640E3F21"/>
     <w:multiLevelType w:val="multilevel"/>
     <w:tmpl w:val="8F50714A"/>
@@ -8346,459 +6818,7 @@
       </w:rPr>
     </w:lvl>
   </w:abstractNum>
-  <w:abstractNum w:abstractNumId="38" w15:restartNumberingAfterBreak="0">
-    <w:nsid w:val="650D7668"/>
-    <w:multiLevelType w:val="multilevel"/>
-    <w:tmpl w:val="9ABA7E84"/>
-    <w:lvl w:ilvl="0">
-      <w:start w:val="4"/>
-      <w:numFmt w:val="decimal"/>
-      <w:lvlText w:val="%1.0"/>
-      <w:lvlJc w:val="left"/>
-      <w:pPr>
-        <w:ind w:left="360" w:hanging="360"/>
-      </w:pPr>
-      <w:rPr>
-        <w:rFonts w:hint="default"/>
-      </w:rPr>
-    </w:lvl>
-    <w:lvl w:ilvl="1">
-      <w:start w:val="1"/>
-      <w:numFmt w:val="decimal"/>
-      <w:lvlText w:val="%1.%2"/>
-      <w:lvlJc w:val="left"/>
-      <w:pPr>
-        <w:ind w:left="1068" w:hanging="360"/>
-      </w:pPr>
-      <w:rPr>
-        <w:rFonts w:hint="default"/>
-      </w:rPr>
-    </w:lvl>
-    <w:lvl w:ilvl="2">
-      <w:start w:val="1"/>
-      <w:numFmt w:val="decimal"/>
-      <w:lvlText w:val="%1.%2.%3"/>
-      <w:lvlJc w:val="left"/>
-      <w:pPr>
-        <w:ind w:left="2136" w:hanging="720"/>
-      </w:pPr>
-      <w:rPr>
-        <w:rFonts w:hint="default"/>
-      </w:rPr>
-    </w:lvl>
-    <w:lvl w:ilvl="3">
-      <w:start w:val="1"/>
-      <w:numFmt w:val="decimal"/>
-      <w:lvlText w:val="%1.%2.%3.%4"/>
-      <w:lvlJc w:val="left"/>
-      <w:pPr>
-        <w:ind w:left="2844" w:hanging="720"/>
-      </w:pPr>
-      <w:rPr>
-        <w:rFonts w:hint="default"/>
-      </w:rPr>
-    </w:lvl>
-    <w:lvl w:ilvl="4">
-      <w:start w:val="1"/>
-      <w:numFmt w:val="decimal"/>
-      <w:lvlText w:val="%1.%2.%3.%4.%5"/>
-      <w:lvlJc w:val="left"/>
-      <w:pPr>
-        <w:ind w:left="3912" w:hanging="1080"/>
-      </w:pPr>
-      <w:rPr>
-        <w:rFonts w:hint="default"/>
-      </w:rPr>
-    </w:lvl>
-    <w:lvl w:ilvl="5">
-      <w:start w:val="1"/>
-      <w:numFmt w:val="decimal"/>
-      <w:lvlText w:val="%1.%2.%3.%4.%5.%6"/>
-      <w:lvlJc w:val="left"/>
-      <w:pPr>
-        <w:ind w:left="4620" w:hanging="1080"/>
-      </w:pPr>
-      <w:rPr>
-        <w:rFonts w:hint="default"/>
-      </w:rPr>
-    </w:lvl>
-    <w:lvl w:ilvl="6">
-      <w:start w:val="1"/>
-      <w:numFmt w:val="decimal"/>
-      <w:lvlText w:val="%1.%2.%3.%4.%5.%6.%7"/>
-      <w:lvlJc w:val="left"/>
-      <w:pPr>
-        <w:ind w:left="5688" w:hanging="1440"/>
-      </w:pPr>
-      <w:rPr>
-        <w:rFonts w:hint="default"/>
-      </w:rPr>
-    </w:lvl>
-    <w:lvl w:ilvl="7">
-      <w:start w:val="1"/>
-      <w:numFmt w:val="decimal"/>
-      <w:lvlText w:val="%1.%2.%3.%4.%5.%6.%7.%8"/>
-      <w:lvlJc w:val="left"/>
-      <w:pPr>
-        <w:ind w:left="6396" w:hanging="1440"/>
-      </w:pPr>
-      <w:rPr>
-        <w:rFonts w:hint="default"/>
-      </w:rPr>
-    </w:lvl>
-    <w:lvl w:ilvl="8">
-      <w:start w:val="1"/>
-      <w:numFmt w:val="decimal"/>
-      <w:lvlText w:val="%1.%2.%3.%4.%5.%6.%7.%8.%9"/>
-      <w:lvlJc w:val="left"/>
-      <w:pPr>
-        <w:ind w:left="7464" w:hanging="1800"/>
-      </w:pPr>
-      <w:rPr>
-        <w:rFonts w:hint="default"/>
-      </w:rPr>
-    </w:lvl>
-  </w:abstractNum>
-  <w:abstractNum w:abstractNumId="39" w15:restartNumberingAfterBreak="0">
-    <w:nsid w:val="67FA1E8E"/>
-    <w:multiLevelType w:val="multilevel"/>
-    <w:tmpl w:val="8F50714A"/>
-    <w:lvl w:ilvl="0">
-      <w:start w:val="21"/>
-      <w:numFmt w:val="decimal"/>
-      <w:lvlText w:val="%1"/>
-      <w:lvlJc w:val="left"/>
-      <w:pPr>
-        <w:ind w:left="420" w:hanging="420"/>
-      </w:pPr>
-      <w:rPr>
-        <w:rFonts w:hint="default"/>
-      </w:rPr>
-    </w:lvl>
-    <w:lvl w:ilvl="1">
-      <w:start w:val="1"/>
-      <w:numFmt w:val="decimal"/>
-      <w:lvlText w:val="%1.%2"/>
-      <w:lvlJc w:val="left"/>
-      <w:pPr>
-        <w:ind w:left="420" w:hanging="420"/>
-      </w:pPr>
-      <w:rPr>
-        <w:rFonts w:hint="default"/>
-      </w:rPr>
-    </w:lvl>
-    <w:lvl w:ilvl="2">
-      <w:start w:val="1"/>
-      <w:numFmt w:val="decimal"/>
-      <w:lvlText w:val="%1.%2.%3"/>
-      <w:lvlJc w:val="left"/>
-      <w:pPr>
-        <w:ind w:left="720" w:hanging="720"/>
-      </w:pPr>
-      <w:rPr>
-        <w:rFonts w:hint="default"/>
-      </w:rPr>
-    </w:lvl>
-    <w:lvl w:ilvl="3">
-      <w:start w:val="1"/>
-      <w:numFmt w:val="decimal"/>
-      <w:lvlText w:val="%1.%2.%3.%4"/>
-      <w:lvlJc w:val="left"/>
-      <w:pPr>
-        <w:ind w:left="720" w:hanging="720"/>
-      </w:pPr>
-      <w:rPr>
-        <w:rFonts w:hint="default"/>
-      </w:rPr>
-    </w:lvl>
-    <w:lvl w:ilvl="4">
-      <w:start w:val="1"/>
-      <w:numFmt w:val="decimal"/>
-      <w:lvlText w:val="%1.%2.%3.%4.%5"/>
-      <w:lvlJc w:val="left"/>
-      <w:pPr>
-        <w:ind w:left="1080" w:hanging="1080"/>
-      </w:pPr>
-      <w:rPr>
-        <w:rFonts w:hint="default"/>
-      </w:rPr>
-    </w:lvl>
-    <w:lvl w:ilvl="5">
-      <w:start w:val="1"/>
-      <w:numFmt w:val="decimal"/>
-      <w:lvlText w:val="%1.%2.%3.%4.%5.%6"/>
-      <w:lvlJc w:val="left"/>
-      <w:pPr>
-        <w:ind w:left="1080" w:hanging="1080"/>
-      </w:pPr>
-      <w:rPr>
-        <w:rFonts w:hint="default"/>
-      </w:rPr>
-    </w:lvl>
-    <w:lvl w:ilvl="6">
-      <w:start w:val="1"/>
-      <w:numFmt w:val="decimal"/>
-      <w:lvlText w:val="%1.%2.%3.%4.%5.%6.%7"/>
-      <w:lvlJc w:val="left"/>
-      <w:pPr>
-        <w:ind w:left="1440" w:hanging="1440"/>
-      </w:pPr>
-      <w:rPr>
-        <w:rFonts w:hint="default"/>
-      </w:rPr>
-    </w:lvl>
-    <w:lvl w:ilvl="7">
-      <w:start w:val="1"/>
-      <w:numFmt w:val="decimal"/>
-      <w:lvlText w:val="%1.%2.%3.%4.%5.%6.%7.%8"/>
-      <w:lvlJc w:val="left"/>
-      <w:pPr>
-        <w:ind w:left="1440" w:hanging="1440"/>
-      </w:pPr>
-      <w:rPr>
-        <w:rFonts w:hint="default"/>
-      </w:rPr>
-    </w:lvl>
-    <w:lvl w:ilvl="8">
-      <w:start w:val="1"/>
-      <w:numFmt w:val="decimal"/>
-      <w:lvlText w:val="%1.%2.%3.%4.%5.%6.%7.%8.%9"/>
-      <w:lvlJc w:val="left"/>
-      <w:pPr>
-        <w:ind w:left="1800" w:hanging="1800"/>
-      </w:pPr>
-      <w:rPr>
-        <w:rFonts w:hint="default"/>
-      </w:rPr>
-    </w:lvl>
-  </w:abstractNum>
-  <w:abstractNum w:abstractNumId="40" w15:restartNumberingAfterBreak="0">
-    <w:nsid w:val="67FD26ED"/>
-    <w:multiLevelType w:val="multilevel"/>
-    <w:tmpl w:val="27147F78"/>
-    <w:lvl w:ilvl="0">
-      <w:start w:val="14"/>
-      <w:numFmt w:val="decimal"/>
-      <w:lvlText w:val="%1.0"/>
-      <w:lvlJc w:val="left"/>
-      <w:pPr>
-        <w:ind w:left="420" w:hanging="420"/>
-      </w:pPr>
-      <w:rPr>
-        <w:rFonts w:hint="default"/>
-      </w:rPr>
-    </w:lvl>
-    <w:lvl w:ilvl="1">
-      <w:start w:val="1"/>
-      <w:numFmt w:val="decimal"/>
-      <w:lvlText w:val="%1.%2"/>
-      <w:lvlJc w:val="left"/>
-      <w:pPr>
-        <w:ind w:left="1128" w:hanging="420"/>
-      </w:pPr>
-      <w:rPr>
-        <w:rFonts w:hint="default"/>
-      </w:rPr>
-    </w:lvl>
-    <w:lvl w:ilvl="2">
-      <w:start w:val="1"/>
-      <w:numFmt w:val="decimal"/>
-      <w:lvlText w:val="%1.%2.%3"/>
-      <w:lvlJc w:val="left"/>
-      <w:pPr>
-        <w:ind w:left="2136" w:hanging="720"/>
-      </w:pPr>
-      <w:rPr>
-        <w:rFonts w:hint="default"/>
-      </w:rPr>
-    </w:lvl>
-    <w:lvl w:ilvl="3">
-      <w:start w:val="1"/>
-      <w:numFmt w:val="decimal"/>
-      <w:lvlText w:val="%1.%2.%3.%4"/>
-      <w:lvlJc w:val="left"/>
-      <w:pPr>
-        <w:ind w:left="2844" w:hanging="720"/>
-      </w:pPr>
-      <w:rPr>
-        <w:rFonts w:hint="default"/>
-      </w:rPr>
-    </w:lvl>
-    <w:lvl w:ilvl="4">
-      <w:start w:val="1"/>
-      <w:numFmt w:val="decimal"/>
-      <w:lvlText w:val="%1.%2.%3.%4.%5"/>
-      <w:lvlJc w:val="left"/>
-      <w:pPr>
-        <w:ind w:left="3912" w:hanging="1080"/>
-      </w:pPr>
-      <w:rPr>
-        <w:rFonts w:hint="default"/>
-      </w:rPr>
-    </w:lvl>
-    <w:lvl w:ilvl="5">
-      <w:start w:val="1"/>
-      <w:numFmt w:val="decimal"/>
-      <w:lvlText w:val="%1.%2.%3.%4.%5.%6"/>
-      <w:lvlJc w:val="left"/>
-      <w:pPr>
-        <w:ind w:left="4620" w:hanging="1080"/>
-      </w:pPr>
-      <w:rPr>
-        <w:rFonts w:hint="default"/>
-      </w:rPr>
-    </w:lvl>
-    <w:lvl w:ilvl="6">
-      <w:start w:val="1"/>
-      <w:numFmt w:val="decimal"/>
-      <w:lvlText w:val="%1.%2.%3.%4.%5.%6.%7"/>
-      <w:lvlJc w:val="left"/>
-      <w:pPr>
-        <w:ind w:left="5688" w:hanging="1440"/>
-      </w:pPr>
-      <w:rPr>
-        <w:rFonts w:hint="default"/>
-      </w:rPr>
-    </w:lvl>
-    <w:lvl w:ilvl="7">
-      <w:start w:val="1"/>
-      <w:numFmt w:val="decimal"/>
-      <w:lvlText w:val="%1.%2.%3.%4.%5.%6.%7.%8"/>
-      <w:lvlJc w:val="left"/>
-      <w:pPr>
-        <w:ind w:left="6396" w:hanging="1440"/>
-      </w:pPr>
-      <w:rPr>
-        <w:rFonts w:hint="default"/>
-      </w:rPr>
-    </w:lvl>
-    <w:lvl w:ilvl="8">
-      <w:start w:val="1"/>
-      <w:numFmt w:val="decimal"/>
-      <w:lvlText w:val="%1.%2.%3.%4.%5.%6.%7.%8.%9"/>
-      <w:lvlJc w:val="left"/>
-      <w:pPr>
-        <w:ind w:left="7464" w:hanging="1800"/>
-      </w:pPr>
-      <w:rPr>
-        <w:rFonts w:hint="default"/>
-      </w:rPr>
-    </w:lvl>
-  </w:abstractNum>
-  <w:abstractNum w:abstractNumId="41" w15:restartNumberingAfterBreak="0">
-    <w:nsid w:val="699C605B"/>
-    <w:multiLevelType w:val="multilevel"/>
-    <w:tmpl w:val="8DF45AAE"/>
-    <w:lvl w:ilvl="0">
-      <w:start w:val="19"/>
-      <w:numFmt w:val="decimal"/>
-      <w:lvlText w:val="%1.0"/>
-      <w:lvlJc w:val="left"/>
-      <w:pPr>
-        <w:ind w:left="420" w:hanging="420"/>
-      </w:pPr>
-      <w:rPr>
-        <w:rFonts w:hint="default"/>
-      </w:rPr>
-    </w:lvl>
-    <w:lvl w:ilvl="1">
-      <w:start w:val="1"/>
-      <w:numFmt w:val="decimal"/>
-      <w:lvlText w:val="%1.%2"/>
-      <w:lvlJc w:val="left"/>
-      <w:pPr>
-        <w:ind w:left="1128" w:hanging="420"/>
-      </w:pPr>
-      <w:rPr>
-        <w:rFonts w:hint="default"/>
-      </w:rPr>
-    </w:lvl>
-    <w:lvl w:ilvl="2">
-      <w:start w:val="1"/>
-      <w:numFmt w:val="decimal"/>
-      <w:lvlText w:val="%1.%2.%3"/>
-      <w:lvlJc w:val="left"/>
-      <w:pPr>
-        <w:ind w:left="2136" w:hanging="720"/>
-      </w:pPr>
-      <w:rPr>
-        <w:rFonts w:hint="default"/>
-      </w:rPr>
-    </w:lvl>
-    <w:lvl w:ilvl="3">
-      <w:start w:val="1"/>
-      <w:numFmt w:val="decimal"/>
-      <w:lvlText w:val="%1.%2.%3.%4"/>
-      <w:lvlJc w:val="left"/>
-      <w:pPr>
-        <w:ind w:left="2844" w:hanging="720"/>
-      </w:pPr>
-      <w:rPr>
-        <w:rFonts w:hint="default"/>
-      </w:rPr>
-    </w:lvl>
-    <w:lvl w:ilvl="4">
-      <w:start w:val="1"/>
-      <w:numFmt w:val="decimal"/>
-      <w:lvlText w:val="%1.%2.%3.%4.%5"/>
-      <w:lvlJc w:val="left"/>
-      <w:pPr>
-        <w:ind w:left="3912" w:hanging="1080"/>
-      </w:pPr>
-      <w:rPr>
-        <w:rFonts w:hint="default"/>
-      </w:rPr>
-    </w:lvl>
-    <w:lvl w:ilvl="5">
-      <w:start w:val="1"/>
-      <w:numFmt w:val="decimal"/>
-      <w:lvlText w:val="%1.%2.%3.%4.%5.%6"/>
-      <w:lvlJc w:val="left"/>
-      <w:pPr>
-        <w:ind w:left="4620" w:hanging="1080"/>
-      </w:pPr>
-      <w:rPr>
-        <w:rFonts w:hint="default"/>
-      </w:rPr>
-    </w:lvl>
-    <w:lvl w:ilvl="6">
-      <w:start w:val="1"/>
-      <w:numFmt w:val="decimal"/>
-      <w:lvlText w:val="%1.%2.%3.%4.%5.%6.%7"/>
-      <w:lvlJc w:val="left"/>
-      <w:pPr>
-        <w:ind w:left="5688" w:hanging="1440"/>
-      </w:pPr>
-      <w:rPr>
-        <w:rFonts w:hint="default"/>
-      </w:rPr>
-    </w:lvl>
-    <w:lvl w:ilvl="7">
-      <w:start w:val="1"/>
-      <w:numFmt w:val="decimal"/>
-      <w:lvlText w:val="%1.%2.%3.%4.%5.%6.%7.%8"/>
-      <w:lvlJc w:val="left"/>
-      <w:pPr>
-        <w:ind w:left="6396" w:hanging="1440"/>
-      </w:pPr>
-      <w:rPr>
-        <w:rFonts w:hint="default"/>
-      </w:rPr>
-    </w:lvl>
-    <w:lvl w:ilvl="8">
-      <w:start w:val="1"/>
-      <w:numFmt w:val="decimal"/>
-      <w:lvlText w:val="%1.%2.%3.%4.%5.%6.%7.%8.%9"/>
-      <w:lvlJc w:val="left"/>
-      <w:pPr>
-        <w:ind w:left="7464" w:hanging="1800"/>
-      </w:pPr>
-      <w:rPr>
-        <w:rFonts w:hint="default"/>
-      </w:rPr>
-    </w:lvl>
-  </w:abstractNum>
-  <w:abstractNum w:abstractNumId="42" w15:restartNumberingAfterBreak="0">
+  <w:abstractNum w:abstractNumId="21" w15:restartNumberingAfterBreak="0">
     <w:nsid w:val="6D837DE0"/>
     <w:multiLevelType w:val="multilevel"/>
     <w:tmpl w:val="98241E2C"/>
@@ -8911,7 +6931,7 @@
       </w:rPr>
     </w:lvl>
   </w:abstractNum>
-  <w:abstractNum w:abstractNumId="43" w15:restartNumberingAfterBreak="0">
+  <w:abstractNum w:abstractNumId="22" w15:restartNumberingAfterBreak="0">
     <w:nsid w:val="6E493DCC"/>
     <w:multiLevelType w:val="multilevel"/>
     <w:tmpl w:val="030EA0F6"/>
@@ -9024,7 +7044,7 @@
       </w:rPr>
     </w:lvl>
   </w:abstractNum>
-  <w:abstractNum w:abstractNumId="44" w15:restartNumberingAfterBreak="0">
+  <w:abstractNum w:abstractNumId="23" w15:restartNumberingAfterBreak="0">
     <w:nsid w:val="6F805994"/>
     <w:multiLevelType w:val="multilevel"/>
     <w:tmpl w:val="876814F2"/>
@@ -9137,346 +7157,7 @@
       </w:rPr>
     </w:lvl>
   </w:abstractNum>
-  <w:abstractNum w:abstractNumId="45" w15:restartNumberingAfterBreak="0">
-    <w:nsid w:val="70A65ACC"/>
-    <w:multiLevelType w:val="multilevel"/>
-    <w:tmpl w:val="11FA14D8"/>
-    <w:lvl w:ilvl="0">
-      <w:start w:val="16"/>
-      <w:numFmt w:val="decimal"/>
-      <w:lvlText w:val="%1.0"/>
-      <w:lvlJc w:val="left"/>
-      <w:pPr>
-        <w:ind w:left="420" w:hanging="420"/>
-      </w:pPr>
-      <w:rPr>
-        <w:rFonts w:hint="default"/>
-      </w:rPr>
-    </w:lvl>
-    <w:lvl w:ilvl="1">
-      <w:start w:val="1"/>
-      <w:numFmt w:val="decimal"/>
-      <w:lvlText w:val="%1.%2"/>
-      <w:lvlJc w:val="left"/>
-      <w:pPr>
-        <w:ind w:left="1128" w:hanging="420"/>
-      </w:pPr>
-      <w:rPr>
-        <w:rFonts w:hint="default"/>
-      </w:rPr>
-    </w:lvl>
-    <w:lvl w:ilvl="2">
-      <w:start w:val="1"/>
-      <w:numFmt w:val="decimal"/>
-      <w:lvlText w:val="%1.%2.%3"/>
-      <w:lvlJc w:val="left"/>
-      <w:pPr>
-        <w:ind w:left="2136" w:hanging="720"/>
-      </w:pPr>
-      <w:rPr>
-        <w:rFonts w:hint="default"/>
-      </w:rPr>
-    </w:lvl>
-    <w:lvl w:ilvl="3">
-      <w:start w:val="1"/>
-      <w:numFmt w:val="decimal"/>
-      <w:lvlText w:val="%1.%2.%3.%4"/>
-      <w:lvlJc w:val="left"/>
-      <w:pPr>
-        <w:ind w:left="2844" w:hanging="720"/>
-      </w:pPr>
-      <w:rPr>
-        <w:rFonts w:hint="default"/>
-      </w:rPr>
-    </w:lvl>
-    <w:lvl w:ilvl="4">
-      <w:start w:val="1"/>
-      <w:numFmt w:val="decimal"/>
-      <w:lvlText w:val="%1.%2.%3.%4.%5"/>
-      <w:lvlJc w:val="left"/>
-      <w:pPr>
-        <w:ind w:left="3912" w:hanging="1080"/>
-      </w:pPr>
-      <w:rPr>
-        <w:rFonts w:hint="default"/>
-      </w:rPr>
-    </w:lvl>
-    <w:lvl w:ilvl="5">
-      <w:start w:val="1"/>
-      <w:numFmt w:val="decimal"/>
-      <w:lvlText w:val="%1.%2.%3.%4.%5.%6"/>
-      <w:lvlJc w:val="left"/>
-      <w:pPr>
-        <w:ind w:left="4620" w:hanging="1080"/>
-      </w:pPr>
-      <w:rPr>
-        <w:rFonts w:hint="default"/>
-      </w:rPr>
-    </w:lvl>
-    <w:lvl w:ilvl="6">
-      <w:start w:val="1"/>
-      <w:numFmt w:val="decimal"/>
-      <w:lvlText w:val="%1.%2.%3.%4.%5.%6.%7"/>
-      <w:lvlJc w:val="left"/>
-      <w:pPr>
-        <w:ind w:left="5688" w:hanging="1440"/>
-      </w:pPr>
-      <w:rPr>
-        <w:rFonts w:hint="default"/>
-      </w:rPr>
-    </w:lvl>
-    <w:lvl w:ilvl="7">
-      <w:start w:val="1"/>
-      <w:numFmt w:val="decimal"/>
-      <w:lvlText w:val="%1.%2.%3.%4.%5.%6.%7.%8"/>
-      <w:lvlJc w:val="left"/>
-      <w:pPr>
-        <w:ind w:left="6396" w:hanging="1440"/>
-      </w:pPr>
-      <w:rPr>
-        <w:rFonts w:hint="default"/>
-      </w:rPr>
-    </w:lvl>
-    <w:lvl w:ilvl="8">
-      <w:start w:val="1"/>
-      <w:numFmt w:val="decimal"/>
-      <w:lvlText w:val="%1.%2.%3.%4.%5.%6.%7.%8.%9"/>
-      <w:lvlJc w:val="left"/>
-      <w:pPr>
-        <w:ind w:left="7464" w:hanging="1800"/>
-      </w:pPr>
-      <w:rPr>
-        <w:rFonts w:hint="default"/>
-      </w:rPr>
-    </w:lvl>
-  </w:abstractNum>
-  <w:abstractNum w:abstractNumId="46" w15:restartNumberingAfterBreak="0">
-    <w:nsid w:val="731539A6"/>
-    <w:multiLevelType w:val="multilevel"/>
-    <w:tmpl w:val="9A9862B6"/>
-    <w:lvl w:ilvl="0">
-      <w:start w:val="9"/>
-      <w:numFmt w:val="decimal"/>
-      <w:lvlText w:val="%1"/>
-      <w:lvlJc w:val="left"/>
-      <w:pPr>
-        <w:ind w:left="360" w:hanging="360"/>
-      </w:pPr>
-      <w:rPr>
-        <w:rFonts w:hint="default"/>
-      </w:rPr>
-    </w:lvl>
-    <w:lvl w:ilvl="1">
-      <w:start w:val="1"/>
-      <w:numFmt w:val="decimal"/>
-      <w:lvlText w:val="%1.%2"/>
-      <w:lvlJc w:val="left"/>
-      <w:pPr>
-        <w:ind w:left="360" w:hanging="360"/>
-      </w:pPr>
-      <w:rPr>
-        <w:rFonts w:hint="default"/>
-      </w:rPr>
-    </w:lvl>
-    <w:lvl w:ilvl="2">
-      <w:start w:val="1"/>
-      <w:numFmt w:val="decimal"/>
-      <w:lvlText w:val="%1.%2.%3"/>
-      <w:lvlJc w:val="left"/>
-      <w:pPr>
-        <w:ind w:left="720" w:hanging="720"/>
-      </w:pPr>
-      <w:rPr>
-        <w:rFonts w:hint="default"/>
-      </w:rPr>
-    </w:lvl>
-    <w:lvl w:ilvl="3">
-      <w:start w:val="1"/>
-      <w:numFmt w:val="decimal"/>
-      <w:lvlText w:val="%1.%2.%3.%4"/>
-      <w:lvlJc w:val="left"/>
-      <w:pPr>
-        <w:ind w:left="720" w:hanging="720"/>
-      </w:pPr>
-      <w:rPr>
-        <w:rFonts w:hint="default"/>
-      </w:rPr>
-    </w:lvl>
-    <w:lvl w:ilvl="4">
-      <w:start w:val="1"/>
-      <w:numFmt w:val="decimal"/>
-      <w:lvlText w:val="%1.%2.%3.%4.%5"/>
-      <w:lvlJc w:val="left"/>
-      <w:pPr>
-        <w:ind w:left="1080" w:hanging="1080"/>
-      </w:pPr>
-      <w:rPr>
-        <w:rFonts w:hint="default"/>
-      </w:rPr>
-    </w:lvl>
-    <w:lvl w:ilvl="5">
-      <w:start w:val="1"/>
-      <w:numFmt w:val="decimal"/>
-      <w:lvlText w:val="%1.%2.%3.%4.%5.%6"/>
-      <w:lvlJc w:val="left"/>
-      <w:pPr>
-        <w:ind w:left="1080" w:hanging="1080"/>
-      </w:pPr>
-      <w:rPr>
-        <w:rFonts w:hint="default"/>
-      </w:rPr>
-    </w:lvl>
-    <w:lvl w:ilvl="6">
-      <w:start w:val="1"/>
-      <w:numFmt w:val="decimal"/>
-      <w:lvlText w:val="%1.%2.%3.%4.%5.%6.%7"/>
-      <w:lvlJc w:val="left"/>
-      <w:pPr>
-        <w:ind w:left="1440" w:hanging="1440"/>
-      </w:pPr>
-      <w:rPr>
-        <w:rFonts w:hint="default"/>
-      </w:rPr>
-    </w:lvl>
-    <w:lvl w:ilvl="7">
-      <w:start w:val="1"/>
-      <w:numFmt w:val="decimal"/>
-      <w:lvlText w:val="%1.%2.%3.%4.%5.%6.%7.%8"/>
-      <w:lvlJc w:val="left"/>
-      <w:pPr>
-        <w:ind w:left="1440" w:hanging="1440"/>
-      </w:pPr>
-      <w:rPr>
-        <w:rFonts w:hint="default"/>
-      </w:rPr>
-    </w:lvl>
-    <w:lvl w:ilvl="8">
-      <w:start w:val="1"/>
-      <w:numFmt w:val="decimal"/>
-      <w:lvlText w:val="%1.%2.%3.%4.%5.%6.%7.%8.%9"/>
-      <w:lvlJc w:val="left"/>
-      <w:pPr>
-        <w:ind w:left="1800" w:hanging="1800"/>
-      </w:pPr>
-      <w:rPr>
-        <w:rFonts w:hint="default"/>
-      </w:rPr>
-    </w:lvl>
-  </w:abstractNum>
-  <w:abstractNum w:abstractNumId="47" w15:restartNumberingAfterBreak="0">
-    <w:nsid w:val="74967DAC"/>
-    <w:multiLevelType w:val="multilevel"/>
-    <w:tmpl w:val="9A9862B6"/>
-    <w:lvl w:ilvl="0">
-      <w:start w:val="9"/>
-      <w:numFmt w:val="decimal"/>
-      <w:lvlText w:val="%1"/>
-      <w:lvlJc w:val="left"/>
-      <w:pPr>
-        <w:ind w:left="360" w:hanging="360"/>
-      </w:pPr>
-      <w:rPr>
-        <w:rFonts w:hint="default"/>
-      </w:rPr>
-    </w:lvl>
-    <w:lvl w:ilvl="1">
-      <w:start w:val="1"/>
-      <w:numFmt w:val="decimal"/>
-      <w:lvlText w:val="%1.%2"/>
-      <w:lvlJc w:val="left"/>
-      <w:pPr>
-        <w:ind w:left="360" w:hanging="360"/>
-      </w:pPr>
-      <w:rPr>
-        <w:rFonts w:hint="default"/>
-      </w:rPr>
-    </w:lvl>
-    <w:lvl w:ilvl="2">
-      <w:start w:val="1"/>
-      <w:numFmt w:val="decimal"/>
-      <w:lvlText w:val="%1.%2.%3"/>
-      <w:lvlJc w:val="left"/>
-      <w:pPr>
-        <w:ind w:left="720" w:hanging="720"/>
-      </w:pPr>
-      <w:rPr>
-        <w:rFonts w:hint="default"/>
-      </w:rPr>
-    </w:lvl>
-    <w:lvl w:ilvl="3">
-      <w:start w:val="1"/>
-      <w:numFmt w:val="decimal"/>
-      <w:lvlText w:val="%1.%2.%3.%4"/>
-      <w:lvlJc w:val="left"/>
-      <w:pPr>
-        <w:ind w:left="720" w:hanging="720"/>
-      </w:pPr>
-      <w:rPr>
-        <w:rFonts w:hint="default"/>
-      </w:rPr>
-    </w:lvl>
-    <w:lvl w:ilvl="4">
-      <w:start w:val="1"/>
-      <w:numFmt w:val="decimal"/>
-      <w:lvlText w:val="%1.%2.%3.%4.%5"/>
-      <w:lvlJc w:val="left"/>
-      <w:pPr>
-        <w:ind w:left="1080" w:hanging="1080"/>
-      </w:pPr>
-      <w:rPr>
-        <w:rFonts w:hint="default"/>
-      </w:rPr>
-    </w:lvl>
-    <w:lvl w:ilvl="5">
-      <w:start w:val="1"/>
-      <w:numFmt w:val="decimal"/>
-      <w:lvlText w:val="%1.%2.%3.%4.%5.%6"/>
-      <w:lvlJc w:val="left"/>
-      <w:pPr>
-        <w:ind w:left="1080" w:hanging="1080"/>
-      </w:pPr>
-      <w:rPr>
-        <w:rFonts w:hint="default"/>
-      </w:rPr>
-    </w:lvl>
-    <w:lvl w:ilvl="6">
-      <w:start w:val="1"/>
-      <w:numFmt w:val="decimal"/>
-      <w:lvlText w:val="%1.%2.%3.%4.%5.%6.%7"/>
-      <w:lvlJc w:val="left"/>
-      <w:pPr>
-        <w:ind w:left="1440" w:hanging="1440"/>
-      </w:pPr>
-      <w:rPr>
-        <w:rFonts w:hint="default"/>
-      </w:rPr>
-    </w:lvl>
-    <w:lvl w:ilvl="7">
-      <w:start w:val="1"/>
-      <w:numFmt w:val="decimal"/>
-      <w:lvlText w:val="%1.%2.%3.%4.%5.%6.%7.%8"/>
-      <w:lvlJc w:val="left"/>
-      <w:pPr>
-        <w:ind w:left="1440" w:hanging="1440"/>
-      </w:pPr>
-      <w:rPr>
-        <w:rFonts w:hint="default"/>
-      </w:rPr>
-    </w:lvl>
-    <w:lvl w:ilvl="8">
-      <w:start w:val="1"/>
-      <w:numFmt w:val="decimal"/>
-      <w:lvlText w:val="%1.%2.%3.%4.%5.%6.%7.%8.%9"/>
-      <w:lvlJc w:val="left"/>
-      <w:pPr>
-        <w:ind w:left="1800" w:hanging="1800"/>
-      </w:pPr>
-      <w:rPr>
-        <w:rFonts w:hint="default"/>
-      </w:rPr>
-    </w:lvl>
-  </w:abstractNum>
-  <w:abstractNum w:abstractNumId="48" w15:restartNumberingAfterBreak="0">
+  <w:abstractNum w:abstractNumId="24" w15:restartNumberingAfterBreak="0">
     <w:nsid w:val="74BF03C1"/>
     <w:multiLevelType w:val="multilevel"/>
     <w:tmpl w:val="8F50714A"/>
@@ -9589,233 +7270,7 @@
       </w:rPr>
     </w:lvl>
   </w:abstractNum>
-  <w:abstractNum w:abstractNumId="49" w15:restartNumberingAfterBreak="0">
-    <w:nsid w:val="76601EA8"/>
-    <w:multiLevelType w:val="multilevel"/>
-    <w:tmpl w:val="9CE0C838"/>
-    <w:lvl w:ilvl="0">
-      <w:start w:val="10"/>
-      <w:numFmt w:val="decimal"/>
-      <w:lvlText w:val="%1.0"/>
-      <w:lvlJc w:val="left"/>
-      <w:pPr>
-        <w:ind w:left="420" w:hanging="420"/>
-      </w:pPr>
-      <w:rPr>
-        <w:rFonts w:hint="default"/>
-      </w:rPr>
-    </w:lvl>
-    <w:lvl w:ilvl="1">
-      <w:start w:val="1"/>
-      <w:numFmt w:val="decimal"/>
-      <w:lvlText w:val="%1.%2"/>
-      <w:lvlJc w:val="left"/>
-      <w:pPr>
-        <w:ind w:left="1128" w:hanging="420"/>
-      </w:pPr>
-      <w:rPr>
-        <w:rFonts w:hint="default"/>
-      </w:rPr>
-    </w:lvl>
-    <w:lvl w:ilvl="2">
-      <w:start w:val="1"/>
-      <w:numFmt w:val="decimal"/>
-      <w:lvlText w:val="%1.%2.%3"/>
-      <w:lvlJc w:val="left"/>
-      <w:pPr>
-        <w:ind w:left="2136" w:hanging="720"/>
-      </w:pPr>
-      <w:rPr>
-        <w:rFonts w:hint="default"/>
-      </w:rPr>
-    </w:lvl>
-    <w:lvl w:ilvl="3">
-      <w:start w:val="1"/>
-      <w:numFmt w:val="decimal"/>
-      <w:lvlText w:val="%1.%2.%3.%4"/>
-      <w:lvlJc w:val="left"/>
-      <w:pPr>
-        <w:ind w:left="2844" w:hanging="720"/>
-      </w:pPr>
-      <w:rPr>
-        <w:rFonts w:hint="default"/>
-      </w:rPr>
-    </w:lvl>
-    <w:lvl w:ilvl="4">
-      <w:start w:val="1"/>
-      <w:numFmt w:val="decimal"/>
-      <w:lvlText w:val="%1.%2.%3.%4.%5"/>
-      <w:lvlJc w:val="left"/>
-      <w:pPr>
-        <w:ind w:left="3912" w:hanging="1080"/>
-      </w:pPr>
-      <w:rPr>
-        <w:rFonts w:hint="default"/>
-      </w:rPr>
-    </w:lvl>
-    <w:lvl w:ilvl="5">
-      <w:start w:val="1"/>
-      <w:numFmt w:val="decimal"/>
-      <w:lvlText w:val="%1.%2.%3.%4.%5.%6"/>
-      <w:lvlJc w:val="left"/>
-      <w:pPr>
-        <w:ind w:left="4620" w:hanging="1080"/>
-      </w:pPr>
-      <w:rPr>
-        <w:rFonts w:hint="default"/>
-      </w:rPr>
-    </w:lvl>
-    <w:lvl w:ilvl="6">
-      <w:start w:val="1"/>
-      <w:numFmt w:val="decimal"/>
-      <w:lvlText w:val="%1.%2.%3.%4.%5.%6.%7"/>
-      <w:lvlJc w:val="left"/>
-      <w:pPr>
-        <w:ind w:left="5688" w:hanging="1440"/>
-      </w:pPr>
-      <w:rPr>
-        <w:rFonts w:hint="default"/>
-      </w:rPr>
-    </w:lvl>
-    <w:lvl w:ilvl="7">
-      <w:start w:val="1"/>
-      <w:numFmt w:val="decimal"/>
-      <w:lvlText w:val="%1.%2.%3.%4.%5.%6.%7.%8"/>
-      <w:lvlJc w:val="left"/>
-      <w:pPr>
-        <w:ind w:left="6396" w:hanging="1440"/>
-      </w:pPr>
-      <w:rPr>
-        <w:rFonts w:hint="default"/>
-      </w:rPr>
-    </w:lvl>
-    <w:lvl w:ilvl="8">
-      <w:start w:val="1"/>
-      <w:numFmt w:val="decimal"/>
-      <w:lvlText w:val="%1.%2.%3.%4.%5.%6.%7.%8.%9"/>
-      <w:lvlJc w:val="left"/>
-      <w:pPr>
-        <w:ind w:left="7464" w:hanging="1800"/>
-      </w:pPr>
-      <w:rPr>
-        <w:rFonts w:hint="default"/>
-      </w:rPr>
-    </w:lvl>
-  </w:abstractNum>
-  <w:abstractNum w:abstractNumId="50" w15:restartNumberingAfterBreak="0">
-    <w:nsid w:val="76A576AE"/>
-    <w:multiLevelType w:val="multilevel"/>
-    <w:tmpl w:val="8F50714A"/>
-    <w:lvl w:ilvl="0">
-      <w:start w:val="25"/>
-      <w:numFmt w:val="decimal"/>
-      <w:lvlText w:val="%1"/>
-      <w:lvlJc w:val="left"/>
-      <w:pPr>
-        <w:ind w:left="420" w:hanging="420"/>
-      </w:pPr>
-      <w:rPr>
-        <w:rFonts w:hint="default"/>
-      </w:rPr>
-    </w:lvl>
-    <w:lvl w:ilvl="1">
-      <w:start w:val="2"/>
-      <w:numFmt w:val="decimal"/>
-      <w:lvlText w:val="%1.%2"/>
-      <w:lvlJc w:val="left"/>
-      <w:pPr>
-        <w:ind w:left="420" w:hanging="420"/>
-      </w:pPr>
-      <w:rPr>
-        <w:rFonts w:hint="default"/>
-      </w:rPr>
-    </w:lvl>
-    <w:lvl w:ilvl="2">
-      <w:start w:val="1"/>
-      <w:numFmt w:val="decimal"/>
-      <w:lvlText w:val="%1.%2.%3"/>
-      <w:lvlJc w:val="left"/>
-      <w:pPr>
-        <w:ind w:left="720" w:hanging="720"/>
-      </w:pPr>
-      <w:rPr>
-        <w:rFonts w:hint="default"/>
-      </w:rPr>
-    </w:lvl>
-    <w:lvl w:ilvl="3">
-      <w:start w:val="1"/>
-      <w:numFmt w:val="decimal"/>
-      <w:lvlText w:val="%1.%2.%3.%4"/>
-      <w:lvlJc w:val="left"/>
-      <w:pPr>
-        <w:ind w:left="720" w:hanging="720"/>
-      </w:pPr>
-      <w:rPr>
-        <w:rFonts w:hint="default"/>
-      </w:rPr>
-    </w:lvl>
-    <w:lvl w:ilvl="4">
-      <w:start w:val="1"/>
-      <w:numFmt w:val="decimal"/>
-      <w:lvlText w:val="%1.%2.%3.%4.%5"/>
-      <w:lvlJc w:val="left"/>
-      <w:pPr>
-        <w:ind w:left="1080" w:hanging="1080"/>
-      </w:pPr>
-      <w:rPr>
-        <w:rFonts w:hint="default"/>
-      </w:rPr>
-    </w:lvl>
-    <w:lvl w:ilvl="5">
-      <w:start w:val="1"/>
-      <w:numFmt w:val="decimal"/>
-      <w:lvlText w:val="%1.%2.%3.%4.%5.%6"/>
-      <w:lvlJc w:val="left"/>
-      <w:pPr>
-        <w:ind w:left="1080" w:hanging="1080"/>
-      </w:pPr>
-      <w:rPr>
-        <w:rFonts w:hint="default"/>
-      </w:rPr>
-    </w:lvl>
-    <w:lvl w:ilvl="6">
-      <w:start w:val="1"/>
-      <w:numFmt w:val="decimal"/>
-      <w:lvlText w:val="%1.%2.%3.%4.%5.%6.%7"/>
-      <w:lvlJc w:val="left"/>
-      <w:pPr>
-        <w:ind w:left="1440" w:hanging="1440"/>
-      </w:pPr>
-      <w:rPr>
-        <w:rFonts w:hint="default"/>
-      </w:rPr>
-    </w:lvl>
-    <w:lvl w:ilvl="7">
-      <w:start w:val="1"/>
-      <w:numFmt w:val="decimal"/>
-      <w:lvlText w:val="%1.%2.%3.%4.%5.%6.%7.%8"/>
-      <w:lvlJc w:val="left"/>
-      <w:pPr>
-        <w:ind w:left="1440" w:hanging="1440"/>
-      </w:pPr>
-      <w:rPr>
-        <w:rFonts w:hint="default"/>
-      </w:rPr>
-    </w:lvl>
-    <w:lvl w:ilvl="8">
-      <w:start w:val="1"/>
-      <w:numFmt w:val="decimal"/>
-      <w:lvlText w:val="%1.%2.%3.%4.%5.%6.%7.%8.%9"/>
-      <w:lvlJc w:val="left"/>
-      <w:pPr>
-        <w:ind w:left="1800" w:hanging="1800"/>
-      </w:pPr>
-      <w:rPr>
-        <w:rFonts w:hint="default"/>
-      </w:rPr>
-    </w:lvl>
-  </w:abstractNum>
-  <w:abstractNum w:abstractNumId="51" w15:restartNumberingAfterBreak="0">
+  <w:abstractNum w:abstractNumId="25" w15:restartNumberingAfterBreak="0">
     <w:nsid w:val="7E596FE3"/>
     <w:multiLevelType w:val="hybridMultilevel"/>
     <w:tmpl w:val="2E582AC6"/>
@@ -9928,7 +7383,7 @@
       </w:rPr>
     </w:lvl>
   </w:abstractNum>
-  <w:abstractNum w:abstractNumId="52" w15:restartNumberingAfterBreak="0">
+  <w:abstractNum w:abstractNumId="26" w15:restartNumberingAfterBreak="0">
     <w:nsid w:val="7FE41E8B"/>
     <w:multiLevelType w:val="multilevel"/>
     <w:tmpl w:val="8F50714A"/>
@@ -10041,7 +7496,7 @@
       </w:rPr>
     </w:lvl>
   </w:abstractNum>
-  <w:abstractNum w:abstractNumId="53" w15:restartNumberingAfterBreak="0">
+  <w:abstractNum w:abstractNumId="27" w15:restartNumberingAfterBreak="0">
     <w:nsid w:val="7FEF5A2D"/>
     <w:multiLevelType w:val="multilevel"/>
     <w:tmpl w:val="8F38EEA6"/>
@@ -10155,168 +7610,90 @@
     </w:lvl>
   </w:abstractNum>
   <w:num w:numId="1" w16cid:durableId="1826698583">
+    <w:abstractNumId w:val="5"/>
+  </w:num>
+  <w:num w:numId="2" w16cid:durableId="449983401">
+    <w:abstractNumId w:val="6"/>
+  </w:num>
+  <w:num w:numId="3" w16cid:durableId="1742291217">
+    <w:abstractNumId w:val="15"/>
+  </w:num>
+  <w:num w:numId="4" w16cid:durableId="1558055649">
+    <w:abstractNumId w:val="21"/>
+  </w:num>
+  <w:num w:numId="5" w16cid:durableId="751857215">
+    <w:abstractNumId w:val="18"/>
+  </w:num>
+  <w:num w:numId="6" w16cid:durableId="1535800602">
+    <w:abstractNumId w:val="2"/>
+  </w:num>
+  <w:num w:numId="7" w16cid:durableId="1890410576">
+    <w:abstractNumId w:val="7"/>
+  </w:num>
+  <w:num w:numId="8" w16cid:durableId="1385643499">
     <w:abstractNumId w:val="8"/>
   </w:num>
-  <w:num w:numId="2" w16cid:durableId="449983401">
+  <w:num w:numId="9" w16cid:durableId="1892107662">
+    <w:abstractNumId w:val="25"/>
+  </w:num>
+  <w:num w:numId="10" w16cid:durableId="1963608724">
+    <w:abstractNumId w:val="26"/>
+  </w:num>
+  <w:num w:numId="11" w16cid:durableId="1116292312">
+    <w:abstractNumId w:val="24"/>
+  </w:num>
+  <w:num w:numId="12" w16cid:durableId="312027763">
+    <w:abstractNumId w:val="20"/>
+  </w:num>
+  <w:num w:numId="13" w16cid:durableId="1043752551">
+    <w:abstractNumId w:val="0"/>
+  </w:num>
+  <w:num w:numId="14" w16cid:durableId="507523718">
+    <w:abstractNumId w:val="1"/>
+  </w:num>
+  <w:num w:numId="15" w16cid:durableId="745885562">
+    <w:abstractNumId w:val="10"/>
+  </w:num>
+  <w:num w:numId="16" w16cid:durableId="557086710">
+    <w:abstractNumId w:val="11"/>
+  </w:num>
+  <w:num w:numId="17" w16cid:durableId="147013381">
     <w:abstractNumId w:val="9"/>
   </w:num>
-  <w:num w:numId="3" w16cid:durableId="1742291217">
+  <w:num w:numId="18" w16cid:durableId="52436160">
+    <w:abstractNumId w:val="4"/>
+  </w:num>
+  <w:num w:numId="19" w16cid:durableId="1513303839">
+    <w:abstractNumId w:val="19"/>
+  </w:num>
+  <w:num w:numId="20" w16cid:durableId="21249301">
+    <w:abstractNumId w:val="17"/>
+  </w:num>
+  <w:num w:numId="21" w16cid:durableId="496385016">
+    <w:abstractNumId w:val="3"/>
+  </w:num>
+  <w:num w:numId="22" w16cid:durableId="2101100060">
+    <w:abstractNumId w:val="23"/>
+  </w:num>
+  <w:num w:numId="23" w16cid:durableId="1648126563">
+    <w:abstractNumId w:val="16"/>
+  </w:num>
+  <w:num w:numId="24" w16cid:durableId="284429095">
+    <w:abstractNumId w:val="14"/>
+  </w:num>
+  <w:num w:numId="25" w16cid:durableId="2100830004">
     <w:abstractNumId w:val="27"/>
   </w:num>
-  <w:num w:numId="4" w16cid:durableId="705371222">
-    <w:abstractNumId w:val="19"/>
+  <w:num w:numId="26" w16cid:durableId="199249161">
+    <w:abstractNumId w:val="13"/>
   </w:num>
-  <w:num w:numId="5" w16cid:durableId="2099327385">
-    <w:abstractNumId w:val="38"/>
-  </w:num>
-  <w:num w:numId="6" w16cid:durableId="308945658">
-    <w:abstractNumId w:val="1"/>
-  </w:num>
-  <w:num w:numId="7" w16cid:durableId="1558055649">
-    <w:abstractNumId w:val="42"/>
-  </w:num>
-  <w:num w:numId="8" w16cid:durableId="751857215">
-    <w:abstractNumId w:val="34"/>
-  </w:num>
-  <w:num w:numId="9" w16cid:durableId="1535800602">
-    <w:abstractNumId w:val="4"/>
-  </w:num>
-  <w:num w:numId="10" w16cid:durableId="1890410576">
-    <w:abstractNumId w:val="11"/>
-  </w:num>
-  <w:num w:numId="11" w16cid:durableId="1385643499">
+  <w:num w:numId="27" w16cid:durableId="1697541188">
     <w:abstractNumId w:val="12"/>
   </w:num>
-  <w:num w:numId="12" w16cid:durableId="1647515994">
-    <w:abstractNumId w:val="40"/>
-  </w:num>
-  <w:num w:numId="13" w16cid:durableId="1869684962">
-    <w:abstractNumId w:val="15"/>
-  </w:num>
-  <w:num w:numId="14" w16cid:durableId="433134793">
-    <w:abstractNumId w:val="20"/>
-  </w:num>
-  <w:num w:numId="15" w16cid:durableId="1986204928">
-    <w:abstractNumId w:val="23"/>
-  </w:num>
-  <w:num w:numId="16" w16cid:durableId="1892107662">
-    <w:abstractNumId w:val="51"/>
-  </w:num>
-  <w:num w:numId="17" w16cid:durableId="1348099595">
-    <w:abstractNumId w:val="3"/>
-  </w:num>
-  <w:num w:numId="18" w16cid:durableId="1008562408">
-    <w:abstractNumId w:val="25"/>
-  </w:num>
-  <w:num w:numId="19" w16cid:durableId="1385791118">
-    <w:abstractNumId w:val="49"/>
-  </w:num>
-  <w:num w:numId="20" w16cid:durableId="42562566">
-    <w:abstractNumId w:val="35"/>
-  </w:num>
-  <w:num w:numId="21" w16cid:durableId="735587980">
-    <w:abstractNumId w:val="41"/>
-  </w:num>
-  <w:num w:numId="22" w16cid:durableId="347681013">
-    <w:abstractNumId w:val="30"/>
-  </w:num>
-  <w:num w:numId="23" w16cid:durableId="905653588">
-    <w:abstractNumId w:val="46"/>
-  </w:num>
-  <w:num w:numId="24" w16cid:durableId="800805078">
-    <w:abstractNumId w:val="47"/>
-  </w:num>
-  <w:num w:numId="25" w16cid:durableId="1833831341">
-    <w:abstractNumId w:val="31"/>
-  </w:num>
-  <w:num w:numId="26" w16cid:durableId="1372730711">
-    <w:abstractNumId w:val="10"/>
-  </w:num>
-  <w:num w:numId="27" w16cid:durableId="1215699810">
-    <w:abstractNumId w:val="32"/>
-  </w:num>
-  <w:num w:numId="28" w16cid:durableId="443112896">
-    <w:abstractNumId w:val="39"/>
-  </w:num>
-  <w:num w:numId="29" w16cid:durableId="1963608724">
-    <w:abstractNumId w:val="52"/>
-  </w:num>
-  <w:num w:numId="30" w16cid:durableId="363944955">
-    <w:abstractNumId w:val="45"/>
-  </w:num>
-  <w:num w:numId="31" w16cid:durableId="1116292312">
-    <w:abstractNumId w:val="48"/>
-  </w:num>
-  <w:num w:numId="32" w16cid:durableId="669987438">
-    <w:abstractNumId w:val="24"/>
-  </w:num>
-  <w:num w:numId="33" w16cid:durableId="312027763">
-    <w:abstractNumId w:val="37"/>
-  </w:num>
-  <w:num w:numId="34" w16cid:durableId="1413700950">
-    <w:abstractNumId w:val="7"/>
-  </w:num>
-  <w:num w:numId="35" w16cid:durableId="1043752551">
-    <w:abstractNumId w:val="0"/>
-  </w:num>
-  <w:num w:numId="36" w16cid:durableId="507523718">
-    <w:abstractNumId w:val="2"/>
-  </w:num>
-  <w:num w:numId="37" w16cid:durableId="745885562">
-    <w:abstractNumId w:val="14"/>
-  </w:num>
-  <w:num w:numId="38" w16cid:durableId="557086710">
-    <w:abstractNumId w:val="16"/>
-  </w:num>
-  <w:num w:numId="39" w16cid:durableId="147013381">
-    <w:abstractNumId w:val="13"/>
-  </w:num>
-  <w:num w:numId="40" w16cid:durableId="52436160">
-    <w:abstractNumId w:val="6"/>
-  </w:num>
-  <w:num w:numId="41" w16cid:durableId="1513303839">
-    <w:abstractNumId w:val="36"/>
-  </w:num>
-  <w:num w:numId="42" w16cid:durableId="21249301">
-    <w:abstractNumId w:val="33"/>
-  </w:num>
-  <w:num w:numId="43" w16cid:durableId="496385016">
-    <w:abstractNumId w:val="5"/>
-  </w:num>
-  <w:num w:numId="44" w16cid:durableId="2101100060">
-    <w:abstractNumId w:val="44"/>
-  </w:num>
-  <w:num w:numId="45" w16cid:durableId="1648126563">
-    <w:abstractNumId w:val="28"/>
-  </w:num>
-  <w:num w:numId="46" w16cid:durableId="284429095">
+  <w:num w:numId="28" w16cid:durableId="1262301673">
     <w:abstractNumId w:val="22"/>
   </w:num>
-  <w:num w:numId="47" w16cid:durableId="2100830004">
-    <w:abstractNumId w:val="53"/>
-  </w:num>
-  <w:num w:numId="48" w16cid:durableId="199249161">
-    <w:abstractNumId w:val="21"/>
-  </w:num>
-  <w:num w:numId="49" w16cid:durableId="1563323350">
-    <w:abstractNumId w:val="26"/>
-  </w:num>
-  <w:num w:numId="50" w16cid:durableId="1095396823">
-    <w:abstractNumId w:val="50"/>
-  </w:num>
-  <w:num w:numId="51" w16cid:durableId="1697541188">
-    <w:abstractNumId w:val="17"/>
-  </w:num>
-  <w:num w:numId="52" w16cid:durableId="1960211936">
-    <w:abstractNumId w:val="29"/>
-  </w:num>
-  <w:num w:numId="53" w16cid:durableId="1457874858">
-    <w:abstractNumId w:val="18"/>
-  </w:num>
-  <w:num w:numId="54" w16cid:durableId="1262301673">
-    <w:abstractNumId w:val="43"/>
-  </w:num>
-  <w:numIdMacAtCleanup w:val="21"/>
+  <w:numIdMacAtCleanup w:val="28"/>
 </w:numbering>
 </file>
 

--- a/documentatie/manage en control/Productbacklog_groep_12.docx
+++ b/documentatie/manage en control/Productbacklog_groep_12.docx
@@ -123,6 +123,7 @@
                                 <w:dataBinding w:prefixMappings="xmlns:ns0='http://purl.org/dc/elements/1.1/' xmlns:ns1='http://schemas.openxmlformats.org/package/2006/metadata/core-properties' " w:xpath="/ns1:coreProperties[1]/ns0:creator[1]" w:storeItemID="{6C3C8BC8-F283-45AE-878A-BAB7291924A1}"/>
                                 <w:text/>
                               </w:sdtPr>
+                              <w:sdtEndPr/>
                               <w:sdtContent>
                                 <w:p>
                                   <w:pPr>
@@ -163,6 +164,7 @@
                                   <w:dataBinding w:prefixMappings="xmlns:ns0='http://schemas.openxmlformats.org/officeDocument/2006/extended-properties' " w:xpath="/ns0:Properties[1]/ns0:Company[1]" w:storeItemID="{6668398D-A668-4E3E-A5EB-62B293D839F1}"/>
                                   <w:text/>
                                 </w:sdtPr>
+                                <w:sdtEndPr/>
                                 <w:sdtContent>
                                   <w:r>
                                     <w:rPr>
@@ -191,6 +193,7 @@
                                   <w:dataBinding w:prefixMappings="xmlns:ns0='http://schemas.microsoft.com/office/2006/coverPageProps' " w:xpath="/ns0:CoverPageProperties[1]/ns0:CompanyAddress[1]" w:storeItemID="{55AF091B-3C7A-41E3-B477-F2FDAA23CFDA}"/>
                                   <w:text/>
                                 </w:sdtPr>
+                                <w:sdtEndPr/>
                                 <w:sdtContent>
                                   <w:r>
                                     <w:rPr>
@@ -260,6 +263,7 @@
                                 <w:dataBinding w:prefixMappings="xmlns:ns0='http://purl.org/dc/elements/1.1/' xmlns:ns1='http://schemas.openxmlformats.org/package/2006/metadata/core-properties' " w:xpath="/ns1:coreProperties[1]/ns0:title[1]" w:storeItemID="{6C3C8BC8-F283-45AE-878A-BAB7291924A1}"/>
                                 <w:text/>
                               </w:sdtPr>
+                              <w:sdtEndPr/>
                               <w:sdtContent>
                                 <w:p>
                                   <w:pPr>
@@ -342,6 +346,7 @@
                           <w:dataBinding w:prefixMappings="xmlns:ns0='http://purl.org/dc/elements/1.1/' xmlns:ns1='http://schemas.openxmlformats.org/package/2006/metadata/core-properties' " w:xpath="/ns1:coreProperties[1]/ns0:creator[1]" w:storeItemID="{6C3C8BC8-F283-45AE-878A-BAB7291924A1}"/>
                           <w:text/>
                         </w:sdtPr>
+                        <w:sdtEndPr/>
                         <w:sdtContent>
                           <w:p>
                             <w:pPr>
@@ -382,6 +387,7 @@
                             <w:dataBinding w:prefixMappings="xmlns:ns0='http://schemas.openxmlformats.org/officeDocument/2006/extended-properties' " w:xpath="/ns0:Properties[1]/ns0:Company[1]" w:storeItemID="{6668398D-A668-4E3E-A5EB-62B293D839F1}"/>
                             <w:text/>
                           </w:sdtPr>
+                          <w:sdtEndPr/>
                           <w:sdtContent>
                             <w:r>
                               <w:rPr>
@@ -410,6 +416,7 @@
                             <w:dataBinding w:prefixMappings="xmlns:ns0='http://schemas.microsoft.com/office/2006/coverPageProps' " w:xpath="/ns0:CoverPageProperties[1]/ns0:CompanyAddress[1]" w:storeItemID="{55AF091B-3C7A-41E3-B477-F2FDAA23CFDA}"/>
                             <w:text/>
                           </w:sdtPr>
+                          <w:sdtEndPr/>
                           <w:sdtContent>
                             <w:r>
                               <w:rPr>
@@ -445,6 +452,7 @@
                           <w:dataBinding w:prefixMappings="xmlns:ns0='http://purl.org/dc/elements/1.1/' xmlns:ns1='http://schemas.openxmlformats.org/package/2006/metadata/core-properties' " w:xpath="/ns1:coreProperties[1]/ns0:title[1]" w:storeItemID="{6C3C8BC8-F283-45AE-878A-BAB7291924A1}"/>
                           <w:text/>
                         </w:sdtPr>
+                        <w:sdtEndPr/>
                         <w:sdtContent>
                           <w:p>
                             <w:pPr>
@@ -507,6 +515,7 @@
           <w:docPartUnique/>
         </w:docPartObj>
       </w:sdtPr>
+      <w:sdtEndPr/>
       <w:sdtContent>
         <w:p/>
         <w:p>
@@ -534,10 +543,10 @@
         <w:tblLook w:val="04A0" w:firstRow="1" w:lastRow="0" w:firstColumn="1" w:lastColumn="0" w:noHBand="0" w:noVBand="1"/>
       </w:tblPr>
       <w:tblGrid>
-        <w:gridCol w:w="3195"/>
-        <w:gridCol w:w="3202"/>
-        <w:gridCol w:w="3768"/>
-        <w:gridCol w:w="3729"/>
+        <w:gridCol w:w="3136"/>
+        <w:gridCol w:w="3471"/>
+        <w:gridCol w:w="3658"/>
+        <w:gridCol w:w="3629"/>
         <w:gridCol w:w="1494"/>
       </w:tblGrid>
       <w:tr>
@@ -692,13 +701,16 @@
               <w:cnfStyle w:val="000000000000" w:firstRow="0" w:lastRow="0" w:firstColumn="0" w:lastColumn="0" w:oddVBand="0" w:evenVBand="0" w:oddHBand="0" w:evenHBand="0" w:firstRowFirstColumn="0" w:firstRowLastColumn="0" w:lastRowFirstColumn="0" w:lastRowLastColumn="0"/>
             </w:pPr>
             <w:r>
-              <w:t>Con</w:t>
-            </w:r>
-            <w:r>
-              <w:t xml:space="preserve"> </w:t>
-            </w:r>
-            <w:r>
-              <w:t>De mogelijkheid om een connectie te initiëren met andere banken.</w:t>
+              <w:t>De mogelijkheid om een connectie te initiëren met andere banken</w:t>
+            </w:r>
+            <w:r>
+              <w:t xml:space="preserve"> cre</w:t>
+            </w:r>
+            <w:r>
+              <w:t>ëren</w:t>
+            </w:r>
+            <w:r>
+              <w:t>.</w:t>
             </w:r>
           </w:p>
           <w:p>
@@ -711,21 +723,57 @@
               <w:cnfStyle w:val="000000000000" w:firstRow="0" w:lastRow="0" w:firstColumn="0" w:lastColumn="0" w:oddVBand="0" w:evenVBand="0" w:oddHBand="0" w:evenHBand="0" w:firstRowFirstColumn="0" w:firstRowLastColumn="0" w:lastRowFirstColumn="0" w:lastRowLastColumn="0"/>
             </w:pPr>
             <w:r>
-              <w:t>Transactieverzoek naar andere bank sturen.</w:t>
-            </w:r>
-          </w:p>
-        </w:tc>
-        <w:tc>
-          <w:tcPr>
-            <w:tcW w:w="0" w:type="auto"/>
-          </w:tcPr>
-          <w:p>
-            <w:pPr>
-              <w:cnfStyle w:val="000000000000" w:firstRow="0" w:lastRow="0" w:firstColumn="0" w:lastColumn="0" w:oddVBand="0" w:evenVBand="0" w:oddHBand="0" w:evenHBand="0" w:firstRowFirstColumn="0" w:firstRowLastColumn="0" w:lastRowFirstColumn="0" w:lastRowLastColumn="0"/>
-            </w:pPr>
-            <w:r>
-              <w:t xml:space="preserve">De gebruiker kan bij een pinautomaat van een andere bank zonder problemen geld pinnen. </w:t>
-            </w:r>
+              <w:t>Code schrijven om een t</w:t>
+            </w:r>
+            <w:r>
+              <w:t xml:space="preserve">ransactieverzoek naar andere bank </w:t>
+            </w:r>
+            <w:r>
+              <w:t xml:space="preserve">te </w:t>
+            </w:r>
+            <w:r>
+              <w:t>sturen.</w:t>
+            </w:r>
+          </w:p>
+          <w:p>
+            <w:pPr>
+              <w:pStyle w:val="ListParagraph"/>
+              <w:numPr>
+                <w:ilvl w:val="1"/>
+                <w:numId w:val="2"/>
+              </w:numPr>
+              <w:cnfStyle w:val="000000000000" w:firstRow="0" w:lastRow="0" w:firstColumn="0" w:lastColumn="0" w:oddVBand="0" w:evenVBand="0" w:oddHBand="0" w:evenHBand="0" w:firstRowFirstColumn="0" w:firstRowLastColumn="0" w:lastRowFirstColumn="0" w:lastRowLastColumn="0"/>
+            </w:pPr>
+            <w:r>
+              <w:t xml:space="preserve">Code schrijven om een </w:t>
+            </w:r>
+            <w:r>
+              <w:t>transactieverzoek van een andere bank te kunnen verwerken.</w:t>
+            </w:r>
+          </w:p>
+        </w:tc>
+        <w:tc>
+          <w:tcPr>
+            <w:tcW w:w="0" w:type="auto"/>
+          </w:tcPr>
+          <w:p>
+            <w:pPr>
+              <w:cnfStyle w:val="000000000000" w:firstRow="0" w:lastRow="0" w:firstColumn="0" w:lastColumn="0" w:oddVBand="0" w:evenVBand="0" w:oddHBand="0" w:evenHBand="0" w:firstRowFirstColumn="0" w:firstRowLastColumn="0" w:lastRowFirstColumn="0" w:lastRowLastColumn="0"/>
+            </w:pPr>
+            <w:r>
+              <w:t xml:space="preserve">De gebruiker moet bij de pinautomaat kunnen </w:t>
+            </w:r>
+            <w:r>
+              <w:t>pinnen ongeacht bij welke bank hij of zij een rekening heeft afgesloten</w:t>
+            </w:r>
+            <w:r>
+              <w:t>.</w:t>
+            </w:r>
+          </w:p>
+          <w:p>
+            <w:pPr>
+              <w:cnfStyle w:val="000000000000" w:firstRow="0" w:lastRow="0" w:firstColumn="0" w:lastColumn="0" w:oddVBand="0" w:evenVBand="0" w:oddHBand="0" w:evenHBand="0" w:firstRowFirstColumn="0" w:firstRowLastColumn="0" w:lastRowFirstColumn="0" w:lastRowLastColumn="0"/>
+            </w:pPr>
           </w:p>
         </w:tc>
         <w:tc>
@@ -781,7 +829,37 @@
               <w:cnfStyle w:val="000000000000" w:firstRow="0" w:lastRow="0" w:firstColumn="0" w:lastColumn="0" w:oddVBand="0" w:evenVBand="0" w:oddHBand="0" w:evenHBand="0" w:firstRowFirstColumn="0" w:firstRowLastColumn="0" w:lastRowFirstColumn="0" w:lastRowLastColumn="0"/>
             </w:pPr>
             <w:r>
-              <w:t>Als bank wil ik dat de pinautomaten zijn verbonden met de bank via een gemeenschappelijke server.</w:t>
+              <w:t>Als bank</w:t>
+            </w:r>
+            <w:r>
+              <w:t>eigenaar</w:t>
+            </w:r>
+            <w:r>
+              <w:t xml:space="preserve"> wil ik dat de pinautomaten zijn verbonden met de bank via een gemeenschappelijke server</w:t>
+            </w:r>
+            <w:r>
+              <w:t>,</w:t>
+            </w:r>
+            <w:r>
+              <w:t xml:space="preserve"> zodat alle </w:t>
+            </w:r>
+            <w:r>
+              <w:t>pinautomaten</w:t>
+            </w:r>
+            <w:r>
+              <w:t>,</w:t>
+            </w:r>
+            <w:r>
+              <w:t xml:space="preserve"> die in gebruik gesteld gaan worden</w:t>
+            </w:r>
+            <w:r>
+              <w:t>,</w:t>
+            </w:r>
+            <w:r>
+              <w:t xml:space="preserve"> met dezelfde data werken</w:t>
+            </w:r>
+            <w:r>
+              <w:t>.</w:t>
             </w:r>
           </w:p>
         </w:tc>
@@ -799,7 +877,13 @@
               <w:cnfStyle w:val="000000000000" w:firstRow="0" w:lastRow="0" w:firstColumn="0" w:lastColumn="0" w:oddVBand="0" w:evenVBand="0" w:oddHBand="0" w:evenHBand="0" w:firstRowFirstColumn="0" w:firstRowLastColumn="0" w:lastRowFirstColumn="0" w:lastRowLastColumn="0"/>
             </w:pPr>
             <w:r>
-              <w:t>Het opzetten van een gemeenschappelijke server.</w:t>
+              <w:t>E</w:t>
+            </w:r>
+            <w:r>
+              <w:t xml:space="preserve">en </w:t>
+            </w:r>
+            <w:r>
+              <w:t>server opzetten waar de bank op kan draaien.</w:t>
             </w:r>
           </w:p>
           <w:p>
@@ -812,13 +896,29 @@
               <w:cnfStyle w:val="000000000000" w:firstRow="0" w:lastRow="0" w:firstColumn="0" w:lastColumn="0" w:oddVBand="0" w:evenVBand="0" w:oddHBand="0" w:evenHBand="0" w:firstRowFirstColumn="0" w:firstRowLastColumn="0" w:lastRowFirstColumn="0" w:lastRowLastColumn="0"/>
             </w:pPr>
             <w:r>
-              <w:t xml:space="preserve">Het </w:t>
-            </w:r>
-            <w:r>
-              <w:t>creëren</w:t>
-            </w:r>
-            <w:r>
-              <w:t xml:space="preserve"> van communicatie tussen de pinautomaat en de bank server.</w:t>
+              <w:t>Onderzoeken hoe de pinautomaat verbonden kan worden met de server</w:t>
+            </w:r>
+            <w:r>
+              <w:t>.</w:t>
+            </w:r>
+          </w:p>
+          <w:p>
+            <w:pPr>
+              <w:pStyle w:val="ListParagraph"/>
+              <w:numPr>
+                <w:ilvl w:val="1"/>
+                <w:numId w:val="3"/>
+              </w:numPr>
+              <w:cnfStyle w:val="000000000000" w:firstRow="0" w:lastRow="0" w:firstColumn="0" w:lastColumn="0" w:oddVBand="0" w:evenVBand="0" w:oddHBand="0" w:evenHBand="0" w:firstRowFirstColumn="0" w:firstRowLastColumn="0" w:lastRowFirstColumn="0" w:lastRowLastColumn="0"/>
+            </w:pPr>
+            <w:r>
+              <w:t xml:space="preserve">Code schrijven om de pinautomaat met de </w:t>
+            </w:r>
+            <w:r>
+              <w:t>server te verbinden</w:t>
+            </w:r>
+            <w:r>
+              <w:t>.</w:t>
             </w:r>
           </w:p>
         </w:tc>
@@ -888,7 +988,19 @@
               <w:cnfStyle w:val="000000000000" w:firstRow="0" w:lastRow="0" w:firstColumn="0" w:lastColumn="0" w:oddVBand="0" w:evenVBand="0" w:oddHBand="0" w:evenHBand="0" w:firstRowFirstColumn="0" w:firstRowLastColumn="0" w:lastRowFirstColumn="0" w:lastRowLastColumn="0"/>
             </w:pPr>
             <w:r>
-              <w:t>Als bankeigenaar wil ik dat de pinautomaat in een algemene omgeving bruikbaar is.</w:t>
+              <w:t>Als bankeigenaar wil ik dat de pinautomaat in een algemene omgeving bruikbaar is</w:t>
+            </w:r>
+            <w:r>
+              <w:t>,</w:t>
+            </w:r>
+            <w:r>
+              <w:t xml:space="preserve"> zodat deze </w:t>
+            </w:r>
+            <w:r>
+              <w:t>op elke plek, die ik wil, ingezet kan worden</w:t>
+            </w:r>
+            <w:r>
+              <w:t>.</w:t>
             </w:r>
           </w:p>
         </w:tc>
@@ -906,13 +1018,7 @@
               <w:cnfStyle w:val="000000000000" w:firstRow="0" w:lastRow="0" w:firstColumn="0" w:lastColumn="0" w:oddVBand="0" w:evenVBand="0" w:oddHBand="0" w:evenHBand="0" w:firstRowFirstColumn="0" w:firstRowLastColumn="0" w:lastRowFirstColumn="0" w:lastRowLastColumn="0"/>
             </w:pPr>
             <w:r>
-              <w:t xml:space="preserve">Het </w:t>
-            </w:r>
-            <w:r>
-              <w:t>creëren</w:t>
-            </w:r>
-            <w:r>
-              <w:t xml:space="preserve"> van een prototype van de pinautomaat.</w:t>
+              <w:t>Een prototype voor de pinautomaat ontwerpen.</w:t>
             </w:r>
           </w:p>
           <w:p>
@@ -925,31 +1031,53 @@
               <w:cnfStyle w:val="000000000000" w:firstRow="0" w:lastRow="0" w:firstColumn="0" w:lastColumn="0" w:oddVBand="0" w:evenVBand="0" w:oddHBand="0" w:evenHBand="0" w:firstRowFirstColumn="0" w:firstRowLastColumn="0" w:lastRowFirstColumn="0" w:lastRowLastColumn="0"/>
             </w:pPr>
             <w:r>
-              <w:t xml:space="preserve">Het creëren van een </w:t>
-            </w:r>
-            <w:r>
-              <w:t xml:space="preserve">pinautomaat </w:t>
-            </w:r>
-            <w:r>
-              <w:t>die niet na een klap uit elkaar valt.</w:t>
-            </w:r>
-          </w:p>
-          <w:p>
-            <w:pPr>
-              <w:cnfStyle w:val="000000000000" w:firstRow="0" w:lastRow="0" w:firstColumn="0" w:lastColumn="0" w:oddVBand="0" w:evenVBand="0" w:oddHBand="0" w:evenHBand="0" w:firstRowFirstColumn="0" w:firstRowLastColumn="0" w:lastRowFirstColumn="0" w:lastRowLastColumn="0"/>
-            </w:pPr>
-          </w:p>
-        </w:tc>
-        <w:tc>
-          <w:tcPr>
-            <w:tcW w:w="0" w:type="auto"/>
-          </w:tcPr>
-          <w:p>
-            <w:pPr>
-              <w:cnfStyle w:val="000000000000" w:firstRow="0" w:lastRow="0" w:firstColumn="0" w:lastColumn="0" w:oddVBand="0" w:evenVBand="0" w:oddHBand="0" w:evenHBand="0" w:firstRowFirstColumn="0" w:firstRowLastColumn="0" w:lastRowFirstColumn="0" w:lastRowLastColumn="0"/>
-            </w:pPr>
-            <w:r>
-              <w:t>De pinautomaat werkt in een algemene omgeving.</w:t>
+              <w:t>Het prototype realiseren</w:t>
+            </w:r>
+            <w:r>
+              <w:t>.</w:t>
+            </w:r>
+          </w:p>
+          <w:p>
+            <w:pPr>
+              <w:pStyle w:val="ListParagraph"/>
+              <w:numPr>
+                <w:ilvl w:val="1"/>
+                <w:numId w:val="26"/>
+              </w:numPr>
+              <w:cnfStyle w:val="000000000000" w:firstRow="0" w:lastRow="0" w:firstColumn="0" w:lastColumn="0" w:oddVBand="0" w:evenVBand="0" w:oddHBand="0" w:evenHBand="0" w:firstRowFirstColumn="0" w:firstRowLastColumn="0" w:lastRowFirstColumn="0" w:lastRowLastColumn="0"/>
+            </w:pPr>
+            <w:r>
+              <w:t>Een robuust</w:t>
+            </w:r>
+            <w:r>
+              <w:t>e versie van de pinautomaat bouwen.</w:t>
+            </w:r>
+          </w:p>
+          <w:p>
+            <w:pPr>
+              <w:cnfStyle w:val="000000000000" w:firstRow="0" w:lastRow="0" w:firstColumn="0" w:lastColumn="0" w:oddVBand="0" w:evenVBand="0" w:oddHBand="0" w:evenHBand="0" w:firstRowFirstColumn="0" w:firstRowLastColumn="0" w:lastRowFirstColumn="0" w:lastRowLastColumn="0"/>
+            </w:pPr>
+          </w:p>
+        </w:tc>
+        <w:tc>
+          <w:tcPr>
+            <w:tcW w:w="0" w:type="auto"/>
+          </w:tcPr>
+          <w:p>
+            <w:pPr>
+              <w:cnfStyle w:val="000000000000" w:firstRow="0" w:lastRow="0" w:firstColumn="0" w:lastColumn="0" w:oddVBand="0" w:evenVBand="0" w:oddHBand="0" w:evenHBand="0" w:firstRowFirstColumn="0" w:firstRowLastColumn="0" w:lastRowFirstColumn="0" w:lastRowLastColumn="0"/>
+            </w:pPr>
+            <w:r>
+              <w:t>De pinautomaat werkt in een algemene omgeving</w:t>
+            </w:r>
+            <w:r>
+              <w:t xml:space="preserve">, zoals </w:t>
+            </w:r>
+            <w:r>
+              <w:t>op een plein in een stad</w:t>
+            </w:r>
+            <w:r>
+              <w:t>.</w:t>
             </w:r>
           </w:p>
         </w:tc>
@@ -1024,29 +1152,41 @@
               <w:cnfStyle w:val="000000000000" w:firstRow="0" w:lastRow="0" w:firstColumn="0" w:lastColumn="0" w:oddVBand="0" w:evenVBand="0" w:oddHBand="0" w:evenHBand="0" w:firstRowFirstColumn="0" w:firstRowLastColumn="0" w:lastRowFirstColumn="0" w:lastRowLastColumn="0"/>
             </w:pPr>
             <w:r>
-              <w:t>Het schrijven van een code die n</w:t>
-            </w:r>
-            <w:r>
-              <w:t xml:space="preserve">a </w:t>
-            </w:r>
-            <w:r>
-              <w:t xml:space="preserve">de </w:t>
-            </w:r>
-            <w:r>
-              <w:t>transactie een pop-up met vraag of er een bon geprint moet worden.</w:t>
-            </w:r>
-          </w:p>
-        </w:tc>
-        <w:tc>
-          <w:tcPr>
-            <w:tcW w:w="0" w:type="auto"/>
-          </w:tcPr>
-          <w:p>
-            <w:pPr>
-              <w:cnfStyle w:val="000000000000" w:firstRow="0" w:lastRow="0" w:firstColumn="0" w:lastColumn="0" w:oddVBand="0" w:evenVBand="0" w:oddHBand="0" w:evenHBand="0" w:firstRowFirstColumn="0" w:firstRowLastColumn="0" w:lastRowFirstColumn="0" w:lastRowLastColumn="0"/>
-            </w:pPr>
-            <w:r>
-              <w:t>De pinautomaat geeft de optie om een bon te laten printen.</w:t>
+              <w:t xml:space="preserve">Code schrijven om de gebruiker te vragen of hij of zij een </w:t>
+            </w:r>
+            <w:r>
+              <w:t>bon wil hebben.</w:t>
+            </w:r>
+          </w:p>
+        </w:tc>
+        <w:tc>
+          <w:tcPr>
+            <w:tcW w:w="0" w:type="auto"/>
+          </w:tcPr>
+          <w:p>
+            <w:pPr>
+              <w:cnfStyle w:val="000000000000" w:firstRow="0" w:lastRow="0" w:firstColumn="0" w:lastColumn="0" w:oddVBand="0" w:evenVBand="0" w:oddHBand="0" w:evenHBand="0" w:firstRowFirstColumn="0" w:firstRowLastColumn="0" w:lastRowFirstColumn="0" w:lastRowLastColumn="0"/>
+            </w:pPr>
+            <w:r>
+              <w:t>De pinautomaat geeft</w:t>
+            </w:r>
+            <w:r>
+              <w:t>,</w:t>
+            </w:r>
+            <w:r>
+              <w:t xml:space="preserve"> </w:t>
+            </w:r>
+            <w:r>
+              <w:t>na</w:t>
+            </w:r>
+            <w:r>
+              <w:t xml:space="preserve">dat de gebruiker </w:t>
+            </w:r>
+            <w:r>
+              <w:t xml:space="preserve">het bedrag heeft goedgekeurd, </w:t>
+            </w:r>
+            <w:r>
+              <w:t>de optie om een bon te laten printen.</w:t>
             </w:r>
           </w:p>
         </w:tc>
@@ -1091,20 +1231,61 @@
                 <w:bCs w:val="0"/>
               </w:rPr>
               <w:lastRenderedPageBreak/>
-              <w:t>Op de bon staat het gepinde bedrag en de tijd van de transactie</w:t>
-            </w:r>
-          </w:p>
-        </w:tc>
-        <w:tc>
-          <w:tcPr>
-            <w:tcW w:w="0" w:type="auto"/>
-          </w:tcPr>
-          <w:p>
-            <w:pPr>
-              <w:cnfStyle w:val="000000000000" w:firstRow="0" w:lastRow="0" w:firstColumn="0" w:lastColumn="0" w:oddVBand="0" w:evenVBand="0" w:oddHBand="0" w:evenHBand="0" w:firstRowFirstColumn="0" w:firstRowLastColumn="0" w:lastRowFirstColumn="0" w:lastRowLastColumn="0"/>
-            </w:pPr>
-            <w:r>
-              <w:t xml:space="preserve">Als gebruiker wil ik dat er op de bon staat de hoeveelheid die ik heb gepinde en wanneer deze transactie plaatsvond. </w:t>
+              <w:t>Op de bon staat het gepinde bedrag en de</w:t>
+            </w:r>
+            <w:r>
+              <w:rPr>
+                <w:b w:val="0"/>
+                <w:bCs w:val="0"/>
+              </w:rPr>
+              <w:t xml:space="preserve"> datum en</w:t>
+            </w:r>
+            <w:r>
+              <w:rPr>
+                <w:b w:val="0"/>
+                <w:bCs w:val="0"/>
+              </w:rPr>
+              <w:t xml:space="preserve"> tijd van de transactie</w:t>
+            </w:r>
+          </w:p>
+        </w:tc>
+        <w:tc>
+          <w:tcPr>
+            <w:tcW w:w="0" w:type="auto"/>
+          </w:tcPr>
+          <w:p>
+            <w:pPr>
+              <w:cnfStyle w:val="000000000000" w:firstRow="0" w:lastRow="0" w:firstColumn="0" w:lastColumn="0" w:oddVBand="0" w:evenVBand="0" w:oddHBand="0" w:evenHBand="0" w:firstRowFirstColumn="0" w:firstRowLastColumn="0" w:lastRowFirstColumn="0" w:lastRowLastColumn="0"/>
+            </w:pPr>
+            <w:r>
+              <w:t xml:space="preserve">Als gebruiker wil ik </w:t>
+            </w:r>
+            <w:r>
+              <w:t xml:space="preserve">dat </w:t>
+            </w:r>
+            <w:r>
+              <w:t>het gepinde bedrag en de datum en tij</w:t>
+            </w:r>
+            <w:r>
+              <w:t>d</w:t>
+            </w:r>
+            <w:r>
+              <w:t xml:space="preserve"> op de bon staat </w:t>
+            </w:r>
+            <w:r>
+              <w:t xml:space="preserve">zodat </w:t>
+            </w:r>
+            <w:r>
+              <w:t xml:space="preserve">ik dit kan </w:t>
+            </w:r>
+            <w:r>
+              <w:t xml:space="preserve">laten zien aan de bank mocht er iets fout </w:t>
+            </w:r>
+            <w:r>
+              <w:t xml:space="preserve"> </w:t>
+            </w:r>
+            <w:r>
+              <w:t>gaan met de transactie.</w:t>
             </w:r>
           </w:p>
         </w:tc>
@@ -1198,20 +1379,31 @@
           </w:p>
           <w:p>
             <w:pPr>
-              <w:cnfStyle w:val="000000000000" w:firstRow="0" w:lastRow="0" w:firstColumn="0" w:lastColumn="0" w:oddVBand="0" w:evenVBand="0" w:oddHBand="0" w:evenHBand="0" w:firstRowFirstColumn="0" w:firstRowLastColumn="0" w:lastRowFirstColumn="0" w:lastRowLastColumn="0"/>
-            </w:pPr>
-          </w:p>
-        </w:tc>
-        <w:tc>
-          <w:tcPr>
-            <w:tcW w:w="0" w:type="auto"/>
-          </w:tcPr>
-          <w:p>
-            <w:pPr>
-              <w:cnfStyle w:val="000000000000" w:firstRow="0" w:lastRow="0" w:firstColumn="0" w:lastColumn="0" w:oddVBand="0" w:evenVBand="0" w:oddHBand="0" w:evenHBand="0" w:firstRowFirstColumn="0" w:firstRowLastColumn="0" w:lastRowFirstColumn="0" w:lastRowLastColumn="0"/>
-            </w:pPr>
-            <w:r>
-              <w:t>Op de geprinte bon staat het gepinde bedrag en de tijdstip van de transactie.</w:t>
+              <w:pStyle w:val="ListParagraph"/>
+              <w:numPr>
+                <w:ilvl w:val="1"/>
+                <w:numId w:val="24"/>
+              </w:numPr>
+              <w:cnfStyle w:val="000000000000" w:firstRow="0" w:lastRow="0" w:firstColumn="0" w:lastColumn="0" w:oddVBand="0" w:evenVBand="0" w:oddHBand="0" w:evenHBand="0" w:firstRowFirstColumn="0" w:firstRowLastColumn="0" w:lastRowFirstColumn="0" w:lastRowLastColumn="0"/>
+            </w:pPr>
+            <w:r>
+              <w:t>Code schrijven om de bon printer te laten communiceren met de pinautomaat</w:t>
+            </w:r>
+            <w:r>
+              <w:t>.</w:t>
+            </w:r>
+          </w:p>
+        </w:tc>
+        <w:tc>
+          <w:tcPr>
+            <w:tcW w:w="0" w:type="auto"/>
+          </w:tcPr>
+          <w:p>
+            <w:pPr>
+              <w:cnfStyle w:val="000000000000" w:firstRow="0" w:lastRow="0" w:firstColumn="0" w:lastColumn="0" w:oddVBand="0" w:evenVBand="0" w:oddHBand="0" w:evenHBand="0" w:firstRowFirstColumn="0" w:firstRowLastColumn="0" w:lastRowFirstColumn="0" w:lastRowLastColumn="0"/>
+            </w:pPr>
+            <w:r>
+              <w:t>Op de bon worden het gepinde bedrag en de datum en tijd van de transactie geprint.</w:t>
             </w:r>
           </w:p>
         </w:tc>
@@ -1268,22 +1460,34 @@
               <w:cnfStyle w:val="000000000000" w:firstRow="0" w:lastRow="0" w:firstColumn="0" w:lastColumn="0" w:oddVBand="0" w:evenVBand="0" w:oddHBand="0" w:evenHBand="0" w:firstRowFirstColumn="0" w:firstRowLastColumn="0" w:lastRowFirstColumn="0" w:lastRowLastColumn="0"/>
             </w:pPr>
             <w:r>
-              <w:t>Als</w:t>
-            </w:r>
-            <w:r>
-              <w:t xml:space="preserve"> gebruiker van de pinautomaat </w:t>
-            </w:r>
-            <w:r>
-              <w:t>wil</w:t>
-            </w:r>
-            <w:r>
-              <w:t xml:space="preserve"> ik een kaartlezer zodat een </w:t>
-            </w:r>
-            <w:r>
-              <w:t>pinpas</w:t>
-            </w:r>
-            <w:r>
-              <w:t xml:space="preserve"> kan afgelezen worden.</w:t>
+              <w:t xml:space="preserve">Als </w:t>
+            </w:r>
+            <w:r>
+              <w:t xml:space="preserve">bankeigenaar wil ik dat de </w:t>
+            </w:r>
+            <w:r>
+              <w:t xml:space="preserve">gebruiker doormiddel van zijn of haar pinpas </w:t>
+            </w:r>
+            <w:r>
+              <w:t>gebruik kan maken van de</w:t>
+            </w:r>
+            <w:r>
+              <w:t xml:space="preserve"> </w:t>
+            </w:r>
+            <w:r>
+              <w:t>pinautomaat</w:t>
+            </w:r>
+            <w:r>
+              <w:t xml:space="preserve"> </w:t>
+            </w:r>
+            <w:r>
+              <w:t xml:space="preserve">zodat </w:t>
+            </w:r>
+            <w:r>
+              <w:t xml:space="preserve">de klant </w:t>
+            </w:r>
+            <w:r>
+              <w:t>de gegevens van zijn of haar bankrekening altijd bij zich heeft.</w:t>
             </w:r>
           </w:p>
         </w:tc>
@@ -1327,7 +1531,7 @@
               <w:cnfStyle w:val="000000000000" w:firstRow="0" w:lastRow="0" w:firstColumn="0" w:lastColumn="0" w:oddVBand="0" w:evenVBand="0" w:oddHBand="0" w:evenHBand="0" w:firstRowFirstColumn="0" w:firstRowLastColumn="0" w:lastRowFirstColumn="0" w:lastRowLastColumn="0"/>
             </w:pPr>
             <w:r>
-              <w:t>Kaartlezer coderen en in werking stellen.</w:t>
+              <w:t>Code schrijven zodat de kaartlezer kaarten kan herkennen.</w:t>
             </w:r>
           </w:p>
           <w:p>
@@ -1340,26 +1544,32 @@
               <w:cnfStyle w:val="000000000000" w:firstRow="0" w:lastRow="0" w:firstColumn="0" w:lastColumn="0" w:oddVBand="0" w:evenVBand="0" w:oddHBand="0" w:evenHBand="0" w:firstRowFirstColumn="0" w:firstRowLastColumn="0" w:lastRowFirstColumn="0" w:lastRowLastColumn="0"/>
             </w:pPr>
             <w:r>
-              <w:t>Communicatie van kaartlezer naar banksysteem.</w:t>
-            </w:r>
-          </w:p>
-        </w:tc>
-        <w:tc>
-          <w:tcPr>
-            <w:tcW w:w="0" w:type="auto"/>
-          </w:tcPr>
-          <w:p>
-            <w:pPr>
-              <w:cnfStyle w:val="000000000000" w:firstRow="0" w:lastRow="0" w:firstColumn="0" w:lastColumn="0" w:oddVBand="0" w:evenVBand="0" w:oddHBand="0" w:evenHBand="0" w:firstRowFirstColumn="0" w:firstRowLastColumn="0" w:lastRowFirstColumn="0" w:lastRowLastColumn="0"/>
-            </w:pPr>
-            <w:r>
-              <w:t xml:space="preserve">De kaartlezer kan alleen met een </w:t>
-            </w:r>
-            <w:r>
-              <w:t>pinpas</w:t>
-            </w:r>
-            <w:r>
-              <w:t xml:space="preserve"> een interactie leveren. </w:t>
+              <w:t>Code schrijven om de kaartlezer met de pinautomaat te laten communiceren.</w:t>
+            </w:r>
+          </w:p>
+        </w:tc>
+        <w:tc>
+          <w:tcPr>
+            <w:tcW w:w="0" w:type="auto"/>
+          </w:tcPr>
+          <w:p>
+            <w:pPr>
+              <w:cnfStyle w:val="000000000000" w:firstRow="0" w:lastRow="0" w:firstColumn="0" w:lastColumn="0" w:oddVBand="0" w:evenVBand="0" w:oddHBand="0" w:evenHBand="0" w:firstRowFirstColumn="0" w:firstRowLastColumn="0" w:lastRowFirstColumn="0" w:lastRowLastColumn="0"/>
+            </w:pPr>
+            <w:r>
+              <w:t xml:space="preserve">De kaartlezer kan kaarten herkennen en de </w:t>
+            </w:r>
+            <w:r>
+              <w:t>juiste</w:t>
+            </w:r>
+            <w:r>
+              <w:t xml:space="preserve"> </w:t>
+            </w:r>
+            <w:r>
+              <w:t>actie hiermee uitvoeren.</w:t>
+            </w:r>
+            <w:r>
+              <w:t xml:space="preserve"> </w:t>
             </w:r>
           </w:p>
         </w:tc>
@@ -1399,20 +1609,62 @@
                 <w:b w:val="0"/>
                 <w:bCs w:val="0"/>
               </w:rPr>
-              <w:t>De pinpas moet geblokkeerd worden na 3 foutieve pogingen.</w:t>
-            </w:r>
-          </w:p>
-        </w:tc>
-        <w:tc>
-          <w:tcPr>
-            <w:tcW w:w="0" w:type="auto"/>
-          </w:tcPr>
-          <w:p>
-            <w:pPr>
-              <w:cnfStyle w:val="000000000000" w:firstRow="0" w:lastRow="0" w:firstColumn="0" w:lastColumn="0" w:oddVBand="0" w:evenVBand="0" w:oddHBand="0" w:evenHBand="0" w:firstRowFirstColumn="0" w:firstRowLastColumn="0" w:lastRowFirstColumn="0" w:lastRowLastColumn="0"/>
-            </w:pPr>
-            <w:r>
-              <w:t>Als gebruiker van de pinpas wil ik dat de pas geblokkeerd wordt nadat de pincode 3 keer verkeerd wordt ingevoerd.</w:t>
+              <w:lastRenderedPageBreak/>
+              <w:t xml:space="preserve">De pinpas moet geblokkeerd worden na </w:t>
+            </w:r>
+            <w:r>
+              <w:rPr>
+                <w:b w:val="0"/>
+                <w:bCs w:val="0"/>
+              </w:rPr>
+              <w:t>drie</w:t>
+            </w:r>
+            <w:r>
+              <w:rPr>
+                <w:b w:val="0"/>
+                <w:bCs w:val="0"/>
+              </w:rPr>
+              <w:t xml:space="preserve"> </w:t>
+            </w:r>
+            <w:r>
+              <w:rPr>
+                <w:b w:val="0"/>
+                <w:bCs w:val="0"/>
+              </w:rPr>
+              <w:t xml:space="preserve">keer </w:t>
+            </w:r>
+            <w:r>
+              <w:rPr>
+                <w:b w:val="0"/>
+                <w:bCs w:val="0"/>
+              </w:rPr>
+              <w:t>de pincode foutief in te voeren</w:t>
+            </w:r>
+            <w:r>
+              <w:rPr>
+                <w:b w:val="0"/>
+                <w:bCs w:val="0"/>
+              </w:rPr>
+              <w:t>.</w:t>
+            </w:r>
+          </w:p>
+        </w:tc>
+        <w:tc>
+          <w:tcPr>
+            <w:tcW w:w="0" w:type="auto"/>
+          </w:tcPr>
+          <w:p>
+            <w:pPr>
+              <w:cnfStyle w:val="000000000000" w:firstRow="0" w:lastRow="0" w:firstColumn="0" w:lastColumn="0" w:oddVBand="0" w:evenVBand="0" w:oddHBand="0" w:evenHBand="0" w:firstRowFirstColumn="0" w:firstRowLastColumn="0" w:lastRowFirstColumn="0" w:lastRowLastColumn="0"/>
+            </w:pPr>
+            <w:r>
+              <w:t>Als gebruiker van de pinpas wil ik dat de pas geblokkeerd wordt nadat de pincode 3 keer verkeerd wordt ingevoerd</w:t>
+            </w:r>
+            <w:r>
+              <w:t xml:space="preserve"> zodat een vreemde niet zomaar mijn pincode kan kraken</w:t>
+            </w:r>
+            <w:r>
+              <w:t>.</w:t>
             </w:r>
           </w:p>
         </w:tc>
@@ -1443,10 +1695,16 @@
               <w:cnfStyle w:val="000000000000" w:firstRow="0" w:lastRow="0" w:firstColumn="0" w:lastColumn="0" w:oddVBand="0" w:evenVBand="0" w:oddHBand="0" w:evenHBand="0" w:firstRowFirstColumn="0" w:firstRowLastColumn="0" w:lastRowFirstColumn="0" w:lastRowLastColumn="0"/>
             </w:pPr>
             <w:r>
-              <w:t xml:space="preserve">Het schrijven van een programma die checkt </w:t>
-            </w:r>
-            <w:r>
-              <w:t>wat de correcte pincode is voor de bankpas die gescand is.</w:t>
+              <w:t>C</w:t>
+            </w:r>
+            <w:r>
+              <w:t>ode schrijven</w:t>
+            </w:r>
+            <w:r>
+              <w:t xml:space="preserve"> </w:t>
+            </w:r>
+            <w:r>
+              <w:t>die de pinautomaat laat weten wat de correcte pincode is voor de gescande pas.</w:t>
             </w:r>
           </w:p>
           <w:p>
@@ -1487,7 +1745,25 @@
               <w:cnfStyle w:val="000000000000" w:firstRow="0" w:lastRow="0" w:firstColumn="0" w:lastColumn="0" w:oddVBand="0" w:evenVBand="0" w:oddHBand="0" w:evenHBand="0" w:firstRowFirstColumn="0" w:firstRowLastColumn="0" w:lastRowFirstColumn="0" w:lastRowLastColumn="0"/>
             </w:pPr>
             <w:r>
-              <w:t>De kaart blokkeert wanneer er 3 foutieve invoeringen worden gegeven. En de invoer pogingen worden weer verwijdert uit het systeem wanneer er voor 3 foutieve invoer pogingen de correcte pincode wordt ingevoerd.</w:t>
+              <w:t>De kaart blokkeert wanneer er 3 foutieve</w:t>
+            </w:r>
+            <w:r>
+              <w:t xml:space="preserve"> pincode</w:t>
+            </w:r>
+            <w:r>
+              <w:t xml:space="preserve"> invoeringen worden gegeven. En de </w:t>
+            </w:r>
+            <w:r>
+              <w:t xml:space="preserve">aantal </w:t>
+            </w:r>
+            <w:r>
+              <w:t xml:space="preserve">invoer pogingen worden weer verwijdert uit het systeem wanneer er </w:t>
+            </w:r>
+            <w:r>
+              <w:t xml:space="preserve">binnen drie </w:t>
+            </w:r>
+            <w:r>
+              <w:t>pogingen de correcte pincode wordt ingevoerd.</w:t>
             </w:r>
           </w:p>
         </w:tc>
@@ -1562,15 +1838,10 @@
               <w:cnfStyle w:val="000000000000" w:firstRow="0" w:lastRow="0" w:firstColumn="0" w:lastColumn="0" w:oddVBand="0" w:evenVBand="0" w:oddHBand="0" w:evenHBand="0" w:firstRowFirstColumn="0" w:firstRowLastColumn="0" w:lastRowFirstColumn="0" w:lastRowLastColumn="0"/>
             </w:pPr>
             <w:r>
-              <w:t xml:space="preserve">Het programmeren van een 4 </w:t>
-            </w:r>
-            <w:proofErr w:type="spellStart"/>
-            <w:r>
-              <w:t>cijferige</w:t>
-            </w:r>
-            <w:proofErr w:type="spellEnd"/>
-            <w:r>
-              <w:t xml:space="preserve"> pincode op de pinpas.</w:t>
+              <w:t xml:space="preserve">Code schrijven om </w:t>
+            </w:r>
+            <w:r>
+              <w:t>een pinpas een pincode te geven.</w:t>
             </w:r>
           </w:p>
           <w:p>
@@ -1583,28 +1854,32 @@
               <w:cnfStyle w:val="000000000000" w:firstRow="0" w:lastRow="0" w:firstColumn="0" w:lastColumn="0" w:oddVBand="0" w:evenVBand="0" w:oddHBand="0" w:evenHBand="0" w:firstRowFirstColumn="0" w:firstRowLastColumn="0" w:lastRowFirstColumn="0" w:lastRowLastColumn="0"/>
             </w:pPr>
             <w:r>
-              <w:t>Het toevoegen van de pincode aan de gebruiker in het systeem.</w:t>
-            </w:r>
-          </w:p>
-        </w:tc>
-        <w:tc>
-          <w:tcPr>
-            <w:tcW w:w="0" w:type="auto"/>
-          </w:tcPr>
-          <w:p>
-            <w:pPr>
-              <w:cnfStyle w:val="000000000000" w:firstRow="0" w:lastRow="0" w:firstColumn="0" w:lastColumn="0" w:oddVBand="0" w:evenVBand="0" w:oddHBand="0" w:evenHBand="0" w:firstRowFirstColumn="0" w:firstRowLastColumn="0" w:lastRowFirstColumn="0" w:lastRowLastColumn="0"/>
-            </w:pPr>
-            <w:r>
-              <w:t xml:space="preserve">Er moet een 4 </w:t>
-            </w:r>
-            <w:proofErr w:type="spellStart"/>
-            <w:r>
-              <w:t>cijferige</w:t>
-            </w:r>
-            <w:proofErr w:type="spellEnd"/>
-            <w:r>
-              <w:t xml:space="preserve"> code ingevoerd worden voordat er ook maar iets aan transactie kan gebeuren.</w:t>
+              <w:t>De pincode toevoegen aan de juiste pas in de database.</w:t>
+            </w:r>
+          </w:p>
+        </w:tc>
+        <w:tc>
+          <w:tcPr>
+            <w:tcW w:w="0" w:type="auto"/>
+          </w:tcPr>
+          <w:p>
+            <w:pPr>
+              <w:cnfStyle w:val="000000000000" w:firstRow="0" w:lastRow="0" w:firstColumn="0" w:lastColumn="0" w:oddVBand="0" w:evenVBand="0" w:oddHBand="0" w:evenHBand="0" w:firstRowFirstColumn="0" w:firstRowLastColumn="0" w:lastRowFirstColumn="0" w:lastRowLastColumn="0"/>
+            </w:pPr>
+            <w:r>
+              <w:t>Er moet een pincode van vier cijfers ingevoerd worden</w:t>
+            </w:r>
+            <w:r>
+              <w:t>,</w:t>
+            </w:r>
+            <w:r>
+              <w:t xml:space="preserve"> op de pinautomaat, die </w:t>
+            </w:r>
+            <w:r>
+              <w:t xml:space="preserve">hoort bij de gescande pinpas om de pinautomaat te kunnen gebruiken als </w:t>
+            </w:r>
+            <w:r>
+              <w:t>gebruiker.</w:t>
             </w:r>
           </w:p>
         </w:tc>
@@ -1648,7 +1923,6 @@
                 <w:b w:val="0"/>
                 <w:bCs w:val="0"/>
               </w:rPr>
-              <w:lastRenderedPageBreak/>
               <w:t>De pinautomaat heeft een display screen</w:t>
             </w:r>
           </w:p>
@@ -1662,7 +1936,16 @@
               <w:cnfStyle w:val="000000000000" w:firstRow="0" w:lastRow="0" w:firstColumn="0" w:lastColumn="0" w:oddVBand="0" w:evenVBand="0" w:oddHBand="0" w:evenHBand="0" w:firstRowFirstColumn="0" w:firstRowLastColumn="0" w:lastRowFirstColumn="0" w:lastRowLastColumn="0"/>
             </w:pPr>
             <w:r>
-              <w:t>Als gebruiker wil ik op een scherm zien wat de opties zijn en overige informatie</w:t>
+              <w:t>Als gebruiker</w:t>
+            </w:r>
+            <w:r>
+              <w:t xml:space="preserve"> wil ik </w:t>
+            </w:r>
+            <w:r>
+              <w:t xml:space="preserve">op een scherm kunnen zien wat </w:t>
+            </w:r>
+            <w:r>
+              <w:t>ik aan het doen ben zodat ik kan zien wat ik aan het doen ben.</w:t>
             </w:r>
           </w:p>
         </w:tc>
@@ -1693,15 +1976,7 @@
               <w:cnfStyle w:val="000000000000" w:firstRow="0" w:lastRow="0" w:firstColumn="0" w:lastColumn="0" w:oddVBand="0" w:evenVBand="0" w:oddHBand="0" w:evenHBand="0" w:firstRowFirstColumn="0" w:firstRowLastColumn="0" w:lastRowFirstColumn="0" w:lastRowLastColumn="0"/>
             </w:pPr>
             <w:r>
-              <w:t xml:space="preserve">Het schetsen van een </w:t>
-            </w:r>
-            <w:proofErr w:type="spellStart"/>
-            <w:r>
-              <w:t>layout</w:t>
-            </w:r>
-            <w:proofErr w:type="spellEnd"/>
-            <w:r>
-              <w:t xml:space="preserve"> design van de GUI.</w:t>
+              <w:t>Een GUI ontwerpen.</w:t>
             </w:r>
           </w:p>
           <w:p>
@@ -1714,23 +1989,23 @@
               <w:cnfStyle w:val="000000000000" w:firstRow="0" w:lastRow="0" w:firstColumn="0" w:lastColumn="0" w:oddVBand="0" w:evenVBand="0" w:oddHBand="0" w:evenHBand="0" w:firstRowFirstColumn="0" w:firstRowLastColumn="0" w:lastRowFirstColumn="0" w:lastRowLastColumn="0"/>
             </w:pPr>
             <w:r>
-              <w:t>Het programmeren van een GUI die</w:t>
-            </w:r>
-            <w:r>
-              <w:t xml:space="preserve"> een client side display screen laten zien</w:t>
-            </w:r>
-          </w:p>
-        </w:tc>
-        <w:tc>
-          <w:tcPr>
-            <w:tcW w:w="0" w:type="auto"/>
-          </w:tcPr>
-          <w:p>
-            <w:pPr>
-              <w:cnfStyle w:val="000000000000" w:firstRow="0" w:lastRow="0" w:firstColumn="0" w:lastColumn="0" w:oddVBand="0" w:evenVBand="0" w:oddHBand="0" w:evenHBand="0" w:firstRowFirstColumn="0" w:firstRowLastColumn="0" w:lastRowFirstColumn="0" w:lastRowLastColumn="0"/>
-            </w:pPr>
-            <w:r>
-              <w:t>De pinautomaat laat op een scherm zien wat er gebeurt.</w:t>
+              <w:t>Code schrijven om de GUI te realiseren</w:t>
+            </w:r>
+            <w:r>
+              <w:t>.</w:t>
+            </w:r>
+          </w:p>
+        </w:tc>
+        <w:tc>
+          <w:tcPr>
+            <w:tcW w:w="0" w:type="auto"/>
+          </w:tcPr>
+          <w:p>
+            <w:pPr>
+              <w:cnfStyle w:val="000000000000" w:firstRow="0" w:lastRow="0" w:firstColumn="0" w:lastColumn="0" w:oddVBand="0" w:evenVBand="0" w:oddHBand="0" w:evenHBand="0" w:firstRowFirstColumn="0" w:firstRowLastColumn="0" w:lastRowFirstColumn="0" w:lastRowLastColumn="0"/>
+            </w:pPr>
+            <w:r>
+              <w:t>De pinautomaat beschikt over een display scherm waarop de gebruiker kan zien wat hij of zij aan het doen is.</w:t>
             </w:r>
           </w:p>
         </w:tc>
@@ -1774,20 +2049,37 @@
                 <w:b w:val="0"/>
                 <w:bCs w:val="0"/>
               </w:rPr>
-              <w:t>De gebruiker moet de saldo van zijn of haar rekening kunnen bekijken.</w:t>
-            </w:r>
-          </w:p>
-        </w:tc>
-        <w:tc>
-          <w:tcPr>
-            <w:tcW w:w="0" w:type="auto"/>
-          </w:tcPr>
-          <w:p>
-            <w:pPr>
-              <w:cnfStyle w:val="000000000000" w:firstRow="0" w:lastRow="0" w:firstColumn="0" w:lastColumn="0" w:oddVBand="0" w:evenVBand="0" w:oddHBand="0" w:evenHBand="0" w:firstRowFirstColumn="0" w:firstRowLastColumn="0" w:lastRowFirstColumn="0" w:lastRowLastColumn="0"/>
-            </w:pPr>
-            <w:r>
-              <w:t>Als gebruiker wil ik zien wat er op mijn rekening staat.</w:t>
+              <w:t xml:space="preserve">De gebruiker moet </w:t>
+            </w:r>
+            <w:r>
+              <w:rPr>
+                <w:b w:val="0"/>
+                <w:bCs w:val="0"/>
+              </w:rPr>
+              <w:t>het</w:t>
+            </w:r>
+            <w:r>
+              <w:rPr>
+                <w:b w:val="0"/>
+                <w:bCs w:val="0"/>
+              </w:rPr>
+              <w:t xml:space="preserve"> saldo van zijn of haar rekening kunnen bekijken.</w:t>
+            </w:r>
+          </w:p>
+        </w:tc>
+        <w:tc>
+          <w:tcPr>
+            <w:tcW w:w="0" w:type="auto"/>
+          </w:tcPr>
+          <w:p>
+            <w:pPr>
+              <w:cnfStyle w:val="000000000000" w:firstRow="0" w:lastRow="0" w:firstColumn="0" w:lastColumn="0" w:oddVBand="0" w:evenVBand="0" w:oddHBand="0" w:evenHBand="0" w:firstRowFirstColumn="0" w:firstRowLastColumn="0" w:lastRowFirstColumn="0" w:lastRowLastColumn="0"/>
+            </w:pPr>
+            <w:r>
+              <w:t xml:space="preserve">Als gebruiker wil ik kunnen zien hoeveel geld er op mijn rekening staat zodat ik hierop </w:t>
+            </w:r>
+            <w:r>
+              <w:t>mijn transactie kan aanpassen mocht dit nodig zijn.</w:t>
             </w:r>
           </w:p>
         </w:tc>
@@ -1805,10 +2097,10 @@
               <w:cnfStyle w:val="000000000000" w:firstRow="0" w:lastRow="0" w:firstColumn="0" w:lastColumn="0" w:oddVBand="0" w:evenVBand="0" w:oddHBand="0" w:evenHBand="0" w:firstRowFirstColumn="0" w:firstRowLastColumn="0" w:lastRowFirstColumn="0" w:lastRowLastColumn="0"/>
             </w:pPr>
             <w:r>
-              <w:t>Het schrijven van een programma die weet welke informatie die moet laten zijn op het scherm.</w:t>
-            </w:r>
-            <w:r>
-              <w:t xml:space="preserve"> </w:t>
+              <w:t xml:space="preserve">Code schrijven om </w:t>
+            </w:r>
+            <w:r>
+              <w:t>het saldo van de database naar de pinautomaat te communiceren.</w:t>
             </w:r>
           </w:p>
           <w:p>
@@ -1824,10 +2116,7 @@
               <w:t xml:space="preserve">Het </w:t>
             </w:r>
             <w:r>
-              <w:t>creëren</w:t>
-            </w:r>
-            <w:r>
-              <w:t xml:space="preserve"> van de saldo display.</w:t>
+              <w:t>saldo toevoegen aan de GUI.</w:t>
             </w:r>
           </w:p>
         </w:tc>
@@ -1943,10 +2232,7 @@
               <w:t>Het realiseren van de toetsen voor het numerieke toetsenbord</w:t>
             </w:r>
             <w:r>
-              <w:t xml:space="preserve"> </w:t>
-            </w:r>
-            <w:r>
-              <w:t>in het systeem van de pinautomaat.</w:t>
+              <w:t xml:space="preserve"> in het systeem van de pinautomaat.</w:t>
             </w:r>
           </w:p>
           <w:p>
@@ -2043,6 +2329,7 @@
                 <w:b w:val="0"/>
                 <w:bCs w:val="0"/>
               </w:rPr>
+              <w:lastRenderedPageBreak/>
               <w:t xml:space="preserve">Het display </w:t>
             </w:r>
             <w:r>
@@ -2135,13 +2422,7 @@
               <w:t xml:space="preserve"> </w:t>
             </w:r>
             <w:r>
-              <w:t xml:space="preserve">Het schrijven van een programma die afleest welke </w:t>
-            </w:r>
-            <w:r>
-              <w:t>knoppen</w:t>
-            </w:r>
-            <w:r>
-              <w:t xml:space="preserve"> er zijn ingedrukt en hier actie mee onderneemt.</w:t>
+              <w:t>Het schrijven van een programma die afleest welke knoppen er zijn ingedrukt en hier actie mee onderneemt.</w:t>
             </w:r>
           </w:p>
         </w:tc>
@@ -2198,7 +2479,6 @@
                 <w:b w:val="0"/>
                 <w:bCs w:val="0"/>
               </w:rPr>
-              <w:lastRenderedPageBreak/>
               <w:t>Minstens twee typen biljetten moeten uitbetaald kunnen worden.</w:t>
             </w:r>
           </w:p>
@@ -2578,10 +2858,7 @@
               <w:t xml:space="preserve"> </w:t>
             </w:r>
             <w:r>
-              <w:t xml:space="preserve">Een programma schrijven die ervoor zorgt dat </w:t>
-            </w:r>
-            <w:r>
-              <w:t>de k</w:t>
+              <w:t>Een programma schrijven die ervoor zorgt dat de k</w:t>
             </w:r>
             <w:r>
               <w:t>euzeoptie om verschillende waardes van biljetten die samen het totaal bedrag vormen</w:t>
@@ -3066,13 +3343,7 @@
               <w:t xml:space="preserve"> </w:t>
             </w:r>
             <w:r>
-              <w:t xml:space="preserve">Het schrijven van een code voor de display die een </w:t>
-            </w:r>
-            <w:r>
-              <w:t>errormelding</w:t>
-            </w:r>
-            <w:r>
-              <w:t xml:space="preserve"> aangeeft als de pinautomaat buiten gebruikt is.</w:t>
+              <w:t>Het schrijven van een code voor de display die een errormelding aangeeft als de pinautomaat buiten gebruikt is.</w:t>
             </w:r>
           </w:p>
         </w:tc>

--- a/documentatie/manage en control/Productbacklog_groep_12.docx
+++ b/documentatie/manage en control/Productbacklog_groep_12.docx
@@ -123,11 +123,10 @@
                                 <w:dataBinding w:prefixMappings="xmlns:ns0='http://purl.org/dc/elements/1.1/' xmlns:ns1='http://schemas.openxmlformats.org/package/2006/metadata/core-properties' " w:xpath="/ns1:coreProperties[1]/ns0:creator[1]" w:storeItemID="{6C3C8BC8-F283-45AE-878A-BAB7291924A1}"/>
                                 <w:text/>
                               </w:sdtPr>
-                              <w:sdtEndPr/>
                               <w:sdtContent>
                                 <w:p>
                                   <w:pPr>
-                                    <w:pStyle w:val="NoSpacing"/>
+                                    <w:pStyle w:val="Geenafstand"/>
                                     <w:spacing w:before="120"/>
                                     <w:jc w:val="center"/>
                                     <w:rPr>
@@ -145,7 +144,7 @@
                             </w:sdt>
                             <w:p>
                               <w:pPr>
-                                <w:pStyle w:val="NoSpacing"/>
+                                <w:pStyle w:val="Geenafstand"/>
                                 <w:spacing w:before="120"/>
                                 <w:jc w:val="center"/>
                                 <w:rPr>
@@ -164,7 +163,6 @@
                                   <w:dataBinding w:prefixMappings="xmlns:ns0='http://schemas.openxmlformats.org/officeDocument/2006/extended-properties' " w:xpath="/ns0:Properties[1]/ns0:Company[1]" w:storeItemID="{6668398D-A668-4E3E-A5EB-62B293D839F1}"/>
                                   <w:text/>
                                 </w:sdtPr>
-                                <w:sdtEndPr/>
                                 <w:sdtContent>
                                   <w:r>
                                     <w:rPr>
@@ -193,7 +191,6 @@
                                   <w:dataBinding w:prefixMappings="xmlns:ns0='http://schemas.microsoft.com/office/2006/coverPageProps' " w:xpath="/ns0:CoverPageProperties[1]/ns0:CompanyAddress[1]" w:storeItemID="{55AF091B-3C7A-41E3-B477-F2FDAA23CFDA}"/>
                                   <w:text/>
                                 </w:sdtPr>
-                                <w:sdtEndPr/>
                                 <w:sdtContent>
                                   <w:r>
                                     <w:rPr>
@@ -263,11 +260,10 @@
                                 <w:dataBinding w:prefixMappings="xmlns:ns0='http://purl.org/dc/elements/1.1/' xmlns:ns1='http://schemas.openxmlformats.org/package/2006/metadata/core-properties' " w:xpath="/ns1:coreProperties[1]/ns0:title[1]" w:storeItemID="{6C3C8BC8-F283-45AE-878A-BAB7291924A1}"/>
                                 <w:text/>
                               </w:sdtPr>
-                              <w:sdtEndPr/>
                               <w:sdtContent>
                                 <w:p>
                                   <w:pPr>
-                                    <w:pStyle w:val="NoSpacing"/>
+                                    <w:pStyle w:val="Geenafstand"/>
                                     <w:jc w:val="center"/>
                                     <w:rPr>
                                       <w:rFonts w:asciiTheme="majorHAnsi" w:eastAsiaTheme="majorEastAsia" w:hAnsiTheme="majorHAnsi" w:cstheme="majorBidi"/>
@@ -292,7 +288,7 @@
                             </w:sdt>
                             <w:p>
                               <w:pPr>
-                                <w:pStyle w:val="Heading2"/>
+                                <w:pStyle w:val="Kop2"/>
                                 <w:jc w:val="center"/>
                                 <w:rPr>
                                   <w:sz w:val="36"/>
@@ -346,11 +342,10 @@
                           <w:dataBinding w:prefixMappings="xmlns:ns0='http://purl.org/dc/elements/1.1/' xmlns:ns1='http://schemas.openxmlformats.org/package/2006/metadata/core-properties' " w:xpath="/ns1:coreProperties[1]/ns0:creator[1]" w:storeItemID="{6C3C8BC8-F283-45AE-878A-BAB7291924A1}"/>
                           <w:text/>
                         </w:sdtPr>
-                        <w:sdtEndPr/>
                         <w:sdtContent>
                           <w:p>
                             <w:pPr>
-                              <w:pStyle w:val="NoSpacing"/>
+                              <w:pStyle w:val="Geenafstand"/>
                               <w:spacing w:before="120"/>
                               <w:jc w:val="center"/>
                               <w:rPr>
@@ -368,7 +363,7 @@
                       </w:sdt>
                       <w:p>
                         <w:pPr>
-                          <w:pStyle w:val="NoSpacing"/>
+                          <w:pStyle w:val="Geenafstand"/>
                           <w:spacing w:before="120"/>
                           <w:jc w:val="center"/>
                           <w:rPr>
@@ -387,7 +382,6 @@
                             <w:dataBinding w:prefixMappings="xmlns:ns0='http://schemas.openxmlformats.org/officeDocument/2006/extended-properties' " w:xpath="/ns0:Properties[1]/ns0:Company[1]" w:storeItemID="{6668398D-A668-4E3E-A5EB-62B293D839F1}"/>
                             <w:text/>
                           </w:sdtPr>
-                          <w:sdtEndPr/>
                           <w:sdtContent>
                             <w:r>
                               <w:rPr>
@@ -416,7 +410,6 @@
                             <w:dataBinding w:prefixMappings="xmlns:ns0='http://schemas.microsoft.com/office/2006/coverPageProps' " w:xpath="/ns0:CoverPageProperties[1]/ns0:CompanyAddress[1]" w:storeItemID="{55AF091B-3C7A-41E3-B477-F2FDAA23CFDA}"/>
                             <w:text/>
                           </w:sdtPr>
-                          <w:sdtEndPr/>
                           <w:sdtContent>
                             <w:r>
                               <w:rPr>
@@ -452,11 +445,10 @@
                           <w:dataBinding w:prefixMappings="xmlns:ns0='http://purl.org/dc/elements/1.1/' xmlns:ns1='http://schemas.openxmlformats.org/package/2006/metadata/core-properties' " w:xpath="/ns1:coreProperties[1]/ns0:title[1]" w:storeItemID="{6C3C8BC8-F283-45AE-878A-BAB7291924A1}"/>
                           <w:text/>
                         </w:sdtPr>
-                        <w:sdtEndPr/>
                         <w:sdtContent>
                           <w:p>
                             <w:pPr>
-                              <w:pStyle w:val="NoSpacing"/>
+                              <w:pStyle w:val="Geenafstand"/>
                               <w:jc w:val="center"/>
                               <w:rPr>
                                 <w:rFonts w:asciiTheme="majorHAnsi" w:eastAsiaTheme="majorEastAsia" w:hAnsiTheme="majorHAnsi" w:cstheme="majorBidi"/>
@@ -481,7 +473,7 @@
                       </w:sdt>
                       <w:p>
                         <w:pPr>
-                          <w:pStyle w:val="Heading2"/>
+                          <w:pStyle w:val="Kop2"/>
                           <w:jc w:val="center"/>
                           <w:rPr>
                             <w:sz w:val="36"/>
@@ -515,7 +507,6 @@
           <w:docPartUnique/>
         </w:docPartObj>
       </w:sdtPr>
-      <w:sdtEndPr/>
       <w:sdtContent>
         <w:p/>
         <w:p>
@@ -530,7 +521,7 @@
       <w:commentRangeEnd w:id="0"/>
       <w:r>
         <w:rPr>
-          <w:rStyle w:val="CommentReference"/>
+          <w:rStyle w:val="Verwijzingopmerking"/>
         </w:rPr>
         <w:lastRenderedPageBreak/>
         <w:commentReference w:id="0"/>
@@ -538,7 +529,7 @@
     </w:p>
     <w:tbl>
       <w:tblPr>
-        <w:tblStyle w:val="GridTable1Light"/>
+        <w:tblStyle w:val="Rastertabel1licht"/>
         <w:tblW w:w="0" w:type="auto"/>
         <w:tblLook w:val="04A0" w:firstRow="1" w:lastRow="0" w:firstColumn="1" w:lastColumn="0" w:noHBand="0" w:noVBand="1"/>
       </w:tblPr>
@@ -636,7 +627,7 @@
           </w:tcPr>
           <w:p>
             <w:pPr>
-              <w:pStyle w:val="ListParagraph"/>
+              <w:pStyle w:val="Lijstalinea"/>
               <w:numPr>
                 <w:ilvl w:val="0"/>
                 <w:numId w:val="1"/>
@@ -680,7 +671,7 @@
           </w:tcPr>
           <w:p>
             <w:pPr>
-              <w:pStyle w:val="ListParagraph"/>
+              <w:pStyle w:val="Lijstalinea"/>
               <w:numPr>
                 <w:ilvl w:val="1"/>
                 <w:numId w:val="2"/>
@@ -693,7 +684,7 @@
           </w:p>
           <w:p>
             <w:pPr>
-              <w:pStyle w:val="ListParagraph"/>
+              <w:pStyle w:val="Lijstalinea"/>
               <w:numPr>
                 <w:ilvl w:val="1"/>
                 <w:numId w:val="2"/>
@@ -715,7 +706,7 @@
           </w:p>
           <w:p>
             <w:pPr>
-              <w:pStyle w:val="ListParagraph"/>
+              <w:pStyle w:val="Lijstalinea"/>
               <w:numPr>
                 <w:ilvl w:val="1"/>
                 <w:numId w:val="2"/>
@@ -737,7 +728,7 @@
           </w:p>
           <w:p>
             <w:pPr>
-              <w:pStyle w:val="ListParagraph"/>
+              <w:pStyle w:val="Lijstalinea"/>
               <w:numPr>
                 <w:ilvl w:val="1"/>
                 <w:numId w:val="2"/>
@@ -801,7 +792,7 @@
           </w:tcPr>
           <w:p>
             <w:pPr>
-              <w:pStyle w:val="ListParagraph"/>
+              <w:pStyle w:val="Lijstalinea"/>
               <w:numPr>
                 <w:ilvl w:val="0"/>
                 <w:numId w:val="1"/>
@@ -869,7 +860,7 @@
           </w:tcPr>
           <w:p>
             <w:pPr>
-              <w:pStyle w:val="ListParagraph"/>
+              <w:pStyle w:val="Lijstalinea"/>
               <w:numPr>
                 <w:ilvl w:val="1"/>
                 <w:numId w:val="3"/>
@@ -888,7 +879,7 @@
           </w:p>
           <w:p>
             <w:pPr>
-              <w:pStyle w:val="ListParagraph"/>
+              <w:pStyle w:val="Lijstalinea"/>
               <w:numPr>
                 <w:ilvl w:val="1"/>
                 <w:numId w:val="3"/>
@@ -904,7 +895,7 @@
           </w:p>
           <w:p>
             <w:pPr>
-              <w:pStyle w:val="ListParagraph"/>
+              <w:pStyle w:val="Lijstalinea"/>
               <w:numPr>
                 <w:ilvl w:val="1"/>
                 <w:numId w:val="3"/>
@@ -960,7 +951,7 @@
           </w:tcPr>
           <w:p>
             <w:pPr>
-              <w:pStyle w:val="ListParagraph"/>
+              <w:pStyle w:val="Lijstalinea"/>
               <w:numPr>
                 <w:ilvl w:val="0"/>
                 <w:numId w:val="1"/>
@@ -1010,7 +1001,7 @@
           </w:tcPr>
           <w:p>
             <w:pPr>
-              <w:pStyle w:val="ListParagraph"/>
+              <w:pStyle w:val="Lijstalinea"/>
               <w:numPr>
                 <w:ilvl w:val="1"/>
                 <w:numId w:val="26"/>
@@ -1023,7 +1014,7 @@
           </w:p>
           <w:p>
             <w:pPr>
-              <w:pStyle w:val="ListParagraph"/>
+              <w:pStyle w:val="Lijstalinea"/>
               <w:numPr>
                 <w:ilvl w:val="1"/>
                 <w:numId w:val="26"/>
@@ -1039,7 +1030,7 @@
           </w:p>
           <w:p>
             <w:pPr>
-              <w:pStyle w:val="ListParagraph"/>
+              <w:pStyle w:val="Lijstalinea"/>
               <w:numPr>
                 <w:ilvl w:val="1"/>
                 <w:numId w:val="26"/>
@@ -1106,7 +1097,7 @@
           </w:tcPr>
           <w:p>
             <w:pPr>
-              <w:pStyle w:val="ListParagraph"/>
+              <w:pStyle w:val="Lijstalinea"/>
               <w:numPr>
                 <w:ilvl w:val="0"/>
                 <w:numId w:val="1"/>
@@ -1144,7 +1135,7 @@
           </w:tcPr>
           <w:p>
             <w:pPr>
-              <w:pStyle w:val="ListParagraph"/>
+              <w:pStyle w:val="Lijstalinea"/>
               <w:numPr>
                 <w:ilvl w:val="1"/>
                 <w:numId w:val="25"/>
@@ -1215,7 +1206,7 @@
           </w:tcPr>
           <w:p>
             <w:pPr>
-              <w:pStyle w:val="ListParagraph"/>
+              <w:pStyle w:val="Lijstalinea"/>
               <w:numPr>
                 <w:ilvl w:val="0"/>
                 <w:numId w:val="1"/>
@@ -1295,7 +1286,7 @@
           </w:tcPr>
           <w:p>
             <w:pPr>
-              <w:pStyle w:val="ListParagraph"/>
+              <w:pStyle w:val="Lijstalinea"/>
               <w:numPr>
                 <w:ilvl w:val="1"/>
                 <w:numId w:val="24"/>
@@ -1308,7 +1299,7 @@
           </w:p>
           <w:p>
             <w:pPr>
-              <w:pStyle w:val="ListParagraph"/>
+              <w:pStyle w:val="Lijstalinea"/>
               <w:numPr>
                 <w:ilvl w:val="1"/>
                 <w:numId w:val="24"/>
@@ -1324,7 +1315,7 @@
           </w:p>
           <w:p>
             <w:pPr>
-              <w:pStyle w:val="ListParagraph"/>
+              <w:pStyle w:val="Lijstalinea"/>
               <w:numPr>
                 <w:ilvl w:val="1"/>
                 <w:numId w:val="24"/>
@@ -1340,7 +1331,7 @@
           </w:p>
           <w:p>
             <w:pPr>
-              <w:pStyle w:val="ListParagraph"/>
+              <w:pStyle w:val="Lijstalinea"/>
               <w:numPr>
                 <w:ilvl w:val="1"/>
                 <w:numId w:val="24"/>
@@ -1353,7 +1344,7 @@
           </w:p>
           <w:p>
             <w:pPr>
-              <w:pStyle w:val="ListParagraph"/>
+              <w:pStyle w:val="Lijstalinea"/>
               <w:numPr>
                 <w:ilvl w:val="1"/>
                 <w:numId w:val="24"/>
@@ -1366,7 +1357,7 @@
           </w:p>
           <w:p>
             <w:pPr>
-              <w:pStyle w:val="ListParagraph"/>
+              <w:pStyle w:val="Lijstalinea"/>
               <w:numPr>
                 <w:ilvl w:val="1"/>
                 <w:numId w:val="24"/>
@@ -1379,7 +1370,7 @@
           </w:p>
           <w:p>
             <w:pPr>
-              <w:pStyle w:val="ListParagraph"/>
+              <w:pStyle w:val="Lijstalinea"/>
               <w:numPr>
                 <w:ilvl w:val="1"/>
                 <w:numId w:val="24"/>
@@ -1432,7 +1423,7 @@
           </w:tcPr>
           <w:p>
             <w:pPr>
-              <w:pStyle w:val="ListParagraph"/>
+              <w:pStyle w:val="Lijstalinea"/>
               <w:numPr>
                 <w:ilvl w:val="0"/>
                 <w:numId w:val="1"/>
@@ -1497,7 +1488,7 @@
           </w:tcPr>
           <w:p>
             <w:pPr>
-              <w:pStyle w:val="ListParagraph"/>
+              <w:pStyle w:val="Lijstalinea"/>
               <w:numPr>
                 <w:ilvl w:val="1"/>
                 <w:numId w:val="4"/>
@@ -1510,7 +1501,7 @@
           </w:p>
           <w:p>
             <w:pPr>
-              <w:pStyle w:val="ListParagraph"/>
+              <w:pStyle w:val="Lijstalinea"/>
               <w:numPr>
                 <w:ilvl w:val="1"/>
                 <w:numId w:val="4"/>
@@ -1523,7 +1514,7 @@
           </w:p>
           <w:p>
             <w:pPr>
-              <w:pStyle w:val="ListParagraph"/>
+              <w:pStyle w:val="Lijstalinea"/>
               <w:numPr>
                 <w:ilvl w:val="1"/>
                 <w:numId w:val="4"/>
@@ -1536,7 +1527,7 @@
           </w:p>
           <w:p>
             <w:pPr>
-              <w:pStyle w:val="ListParagraph"/>
+              <w:pStyle w:val="Lijstalinea"/>
               <w:numPr>
                 <w:ilvl w:val="1"/>
                 <w:numId w:val="4"/>
@@ -1598,7 +1589,7 @@
           </w:tcPr>
           <w:p>
             <w:pPr>
-              <w:pStyle w:val="ListParagraph"/>
+              <w:pStyle w:val="Lijstalinea"/>
               <w:numPr>
                 <w:ilvl w:val="0"/>
                 <w:numId w:val="1"/>
@@ -1674,7 +1665,7 @@
           </w:tcPr>
           <w:p>
             <w:pPr>
-              <w:pStyle w:val="ListParagraph"/>
+              <w:pStyle w:val="Lijstalinea"/>
               <w:numPr>
                 <w:ilvl w:val="1"/>
                 <w:numId w:val="5"/>
@@ -1687,7 +1678,7 @@
           </w:p>
           <w:p>
             <w:pPr>
-              <w:pStyle w:val="ListParagraph"/>
+              <w:pStyle w:val="Lijstalinea"/>
               <w:numPr>
                 <w:ilvl w:val="1"/>
                 <w:numId w:val="5"/>
@@ -1709,7 +1700,7 @@
           </w:p>
           <w:p>
             <w:pPr>
-              <w:pStyle w:val="ListParagraph"/>
+              <w:pStyle w:val="Lijstalinea"/>
               <w:numPr>
                 <w:ilvl w:val="1"/>
                 <w:numId w:val="5"/>
@@ -1792,7 +1783,7 @@
           </w:tcPr>
           <w:p>
             <w:pPr>
-              <w:pStyle w:val="ListParagraph"/>
+              <w:pStyle w:val="Lijstalinea"/>
               <w:numPr>
                 <w:ilvl w:val="0"/>
                 <w:numId w:val="1"/>
@@ -1830,7 +1821,7 @@
           </w:tcPr>
           <w:p>
             <w:pPr>
-              <w:pStyle w:val="ListParagraph"/>
+              <w:pStyle w:val="Lijstalinea"/>
               <w:numPr>
                 <w:ilvl w:val="1"/>
                 <w:numId w:val="23"/>
@@ -1846,7 +1837,7 @@
           </w:p>
           <w:p>
             <w:pPr>
-              <w:pStyle w:val="ListParagraph"/>
+              <w:pStyle w:val="Lijstalinea"/>
               <w:numPr>
                 <w:ilvl w:val="1"/>
                 <w:numId w:val="23"/>
@@ -1908,7 +1899,7 @@
           </w:tcPr>
           <w:p>
             <w:pPr>
-              <w:pStyle w:val="ListParagraph"/>
+              <w:pStyle w:val="Lijstalinea"/>
               <w:numPr>
                 <w:ilvl w:val="0"/>
                 <w:numId w:val="1"/>
@@ -1955,7 +1946,7 @@
           </w:tcPr>
           <w:p>
             <w:pPr>
-              <w:pStyle w:val="ListParagraph"/>
+              <w:pStyle w:val="Lijstalinea"/>
               <w:numPr>
                 <w:ilvl w:val="1"/>
                 <w:numId w:val="22"/>
@@ -1968,7 +1959,7 @@
           </w:p>
           <w:p>
             <w:pPr>
-              <w:pStyle w:val="ListParagraph"/>
+              <w:pStyle w:val="Lijstalinea"/>
               <w:numPr>
                 <w:ilvl w:val="1"/>
                 <w:numId w:val="22"/>
@@ -1981,7 +1972,7 @@
           </w:p>
           <w:p>
             <w:pPr>
-              <w:pStyle w:val="ListParagraph"/>
+              <w:pStyle w:val="Lijstalinea"/>
               <w:numPr>
                 <w:ilvl w:val="1"/>
                 <w:numId w:val="22"/>
@@ -2034,7 +2025,7 @@
           </w:tcPr>
           <w:p>
             <w:pPr>
-              <w:pStyle w:val="ListParagraph"/>
+              <w:pStyle w:val="Lijstalinea"/>
               <w:numPr>
                 <w:ilvl w:val="0"/>
                 <w:numId w:val="1"/>
@@ -2089,7 +2080,7 @@
           </w:tcPr>
           <w:p>
             <w:pPr>
-              <w:pStyle w:val="ListParagraph"/>
+              <w:pStyle w:val="Lijstalinea"/>
               <w:numPr>
                 <w:ilvl w:val="1"/>
                 <w:numId w:val="21"/>
@@ -2105,7 +2096,7 @@
           </w:p>
           <w:p>
             <w:pPr>
-              <w:pStyle w:val="ListParagraph"/>
+              <w:pStyle w:val="Lijstalinea"/>
               <w:numPr>
                 <w:ilvl w:val="1"/>
                 <w:numId w:val="21"/>
@@ -2158,7 +2149,7 @@
           </w:tcPr>
           <w:p>
             <w:pPr>
-              <w:pStyle w:val="ListParagraph"/>
+              <w:pStyle w:val="Lijstalinea"/>
               <w:numPr>
                 <w:ilvl w:val="0"/>
                 <w:numId w:val="1"/>
@@ -2202,7 +2193,7 @@
           </w:tcPr>
           <w:p>
             <w:pPr>
-              <w:pStyle w:val="ListParagraph"/>
+              <w:pStyle w:val="Lijstalinea"/>
               <w:numPr>
                 <w:ilvl w:val="1"/>
                 <w:numId w:val="6"/>
@@ -2218,7 +2209,7 @@
           </w:p>
           <w:p>
             <w:pPr>
-              <w:pStyle w:val="ListParagraph"/>
+              <w:pStyle w:val="Lijstalinea"/>
               <w:numPr>
                 <w:ilvl w:val="1"/>
                 <w:numId w:val="6"/>
@@ -2237,7 +2228,7 @@
           </w:p>
           <w:p>
             <w:pPr>
-              <w:pStyle w:val="ListParagraph"/>
+              <w:pStyle w:val="Lijstalinea"/>
               <w:numPr>
                 <w:ilvl w:val="1"/>
                 <w:numId w:val="6"/>
@@ -2314,7 +2305,7 @@
           </w:tcPr>
           <w:p>
             <w:pPr>
-              <w:pStyle w:val="ListParagraph"/>
+              <w:pStyle w:val="Lijstalinea"/>
               <w:numPr>
                 <w:ilvl w:val="0"/>
                 <w:numId w:val="1"/>
@@ -2367,7 +2358,7 @@
           </w:tcPr>
           <w:p>
             <w:pPr>
-              <w:pStyle w:val="ListParagraph"/>
+              <w:pStyle w:val="Lijstalinea"/>
               <w:numPr>
                 <w:ilvl w:val="1"/>
                 <w:numId w:val="7"/>
@@ -2392,7 +2383,7 @@
           </w:p>
           <w:p>
             <w:pPr>
-              <w:pStyle w:val="ListParagraph"/>
+              <w:pStyle w:val="Lijstalinea"/>
               <w:numPr>
                 <w:ilvl w:val="1"/>
                 <w:numId w:val="7"/>
@@ -2411,7 +2402,7 @@
           </w:p>
           <w:p>
             <w:pPr>
-              <w:pStyle w:val="ListParagraph"/>
+              <w:pStyle w:val="Lijstalinea"/>
               <w:numPr>
                 <w:ilvl w:val="1"/>
                 <w:numId w:val="7"/>
@@ -2464,7 +2455,7 @@
           </w:tcPr>
           <w:p>
             <w:pPr>
-              <w:pStyle w:val="ListParagraph"/>
+              <w:pStyle w:val="Lijstalinea"/>
               <w:numPr>
                 <w:ilvl w:val="0"/>
                 <w:numId w:val="1"/>
@@ -2502,7 +2493,7 @@
           </w:tcPr>
           <w:p>
             <w:pPr>
-              <w:pStyle w:val="ListParagraph"/>
+              <w:pStyle w:val="Lijstalinea"/>
               <w:numPr>
                 <w:ilvl w:val="1"/>
                 <w:numId w:val="8"/>
@@ -2539,7 +2530,7 @@
           </w:p>
           <w:p>
             <w:pPr>
-              <w:pStyle w:val="ListParagraph"/>
+              <w:pStyle w:val="Lijstalinea"/>
               <w:numPr>
                 <w:ilvl w:val="1"/>
                 <w:numId w:val="8"/>
@@ -2595,7 +2586,7 @@
           </w:tcPr>
           <w:p>
             <w:pPr>
-              <w:pStyle w:val="ListParagraph"/>
+              <w:pStyle w:val="Lijstalinea"/>
               <w:numPr>
                 <w:ilvl w:val="0"/>
                 <w:numId w:val="1"/>
@@ -2633,7 +2624,7 @@
           </w:tcPr>
           <w:p>
             <w:pPr>
-              <w:pStyle w:val="ListParagraph"/>
+              <w:pStyle w:val="Lijstalinea"/>
               <w:numPr>
                 <w:ilvl w:val="1"/>
                 <w:numId w:val="20"/>
@@ -2649,7 +2640,7 @@
           </w:p>
           <w:p>
             <w:pPr>
-              <w:pStyle w:val="ListParagraph"/>
+              <w:pStyle w:val="Lijstalinea"/>
               <w:numPr>
                 <w:ilvl w:val="1"/>
                 <w:numId w:val="20"/>
@@ -2702,7 +2693,7 @@
           </w:tcPr>
           <w:p>
             <w:pPr>
-              <w:pStyle w:val="ListParagraph"/>
+              <w:pStyle w:val="Lijstalinea"/>
               <w:numPr>
                 <w:ilvl w:val="0"/>
                 <w:numId w:val="1"/>
@@ -2740,7 +2731,7 @@
           </w:tcPr>
           <w:p>
             <w:pPr>
-              <w:pStyle w:val="ListParagraph"/>
+              <w:pStyle w:val="Lijstalinea"/>
               <w:numPr>
                 <w:ilvl w:val="1"/>
                 <w:numId w:val="10"/>
@@ -2759,7 +2750,7 @@
           </w:p>
           <w:p>
             <w:pPr>
-              <w:pStyle w:val="ListParagraph"/>
+              <w:pStyle w:val="Lijstalinea"/>
               <w:numPr>
                 <w:ilvl w:val="1"/>
                 <w:numId w:val="10"/>
@@ -2809,7 +2800,7 @@
           </w:tcPr>
           <w:p>
             <w:pPr>
-              <w:pStyle w:val="ListParagraph"/>
+              <w:pStyle w:val="Lijstalinea"/>
               <w:numPr>
                 <w:ilvl w:val="0"/>
                 <w:numId w:val="1"/>
@@ -2847,7 +2838,7 @@
           </w:tcPr>
           <w:p>
             <w:pPr>
-              <w:pStyle w:val="ListParagraph"/>
+              <w:pStyle w:val="Lijstalinea"/>
               <w:numPr>
                 <w:ilvl w:val="1"/>
                 <w:numId w:val="19"/>
@@ -2909,7 +2900,7 @@
           </w:tcPr>
           <w:p>
             <w:pPr>
-              <w:pStyle w:val="ListParagraph"/>
+              <w:pStyle w:val="Lijstalinea"/>
               <w:numPr>
                 <w:ilvl w:val="0"/>
                 <w:numId w:val="1"/>
@@ -2948,7 +2939,7 @@
           </w:tcPr>
           <w:p>
             <w:pPr>
-              <w:pStyle w:val="ListParagraph"/>
+              <w:pStyle w:val="Lijstalinea"/>
               <w:numPr>
                 <w:ilvl w:val="1"/>
                 <w:numId w:val="11"/>
@@ -2964,7 +2955,7 @@
           </w:p>
           <w:p>
             <w:pPr>
-              <w:pStyle w:val="ListParagraph"/>
+              <w:pStyle w:val="Lijstalinea"/>
               <w:numPr>
                 <w:ilvl w:val="1"/>
                 <w:numId w:val="11"/>
@@ -2986,7 +2977,7 @@
           </w:p>
           <w:p>
             <w:pPr>
-              <w:pStyle w:val="ListParagraph"/>
+              <w:pStyle w:val="Lijstalinea"/>
               <w:numPr>
                 <w:ilvl w:val="1"/>
                 <w:numId w:val="11"/>
@@ -2999,7 +2990,7 @@
           </w:p>
           <w:p>
             <w:pPr>
-              <w:pStyle w:val="ListParagraph"/>
+              <w:pStyle w:val="Lijstalinea"/>
               <w:numPr>
                 <w:ilvl w:val="1"/>
                 <w:numId w:val="11"/>
@@ -3052,7 +3043,7 @@
           </w:tcPr>
           <w:p>
             <w:pPr>
-              <w:pStyle w:val="ListParagraph"/>
+              <w:pStyle w:val="Lijstalinea"/>
               <w:numPr>
                 <w:ilvl w:val="0"/>
                 <w:numId w:val="1"/>
@@ -3097,7 +3088,7 @@
           </w:tcPr>
           <w:p>
             <w:pPr>
-              <w:pStyle w:val="ListParagraph"/>
+              <w:pStyle w:val="Lijstalinea"/>
               <w:numPr>
                 <w:ilvl w:val="1"/>
                 <w:numId w:val="18"/>
@@ -3162,7 +3153,7 @@
           </w:tcPr>
           <w:p>
             <w:pPr>
-              <w:pStyle w:val="ListParagraph"/>
+              <w:pStyle w:val="Lijstalinea"/>
               <w:numPr>
                 <w:ilvl w:val="0"/>
                 <w:numId w:val="1"/>
@@ -3200,7 +3191,7 @@
           </w:tcPr>
           <w:p>
             <w:pPr>
-              <w:pStyle w:val="ListParagraph"/>
+              <w:pStyle w:val="Lijstalinea"/>
               <w:numPr>
                 <w:ilvl w:val="1"/>
                 <w:numId w:val="12"/>
@@ -3219,7 +3210,7 @@
           </w:p>
           <w:p>
             <w:pPr>
-              <w:pStyle w:val="ListParagraph"/>
+              <w:pStyle w:val="Lijstalinea"/>
               <w:numPr>
                 <w:ilvl w:val="1"/>
                 <w:numId w:val="12"/>
@@ -3244,7 +3235,7 @@
           </w:p>
           <w:p>
             <w:pPr>
-              <w:pStyle w:val="ListParagraph"/>
+              <w:pStyle w:val="Lijstalinea"/>
               <w:numPr>
                 <w:ilvl w:val="1"/>
                 <w:numId w:val="12"/>
@@ -3294,7 +3285,7 @@
           </w:tcPr>
           <w:p>
             <w:pPr>
-              <w:pStyle w:val="ListParagraph"/>
+              <w:pStyle w:val="Lijstalinea"/>
               <w:numPr>
                 <w:ilvl w:val="0"/>
                 <w:numId w:val="1"/>
@@ -3332,7 +3323,7 @@
           </w:tcPr>
           <w:p>
             <w:pPr>
-              <w:pStyle w:val="ListParagraph"/>
+              <w:pStyle w:val="Lijstalinea"/>
               <w:numPr>
                 <w:ilvl w:val="1"/>
                 <w:numId w:val="13"/>
@@ -3388,7 +3379,7 @@
           </w:tcPr>
           <w:p>
             <w:pPr>
-              <w:pStyle w:val="ListParagraph"/>
+              <w:pStyle w:val="Lijstalinea"/>
               <w:numPr>
                 <w:ilvl w:val="0"/>
                 <w:numId w:val="1"/>
@@ -3427,7 +3418,7 @@
           </w:tcPr>
           <w:p>
             <w:pPr>
-              <w:pStyle w:val="ListParagraph"/>
+              <w:pStyle w:val="Lijstalinea"/>
               <w:numPr>
                 <w:ilvl w:val="1"/>
                 <w:numId w:val="14"/>
@@ -3440,7 +3431,7 @@
           </w:p>
           <w:p>
             <w:pPr>
-              <w:pStyle w:val="ListParagraph"/>
+              <w:pStyle w:val="Lijstalinea"/>
               <w:numPr>
                 <w:ilvl w:val="1"/>
                 <w:numId w:val="14"/>
@@ -3453,7 +3444,7 @@
           </w:p>
           <w:p>
             <w:pPr>
-              <w:pStyle w:val="ListParagraph"/>
+              <w:pStyle w:val="Lijstalinea"/>
               <w:numPr>
                 <w:ilvl w:val="1"/>
                 <w:numId w:val="14"/>
@@ -3506,7 +3497,7 @@
           </w:tcPr>
           <w:p>
             <w:pPr>
-              <w:pStyle w:val="ListParagraph"/>
+              <w:pStyle w:val="Lijstalinea"/>
               <w:numPr>
                 <w:ilvl w:val="0"/>
                 <w:numId w:val="1"/>
@@ -3544,7 +3535,7 @@
           </w:tcPr>
           <w:p>
             <w:pPr>
-              <w:pStyle w:val="ListParagraph"/>
+              <w:pStyle w:val="Lijstalinea"/>
               <w:numPr>
                 <w:ilvl w:val="1"/>
                 <w:numId w:val="15"/>
@@ -3563,7 +3554,7 @@
           </w:p>
           <w:p>
             <w:pPr>
-              <w:pStyle w:val="ListParagraph"/>
+              <w:pStyle w:val="Lijstalinea"/>
               <w:numPr>
                 <w:ilvl w:val="1"/>
                 <w:numId w:val="15"/>
@@ -3576,7 +3567,7 @@
           </w:p>
           <w:p>
             <w:pPr>
-              <w:pStyle w:val="ListParagraph"/>
+              <w:pStyle w:val="Lijstalinea"/>
               <w:numPr>
                 <w:ilvl w:val="1"/>
                 <w:numId w:val="15"/>
@@ -3629,7 +3620,7 @@
           </w:tcPr>
           <w:p>
             <w:pPr>
-              <w:pStyle w:val="ListParagraph"/>
+              <w:pStyle w:val="Lijstalinea"/>
               <w:numPr>
                 <w:ilvl w:val="0"/>
                 <w:numId w:val="1"/>
@@ -3667,7 +3658,7 @@
           </w:tcPr>
           <w:p>
             <w:pPr>
-              <w:pStyle w:val="ListParagraph"/>
+              <w:pStyle w:val="Lijstalinea"/>
               <w:numPr>
                 <w:ilvl w:val="1"/>
                 <w:numId w:val="16"/>
@@ -3680,7 +3671,7 @@
           </w:p>
           <w:p>
             <w:pPr>
-              <w:pStyle w:val="ListParagraph"/>
+              <w:pStyle w:val="Lijstalinea"/>
               <w:numPr>
                 <w:ilvl w:val="1"/>
                 <w:numId w:val="16"/>
@@ -3730,7 +3721,7 @@
           </w:tcPr>
           <w:p>
             <w:pPr>
-              <w:pStyle w:val="ListParagraph"/>
+              <w:pStyle w:val="Lijstalinea"/>
               <w:numPr>
                 <w:ilvl w:val="0"/>
                 <w:numId w:val="1"/>
@@ -3769,7 +3760,7 @@
           </w:tcPr>
           <w:p>
             <w:pPr>
-              <w:pStyle w:val="ListParagraph"/>
+              <w:pStyle w:val="Lijstalinea"/>
               <w:numPr>
                 <w:ilvl w:val="1"/>
                 <w:numId w:val="17"/>
@@ -3782,7 +3773,7 @@
           </w:p>
           <w:p>
             <w:pPr>
-              <w:pStyle w:val="ListParagraph"/>
+              <w:pStyle w:val="Lijstalinea"/>
               <w:numPr>
                 <w:ilvl w:val="1"/>
                 <w:numId w:val="17"/>
@@ -3795,7 +3786,7 @@
           </w:p>
           <w:p>
             <w:pPr>
-              <w:pStyle w:val="ListParagraph"/>
+              <w:pStyle w:val="Lijstalinea"/>
               <w:numPr>
                 <w:ilvl w:val="1"/>
                 <w:numId w:val="17"/>
@@ -3845,7 +3836,7 @@
           </w:tcPr>
           <w:p>
             <w:pPr>
-              <w:pStyle w:val="ListParagraph"/>
+              <w:pStyle w:val="Lijstalinea"/>
               <w:numPr>
                 <w:ilvl w:val="0"/>
                 <w:numId w:val="1"/>
@@ -3873,17 +3864,20 @@
               <w:cnfStyle w:val="000000000000" w:firstRow="0" w:lastRow="0" w:firstColumn="0" w:lastColumn="0" w:oddVBand="0" w:evenVBand="0" w:oddHBand="0" w:evenHBand="0" w:firstRowFirstColumn="0" w:firstRowLastColumn="0" w:lastRowFirstColumn="0" w:lastRowLastColumn="0"/>
             </w:pPr>
             <w:r>
-              <w:t xml:space="preserve">Als bank eigenaar wil ik dat mijn bank een naam heeft </w:t>
-            </w:r>
-          </w:p>
-        </w:tc>
-        <w:tc>
-          <w:tcPr>
-            <w:tcW w:w="0" w:type="auto"/>
-          </w:tcPr>
-          <w:p>
-            <w:pPr>
-              <w:pStyle w:val="ListParagraph"/>
+              <w:t>Als bank eigenaar wil ik dat mijn bank een naam heef</w:t>
+            </w:r>
+            <w:r>
+              <w:t>t zodat men weet bij welke bank ze aan het pinnen zijn.</w:t>
+            </w:r>
+          </w:p>
+        </w:tc>
+        <w:tc>
+          <w:tcPr>
+            <w:tcW w:w="0" w:type="auto"/>
+          </w:tcPr>
+          <w:p>
+            <w:pPr>
+              <w:pStyle w:val="Lijstalinea"/>
               <w:numPr>
                 <w:ilvl w:val="1"/>
                 <w:numId w:val="27"/>
@@ -3933,7 +3927,7 @@
           </w:tcPr>
           <w:p>
             <w:pPr>
-              <w:pStyle w:val="ListParagraph"/>
+              <w:pStyle w:val="Lijstalinea"/>
               <w:numPr>
                 <w:ilvl w:val="0"/>
                 <w:numId w:val="1"/>
@@ -4012,7 +4006,7 @@
           </w:tcPr>
           <w:p>
             <w:pPr>
-              <w:pStyle w:val="ListParagraph"/>
+              <w:pStyle w:val="Lijstalinea"/>
               <w:numPr>
                 <w:ilvl w:val="0"/>
                 <w:numId w:val="1"/>
@@ -4091,7 +4085,7 @@
           </w:tcPr>
           <w:p>
             <w:pPr>
-              <w:pStyle w:val="ListParagraph"/>
+              <w:pStyle w:val="Lijstalinea"/>
               <w:numPr>
                 <w:ilvl w:val="0"/>
                 <w:numId w:val="1"/>
@@ -4170,7 +4164,7 @@
           </w:tcPr>
           <w:p>
             <w:pPr>
-              <w:pStyle w:val="ListParagraph"/>
+              <w:pStyle w:val="Lijstalinea"/>
               <w:numPr>
                 <w:ilvl w:val="0"/>
                 <w:numId w:val="1"/>
@@ -4205,7 +4199,7 @@
           </w:tcPr>
           <w:p>
             <w:pPr>
-              <w:pStyle w:val="ListParagraph"/>
+              <w:pStyle w:val="Lijstalinea"/>
               <w:numPr>
                 <w:ilvl w:val="1"/>
                 <w:numId w:val="28"/>
@@ -4262,7 +4256,7 @@
           </w:tcPr>
           <w:p>
             <w:pPr>
-              <w:pStyle w:val="ListParagraph"/>
+              <w:pStyle w:val="Lijstalinea"/>
               <w:numPr>
                 <w:ilvl w:val="0"/>
                 <w:numId w:val="1"/>
@@ -4341,7 +4335,7 @@
           </w:tcPr>
           <w:p>
             <w:pPr>
-              <w:pStyle w:val="ListParagraph"/>
+              <w:pStyle w:val="Lijstalinea"/>
               <w:numPr>
                 <w:ilvl w:val="0"/>
                 <w:numId w:val="1"/>
@@ -4433,7 +4427,7 @@
     </w:p>
     <w:p>
       <w:pPr>
-        <w:pStyle w:val="Heading2"/>
+        <w:pStyle w:val="Kop2"/>
       </w:pPr>
       <w:r>
         <w:lastRenderedPageBreak/>
@@ -4442,7 +4436,7 @@
     </w:p>
     <w:tbl>
       <w:tblPr>
-        <w:tblStyle w:val="GridTable1Light"/>
+        <w:tblStyle w:val="Rastertabel1licht"/>
         <w:tblW w:w="15680" w:type="dxa"/>
         <w:tblLook w:val="04A0" w:firstRow="1" w:lastRow="0" w:firstColumn="1" w:lastColumn="0" w:noHBand="0" w:noVBand="1"/>
       </w:tblPr>
@@ -4621,7 +4615,7 @@
   <w:comment w:id="0" w:author="Hannah saunders" w:date="2025-02-20T16:02:00Z" w:initials="Hs">
     <w:p>
       <w:pPr>
-        <w:pStyle w:val="CommentText"/>
+        <w:pStyle w:val="Tekstopmerking"/>
         <w:numPr>
           <w:ilvl w:val="0"/>
           <w:numId w:val="9"/>
@@ -4629,7 +4623,7 @@
       </w:pPr>
       <w:r>
         <w:rPr>
-          <w:rStyle w:val="CommentReference"/>
+          <w:rStyle w:val="Verwijzingopmerking"/>
         </w:rPr>
         <w:annotationRef/>
       </w:r>
@@ -4639,7 +4633,7 @@
     </w:p>
     <w:p>
       <w:pPr>
-        <w:pStyle w:val="CommentText"/>
+        <w:pStyle w:val="Tekstopmerking"/>
         <w:numPr>
           <w:ilvl w:val="0"/>
           <w:numId w:val="9"/>
@@ -4651,7 +4645,7 @@
     </w:p>
     <w:p>
       <w:pPr>
-        <w:pStyle w:val="CommentText"/>
+        <w:pStyle w:val="Tekstopmerking"/>
         <w:numPr>
           <w:ilvl w:val="0"/>
           <w:numId w:val="9"/>
@@ -8372,15 +8366,15 @@
     <w:lsdException w:name="Unresolved Mention" w:semiHidden="1" w:unhideWhenUsed="1"/>
     <w:lsdException w:name="Smart Link" w:semiHidden="1" w:unhideWhenUsed="1"/>
   </w:latentStyles>
-  <w:style w:type="paragraph" w:default="1" w:styleId="Normal">
+  <w:style w:type="paragraph" w:default="1" w:styleId="Standaard">
     <w:name w:val="Normal"/>
     <w:qFormat/>
   </w:style>
-  <w:style w:type="paragraph" w:styleId="Heading1">
+  <w:style w:type="paragraph" w:styleId="Kop1">
     <w:name w:val="heading 1"/>
-    <w:basedOn w:val="Normal"/>
-    <w:next w:val="Normal"/>
-    <w:link w:val="Heading1Char"/>
+    <w:basedOn w:val="Standaard"/>
+    <w:next w:val="Standaard"/>
+    <w:link w:val="Kop1Char"/>
     <w:uiPriority w:val="9"/>
     <w:qFormat/>
     <w:rsid w:val="00FD3F96"/>
@@ -8397,11 +8391,11 @@
       <w:szCs w:val="40"/>
     </w:rPr>
   </w:style>
-  <w:style w:type="paragraph" w:styleId="Heading2">
+  <w:style w:type="paragraph" w:styleId="Kop2">
     <w:name w:val="heading 2"/>
-    <w:basedOn w:val="Normal"/>
-    <w:next w:val="Normal"/>
-    <w:link w:val="Heading2Char"/>
+    <w:basedOn w:val="Standaard"/>
+    <w:next w:val="Standaard"/>
+    <w:link w:val="Kop2Char"/>
     <w:uiPriority w:val="9"/>
     <w:unhideWhenUsed/>
     <w:qFormat/>
@@ -8419,11 +8413,11 @@
       <w:szCs w:val="32"/>
     </w:rPr>
   </w:style>
-  <w:style w:type="paragraph" w:styleId="Heading3">
+  <w:style w:type="paragraph" w:styleId="Kop3">
     <w:name w:val="heading 3"/>
-    <w:basedOn w:val="Normal"/>
-    <w:next w:val="Normal"/>
-    <w:link w:val="Heading3Char"/>
+    <w:basedOn w:val="Standaard"/>
+    <w:next w:val="Standaard"/>
+    <w:link w:val="Kop3Char"/>
     <w:uiPriority w:val="9"/>
     <w:unhideWhenUsed/>
     <w:qFormat/>
@@ -8441,11 +8435,11 @@
       <w:szCs w:val="28"/>
     </w:rPr>
   </w:style>
-  <w:style w:type="paragraph" w:styleId="Heading4">
+  <w:style w:type="paragraph" w:styleId="Kop4">
     <w:name w:val="heading 4"/>
-    <w:basedOn w:val="Normal"/>
-    <w:next w:val="Normal"/>
-    <w:link w:val="Heading4Char"/>
+    <w:basedOn w:val="Standaard"/>
+    <w:next w:val="Standaard"/>
+    <w:link w:val="Kop4Char"/>
     <w:uiPriority w:val="9"/>
     <w:semiHidden/>
     <w:unhideWhenUsed/>
@@ -8464,11 +8458,11 @@
       <w:color w:val="0F4761" w:themeColor="accent1" w:themeShade="BF"/>
     </w:rPr>
   </w:style>
-  <w:style w:type="paragraph" w:styleId="Heading5">
+  <w:style w:type="paragraph" w:styleId="Kop5">
     <w:name w:val="heading 5"/>
-    <w:basedOn w:val="Normal"/>
-    <w:next w:val="Normal"/>
-    <w:link w:val="Heading5Char"/>
+    <w:basedOn w:val="Standaard"/>
+    <w:next w:val="Standaard"/>
+    <w:link w:val="Kop5Char"/>
     <w:uiPriority w:val="9"/>
     <w:semiHidden/>
     <w:unhideWhenUsed/>
@@ -8485,11 +8479,11 @@
       <w:color w:val="0F4761" w:themeColor="accent1" w:themeShade="BF"/>
     </w:rPr>
   </w:style>
-  <w:style w:type="paragraph" w:styleId="Heading6">
+  <w:style w:type="paragraph" w:styleId="Kop6">
     <w:name w:val="heading 6"/>
-    <w:basedOn w:val="Normal"/>
-    <w:next w:val="Normal"/>
-    <w:link w:val="Heading6Char"/>
+    <w:basedOn w:val="Standaard"/>
+    <w:next w:val="Standaard"/>
+    <w:link w:val="Kop6Char"/>
     <w:uiPriority w:val="9"/>
     <w:semiHidden/>
     <w:unhideWhenUsed/>
@@ -8508,11 +8502,11 @@
       <w:color w:val="595959" w:themeColor="text1" w:themeTint="A6"/>
     </w:rPr>
   </w:style>
-  <w:style w:type="paragraph" w:styleId="Heading7">
+  <w:style w:type="paragraph" w:styleId="Kop7">
     <w:name w:val="heading 7"/>
-    <w:basedOn w:val="Normal"/>
-    <w:next w:val="Normal"/>
-    <w:link w:val="Heading7Char"/>
+    <w:basedOn w:val="Standaard"/>
+    <w:next w:val="Standaard"/>
+    <w:link w:val="Kop7Char"/>
     <w:uiPriority w:val="9"/>
     <w:semiHidden/>
     <w:unhideWhenUsed/>
@@ -8529,11 +8523,11 @@
       <w:color w:val="595959" w:themeColor="text1" w:themeTint="A6"/>
     </w:rPr>
   </w:style>
-  <w:style w:type="paragraph" w:styleId="Heading8">
+  <w:style w:type="paragraph" w:styleId="Kop8">
     <w:name w:val="heading 8"/>
-    <w:basedOn w:val="Normal"/>
-    <w:next w:val="Normal"/>
-    <w:link w:val="Heading8Char"/>
+    <w:basedOn w:val="Standaard"/>
+    <w:next w:val="Standaard"/>
+    <w:link w:val="Kop8Char"/>
     <w:uiPriority w:val="9"/>
     <w:semiHidden/>
     <w:unhideWhenUsed/>
@@ -8552,11 +8546,11 @@
       <w:color w:val="272727" w:themeColor="text1" w:themeTint="D8"/>
     </w:rPr>
   </w:style>
-  <w:style w:type="paragraph" w:styleId="Heading9">
+  <w:style w:type="paragraph" w:styleId="Kop9">
     <w:name w:val="heading 9"/>
-    <w:basedOn w:val="Normal"/>
-    <w:next w:val="Normal"/>
-    <w:link w:val="Heading9Char"/>
+    <w:basedOn w:val="Standaard"/>
+    <w:next w:val="Standaard"/>
+    <w:link w:val="Kop9Char"/>
     <w:uiPriority w:val="9"/>
     <w:semiHidden/>
     <w:unhideWhenUsed/>
@@ -8573,13 +8567,13 @@
       <w:color w:val="272727" w:themeColor="text1" w:themeTint="D8"/>
     </w:rPr>
   </w:style>
-  <w:style w:type="character" w:default="1" w:styleId="DefaultParagraphFont">
+  <w:style w:type="character" w:default="1" w:styleId="Standaardalinea-lettertype">
     <w:name w:val="Default Paragraph Font"/>
     <w:uiPriority w:val="1"/>
     <w:semiHidden/>
     <w:unhideWhenUsed/>
   </w:style>
-  <w:style w:type="table" w:default="1" w:styleId="TableNormal">
+  <w:style w:type="table" w:default="1" w:styleId="Standaardtabel">
     <w:name w:val="Normal Table"/>
     <w:uiPriority w:val="99"/>
     <w:semiHidden/>
@@ -8594,16 +8588,16 @@
       </w:tblCellMar>
     </w:tblPr>
   </w:style>
-  <w:style w:type="numbering" w:default="1" w:styleId="NoList">
+  <w:style w:type="numbering" w:default="1" w:styleId="Geenlijst">
     <w:name w:val="No List"/>
     <w:uiPriority w:val="99"/>
     <w:semiHidden/>
     <w:unhideWhenUsed/>
   </w:style>
-  <w:style w:type="character" w:customStyle="1" w:styleId="Heading1Char">
-    <w:name w:val="Heading 1 Char"/>
-    <w:basedOn w:val="DefaultParagraphFont"/>
-    <w:link w:val="Heading1"/>
+  <w:style w:type="character" w:customStyle="1" w:styleId="Kop1Char">
+    <w:name w:val="Kop 1 Char"/>
+    <w:basedOn w:val="Standaardalinea-lettertype"/>
+    <w:link w:val="Kop1"/>
     <w:uiPriority w:val="9"/>
     <w:rsid w:val="00FD3F96"/>
     <w:rPr>
@@ -8613,10 +8607,10 @@
       <w:szCs w:val="40"/>
     </w:rPr>
   </w:style>
-  <w:style w:type="character" w:customStyle="1" w:styleId="Heading2Char">
-    <w:name w:val="Heading 2 Char"/>
-    <w:basedOn w:val="DefaultParagraphFont"/>
-    <w:link w:val="Heading2"/>
+  <w:style w:type="character" w:customStyle="1" w:styleId="Kop2Char">
+    <w:name w:val="Kop 2 Char"/>
+    <w:basedOn w:val="Standaardalinea-lettertype"/>
+    <w:link w:val="Kop2"/>
     <w:uiPriority w:val="9"/>
     <w:rsid w:val="00FD3F96"/>
     <w:rPr>
@@ -8626,10 +8620,10 @@
       <w:szCs w:val="32"/>
     </w:rPr>
   </w:style>
-  <w:style w:type="character" w:customStyle="1" w:styleId="Heading3Char">
-    <w:name w:val="Heading 3 Char"/>
-    <w:basedOn w:val="DefaultParagraphFont"/>
-    <w:link w:val="Heading3"/>
+  <w:style w:type="character" w:customStyle="1" w:styleId="Kop3Char">
+    <w:name w:val="Kop 3 Char"/>
+    <w:basedOn w:val="Standaardalinea-lettertype"/>
+    <w:link w:val="Kop3"/>
     <w:uiPriority w:val="9"/>
     <w:rsid w:val="00FD3F96"/>
     <w:rPr>
@@ -8639,10 +8633,10 @@
       <w:szCs w:val="28"/>
     </w:rPr>
   </w:style>
-  <w:style w:type="character" w:customStyle="1" w:styleId="Heading4Char">
-    <w:name w:val="Heading 4 Char"/>
-    <w:basedOn w:val="DefaultParagraphFont"/>
-    <w:link w:val="Heading4"/>
+  <w:style w:type="character" w:customStyle="1" w:styleId="Kop4Char">
+    <w:name w:val="Kop 4 Char"/>
+    <w:basedOn w:val="Standaardalinea-lettertype"/>
+    <w:link w:val="Kop4"/>
     <w:uiPriority w:val="9"/>
     <w:semiHidden/>
     <w:rsid w:val="00FD3F96"/>
@@ -8653,10 +8647,10 @@
       <w:color w:val="0F4761" w:themeColor="accent1" w:themeShade="BF"/>
     </w:rPr>
   </w:style>
-  <w:style w:type="character" w:customStyle="1" w:styleId="Heading5Char">
-    <w:name w:val="Heading 5 Char"/>
-    <w:basedOn w:val="DefaultParagraphFont"/>
-    <w:link w:val="Heading5"/>
+  <w:style w:type="character" w:customStyle="1" w:styleId="Kop5Char">
+    <w:name w:val="Kop 5 Char"/>
+    <w:basedOn w:val="Standaardalinea-lettertype"/>
+    <w:link w:val="Kop5"/>
     <w:uiPriority w:val="9"/>
     <w:semiHidden/>
     <w:rsid w:val="00FD3F96"/>
@@ -8665,10 +8659,10 @@
       <w:color w:val="0F4761" w:themeColor="accent1" w:themeShade="BF"/>
     </w:rPr>
   </w:style>
-  <w:style w:type="character" w:customStyle="1" w:styleId="Heading6Char">
-    <w:name w:val="Heading 6 Char"/>
-    <w:basedOn w:val="DefaultParagraphFont"/>
-    <w:link w:val="Heading6"/>
+  <w:style w:type="character" w:customStyle="1" w:styleId="Kop6Char">
+    <w:name w:val="Kop 6 Char"/>
+    <w:basedOn w:val="Standaardalinea-lettertype"/>
+    <w:link w:val="Kop6"/>
     <w:uiPriority w:val="9"/>
     <w:semiHidden/>
     <w:rsid w:val="00FD3F96"/>
@@ -8679,10 +8673,10 @@
       <w:color w:val="595959" w:themeColor="text1" w:themeTint="A6"/>
     </w:rPr>
   </w:style>
-  <w:style w:type="character" w:customStyle="1" w:styleId="Heading7Char">
-    <w:name w:val="Heading 7 Char"/>
-    <w:basedOn w:val="DefaultParagraphFont"/>
-    <w:link w:val="Heading7"/>
+  <w:style w:type="character" w:customStyle="1" w:styleId="Kop7Char">
+    <w:name w:val="Kop 7 Char"/>
+    <w:basedOn w:val="Standaardalinea-lettertype"/>
+    <w:link w:val="Kop7"/>
     <w:uiPriority w:val="9"/>
     <w:semiHidden/>
     <w:rsid w:val="00FD3F96"/>
@@ -8691,10 +8685,10 @@
       <w:color w:val="595959" w:themeColor="text1" w:themeTint="A6"/>
     </w:rPr>
   </w:style>
-  <w:style w:type="character" w:customStyle="1" w:styleId="Heading8Char">
-    <w:name w:val="Heading 8 Char"/>
-    <w:basedOn w:val="DefaultParagraphFont"/>
-    <w:link w:val="Heading8"/>
+  <w:style w:type="character" w:customStyle="1" w:styleId="Kop8Char">
+    <w:name w:val="Kop 8 Char"/>
+    <w:basedOn w:val="Standaardalinea-lettertype"/>
+    <w:link w:val="Kop8"/>
     <w:uiPriority w:val="9"/>
     <w:semiHidden/>
     <w:rsid w:val="00FD3F96"/>
@@ -8705,10 +8699,10 @@
       <w:color w:val="272727" w:themeColor="text1" w:themeTint="D8"/>
     </w:rPr>
   </w:style>
-  <w:style w:type="character" w:customStyle="1" w:styleId="Heading9Char">
-    <w:name w:val="Heading 9 Char"/>
-    <w:basedOn w:val="DefaultParagraphFont"/>
-    <w:link w:val="Heading9"/>
+  <w:style w:type="character" w:customStyle="1" w:styleId="Kop9Char">
+    <w:name w:val="Kop 9 Char"/>
+    <w:basedOn w:val="Standaardalinea-lettertype"/>
+    <w:link w:val="Kop9"/>
     <w:uiPriority w:val="9"/>
     <w:semiHidden/>
     <w:rsid w:val="00FD3F96"/>
@@ -8717,11 +8711,11 @@
       <w:color w:val="272727" w:themeColor="text1" w:themeTint="D8"/>
     </w:rPr>
   </w:style>
-  <w:style w:type="paragraph" w:styleId="Title">
+  <w:style w:type="paragraph" w:styleId="Titel">
     <w:name w:val="Title"/>
-    <w:basedOn w:val="Normal"/>
-    <w:next w:val="Normal"/>
-    <w:link w:val="TitleChar"/>
+    <w:basedOn w:val="Standaard"/>
+    <w:next w:val="Standaard"/>
+    <w:link w:val="TitelChar"/>
     <w:uiPriority w:val="10"/>
     <w:qFormat/>
     <w:rsid w:val="00FD3F96"/>
@@ -8737,10 +8731,10 @@
       <w:szCs w:val="56"/>
     </w:rPr>
   </w:style>
-  <w:style w:type="character" w:customStyle="1" w:styleId="TitleChar">
-    <w:name w:val="Title Char"/>
-    <w:basedOn w:val="DefaultParagraphFont"/>
-    <w:link w:val="Title"/>
+  <w:style w:type="character" w:customStyle="1" w:styleId="TitelChar">
+    <w:name w:val="Titel Char"/>
+    <w:basedOn w:val="Standaardalinea-lettertype"/>
+    <w:link w:val="Titel"/>
     <w:uiPriority w:val="10"/>
     <w:rsid w:val="00FD3F96"/>
     <w:rPr>
@@ -8751,11 +8745,11 @@
       <w:szCs w:val="56"/>
     </w:rPr>
   </w:style>
-  <w:style w:type="paragraph" w:styleId="Subtitle">
+  <w:style w:type="paragraph" w:styleId="Ondertitel">
     <w:name w:val="Subtitle"/>
-    <w:basedOn w:val="Normal"/>
-    <w:next w:val="Normal"/>
-    <w:link w:val="SubtitleChar"/>
+    <w:basedOn w:val="Standaard"/>
+    <w:next w:val="Standaard"/>
+    <w:link w:val="OndertitelChar"/>
     <w:uiPriority w:val="11"/>
     <w:qFormat/>
     <w:rsid w:val="00FD3F96"/>
@@ -8772,10 +8766,10 @@
       <w:szCs w:val="28"/>
     </w:rPr>
   </w:style>
-  <w:style w:type="character" w:customStyle="1" w:styleId="SubtitleChar">
-    <w:name w:val="Subtitle Char"/>
-    <w:basedOn w:val="DefaultParagraphFont"/>
-    <w:link w:val="Subtitle"/>
+  <w:style w:type="character" w:customStyle="1" w:styleId="OndertitelChar">
+    <w:name w:val="Ondertitel Char"/>
+    <w:basedOn w:val="Standaardalinea-lettertype"/>
+    <w:link w:val="Ondertitel"/>
     <w:uiPriority w:val="11"/>
     <w:rsid w:val="00FD3F96"/>
     <w:rPr>
@@ -8786,11 +8780,11 @@
       <w:szCs w:val="28"/>
     </w:rPr>
   </w:style>
-  <w:style w:type="paragraph" w:styleId="Quote">
+  <w:style w:type="paragraph" w:styleId="Citaat">
     <w:name w:val="Quote"/>
-    <w:basedOn w:val="Normal"/>
-    <w:next w:val="Normal"/>
-    <w:link w:val="QuoteChar"/>
+    <w:basedOn w:val="Standaard"/>
+    <w:next w:val="Standaard"/>
+    <w:link w:val="CitaatChar"/>
     <w:uiPriority w:val="29"/>
     <w:qFormat/>
     <w:rsid w:val="00FD3F96"/>
@@ -8804,10 +8798,10 @@
       <w:color w:val="404040" w:themeColor="text1" w:themeTint="BF"/>
     </w:rPr>
   </w:style>
-  <w:style w:type="character" w:customStyle="1" w:styleId="QuoteChar">
-    <w:name w:val="Quote Char"/>
-    <w:basedOn w:val="DefaultParagraphFont"/>
-    <w:link w:val="Quote"/>
+  <w:style w:type="character" w:customStyle="1" w:styleId="CitaatChar">
+    <w:name w:val="Citaat Char"/>
+    <w:basedOn w:val="Standaardalinea-lettertype"/>
+    <w:link w:val="Citaat"/>
     <w:uiPriority w:val="29"/>
     <w:rsid w:val="00FD3F96"/>
     <w:rPr>
@@ -8816,9 +8810,9 @@
       <w:color w:val="404040" w:themeColor="text1" w:themeTint="BF"/>
     </w:rPr>
   </w:style>
-  <w:style w:type="paragraph" w:styleId="ListParagraph">
+  <w:style w:type="paragraph" w:styleId="Lijstalinea">
     <w:name w:val="List Paragraph"/>
-    <w:basedOn w:val="Normal"/>
+    <w:basedOn w:val="Standaard"/>
     <w:uiPriority w:val="34"/>
     <w:qFormat/>
     <w:rsid w:val="00FD3F96"/>
@@ -8827,9 +8821,9 @@
       <w:contextualSpacing/>
     </w:pPr>
   </w:style>
-  <w:style w:type="character" w:styleId="IntenseEmphasis">
+  <w:style w:type="character" w:styleId="Intensievebenadrukking">
     <w:name w:val="Intense Emphasis"/>
-    <w:basedOn w:val="DefaultParagraphFont"/>
+    <w:basedOn w:val="Standaardalinea-lettertype"/>
     <w:uiPriority w:val="21"/>
     <w:qFormat/>
     <w:rsid w:val="00FD3F96"/>
@@ -8839,11 +8833,11 @@
       <w:color w:val="0F4761" w:themeColor="accent1" w:themeShade="BF"/>
     </w:rPr>
   </w:style>
-  <w:style w:type="paragraph" w:styleId="IntenseQuote">
+  <w:style w:type="paragraph" w:styleId="Duidelijkcitaat">
     <w:name w:val="Intense Quote"/>
-    <w:basedOn w:val="Normal"/>
-    <w:next w:val="Normal"/>
-    <w:link w:val="IntenseQuoteChar"/>
+    <w:basedOn w:val="Standaard"/>
+    <w:next w:val="Standaard"/>
+    <w:link w:val="DuidelijkcitaatChar"/>
     <w:uiPriority w:val="30"/>
     <w:qFormat/>
     <w:rsid w:val="00FD3F96"/>
@@ -8862,10 +8856,10 @@
       <w:color w:val="0F4761" w:themeColor="accent1" w:themeShade="BF"/>
     </w:rPr>
   </w:style>
-  <w:style w:type="character" w:customStyle="1" w:styleId="IntenseQuoteChar">
-    <w:name w:val="Intense Quote Char"/>
-    <w:basedOn w:val="DefaultParagraphFont"/>
-    <w:link w:val="IntenseQuote"/>
+  <w:style w:type="character" w:customStyle="1" w:styleId="DuidelijkcitaatChar">
+    <w:name w:val="Duidelijk citaat Char"/>
+    <w:basedOn w:val="Standaardalinea-lettertype"/>
+    <w:link w:val="Duidelijkcitaat"/>
     <w:uiPriority w:val="30"/>
     <w:rsid w:val="00FD3F96"/>
     <w:rPr>
@@ -8874,9 +8868,9 @@
       <w:color w:val="0F4761" w:themeColor="accent1" w:themeShade="BF"/>
     </w:rPr>
   </w:style>
-  <w:style w:type="character" w:styleId="IntenseReference">
+  <w:style w:type="character" w:styleId="Intensieveverwijzing">
     <w:name w:val="Intense Reference"/>
-    <w:basedOn w:val="DefaultParagraphFont"/>
+    <w:basedOn w:val="Standaardalinea-lettertype"/>
     <w:uiPriority w:val="32"/>
     <w:qFormat/>
     <w:rsid w:val="00FD3F96"/>
@@ -8888,9 +8882,9 @@
       <w:spacing w:val="5"/>
     </w:rPr>
   </w:style>
-  <w:style w:type="table" w:styleId="TableGrid">
+  <w:style w:type="table" w:styleId="Tabelraster">
     <w:name w:val="Table Grid"/>
-    <w:basedOn w:val="TableNormal"/>
+    <w:basedOn w:val="Standaardtabel"/>
     <w:uiPriority w:val="39"/>
     <w:rsid w:val="00FD3F96"/>
     <w:pPr>
@@ -8907,9 +8901,9 @@
       </w:tblBorders>
     </w:tblPr>
   </w:style>
-  <w:style w:type="paragraph" w:styleId="NoSpacing">
+  <w:style w:type="paragraph" w:styleId="Geenafstand">
     <w:name w:val="No Spacing"/>
-    <w:link w:val="NoSpacingChar"/>
+    <w:link w:val="GeenafstandChar"/>
     <w:uiPriority w:val="1"/>
     <w:qFormat/>
     <w:rsid w:val="00FD3F96"/>
@@ -8922,10 +8916,10 @@
       <w14:ligatures w14:val="none"/>
     </w:rPr>
   </w:style>
-  <w:style w:type="character" w:customStyle="1" w:styleId="NoSpacingChar">
-    <w:name w:val="No Spacing Char"/>
-    <w:basedOn w:val="DefaultParagraphFont"/>
-    <w:link w:val="NoSpacing"/>
+  <w:style w:type="character" w:customStyle="1" w:styleId="GeenafstandChar">
+    <w:name w:val="Geen afstand Char"/>
+    <w:basedOn w:val="Standaardalinea-lettertype"/>
+    <w:link w:val="Geenafstand"/>
     <w:uiPriority w:val="1"/>
     <w:rsid w:val="00FD3F96"/>
     <w:rPr>
@@ -8934,9 +8928,9 @@
       <w14:ligatures w14:val="none"/>
     </w:rPr>
   </w:style>
-  <w:style w:type="table" w:styleId="GridTable1Light">
+  <w:style w:type="table" w:styleId="Rastertabel1licht">
     <w:name w:val="Grid Table 1 Light"/>
-    <w:basedOn w:val="TableNormal"/>
+    <w:basedOn w:val="Standaardtabel"/>
     <w:uiPriority w:val="46"/>
     <w:rsid w:val="0074748F"/>
     <w:pPr>
@@ -8991,10 +8985,10 @@
       </w:rPr>
     </w:tblStylePr>
   </w:style>
-  <w:style w:type="paragraph" w:styleId="Header">
+  <w:style w:type="paragraph" w:styleId="Koptekst">
     <w:name w:val="header"/>
-    <w:basedOn w:val="Normal"/>
-    <w:link w:val="HeaderChar"/>
+    <w:basedOn w:val="Standaard"/>
+    <w:link w:val="KoptekstChar"/>
     <w:uiPriority w:val="99"/>
     <w:unhideWhenUsed/>
     <w:rsid w:val="00D77BDF"/>
@@ -9006,17 +9000,17 @@
       <w:spacing w:after="0" w:line="240" w:lineRule="auto"/>
     </w:pPr>
   </w:style>
-  <w:style w:type="character" w:customStyle="1" w:styleId="HeaderChar">
-    <w:name w:val="Header Char"/>
-    <w:basedOn w:val="DefaultParagraphFont"/>
-    <w:link w:val="Header"/>
+  <w:style w:type="character" w:customStyle="1" w:styleId="KoptekstChar">
+    <w:name w:val="Koptekst Char"/>
+    <w:basedOn w:val="Standaardalinea-lettertype"/>
+    <w:link w:val="Koptekst"/>
     <w:uiPriority w:val="99"/>
     <w:rsid w:val="00D77BDF"/>
   </w:style>
-  <w:style w:type="paragraph" w:styleId="Footer">
+  <w:style w:type="paragraph" w:styleId="Voettekst">
     <w:name w:val="footer"/>
-    <w:basedOn w:val="Normal"/>
-    <w:link w:val="FooterChar"/>
+    <w:basedOn w:val="Standaard"/>
+    <w:link w:val="VoettekstChar"/>
     <w:uiPriority w:val="99"/>
     <w:unhideWhenUsed/>
     <w:rsid w:val="00D77BDF"/>
@@ -9028,16 +9022,16 @@
       <w:spacing w:after="0" w:line="240" w:lineRule="auto"/>
     </w:pPr>
   </w:style>
-  <w:style w:type="character" w:customStyle="1" w:styleId="FooterChar">
-    <w:name w:val="Footer Char"/>
-    <w:basedOn w:val="DefaultParagraphFont"/>
-    <w:link w:val="Footer"/>
+  <w:style w:type="character" w:customStyle="1" w:styleId="VoettekstChar">
+    <w:name w:val="Voettekst Char"/>
+    <w:basedOn w:val="Standaardalinea-lettertype"/>
+    <w:link w:val="Voettekst"/>
     <w:uiPriority w:val="99"/>
     <w:rsid w:val="00D77BDF"/>
   </w:style>
-  <w:style w:type="character" w:styleId="CommentReference">
+  <w:style w:type="character" w:styleId="Verwijzingopmerking">
     <w:name w:val="annotation reference"/>
-    <w:basedOn w:val="DefaultParagraphFont"/>
+    <w:basedOn w:val="Standaardalinea-lettertype"/>
     <w:uiPriority w:val="99"/>
     <w:semiHidden/>
     <w:unhideWhenUsed/>
@@ -9047,10 +9041,10 @@
       <w:szCs w:val="16"/>
     </w:rPr>
   </w:style>
-  <w:style w:type="paragraph" w:styleId="CommentText">
+  <w:style w:type="paragraph" w:styleId="Tekstopmerking">
     <w:name w:val="annotation text"/>
-    <w:basedOn w:val="Normal"/>
-    <w:link w:val="CommentTextChar"/>
+    <w:basedOn w:val="Standaard"/>
+    <w:link w:val="TekstopmerkingChar"/>
     <w:uiPriority w:val="99"/>
     <w:unhideWhenUsed/>
     <w:rsid w:val="00D32392"/>
@@ -9062,10 +9056,10 @@
       <w:szCs w:val="20"/>
     </w:rPr>
   </w:style>
-  <w:style w:type="character" w:customStyle="1" w:styleId="CommentTextChar">
-    <w:name w:val="Comment Text Char"/>
-    <w:basedOn w:val="DefaultParagraphFont"/>
-    <w:link w:val="CommentText"/>
+  <w:style w:type="character" w:customStyle="1" w:styleId="TekstopmerkingChar">
+    <w:name w:val="Tekst opmerking Char"/>
+    <w:basedOn w:val="Standaardalinea-lettertype"/>
+    <w:link w:val="Tekstopmerking"/>
     <w:uiPriority w:val="99"/>
     <w:rsid w:val="00D32392"/>
     <w:rPr>
@@ -9073,11 +9067,11 @@
       <w:szCs w:val="20"/>
     </w:rPr>
   </w:style>
-  <w:style w:type="paragraph" w:styleId="CommentSubject">
+  <w:style w:type="paragraph" w:styleId="Onderwerpvanopmerking">
     <w:name w:val="annotation subject"/>
-    <w:basedOn w:val="CommentText"/>
-    <w:next w:val="CommentText"/>
-    <w:link w:val="CommentSubjectChar"/>
+    <w:basedOn w:val="Tekstopmerking"/>
+    <w:next w:val="Tekstopmerking"/>
+    <w:link w:val="OnderwerpvanopmerkingChar"/>
     <w:uiPriority w:val="99"/>
     <w:semiHidden/>
     <w:unhideWhenUsed/>
@@ -9087,10 +9081,10 @@
       <w:bCs/>
     </w:rPr>
   </w:style>
-  <w:style w:type="character" w:customStyle="1" w:styleId="CommentSubjectChar">
-    <w:name w:val="Comment Subject Char"/>
-    <w:basedOn w:val="CommentTextChar"/>
-    <w:link w:val="CommentSubject"/>
+  <w:style w:type="character" w:customStyle="1" w:styleId="OnderwerpvanopmerkingChar">
+    <w:name w:val="Onderwerp van opmerking Char"/>
+    <w:basedOn w:val="TekstopmerkingChar"/>
+    <w:link w:val="Onderwerpvanopmerking"/>
     <w:uiPriority w:val="99"/>
     <w:semiHidden/>
     <w:rsid w:val="00D32392"/>

--- a/documentatie/manage en control/Productbacklog_groep_12.docx
+++ b/documentatie/manage en control/Productbacklog_groep_12.docx
@@ -123,7 +123,6 @@
                                 <w:dataBinding w:prefixMappings="xmlns:ns0='http://purl.org/dc/elements/1.1/' xmlns:ns1='http://schemas.openxmlformats.org/package/2006/metadata/core-properties' " w:xpath="/ns1:coreProperties[1]/ns0:creator[1]" w:storeItemID="{6C3C8BC8-F283-45AE-878A-BAB7291924A1}"/>
                                 <w:text/>
                               </w:sdtPr>
-                              <w:sdtEndPr/>
                               <w:sdtContent>
                                 <w:p>
                                   <w:pPr>
@@ -164,7 +163,6 @@
                                   <w:dataBinding w:prefixMappings="xmlns:ns0='http://schemas.openxmlformats.org/officeDocument/2006/extended-properties' " w:xpath="/ns0:Properties[1]/ns0:Company[1]" w:storeItemID="{6668398D-A668-4E3E-A5EB-62B293D839F1}"/>
                                   <w:text/>
                                 </w:sdtPr>
-                                <w:sdtEndPr/>
                                 <w:sdtContent>
                                   <w:r>
                                     <w:rPr>
@@ -193,7 +191,6 @@
                                   <w:dataBinding w:prefixMappings="xmlns:ns0='http://schemas.microsoft.com/office/2006/coverPageProps' " w:xpath="/ns0:CoverPageProperties[1]/ns0:CompanyAddress[1]" w:storeItemID="{55AF091B-3C7A-41E3-B477-F2FDAA23CFDA}"/>
                                   <w:text/>
                                 </w:sdtPr>
-                                <w:sdtEndPr/>
                                 <w:sdtContent>
                                   <w:r>
                                     <w:rPr>
@@ -263,7 +260,6 @@
                                 <w:dataBinding w:prefixMappings="xmlns:ns0='http://purl.org/dc/elements/1.1/' xmlns:ns1='http://schemas.openxmlformats.org/package/2006/metadata/core-properties' " w:xpath="/ns1:coreProperties[1]/ns0:title[1]" w:storeItemID="{6C3C8BC8-F283-45AE-878A-BAB7291924A1}"/>
                                 <w:text/>
                               </w:sdtPr>
-                              <w:sdtEndPr/>
                               <w:sdtContent>
                                 <w:p>
                                   <w:pPr>
@@ -346,7 +342,6 @@
                           <w:dataBinding w:prefixMappings="xmlns:ns0='http://purl.org/dc/elements/1.1/' xmlns:ns1='http://schemas.openxmlformats.org/package/2006/metadata/core-properties' " w:xpath="/ns1:coreProperties[1]/ns0:creator[1]" w:storeItemID="{6C3C8BC8-F283-45AE-878A-BAB7291924A1}"/>
                           <w:text/>
                         </w:sdtPr>
-                        <w:sdtEndPr/>
                         <w:sdtContent>
                           <w:p>
                             <w:pPr>
@@ -387,7 +382,6 @@
                             <w:dataBinding w:prefixMappings="xmlns:ns0='http://schemas.openxmlformats.org/officeDocument/2006/extended-properties' " w:xpath="/ns0:Properties[1]/ns0:Company[1]" w:storeItemID="{6668398D-A668-4E3E-A5EB-62B293D839F1}"/>
                             <w:text/>
                           </w:sdtPr>
-                          <w:sdtEndPr/>
                           <w:sdtContent>
                             <w:r>
                               <w:rPr>
@@ -416,7 +410,6 @@
                             <w:dataBinding w:prefixMappings="xmlns:ns0='http://schemas.microsoft.com/office/2006/coverPageProps' " w:xpath="/ns0:CoverPageProperties[1]/ns0:CompanyAddress[1]" w:storeItemID="{55AF091B-3C7A-41E3-B477-F2FDAA23CFDA}"/>
                             <w:text/>
                           </w:sdtPr>
-                          <w:sdtEndPr/>
                           <w:sdtContent>
                             <w:r>
                               <w:rPr>
@@ -452,7 +445,6 @@
                           <w:dataBinding w:prefixMappings="xmlns:ns0='http://purl.org/dc/elements/1.1/' xmlns:ns1='http://schemas.openxmlformats.org/package/2006/metadata/core-properties' " w:xpath="/ns1:coreProperties[1]/ns0:title[1]" w:storeItemID="{6C3C8BC8-F283-45AE-878A-BAB7291924A1}"/>
                           <w:text/>
                         </w:sdtPr>
-                        <w:sdtEndPr/>
                         <w:sdtContent>
                           <w:p>
                             <w:pPr>
@@ -515,7 +507,6 @@
           <w:docPartUnique/>
         </w:docPartObj>
       </w:sdtPr>
-      <w:sdtEndPr/>
       <w:sdtContent>
         <w:p/>
         <w:p>
@@ -543,10 +534,10 @@
         <w:tblLook w:val="04A0" w:firstRow="1" w:lastRow="0" w:firstColumn="1" w:lastColumn="0" w:noHBand="0" w:noVBand="1"/>
       </w:tblPr>
       <w:tblGrid>
-        <w:gridCol w:w="3136"/>
-        <w:gridCol w:w="3471"/>
-        <w:gridCol w:w="3658"/>
-        <w:gridCol w:w="3629"/>
+        <w:gridCol w:w="3127"/>
+        <w:gridCol w:w="3452"/>
+        <w:gridCol w:w="3707"/>
+        <w:gridCol w:w="3608"/>
         <w:gridCol w:w="1494"/>
       </w:tblGrid>
       <w:tr>
@@ -560,14 +551,12 @@
             <w:tcW w:w="0" w:type="auto"/>
           </w:tcPr>
           <w:p>
-            <w:proofErr w:type="spellStart"/>
             <w:r>
               <w:t>Requirement</w:t>
             </w:r>
             <w:r>
               <w:t>s</w:t>
             </w:r>
-            <w:proofErr w:type="spellEnd"/>
           </w:p>
         </w:tc>
         <w:tc>
@@ -617,11 +606,9 @@
             <w:pPr>
               <w:cnfStyle w:val="100000000000" w:firstRow="1" w:lastRow="0" w:firstColumn="0" w:lastColumn="0" w:oddVBand="0" w:evenVBand="0" w:oddHBand="0" w:evenHBand="0" w:firstRowFirstColumn="0" w:firstRowLastColumn="0" w:lastRowFirstColumn="0" w:lastRowLastColumn="0"/>
             </w:pPr>
-            <w:proofErr w:type="spellStart"/>
             <w:r>
               <w:t>MoSCoW</w:t>
             </w:r>
-            <w:proofErr w:type="spellEnd"/>
           </w:p>
         </w:tc>
       </w:tr>
@@ -2186,13 +2173,13 @@
               <w:cnfStyle w:val="000000000000" w:firstRow="0" w:lastRow="0" w:firstColumn="0" w:lastColumn="0" w:oddVBand="0" w:evenVBand="0" w:oddHBand="0" w:evenHBand="0" w:firstRowFirstColumn="0" w:firstRowLastColumn="0" w:lastRowFirstColumn="0" w:lastRowLastColumn="0"/>
             </w:pPr>
             <w:r>
-              <w:t xml:space="preserve">Als gebruiker wil ik bedragen in kunnen voeren met een </w:t>
-            </w:r>
-            <w:r>
-              <w:t>numeriek toetsenbord</w:t>
-            </w:r>
-            <w:r>
-              <w:t>.</w:t>
+              <w:t xml:space="preserve">Als gebruiker wil ik </w:t>
+            </w:r>
+            <w:r>
+              <w:t xml:space="preserve">dat er een numeriek toetsenbord is zodat ik </w:t>
+            </w:r>
+            <w:r>
+              <w:t>mijn pincode en een bedrag naar keuze kan invoeren.</w:t>
             </w:r>
           </w:p>
         </w:tc>
@@ -2229,10 +2216,10 @@
               <w:t xml:space="preserve"> </w:t>
             </w:r>
             <w:r>
-              <w:t>Het realiseren van de toetsen voor het numerieke toetsenbord</w:t>
-            </w:r>
-            <w:r>
-              <w:t xml:space="preserve"> in het systeem van de pinautomaat.</w:t>
+              <w:t xml:space="preserve">Het numeriek toetsenbord </w:t>
+            </w:r>
+            <w:r>
+              <w:t>realiseren.</w:t>
             </w:r>
           </w:p>
           <w:p>
@@ -2248,44 +2235,29 @@
               <w:t xml:space="preserve"> </w:t>
             </w:r>
             <w:r>
-              <w:t>Het schrijven van een programma die</w:t>
-            </w:r>
-            <w:r>
-              <w:t xml:space="preserve"> </w:t>
-            </w:r>
-            <w:r>
-              <w:t>afl</w:t>
-            </w:r>
-            <w:r>
-              <w:t>eest</w:t>
-            </w:r>
-            <w:r>
-              <w:t xml:space="preserve"> welke toetsen er </w:t>
-            </w:r>
-            <w:r>
-              <w:t>zijn</w:t>
-            </w:r>
-            <w:r>
-              <w:t xml:space="preserve"> ingedrukt</w:t>
-            </w:r>
-            <w:r>
-              <w:t xml:space="preserve"> en hier actie mee onderneemt</w:t>
-            </w:r>
-            <w:r>
-              <w:t>.</w:t>
-            </w:r>
-          </w:p>
-        </w:tc>
-        <w:tc>
-          <w:tcPr>
-            <w:tcW w:w="0" w:type="auto"/>
-          </w:tcPr>
-          <w:p>
-            <w:pPr>
-              <w:cnfStyle w:val="000000000000" w:firstRow="0" w:lastRow="0" w:firstColumn="0" w:lastColumn="0" w:oddVBand="0" w:evenVBand="0" w:oddHBand="0" w:evenHBand="0" w:firstRowFirstColumn="0" w:firstRowLastColumn="0" w:lastRowFirstColumn="0" w:lastRowLastColumn="0"/>
-            </w:pPr>
-            <w:r>
-              <w:t xml:space="preserve">Er zit een numeriek toetsenbord op de pinautomaat om numerieke waardes in te voeren. </w:t>
+              <w:t>Code schrijven om het numeriek toetsenbord te laten werken.</w:t>
+            </w:r>
+          </w:p>
+        </w:tc>
+        <w:tc>
+          <w:tcPr>
+            <w:tcW w:w="0" w:type="auto"/>
+          </w:tcPr>
+          <w:p>
+            <w:pPr>
+              <w:cnfStyle w:val="000000000000" w:firstRow="0" w:lastRow="0" w:firstColumn="0" w:lastColumn="0" w:oddVBand="0" w:evenVBand="0" w:oddHBand="0" w:evenHBand="0" w:firstRowFirstColumn="0" w:firstRowLastColumn="0" w:lastRowFirstColumn="0" w:lastRowLastColumn="0"/>
+            </w:pPr>
+            <w:r>
+              <w:t xml:space="preserve">Er zit een numeriek toetsenbord op de pinautomaat </w:t>
+            </w:r>
+            <w:r>
+              <w:t xml:space="preserve">die de </w:t>
+            </w:r>
+            <w:r>
+              <w:t xml:space="preserve">waardes invoert </w:t>
+            </w:r>
+            <w:r>
+              <w:t>die overeenkomen met de ingedrukte toets.</w:t>
             </w:r>
           </w:p>
         </w:tc>
@@ -2357,7 +2329,13 @@
               <w:cnfStyle w:val="000000000000" w:firstRow="0" w:lastRow="0" w:firstColumn="0" w:lastColumn="0" w:oddVBand="0" w:evenVBand="0" w:oddHBand="0" w:evenHBand="0" w:firstRowFirstColumn="0" w:firstRowLastColumn="0" w:lastRowFirstColumn="0" w:lastRowLastColumn="0"/>
             </w:pPr>
             <w:r>
-              <w:t>Als gebruiker wil ik via knoppen aan kunnen geven wat ik wilt doen op het apparaat.</w:t>
+              <w:t>Als gebruiker wil ik d</w:t>
+            </w:r>
+            <w:r>
+              <w:t xml:space="preserve">at de pinautomaat knoppen heeft zodat ik </w:t>
+            </w:r>
+            <w:r>
+              <w:t>mijn keuzes kan invoeren op de pinautomaat.</w:t>
             </w:r>
           </w:p>
         </w:tc>
@@ -2378,16 +2356,22 @@
               <w:t xml:space="preserve"> </w:t>
             </w:r>
             <w:r>
-              <w:t xml:space="preserve">Het ontwerpen van </w:t>
-            </w:r>
-            <w:r>
-              <w:t xml:space="preserve">knoppen </w:t>
+              <w:t>K</w:t>
+            </w:r>
+            <w:r>
+              <w:t xml:space="preserve">noppen </w:t>
             </w:r>
             <w:r>
               <w:t>voor op</w:t>
             </w:r>
             <w:r>
-              <w:t xml:space="preserve"> de pinautomaat.</w:t>
+              <w:t xml:space="preserve"> de pinautomaat</w:t>
+            </w:r>
+            <w:r>
+              <w:t xml:space="preserve"> ontwerpen</w:t>
+            </w:r>
+            <w:r>
+              <w:t>.</w:t>
             </w:r>
           </w:p>
           <w:p>
@@ -2422,20 +2406,50 @@
               <w:t xml:space="preserve"> </w:t>
             </w:r>
             <w:r>
-              <w:t>Het schrijven van een programma die afleest welke knoppen er zijn ingedrukt en hier actie mee onderneemt.</w:t>
-            </w:r>
-          </w:p>
-        </w:tc>
-        <w:tc>
-          <w:tcPr>
-            <w:tcW w:w="0" w:type="auto"/>
-          </w:tcPr>
-          <w:p>
-            <w:pPr>
-              <w:cnfStyle w:val="000000000000" w:firstRow="0" w:lastRow="0" w:firstColumn="0" w:lastColumn="0" w:oddVBand="0" w:evenVBand="0" w:oddHBand="0" w:evenHBand="0" w:firstRowFirstColumn="0" w:firstRowLastColumn="0" w:lastRowFirstColumn="0" w:lastRowLastColumn="0"/>
-            </w:pPr>
-            <w:r>
-              <w:t>Er zitten bruikbare knoppen op het pin automaat.</w:t>
+              <w:t>Code schrijven</w:t>
+            </w:r>
+            <w:r>
+              <w:t xml:space="preserve"> </w:t>
+            </w:r>
+            <w:r>
+              <w:t>om</w:t>
+            </w:r>
+            <w:r>
+              <w:t xml:space="preserve"> af</w:t>
+            </w:r>
+            <w:r>
+              <w:t xml:space="preserve"> te </w:t>
+            </w:r>
+            <w:r>
+              <w:t>le</w:t>
+            </w:r>
+            <w:r>
+              <w:t>zen</w:t>
+            </w:r>
+            <w:r>
+              <w:t xml:space="preserve"> welke knoppen er zijn ingedrukt en hier actie mee onderneemt.</w:t>
+            </w:r>
+          </w:p>
+        </w:tc>
+        <w:tc>
+          <w:tcPr>
+            <w:tcW w:w="0" w:type="auto"/>
+          </w:tcPr>
+          <w:p>
+            <w:pPr>
+              <w:cnfStyle w:val="000000000000" w:firstRow="0" w:lastRow="0" w:firstColumn="0" w:lastColumn="0" w:oddVBand="0" w:evenVBand="0" w:oddHBand="0" w:evenHBand="0" w:firstRowFirstColumn="0" w:firstRowLastColumn="0" w:lastRowFirstColumn="0" w:lastRowLastColumn="0"/>
+            </w:pPr>
+            <w:r>
+              <w:t>Er zitten knop</w:t>
+            </w:r>
+            <w:r>
+              <w:t xml:space="preserve">pen op de pinautomaat die input geven aan </w:t>
+            </w:r>
+            <w:r>
+              <w:t>de pinautomaat over waar de GUI naartoe moet navigeren en d</w:t>
+            </w:r>
+            <w:r>
+              <w:t>ie de keuzes van de gebruiker kunnen aangeven.</w:t>
             </w:r>
           </w:p>
         </w:tc>
@@ -2479,20 +2493,53 @@
                 <w:b w:val="0"/>
                 <w:bCs w:val="0"/>
               </w:rPr>
-              <w:t>Minstens twee typen biljetten moeten uitbetaald kunnen worden.</w:t>
-            </w:r>
-          </w:p>
-        </w:tc>
-        <w:tc>
-          <w:tcPr>
-            <w:tcW w:w="0" w:type="auto"/>
-          </w:tcPr>
-          <w:p>
-            <w:pPr>
-              <w:cnfStyle w:val="000000000000" w:firstRow="0" w:lastRow="0" w:firstColumn="0" w:lastColumn="0" w:oddVBand="0" w:evenVBand="0" w:oddHBand="0" w:evenHBand="0" w:firstRowFirstColumn="0" w:firstRowLastColumn="0" w:lastRowFirstColumn="0" w:lastRowLastColumn="0"/>
-            </w:pPr>
-            <w:r>
-              <w:t>Als gebruiker wil ik graag verschillende biljetten kunnen pinnen.</w:t>
+              <w:t>De</w:t>
+            </w:r>
+            <w:r>
+              <w:rPr>
+                <w:b w:val="0"/>
+                <w:bCs w:val="0"/>
+              </w:rPr>
+              <w:t xml:space="preserve"> pinautomaat heeft minstens </w:t>
+            </w:r>
+            <w:r>
+              <w:rPr>
+                <w:b w:val="0"/>
+                <w:bCs w:val="0"/>
+              </w:rPr>
+              <w:t xml:space="preserve">twee </w:t>
+            </w:r>
+            <w:r>
+              <w:rPr>
+                <w:b w:val="0"/>
+                <w:bCs w:val="0"/>
+              </w:rPr>
+              <w:t>verschillende biljetten om uit te geven.</w:t>
+            </w:r>
+          </w:p>
+        </w:tc>
+        <w:tc>
+          <w:tcPr>
+            <w:tcW w:w="0" w:type="auto"/>
+          </w:tcPr>
+          <w:p>
+            <w:pPr>
+              <w:cnfStyle w:val="000000000000" w:firstRow="0" w:lastRow="0" w:firstColumn="0" w:lastColumn="0" w:oddVBand="0" w:evenVBand="0" w:oddHBand="0" w:evenHBand="0" w:firstRowFirstColumn="0" w:firstRowLastColumn="0" w:lastRowFirstColumn="0" w:lastRowLastColumn="0"/>
+            </w:pPr>
+            <w:r>
+              <w:t>Als gebruiker wil ik graag verschillende biljetten kunnen pinnen</w:t>
+            </w:r>
+            <w:r>
+              <w:t xml:space="preserve"> zodat </w:t>
+            </w:r>
+            <w:r>
+              <w:t xml:space="preserve">ik </w:t>
+            </w:r>
+            <w:r>
+              <w:t>makkelijker kan betalen</w:t>
+            </w:r>
+            <w:r>
+              <w:t>.</w:t>
             </w:r>
           </w:p>
         </w:tc>
@@ -2513,28 +2560,10 @@
               <w:t xml:space="preserve"> </w:t>
             </w:r>
             <w:r>
-              <w:t>Het schrijven van een programma die</w:t>
-            </w:r>
-            <w:r>
-              <w:t xml:space="preserve"> voor </w:t>
-            </w:r>
-            <w:r>
-              <w:t xml:space="preserve">de </w:t>
-            </w:r>
-            <w:r>
-              <w:t xml:space="preserve">uitgaven van </w:t>
-            </w:r>
-            <w:r>
-              <w:t xml:space="preserve">de </w:t>
-            </w:r>
-            <w:r>
-              <w:t>hoeveelheid biljetten</w:t>
-            </w:r>
-            <w:r>
-              <w:t xml:space="preserve"> zorgt</w:t>
-            </w:r>
-            <w:r>
-              <w:t>.</w:t>
+              <w:t xml:space="preserve">Onderzoeken welke biljetten mensen het liefst </w:t>
+            </w:r>
+            <w:r>
+              <w:t>pinnen.</w:t>
             </w:r>
           </w:p>
           <w:p>
@@ -2547,26 +2576,73 @@
               <w:cnfStyle w:val="000000000000" w:firstRow="0" w:lastRow="0" w:firstColumn="0" w:lastColumn="0" w:oddVBand="0" w:evenVBand="0" w:oddHBand="0" w:evenHBand="0" w:firstRowFirstColumn="0" w:firstRowLastColumn="0" w:lastRowFirstColumn="0" w:lastRowLastColumn="0"/>
             </w:pPr>
             <w:r>
+              <w:t>E</w:t>
+            </w:r>
+            <w:r>
+              <w:t>en uitwerpmechanisme voor de biljetten</w:t>
+            </w:r>
+            <w:r>
+              <w:t xml:space="preserve"> ontwerpen</w:t>
+            </w:r>
+            <w:r>
+              <w:t>.</w:t>
+            </w:r>
+          </w:p>
+          <w:p>
+            <w:pPr>
+              <w:pStyle w:val="ListParagraph"/>
+              <w:numPr>
+                <w:ilvl w:val="1"/>
+                <w:numId w:val="8"/>
+              </w:numPr>
+              <w:cnfStyle w:val="000000000000" w:firstRow="0" w:lastRow="0" w:firstColumn="0" w:lastColumn="0" w:oddVBand="0" w:evenVBand="0" w:oddHBand="0" w:evenHBand="0" w:firstRowFirstColumn="0" w:firstRowLastColumn="0" w:lastRowFirstColumn="0" w:lastRowLastColumn="0"/>
+            </w:pPr>
+            <w:r>
               <w:t xml:space="preserve"> </w:t>
             </w:r>
             <w:r>
-              <w:t>Het ontwerpen van een m</w:t>
-            </w:r>
-            <w:r>
-              <w:t xml:space="preserve">echanisme voor uitwerping van de biljetten. </w:t>
-            </w:r>
-          </w:p>
-        </w:tc>
-        <w:tc>
-          <w:tcPr>
-            <w:tcW w:w="0" w:type="auto"/>
-          </w:tcPr>
-          <w:p>
-            <w:pPr>
-              <w:cnfStyle w:val="000000000000" w:firstRow="0" w:lastRow="0" w:firstColumn="0" w:lastColumn="0" w:oddVBand="0" w:evenVBand="0" w:oddHBand="0" w:evenHBand="0" w:firstRowFirstColumn="0" w:firstRowLastColumn="0" w:lastRowFirstColumn="0" w:lastRowLastColumn="0"/>
-            </w:pPr>
-            <w:r>
-              <w:t>Er moeten minstens twee verschillende biljetten uit het pin apparaat kunnen komen.</w:t>
+              <w:t>Uitwerpmechanisme voor de biljetten realiseren.</w:t>
+            </w:r>
+          </w:p>
+          <w:p>
+            <w:pPr>
+              <w:pStyle w:val="ListParagraph"/>
+              <w:numPr>
+                <w:ilvl w:val="1"/>
+                <w:numId w:val="8"/>
+              </w:numPr>
+              <w:cnfStyle w:val="000000000000" w:firstRow="0" w:lastRow="0" w:firstColumn="0" w:lastColumn="0" w:oddVBand="0" w:evenVBand="0" w:oddHBand="0" w:evenHBand="0" w:firstRowFirstColumn="0" w:firstRowLastColumn="0" w:lastRowFirstColumn="0" w:lastRowLastColumn="0"/>
+            </w:pPr>
+            <w:r>
+              <w:t>Code schrijven om d</w:t>
+            </w:r>
+            <w:r>
+              <w:t>e juiste hoeveelheid biljetten uit te geven.</w:t>
+            </w:r>
+          </w:p>
+        </w:tc>
+        <w:tc>
+          <w:tcPr>
+            <w:tcW w:w="0" w:type="auto"/>
+          </w:tcPr>
+          <w:p>
+            <w:pPr>
+              <w:cnfStyle w:val="000000000000" w:firstRow="0" w:lastRow="0" w:firstColumn="0" w:lastColumn="0" w:oddVBand="0" w:evenVBand="0" w:oddHBand="0" w:evenHBand="0" w:firstRowFirstColumn="0" w:firstRowLastColumn="0" w:lastRowFirstColumn="0" w:lastRowLastColumn="0"/>
+            </w:pPr>
+            <w:r>
+              <w:t xml:space="preserve">Er moeten minstens twee verschillende biljetten uit </w:t>
+            </w:r>
+            <w:r>
+              <w:t>de</w:t>
+            </w:r>
+            <w:r>
+              <w:t xml:space="preserve"> pin</w:t>
+            </w:r>
+            <w:r>
+              <w:t>automaat</w:t>
+            </w:r>
+            <w:r>
+              <w:t xml:space="preserve"> kunnen komen.</w:t>
             </w:r>
           </w:p>
         </w:tc>
@@ -2623,7 +2699,19 @@
               <w:cnfStyle w:val="000000000000" w:firstRow="0" w:lastRow="0" w:firstColumn="0" w:lastColumn="0" w:oddVBand="0" w:evenVBand="0" w:oddHBand="0" w:evenHBand="0" w:firstRowFirstColumn="0" w:firstRowLastColumn="0" w:lastRowFirstColumn="0" w:lastRowLastColumn="0"/>
             </w:pPr>
             <w:r>
-              <w:t>Als gebruiker wil ik snel 70 euro kunnen printen zonder dat in te hoeven tikken.</w:t>
+              <w:t>Als gebruiker wil ik dat</w:t>
+            </w:r>
+            <w:r>
+              <w:t xml:space="preserve"> er </w:t>
+            </w:r>
+            <w:r>
+              <w:t>snel keuzes</w:t>
+            </w:r>
+            <w:r>
+              <w:t xml:space="preserve"> zijn voor handige bedragen zodat ik minder tijd</w:t>
+            </w:r>
+            <w:r>
+              <w:t xml:space="preserve"> hoef te besteden aan het pinnen.</w:t>
             </w:r>
           </w:p>
         </w:tc>
@@ -2641,10 +2729,10 @@
               <w:cnfStyle w:val="000000000000" w:firstRow="0" w:lastRow="0" w:firstColumn="0" w:lastColumn="0" w:oddVBand="0" w:evenVBand="0" w:oddHBand="0" w:evenHBand="0" w:firstRowFirstColumn="0" w:firstRowLastColumn="0" w:lastRowFirstColumn="0" w:lastRowLastColumn="0"/>
             </w:pPr>
             <w:r>
-              <w:t>Het schrijven van een programma voor een keuzeoptie scherm.</w:t>
-            </w:r>
-            <w:r>
-              <w:t xml:space="preserve"> </w:t>
+              <w:t xml:space="preserve">Onderzoeken welke bedragen </w:t>
+            </w:r>
+            <w:r>
+              <w:t>mensen het vaakst pinnen.</w:t>
             </w:r>
           </w:p>
           <w:p>
@@ -2657,23 +2745,50 @@
               <w:cnfStyle w:val="000000000000" w:firstRow="0" w:lastRow="0" w:firstColumn="0" w:lastColumn="0" w:oddVBand="0" w:evenVBand="0" w:oddHBand="0" w:evenHBand="0" w:firstRowFirstColumn="0" w:firstRowLastColumn="0" w:lastRowFirstColumn="0" w:lastRowLastColumn="0"/>
             </w:pPr>
             <w:r>
-              <w:t>Het creëren van k</w:t>
-            </w:r>
-            <w:r>
-              <w:t>euzeopties voor verschillende vaste bedragen waaronder 70,-</w:t>
-            </w:r>
-          </w:p>
-        </w:tc>
-        <w:tc>
-          <w:tcPr>
-            <w:tcW w:w="0" w:type="auto"/>
-          </w:tcPr>
-          <w:p>
-            <w:pPr>
-              <w:cnfStyle w:val="000000000000" w:firstRow="0" w:lastRow="0" w:firstColumn="0" w:lastColumn="0" w:oddVBand="0" w:evenVBand="0" w:oddHBand="0" w:evenHBand="0" w:firstRowFirstColumn="0" w:firstRowLastColumn="0" w:lastRowFirstColumn="0" w:lastRowLastColumn="0"/>
-            </w:pPr>
-            <w:r>
-              <w:t>Er moet een optie zijn om gelijk 70 euro te kunnen pinnen zonder dat de gebruiker de getallen hoeft in te voeren.</w:t>
+              <w:t xml:space="preserve">Code schrijven </w:t>
+            </w:r>
+            <w:r>
+              <w:t>om de snel keuzes te gebruiken.</w:t>
+            </w:r>
+          </w:p>
+        </w:tc>
+        <w:tc>
+          <w:tcPr>
+            <w:tcW w:w="0" w:type="auto"/>
+          </w:tcPr>
+          <w:p>
+            <w:pPr>
+              <w:cnfStyle w:val="000000000000" w:firstRow="0" w:lastRow="0" w:firstColumn="0" w:lastColumn="0" w:oddVBand="0" w:evenVBand="0" w:oddHBand="0" w:evenHBand="0" w:firstRowFirstColumn="0" w:firstRowLastColumn="0" w:lastRowFirstColumn="0" w:lastRowLastColumn="0"/>
+            </w:pPr>
+            <w:r>
+              <w:t xml:space="preserve">Er moeten </w:t>
+            </w:r>
+            <w:r>
+              <w:t>minimaal twee</w:t>
+            </w:r>
+            <w:r>
+              <w:t xml:space="preserve"> snel keuze opties zijn </w:t>
+            </w:r>
+            <w:r>
+              <w:t xml:space="preserve">van bedragen, waaronder </w:t>
+            </w:r>
+            <w:r>
+              <w:t>éé</w:t>
+            </w:r>
+            <w:r>
+              <w:t xml:space="preserve">n van </w:t>
+            </w:r>
+            <w:r>
+              <w:t>€</w:t>
+            </w:r>
+            <w:r>
+              <w:t>70</w:t>
+            </w:r>
+            <w:r>
+              <w:t xml:space="preserve"> euro</w:t>
+            </w:r>
+            <w:r>
+              <w:t xml:space="preserve">. </w:t>
             </w:r>
           </w:p>
         </w:tc>
@@ -2730,7 +2845,19 @@
               <w:cnfStyle w:val="000000000000" w:firstRow="0" w:lastRow="0" w:firstColumn="0" w:lastColumn="0" w:oddVBand="0" w:evenVBand="0" w:oddHBand="0" w:evenHBand="0" w:firstRowFirstColumn="0" w:firstRowLastColumn="0" w:lastRowFirstColumn="0" w:lastRowLastColumn="0"/>
             </w:pPr>
             <w:r>
-              <w:t>Als gebruiker wil ik zelf de optie hebben om een bedrag naar mijn keuze te kunnen invoeren.</w:t>
+              <w:t xml:space="preserve">Als gebruiker wil ik de optie hebben </w:t>
+            </w:r>
+            <w:r>
+              <w:t xml:space="preserve">zelf een bedrag te kiezen zodat </w:t>
+            </w:r>
+            <w:r>
+              <w:t xml:space="preserve">ik </w:t>
+            </w:r>
+            <w:r>
+              <w:t xml:space="preserve">het bedrag kan pinnen </w:t>
+            </w:r>
+            <w:r>
+              <w:t>dat ik nodig heb.</w:t>
             </w:r>
           </w:p>
         </w:tc>
@@ -2748,13 +2875,10 @@
               <w:cnfStyle w:val="000000000000" w:firstRow="0" w:lastRow="0" w:firstColumn="0" w:lastColumn="0" w:oddVBand="0" w:evenVBand="0" w:oddHBand="0" w:evenHBand="0" w:firstRowFirstColumn="0" w:firstRowLastColumn="0" w:lastRowFirstColumn="0" w:lastRowLastColumn="0"/>
             </w:pPr>
             <w:r>
-              <w:t xml:space="preserve">Het </w:t>
-            </w:r>
-            <w:r>
-              <w:t>creëren</w:t>
-            </w:r>
-            <w:r>
-              <w:t xml:space="preserve"> van een optie in het keuze scherm om zelf in te voeren welk bedrag ik wil uitnemen.</w:t>
+              <w:t xml:space="preserve">Code schrijven om </w:t>
+            </w:r>
+            <w:r>
+              <w:t>de keuze voor een eigen bedrag te hebben.</w:t>
             </w:r>
           </w:p>
           <w:p>
@@ -2767,20 +2891,44 @@
               <w:cnfStyle w:val="000000000000" w:firstRow="0" w:lastRow="0" w:firstColumn="0" w:lastColumn="0" w:oddVBand="0" w:evenVBand="0" w:oddHBand="0" w:evenHBand="0" w:firstRowFirstColumn="0" w:firstRowLastColumn="0" w:lastRowFirstColumn="0" w:lastRowLastColumn="0"/>
             </w:pPr>
             <w:r>
-              <w:t xml:space="preserve"> Een programma schrijven die ervoor zorgt dat het ingevoerde bedrag wordt afgeschreven en uitgeworpen. </w:t>
-            </w:r>
-          </w:p>
-        </w:tc>
-        <w:tc>
-          <w:tcPr>
-            <w:tcW w:w="0" w:type="auto"/>
-          </w:tcPr>
-          <w:p>
-            <w:pPr>
-              <w:cnfStyle w:val="000000000000" w:firstRow="0" w:lastRow="0" w:firstColumn="0" w:lastColumn="0" w:oddVBand="0" w:evenVBand="0" w:oddHBand="0" w:evenHBand="0" w:firstRowFirstColumn="0" w:firstRowLastColumn="0" w:lastRowFirstColumn="0" w:lastRowLastColumn="0"/>
-            </w:pPr>
-            <w:r>
-              <w:t xml:space="preserve">De pinautomaat geeft in de sneltoets menu ook de optie om zelf een bedrag in te voeren. </w:t>
+              <w:t xml:space="preserve"> </w:t>
+            </w:r>
+            <w:r>
+              <w:t xml:space="preserve">Code schrijven die het ingevoerde bedrag </w:t>
+            </w:r>
+            <w:r>
+              <w:t>door communiceert naar de rest van de pinautomaat.</w:t>
+            </w:r>
+            <w:r>
+              <w:t xml:space="preserve"> </w:t>
+            </w:r>
+          </w:p>
+        </w:tc>
+        <w:tc>
+          <w:tcPr>
+            <w:tcW w:w="0" w:type="auto"/>
+          </w:tcPr>
+          <w:p>
+            <w:pPr>
+              <w:cnfStyle w:val="000000000000" w:firstRow="0" w:lastRow="0" w:firstColumn="0" w:lastColumn="0" w:oddVBand="0" w:evenVBand="0" w:oddHBand="0" w:evenHBand="0" w:firstRowFirstColumn="0" w:firstRowLastColumn="0" w:lastRowFirstColumn="0" w:lastRowLastColumn="0"/>
+            </w:pPr>
+            <w:r>
+              <w:t xml:space="preserve">De pinautomaat geeft in </w:t>
+            </w:r>
+            <w:r>
+              <w:t xml:space="preserve">het bedrag keuzemenu ook een optie </w:t>
+            </w:r>
+            <w:r>
+              <w:t>om zelf een bedrag in te voeren, waa</w:t>
+            </w:r>
+            <w:r>
+              <w:t xml:space="preserve">r </w:t>
+            </w:r>
+            <w:r>
+              <w:t>een volgend scherm verschijnt waar de klant een eigen bedrag kan invoeren.</w:t>
+            </w:r>
+            <w:r>
+              <w:t xml:space="preserve"> </w:t>
             </w:r>
           </w:p>
         </w:tc>
@@ -3993,11 +4141,9 @@
             <w:pPr>
               <w:cnfStyle w:val="000000000000" w:firstRow="0" w:lastRow="0" w:firstColumn="0" w:lastColumn="0" w:oddVBand="0" w:evenVBand="0" w:oddHBand="0" w:evenHBand="0" w:firstRowFirstColumn="0" w:firstRowLastColumn="0" w:lastRowFirstColumn="0" w:lastRowLastColumn="0"/>
             </w:pPr>
-            <w:proofErr w:type="spellStart"/>
             <w:r>
               <w:t>Should</w:t>
             </w:r>
-            <w:proofErr w:type="spellEnd"/>
           </w:p>
         </w:tc>
       </w:tr>
@@ -4072,11 +4218,9 @@
             <w:pPr>
               <w:cnfStyle w:val="000000000000" w:firstRow="0" w:lastRow="0" w:firstColumn="0" w:lastColumn="0" w:oddVBand="0" w:evenVBand="0" w:oddHBand="0" w:evenHBand="0" w:firstRowFirstColumn="0" w:firstRowLastColumn="0" w:lastRowFirstColumn="0" w:lastRowLastColumn="0"/>
             </w:pPr>
-            <w:proofErr w:type="spellStart"/>
             <w:r>
               <w:t>Should</w:t>
             </w:r>
-            <w:proofErr w:type="spellEnd"/>
           </w:p>
         </w:tc>
       </w:tr>
@@ -4151,11 +4295,9 @@
             <w:pPr>
               <w:cnfStyle w:val="000000000000" w:firstRow="0" w:lastRow="0" w:firstColumn="0" w:lastColumn="0" w:oddVBand="0" w:evenVBand="0" w:oddHBand="0" w:evenHBand="0" w:firstRowFirstColumn="0" w:firstRowLastColumn="0" w:lastRowFirstColumn="0" w:lastRowLastColumn="0"/>
             </w:pPr>
-            <w:proofErr w:type="spellStart"/>
             <w:r>
               <w:t>Should</w:t>
             </w:r>
-            <w:proofErr w:type="spellEnd"/>
           </w:p>
         </w:tc>
       </w:tr>
@@ -4235,19 +4377,9 @@
             <w:pPr>
               <w:cnfStyle w:val="000000000000" w:firstRow="0" w:lastRow="0" w:firstColumn="0" w:lastColumn="0" w:oddVBand="0" w:evenVBand="0" w:oddHBand="0" w:evenHBand="0" w:firstRowFirstColumn="0" w:firstRowLastColumn="0" w:lastRowFirstColumn="0" w:lastRowLastColumn="0"/>
             </w:pPr>
-            <w:proofErr w:type="spellStart"/>
-            <w:r>
-              <w:t>Should</w:t>
-            </w:r>
-            <w:proofErr w:type="spellEnd"/>
-            <w:r>
-              <w:t>/</w:t>
-            </w:r>
-            <w:proofErr w:type="spellStart"/>
-            <w:r>
-              <w:t>won’t</w:t>
-            </w:r>
-            <w:proofErr w:type="spellEnd"/>
+            <w:r>
+              <w:t>Should/won’t</w:t>
+            </w:r>
           </w:p>
         </w:tc>
       </w:tr>
@@ -4322,11 +4454,9 @@
             <w:pPr>
               <w:cnfStyle w:val="000000000000" w:firstRow="0" w:lastRow="0" w:firstColumn="0" w:lastColumn="0" w:oddVBand="0" w:evenVBand="0" w:oddHBand="0" w:evenHBand="0" w:firstRowFirstColumn="0" w:firstRowLastColumn="0" w:lastRowFirstColumn="0" w:lastRowLastColumn="0"/>
             </w:pPr>
-            <w:proofErr w:type="spellStart"/>
             <w:r>
               <w:t>Should</w:t>
             </w:r>
-            <w:proofErr w:type="spellEnd"/>
           </w:p>
         </w:tc>
       </w:tr>
@@ -4406,13 +4536,8 @@
             <w:pPr>
               <w:cnfStyle w:val="000000000000" w:firstRow="0" w:lastRow="0" w:firstColumn="0" w:lastColumn="0" w:oddVBand="0" w:evenVBand="0" w:oddHBand="0" w:evenHBand="0" w:firstRowFirstColumn="0" w:firstRowLastColumn="0" w:lastRowFirstColumn="0" w:lastRowLastColumn="0"/>
             </w:pPr>
-            <w:proofErr w:type="spellStart"/>
-            <w:r>
-              <w:t>Should</w:t>
-            </w:r>
-            <w:proofErr w:type="spellEnd"/>
-            <w:r>
-              <w:t>/Must</w:t>
+            <w:r>
+              <w:t>Should/Must</w:t>
             </w:r>
           </w:p>
         </w:tc>
@@ -4579,23 +4704,7 @@
               <w:cnfStyle w:val="000000000000" w:firstRow="0" w:lastRow="0" w:firstColumn="0" w:lastColumn="0" w:oddVBand="0" w:evenVBand="0" w:oddHBand="0" w:evenHBand="0" w:firstRowFirstColumn="0" w:firstRowLastColumn="0" w:lastRowFirstColumn="0" w:lastRowLastColumn="0"/>
             </w:pPr>
             <w:r>
-              <w:t xml:space="preserve">Wijziging van oriëntatie, toevoeging van </w:t>
-            </w:r>
-            <w:proofErr w:type="spellStart"/>
-            <w:r>
-              <w:t>requirements</w:t>
-            </w:r>
-            <w:proofErr w:type="spellEnd"/>
-            <w:r>
-              <w:t xml:space="preserve">, editen van </w:t>
-            </w:r>
-            <w:proofErr w:type="spellStart"/>
-            <w:r>
-              <w:t>requirments</w:t>
-            </w:r>
-            <w:proofErr w:type="spellEnd"/>
-            <w:r>
-              <w:t xml:space="preserve"> en editen van taken.</w:t>
+              <w:t>Wijziging van oriëntatie, toevoeging van requirements, editen van requirments en editen van taken.</w:t>
             </w:r>
           </w:p>
         </w:tc>
